--- a/modules/album/assets/manual/mod-album_CP.docx
+++ b/modules/album/assets/manual/mod-album_CP.docx
@@ -7,12 +7,12 @@
         <w:pStyle w:val="Heading1"/>
         <w:spacing w:before="0" w:after="240"/>
       </w:pPr>
-      <w:bookmarkStart w:id="0" w:name="_Toc483827483"/>
-      <w:bookmarkStart w:id="1" w:name="_Toc463254369"/>
+      <w:bookmarkStart w:id="0" w:name="_Toc463254369"/>
+      <w:bookmarkStart w:id="1" w:name="_Toc483989669"/>
       <w:r>
         <w:t>DAFTAR ISI</w:t>
       </w:r>
-      <w:bookmarkEnd w:id="0"/>
+      <w:bookmarkEnd w:id="1"/>
     </w:p>
     <w:p>
       <w:pPr>
@@ -20,7 +20,6 @@
         <w:tabs>
           <w:tab w:val="right" w:leader="dot" w:pos="6568"/>
         </w:tabs>
-        <w:spacing w:after="80"/>
         <w:rPr>
           <w:rFonts w:eastAsiaTheme="minorEastAsia"/>
           <w:noProof/>
@@ -36,7 +35,7 @@
       <w:r>
         <w:fldChar w:fldCharType="separate"/>
       </w:r>
-      <w:hyperlink w:anchor="_Toc483827483" w:history="1">
+      <w:hyperlink w:anchor="_Toc483989669" w:history="1">
         <w:r>
           <w:rPr>
             <w:rStyle w:val="Hyperlink"/>
@@ -63,7 +62,7 @@
             <w:noProof/>
             <w:webHidden/>
           </w:rPr>
-          <w:instrText xml:space="preserve"> PAGEREF _Toc483827483 \h </w:instrText>
+          <w:instrText xml:space="preserve"> PAGEREF _Toc483989669 \h </w:instrText>
         </w:r>
         <w:r>
           <w:rPr>
@@ -100,14 +99,13 @@
         <w:tabs>
           <w:tab w:val="right" w:leader="dot" w:pos="6568"/>
         </w:tabs>
-        <w:spacing w:after="80"/>
         <w:rPr>
           <w:rFonts w:eastAsiaTheme="minorEastAsia"/>
           <w:noProof/>
           <w:sz w:val="22"/>
         </w:rPr>
       </w:pPr>
-      <w:hyperlink w:anchor="_Toc483827484" w:history="1">
+      <w:hyperlink w:anchor="_Toc483989670" w:history="1">
         <w:r>
           <w:rPr>
             <w:rStyle w:val="Hyperlink"/>
@@ -134,7 +132,7 @@
             <w:noProof/>
             <w:webHidden/>
           </w:rPr>
-          <w:instrText xml:space="preserve"> PAGEREF _Toc483827484 \h </w:instrText>
+          <w:instrText xml:space="preserve"> PAGEREF _Toc483989670 \h </w:instrText>
         </w:r>
         <w:r>
           <w:rPr>
@@ -171,14 +169,13 @@
         <w:tabs>
           <w:tab w:val="right" w:leader="dot" w:pos="6568"/>
         </w:tabs>
-        <w:spacing w:after="80"/>
         <w:rPr>
           <w:rFonts w:eastAsiaTheme="minorEastAsia"/>
           <w:noProof/>
           <w:sz w:val="22"/>
         </w:rPr>
       </w:pPr>
-      <w:hyperlink w:anchor="_Toc483827485" w:history="1">
+      <w:hyperlink w:anchor="_Toc483989671" w:history="1">
         <w:r>
           <w:rPr>
             <w:rStyle w:val="Hyperlink"/>
@@ -205,7 +202,7 @@
             <w:noProof/>
             <w:webHidden/>
           </w:rPr>
-          <w:instrText xml:space="preserve"> PAGEREF _Toc483827485 \h </w:instrText>
+          <w:instrText xml:space="preserve"> PAGEREF _Toc483989671 \h </w:instrText>
         </w:r>
         <w:r>
           <w:rPr>
@@ -242,20 +239,19 @@
         <w:tabs>
           <w:tab w:val="right" w:leader="dot" w:pos="6568"/>
         </w:tabs>
-        <w:spacing w:after="80"/>
         <w:rPr>
           <w:rFonts w:eastAsiaTheme="minorEastAsia"/>
           <w:noProof/>
           <w:sz w:val="22"/>
         </w:rPr>
       </w:pPr>
-      <w:hyperlink w:anchor="_Toc483827486" w:history="1">
+      <w:hyperlink w:anchor="_Toc483989672" w:history="1">
         <w:r>
           <w:rPr>
             <w:rStyle w:val="Hyperlink"/>
             <w:noProof/>
           </w:rPr>
-          <w:t>Articles</w:t>
+          <w:t>Albums</w:t>
         </w:r>
         <w:r>
           <w:rPr>
@@ -276,7 +272,7 @@
             <w:noProof/>
             <w:webHidden/>
           </w:rPr>
-          <w:instrText xml:space="preserve"> PAGEREF _Toc483827486 \h </w:instrText>
+          <w:instrText xml:space="preserve"> PAGEREF _Toc483989672 \h </w:instrText>
         </w:r>
         <w:r>
           <w:rPr>
@@ -313,14 +309,13 @@
         <w:tabs>
           <w:tab w:val="right" w:leader="dot" w:pos="6568"/>
         </w:tabs>
-        <w:spacing w:after="80"/>
         <w:rPr>
           <w:rFonts w:eastAsiaTheme="minorEastAsia"/>
           <w:noProof/>
           <w:sz w:val="22"/>
         </w:rPr>
       </w:pPr>
-      <w:hyperlink w:anchor="_Toc483827487" w:history="1">
+      <w:hyperlink w:anchor="_Toc483989673" w:history="1">
         <w:r>
           <w:rPr>
             <w:rStyle w:val="Hyperlink"/>
@@ -347,7 +342,7 @@
             <w:noProof/>
             <w:webHidden/>
           </w:rPr>
-          <w:instrText xml:space="preserve"> PAGEREF _Toc483827487 \h </w:instrText>
+          <w:instrText xml:space="preserve"> PAGEREF _Toc483989673 \h </w:instrText>
         </w:r>
         <w:r>
           <w:rPr>
@@ -384,20 +379,19 @@
         <w:tabs>
           <w:tab w:val="right" w:leader="dot" w:pos="6568"/>
         </w:tabs>
-        <w:spacing w:after="80"/>
         <w:rPr>
           <w:rFonts w:eastAsiaTheme="minorEastAsia"/>
           <w:noProof/>
           <w:sz w:val="22"/>
         </w:rPr>
       </w:pPr>
-      <w:hyperlink w:anchor="_Toc483827488" w:history="1">
+      <w:hyperlink w:anchor="_Toc483989674" w:history="1">
         <w:r>
           <w:rPr>
             <w:rStyle w:val="Hyperlink"/>
             <w:noProof/>
           </w:rPr>
-          <w:t>View Articles</w:t>
+          <w:t>View Albums</w:t>
         </w:r>
         <w:r>
           <w:rPr>
@@ -418,7 +412,7 @@
             <w:noProof/>
             <w:webHidden/>
           </w:rPr>
-          <w:instrText xml:space="preserve"> PAGEREF _Toc483827488 \h </w:instrText>
+          <w:instrText xml:space="preserve"> PAGEREF _Toc483989674 \h </w:instrText>
         </w:r>
         <w:r>
           <w:rPr>
@@ -455,14 +449,13 @@
         <w:tabs>
           <w:tab w:val="right" w:leader="dot" w:pos="6568"/>
         </w:tabs>
-        <w:spacing w:after="80"/>
         <w:rPr>
           <w:rFonts w:eastAsiaTheme="minorEastAsia"/>
           <w:noProof/>
           <w:sz w:val="22"/>
         </w:rPr>
       </w:pPr>
-      <w:hyperlink w:anchor="_Toc483827489" w:history="1">
+      <w:hyperlink w:anchor="_Toc483989675" w:history="1">
         <w:r>
           <w:rPr>
             <w:rStyle w:val="Hyperlink"/>
@@ -489,7 +482,7 @@
             <w:noProof/>
             <w:webHidden/>
           </w:rPr>
-          <w:instrText xml:space="preserve"> PAGEREF _Toc483827489 \h </w:instrText>
+          <w:instrText xml:space="preserve"> PAGEREF _Toc483989675 \h </w:instrText>
         </w:r>
         <w:r>
           <w:rPr>
@@ -509,7 +502,7 @@
             <w:noProof/>
             <w:webHidden/>
           </w:rPr>
-          <w:t>9</w:t>
+          <w:t>11</w:t>
         </w:r>
         <w:r>
           <w:rPr>
@@ -526,14 +519,13 @@
         <w:tabs>
           <w:tab w:val="right" w:leader="dot" w:pos="6568"/>
         </w:tabs>
-        <w:spacing w:after="80"/>
         <w:rPr>
           <w:rFonts w:eastAsiaTheme="minorEastAsia"/>
           <w:noProof/>
           <w:sz w:val="22"/>
         </w:rPr>
       </w:pPr>
-      <w:hyperlink w:anchor="_Toc483827490" w:history="1">
+      <w:hyperlink w:anchor="_Toc483989676" w:history="1">
         <w:r>
           <w:rPr>
             <w:rStyle w:val="Hyperlink"/>
@@ -560,7 +552,7 @@
             <w:noProof/>
             <w:webHidden/>
           </w:rPr>
-          <w:instrText xml:space="preserve"> PAGEREF _Toc483827490 \h </w:instrText>
+          <w:instrText xml:space="preserve"> PAGEREF _Toc483989676 \h </w:instrText>
         </w:r>
         <w:r>
           <w:rPr>
@@ -580,7 +572,7 @@
             <w:noProof/>
             <w:webHidden/>
           </w:rPr>
-          <w:t>9</w:t>
+          <w:t>11</w:t>
         </w:r>
         <w:r>
           <w:rPr>
@@ -597,20 +589,19 @@
         <w:tabs>
           <w:tab w:val="right" w:leader="dot" w:pos="6568"/>
         </w:tabs>
-        <w:spacing w:after="80"/>
         <w:rPr>
           <w:rFonts w:eastAsiaTheme="minorEastAsia"/>
           <w:noProof/>
           <w:sz w:val="22"/>
         </w:rPr>
       </w:pPr>
-      <w:hyperlink w:anchor="_Toc483827491" w:history="1">
+      <w:hyperlink w:anchor="_Toc483989677" w:history="1">
         <w:r>
           <w:rPr>
             <w:rStyle w:val="Hyperlink"/>
             <w:noProof/>
           </w:rPr>
-          <w:t>Views</w:t>
+          <w:t>Photos</w:t>
         </w:r>
         <w:r>
           <w:rPr>
@@ -631,7 +622,7 @@
             <w:noProof/>
             <w:webHidden/>
           </w:rPr>
-          <w:instrText xml:space="preserve"> PAGEREF _Toc483827491 \h </w:instrText>
+          <w:instrText xml:space="preserve"> PAGEREF _Toc483989677 \h </w:instrText>
         </w:r>
         <w:r>
           <w:rPr>
@@ -668,20 +659,19 @@
         <w:tabs>
           <w:tab w:val="right" w:leader="dot" w:pos="6568"/>
         </w:tabs>
-        <w:spacing w:after="80"/>
         <w:rPr>
           <w:rFonts w:eastAsiaTheme="minorEastAsia"/>
           <w:noProof/>
           <w:sz w:val="22"/>
         </w:rPr>
       </w:pPr>
-      <w:hyperlink w:anchor="_Toc483827492" w:history="1">
+      <w:hyperlink w:anchor="_Toc483989678" w:history="1">
         <w:r>
           <w:rPr>
             <w:rStyle w:val="Hyperlink"/>
             <w:noProof/>
           </w:rPr>
-          <w:t>Downloads</w:t>
+          <w:t>Views</w:t>
         </w:r>
         <w:r>
           <w:rPr>
@@ -702,7 +692,7 @@
             <w:noProof/>
             <w:webHidden/>
           </w:rPr>
-          <w:instrText xml:space="preserve"> PAGEREF _Toc483827492 \h </w:instrText>
+          <w:instrText xml:space="preserve"> PAGEREF _Toc483989678 \h </w:instrText>
         </w:r>
         <w:r>
           <w:rPr>
@@ -722,7 +712,7 @@
             <w:noProof/>
             <w:webHidden/>
           </w:rPr>
-          <w:t>17</w:t>
+          <w:t>20</w:t>
         </w:r>
         <w:r>
           <w:rPr>
@@ -739,20 +729,19 @@
         <w:tabs>
           <w:tab w:val="right" w:leader="dot" w:pos="6568"/>
         </w:tabs>
-        <w:spacing w:after="80"/>
         <w:rPr>
           <w:rFonts w:eastAsiaTheme="minorEastAsia"/>
           <w:noProof/>
           <w:sz w:val="22"/>
         </w:rPr>
       </w:pPr>
-      <w:hyperlink w:anchor="_Toc483827493" w:history="1">
+      <w:hyperlink w:anchor="_Toc483989679" w:history="1">
         <w:r>
           <w:rPr>
             <w:rStyle w:val="Hyperlink"/>
             <w:noProof/>
           </w:rPr>
-          <w:t>Photos</w:t>
+          <w:t>Downloads</w:t>
         </w:r>
         <w:r>
           <w:rPr>
@@ -773,7 +762,7 @@
             <w:noProof/>
             <w:webHidden/>
           </w:rPr>
-          <w:instrText xml:space="preserve"> PAGEREF _Toc483827493 \h </w:instrText>
+          <w:instrText xml:space="preserve"> PAGEREF _Toc483989679 \h </w:instrText>
         </w:r>
         <w:r>
           <w:rPr>
@@ -793,7 +782,7 @@
             <w:noProof/>
             <w:webHidden/>
           </w:rPr>
-          <w:t>21</w:t>
+          <w:t>23</w:t>
         </w:r>
         <w:r>
           <w:rPr>
@@ -810,14 +799,13 @@
         <w:tabs>
           <w:tab w:val="right" w:leader="dot" w:pos="6568"/>
         </w:tabs>
-        <w:spacing w:after="80"/>
         <w:rPr>
           <w:rFonts w:eastAsiaTheme="minorEastAsia"/>
           <w:noProof/>
           <w:sz w:val="22"/>
         </w:rPr>
       </w:pPr>
-      <w:hyperlink w:anchor="_Toc483827494" w:history="1">
+      <w:hyperlink w:anchor="_Toc483989680" w:history="1">
         <w:r>
           <w:rPr>
             <w:rStyle w:val="Hyperlink"/>
@@ -844,7 +832,7 @@
             <w:noProof/>
             <w:webHidden/>
           </w:rPr>
-          <w:instrText xml:space="preserve"> PAGEREF _Toc483827494 \h </w:instrText>
+          <w:instrText xml:space="preserve"> PAGEREF _Toc483989680 \h </w:instrText>
         </w:r>
         <w:r>
           <w:rPr>
@@ -864,7 +852,7 @@
             <w:noProof/>
             <w:webHidden/>
           </w:rPr>
-          <w:t>25</w:t>
+          <w:t>27</w:t>
         </w:r>
         <w:r>
           <w:rPr>
@@ -881,14 +869,13 @@
         <w:tabs>
           <w:tab w:val="right" w:leader="dot" w:pos="6568"/>
         </w:tabs>
-        <w:spacing w:after="80"/>
         <w:rPr>
           <w:rFonts w:eastAsiaTheme="minorEastAsia"/>
           <w:noProof/>
           <w:sz w:val="22"/>
         </w:rPr>
       </w:pPr>
-      <w:hyperlink w:anchor="_Toc483827495" w:history="1">
+      <w:hyperlink w:anchor="_Toc483989681" w:history="1">
         <w:r>
           <w:rPr>
             <w:rStyle w:val="Hyperlink"/>
@@ -915,7 +902,7 @@
             <w:noProof/>
             <w:webHidden/>
           </w:rPr>
-          <w:instrText xml:space="preserve"> PAGEREF _Toc483827495 \h </w:instrText>
+          <w:instrText xml:space="preserve"> PAGEREF _Toc483989681 \h </w:instrText>
         </w:r>
         <w:r>
           <w:rPr>
@@ -935,7 +922,7 @@
             <w:noProof/>
             <w:webHidden/>
           </w:rPr>
-          <w:t>27</w:t>
+          <w:t>29</w:t>
         </w:r>
         <w:r>
           <w:rPr>
@@ -952,14 +939,13 @@
         <w:tabs>
           <w:tab w:val="right" w:leader="dot" w:pos="6568"/>
         </w:tabs>
-        <w:spacing w:after="80"/>
         <w:rPr>
           <w:rFonts w:eastAsiaTheme="minorEastAsia"/>
           <w:noProof/>
           <w:sz w:val="22"/>
         </w:rPr>
       </w:pPr>
-      <w:hyperlink w:anchor="_Toc483827496" w:history="1">
+      <w:hyperlink w:anchor="_Toc483989682" w:history="1">
         <w:r>
           <w:rPr>
             <w:rStyle w:val="Hyperlink"/>
@@ -986,7 +972,7 @@
             <w:noProof/>
             <w:webHidden/>
           </w:rPr>
-          <w:instrText xml:space="preserve"> PAGEREF _Toc483827496 \h </w:instrText>
+          <w:instrText xml:space="preserve"> PAGEREF _Toc483989682 \h </w:instrText>
         </w:r>
         <w:r>
           <w:rPr>
@@ -1006,7 +992,7 @@
             <w:noProof/>
             <w:webHidden/>
           </w:rPr>
-          <w:t>28</w:t>
+          <w:t>29</w:t>
         </w:r>
         <w:r>
           <w:rPr>
@@ -1036,7 +1022,7 @@
         <w:pStyle w:val="Heading1"/>
         <w:spacing w:before="0" w:after="240"/>
       </w:pPr>
-      <w:bookmarkStart w:id="2" w:name="_Toc483827484"/>
+      <w:bookmarkStart w:id="2" w:name="_Toc483989670"/>
       <w:r>
         <w:lastRenderedPageBreak/>
         <w:t>DAFTAR TABEL</w:t>
@@ -1064,7 +1050,7 @@
       <w:r>
         <w:fldChar w:fldCharType="separate"/>
       </w:r>
-      <w:hyperlink w:anchor="_Toc483986217" w:history="1">
+      <w:hyperlink w:anchor="_Toc483989683" w:history="1">
         <w:r>
           <w:rPr>
             <w:rStyle w:val="Hyperlink"/>
@@ -1091,7 +1077,7 @@
             <w:noProof/>
             <w:webHidden/>
           </w:rPr>
-          <w:instrText xml:space="preserve"> PAGEREF _Toc483986217 \h </w:instrText>
+          <w:instrText xml:space="preserve"> PAGEREF _Toc483989683 \h </w:instrText>
         </w:r>
         <w:r>
           <w:rPr>
@@ -1134,7 +1120,7 @@
           <w:sz w:val="22"/>
         </w:rPr>
       </w:pPr>
-      <w:hyperlink w:anchor="_Toc483986218" w:history="1">
+      <w:hyperlink w:anchor="_Toc483989684" w:history="1">
         <w:r>
           <w:rPr>
             <w:rStyle w:val="Hyperlink"/>
@@ -1161,7 +1147,7 @@
             <w:noProof/>
             <w:webHidden/>
           </w:rPr>
-          <w:instrText xml:space="preserve"> PAGEREF _Toc483986218 \h </w:instrText>
+          <w:instrText xml:space="preserve"> PAGEREF _Toc483989684 \h </w:instrText>
         </w:r>
         <w:r>
           <w:rPr>
@@ -1204,7 +1190,7 @@
           <w:sz w:val="22"/>
         </w:rPr>
       </w:pPr>
-      <w:hyperlink w:anchor="_Toc483986219" w:history="1">
+      <w:hyperlink w:anchor="_Toc483989685" w:history="1">
         <w:r>
           <w:rPr>
             <w:rStyle w:val="Hyperlink"/>
@@ -1231,7 +1217,7 @@
             <w:noProof/>
             <w:webHidden/>
           </w:rPr>
-          <w:instrText xml:space="preserve"> PAGEREF _Toc483986219 \h </w:instrText>
+          <w:instrText xml:space="preserve"> PAGEREF _Toc483989685 \h </w:instrText>
         </w:r>
         <w:r>
           <w:rPr>
@@ -1274,13 +1260,13 @@
           <w:sz w:val="22"/>
         </w:rPr>
       </w:pPr>
-      <w:hyperlink w:anchor="_Toc483986220" w:history="1">
+      <w:hyperlink w:anchor="_Toc483989686" w:history="1">
         <w:r>
           <w:rPr>
             <w:rStyle w:val="Hyperlink"/>
             <w:noProof/>
           </w:rPr>
-          <w:t>Table 4 Article Categories</w:t>
+          <w:t>Table 4 Album Categories</w:t>
         </w:r>
         <w:r>
           <w:rPr>
@@ -1301,7 +1287,7 @@
             <w:noProof/>
             <w:webHidden/>
           </w:rPr>
-          <w:instrText xml:space="preserve"> PAGEREF _Toc483986220 \h </w:instrText>
+          <w:instrText xml:space="preserve"> PAGEREF _Toc483989686 \h </w:instrText>
         </w:r>
         <w:r>
           <w:rPr>
@@ -1321,7 +1307,7 @@
             <w:noProof/>
             <w:webHidden/>
           </w:rPr>
-          <w:t>10</w:t>
+          <w:t>11</w:t>
         </w:r>
         <w:r>
           <w:rPr>
@@ -1344,13 +1330,13 @@
           <w:sz w:val="22"/>
         </w:rPr>
       </w:pPr>
-      <w:hyperlink w:anchor="_Toc483986221" w:history="1">
+      <w:hyperlink w:anchor="_Toc483989687" w:history="1">
         <w:r>
           <w:rPr>
             <w:rStyle w:val="Hyperlink"/>
             <w:noProof/>
           </w:rPr>
-          <w:t>Table 5 Input Article Category Form</w:t>
+          <w:t>Table 5 Input Album Category Form</w:t>
         </w:r>
         <w:r>
           <w:rPr>
@@ -1371,7 +1357,7 @@
             <w:noProof/>
             <w:webHidden/>
           </w:rPr>
-          <w:instrText xml:space="preserve"> PAGEREF _Toc483986221 \h </w:instrText>
+          <w:instrText xml:space="preserve"> PAGEREF _Toc483989687 \h </w:instrText>
         </w:r>
         <w:r>
           <w:rPr>
@@ -1391,7 +1377,7 @@
             <w:noProof/>
             <w:webHidden/>
           </w:rPr>
-          <w:t>12</w:t>
+          <w:t>13</w:t>
         </w:r>
         <w:r>
           <w:rPr>
@@ -1414,13 +1400,13 @@
           <w:sz w:val="22"/>
         </w:rPr>
       </w:pPr>
-      <w:hyperlink w:anchor="_Toc483986222" w:history="1">
+      <w:hyperlink w:anchor="_Toc483989688" w:history="1">
         <w:r>
           <w:rPr>
             <w:rStyle w:val="Hyperlink"/>
             <w:noProof/>
           </w:rPr>
-          <w:t>Table 8 Article Photos</w:t>
+          <w:t>Table 6 Article Photos</w:t>
         </w:r>
         <w:r>
           <w:rPr>
@@ -1441,7 +1427,7 @@
             <w:noProof/>
             <w:webHidden/>
           </w:rPr>
-          <w:instrText xml:space="preserve"> PAGEREF _Toc483986222 \h </w:instrText>
+          <w:instrText xml:space="preserve"> PAGEREF _Toc483989688 \h </w:instrText>
         </w:r>
         <w:r>
           <w:rPr>
@@ -1461,7 +1447,7 @@
             <w:noProof/>
             <w:webHidden/>
           </w:rPr>
-          <w:t>14</w:t>
+          <w:t>16</w:t>
         </w:r>
         <w:r>
           <w:rPr>
@@ -1484,13 +1470,13 @@
           <w:sz w:val="22"/>
         </w:rPr>
       </w:pPr>
-      <w:hyperlink w:anchor="_Toc483986223" w:history="1">
+      <w:hyperlink w:anchor="_Toc483989689" w:history="1">
         <w:r>
           <w:rPr>
             <w:rStyle w:val="Hyperlink"/>
             <w:noProof/>
           </w:rPr>
-          <w:t>Table 9 Input Article Photo Form</w:t>
+          <w:t>Table 7 Input Article Photo Form</w:t>
         </w:r>
         <w:r>
           <w:rPr>
@@ -1511,7 +1497,7 @@
             <w:noProof/>
             <w:webHidden/>
           </w:rPr>
-          <w:instrText xml:space="preserve"> PAGEREF _Toc483986223 \h </w:instrText>
+          <w:instrText xml:space="preserve"> PAGEREF _Toc483989689 \h </w:instrText>
         </w:r>
         <w:r>
           <w:rPr>
@@ -1531,7 +1517,7 @@
             <w:noProof/>
             <w:webHidden/>
           </w:rPr>
-          <w:t>17</w:t>
+          <w:t>19</w:t>
         </w:r>
         <w:r>
           <w:rPr>
@@ -1554,13 +1540,13 @@
           <w:sz w:val="22"/>
         </w:rPr>
       </w:pPr>
-      <w:hyperlink w:anchor="_Toc483986224" w:history="1">
+      <w:hyperlink w:anchor="_Toc483989690" w:history="1">
         <w:r>
           <w:rPr>
             <w:rStyle w:val="Hyperlink"/>
             <w:noProof/>
           </w:rPr>
-          <w:t>Table 6 Article History Views</w:t>
+          <w:t>Table 8 Article History Views</w:t>
         </w:r>
         <w:r>
           <w:rPr>
@@ -1581,7 +1567,7 @@
             <w:noProof/>
             <w:webHidden/>
           </w:rPr>
-          <w:instrText xml:space="preserve"> PAGEREF _Toc483986224 \h </w:instrText>
+          <w:instrText xml:space="preserve"> PAGEREF _Toc483989690 \h </w:instrText>
         </w:r>
         <w:r>
           <w:rPr>
@@ -1601,7 +1587,7 @@
             <w:noProof/>
             <w:webHidden/>
           </w:rPr>
-          <w:t>19</w:t>
+          <w:t>21</w:t>
         </w:r>
         <w:r>
           <w:rPr>
@@ -1624,13 +1610,13 @@
           <w:sz w:val="22"/>
         </w:rPr>
       </w:pPr>
-      <w:hyperlink w:anchor="_Toc483986225" w:history="1">
+      <w:hyperlink w:anchor="_Toc483989691" w:history="1">
         <w:r>
           <w:rPr>
             <w:rStyle w:val="Hyperlink"/>
             <w:noProof/>
           </w:rPr>
-          <w:t>Table 7 Article History Downlaods</w:t>
+          <w:t>Table 9 Article History Downlaods</w:t>
         </w:r>
         <w:r>
           <w:rPr>
@@ -1651,7 +1637,7 @@
             <w:noProof/>
             <w:webHidden/>
           </w:rPr>
-          <w:instrText xml:space="preserve"> PAGEREF _Toc483986225 \h </w:instrText>
+          <w:instrText xml:space="preserve"> PAGEREF _Toc483989691 \h </w:instrText>
         </w:r>
         <w:r>
           <w:rPr>
@@ -1671,7 +1657,7 @@
             <w:noProof/>
             <w:webHidden/>
           </w:rPr>
-          <w:t>22</w:t>
+          <w:t>24</w:t>
         </w:r>
         <w:r>
           <w:rPr>
@@ -1694,7 +1680,7 @@
           <w:sz w:val="22"/>
         </w:rPr>
       </w:pPr>
-      <w:hyperlink w:anchor="_Toc483986226" w:history="1">
+      <w:hyperlink w:anchor="_Toc483989692" w:history="1">
         <w:r>
           <w:rPr>
             <w:rStyle w:val="Hyperlink"/>
@@ -1721,7 +1707,7 @@
             <w:noProof/>
             <w:webHidden/>
           </w:rPr>
-          <w:instrText xml:space="preserve"> PAGEREF _Toc483986226 \h </w:instrText>
+          <w:instrText xml:space="preserve"> PAGEREF _Toc483989692 \h </w:instrText>
         </w:r>
         <w:r>
           <w:rPr>
@@ -1741,7 +1727,7 @@
             <w:noProof/>
             <w:webHidden/>
           </w:rPr>
-          <w:t>25</w:t>
+          <w:t>27</w:t>
         </w:r>
         <w:r>
           <w:rPr>
@@ -1776,7 +1762,7 @@
         <w:pStyle w:val="Heading1"/>
         <w:spacing w:before="0" w:after="240"/>
       </w:pPr>
-      <w:bookmarkStart w:id="3" w:name="_Toc483827485"/>
+      <w:bookmarkStart w:id="3" w:name="_Toc483989671"/>
       <w:r>
         <w:lastRenderedPageBreak/>
         <w:t>DAFTAR GAMBAR</w:t>
@@ -1804,7 +1790,7 @@
       <w:r>
         <w:fldChar w:fldCharType="separate"/>
       </w:r>
-      <w:hyperlink w:anchor="_Toc483986200" w:history="1">
+      <w:hyperlink w:anchor="_Toc483989693" w:history="1">
         <w:r>
           <w:rPr>
             <w:rStyle w:val="Hyperlink"/>
@@ -1831,7 +1817,7 @@
             <w:noProof/>
             <w:webHidden/>
           </w:rPr>
-          <w:instrText xml:space="preserve"> PAGEREF _Toc483986200 \h </w:instrText>
+          <w:instrText xml:space="preserve"> PAGEREF _Toc483989693 \h </w:instrText>
         </w:r>
         <w:r>
           <w:rPr>
@@ -1874,13 +1860,13 @@
           <w:sz w:val="22"/>
         </w:rPr>
       </w:pPr>
-      <w:hyperlink w:anchor="_Toc483986201" w:history="1">
+      <w:hyperlink w:anchor="_Toc483989694" w:history="1">
         <w:r>
           <w:rPr>
             <w:rStyle w:val="Hyperlink"/>
             <w:noProof/>
           </w:rPr>
-          <w:t>Gambar 2 Article Manage Create Form</w:t>
+          <w:t>Gambar 2 Album Manage Create Form</w:t>
         </w:r>
         <w:r>
           <w:rPr>
@@ -1901,7 +1887,7 @@
             <w:noProof/>
             <w:webHidden/>
           </w:rPr>
-          <w:instrText xml:space="preserve"> PAGEREF _Toc483986201 \h </w:instrText>
+          <w:instrText xml:space="preserve"> PAGEREF _Toc483989694 \h </w:instrText>
         </w:r>
         <w:r>
           <w:rPr>
@@ -1944,13 +1930,13 @@
           <w:sz w:val="22"/>
         </w:rPr>
       </w:pPr>
-      <w:hyperlink w:anchor="_Toc483986202" w:history="1">
+      <w:hyperlink w:anchor="_Toc483989695" w:history="1">
         <w:r>
           <w:rPr>
             <w:rStyle w:val="Hyperlink"/>
             <w:noProof/>
           </w:rPr>
-          <w:t>Gambar 3 Article Categories</w:t>
+          <w:t>Gambar 3 Album Manage Update Form</w:t>
         </w:r>
         <w:r>
           <w:rPr>
@@ -1971,7 +1957,7 @@
             <w:noProof/>
             <w:webHidden/>
           </w:rPr>
-          <w:instrText xml:space="preserve"> PAGEREF _Toc483986202 \h </w:instrText>
+          <w:instrText xml:space="preserve"> PAGEREF _Toc483989695 \h </w:instrText>
         </w:r>
         <w:r>
           <w:rPr>
@@ -1991,7 +1977,7 @@
             <w:noProof/>
             <w:webHidden/>
           </w:rPr>
-          <w:t>11</w:t>
+          <w:t>10</w:t>
         </w:r>
         <w:r>
           <w:rPr>
@@ -2014,13 +2000,13 @@
           <w:sz w:val="22"/>
         </w:rPr>
       </w:pPr>
-      <w:hyperlink w:anchor="_Toc483986203" w:history="1">
+      <w:hyperlink w:anchor="_Toc483989696" w:history="1">
         <w:r>
           <w:rPr>
             <w:rStyle w:val="Hyperlink"/>
             <w:noProof/>
           </w:rPr>
-          <w:t>Gambar 4 Article Category Detail</w:t>
+          <w:t>Gambar 4 Album Categories</w:t>
         </w:r>
         <w:r>
           <w:rPr>
@@ -2041,7 +2027,7 @@
             <w:noProof/>
             <w:webHidden/>
           </w:rPr>
-          <w:instrText xml:space="preserve"> PAGEREF _Toc483986203 \h </w:instrText>
+          <w:instrText xml:space="preserve"> PAGEREF _Toc483989696 \h </w:instrText>
         </w:r>
         <w:r>
           <w:rPr>
@@ -2084,13 +2070,13 @@
           <w:sz w:val="22"/>
         </w:rPr>
       </w:pPr>
-      <w:hyperlink w:anchor="_Toc483986204" w:history="1">
+      <w:hyperlink w:anchor="_Toc483989697" w:history="1">
         <w:r>
           <w:rPr>
             <w:rStyle w:val="Hyperlink"/>
             <w:noProof/>
           </w:rPr>
-          <w:t>Gambar 5 Article Category Form</w:t>
+          <w:t>Gambar 5 Album Category Detail</w:t>
         </w:r>
         <w:r>
           <w:rPr>
@@ -2111,7 +2097,7 @@
             <w:noProof/>
             <w:webHidden/>
           </w:rPr>
-          <w:instrText xml:space="preserve"> PAGEREF _Toc483986204 \h </w:instrText>
+          <w:instrText xml:space="preserve"> PAGEREF _Toc483989697 \h </w:instrText>
         </w:r>
         <w:r>
           <w:rPr>
@@ -2154,13 +2140,13 @@
           <w:sz w:val="22"/>
         </w:rPr>
       </w:pPr>
-      <w:hyperlink w:anchor="_Toc483986205" w:history="1">
+      <w:hyperlink w:anchor="_Toc483989698" w:history="1">
         <w:r>
           <w:rPr>
             <w:rStyle w:val="Hyperlink"/>
             <w:noProof/>
           </w:rPr>
-          <w:t>Gambar 12 Article Photos</w:t>
+          <w:t>Gambar 6 Album Category Form</w:t>
         </w:r>
         <w:r>
           <w:rPr>
@@ -2181,7 +2167,7 @@
             <w:noProof/>
             <w:webHidden/>
           </w:rPr>
-          <w:instrText xml:space="preserve"> PAGEREF _Toc483986205 \h </w:instrText>
+          <w:instrText xml:space="preserve"> PAGEREF _Toc483989698 \h </w:instrText>
         </w:r>
         <w:r>
           <w:rPr>
@@ -2201,7 +2187,7 @@
             <w:noProof/>
             <w:webHidden/>
           </w:rPr>
-          <w:t>16</w:t>
+          <w:t>15</w:t>
         </w:r>
         <w:r>
           <w:rPr>
@@ -2224,13 +2210,13 @@
           <w:sz w:val="22"/>
         </w:rPr>
       </w:pPr>
-      <w:hyperlink w:anchor="_Toc483986206" w:history="1">
+      <w:hyperlink w:anchor="_Toc483989699" w:history="1">
         <w:r>
           <w:rPr>
             <w:rStyle w:val="Hyperlink"/>
             <w:noProof/>
           </w:rPr>
-          <w:t>Gambar 13 Article Photo Detail</w:t>
+          <w:t>Gambar 7 Article Photos</w:t>
         </w:r>
         <w:r>
           <w:rPr>
@@ -2251,7 +2237,7 @@
             <w:noProof/>
             <w:webHidden/>
           </w:rPr>
-          <w:instrText xml:space="preserve"> PAGEREF _Toc483986206 \h </w:instrText>
+          <w:instrText xml:space="preserve"> PAGEREF _Toc483989699 \h </w:instrText>
         </w:r>
         <w:r>
           <w:rPr>
@@ -2271,7 +2257,7 @@
             <w:noProof/>
             <w:webHidden/>
           </w:rPr>
-          <w:t>17</w:t>
+          <w:t>18</w:t>
         </w:r>
         <w:r>
           <w:rPr>
@@ -2294,13 +2280,13 @@
           <w:sz w:val="22"/>
         </w:rPr>
       </w:pPr>
-      <w:hyperlink w:anchor="_Toc483986207" w:history="1">
+      <w:hyperlink w:anchor="_Toc483989700" w:history="1">
         <w:r>
           <w:rPr>
             <w:rStyle w:val="Hyperlink"/>
             <w:noProof/>
           </w:rPr>
-          <w:t>Gambar 14 Article Photo Form</w:t>
+          <w:t>Gambar 8 Article Photo Detail</w:t>
         </w:r>
         <w:r>
           <w:rPr>
@@ -2321,7 +2307,7 @@
             <w:noProof/>
             <w:webHidden/>
           </w:rPr>
-          <w:instrText xml:space="preserve"> PAGEREF _Toc483986207 \h </w:instrText>
+          <w:instrText xml:space="preserve"> PAGEREF _Toc483989700 \h </w:instrText>
         </w:r>
         <w:r>
           <w:rPr>
@@ -2341,7 +2327,7 @@
             <w:noProof/>
             <w:webHidden/>
           </w:rPr>
-          <w:t>18</w:t>
+          <w:t>19</w:t>
         </w:r>
         <w:r>
           <w:rPr>
@@ -2364,13 +2350,13 @@
           <w:sz w:val="22"/>
         </w:rPr>
       </w:pPr>
-      <w:hyperlink w:anchor="_Toc483986208" w:history="1">
+      <w:hyperlink w:anchor="_Toc483989701" w:history="1">
         <w:r>
           <w:rPr>
             <w:rStyle w:val="Hyperlink"/>
             <w:noProof/>
           </w:rPr>
-          <w:t>Gambar 6 Article History Views</w:t>
+          <w:t>Gambar 9 Article Photo Form</w:t>
         </w:r>
         <w:r>
           <w:rPr>
@@ -2391,7 +2377,7 @@
             <w:noProof/>
             <w:webHidden/>
           </w:rPr>
-          <w:instrText xml:space="preserve"> PAGEREF _Toc483986208 \h </w:instrText>
+          <w:instrText xml:space="preserve"> PAGEREF _Toc483989701 \h </w:instrText>
         </w:r>
         <w:r>
           <w:rPr>
@@ -2434,13 +2420,13 @@
           <w:sz w:val="22"/>
         </w:rPr>
       </w:pPr>
-      <w:hyperlink w:anchor="_Toc483986209" w:history="1">
+      <w:hyperlink w:anchor="_Toc483989702" w:history="1">
         <w:r>
           <w:rPr>
             <w:rStyle w:val="Hyperlink"/>
             <w:noProof/>
           </w:rPr>
-          <w:t>Gambar 7 Article View Data</w:t>
+          <w:t>Gambar 10 Article History Views</w:t>
         </w:r>
         <w:r>
           <w:rPr>
@@ -2461,7 +2447,7 @@
             <w:noProof/>
             <w:webHidden/>
           </w:rPr>
-          <w:instrText xml:space="preserve"> PAGEREF _Toc483986209 \h </w:instrText>
+          <w:instrText xml:space="preserve"> PAGEREF _Toc483989702 \h </w:instrText>
         </w:r>
         <w:r>
           <w:rPr>
@@ -2481,7 +2467,7 @@
             <w:noProof/>
             <w:webHidden/>
           </w:rPr>
-          <w:t>21</w:t>
+          <w:t>22</w:t>
         </w:r>
         <w:r>
           <w:rPr>
@@ -2504,13 +2490,13 @@
           <w:sz w:val="22"/>
         </w:rPr>
       </w:pPr>
-      <w:hyperlink w:anchor="_Toc483986210" w:history="1">
+      <w:hyperlink w:anchor="_Toc483989703" w:history="1">
         <w:r>
           <w:rPr>
             <w:rStyle w:val="Hyperlink"/>
             <w:noProof/>
           </w:rPr>
-          <w:t>Gambar 8 Article View Spesifik Data</w:t>
+          <w:t>Gambar 11 Article View Data</w:t>
         </w:r>
         <w:r>
           <w:rPr>
@@ -2531,7 +2517,7 @@
             <w:noProof/>
             <w:webHidden/>
           </w:rPr>
-          <w:instrText xml:space="preserve"> PAGEREF _Toc483986210 \h </w:instrText>
+          <w:instrText xml:space="preserve"> PAGEREF _Toc483989703 \h </w:instrText>
         </w:r>
         <w:r>
           <w:rPr>
@@ -2551,7 +2537,7 @@
             <w:noProof/>
             <w:webHidden/>
           </w:rPr>
-          <w:t>21</w:t>
+          <w:t>23</w:t>
         </w:r>
         <w:r>
           <w:rPr>
@@ -2574,13 +2560,13 @@
           <w:sz w:val="22"/>
         </w:rPr>
       </w:pPr>
-      <w:hyperlink w:anchor="_Toc483986211" w:history="1">
+      <w:hyperlink w:anchor="_Toc483989704" w:history="1">
         <w:r>
           <w:rPr>
             <w:rStyle w:val="Hyperlink"/>
             <w:noProof/>
           </w:rPr>
-          <w:t>Gambar 9 Article History Downlaods</w:t>
+          <w:t>Gambar 12 Article View Spesifik Data</w:t>
         </w:r>
         <w:r>
           <w:rPr>
@@ -2601,7 +2587,7 @@
             <w:noProof/>
             <w:webHidden/>
           </w:rPr>
-          <w:instrText xml:space="preserve"> PAGEREF _Toc483986211 \h </w:instrText>
+          <w:instrText xml:space="preserve"> PAGEREF _Toc483989704 \h </w:instrText>
         </w:r>
         <w:r>
           <w:rPr>
@@ -2644,13 +2630,13 @@
           <w:sz w:val="22"/>
         </w:rPr>
       </w:pPr>
-      <w:hyperlink w:anchor="_Toc483986212" w:history="1">
+      <w:hyperlink w:anchor="_Toc483989705" w:history="1">
         <w:r>
           <w:rPr>
             <w:rStyle w:val="Hyperlink"/>
             <w:noProof/>
           </w:rPr>
-          <w:t>Gambar 10 Article Download Data</w:t>
+          <w:t>Gambar 13 Article History Downlaods</w:t>
         </w:r>
         <w:r>
           <w:rPr>
@@ -2671,7 +2657,7 @@
             <w:noProof/>
             <w:webHidden/>
           </w:rPr>
-          <w:instrText xml:space="preserve"> PAGEREF _Toc483986212 \h </w:instrText>
+          <w:instrText xml:space="preserve"> PAGEREF _Toc483989705 \h </w:instrText>
         </w:r>
         <w:r>
           <w:rPr>
@@ -2691,7 +2677,7 @@
             <w:noProof/>
             <w:webHidden/>
           </w:rPr>
-          <w:t>24</w:t>
+          <w:t>25</w:t>
         </w:r>
         <w:r>
           <w:rPr>
@@ -2714,13 +2700,13 @@
           <w:sz w:val="22"/>
         </w:rPr>
       </w:pPr>
-      <w:hyperlink w:anchor="_Toc483986213" w:history="1">
+      <w:hyperlink w:anchor="_Toc483989706" w:history="1">
         <w:r>
           <w:rPr>
             <w:rStyle w:val="Hyperlink"/>
             <w:noProof/>
           </w:rPr>
-          <w:t>Gambar 11 Article Download Spesifik Data</w:t>
+          <w:t>Gambar 14 Article Download Data</w:t>
         </w:r>
         <w:r>
           <w:rPr>
@@ -2741,7 +2727,7 @@
             <w:noProof/>
             <w:webHidden/>
           </w:rPr>
-          <w:instrText xml:space="preserve"> PAGEREF _Toc483986213 \h </w:instrText>
+          <w:instrText xml:space="preserve"> PAGEREF _Toc483989706 \h </w:instrText>
         </w:r>
         <w:r>
           <w:rPr>
@@ -2761,7 +2747,7 @@
             <w:noProof/>
             <w:webHidden/>
           </w:rPr>
-          <w:t>25</w:t>
+          <w:t>26</w:t>
         </w:r>
         <w:r>
           <w:rPr>
@@ -2784,13 +2770,13 @@
           <w:sz w:val="22"/>
         </w:rPr>
       </w:pPr>
-      <w:hyperlink w:anchor="_Toc483986214" w:history="1">
+      <w:hyperlink w:anchor="_Toc483989707" w:history="1">
         <w:r>
           <w:rPr>
             <w:rStyle w:val="Hyperlink"/>
             <w:noProof/>
           </w:rPr>
-          <w:t>Gambar 15 Article Tags</w:t>
+          <w:t>Gambar 15 Article Download Spesifik Data</w:t>
         </w:r>
         <w:r>
           <w:rPr>
@@ -2811,7 +2797,7 @@
             <w:noProof/>
             <w:webHidden/>
           </w:rPr>
-          <w:instrText xml:space="preserve"> PAGEREF _Toc483986214 \h </w:instrText>
+          <w:instrText xml:space="preserve"> PAGEREF _Toc483989707 \h </w:instrText>
         </w:r>
         <w:r>
           <w:rPr>
@@ -2831,7 +2817,7 @@
             <w:noProof/>
             <w:webHidden/>
           </w:rPr>
-          <w:t>26</w:t>
+          <w:t>27</w:t>
         </w:r>
         <w:r>
           <w:rPr>
@@ -2854,13 +2840,13 @@
           <w:sz w:val="22"/>
         </w:rPr>
       </w:pPr>
-      <w:hyperlink w:anchor="_Toc483986215" w:history="1">
+      <w:hyperlink w:anchor="_Toc483989708" w:history="1">
         <w:r>
           <w:rPr>
             <w:rStyle w:val="Hyperlink"/>
             <w:noProof/>
           </w:rPr>
-          <w:t>Gambar 16 Article Setting Form</w:t>
+          <w:t>Gambar 16 Article Tags</w:t>
         </w:r>
         <w:r>
           <w:rPr>
@@ -2881,7 +2867,7 @@
             <w:noProof/>
             <w:webHidden/>
           </w:rPr>
-          <w:instrText xml:space="preserve"> PAGEREF _Toc483986215 \h </w:instrText>
+          <w:instrText xml:space="preserve"> PAGEREF _Toc483989708 \h </w:instrText>
         </w:r>
         <w:r>
           <w:rPr>
@@ -2901,7 +2887,7 @@
             <w:noProof/>
             <w:webHidden/>
           </w:rPr>
-          <w:t>31</w:t>
+          <w:t>28</w:t>
         </w:r>
         <w:r>
           <w:rPr>
@@ -2924,13 +2910,13 @@
           <w:sz w:val="22"/>
         </w:rPr>
       </w:pPr>
-      <w:hyperlink w:anchor="_Toc483986216" w:history="1">
+      <w:hyperlink w:anchor="_Toc483989709" w:history="1">
         <w:r>
           <w:rPr>
             <w:rStyle w:val="Hyperlink"/>
             <w:noProof/>
           </w:rPr>
-          <w:t>Gambar 17 Article Setting Form (Lanjutan)</w:t>
+          <w:t>Gambar 17 Article Setting Form</w:t>
         </w:r>
         <w:r>
           <w:rPr>
@@ -2951,7 +2937,7 @@
             <w:noProof/>
             <w:webHidden/>
           </w:rPr>
-          <w:instrText xml:space="preserve"> PAGEREF _Toc483986216 \h </w:instrText>
+          <w:instrText xml:space="preserve"> PAGEREF _Toc483989709 \h </w:instrText>
         </w:r>
         <w:r>
           <w:rPr>
@@ -2971,7 +2957,77 @@
             <w:noProof/>
             <w:webHidden/>
           </w:rPr>
-          <w:t>32</w:t>
+          <w:t>33</w:t>
+        </w:r>
+        <w:r>
+          <w:rPr>
+            <w:noProof/>
+            <w:webHidden/>
+          </w:rPr>
+          <w:fldChar w:fldCharType="end"/>
+        </w:r>
+      </w:hyperlink>
+    </w:p>
+    <w:p>
+      <w:pPr>
+        <w:pStyle w:val="TableofFigures"/>
+        <w:tabs>
+          <w:tab w:val="right" w:leader="dot" w:pos="6568"/>
+        </w:tabs>
+        <w:rPr>
+          <w:rFonts w:eastAsiaTheme="minorEastAsia"/>
+          <w:noProof/>
+          <w:sz w:val="22"/>
+        </w:rPr>
+      </w:pPr>
+      <w:hyperlink w:anchor="_Toc483989710" w:history="1">
+        <w:r>
+          <w:rPr>
+            <w:rStyle w:val="Hyperlink"/>
+            <w:noProof/>
+          </w:rPr>
+          <w:t>Gambar 18 Article Setting Form (Lanjutan)</w:t>
+        </w:r>
+        <w:r>
+          <w:rPr>
+            <w:noProof/>
+            <w:webHidden/>
+          </w:rPr>
+          <w:tab/>
+        </w:r>
+        <w:r>
+          <w:rPr>
+            <w:noProof/>
+            <w:webHidden/>
+          </w:rPr>
+          <w:fldChar w:fldCharType="begin"/>
+        </w:r>
+        <w:r>
+          <w:rPr>
+            <w:noProof/>
+            <w:webHidden/>
+          </w:rPr>
+          <w:instrText xml:space="preserve"> PAGEREF _Toc483989710 \h </w:instrText>
+        </w:r>
+        <w:r>
+          <w:rPr>
+            <w:noProof/>
+            <w:webHidden/>
+          </w:rPr>
+        </w:r>
+        <w:r>
+          <w:rPr>
+            <w:noProof/>
+            <w:webHidden/>
+          </w:rPr>
+          <w:fldChar w:fldCharType="separate"/>
+        </w:r>
+        <w:r>
+          <w:rPr>
+            <w:noProof/>
+            <w:webHidden/>
+          </w:rPr>
+          <w:t>34</w:t>
         </w:r>
         <w:r>
           <w:rPr>
@@ -3003,6 +3059,8 @@
           <w:szCs w:val="32"/>
         </w:rPr>
       </w:pPr>
+      <w:bookmarkStart w:id="4" w:name="_GoBack"/>
+      <w:bookmarkEnd w:id="4"/>
     </w:p>
     <w:p>
       <w:pPr>
@@ -3023,12 +3081,14 @@
       <w:pPr>
         <w:pStyle w:val="Heading1"/>
       </w:pPr>
+      <w:bookmarkStart w:id="5" w:name="_Toc483989672"/>
       <w:r>
         <w:lastRenderedPageBreak/>
         <w:t>Albums</w:t>
       </w:r>
-    </w:p>
-    <w:bookmarkEnd w:id="1"/>
+      <w:bookmarkEnd w:id="5"/>
+    </w:p>
+    <w:bookmarkEnd w:id="0"/>
     <w:p>
       <w:pPr>
         <w:ind w:firstLine="709"/>
@@ -3083,12 +3143,12 @@
       <w:pPr>
         <w:pStyle w:val="Heading2"/>
       </w:pPr>
-      <w:bookmarkStart w:id="4" w:name="_Toc483827487"/>
-      <w:bookmarkStart w:id="5" w:name="_Toc463254370"/>
+      <w:bookmarkStart w:id="6" w:name="_Toc463254370"/>
+      <w:bookmarkStart w:id="7" w:name="_Toc483989673"/>
       <w:r>
         <w:t>Menu Permissions</w:t>
       </w:r>
-      <w:bookmarkEnd w:id="4"/>
+      <w:bookmarkEnd w:id="7"/>
     </w:p>
     <w:p>
       <w:pPr>
@@ -3139,7 +3199,7 @@
         <w:pStyle w:val="Caption"/>
         <w:keepNext/>
       </w:pPr>
-      <w:bookmarkStart w:id="6" w:name="_Toc483986217"/>
+      <w:bookmarkStart w:id="8" w:name="_Toc483989683"/>
       <w:r>
         <w:t xml:space="preserve">Table </w:t>
       </w:r>
@@ -3170,7 +3230,7 @@
       <w:r>
         <w:t>Menu Permissions</w:t>
       </w:r>
-      <w:bookmarkEnd w:id="6"/>
+      <w:bookmarkEnd w:id="8"/>
     </w:p>
     <w:tbl>
       <w:tblPr>
@@ -3769,15 +3829,15 @@
       <w:pPr>
         <w:pStyle w:val="Heading2"/>
       </w:pPr>
-      <w:bookmarkStart w:id="7" w:name="_Toc483827488"/>
+      <w:bookmarkStart w:id="9" w:name="_Toc483989674"/>
       <w:r>
         <w:t xml:space="preserve">View </w:t>
       </w:r>
-      <w:bookmarkEnd w:id="5"/>
-      <w:bookmarkEnd w:id="7"/>
+      <w:bookmarkEnd w:id="6"/>
       <w:r>
         <w:t>Albums</w:t>
       </w:r>
+      <w:bookmarkEnd w:id="9"/>
     </w:p>
     <w:p>
       <w:pPr>
@@ -3796,7 +3856,15 @@
         <w:t>foto album</w:t>
       </w:r>
       <w:r>
-        <w:t xml:space="preserve"> yang akan </w:t>
+        <w:t xml:space="preserve"> yang </w:t>
+      </w:r>
+      <w:proofErr w:type="gramStart"/>
+      <w:r>
+        <w:t>akan</w:t>
+      </w:r>
+      <w:proofErr w:type="gramEnd"/>
+      <w:r>
+        <w:t xml:space="preserve"> </w:t>
       </w:r>
       <w:r>
         <w:t>diyatangkan</w:t>
@@ -3989,7 +4057,15 @@
         <w:t xml:space="preserve">foto album </w:t>
       </w:r>
       <w:r>
-        <w:t>yang akan ditampilkan pada aplikasi</w:t>
+        <w:t xml:space="preserve">yang </w:t>
+      </w:r>
+      <w:proofErr w:type="gramStart"/>
+      <w:r>
+        <w:t>akan</w:t>
+      </w:r>
+      <w:proofErr w:type="gramEnd"/>
+      <w:r>
+        <w:t xml:space="preserve"> ditampilkan pada aplikasi</w:t>
       </w:r>
       <w:r>
         <w:t>.</w:t>
@@ -4017,7 +4093,7 @@
         <w:pStyle w:val="Caption"/>
         <w:keepNext/>
       </w:pPr>
-      <w:bookmarkStart w:id="8" w:name="_Toc483986218"/>
+      <w:bookmarkStart w:id="10" w:name="_Toc483989684"/>
       <w:r>
         <w:t xml:space="preserve">Table </w:t>
       </w:r>
@@ -4051,7 +4127,7 @@
       <w:r>
         <w:t xml:space="preserve"> Manage</w:t>
       </w:r>
-      <w:bookmarkEnd w:id="8"/>
+      <w:bookmarkEnd w:id="10"/>
     </w:p>
     <w:tbl>
       <w:tblPr>
@@ -4826,7 +4902,7 @@
         <w:pStyle w:val="Caption"/>
         <w:jc w:val="center"/>
       </w:pPr>
-      <w:bookmarkStart w:id="9" w:name="_Toc483986200"/>
+      <w:bookmarkStart w:id="11" w:name="_Toc483989693"/>
       <w:r>
         <w:t xml:space="preserve">Gambar </w:t>
       </w:r>
@@ -4863,7 +4939,7 @@
       <w:r>
         <w:t>Manage</w:t>
       </w:r>
-      <w:bookmarkEnd w:id="9"/>
+      <w:bookmarkEnd w:id="11"/>
     </w:p>
     <w:p>
       <w:pPr>
@@ -4914,7 +4990,7 @@
         <w:pStyle w:val="Caption"/>
         <w:keepNext/>
       </w:pPr>
-      <w:bookmarkStart w:id="10" w:name="_Toc483986219"/>
+      <w:bookmarkStart w:id="12" w:name="_Toc483989685"/>
       <w:r>
         <w:t xml:space="preserve">Table </w:t>
       </w:r>
@@ -4948,7 +5024,7 @@
       <w:r>
         <w:t xml:space="preserve"> Manage Form</w:t>
       </w:r>
-      <w:bookmarkEnd w:id="10"/>
+      <w:bookmarkEnd w:id="12"/>
     </w:p>
     <w:tbl>
       <w:tblPr>
@@ -5207,7 +5283,13 @@
               <w:t xml:space="preserve"> di sela-sela </w:t>
             </w:r>
             <w:r>
-              <w:t>input body</w:t>
+              <w:t xml:space="preserve">input </w:t>
+            </w:r>
+            <w:r>
+              <w:rPr>
+                <w:i/>
+              </w:rPr>
+              <w:t>description</w:t>
             </w:r>
             <w:r>
               <w:t xml:space="preserve">. Penambahan </w:t>
@@ -5222,7 +5304,16 @@
               <w:t xml:space="preserve"> dalam sela </w:t>
             </w:r>
             <w:r>
-              <w:t xml:space="preserve">input body </w:t>
+              <w:t xml:space="preserve">input </w:t>
+            </w:r>
+            <w:r>
+              <w:rPr>
+                <w:i/>
+              </w:rPr>
+              <w:t>description</w:t>
+            </w:r>
+            <w:r>
+              <w:t xml:space="preserve"> </w:t>
             </w:r>
             <w:r>
               <w:t xml:space="preserve">akan memengaruhi letak quote dalam </w:t>
@@ -5252,7 +5343,7 @@
               <w:rPr>
                 <w:i/>
               </w:rPr>
-              <w:t>Body</w:t>
+              <w:t>Description</w:t>
             </w:r>
             <w:r>
               <w:rPr>
@@ -5742,7 +5833,7 @@
         <w:pStyle w:val="Caption"/>
         <w:jc w:val="center"/>
       </w:pPr>
-      <w:bookmarkStart w:id="11" w:name="_Toc483986201"/>
+      <w:bookmarkStart w:id="13" w:name="_Toc483989694"/>
       <w:r>
         <w:t xml:space="preserve">Gambar </w:t>
       </w:r>
@@ -5768,28 +5859,36 @@
         <w:fldChar w:fldCharType="end"/>
       </w:r>
       <w:r>
-        <w:t xml:space="preserve"> Article</w:t>
+        <w:t xml:space="preserve"> </w:t>
+      </w:r>
+      <w:r>
+        <w:t>Album</w:t>
       </w:r>
       <w:r>
         <w:t xml:space="preserve"> Manage </w:t>
       </w:r>
       <w:r>
-        <w:t>Create</w:t>
-      </w:r>
-      <w:r>
-        <w:t xml:space="preserve"> </w:t>
+        <w:t xml:space="preserve">Create </w:t>
       </w:r>
       <w:r>
         <w:t>Form</w:t>
       </w:r>
-      <w:bookmarkEnd w:id="11"/>
+      <w:bookmarkEnd w:id="13"/>
     </w:p>
     <w:p>
       <w:pPr>
         <w:ind w:firstLine="709"/>
       </w:pPr>
       <w:r>
-        <w:t>Terdapat perbedaan pada halaman formulir tambah konten foto album dan perbarui konten foto album. Pada halaman perbarui konten foto  album Anda dapat melihat foto-foto yang telah di unggah</w:t>
+        <w:t xml:space="preserve">Terdapat perbedaan pada halaman formulir tambah konten foto album dan perbarui konten foto album. Pada halaman perbarui konten </w:t>
+      </w:r>
+      <w:proofErr w:type="gramStart"/>
+      <w:r>
+        <w:t>foto  album</w:t>
+      </w:r>
+      <w:proofErr w:type="gramEnd"/>
+      <w:r>
+        <w:t xml:space="preserve"> Anda dapat melihat foto-foto yang telah di unggah</w:t>
       </w:r>
       <w:r>
         <w:t xml:space="preserve"> pada konten foto album</w:t>
@@ -5815,10 +5914,7 @@
         <w:t>PLUS</w:t>
       </w:r>
       <w:r>
-        <w:t xml:space="preserve">” </w:t>
-      </w:r>
-      <w:r>
-        <w:t>(</w:t>
+        <w:t>” (</w:t>
       </w:r>
       <w:r>
         <w:rPr>
@@ -5827,13 +5923,8 @@
         <w:t>kiri atas</w:t>
       </w:r>
       <w:r>
-        <w:t>)</w:t>
-      </w:r>
-      <w:r>
-        <w:t xml:space="preserve"> yang terdapat pada daftar foto. Untuk menghapus dan menjadikan foto sebagai cover Anda bisa mengklik icon “COVER” dan “DELETE” yang terletak pada kanan atas foto yang akan Anda perbarui.</w:t>
-      </w:r>
-      <w:bookmarkStart w:id="12" w:name="_GoBack"/>
-      <w:bookmarkEnd w:id="12"/>
+        <w:t>) yang terdapat pada daftar foto. Untuk menghapus dan menjadikan foto sebagai cover Anda bisa mengklik icon “COVER” dan “DELETE” yang terletak pada kanan atas foto yang akan Anda perbarui.</w:t>
+      </w:r>
     </w:p>
     <w:p>
       <w:pPr>
@@ -5845,6 +5936,7 @@
     </w:p>
     <w:p>
       <w:pPr>
+        <w:keepNext/>
         <w:jc w:val="center"/>
       </w:pPr>
       <w:r>
@@ -5897,21 +5989,53 @@
     </w:p>
     <w:p>
       <w:pPr>
+        <w:pStyle w:val="Caption"/>
+        <w:jc w:val="center"/>
+      </w:pPr>
+      <w:bookmarkStart w:id="14" w:name="_Toc483989695"/>
+      <w:r>
+        <w:t xml:space="preserve">Gambar </w:t>
+      </w:r>
+      <w:r>
+        <w:fldChar w:fldCharType="begin"/>
+      </w:r>
+      <w:r>
+        <w:instrText xml:space="preserve"> SEQ Gambar \* ARABIC </w:instrText>
+      </w:r>
+      <w:r>
+        <w:fldChar w:fldCharType="separate"/>
+      </w:r>
+      <w:r>
+        <w:rPr>
+          <w:noProof/>
+        </w:rPr>
+        <w:t>3</w:t>
+      </w:r>
+      <w:r>
+        <w:fldChar w:fldCharType="end"/>
+      </w:r>
+      <w:r>
+        <w:t xml:space="preserve"> Album Manage Update Form</w:t>
+      </w:r>
+      <w:bookmarkEnd w:id="14"/>
+    </w:p>
+    <w:p>
+      <w:pPr>
         <w:pStyle w:val="Heading2"/>
       </w:pPr>
-      <w:bookmarkStart w:id="13" w:name="_Toc483827489"/>
-      <w:bookmarkStart w:id="14" w:name="_Toc463254371"/>
+      <w:bookmarkStart w:id="15" w:name="_Toc463254371"/>
+      <w:bookmarkStart w:id="16" w:name="_Toc483989675"/>
       <w:r>
         <w:lastRenderedPageBreak/>
         <w:t>Datas</w:t>
       </w:r>
-      <w:bookmarkEnd w:id="13"/>
+      <w:bookmarkEnd w:id="16"/>
     </w:p>
     <w:p>
       <w:pPr>
         <w:pStyle w:val="Heading3"/>
       </w:pPr>
-      <w:bookmarkStart w:id="15" w:name="_Toc483827490"/>
+      <w:bookmarkStart w:id="17" w:name="_Toc483989676"/>
       <w:r>
         <w:t>Categories</w:t>
       </w:r>
@@ -5924,7 +6048,7 @@
         </w:rPr>
         <w:footnoteReference w:id="4"/>
       </w:r>
-      <w:bookmarkEnd w:id="15"/>
+      <w:bookmarkEnd w:id="17"/>
     </w:p>
     <w:p>
       <w:pPr>
@@ -5934,10 +6058,24 @@
         <w:t xml:space="preserve">Sebelum melakukan kelola terhadap </w:t>
       </w:r>
       <w:r>
-        <w:t xml:space="preserve">konten artikel </w:t>
-      </w:r>
-      <w:r>
-        <w:t xml:space="preserve">yang akan  ditayangkan pada aplikasi Anda sebelumnya diharuskan untuk melakukan kelola </w:t>
+        <w:t xml:space="preserve">konten </w:t>
+      </w:r>
+      <w:r>
+        <w:t>foto album</w:t>
+      </w:r>
+      <w:r>
+        <w:t xml:space="preserve"> </w:t>
+      </w:r>
+      <w:r>
+        <w:t xml:space="preserve">yang </w:t>
+      </w:r>
+      <w:proofErr w:type="gramStart"/>
+      <w:r>
+        <w:t>akan  ditayangkan</w:t>
+      </w:r>
+      <w:proofErr w:type="gramEnd"/>
+      <w:r>
+        <w:t xml:space="preserve"> pada aplikasi Anda sebelumnya diharuskan untuk melakukan kelola </w:t>
       </w:r>
       <w:r>
         <w:t>pada</w:t>
@@ -5946,19 +6084,36 @@
         <w:t xml:space="preserve"> kategori </w:t>
       </w:r>
       <w:r>
-        <w:t>artikel</w:t>
+        <w:t>foto album</w:t>
       </w:r>
       <w:r>
         <w:t xml:space="preserve">. </w:t>
       </w:r>
       <w:r>
-        <w:t xml:space="preserve">Kategori yang Anda kelola pada fitur ini akan menentukan daftar pilihan </w:t>
-      </w:r>
-      <w:r>
-        <w:t>yang tayang pada input kategori pada formulir konten artikel</w:t>
-      </w:r>
-      <w:r>
-        <w:t xml:space="preserve"> dan digunakan untuk mengelompokkan artikel berdasarkan informasi yang akan disampaikan kepada </w:t>
+        <w:t xml:space="preserve">Kategori yang Anda kelola pada fitur ini </w:t>
+      </w:r>
+      <w:proofErr w:type="gramStart"/>
+      <w:r>
+        <w:t>akan</w:t>
+      </w:r>
+      <w:proofErr w:type="gramEnd"/>
+      <w:r>
+        <w:t xml:space="preserve"> menentukan daftar pilihan </w:t>
+      </w:r>
+      <w:r>
+        <w:t xml:space="preserve">yang tayang pada input kategori pada formulir konten </w:t>
+      </w:r>
+      <w:r>
+        <w:t>foto album</w:t>
+      </w:r>
+      <w:r>
+        <w:t xml:space="preserve"> dan digunakan untuk mengelompokkan </w:t>
+      </w:r>
+      <w:r>
+        <w:t>foto album</w:t>
+      </w:r>
+      <w:r>
+        <w:t xml:space="preserve"> berdasarkan informasi yang akan disampaikan kepada </w:t>
       </w:r>
       <w:r>
         <w:t>pengunjung</w:t>
@@ -5978,8 +6133,16 @@
         <w:t xml:space="preserve">Pada fitur ini Anda bisa menambahkan kategori </w:t>
       </w:r>
       <w:r>
-        <w:t xml:space="preserve">artikel, memperbarui ataupun menghapusnya </w:t>
-      </w:r>
+        <w:t>foto album</w:t>
+      </w:r>
+      <w:r>
+        <w:t xml:space="preserve">, memperbarui ataupun </w:t>
+      </w:r>
+      <w:proofErr w:type="gramStart"/>
+      <w:r>
+        <w:t xml:space="preserve">menghapusnya </w:t>
+      </w:r>
+      <w:proofErr w:type="gramEnd"/>
       <w:r>
         <w:rPr>
           <w:rStyle w:val="FootnoteReference"/>
@@ -6001,7 +6164,7 @@
         <w:t xml:space="preserve">kategori </w:t>
       </w:r>
       <w:r>
-        <w:t>artikel</w:t>
+        <w:t>foto album</w:t>
       </w:r>
       <w:r>
         <w:t>, yaitu:</w:t>
@@ -6012,7 +6175,7 @@
         <w:pStyle w:val="Caption"/>
         <w:keepNext/>
       </w:pPr>
-      <w:bookmarkStart w:id="16" w:name="_Toc483986220"/>
+      <w:bookmarkStart w:id="18" w:name="_Toc483989686"/>
       <w:r>
         <w:t xml:space="preserve">Table </w:t>
       </w:r>
@@ -6038,9 +6201,15 @@
         <w:fldChar w:fldCharType="end"/>
       </w:r>
       <w:r>
-        <w:t xml:space="preserve"> Article Categories</w:t>
-      </w:r>
-      <w:bookmarkEnd w:id="16"/>
+        <w:t xml:space="preserve"> </w:t>
+      </w:r>
+      <w:r>
+        <w:t>Album</w:t>
+      </w:r>
+      <w:r>
+        <w:t xml:space="preserve"> Categories</w:t>
+      </w:r>
+      <w:bookmarkEnd w:id="18"/>
     </w:p>
     <w:tbl>
       <w:tblPr>
@@ -6090,7 +6259,10 @@
               <w:t xml:space="preserve">kategori </w:t>
             </w:r>
             <w:r>
-              <w:t xml:space="preserve">artikel </w:t>
+              <w:t>foto album</w:t>
+            </w:r>
+            <w:r>
+              <w:t xml:space="preserve"> </w:t>
             </w:r>
             <w:r>
               <w:t>berdasarkan data terbaru yang dibuat</w:t>
@@ -6130,7 +6302,19 @@
               <w:spacing w:line="240" w:lineRule="auto"/>
             </w:pPr>
             <w:r>
-              <w:t xml:space="preserve">Kolom ini berisi informasi nama kategori artikel yang akan digunakan untuk mengelompokkan konten artikel berdasarkan informasi yang akan disampaikan kepada </w:t>
+              <w:t xml:space="preserve">Kolom ini berisi informasi nama kategori </w:t>
+            </w:r>
+            <w:r>
+              <w:t>foto album</w:t>
+            </w:r>
+            <w:r>
+              <w:t xml:space="preserve"> yang akan digunakan untuk mengelompokkan konten </w:t>
+            </w:r>
+            <w:r>
+              <w:t>foto album</w:t>
+            </w:r>
+            <w:r>
+              <w:t xml:space="preserve"> berdasarkan informasi yang akan disampaikan kepada </w:t>
             </w:r>
             <w:r>
               <w:t>pengunjung</w:t>
@@ -6157,7 +6341,7 @@
               <w:rPr>
                 <w:i/>
               </w:rPr>
-              <w:t>Parent</w:t>
+              <w:t>Creation</w:t>
             </w:r>
           </w:p>
         </w:tc>
@@ -6170,7 +6354,10 @@
               <w:spacing w:line="240" w:lineRule="auto"/>
             </w:pPr>
             <w:r>
-              <w:t>Kolom ini berisi informasi kategori induk jika kategori memiliki keterkaitan dengan kategori lainnya</w:t>
+              <w:t xml:space="preserve">Kolom ini berisi informasi user pembuat kategori </w:t>
+            </w:r>
+            <w:r>
+              <w:t>foto album</w:t>
             </w:r>
           </w:p>
         </w:tc>
@@ -6191,7 +6378,7 @@
               <w:rPr>
                 <w:i/>
               </w:rPr>
-              <w:t>Articles</w:t>
+              <w:t>Creation Date</w:t>
             </w:r>
           </w:p>
         </w:tc>
@@ -6204,7 +6391,10 @@
               <w:spacing w:line="240" w:lineRule="auto"/>
             </w:pPr>
             <w:r>
-              <w:t>Kolom ini berisi jumlah konten artikel yang terdapat pada kategori artikel</w:t>
+              <w:t xml:space="preserve">Kolom ini berisi informasi tanggal pembuatan data kategori </w:t>
+            </w:r>
+            <w:r>
+              <w:t>foto album</w:t>
             </w:r>
           </w:p>
         </w:tc>
@@ -6225,7 +6415,7 @@
               <w:rPr>
                 <w:i/>
               </w:rPr>
-              <w:t>Creation</w:t>
+              <w:t>Albums</w:t>
             </w:r>
           </w:p>
         </w:tc>
@@ -6238,7 +6428,30 @@
               <w:spacing w:line="240" w:lineRule="auto"/>
             </w:pPr>
             <w:r>
-              <w:t>Kolom ini berisi informasi user pembuat kategori artikel</w:t>
+              <w:t>Kolom ini berisi jumlah konten foto album yang terdapat pada kategori foto album</w:t>
+            </w:r>
+          </w:p>
+          <w:p>
+            <w:pPr>
+              <w:spacing w:line="240" w:lineRule="auto"/>
+              <w:rPr>
+                <w:i/>
+              </w:rPr>
+            </w:pPr>
+            <w:r>
+              <w:rPr>
+                <w:b/>
+                <w:i/>
+                <w:sz w:val="18"/>
+              </w:rPr>
+              <w:t>Catatan:</w:t>
+            </w:r>
+            <w:r>
+              <w:rPr>
+                <w:i/>
+                <w:sz w:val="18"/>
+              </w:rPr>
+              <w:t xml:space="preserve"> klik jumlah konten foto album pada kolom Albums jika Anda ingin melihat daftar konten foto album yang masuk kedalam kategori tertentu</w:t>
             </w:r>
           </w:p>
         </w:tc>
@@ -6259,7 +6472,8 @@
               <w:rPr>
                 <w:i/>
               </w:rPr>
-              <w:t>Creation Date</w:t>
+              <w:lastRenderedPageBreak/>
+              <w:t>Default</w:t>
             </w:r>
           </w:p>
         </w:tc>
@@ -6272,7 +6486,37 @@
               <w:spacing w:line="240" w:lineRule="auto"/>
             </w:pPr>
             <w:r>
-              <w:t>Kolom ini berisi informasi tanggal pembuatan data kategori artikel</w:t>
+              <w:t>Kolom ini berisi informasi status default pada kategori album foto.</w:t>
+            </w:r>
+          </w:p>
+          <w:p>
+            <w:pPr>
+              <w:spacing w:line="240" w:lineRule="auto"/>
+              <w:rPr>
+                <w:i/>
+              </w:rPr>
+            </w:pPr>
+            <w:r>
+              <w:rPr>
+                <w:b/>
+                <w:i/>
+                <w:sz w:val="18"/>
+              </w:rPr>
+              <w:t>Catatan:</w:t>
+            </w:r>
+            <w:r>
+              <w:rPr>
+                <w:i/>
+                <w:sz w:val="18"/>
+              </w:rPr>
+              <w:t xml:space="preserve"> default adalah kondisi kategori akan dijadikan nilai utama jika sebuah konten foto album yang disunting tidak</w:t>
+            </w:r>
+            <w:r>
+              <w:rPr>
+                <w:i/>
+                <w:sz w:val="18"/>
+              </w:rPr>
+              <w:t xml:space="preserve"> memiliki kategori</w:t>
             </w:r>
           </w:p>
         </w:tc>
@@ -6293,8 +6537,7 @@
               <w:rPr>
                 <w:i/>
               </w:rPr>
-              <w:lastRenderedPageBreak/>
-              <w:t>Single Photo</w:t>
+              <w:t>Publish</w:t>
             </w:r>
           </w:p>
         </w:tc>
@@ -6307,13 +6550,78 @@
               <w:spacing w:line="240" w:lineRule="auto"/>
             </w:pPr>
             <w:r>
-              <w:t xml:space="preserve">Kolom ini berisi informasi keterangan </w:t>
-            </w:r>
-            <w:r>
-              <w:t xml:space="preserve">jumlah </w:t>
-            </w:r>
-            <w:r>
-              <w:t>photo yang dapat diupload pada konten artikel dengan kategori tertentu.</w:t>
+              <w:t xml:space="preserve">Kolom ini berisi informasi status tayang kategori </w:t>
+            </w:r>
+            <w:r>
+              <w:t>foto album</w:t>
+            </w:r>
+            <w:r>
+              <w:t xml:space="preserve"> pada aplikasi</w:t>
+            </w:r>
+          </w:p>
+          <w:p>
+            <w:pPr>
+              <w:spacing w:line="240" w:lineRule="auto"/>
+              <w:rPr>
+                <w:i/>
+              </w:rPr>
+            </w:pPr>
+            <w:r>
+              <w:rPr>
+                <w:b/>
+                <w:i/>
+                <w:sz w:val="18"/>
+              </w:rPr>
+              <w:t>Catatan:</w:t>
+            </w:r>
+            <w:r>
+              <w:rPr>
+                <w:i/>
+                <w:sz w:val="18"/>
+              </w:rPr>
+              <w:t xml:space="preserve"> Pada kolom ini Anda dapat memperbarui status aktif pada kategori </w:t>
+            </w:r>
+            <w:r>
+              <w:rPr>
+                <w:i/>
+                <w:sz w:val="18"/>
+              </w:rPr>
+              <w:t>foto album</w:t>
+            </w:r>
+            <w:r>
+              <w:rPr>
+                <w:i/>
+                <w:sz w:val="18"/>
+              </w:rPr>
+              <w:t xml:space="preserve"> dengan menggunakan fungsi quickupdate. Klik icon yang terdapat pada kolom </w:t>
+            </w:r>
+            <w:r>
+              <w:rPr>
+                <w:i/>
+                <w:sz w:val="18"/>
+              </w:rPr>
+              <w:t xml:space="preserve">publish </w:t>
+            </w:r>
+            <w:r>
+              <w:rPr>
+                <w:i/>
+                <w:sz w:val="18"/>
+              </w:rPr>
+              <w:t xml:space="preserve">untuk merubah status aktif pada kategori </w:t>
+            </w:r>
+            <w:r>
+              <w:rPr>
+                <w:i/>
+                <w:sz w:val="18"/>
+              </w:rPr>
+              <w:t>foto album</w:t>
+            </w:r>
+            <w:r>
+              <w:rPr>
+                <w:i/>
+                <w:sz w:val="18"/>
+              </w:rPr>
+              <w:t>.</w:t>
             </w:r>
           </w:p>
         </w:tc>
@@ -6334,7 +6642,7 @@
               <w:rPr>
                 <w:i/>
               </w:rPr>
-              <w:t>Publish</w:t>
+              <w:t>Options</w:t>
             </w:r>
           </w:p>
         </w:tc>
@@ -6347,111 +6655,6 @@
               <w:spacing w:line="240" w:lineRule="auto"/>
             </w:pPr>
             <w:r>
-              <w:t xml:space="preserve">Kolom ini berisi informasi status tayang kategori </w:t>
-            </w:r>
-            <w:r>
-              <w:t>artikel</w:t>
-            </w:r>
-            <w:r>
-              <w:t xml:space="preserve"> pada aplikasi</w:t>
-            </w:r>
-          </w:p>
-          <w:p>
-            <w:pPr>
-              <w:spacing w:line="240" w:lineRule="auto"/>
-              <w:rPr>
-                <w:i/>
-              </w:rPr>
-            </w:pPr>
-            <w:r>
-              <w:rPr>
-                <w:b/>
-                <w:i/>
-                <w:sz w:val="18"/>
-              </w:rPr>
-              <w:t>Catatan:</w:t>
-            </w:r>
-            <w:r>
-              <w:rPr>
-                <w:i/>
-                <w:sz w:val="18"/>
-              </w:rPr>
-              <w:t xml:space="preserve"> Pada kolom ini Anda dapat memperbarui status aktif pada kategori </w:t>
-            </w:r>
-            <w:r>
-              <w:rPr>
-                <w:i/>
-                <w:sz w:val="18"/>
-              </w:rPr>
-              <w:t>artikel</w:t>
-            </w:r>
-            <w:r>
-              <w:rPr>
-                <w:i/>
-                <w:sz w:val="18"/>
-              </w:rPr>
-              <w:t xml:space="preserve"> dengan menggunakan fungsi quickupdate. Klik icon yang terdapat pada kolom </w:t>
-            </w:r>
-            <w:r>
-              <w:rPr>
-                <w:i/>
-                <w:sz w:val="18"/>
-              </w:rPr>
-              <w:t xml:space="preserve">publish </w:t>
-            </w:r>
-            <w:r>
-              <w:rPr>
-                <w:i/>
-                <w:sz w:val="18"/>
-              </w:rPr>
-              <w:t xml:space="preserve">untuk merubah status aktif pada kategori </w:t>
-            </w:r>
-            <w:r>
-              <w:rPr>
-                <w:i/>
-                <w:sz w:val="18"/>
-              </w:rPr>
-              <w:t>artikel</w:t>
-            </w:r>
-            <w:r>
-              <w:rPr>
-                <w:i/>
-                <w:sz w:val="18"/>
-              </w:rPr>
-              <w:t>.</w:t>
-            </w:r>
-          </w:p>
-        </w:tc>
-      </w:tr>
-      <w:tr>
-        <w:tc>
-          <w:tcPr>
-            <w:tcW w:w="1555" w:type="dxa"/>
-          </w:tcPr>
-          <w:p>
-            <w:pPr>
-              <w:spacing w:line="240" w:lineRule="auto"/>
-              <w:rPr>
-                <w:i/>
-              </w:rPr>
-            </w:pPr>
-            <w:r>
-              <w:rPr>
-                <w:i/>
-              </w:rPr>
-              <w:t>Options</w:t>
-            </w:r>
-          </w:p>
-        </w:tc>
-        <w:tc>
-          <w:tcPr>
-            <w:tcW w:w="4961" w:type="dxa"/>
-          </w:tcPr>
-          <w:p>
-            <w:pPr>
-              <w:spacing w:line="240" w:lineRule="auto"/>
-            </w:pPr>
-            <w:r>
               <w:t xml:space="preserve">Kolom ini berisi </w:t>
             </w:r>
             <w:r>
@@ -6473,7 +6676,7 @@
               <w:t xml:space="preserve">kategori </w:t>
             </w:r>
             <w:r>
-              <w:t>artikel</w:t>
+              <w:t>foto album</w:t>
             </w:r>
             <w:r>
               <w:t xml:space="preserve">. </w:t>
@@ -6508,7 +6711,7 @@
               <w:t xml:space="preserve">yang dapat Anda gunakan pada tabel kelola kategori </w:t>
             </w:r>
             <w:r>
-              <w:t>artikel</w:t>
+              <w:t>foto album</w:t>
             </w:r>
             <w:r>
               <w:t xml:space="preserve"> ini yaitu </w:t>
@@ -6559,7 +6762,10 @@
               <w:contextualSpacing w:val="0"/>
             </w:pPr>
             <w:r>
-              <w:t>View, action ini dapat Anda gunakan jika ingin melihat informasi lengkap tentang kategori artikel</w:t>
+              <w:t xml:space="preserve">View, action ini dapat Anda gunakan jika ingin melihat informasi lengkap tentang kategori </w:t>
+            </w:r>
+            <w:r>
+              <w:t>foto album</w:t>
             </w:r>
           </w:p>
           <w:p>
@@ -6583,7 +6789,7 @@
               <w:t xml:space="preserve">kategori </w:t>
             </w:r>
             <w:r>
-              <w:t>artikel</w:t>
+              <w:t>foto album</w:t>
             </w:r>
           </w:p>
           <w:p>
@@ -6606,7 +6812,7 @@
               <w:t xml:space="preserve">kategori </w:t>
             </w:r>
             <w:r>
-              <w:t>artikel</w:t>
+              <w:t>foto album</w:t>
             </w:r>
           </w:p>
         </w:tc>
@@ -6621,7 +6827,13 @@
         <w:t>Tampilan halaman kelola</w:t>
       </w:r>
       <w:r>
-        <w:t xml:space="preserve"> kategori artikel dapat dilihat pada gambar dibawah ini:</w:t>
+        <w:t xml:space="preserve"> kategori </w:t>
+      </w:r>
+      <w:r>
+        <w:t>foto album</w:t>
+      </w:r>
+      <w:r>
+        <w:t xml:space="preserve"> dapat dilihat pada gambar dibawah ini:</w:t>
       </w:r>
     </w:p>
     <w:p>
@@ -6637,11 +6849,10 @@
         <w:rPr>
           <w:noProof/>
         </w:rPr>
-        <w:lastRenderedPageBreak/>
         <w:drawing>
           <wp:inline distT="0" distB="0" distL="0" distR="0" wp14:anchorId="076EA4B9" wp14:editId="3AB20867">
-            <wp:extent cx="4123638" cy="3253839"/>
-            <wp:effectExtent l="0" t="0" r="0" b="3810"/>
+            <wp:extent cx="4141868" cy="1182789"/>
+            <wp:effectExtent l="0" t="0" r="0" b="0"/>
             <wp:docPr id="2" name="Picture 2"/>
             <wp:cNvGraphicFramePr>
               <a:graphicFrameLocks xmlns:a="http://schemas.openxmlformats.org/drawingml/2006/main" noChangeAspect="1"/>
@@ -6654,7 +6865,7 @@
                     <pic:cNvPicPr/>
                   </pic:nvPicPr>
                   <pic:blipFill>
-                    <a:blip r:embed="rId11" cstate="print">
+                    <a:blip r:embed="rId11">
                       <a:extLst>
                         <a:ext uri="{28A0092B-C50C-407E-A947-70E740481C1C}">
                           <a14:useLocalDpi xmlns:a14="http://schemas.microsoft.com/office/drawing/2010/main" val="0"/>
@@ -6668,7 +6879,7 @@
                   <pic:spPr>
                     <a:xfrm>
                       <a:off x="0" y="0"/>
-                      <a:ext cx="4141868" cy="3268223"/>
+                      <a:ext cx="4141868" cy="1182789"/>
                     </a:xfrm>
                     <a:prstGeom prst="rect">
                       <a:avLst/>
@@ -6686,7 +6897,7 @@
         <w:pStyle w:val="Caption"/>
         <w:jc w:val="center"/>
       </w:pPr>
-      <w:bookmarkStart w:id="17" w:name="_Toc483986202"/>
+      <w:bookmarkStart w:id="19" w:name="_Toc483989696"/>
       <w:r>
         <w:t xml:space="preserve">Gambar </w:t>
       </w:r>
@@ -6703,7 +6914,7 @@
         <w:rPr>
           <w:noProof/>
         </w:rPr>
-        <w:t>3</w:t>
+        <w:t>4</w:t>
       </w:r>
       <w:r>
         <w:rPr>
@@ -6715,9 +6926,21 @@
         <w:rPr>
           <w:noProof/>
         </w:rPr>
-        <w:t xml:space="preserve"> Article Categories</w:t>
-      </w:r>
-      <w:bookmarkEnd w:id="17"/>
+        <w:t xml:space="preserve"> </w:t>
+      </w:r>
+      <w:r>
+        <w:rPr>
+          <w:noProof/>
+        </w:rPr>
+        <w:t>Album</w:t>
+      </w:r>
+      <w:r>
+        <w:rPr>
+          <w:noProof/>
+        </w:rPr>
+        <w:t xml:space="preserve"> Categories</w:t>
+      </w:r>
+      <w:bookmarkEnd w:id="19"/>
     </w:p>
     <w:p>
       <w:pPr>
@@ -6725,7 +6948,8 @@
         <w:ind w:firstLine="709"/>
       </w:pPr>
       <w:r>
-        <w:t xml:space="preserve">Pada </w:t>
+        <w:lastRenderedPageBreak/>
+        <w:t xml:space="preserve">Dengan menggunakan pilihan pada </w:t>
       </w:r>
       <w:r>
         <w:rPr>
@@ -6734,16 +6958,45 @@
         <w:t>option menu</w:t>
       </w:r>
       <w:r>
-        <w:t xml:space="preserve"> kelola kategori artikel Anda dapat melihat informasi lengkap tentang sebuah kategori artikel.</w:t>
-      </w:r>
-    </w:p>
-    <w:p>
-      <w:pPr>
-        <w:spacing w:before="240"/>
+        <w:t xml:space="preserve"> kelola kategori </w:t>
+      </w:r>
+      <w:r>
+        <w:t>foto album</w:t>
+      </w:r>
+      <w:r>
+        <w:t xml:space="preserve"> Anda dapat melihat informasi lengkap tentang sebuah kategori </w:t>
+      </w:r>
+      <w:r>
+        <w:t>foto album</w:t>
+      </w:r>
+      <w:r>
+        <w:t>.</w:t>
+      </w:r>
+      <w:r>
+        <w:t xml:space="preserve"> Klik icon “</w:t>
+      </w:r>
+      <w:r>
+        <w:rPr>
+          <w:i/>
+        </w:rPr>
+        <w:t>VIEW</w:t>
+      </w:r>
+      <w:r>
+        <w:t>” jika ingin melihat halaman detail kategori.</w:t>
+      </w:r>
+    </w:p>
+    <w:p>
+      <w:pPr>
         <w:ind w:firstLine="709"/>
       </w:pPr>
       <w:r>
-        <w:t xml:space="preserve">Tampilan halaman detail kategori artikel dapat </w:t>
+        <w:t xml:space="preserve">Tampilan halaman detail kategori </w:t>
+      </w:r>
+      <w:r>
+        <w:t>foto album</w:t>
+      </w:r>
+      <w:r>
+        <w:t xml:space="preserve"> dapat </w:t>
       </w:r>
       <w:r>
         <w:t>di</w:t>
@@ -6765,10 +7018,9 @@
         <w:rPr>
           <w:noProof/>
         </w:rPr>
-        <w:lastRenderedPageBreak/>
         <w:drawing>
           <wp:inline distT="0" distB="0" distL="0" distR="0">
-            <wp:extent cx="4177030" cy="3394710"/>
+            <wp:extent cx="4177030" cy="3073663"/>
             <wp:effectExtent l="0" t="0" r="0" b="0"/>
             <wp:docPr id="1" name="Picture 1"/>
             <wp:cNvGraphicFramePr>
@@ -6796,7 +7048,7 @@
                   <pic:spPr>
                     <a:xfrm>
                       <a:off x="0" y="0"/>
-                      <a:ext cx="4177030" cy="3394710"/>
+                      <a:ext cx="4177030" cy="3073663"/>
                     </a:xfrm>
                     <a:prstGeom prst="rect">
                       <a:avLst/>
@@ -6814,7 +7066,7 @@
         <w:pStyle w:val="Caption"/>
         <w:jc w:val="center"/>
       </w:pPr>
-      <w:bookmarkStart w:id="18" w:name="_Toc483986203"/>
+      <w:bookmarkStart w:id="20" w:name="_Toc483989697"/>
       <w:r>
         <w:t xml:space="preserve">Gambar </w:t>
       </w:r>
@@ -6831,7 +7083,7 @@
         <w:rPr>
           <w:noProof/>
         </w:rPr>
-        <w:t>4</w:t>
+        <w:t>5</w:t>
       </w:r>
       <w:r>
         <w:rPr>
@@ -6843,9 +7095,21 @@
         <w:rPr>
           <w:noProof/>
         </w:rPr>
-        <w:t xml:space="preserve"> Article Category Detail</w:t>
-      </w:r>
-      <w:bookmarkEnd w:id="18"/>
+        <w:t xml:space="preserve"> </w:t>
+      </w:r>
+      <w:r>
+        <w:rPr>
+          <w:noProof/>
+        </w:rPr>
+        <w:t>Album</w:t>
+      </w:r>
+      <w:r>
+        <w:rPr>
+          <w:noProof/>
+        </w:rPr>
+        <w:t xml:space="preserve"> Category Detail</w:t>
+      </w:r>
+      <w:bookmarkEnd w:id="20"/>
     </w:p>
     <w:p>
       <w:pPr>
@@ -6859,7 +7123,7 @@
         <w:t xml:space="preserve">Untuk dapat menambahkan kategori </w:t>
       </w:r>
       <w:r>
-        <w:t>artikel</w:t>
+        <w:t>foto album</w:t>
       </w:r>
       <w:r>
         <w:t xml:space="preserve"> pada aplikasi Anda dapat mengunakan fitur </w:t>
@@ -6889,7 +7153,7 @@
         <w:t xml:space="preserve">kategori </w:t>
       </w:r>
       <w:r>
-        <w:t>artikel</w:t>
+        <w:t>foto album</w:t>
       </w:r>
       <w:r>
         <w:t xml:space="preserve"> yang sudah</w:t>
@@ -6919,7 +7183,10 @@
         <w:t xml:space="preserve">. Input yang terdapat pada formulir kelola kategori </w:t>
       </w:r>
       <w:r>
-        <w:t xml:space="preserve">artikel </w:t>
+        <w:t>foto album</w:t>
+      </w:r>
+      <w:r>
+        <w:t xml:space="preserve"> </w:t>
       </w:r>
       <w:r>
         <w:t>ini, yaitu:</w:t>
@@ -6930,7 +7197,7 @@
         <w:pStyle w:val="Caption"/>
         <w:keepNext/>
       </w:pPr>
-      <w:bookmarkStart w:id="19" w:name="_Toc483986221"/>
+      <w:bookmarkStart w:id="21" w:name="_Toc483989687"/>
       <w:r>
         <w:t xml:space="preserve">Table </w:t>
       </w:r>
@@ -6956,9 +7223,15 @@
         <w:fldChar w:fldCharType="end"/>
       </w:r>
       <w:r>
-        <w:t xml:space="preserve"> Input Article Category Form</w:t>
-      </w:r>
-      <w:bookmarkEnd w:id="19"/>
+        <w:t xml:space="preserve"> Input </w:t>
+      </w:r>
+      <w:r>
+        <w:t>Album</w:t>
+      </w:r>
+      <w:r>
+        <w:t xml:space="preserve"> Category Form</w:t>
+      </w:r>
+      <w:bookmarkEnd w:id="21"/>
     </w:p>
     <w:tbl>
       <w:tblPr>
@@ -6989,7 +7262,20 @@
               <w:rPr>
                 <w:i/>
               </w:rPr>
-              <w:t>Parent</w:t>
+              <w:t>Category</w:t>
+            </w:r>
+            <w:r>
+              <w:rPr>
+                <w:i/>
+              </w:rPr>
+              <w:t xml:space="preserve"> </w:t>
+            </w:r>
+            <w:r>
+              <w:rPr>
+                <w:i/>
+                <w:color w:val="FF0000"/>
+              </w:rPr>
+              <w:t>*</w:t>
             </w:r>
           </w:p>
         </w:tc>
@@ -7002,25 +7288,13 @@
               <w:spacing w:line="240" w:lineRule="auto"/>
             </w:pPr>
             <w:r>
-              <w:t>Input ini berisi informasi kategori induk</w:t>
-            </w:r>
-            <w:r>
-              <w:t xml:space="preserve"> sebuah </w:t>
-            </w:r>
-            <w:r>
-              <w:t xml:space="preserve">kategori </w:t>
-            </w:r>
-            <w:r>
-              <w:t xml:space="preserve">artikel </w:t>
-            </w:r>
-            <w:r>
-              <w:t xml:space="preserve">yang akan ditambahkan atau diperbarui </w:t>
-            </w:r>
-            <w:r>
-              <w:t xml:space="preserve">jika </w:t>
-            </w:r>
-            <w:r>
-              <w:t>memiliki hubungan dengan kategori lainnya</w:t>
+              <w:t xml:space="preserve">Input ini berisi informasi nama kategori </w:t>
+            </w:r>
+            <w:r>
+              <w:t xml:space="preserve">yang akan digunakan untuk mengelompokkan informasi konten </w:t>
+            </w:r>
+            <w:r>
+              <w:t>foto album</w:t>
             </w:r>
           </w:p>
         </w:tc>
@@ -7041,13 +7315,8 @@
               <w:rPr>
                 <w:i/>
               </w:rPr>
-              <w:t>Category</w:t>
-            </w:r>
-            <w:r>
-              <w:rPr>
-                <w:i/>
-              </w:rPr>
-              <w:t xml:space="preserve"> </w:t>
+              <w:lastRenderedPageBreak/>
+              <w:t xml:space="preserve">Description </w:t>
             </w:r>
             <w:r>
               <w:rPr>
@@ -7067,10 +7336,13 @@
               <w:spacing w:line="240" w:lineRule="auto"/>
             </w:pPr>
             <w:r>
-              <w:t xml:space="preserve">Input ini berisi informasi nama kategori </w:t>
-            </w:r>
-            <w:r>
-              <w:t>yang akan digunakan untuk mengelompokkan informasi konten artikel</w:t>
+              <w:t xml:space="preserve">Input ini berisi informasi keterangan tentang kategori </w:t>
+            </w:r>
+            <w:r>
+              <w:t>foto album</w:t>
+            </w:r>
+            <w:r>
+              <w:t xml:space="preserve"> yang akan Anda sungting</w:t>
             </w:r>
           </w:p>
         </w:tc>
@@ -7091,8 +7363,7 @@
               <w:rPr>
                 <w:i/>
               </w:rPr>
-              <w:lastRenderedPageBreak/>
-              <w:t xml:space="preserve">Description </w:t>
+              <w:t xml:space="preserve">Settings </w:t>
             </w:r>
             <w:r>
               <w:rPr>
@@ -7112,10 +7383,54 @@
               <w:spacing w:line="240" w:lineRule="auto"/>
             </w:pPr>
             <w:r>
-              <w:t xml:space="preserve">Input ini berisi informasi keterangan tentang kategori </w:t>
-            </w:r>
-            <w:r>
-              <w:t>artikel</w:t>
+              <w:t xml:space="preserve">Setiap kategori memiliki pengaturan terhadap foto yang diunggah pada konten foto album. Input ini dapat Anda gunakan untuk merubah status pengaturan terhadap foto yang akan diunggah pada mode </w:t>
+            </w:r>
+            <w:r>
+              <w:rPr>
+                <w:i/>
+              </w:rPr>
+              <w:t>St</w:t>
+            </w:r>
+            <w:r>
+              <w:rPr>
+                <w:i/>
+              </w:rPr>
+              <w:t>andard</w:t>
+            </w:r>
+            <w:r>
+              <w:t xml:space="preserve"> atau </w:t>
+            </w:r>
+            <w:r>
+              <w:rPr>
+                <w:i/>
+              </w:rPr>
+              <w:t>Custom</w:t>
+            </w:r>
+            <w:r>
+              <w:t>.</w:t>
+            </w:r>
+          </w:p>
+          <w:p>
+            <w:pPr>
+              <w:spacing w:line="240" w:lineRule="auto"/>
+              <w:rPr>
+                <w:i/>
+              </w:rPr>
+            </w:pPr>
+            <w:r>
+              <w:rPr>
+                <w:b/>
+                <w:i/>
+                <w:sz w:val="18"/>
+              </w:rPr>
+              <w:t>Catatan:</w:t>
+            </w:r>
+            <w:r>
+              <w:rPr>
+                <w:i/>
+                <w:sz w:val="18"/>
+              </w:rPr>
+              <w:t xml:space="preserve"> Jika Anda menggunakan pengaturan custom maka foto yang akan diunggah pada kategori tertentu tidak akan mengikuti pengaturan umum pada module album ini. (baca: settings)</w:t>
             </w:r>
           </w:p>
         </w:tc>
@@ -7136,7 +7451,14 @@
               <w:rPr>
                 <w:i/>
               </w:rPr>
-              <w:t>Single Photo</w:t>
+              <w:t xml:space="preserve">Photo Limit </w:t>
+            </w:r>
+            <w:r>
+              <w:rPr>
+                <w:i/>
+                <w:color w:val="FF0000"/>
+              </w:rPr>
+              <w:t>*</w:t>
             </w:r>
           </w:p>
         </w:tc>
@@ -7149,7 +7471,7 @@
               <w:spacing w:line="240" w:lineRule="auto"/>
             </w:pPr>
             <w:r>
-              <w:t>Input ini berisi informasi tentang pengaturan photo yang dapat diupload pada konten artikel berdasarkan kategori</w:t>
+              <w:t>Isikan input ini dengan jumlah maksimal foto yang dapat unggah pada konten foto album pada kategori tertentu</w:t>
             </w:r>
           </w:p>
         </w:tc>
@@ -7170,13 +7492,7 @@
               <w:rPr>
                 <w:i/>
               </w:rPr>
-              <w:t>Publish</w:t>
-            </w:r>
-            <w:r>
-              <w:rPr>
-                <w:i/>
-              </w:rPr>
-              <w:t xml:space="preserve"> </w:t>
+              <w:t xml:space="preserve">Photo Settings </w:t>
             </w:r>
             <w:r>
               <w:rPr>
@@ -7193,10 +7509,306 @@
           </w:tcPr>
           <w:p>
             <w:pPr>
-              <w:spacing w:line="240" w:lineRule="auto"/>
-            </w:pPr>
-            <w:r>
-              <w:t xml:space="preserve">Input ini berisi informasi status tayang kategori artikel pada aplikasi </w:t>
+              <w:tabs>
+                <w:tab w:val="center" w:pos="-11199"/>
+              </w:tabs>
+              <w:spacing w:line="240" w:lineRule="auto"/>
+              <w:ind w:left="33"/>
+              <w:rPr>
+                <w:szCs w:val="20"/>
+              </w:rPr>
+            </w:pPr>
+            <w:r>
+              <w:rPr>
+                <w:szCs w:val="20"/>
+              </w:rPr>
+              <w:t>Dengan pengaturan ini Anda bisa menentukan ukuran gambar yang akan diupload dan juga ukuran gambar yang akan ditampilkan.</w:t>
+            </w:r>
+          </w:p>
+          <w:p>
+            <w:pPr>
+              <w:numPr>
+                <w:ilvl w:val="0"/>
+                <w:numId w:val="8"/>
+              </w:numPr>
+              <w:tabs>
+                <w:tab w:val="center" w:pos="-11199"/>
+                <w:tab w:val="left" w:pos="317"/>
+              </w:tabs>
+              <w:spacing w:line="240" w:lineRule="auto"/>
+              <w:ind w:left="317" w:hanging="283"/>
+              <w:rPr>
+                <w:i/>
+                <w:szCs w:val="20"/>
+              </w:rPr>
+            </w:pPr>
+            <w:r>
+              <w:rPr>
+                <w:i/>
+                <w:szCs w:val="20"/>
+              </w:rPr>
+              <w:t>Photo</w:t>
+            </w:r>
+            <w:r>
+              <w:rPr>
+                <w:i/>
+                <w:szCs w:val="20"/>
+              </w:rPr>
+              <w:t xml:space="preserve"> Resize</w:t>
+            </w:r>
+          </w:p>
+          <w:p>
+            <w:pPr>
+              <w:tabs>
+                <w:tab w:val="center" w:pos="-11199"/>
+                <w:tab w:val="left" w:pos="317"/>
+              </w:tabs>
+              <w:spacing w:line="240" w:lineRule="auto"/>
+              <w:ind w:left="317"/>
+              <w:rPr>
+                <w:szCs w:val="20"/>
+              </w:rPr>
+            </w:pPr>
+            <w:r>
+              <w:rPr>
+                <w:szCs w:val="20"/>
+              </w:rPr>
+              <w:t xml:space="preserve">Input ini bisa Anda gunakan untuk merubah ukuran gambar setelah upload atau menampilkan gambar </w:t>
+            </w:r>
+            <w:r>
+              <w:rPr>
+                <w:i/>
+                <w:szCs w:val="20"/>
+              </w:rPr>
+              <w:t>original</w:t>
+            </w:r>
+            <w:r>
+              <w:rPr>
+                <w:szCs w:val="20"/>
+              </w:rPr>
+              <w:t xml:space="preserve"> (asli). Pilih “</w:t>
+            </w:r>
+            <w:r>
+              <w:rPr>
+                <w:i/>
+                <w:szCs w:val="20"/>
+              </w:rPr>
+              <w:t>No, not resize photo after upload</w:t>
+            </w:r>
+            <w:r>
+              <w:rPr>
+                <w:szCs w:val="20"/>
+              </w:rPr>
+              <w:t xml:space="preserve">” </w:t>
+            </w:r>
+            <w:r>
+              <w:rPr>
+                <w:szCs w:val="20"/>
+              </w:rPr>
+              <w:t>jika Anda tidak ingin mengganti ukura</w:t>
+            </w:r>
+            <w:r>
+              <w:rPr>
+                <w:szCs w:val="20"/>
+              </w:rPr>
+              <w:t>n foto setelah diunggah. Pilih “</w:t>
+            </w:r>
+            <w:r>
+              <w:rPr>
+                <w:i/>
+                <w:szCs w:val="20"/>
+              </w:rPr>
+              <w:t>Yes, resize photo after upload</w:t>
+            </w:r>
+            <w:r>
+              <w:rPr>
+                <w:szCs w:val="20"/>
+              </w:rPr>
+              <w:t>”</w:t>
+            </w:r>
+            <w:r>
+              <w:rPr>
+                <w:szCs w:val="20"/>
+              </w:rPr>
+              <w:t xml:space="preserve"> jika Anda mengijinkan penggantian ukuran foto setelah diunggah.</w:t>
+            </w:r>
+          </w:p>
+          <w:p>
+            <w:pPr>
+              <w:numPr>
+                <w:ilvl w:val="0"/>
+                <w:numId w:val="8"/>
+              </w:numPr>
+              <w:tabs>
+                <w:tab w:val="center" w:pos="-11199"/>
+                <w:tab w:val="left" w:pos="317"/>
+              </w:tabs>
+              <w:spacing w:line="240" w:lineRule="auto"/>
+              <w:ind w:left="317" w:hanging="283"/>
+              <w:rPr>
+                <w:szCs w:val="20"/>
+              </w:rPr>
+            </w:pPr>
+            <w:r>
+              <w:rPr>
+                <w:i/>
+                <w:szCs w:val="20"/>
+              </w:rPr>
+              <w:t>Large Size</w:t>
+            </w:r>
+            <w:r>
+              <w:rPr>
+                <w:szCs w:val="20"/>
+              </w:rPr>
+              <w:t>, untuk menampilkan ukuran gambar dalam format besar</w:t>
+            </w:r>
+          </w:p>
+          <w:p>
+            <w:pPr>
+              <w:numPr>
+                <w:ilvl w:val="0"/>
+                <w:numId w:val="8"/>
+              </w:numPr>
+              <w:tabs>
+                <w:tab w:val="center" w:pos="-11199"/>
+                <w:tab w:val="left" w:pos="317"/>
+              </w:tabs>
+              <w:spacing w:line="240" w:lineRule="auto"/>
+              <w:ind w:left="317" w:hanging="283"/>
+              <w:rPr>
+                <w:szCs w:val="20"/>
+              </w:rPr>
+            </w:pPr>
+            <w:r>
+              <w:rPr>
+                <w:i/>
+                <w:szCs w:val="20"/>
+              </w:rPr>
+              <w:t>Medium Size</w:t>
+            </w:r>
+            <w:r>
+              <w:rPr>
+                <w:szCs w:val="20"/>
+              </w:rPr>
+              <w:t>, untuk menampilkan ukuran gambar dalam format standar</w:t>
+            </w:r>
+          </w:p>
+          <w:p>
+            <w:pPr>
+              <w:numPr>
+                <w:ilvl w:val="0"/>
+                <w:numId w:val="8"/>
+              </w:numPr>
+              <w:tabs>
+                <w:tab w:val="center" w:pos="-11199"/>
+                <w:tab w:val="left" w:pos="317"/>
+              </w:tabs>
+              <w:spacing w:line="240" w:lineRule="auto"/>
+              <w:ind w:left="317" w:hanging="283"/>
+            </w:pPr>
+            <w:r>
+              <w:rPr>
+                <w:i/>
+                <w:szCs w:val="20"/>
+              </w:rPr>
+              <w:t>Small Size</w:t>
+            </w:r>
+            <w:r>
+              <w:rPr>
+                <w:szCs w:val="20"/>
+              </w:rPr>
+              <w:t>, untuk menampilkan ukuran gambar dalam format kecil</w:t>
+            </w:r>
+          </w:p>
+        </w:tc>
+      </w:tr>
+      <w:tr>
+        <w:tc>
+          <w:tcPr>
+            <w:tcW w:w="1555" w:type="dxa"/>
+          </w:tcPr>
+          <w:p>
+            <w:pPr>
+              <w:spacing w:line="240" w:lineRule="auto"/>
+              <w:rPr>
+                <w:i/>
+              </w:rPr>
+            </w:pPr>
+            <w:r>
+              <w:rPr>
+                <w:i/>
+              </w:rPr>
+              <w:t xml:space="preserve">Default </w:t>
+            </w:r>
+            <w:r>
+              <w:rPr>
+                <w:i/>
+                <w:color w:val="FF0000"/>
+              </w:rPr>
+              <w:t>*</w:t>
+            </w:r>
+          </w:p>
+        </w:tc>
+        <w:tc>
+          <w:tcPr>
+            <w:tcW w:w="4961" w:type="dxa"/>
+          </w:tcPr>
+          <w:p>
+            <w:pPr>
+              <w:spacing w:line="240" w:lineRule="auto"/>
+            </w:pPr>
+            <w:r>
+              <w:t>Input ini berisi informasi status default pada ka</w:t>
+            </w:r>
+            <w:r>
+              <w:t>tegori foto album pada aplikasi</w:t>
+            </w:r>
+          </w:p>
+        </w:tc>
+      </w:tr>
+      <w:tr>
+        <w:tc>
+          <w:tcPr>
+            <w:tcW w:w="1555" w:type="dxa"/>
+          </w:tcPr>
+          <w:p>
+            <w:pPr>
+              <w:spacing w:line="240" w:lineRule="auto"/>
+              <w:rPr>
+                <w:i/>
+              </w:rPr>
+            </w:pPr>
+            <w:r>
+              <w:rPr>
+                <w:i/>
+              </w:rPr>
+              <w:t>Publish</w:t>
+            </w:r>
+            <w:r>
+              <w:rPr>
+                <w:i/>
+              </w:rPr>
+              <w:t xml:space="preserve"> </w:t>
+            </w:r>
+            <w:r>
+              <w:rPr>
+                <w:i/>
+                <w:color w:val="FF0000"/>
+              </w:rPr>
+              <w:t>*</w:t>
+            </w:r>
+          </w:p>
+        </w:tc>
+        <w:tc>
+          <w:tcPr>
+            <w:tcW w:w="4961" w:type="dxa"/>
+          </w:tcPr>
+          <w:p>
+            <w:pPr>
+              <w:spacing w:line="240" w:lineRule="auto"/>
+            </w:pPr>
+            <w:r>
+              <w:t xml:space="preserve">Input ini berisi informasi status tayang kategori foto album pada aplikasi </w:t>
             </w:r>
             <w:r>
               <w:rPr>
@@ -7217,6 +7829,7 @@
                 <w:b/>
                 <w:i/>
               </w:rPr>
+              <w:lastRenderedPageBreak/>
               <w:t>Catatan:</w:t>
             </w:r>
             <w:r>
@@ -7229,7 +7842,7 @@
               <w:rPr>
                 <w:i/>
               </w:rPr>
-              <w:t>artikel</w:t>
+              <w:t>foto album</w:t>
             </w:r>
             <w:r>
               <w:rPr>
@@ -7241,7 +7854,7 @@
               <w:rPr>
                 <w:i/>
               </w:rPr>
-              <w:t>konten artikel</w:t>
+              <w:t>konten foto album</w:t>
             </w:r>
             <w:r>
               <w:rPr>
@@ -7262,7 +7875,14 @@
         <w:ind w:firstLine="709"/>
       </w:pPr>
       <w:r>
-        <w:t>Tampilan halaman formulir kelola kategori artikel dapat dilihat pada gambar dibawah ini:</w:t>
+        <w:lastRenderedPageBreak/>
+        <w:t xml:space="preserve">Tampilan halaman formulir kelola kategori </w:t>
+      </w:r>
+      <w:r>
+        <w:t>foto album</w:t>
+      </w:r>
+      <w:r>
+        <w:t xml:space="preserve"> dapat dilihat pada gambar dibawah ini:</w:t>
       </w:r>
     </w:p>
     <w:p>
@@ -7280,7 +7900,7 @@
         </w:rPr>
         <w:drawing>
           <wp:inline distT="0" distB="0" distL="0" distR="0">
-            <wp:extent cx="4177030" cy="3030220"/>
+            <wp:extent cx="4136065" cy="3876111"/>
             <wp:effectExtent l="0" t="0" r="0" b="0"/>
             <wp:docPr id="5" name="Picture 5"/>
             <wp:cNvGraphicFramePr>
@@ -7308,7 +7928,7 @@
                   <pic:spPr>
                     <a:xfrm>
                       <a:off x="0" y="0"/>
-                      <a:ext cx="4177030" cy="3030220"/>
+                      <a:ext cx="4149236" cy="3888454"/>
                     </a:xfrm>
                     <a:prstGeom prst="rect">
                       <a:avLst/>
@@ -7326,7 +7946,7 @@
         <w:pStyle w:val="Caption"/>
         <w:jc w:val="center"/>
       </w:pPr>
-      <w:bookmarkStart w:id="20" w:name="_Toc483986204"/>
+      <w:bookmarkStart w:id="22" w:name="_Toc483989698"/>
       <w:r>
         <w:t xml:space="preserve">Gambar </w:t>
       </w:r>
@@ -7343,7 +7963,7 @@
         <w:rPr>
           <w:noProof/>
         </w:rPr>
-        <w:t>5</w:t>
+        <w:t>6</w:t>
       </w:r>
       <w:r>
         <w:rPr>
@@ -7355,78 +7975,92 @@
         <w:rPr>
           <w:noProof/>
         </w:rPr>
-        <w:t xml:space="preserve"> Article Category Form</w:t>
-      </w:r>
-      <w:bookmarkEnd w:id="20"/>
+        <w:t xml:space="preserve"> </w:t>
+      </w:r>
+      <w:r>
+        <w:rPr>
+          <w:noProof/>
+        </w:rPr>
+        <w:t>Album</w:t>
+      </w:r>
+      <w:r>
+        <w:rPr>
+          <w:noProof/>
+        </w:rPr>
+        <w:t xml:space="preserve"> Category Form</w:t>
+      </w:r>
+      <w:bookmarkEnd w:id="22"/>
     </w:p>
     <w:p>
       <w:pPr>
         <w:pStyle w:val="Heading3"/>
       </w:pPr>
-      <w:bookmarkStart w:id="21" w:name="_Toc483341657"/>
-      <w:bookmarkStart w:id="22" w:name="_Toc483719034"/>
-      <w:bookmarkStart w:id="23" w:name="_Toc483827491"/>
-      <w:bookmarkStart w:id="24" w:name="_Toc483827493"/>
+      <w:bookmarkStart w:id="23" w:name="_Toc483341657"/>
+      <w:bookmarkStart w:id="24" w:name="_Toc483719034"/>
+      <w:bookmarkStart w:id="25" w:name="_Toc483989677"/>
+      <w:r>
+        <w:t>Photos</w:t>
+      </w:r>
+      <w:bookmarkEnd w:id="25"/>
+    </w:p>
+    <w:p>
+      <w:pPr>
+        <w:ind w:firstLine="709"/>
+      </w:pPr>
+      <w:r>
+        <w:t xml:space="preserve">Fitur </w:t>
+      </w:r>
+      <w:r>
+        <w:rPr>
+          <w:i/>
+        </w:rPr>
+        <w:t>photos</w:t>
+      </w:r>
+      <w:r>
+        <w:t xml:space="preserve"> </w:t>
+      </w:r>
+      <w:r>
+        <w:t xml:space="preserve">ini dapat Anda gunakan untuk melihat </w:t>
+      </w:r>
+      <w:r>
+        <w:t xml:space="preserve">daftar </w:t>
+      </w:r>
+      <w:r>
+        <w:t xml:space="preserve">seluruh </w:t>
+      </w:r>
+      <w:r>
+        <w:t>foto</w:t>
+      </w:r>
+      <w:r>
+        <w:t xml:space="preserve"> yang </w:t>
+      </w:r>
+      <w:r>
+        <w:t>terdapat pada konten artikel</w:t>
+      </w:r>
+      <w:r>
+        <w:t xml:space="preserve">. </w:t>
+      </w:r>
+      <w:r>
+        <w:t>F</w:t>
+      </w:r>
+      <w:r>
+        <w:t xml:space="preserve">itur ini juga dapat Anda </w:t>
+      </w:r>
+      <w:r>
+        <w:t xml:space="preserve">gunakan untuk melakukan </w:t>
+      </w:r>
+      <w:r>
+        <w:t xml:space="preserve">kelola terhadap data </w:t>
+      </w:r>
+      <w:r>
+        <w:t>foto</w:t>
+      </w:r>
+      <w:r>
+        <w:t xml:space="preserve"> yang sudah pernah diupload. Gunakan </w:t>
+      </w:r>
       <w:r>
         <w:lastRenderedPageBreak/>
-        <w:t>Photos</w:t>
-      </w:r>
-      <w:bookmarkEnd w:id="24"/>
-    </w:p>
-    <w:p>
-      <w:pPr>
-        <w:ind w:firstLine="709"/>
-      </w:pPr>
-      <w:r>
-        <w:t xml:space="preserve">Fitur </w:t>
-      </w:r>
-      <w:r>
-        <w:rPr>
-          <w:i/>
-        </w:rPr>
-        <w:t>photos</w:t>
-      </w:r>
-      <w:r>
-        <w:t xml:space="preserve"> </w:t>
-      </w:r>
-      <w:r>
-        <w:t xml:space="preserve">ini dapat Anda gunakan untuk melihat </w:t>
-      </w:r>
-      <w:r>
-        <w:t xml:space="preserve">daftar </w:t>
-      </w:r>
-      <w:r>
-        <w:t xml:space="preserve">seluruh </w:t>
-      </w:r>
-      <w:r>
-        <w:t>foto</w:t>
-      </w:r>
-      <w:r>
-        <w:t xml:space="preserve"> yang </w:t>
-      </w:r>
-      <w:r>
-        <w:t>terdapat pada konten artikel</w:t>
-      </w:r>
-      <w:r>
-        <w:t xml:space="preserve">. </w:t>
-      </w:r>
-      <w:r>
-        <w:t>F</w:t>
-      </w:r>
-      <w:r>
-        <w:t xml:space="preserve">itur ini juga dapat Anda </w:t>
-      </w:r>
-      <w:r>
-        <w:t xml:space="preserve">gunakan untuk melakukan </w:t>
-      </w:r>
-      <w:r>
-        <w:t xml:space="preserve">kelola terhadap data </w:t>
-      </w:r>
-      <w:r>
-        <w:t>foto</w:t>
-      </w:r>
-      <w:r>
-        <w:t xml:space="preserve"> yang sudah pernah diupload. Gunakan tombol "</w:t>
+        <w:t>tombol "</w:t>
       </w:r>
       <w:r>
         <w:rPr>
@@ -7487,7 +8121,7 @@
         <w:pStyle w:val="Caption"/>
         <w:keepNext/>
       </w:pPr>
-      <w:bookmarkStart w:id="25" w:name="_Toc483986222"/>
+      <w:bookmarkStart w:id="26" w:name="_Toc483989688"/>
       <w:r>
         <w:t xml:space="preserve">Table </w:t>
       </w:r>
@@ -7504,7 +8138,7 @@
         <w:rPr>
           <w:noProof/>
         </w:rPr>
-        <w:t>8</w:t>
+        <w:t>6</w:t>
       </w:r>
       <w:r>
         <w:rPr>
@@ -7515,7 +8149,7 @@
       <w:r>
         <w:t xml:space="preserve"> Article Photos</w:t>
       </w:r>
-      <w:bookmarkEnd w:id="25"/>
+      <w:bookmarkEnd w:id="26"/>
     </w:p>
     <w:tbl>
       <w:tblPr>
@@ -7892,15 +8526,7 @@
                 <w:i/>
                 <w:sz w:val="18"/>
               </w:rPr>
-              <w:t xml:space="preserve"> Pada kolom ini Anda dapat memperbarui status tayang pada foto pada konten atikel dengan menggunakan fungsi </w:t>
-            </w:r>
-            <w:r>
-              <w:rPr>
-                <w:i/>
-                <w:sz w:val="18"/>
-              </w:rPr>
-              <w:lastRenderedPageBreak/>
-              <w:t>quickupdate. Klik icon yang terdapat pada kolom publish untuk merubah status tayang dari foto pada kategori artikel.</w:t>
+              <w:t xml:space="preserve"> Pada kolom ini Anda dapat memperbarui status tayang pada foto pada konten atikel dengan menggunakan fungsi quickupdate. Klik icon yang terdapat pada kolom publish untuk merubah status tayang dari foto pada kategori artikel.</w:t>
             </w:r>
           </w:p>
         </w:tc>
@@ -8151,7 +8777,7 @@
         <w:pStyle w:val="Caption"/>
         <w:jc w:val="center"/>
       </w:pPr>
-      <w:bookmarkStart w:id="26" w:name="_Toc483986205"/>
+      <w:bookmarkStart w:id="27" w:name="_Toc483989699"/>
       <w:r>
         <w:t xml:space="preserve">Gambar </w:t>
       </w:r>
@@ -8168,7 +8794,7 @@
         <w:rPr>
           <w:noProof/>
         </w:rPr>
-        <w:t>12</w:t>
+        <w:t>7</w:t>
       </w:r>
       <w:r>
         <w:rPr>
@@ -8179,7 +8805,7 @@
       <w:r>
         <w:t xml:space="preserve"> Article Photos</w:t>
       </w:r>
-      <w:bookmarkEnd w:id="26"/>
+      <w:bookmarkEnd w:id="27"/>
     </w:p>
     <w:p>
       <w:pPr>
@@ -8273,7 +8899,7 @@
         <w:pStyle w:val="Caption"/>
         <w:jc w:val="center"/>
       </w:pPr>
-      <w:bookmarkStart w:id="27" w:name="_Toc483986206"/>
+      <w:bookmarkStart w:id="28" w:name="_Toc483989700"/>
       <w:r>
         <w:t xml:space="preserve">Gambar </w:t>
       </w:r>
@@ -8290,7 +8916,7 @@
         <w:rPr>
           <w:noProof/>
         </w:rPr>
-        <w:t>13</w:t>
+        <w:t>8</w:t>
       </w:r>
       <w:r>
         <w:rPr>
@@ -8301,7 +8927,7 @@
       <w:r>
         <w:t xml:space="preserve"> Article Photo Detail</w:t>
       </w:r>
-      <w:bookmarkEnd w:id="27"/>
+      <w:bookmarkEnd w:id="28"/>
     </w:p>
     <w:p>
       <w:pPr>
@@ -8325,7 +8951,7 @@
         <w:pStyle w:val="Caption"/>
         <w:keepNext/>
       </w:pPr>
-      <w:bookmarkStart w:id="28" w:name="_Toc483986223"/>
+      <w:bookmarkStart w:id="29" w:name="_Toc483989689"/>
       <w:r>
         <w:t xml:space="preserve">Table </w:t>
       </w:r>
@@ -8342,7 +8968,7 @@
         <w:rPr>
           <w:noProof/>
         </w:rPr>
-        <w:t>9</w:t>
+        <w:t>7</w:t>
       </w:r>
       <w:r>
         <w:rPr>
@@ -8353,7 +8979,7 @@
       <w:r>
         <w:t xml:space="preserve"> Input Article Photo Form</w:t>
       </w:r>
-      <w:bookmarkEnd w:id="28"/>
+      <w:bookmarkEnd w:id="29"/>
     </w:p>
     <w:tbl>
       <w:tblPr>
@@ -8733,7 +9359,7 @@
         <w:pStyle w:val="Caption"/>
         <w:jc w:val="center"/>
       </w:pPr>
-      <w:bookmarkStart w:id="29" w:name="_Toc483986207"/>
+      <w:bookmarkStart w:id="30" w:name="_Toc483989701"/>
       <w:r>
         <w:t xml:space="preserve">Gambar </w:t>
       </w:r>
@@ -8750,7 +9376,7 @@
         <w:rPr>
           <w:noProof/>
         </w:rPr>
-        <w:t>14</w:t>
+        <w:t>9</w:t>
       </w:r>
       <w:r>
         <w:rPr>
@@ -8761,18 +9387,19 @@
       <w:r>
         <w:t xml:space="preserve"> Article Photo Form</w:t>
       </w:r>
-      <w:bookmarkEnd w:id="29"/>
+      <w:bookmarkEnd w:id="30"/>
     </w:p>
     <w:p>
       <w:pPr>
         <w:pStyle w:val="Heading3"/>
       </w:pPr>
+      <w:bookmarkStart w:id="31" w:name="_Toc483989678"/>
       <w:r>
         <w:t>Views</w:t>
       </w:r>
-      <w:bookmarkEnd w:id="21"/>
-      <w:bookmarkEnd w:id="22"/>
       <w:bookmarkEnd w:id="23"/>
+      <w:bookmarkEnd w:id="24"/>
+      <w:bookmarkEnd w:id="31"/>
     </w:p>
     <w:p>
       <w:pPr>
@@ -8805,8 +9432,8 @@
         <w:pStyle w:val="Caption"/>
         <w:keepNext/>
       </w:pPr>
-      <w:bookmarkStart w:id="30" w:name="_Toc483719042"/>
-      <w:bookmarkStart w:id="31" w:name="_Toc483986224"/>
+      <w:bookmarkStart w:id="32" w:name="_Toc483719042"/>
+      <w:bookmarkStart w:id="33" w:name="_Toc483989690"/>
       <w:r>
         <w:lastRenderedPageBreak/>
         <w:t xml:space="preserve">Table </w:t>
@@ -8824,7 +9451,7 @@
         <w:rPr>
           <w:noProof/>
         </w:rPr>
-        <w:t>6</w:t>
+        <w:t>8</w:t>
       </w:r>
       <w:r>
         <w:rPr>
@@ -8835,8 +9462,8 @@
       <w:r>
         <w:t xml:space="preserve"> Article History Views</w:t>
       </w:r>
-      <w:bookmarkEnd w:id="30"/>
-      <w:bookmarkEnd w:id="31"/>
+      <w:bookmarkEnd w:id="32"/>
+      <w:bookmarkEnd w:id="33"/>
     </w:p>
     <w:tbl>
       <w:tblPr>
@@ -9299,8 +9926,8 @@
         <w:pStyle w:val="Caption"/>
         <w:jc w:val="center"/>
       </w:pPr>
-      <w:bookmarkStart w:id="32" w:name="_Toc483719049"/>
-      <w:bookmarkStart w:id="33" w:name="_Toc483986208"/>
+      <w:bookmarkStart w:id="34" w:name="_Toc483719049"/>
+      <w:bookmarkStart w:id="35" w:name="_Toc483989702"/>
       <w:r>
         <w:t xml:space="preserve">Gambar </w:t>
       </w:r>
@@ -9317,7 +9944,7 @@
         <w:rPr>
           <w:noProof/>
         </w:rPr>
-        <w:t>6</w:t>
+        <w:t>10</w:t>
       </w:r>
       <w:r>
         <w:rPr>
@@ -9337,14 +9964,14 @@
       <w:r>
         <w:t>History Views</w:t>
       </w:r>
-      <w:bookmarkEnd w:id="32"/>
-      <w:bookmarkEnd w:id="33"/>
+      <w:bookmarkEnd w:id="34"/>
+      <w:bookmarkEnd w:id="35"/>
     </w:p>
     <w:p>
       <w:pPr>
         <w:ind w:firstLine="709"/>
       </w:pPr>
-      <w:bookmarkStart w:id="34" w:name="_Toc483341658"/>
+      <w:bookmarkStart w:id="36" w:name="_Toc483341658"/>
       <w:r>
         <w:t xml:space="preserve">Pada fitur ini Anda dapat </w:t>
       </w:r>
@@ -9511,8 +10138,8 @@
           <w:noProof/>
         </w:rPr>
       </w:pPr>
-      <w:bookmarkStart w:id="35" w:name="_Toc483719050"/>
-      <w:bookmarkStart w:id="36" w:name="_Toc483986209"/>
+      <w:bookmarkStart w:id="37" w:name="_Toc483719050"/>
+      <w:bookmarkStart w:id="38" w:name="_Toc483989703"/>
       <w:r>
         <w:t xml:space="preserve">Gambar </w:t>
       </w:r>
@@ -9529,7 +10156,7 @@
         <w:rPr>
           <w:noProof/>
         </w:rPr>
-        <w:t>7</w:t>
+        <w:t>11</w:t>
       </w:r>
       <w:r>
         <w:rPr>
@@ -9567,8 +10194,8 @@
         </w:rPr>
         <w:t>Data</w:t>
       </w:r>
-      <w:bookmarkEnd w:id="35"/>
-      <w:bookmarkEnd w:id="36"/>
+      <w:bookmarkEnd w:id="37"/>
+      <w:bookmarkEnd w:id="38"/>
     </w:p>
     <w:p>
       <w:pPr>
@@ -9646,8 +10273,8 @@
         <w:pStyle w:val="Caption"/>
         <w:jc w:val="center"/>
       </w:pPr>
-      <w:bookmarkStart w:id="37" w:name="_Toc483719051"/>
-      <w:bookmarkStart w:id="38" w:name="_Toc483986210"/>
+      <w:bookmarkStart w:id="39" w:name="_Toc483719051"/>
+      <w:bookmarkStart w:id="40" w:name="_Toc483989704"/>
       <w:r>
         <w:t xml:space="preserve">Gambar </w:t>
       </w:r>
@@ -9664,7 +10291,7 @@
         <w:rPr>
           <w:noProof/>
         </w:rPr>
-        <w:t>8</w:t>
+        <w:t>12</w:t>
       </w:r>
       <w:r>
         <w:rPr>
@@ -9687,24 +10314,24 @@
       <w:r>
         <w:t>Data</w:t>
       </w:r>
-      <w:bookmarkEnd w:id="37"/>
-      <w:bookmarkEnd w:id="38"/>
-    </w:p>
-    <w:p>
-      <w:pPr>
-        <w:pStyle w:val="Heading3"/>
-      </w:pPr>
-      <w:bookmarkStart w:id="39" w:name="_Toc483719035"/>
-      <w:bookmarkStart w:id="40" w:name="_Toc483827492"/>
-      <w:r>
-        <w:t>Downloads</w:t>
-      </w:r>
-      <w:bookmarkEnd w:id="34"/>
       <w:bookmarkEnd w:id="39"/>
       <w:bookmarkEnd w:id="40"/>
     </w:p>
     <w:p>
       <w:pPr>
+        <w:pStyle w:val="Heading3"/>
+      </w:pPr>
+      <w:bookmarkStart w:id="41" w:name="_Toc483719035"/>
+      <w:bookmarkStart w:id="42" w:name="_Toc483989679"/>
+      <w:r>
+        <w:t>Downloads</w:t>
+      </w:r>
+      <w:bookmarkEnd w:id="36"/>
+      <w:bookmarkEnd w:id="41"/>
+      <w:bookmarkEnd w:id="42"/>
+    </w:p>
+    <w:p>
+      <w:pPr>
         <w:ind w:firstLine="709"/>
       </w:pPr>
       <w:r>
@@ -9765,8 +10392,8 @@
         <w:pStyle w:val="Caption"/>
         <w:keepNext/>
       </w:pPr>
-      <w:bookmarkStart w:id="41" w:name="_Toc483719043"/>
-      <w:bookmarkStart w:id="42" w:name="_Toc483986225"/>
+      <w:bookmarkStart w:id="43" w:name="_Toc483719043"/>
+      <w:bookmarkStart w:id="44" w:name="_Toc483989691"/>
       <w:r>
         <w:t xml:space="preserve">Table </w:t>
       </w:r>
@@ -9783,7 +10410,7 @@
         <w:rPr>
           <w:noProof/>
         </w:rPr>
-        <w:t>7</w:t>
+        <w:t>9</w:t>
       </w:r>
       <w:r>
         <w:rPr>
@@ -9800,11 +10427,11 @@
       <w:r>
         <w:t xml:space="preserve">History </w:t>
       </w:r>
-      <w:bookmarkEnd w:id="41"/>
+      <w:bookmarkEnd w:id="43"/>
       <w:r>
         <w:t>Downlaods</w:t>
       </w:r>
-      <w:bookmarkEnd w:id="42"/>
+      <w:bookmarkEnd w:id="44"/>
     </w:p>
     <w:tbl>
       <w:tblPr>
@@ -10280,8 +10907,8 @@
         <w:pStyle w:val="Caption"/>
         <w:jc w:val="center"/>
       </w:pPr>
-      <w:bookmarkStart w:id="43" w:name="_Toc483719052"/>
-      <w:bookmarkStart w:id="44" w:name="_Toc483986211"/>
+      <w:bookmarkStart w:id="45" w:name="_Toc483719052"/>
+      <w:bookmarkStart w:id="46" w:name="_Toc483989705"/>
       <w:r>
         <w:t xml:space="preserve">Gambar </w:t>
       </w:r>
@@ -10298,7 +10925,7 @@
         <w:rPr>
           <w:noProof/>
         </w:rPr>
-        <w:t>9</w:t>
+        <w:t>13</w:t>
       </w:r>
       <w:r>
         <w:rPr>
@@ -10318,11 +10945,11 @@
       <w:r>
         <w:t xml:space="preserve">History </w:t>
       </w:r>
-      <w:bookmarkEnd w:id="43"/>
+      <w:bookmarkEnd w:id="45"/>
       <w:r>
         <w:t>Downlaods</w:t>
       </w:r>
-      <w:bookmarkEnd w:id="44"/>
+      <w:bookmarkEnd w:id="46"/>
     </w:p>
     <w:p>
       <w:pPr>
@@ -10514,8 +11141,8 @@
         <w:pStyle w:val="Caption"/>
         <w:jc w:val="center"/>
       </w:pPr>
-      <w:bookmarkStart w:id="45" w:name="_Toc483719053"/>
-      <w:bookmarkStart w:id="46" w:name="_Toc483986212"/>
+      <w:bookmarkStart w:id="47" w:name="_Toc483719053"/>
+      <w:bookmarkStart w:id="48" w:name="_Toc483989706"/>
       <w:r>
         <w:t xml:space="preserve">Gambar </w:t>
       </w:r>
@@ -10532,7 +11159,7 @@
         <w:rPr>
           <w:noProof/>
         </w:rPr>
-        <w:t>10</w:t>
+        <w:t>14</w:t>
       </w:r>
       <w:r>
         <w:rPr>
@@ -10549,8 +11176,8 @@
       <w:r>
         <w:t xml:space="preserve"> Data</w:t>
       </w:r>
-      <w:bookmarkEnd w:id="45"/>
-      <w:bookmarkEnd w:id="46"/>
+      <w:bookmarkEnd w:id="47"/>
+      <w:bookmarkEnd w:id="48"/>
     </w:p>
     <w:p>
       <w:pPr>
@@ -10647,8 +11274,8 @@
         <w:pStyle w:val="Caption"/>
         <w:jc w:val="center"/>
       </w:pPr>
-      <w:bookmarkStart w:id="47" w:name="_Toc483719054"/>
-      <w:bookmarkStart w:id="48" w:name="_Toc483986213"/>
+      <w:bookmarkStart w:id="49" w:name="_Toc483719054"/>
+      <w:bookmarkStart w:id="50" w:name="_Toc483989707"/>
       <w:r>
         <w:t xml:space="preserve">Gambar </w:t>
       </w:r>
@@ -10665,7 +11292,7 @@
         <w:rPr>
           <w:noProof/>
         </w:rPr>
-        <w:t>11</w:t>
+        <w:t>15</w:t>
       </w:r>
       <w:r>
         <w:rPr>
@@ -10682,18 +11309,18 @@
       <w:r>
         <w:t xml:space="preserve"> Spesifik Data</w:t>
       </w:r>
-      <w:bookmarkEnd w:id="47"/>
-      <w:bookmarkEnd w:id="48"/>
+      <w:bookmarkEnd w:id="49"/>
+      <w:bookmarkEnd w:id="50"/>
     </w:p>
     <w:p>
       <w:pPr>
         <w:pStyle w:val="Heading3"/>
       </w:pPr>
-      <w:bookmarkStart w:id="49" w:name="_Toc483827494"/>
+      <w:bookmarkStart w:id="51" w:name="_Toc483989680"/>
       <w:r>
         <w:t>Tags</w:t>
       </w:r>
-      <w:bookmarkEnd w:id="49"/>
+      <w:bookmarkEnd w:id="51"/>
     </w:p>
     <w:p>
       <w:pPr>
@@ -10729,7 +11356,7 @@
         <w:pStyle w:val="Caption"/>
         <w:keepNext/>
       </w:pPr>
-      <w:bookmarkStart w:id="50" w:name="_Toc483986226"/>
+      <w:bookmarkStart w:id="52" w:name="_Toc483989692"/>
       <w:r>
         <w:t xml:space="preserve">Table </w:t>
       </w:r>
@@ -10757,7 +11384,7 @@
       <w:r>
         <w:t xml:space="preserve"> Article Tags</w:t>
       </w:r>
-      <w:bookmarkEnd w:id="50"/>
+      <w:bookmarkEnd w:id="52"/>
     </w:p>
     <w:tbl>
       <w:tblPr>
@@ -11125,7 +11752,7 @@
         <w:pStyle w:val="Caption"/>
         <w:jc w:val="center"/>
       </w:pPr>
-      <w:bookmarkStart w:id="51" w:name="_Toc483986214"/>
+      <w:bookmarkStart w:id="53" w:name="_Toc483989708"/>
       <w:r>
         <w:t xml:space="preserve">Gambar </w:t>
       </w:r>
@@ -11142,7 +11769,7 @@
         <w:rPr>
           <w:noProof/>
         </w:rPr>
-        <w:t>15</w:t>
+        <w:t>16</w:t>
       </w:r>
       <w:r>
         <w:rPr>
@@ -11153,18 +11780,18 @@
       <w:r>
         <w:t xml:space="preserve"> Article Tags</w:t>
       </w:r>
-      <w:bookmarkEnd w:id="51"/>
+      <w:bookmarkEnd w:id="53"/>
     </w:p>
     <w:p>
       <w:pPr>
         <w:pStyle w:val="Heading2"/>
       </w:pPr>
-      <w:bookmarkStart w:id="52" w:name="_Toc483827495"/>
+      <w:bookmarkStart w:id="54" w:name="_Toc483989681"/>
       <w:r>
         <w:lastRenderedPageBreak/>
         <w:t>Settings</w:t>
       </w:r>
-      <w:bookmarkEnd w:id="14"/>
+      <w:bookmarkEnd w:id="15"/>
       <w:r>
         <w:t xml:space="preserve"> </w:t>
       </w:r>
@@ -11174,7 +11801,7 @@
         </w:rPr>
         <w:footnoteReference w:id="7"/>
       </w:r>
-      <w:bookmarkEnd w:id="52"/>
+      <w:bookmarkEnd w:id="54"/>
     </w:p>
     <w:p>
       <w:pPr>
@@ -11211,7 +11838,15 @@
         <w:t xml:space="preserve">data </w:t>
       </w:r>
       <w:r>
-        <w:t>tentang kategori atau yang biasa disebut rubik. Kategori ini digunakan untuk mengelompokkan konten artikel berdasarkan informasi yang akan disampaikan.</w:t>
+        <w:t xml:space="preserve">tentang kategori atau yang biasa disebut rubik. Kategori ini digunakan untuk mengelompokkan konten artikel berdasarkan informasi yang </w:t>
+      </w:r>
+      <w:proofErr w:type="gramStart"/>
+      <w:r>
+        <w:t>akan</w:t>
+      </w:r>
+      <w:proofErr w:type="gramEnd"/>
+      <w:r>
+        <w:t xml:space="preserve"> disampaikan.</w:t>
       </w:r>
     </w:p>
     <w:p>
@@ -11244,7 +11879,23 @@
           <w:i/>
           <w:sz w:val="18"/>
         </w:rPr>
-        <w:t>Lebih jelas tentang pengaturan ini Anda dapat membacaya di fitur kategori. (baca: datas/categories)</w:t>
+        <w:t>Lebih jelas tentang pengaturan ini Anda dapat membacaya di fitur kategori. (</w:t>
+      </w:r>
+      <w:proofErr w:type="gramStart"/>
+      <w:r>
+        <w:rPr>
+          <w:i/>
+          <w:sz w:val="18"/>
+        </w:rPr>
+        <w:t>baca</w:t>
+      </w:r>
+      <w:proofErr w:type="gramEnd"/>
+      <w:r>
+        <w:rPr>
+          <w:i/>
+          <w:sz w:val="18"/>
+        </w:rPr>
+        <w:t>: datas/categories)</w:t>
       </w:r>
     </w:p>
     <w:p>
@@ -11268,7 +11919,15 @@
         <w:contextualSpacing w:val="0"/>
       </w:pPr>
       <w:r>
-        <w:t xml:space="preserve">Pada fitur ini Anda dapat melakukan pengaturan terhadap konten artikel yang akan dimunculkan pada halaman front-end untuk selanjutnya dapat dilihat oleh pengunjung. </w:t>
+        <w:t xml:space="preserve">Pada fitur ini Anda dapat melakukan pengaturan terhadap konten artikel yang </w:t>
+      </w:r>
+      <w:proofErr w:type="gramStart"/>
+      <w:r>
+        <w:t>akan</w:t>
+      </w:r>
+      <w:proofErr w:type="gramEnd"/>
+      <w:r>
+        <w:t xml:space="preserve"> dimunculkan pada halaman front-end untuk selanjutnya dapat dilihat oleh pengunjung. </w:t>
       </w:r>
       <w:r>
         <w:t>Beberapa p</w:t>
@@ -11287,11 +11946,11 @@
       <w:pPr>
         <w:pStyle w:val="Heading3"/>
       </w:pPr>
-      <w:bookmarkStart w:id="53" w:name="_Toc483827496"/>
+      <w:bookmarkStart w:id="55" w:name="_Toc483989682"/>
       <w:r>
         <w:t>Public Settings</w:t>
       </w:r>
-      <w:bookmarkEnd w:id="53"/>
+      <w:bookmarkEnd w:id="55"/>
     </w:p>
     <w:p>
       <w:pPr>
@@ -11397,7 +12056,21 @@
         <w:rPr>
           <w:szCs w:val="20"/>
         </w:rPr>
-        <w:t>ini akan secara otomatis terisi dengan nomor lisensi module setalah anda melakukan install module/plugin.</w:t>
+        <w:t xml:space="preserve">ini </w:t>
+      </w:r>
+      <w:proofErr w:type="gramStart"/>
+      <w:r>
+        <w:rPr>
+          <w:szCs w:val="20"/>
+        </w:rPr>
+        <w:t>akan</w:t>
+      </w:r>
+      <w:proofErr w:type="gramEnd"/>
+      <w:r>
+        <w:rPr>
+          <w:szCs w:val="20"/>
+        </w:rPr>
+        <w:t xml:space="preserve"> secara otomatis terisi dengan nomor lisensi module setalah anda melakukan install module/plugin.</w:t>
       </w:r>
     </w:p>
     <w:p>
@@ -11631,7 +12304,15 @@
         <w:ind w:left="284"/>
       </w:pPr>
       <w:r>
-        <w:t xml:space="preserve">Input ini berisi informasi tentang deskripsi module konten artikel yang akan dimunculkan pada </w:t>
+        <w:t xml:space="preserve">Input ini berisi informasi tentang deskripsi module konten artikel yang </w:t>
+      </w:r>
+      <w:proofErr w:type="gramStart"/>
+      <w:r>
+        <w:t>akan</w:t>
+      </w:r>
+      <w:proofErr w:type="gramEnd"/>
+      <w:r>
+        <w:t xml:space="preserve"> dimunculkan pada </w:t>
       </w:r>
       <w:r>
         <w:rPr>
@@ -11692,7 +12373,15 @@
         <w:t>keyword</w:t>
       </w:r>
       <w:r>
-        <w:t xml:space="preserve"> (kata kunci) module konten artikel yang akan dimunculkan pada </w:t>
+        <w:t xml:space="preserve"> (kata kunci) module konten artikel yang </w:t>
+      </w:r>
+      <w:proofErr w:type="gramStart"/>
+      <w:r>
+        <w:t>akan</w:t>
+      </w:r>
+      <w:proofErr w:type="gramEnd"/>
+      <w:r>
+        <w:t xml:space="preserve"> dimunculkan pada </w:t>
       </w:r>
       <w:r>
         <w:rPr>
@@ -12065,13 +12754,23 @@
         </w:rPr>
         <w:t xml:space="preserve">yang Anda pilih </w:t>
       </w:r>
+      <w:proofErr w:type="gramStart"/>
       <w:r>
         <w:rPr>
           <w:i/>
           <w:sz w:val="18"/>
           <w:szCs w:val="20"/>
         </w:rPr>
-        <w:t xml:space="preserve">akan menentukan </w:t>
+        <w:t>akan</w:t>
+      </w:r>
+      <w:proofErr w:type="gramEnd"/>
+      <w:r>
+        <w:rPr>
+          <w:i/>
+          <w:sz w:val="18"/>
+          <w:szCs w:val="20"/>
+        </w:rPr>
+        <w:t xml:space="preserve"> menentukan </w:t>
       </w:r>
       <w:r>
         <w:rPr>
@@ -12453,7 +13152,14 @@
         <w:rPr>
           <w:szCs w:val="20"/>
         </w:rPr>
-        <w:t xml:space="preserve"> pada konten artikel </w:t>
+        <w:t xml:space="preserve"> pada konten </w:t>
+      </w:r>
+      <w:proofErr w:type="gramStart"/>
+      <w:r>
+        <w:rPr>
+          <w:szCs w:val="20"/>
+        </w:rPr>
+        <w:t xml:space="preserve">artikel </w:t>
       </w:r>
       <w:r>
         <w:rPr>
@@ -12461,6 +13167,7 @@
         </w:rPr>
         <w:t>.</w:t>
       </w:r>
+      <w:proofErr w:type="gramEnd"/>
     </w:p>
     <w:p>
       <w:pPr>
@@ -12598,7 +13305,25 @@
           <w:sz w:val="18"/>
           <w:szCs w:val="20"/>
         </w:rPr>
-        <w:t>) informasi yang ingin Anda munculkan pada halaman kelola konten artikel. (baca: view articles)</w:t>
+        <w:t>) informasi yang ingin Anda munculkan pada halaman kelola konten artikel. (</w:t>
+      </w:r>
+      <w:proofErr w:type="gramStart"/>
+      <w:r>
+        <w:rPr>
+          <w:i/>
+          <w:sz w:val="18"/>
+          <w:szCs w:val="20"/>
+        </w:rPr>
+        <w:t>baca</w:t>
+      </w:r>
+      <w:proofErr w:type="gramEnd"/>
+      <w:r>
+        <w:rPr>
+          <w:i/>
+          <w:sz w:val="18"/>
+          <w:szCs w:val="20"/>
+        </w:rPr>
+        <w:t>: view articles)</w:t>
       </w:r>
     </w:p>
     <w:p>
@@ -12792,7 +13517,21 @@
         <w:rPr>
           <w:szCs w:val="20"/>
         </w:rPr>
-        <w:t xml:space="preserve"> (baca: datas/categories)</w:t>
+        <w:t xml:space="preserve"> (</w:t>
+      </w:r>
+      <w:proofErr w:type="gramStart"/>
+      <w:r>
+        <w:rPr>
+          <w:szCs w:val="20"/>
+        </w:rPr>
+        <w:t>baca</w:t>
+      </w:r>
+      <w:proofErr w:type="gramEnd"/>
+      <w:r>
+        <w:rPr>
+          <w:szCs w:val="20"/>
+        </w:rPr>
+        <w:t>: datas/categories)</w:t>
       </w:r>
     </w:p>
     <w:p>
@@ -12962,7 +13701,21 @@
         <w:rPr>
           <w:szCs w:val="20"/>
         </w:rPr>
-        <w:t>Dengan pengaturan ini Anda bisa menentukan ukuran gambar yang akan diupload dan juga ukuran gambar yang akan ditampilkan.</w:t>
+        <w:t xml:space="preserve">Dengan pengaturan ini Anda bisa menentukan ukuran gambar yang </w:t>
+      </w:r>
+      <w:proofErr w:type="gramStart"/>
+      <w:r>
+        <w:rPr>
+          <w:szCs w:val="20"/>
+        </w:rPr>
+        <w:t>akan</w:t>
+      </w:r>
+      <w:proofErr w:type="gramEnd"/>
+      <w:r>
+        <w:rPr>
+          <w:szCs w:val="20"/>
+        </w:rPr>
+        <w:t xml:space="preserve"> diupload dan juga ukuran gambar yang akan ditampilkan.</w:t>
       </w:r>
     </w:p>
     <w:p>
@@ -13320,7 +14073,21 @@
         <w:rPr>
           <w:i/>
         </w:rPr>
-        <w:t xml:space="preserve"> pisahkan jenis file dengan koma (,). example: </w:t>
+        <w:t xml:space="preserve"> pisahkan jenis file dengan koma (,). </w:t>
+      </w:r>
+      <w:proofErr w:type="gramStart"/>
+      <w:r>
+        <w:rPr>
+          <w:i/>
+        </w:rPr>
+        <w:t>example</w:t>
+      </w:r>
+      <w:proofErr w:type="gramEnd"/>
+      <w:r>
+        <w:rPr>
+          <w:i/>
+        </w:rPr>
+        <w:t xml:space="preserve">: </w:t>
       </w:r>
       <w:r>
         <w:rPr>
@@ -13377,7 +14144,15 @@
         <w:contextualSpacing w:val="0"/>
       </w:pPr>
       <w:r>
-        <w:t xml:space="preserve">Input ini berisi pengaturan terhadap tipe file yang akan diizinkan untuk dapat ditambahkan pada konten artikel khususnya pada input </w:t>
+        <w:t xml:space="preserve">Input ini berisi pengaturan terhadap tipe file yang </w:t>
+      </w:r>
+      <w:proofErr w:type="gramStart"/>
+      <w:r>
+        <w:t>akan</w:t>
+      </w:r>
+      <w:proofErr w:type="gramEnd"/>
+      <w:r>
+        <w:t xml:space="preserve"> diizinkan untuk dapat ditambahkan pada konten artikel khususnya pada input </w:t>
       </w:r>
       <w:r>
         <w:rPr>
@@ -13412,12 +14187,26 @@
         <w:rPr>
           <w:i/>
         </w:rPr>
-        <w:t xml:space="preserve"> pisahkan type file dengan koma (,). example: </w:t>
-      </w:r>
+        <w:t xml:space="preserve"> pisahkan type file dengan koma (,). </w:t>
+      </w:r>
+      <w:proofErr w:type="gramStart"/>
       <w:r>
         <w:rPr>
           <w:i/>
         </w:rPr>
+        <w:t>example</w:t>
+      </w:r>
+      <w:proofErr w:type="gramEnd"/>
+      <w:r>
+        <w:rPr>
+          <w:i/>
+        </w:rPr>
+        <w:t xml:space="preserve">: </w:t>
+      </w:r>
+      <w:r>
+        <w:rPr>
+          <w:i/>
+        </w:rPr>
         <w:t>“</w:t>
       </w:r>
       <w:r>
@@ -13438,7 +14227,15 @@
         <w:ind w:firstLine="709"/>
       </w:pPr>
       <w:r>
-        <w:t>Tampilan halaman  pengaturan modue artikel dapat dilihat pada gambar dibawah ini:</w:t>
+        <w:t xml:space="preserve">Tampilan </w:t>
+      </w:r>
+      <w:proofErr w:type="gramStart"/>
+      <w:r>
+        <w:t>halaman  pengaturan</w:t>
+      </w:r>
+      <w:proofErr w:type="gramEnd"/>
+      <w:r>
+        <w:t xml:space="preserve"> modue artikel dapat dilihat pada gambar dibawah ini:</w:t>
       </w:r>
     </w:p>
     <w:p>
@@ -13499,7 +14296,7 @@
         <w:pStyle w:val="Caption"/>
         <w:jc w:val="center"/>
       </w:pPr>
-      <w:bookmarkStart w:id="54" w:name="_Toc483986215"/>
+      <w:bookmarkStart w:id="56" w:name="_Toc483989709"/>
       <w:r>
         <w:t xml:space="preserve">Gambar </w:t>
       </w:r>
@@ -13516,7 +14313,7 @@
         <w:rPr>
           <w:noProof/>
         </w:rPr>
-        <w:t>16</w:t>
+        <w:t>17</w:t>
       </w:r>
       <w:r>
         <w:rPr>
@@ -13533,7 +14330,7 @@
       <w:r>
         <w:t>Form</w:t>
       </w:r>
-      <w:bookmarkEnd w:id="54"/>
+      <w:bookmarkEnd w:id="56"/>
     </w:p>
     <w:p>
       <w:pPr>
@@ -13593,7 +14390,7 @@
         <w:pStyle w:val="Caption"/>
         <w:jc w:val="center"/>
       </w:pPr>
-      <w:bookmarkStart w:id="55" w:name="_Toc483986216"/>
+      <w:bookmarkStart w:id="57" w:name="_Toc483989710"/>
       <w:r>
         <w:t xml:space="preserve">Gambar </w:t>
       </w:r>
@@ -13610,7 +14407,7 @@
         <w:rPr>
           <w:noProof/>
         </w:rPr>
-        <w:t>17</w:t>
+        <w:t>18</w:t>
       </w:r>
       <w:r>
         <w:rPr>
@@ -13627,7 +14424,7 @@
       <w:r>
         <w:t>(Lanjutan)</w:t>
       </w:r>
-      <w:bookmarkEnd w:id="55"/>
+      <w:bookmarkEnd w:id="57"/>
     </w:p>
     <w:p/>
     <w:sectPr>
@@ -13840,37 +14637,7 @@
         <w:rPr>
           <w:sz w:val="18"/>
         </w:rPr>
-        <w:t xml:space="preserve">). </w:t>
-      </w:r>
-      <w:r>
-        <w:rPr>
-          <w:sz w:val="18"/>
-        </w:rPr>
-        <w:t>(</w:t>
-      </w:r>
-      <w:r>
-        <w:rPr>
-          <w:sz w:val="18"/>
-        </w:rPr>
-        <w:t xml:space="preserve">baca: </w:t>
-      </w:r>
-      <w:r>
-        <w:rPr>
-          <w:sz w:val="18"/>
-        </w:rPr>
-        <w:t>s</w:t>
-      </w:r>
-      <w:r>
-        <w:rPr>
-          <w:sz w:val="18"/>
-        </w:rPr>
-        <w:t>ettings</w:t>
-      </w:r>
-      <w:r>
-        <w:rPr>
-          <w:sz w:val="18"/>
-        </w:rPr>
-        <w:t>)</w:t>
+        <w:t>). (baca: settings)</w:t>
       </w:r>
     </w:p>
   </w:footnote>
@@ -14076,7 +14843,31 @@
         <w:rPr>
           <w:sz w:val="18"/>
         </w:rPr>
-        <w:t>Jika Anda menghapus kategori artikel, maka konten artikel yang termasuk pada kategori tersebut akan ikut terhapus</w:t>
+        <w:t xml:space="preserve">Jika Anda menghapus kategori </w:t>
+      </w:r>
+      <w:r>
+        <w:rPr>
+          <w:sz w:val="18"/>
+        </w:rPr>
+        <w:t>foto album</w:t>
+      </w:r>
+      <w:r>
+        <w:rPr>
+          <w:sz w:val="18"/>
+        </w:rPr>
+        <w:t xml:space="preserve">, maka konten </w:t>
+      </w:r>
+      <w:r>
+        <w:rPr>
+          <w:sz w:val="18"/>
+        </w:rPr>
+        <w:t xml:space="preserve">foto album </w:t>
+      </w:r>
+      <w:r>
+        <w:rPr>
+          <w:sz w:val="18"/>
+        </w:rPr>
+        <w:t>yang termasuk pada kategori tersebut akan ikut terhapus</w:t>
       </w:r>
     </w:p>
   </w:footnote>
@@ -14110,7 +14901,7 @@
         <w:rPr>
           <w:sz w:val="18"/>
         </w:rPr>
-        <w:t xml:space="preserve">artikel </w:t>
+        <w:t xml:space="preserve">foto album </w:t>
       </w:r>
       <w:r>
         <w:rPr>
@@ -14135,13 +14926,27 @@
         <w:rPr>
           <w:sz w:val="18"/>
         </w:rPr>
-        <w:t>konten artikel</w:t>
+        <w:t>konten foto album</w:t>
       </w:r>
       <w:r>
         <w:rPr>
           <w:sz w:val="18"/>
         </w:rPr>
-        <w:t xml:space="preserve"> yang termasuk pada kategori tersebut tidak akan ditayangkan pada aplikasi.</w:t>
+        <w:t xml:space="preserve"> yang termasuk pada kategori tersebut tidak </w:t>
+      </w:r>
+      <w:proofErr w:type="gramStart"/>
+      <w:r>
+        <w:rPr>
+          <w:sz w:val="18"/>
+        </w:rPr>
+        <w:t>akan</w:t>
+      </w:r>
+      <w:proofErr w:type="gramEnd"/>
+      <w:r>
+        <w:rPr>
+          <w:sz w:val="18"/>
+        </w:rPr>
+        <w:t xml:space="preserve"> ditayangkan pada aplikasi.</w:t>
       </w:r>
     </w:p>
   </w:footnote>
@@ -16428,7 +17233,7 @@
 </file>
 
 <file path=customXml/itemProps1.xml><?xml version="1.0" encoding="utf-8"?>
-<ds:datastoreItem xmlns:ds="http://schemas.openxmlformats.org/officeDocument/2006/customXml" ds:itemID="{8A3DA44A-418F-4461-9AAD-2565BF0C07B2}">
+<ds:datastoreItem xmlns:ds="http://schemas.openxmlformats.org/officeDocument/2006/customXml" ds:itemID="{828E79C4-018C-4981-8E77-A085473B0777}">
   <ds:schemaRefs>
     <ds:schemaRef ds:uri="http://schemas.openxmlformats.org/officeDocument/2006/bibliography"/>
   </ds:schemaRefs>

--- a/modules/album/assets/manual/mod-album_CP.docx
+++ b/modules/album/assets/manual/mod-album_CP.docx
@@ -3059,8 +3059,6 @@
           <w:szCs w:val="32"/>
         </w:rPr>
       </w:pPr>
-      <w:bookmarkStart w:id="4" w:name="_GoBack"/>
-      <w:bookmarkEnd w:id="4"/>
     </w:p>
     <w:p>
       <w:pPr>
@@ -3081,12 +3079,12 @@
       <w:pPr>
         <w:pStyle w:val="Heading1"/>
       </w:pPr>
-      <w:bookmarkStart w:id="5" w:name="_Toc483989672"/>
+      <w:bookmarkStart w:id="4" w:name="_Toc483989672"/>
       <w:r>
         <w:lastRenderedPageBreak/>
         <w:t>Albums</w:t>
       </w:r>
-      <w:bookmarkEnd w:id="5"/>
+      <w:bookmarkEnd w:id="4"/>
     </w:p>
     <w:bookmarkEnd w:id="0"/>
     <w:p>
@@ -3143,12 +3141,12 @@
       <w:pPr>
         <w:pStyle w:val="Heading2"/>
       </w:pPr>
-      <w:bookmarkStart w:id="6" w:name="_Toc463254370"/>
-      <w:bookmarkStart w:id="7" w:name="_Toc483989673"/>
+      <w:bookmarkStart w:id="5" w:name="_Toc463254370"/>
+      <w:bookmarkStart w:id="6" w:name="_Toc483989673"/>
       <w:r>
         <w:t>Menu Permissions</w:t>
       </w:r>
-      <w:bookmarkEnd w:id="7"/>
+      <w:bookmarkEnd w:id="6"/>
     </w:p>
     <w:p>
       <w:pPr>
@@ -3199,7 +3197,7 @@
         <w:pStyle w:val="Caption"/>
         <w:keepNext/>
       </w:pPr>
-      <w:bookmarkStart w:id="8" w:name="_Toc483989683"/>
+      <w:bookmarkStart w:id="7" w:name="_Toc483989683"/>
       <w:r>
         <w:t xml:space="preserve">Table </w:t>
       </w:r>
@@ -3230,7 +3228,7 @@
       <w:r>
         <w:t>Menu Permissions</w:t>
       </w:r>
-      <w:bookmarkEnd w:id="8"/>
+      <w:bookmarkEnd w:id="7"/>
     </w:p>
     <w:tbl>
       <w:tblPr>
@@ -3829,15 +3827,15 @@
       <w:pPr>
         <w:pStyle w:val="Heading2"/>
       </w:pPr>
-      <w:bookmarkStart w:id="9" w:name="_Toc483989674"/>
+      <w:bookmarkStart w:id="8" w:name="_Toc483989674"/>
       <w:r>
         <w:t xml:space="preserve">View </w:t>
       </w:r>
-      <w:bookmarkEnd w:id="6"/>
+      <w:bookmarkEnd w:id="5"/>
       <w:r>
         <w:t>Albums</w:t>
       </w:r>
-      <w:bookmarkEnd w:id="9"/>
+      <w:bookmarkEnd w:id="8"/>
     </w:p>
     <w:p>
       <w:pPr>
@@ -4093,7 +4091,7 @@
         <w:pStyle w:val="Caption"/>
         <w:keepNext/>
       </w:pPr>
-      <w:bookmarkStart w:id="10" w:name="_Toc483989684"/>
+      <w:bookmarkStart w:id="9" w:name="_Toc483989684"/>
       <w:r>
         <w:t xml:space="preserve">Table </w:t>
       </w:r>
@@ -4127,7 +4125,7 @@
       <w:r>
         <w:t xml:space="preserve"> Manage</w:t>
       </w:r>
-      <w:bookmarkEnd w:id="10"/>
+      <w:bookmarkEnd w:id="9"/>
     </w:p>
     <w:tbl>
       <w:tblPr>
@@ -4902,7 +4900,7 @@
         <w:pStyle w:val="Caption"/>
         <w:jc w:val="center"/>
       </w:pPr>
-      <w:bookmarkStart w:id="11" w:name="_Toc483989693"/>
+      <w:bookmarkStart w:id="10" w:name="_Toc483989693"/>
       <w:r>
         <w:t xml:space="preserve">Gambar </w:t>
       </w:r>
@@ -4939,7 +4937,7 @@
       <w:r>
         <w:t>Manage</w:t>
       </w:r>
-      <w:bookmarkEnd w:id="11"/>
+      <w:bookmarkEnd w:id="10"/>
     </w:p>
     <w:p>
       <w:pPr>
@@ -4990,7 +4988,7 @@
         <w:pStyle w:val="Caption"/>
         <w:keepNext/>
       </w:pPr>
-      <w:bookmarkStart w:id="12" w:name="_Toc483989685"/>
+      <w:bookmarkStart w:id="11" w:name="_Toc483989685"/>
       <w:r>
         <w:t xml:space="preserve">Table </w:t>
       </w:r>
@@ -5024,7 +5022,7 @@
       <w:r>
         <w:t xml:space="preserve"> Manage Form</w:t>
       </w:r>
-      <w:bookmarkEnd w:id="12"/>
+      <w:bookmarkEnd w:id="11"/>
     </w:p>
     <w:tbl>
       <w:tblPr>
@@ -5833,7 +5831,7 @@
         <w:pStyle w:val="Caption"/>
         <w:jc w:val="center"/>
       </w:pPr>
-      <w:bookmarkStart w:id="13" w:name="_Toc483989694"/>
+      <w:bookmarkStart w:id="12" w:name="_Toc483989694"/>
       <w:r>
         <w:t xml:space="preserve">Gambar </w:t>
       </w:r>
@@ -5873,7 +5871,7 @@
       <w:r>
         <w:t>Form</w:t>
       </w:r>
-      <w:bookmarkEnd w:id="13"/>
+      <w:bookmarkEnd w:id="12"/>
     </w:p>
     <w:p>
       <w:pPr>
@@ -5992,7 +5990,7 @@
         <w:pStyle w:val="Caption"/>
         <w:jc w:val="center"/>
       </w:pPr>
-      <w:bookmarkStart w:id="14" w:name="_Toc483989695"/>
+      <w:bookmarkStart w:id="13" w:name="_Toc483989695"/>
       <w:r>
         <w:t xml:space="preserve">Gambar </w:t>
       </w:r>
@@ -6017,38 +6015,38 @@
       <w:r>
         <w:t xml:space="preserve"> Album Manage Update Form</w:t>
       </w:r>
-      <w:bookmarkEnd w:id="14"/>
+      <w:bookmarkEnd w:id="13"/>
     </w:p>
     <w:p>
       <w:pPr>
         <w:pStyle w:val="Heading2"/>
       </w:pPr>
-      <w:bookmarkStart w:id="15" w:name="_Toc463254371"/>
-      <w:bookmarkStart w:id="16" w:name="_Toc483989675"/>
+      <w:bookmarkStart w:id="14" w:name="_Toc463254371"/>
+      <w:bookmarkStart w:id="15" w:name="_Toc483989675"/>
       <w:r>
         <w:lastRenderedPageBreak/>
         <w:t>Datas</w:t>
       </w:r>
+      <w:bookmarkEnd w:id="15"/>
+    </w:p>
+    <w:p>
+      <w:pPr>
+        <w:pStyle w:val="Heading3"/>
+      </w:pPr>
+      <w:bookmarkStart w:id="16" w:name="_Toc483989676"/>
+      <w:r>
+        <w:t>Categories</w:t>
+      </w:r>
+      <w:r>
+        <w:t xml:space="preserve"> </w:t>
+      </w:r>
+      <w:r>
+        <w:rPr>
+          <w:rStyle w:val="FootnoteReference"/>
+        </w:rPr>
+        <w:footnoteReference w:id="4"/>
+      </w:r>
       <w:bookmarkEnd w:id="16"/>
-    </w:p>
-    <w:p>
-      <w:pPr>
-        <w:pStyle w:val="Heading3"/>
-      </w:pPr>
-      <w:bookmarkStart w:id="17" w:name="_Toc483989676"/>
-      <w:r>
-        <w:t>Categories</w:t>
-      </w:r>
-      <w:r>
-        <w:t xml:space="preserve"> </w:t>
-      </w:r>
-      <w:r>
-        <w:rPr>
-          <w:rStyle w:val="FootnoteReference"/>
-        </w:rPr>
-        <w:footnoteReference w:id="4"/>
-      </w:r>
-      <w:bookmarkEnd w:id="17"/>
     </w:p>
     <w:p>
       <w:pPr>
@@ -6175,7 +6173,7 @@
         <w:pStyle w:val="Caption"/>
         <w:keepNext/>
       </w:pPr>
-      <w:bookmarkStart w:id="18" w:name="_Toc483989686"/>
+      <w:bookmarkStart w:id="17" w:name="_Toc483989686"/>
       <w:r>
         <w:t xml:space="preserve">Table </w:t>
       </w:r>
@@ -6209,7 +6207,7 @@
       <w:r>
         <w:t xml:space="preserve"> Categories</w:t>
       </w:r>
-      <w:bookmarkEnd w:id="18"/>
+      <w:bookmarkEnd w:id="17"/>
     </w:p>
     <w:tbl>
       <w:tblPr>
@@ -6897,7 +6895,7 @@
         <w:pStyle w:val="Caption"/>
         <w:jc w:val="center"/>
       </w:pPr>
-      <w:bookmarkStart w:id="19" w:name="_Toc483989696"/>
+      <w:bookmarkStart w:id="18" w:name="_Toc483989696"/>
       <w:r>
         <w:t xml:space="preserve">Gambar </w:t>
       </w:r>
@@ -6940,7 +6938,7 @@
         </w:rPr>
         <w:t xml:space="preserve"> Categories</w:t>
       </w:r>
-      <w:bookmarkEnd w:id="19"/>
+      <w:bookmarkEnd w:id="18"/>
     </w:p>
     <w:p>
       <w:pPr>
@@ -7066,7 +7064,7 @@
         <w:pStyle w:val="Caption"/>
         <w:jc w:val="center"/>
       </w:pPr>
-      <w:bookmarkStart w:id="20" w:name="_Toc483989697"/>
+      <w:bookmarkStart w:id="19" w:name="_Toc483989697"/>
       <w:r>
         <w:t xml:space="preserve">Gambar </w:t>
       </w:r>
@@ -7109,7 +7107,7 @@
         </w:rPr>
         <w:t xml:space="preserve"> Category Detail</w:t>
       </w:r>
-      <w:bookmarkEnd w:id="20"/>
+      <w:bookmarkEnd w:id="19"/>
     </w:p>
     <w:p>
       <w:pPr>
@@ -7197,7 +7195,7 @@
         <w:pStyle w:val="Caption"/>
         <w:keepNext/>
       </w:pPr>
-      <w:bookmarkStart w:id="21" w:name="_Toc483989687"/>
+      <w:bookmarkStart w:id="20" w:name="_Toc483989687"/>
       <w:r>
         <w:t xml:space="preserve">Table </w:t>
       </w:r>
@@ -7231,7 +7229,7 @@
       <w:r>
         <w:t xml:space="preserve"> Category Form</w:t>
       </w:r>
-      <w:bookmarkEnd w:id="21"/>
+      <w:bookmarkEnd w:id="20"/>
     </w:p>
     <w:tbl>
       <w:tblPr>
@@ -7342,7 +7340,10 @@
               <w:t>foto album</w:t>
             </w:r>
             <w:r>
-              <w:t xml:space="preserve"> yang akan Anda sungting</w:t>
+              <w:t xml:space="preserve"> yang akan Anda </w:t>
+            </w:r>
+            <w:r>
+              <w:t>sunting</w:t>
             </w:r>
           </w:p>
         </w:tc>
@@ -7946,7 +7947,7 @@
         <w:pStyle w:val="Caption"/>
         <w:jc w:val="center"/>
       </w:pPr>
-      <w:bookmarkStart w:id="22" w:name="_Toc483989698"/>
+      <w:bookmarkStart w:id="21" w:name="_Toc483989698"/>
       <w:r>
         <w:t xml:space="preserve">Gambar </w:t>
       </w:r>
@@ -7989,19 +7990,19 @@
         </w:rPr>
         <w:t xml:space="preserve"> Category Form</w:t>
       </w:r>
-      <w:bookmarkEnd w:id="22"/>
+      <w:bookmarkEnd w:id="21"/>
     </w:p>
     <w:p>
       <w:pPr>
         <w:pStyle w:val="Heading3"/>
       </w:pPr>
-      <w:bookmarkStart w:id="23" w:name="_Toc483341657"/>
-      <w:bookmarkStart w:id="24" w:name="_Toc483719034"/>
-      <w:bookmarkStart w:id="25" w:name="_Toc483989677"/>
+      <w:bookmarkStart w:id="22" w:name="_Toc483341657"/>
+      <w:bookmarkStart w:id="23" w:name="_Toc483719034"/>
+      <w:bookmarkStart w:id="24" w:name="_Toc483989677"/>
       <w:r>
         <w:t>Photos</w:t>
       </w:r>
-      <w:bookmarkEnd w:id="25"/>
+      <w:bookmarkEnd w:id="24"/>
     </w:p>
     <w:p>
       <w:pPr>
@@ -8121,7 +8122,7 @@
         <w:pStyle w:val="Caption"/>
         <w:keepNext/>
       </w:pPr>
-      <w:bookmarkStart w:id="26" w:name="_Toc483989688"/>
+      <w:bookmarkStart w:id="25" w:name="_Toc483989688"/>
       <w:r>
         <w:t xml:space="preserve">Table </w:t>
       </w:r>
@@ -8149,7 +8150,7 @@
       <w:r>
         <w:t xml:space="preserve"> Article Photos</w:t>
       </w:r>
-      <w:bookmarkEnd w:id="26"/>
+      <w:bookmarkEnd w:id="25"/>
     </w:p>
     <w:tbl>
       <w:tblPr>
@@ -8777,7 +8778,7 @@
         <w:pStyle w:val="Caption"/>
         <w:jc w:val="center"/>
       </w:pPr>
-      <w:bookmarkStart w:id="27" w:name="_Toc483989699"/>
+      <w:bookmarkStart w:id="26" w:name="_Toc483989699"/>
       <w:r>
         <w:t xml:space="preserve">Gambar </w:t>
       </w:r>
@@ -8805,7 +8806,7 @@
       <w:r>
         <w:t xml:space="preserve"> Article Photos</w:t>
       </w:r>
-      <w:bookmarkEnd w:id="27"/>
+      <w:bookmarkEnd w:id="26"/>
     </w:p>
     <w:p>
       <w:pPr>
@@ -8899,7 +8900,7 @@
         <w:pStyle w:val="Caption"/>
         <w:jc w:val="center"/>
       </w:pPr>
-      <w:bookmarkStart w:id="28" w:name="_Toc483989700"/>
+      <w:bookmarkStart w:id="27" w:name="_Toc483989700"/>
       <w:r>
         <w:t xml:space="preserve">Gambar </w:t>
       </w:r>
@@ -8927,7 +8928,7 @@
       <w:r>
         <w:t xml:space="preserve"> Article Photo Detail</w:t>
       </w:r>
-      <w:bookmarkEnd w:id="28"/>
+      <w:bookmarkEnd w:id="27"/>
     </w:p>
     <w:p>
       <w:pPr>
@@ -8951,7 +8952,7 @@
         <w:pStyle w:val="Caption"/>
         <w:keepNext/>
       </w:pPr>
-      <w:bookmarkStart w:id="29" w:name="_Toc483989689"/>
+      <w:bookmarkStart w:id="28" w:name="_Toc483989689"/>
       <w:r>
         <w:t xml:space="preserve">Table </w:t>
       </w:r>
@@ -8979,7 +8980,7 @@
       <w:r>
         <w:t xml:space="preserve"> Input Article Photo Form</w:t>
       </w:r>
-      <w:bookmarkEnd w:id="29"/>
+      <w:bookmarkEnd w:id="28"/>
     </w:p>
     <w:tbl>
       <w:tblPr>
@@ -9359,7 +9360,7 @@
         <w:pStyle w:val="Caption"/>
         <w:jc w:val="center"/>
       </w:pPr>
-      <w:bookmarkStart w:id="30" w:name="_Toc483989701"/>
+      <w:bookmarkStart w:id="29" w:name="_Toc483989701"/>
       <w:r>
         <w:t xml:space="preserve">Gambar </w:t>
       </w:r>
@@ -9387,19 +9388,19 @@
       <w:r>
         <w:t xml:space="preserve"> Article Photo Form</w:t>
       </w:r>
+      <w:bookmarkEnd w:id="29"/>
+    </w:p>
+    <w:p>
+      <w:pPr>
+        <w:pStyle w:val="Heading3"/>
+      </w:pPr>
+      <w:bookmarkStart w:id="30" w:name="_Toc483989678"/>
+      <w:r>
+        <w:t>Views</w:t>
+      </w:r>
+      <w:bookmarkEnd w:id="22"/>
+      <w:bookmarkEnd w:id="23"/>
       <w:bookmarkEnd w:id="30"/>
-    </w:p>
-    <w:p>
-      <w:pPr>
-        <w:pStyle w:val="Heading3"/>
-      </w:pPr>
-      <w:bookmarkStart w:id="31" w:name="_Toc483989678"/>
-      <w:r>
-        <w:t>Views</w:t>
-      </w:r>
-      <w:bookmarkEnd w:id="23"/>
-      <w:bookmarkEnd w:id="24"/>
-      <w:bookmarkEnd w:id="31"/>
     </w:p>
     <w:p>
       <w:pPr>
@@ -9432,8 +9433,8 @@
         <w:pStyle w:val="Caption"/>
         <w:keepNext/>
       </w:pPr>
-      <w:bookmarkStart w:id="32" w:name="_Toc483719042"/>
-      <w:bookmarkStart w:id="33" w:name="_Toc483989690"/>
+      <w:bookmarkStart w:id="31" w:name="_Toc483719042"/>
+      <w:bookmarkStart w:id="32" w:name="_Toc483989690"/>
       <w:r>
         <w:lastRenderedPageBreak/>
         <w:t xml:space="preserve">Table </w:t>
@@ -9462,8 +9463,8 @@
       <w:r>
         <w:t xml:space="preserve"> Article History Views</w:t>
       </w:r>
+      <w:bookmarkEnd w:id="31"/>
       <w:bookmarkEnd w:id="32"/>
-      <w:bookmarkEnd w:id="33"/>
     </w:p>
     <w:tbl>
       <w:tblPr>
@@ -9926,8 +9927,8 @@
         <w:pStyle w:val="Caption"/>
         <w:jc w:val="center"/>
       </w:pPr>
-      <w:bookmarkStart w:id="34" w:name="_Toc483719049"/>
-      <w:bookmarkStart w:id="35" w:name="_Toc483989702"/>
+      <w:bookmarkStart w:id="33" w:name="_Toc483719049"/>
+      <w:bookmarkStart w:id="34" w:name="_Toc483989702"/>
       <w:r>
         <w:t xml:space="preserve">Gambar </w:t>
       </w:r>
@@ -9964,14 +9965,14 @@
       <w:r>
         <w:t>History Views</w:t>
       </w:r>
+      <w:bookmarkEnd w:id="33"/>
       <w:bookmarkEnd w:id="34"/>
-      <w:bookmarkEnd w:id="35"/>
     </w:p>
     <w:p>
       <w:pPr>
         <w:ind w:firstLine="709"/>
       </w:pPr>
-      <w:bookmarkStart w:id="36" w:name="_Toc483341658"/>
+      <w:bookmarkStart w:id="35" w:name="_Toc483341658"/>
       <w:r>
         <w:t xml:space="preserve">Pada fitur ini Anda dapat </w:t>
       </w:r>
@@ -10138,8 +10139,8 @@
           <w:noProof/>
         </w:rPr>
       </w:pPr>
-      <w:bookmarkStart w:id="37" w:name="_Toc483719050"/>
-      <w:bookmarkStart w:id="38" w:name="_Toc483989703"/>
+      <w:bookmarkStart w:id="36" w:name="_Toc483719050"/>
+      <w:bookmarkStart w:id="37" w:name="_Toc483989703"/>
       <w:r>
         <w:t xml:space="preserve">Gambar </w:t>
       </w:r>
@@ -10194,8 +10195,8 @@
         </w:rPr>
         <w:t>Data</w:t>
       </w:r>
+      <w:bookmarkEnd w:id="36"/>
       <w:bookmarkEnd w:id="37"/>
-      <w:bookmarkEnd w:id="38"/>
     </w:p>
     <w:p>
       <w:pPr>
@@ -10273,8 +10274,8 @@
         <w:pStyle w:val="Caption"/>
         <w:jc w:val="center"/>
       </w:pPr>
-      <w:bookmarkStart w:id="39" w:name="_Toc483719051"/>
-      <w:bookmarkStart w:id="40" w:name="_Toc483989704"/>
+      <w:bookmarkStart w:id="38" w:name="_Toc483719051"/>
+      <w:bookmarkStart w:id="39" w:name="_Toc483989704"/>
       <w:r>
         <w:t xml:space="preserve">Gambar </w:t>
       </w:r>
@@ -10314,21 +10315,21 @@
       <w:r>
         <w:t>Data</w:t>
       </w:r>
+      <w:bookmarkEnd w:id="38"/>
       <w:bookmarkEnd w:id="39"/>
+    </w:p>
+    <w:p>
+      <w:pPr>
+        <w:pStyle w:val="Heading3"/>
+      </w:pPr>
+      <w:bookmarkStart w:id="40" w:name="_Toc483719035"/>
+      <w:bookmarkStart w:id="41" w:name="_Toc483989679"/>
+      <w:r>
+        <w:t>Downloads</w:t>
+      </w:r>
+      <w:bookmarkEnd w:id="35"/>
       <w:bookmarkEnd w:id="40"/>
-    </w:p>
-    <w:p>
-      <w:pPr>
-        <w:pStyle w:val="Heading3"/>
-      </w:pPr>
-      <w:bookmarkStart w:id="41" w:name="_Toc483719035"/>
-      <w:bookmarkStart w:id="42" w:name="_Toc483989679"/>
-      <w:r>
-        <w:t>Downloads</w:t>
-      </w:r>
-      <w:bookmarkEnd w:id="36"/>
       <w:bookmarkEnd w:id="41"/>
-      <w:bookmarkEnd w:id="42"/>
     </w:p>
     <w:p>
       <w:pPr>
@@ -10392,8 +10393,8 @@
         <w:pStyle w:val="Caption"/>
         <w:keepNext/>
       </w:pPr>
-      <w:bookmarkStart w:id="43" w:name="_Toc483719043"/>
-      <w:bookmarkStart w:id="44" w:name="_Toc483989691"/>
+      <w:bookmarkStart w:id="42" w:name="_Toc483719043"/>
+      <w:bookmarkStart w:id="43" w:name="_Toc483989691"/>
       <w:r>
         <w:t xml:space="preserve">Table </w:t>
       </w:r>
@@ -10427,11 +10428,11 @@
       <w:r>
         <w:t xml:space="preserve">History </w:t>
       </w:r>
+      <w:bookmarkEnd w:id="42"/>
+      <w:r>
+        <w:t>Downlaods</w:t>
+      </w:r>
       <w:bookmarkEnd w:id="43"/>
-      <w:r>
-        <w:t>Downlaods</w:t>
-      </w:r>
-      <w:bookmarkEnd w:id="44"/>
     </w:p>
     <w:tbl>
       <w:tblPr>
@@ -10907,8 +10908,8 @@
         <w:pStyle w:val="Caption"/>
         <w:jc w:val="center"/>
       </w:pPr>
-      <w:bookmarkStart w:id="45" w:name="_Toc483719052"/>
-      <w:bookmarkStart w:id="46" w:name="_Toc483989705"/>
+      <w:bookmarkStart w:id="44" w:name="_Toc483719052"/>
+      <w:bookmarkStart w:id="45" w:name="_Toc483989705"/>
       <w:r>
         <w:t xml:space="preserve">Gambar </w:t>
       </w:r>
@@ -10945,11 +10946,11 @@
       <w:r>
         <w:t xml:space="preserve">History </w:t>
       </w:r>
+      <w:bookmarkEnd w:id="44"/>
+      <w:r>
+        <w:t>Downlaods</w:t>
+      </w:r>
       <w:bookmarkEnd w:id="45"/>
-      <w:r>
-        <w:t>Downlaods</w:t>
-      </w:r>
-      <w:bookmarkEnd w:id="46"/>
     </w:p>
     <w:p>
       <w:pPr>
@@ -11141,8 +11142,8 @@
         <w:pStyle w:val="Caption"/>
         <w:jc w:val="center"/>
       </w:pPr>
-      <w:bookmarkStart w:id="47" w:name="_Toc483719053"/>
-      <w:bookmarkStart w:id="48" w:name="_Toc483989706"/>
+      <w:bookmarkStart w:id="46" w:name="_Toc483719053"/>
+      <w:bookmarkStart w:id="47" w:name="_Toc483989706"/>
       <w:r>
         <w:t xml:space="preserve">Gambar </w:t>
       </w:r>
@@ -11176,8 +11177,8 @@
       <w:r>
         <w:t xml:space="preserve"> Data</w:t>
       </w:r>
+      <w:bookmarkEnd w:id="46"/>
       <w:bookmarkEnd w:id="47"/>
-      <w:bookmarkEnd w:id="48"/>
     </w:p>
     <w:p>
       <w:pPr>
@@ -11274,8 +11275,8 @@
         <w:pStyle w:val="Caption"/>
         <w:jc w:val="center"/>
       </w:pPr>
-      <w:bookmarkStart w:id="49" w:name="_Toc483719054"/>
-      <w:bookmarkStart w:id="50" w:name="_Toc483989707"/>
+      <w:bookmarkStart w:id="48" w:name="_Toc483719054"/>
+      <w:bookmarkStart w:id="49" w:name="_Toc483989707"/>
       <w:r>
         <w:t xml:space="preserve">Gambar </w:t>
       </w:r>
@@ -11309,18 +11310,18 @@
       <w:r>
         <w:t xml:space="preserve"> Spesifik Data</w:t>
       </w:r>
+      <w:bookmarkEnd w:id="48"/>
       <w:bookmarkEnd w:id="49"/>
+    </w:p>
+    <w:p>
+      <w:pPr>
+        <w:pStyle w:val="Heading3"/>
+      </w:pPr>
+      <w:bookmarkStart w:id="50" w:name="_Toc483989680"/>
+      <w:r>
+        <w:t>Tags</w:t>
+      </w:r>
       <w:bookmarkEnd w:id="50"/>
-    </w:p>
-    <w:p>
-      <w:pPr>
-        <w:pStyle w:val="Heading3"/>
-      </w:pPr>
-      <w:bookmarkStart w:id="51" w:name="_Toc483989680"/>
-      <w:r>
-        <w:t>Tags</w:t>
-      </w:r>
-      <w:bookmarkEnd w:id="51"/>
     </w:p>
     <w:p>
       <w:pPr>
@@ -11356,7 +11357,7 @@
         <w:pStyle w:val="Caption"/>
         <w:keepNext/>
       </w:pPr>
-      <w:bookmarkStart w:id="52" w:name="_Toc483989692"/>
+      <w:bookmarkStart w:id="51" w:name="_Toc483989692"/>
       <w:r>
         <w:t xml:space="preserve">Table </w:t>
       </w:r>
@@ -11384,7 +11385,7 @@
       <w:r>
         <w:t xml:space="preserve"> Article Tags</w:t>
       </w:r>
-      <w:bookmarkEnd w:id="52"/>
+      <w:bookmarkEnd w:id="51"/>
     </w:p>
     <w:tbl>
       <w:tblPr>
@@ -11752,7 +11753,7 @@
         <w:pStyle w:val="Caption"/>
         <w:jc w:val="center"/>
       </w:pPr>
-      <w:bookmarkStart w:id="53" w:name="_Toc483989708"/>
+      <w:bookmarkStart w:id="52" w:name="_Toc483989708"/>
       <w:r>
         <w:t xml:space="preserve">Gambar </w:t>
       </w:r>
@@ -11780,18 +11781,18 @@
       <w:r>
         <w:t xml:space="preserve"> Article Tags</w:t>
       </w:r>
-      <w:bookmarkEnd w:id="53"/>
+      <w:bookmarkEnd w:id="52"/>
     </w:p>
     <w:p>
       <w:pPr>
         <w:pStyle w:val="Heading2"/>
       </w:pPr>
-      <w:bookmarkStart w:id="54" w:name="_Toc483989681"/>
+      <w:bookmarkStart w:id="53" w:name="_Toc483989681"/>
       <w:r>
         <w:lastRenderedPageBreak/>
         <w:t>Settings</w:t>
       </w:r>
-      <w:bookmarkEnd w:id="15"/>
+      <w:bookmarkEnd w:id="14"/>
       <w:r>
         <w:t xml:space="preserve"> </w:t>
       </w:r>
@@ -11801,44 +11802,23 @@
         </w:rPr>
         <w:footnoteReference w:id="7"/>
       </w:r>
-      <w:bookmarkEnd w:id="54"/>
+      <w:bookmarkEnd w:id="53"/>
     </w:p>
     <w:p>
       <w:pPr>
         <w:ind w:firstLine="709"/>
       </w:pPr>
       <w:r>
-        <w:t>Pada fitur ini Anda bisa melakukan seluruh pengaturan untuk fitur-fitur lainnya yang terdapat dalam module konten artikel. Untuk pengaturan module konten artikel ini terbagi menjadi 2 (dua) bagian, yaitu:</w:t>
-      </w:r>
-    </w:p>
-    <w:p>
-      <w:pPr>
-        <w:pStyle w:val="ListParagraph"/>
-        <w:numPr>
-          <w:ilvl w:val="0"/>
-          <w:numId w:val="6"/>
-        </w:numPr>
-        <w:ind w:left="284" w:hanging="284"/>
-        <w:contextualSpacing w:val="0"/>
-      </w:pPr>
-      <w:r>
-        <w:t>Categories</w:t>
-      </w:r>
-    </w:p>
-    <w:p>
-      <w:pPr>
-        <w:pStyle w:val="ListParagraph"/>
-        <w:ind w:left="284"/>
-        <w:contextualSpacing w:val="0"/>
-      </w:pPr>
-      <w:r>
-        <w:t xml:space="preserve">Pada fitur pengaturan ini Anda dapat menambahkan atau memperbarui </w:t>
-      </w:r>
-      <w:r>
-        <w:t xml:space="preserve">data </w:t>
-      </w:r>
-      <w:r>
-        <w:t xml:space="preserve">tentang kategori atau yang biasa disebut rubik. Kategori ini digunakan untuk mengelompokkan konten artikel berdasarkan informasi yang </w:t>
+        <w:t xml:space="preserve">Pada fitur ini Anda bisa melakukan seluruh pengaturan untuk fitur-fitur lainnya yang terdapat dalam module </w:t>
+      </w:r>
+      <w:r>
+        <w:t>foto album</w:t>
+      </w:r>
+      <w:r>
+        <w:t xml:space="preserve">. </w:t>
+      </w:r>
+      <w:r>
+        <w:t xml:space="preserve">Pada fitur ini Anda dapat melakukan pengaturan terhadap konten foto album yang </w:t>
       </w:r>
       <w:proofErr w:type="gramStart"/>
       <w:r>
@@ -11846,154 +11826,23 @@
       </w:r>
       <w:proofErr w:type="gramEnd"/>
       <w:r>
-        <w:t xml:space="preserve"> disampaikan.</w:t>
-      </w:r>
-    </w:p>
-    <w:p>
-      <w:pPr>
-        <w:pStyle w:val="ListParagraph"/>
-        <w:ind w:left="284"/>
-        <w:contextualSpacing w:val="0"/>
-        <w:rPr>
-          <w:i/>
-          <w:sz w:val="18"/>
-        </w:rPr>
-      </w:pPr>
-      <w:r>
-        <w:rPr>
-          <w:b/>
-          <w:i/>
-          <w:sz w:val="18"/>
-        </w:rPr>
-        <w:t>Catatan:</w:t>
-      </w:r>
-      <w:r>
-        <w:rPr>
-          <w:i/>
-          <w:sz w:val="18"/>
-        </w:rPr>
-        <w:t xml:space="preserve"> </w:t>
-      </w:r>
-      <w:r>
-        <w:rPr>
-          <w:i/>
-          <w:sz w:val="18"/>
-        </w:rPr>
-        <w:t>Lebih jelas tentang pengaturan ini Anda dapat membacaya di fitur kategori. (</w:t>
+        <w:t xml:space="preserve"> dimunculkan pada halaman front-end untuk selanjutnya dapat dilihat oleh pengunjung. Beberapa pengaturan yang terdapat pada fitur ini seperti hak akses terhadap konten, limit foto yang dapat </w:t>
       </w:r>
       <w:proofErr w:type="gramStart"/>
       <w:r>
-        <w:rPr>
-          <w:i/>
-          <w:sz w:val="18"/>
-        </w:rPr>
-        <w:t>baca</w:t>
+        <w:t>diunggah ,</w:t>
       </w:r>
       <w:proofErr w:type="gramEnd"/>
       <w:r>
-        <w:rPr>
-          <w:i/>
-          <w:sz w:val="18"/>
-        </w:rPr>
-        <w:t>: datas/categories)</w:t>
-      </w:r>
-    </w:p>
-    <w:p>
-      <w:pPr>
-        <w:pStyle w:val="ListParagraph"/>
-        <w:numPr>
-          <w:ilvl w:val="0"/>
-          <w:numId w:val="6"/>
-        </w:numPr>
-        <w:ind w:left="284" w:hanging="284"/>
-        <w:contextualSpacing w:val="0"/>
-      </w:pPr>
-      <w:r>
-        <w:t>Public Settings</w:t>
-      </w:r>
-    </w:p>
-    <w:p>
-      <w:pPr>
-        <w:pStyle w:val="ListParagraph"/>
-        <w:ind w:left="284"/>
-        <w:contextualSpacing w:val="0"/>
-      </w:pPr>
-      <w:r>
-        <w:t xml:space="preserve">Pada fitur ini Anda dapat melakukan pengaturan terhadap konten artikel yang </w:t>
-      </w:r>
-      <w:proofErr w:type="gramStart"/>
-      <w:r>
-        <w:t>akan</w:t>
-      </w:r>
-      <w:proofErr w:type="gramEnd"/>
-      <w:r>
-        <w:t xml:space="preserve"> dimunculkan pada halaman front-end untuk selanjutnya dapat dilihat oleh pengunjung. </w:t>
-      </w:r>
-      <w:r>
-        <w:t>Beberapa p</w:t>
-      </w:r>
-      <w:r>
-        <w:t>engaturan</w:t>
-      </w:r>
-      <w:r>
-        <w:t xml:space="preserve"> yang terdapat</w:t>
-      </w:r>
-      <w:r>
-        <w:t xml:space="preserve"> pada fitur ini seperti hak akses terhadap konten, limit upload, tipe file yang dapat diupload dan pengaturan-pengaturan lainnya.</w:t>
-      </w:r>
-    </w:p>
-    <w:p>
-      <w:pPr>
-        <w:pStyle w:val="Heading3"/>
-      </w:pPr>
-      <w:bookmarkStart w:id="55" w:name="_Toc483989682"/>
-      <w:r>
-        <w:t>Public Settings</w:t>
-      </w:r>
-      <w:bookmarkEnd w:id="55"/>
+        <w:t xml:space="preserve"> tipe file yang dapat diunggah dan pengaturan-pengaturan lainnya.</w:t>
+      </w:r>
     </w:p>
     <w:p>
       <w:pPr>
         <w:ind w:firstLine="709"/>
       </w:pPr>
       <w:r>
-        <w:t xml:space="preserve">Selain menambahkan kategori atau rubik, </w:t>
-      </w:r>
-      <w:r>
-        <w:t xml:space="preserve">pada fitur ini </w:t>
-      </w:r>
-      <w:r>
-        <w:t xml:space="preserve">juga </w:t>
-      </w:r>
-      <w:r>
-        <w:t xml:space="preserve">terdapat </w:t>
-      </w:r>
-      <w:r>
-        <w:t xml:space="preserve">pengaturan public di mana Anda </w:t>
-      </w:r>
-      <w:r>
-        <w:t xml:space="preserve">dapat </w:t>
-      </w:r>
-      <w:r>
-        <w:t>melakukan pengaturan</w:t>
-      </w:r>
-      <w:r>
-        <w:t>-pengaturan lainnya</w:t>
-      </w:r>
-      <w:r>
-        <w:t xml:space="preserve"> secara umum</w:t>
-      </w:r>
-      <w:r>
-        <w:t xml:space="preserve"> </w:t>
-      </w:r>
-      <w:r>
-        <w:t xml:space="preserve">tentang </w:t>
-      </w:r>
-      <w:r>
-        <w:t>module konten artikel</w:t>
-      </w:r>
-      <w:r>
-        <w:t>. Pengaturan-pengaturan tersebut adalah sebagai berikut:</w:t>
+        <w:t xml:space="preserve"> Pengaturan-pengaturan tersebut adalah sebagai berikut:</w:t>
       </w:r>
     </w:p>
     <w:p>
@@ -12087,7 +11936,19 @@
         <w:rPr>
           <w:szCs w:val="20"/>
         </w:rPr>
-        <w:t>License dibutuhkan untuk dapat mengaktifkan module konten artikel ini.</w:t>
+        <w:t xml:space="preserve">License dibutuhkan untuk dapat mengaktifkan module </w:t>
+      </w:r>
+      <w:r>
+        <w:rPr>
+          <w:szCs w:val="20"/>
+        </w:rPr>
+        <w:t>foto album</w:t>
+      </w:r>
+      <w:r>
+        <w:rPr>
+          <w:szCs w:val="20"/>
+        </w:rPr>
+        <w:t xml:space="preserve"> ini.</w:t>
       </w:r>
     </w:p>
     <w:p>
@@ -12138,20 +11999,49 @@
         <w:rPr>
           <w:szCs w:val="20"/>
         </w:rPr>
-        <w:lastRenderedPageBreak/>
-        <w:t>Input ini berisi pengaturan ketersediaan module</w:t>
-      </w:r>
-      <w:r>
-        <w:rPr>
-          <w:szCs w:val="20"/>
-        </w:rPr>
-        <w:t xml:space="preserve"> konten artikel</w:t>
-      </w:r>
-      <w:r>
-        <w:rPr>
-          <w:szCs w:val="20"/>
-        </w:rPr>
-        <w:t xml:space="preserve"> untuk dapat diakses oleh pengunjung public</w:t>
+        <w:t xml:space="preserve">Input ini berisi pengaturan ketersediaan </w:t>
+      </w:r>
+      <w:r>
+        <w:rPr>
+          <w:szCs w:val="20"/>
+        </w:rPr>
+        <w:t xml:space="preserve">konten </w:t>
+      </w:r>
+      <w:r>
+        <w:rPr>
+          <w:szCs w:val="20"/>
+        </w:rPr>
+        <w:t>foto album</w:t>
+      </w:r>
+      <w:r>
+        <w:rPr>
+          <w:szCs w:val="20"/>
+        </w:rPr>
+        <w:t xml:space="preserve"> </w:t>
+      </w:r>
+      <w:r>
+        <w:rPr>
+          <w:szCs w:val="20"/>
+        </w:rPr>
+        <w:t xml:space="preserve">pada </w:t>
+      </w:r>
+      <w:r>
+        <w:rPr>
+          <w:szCs w:val="20"/>
+        </w:rPr>
+        <w:t>module</w:t>
+      </w:r>
+      <w:r>
+        <w:rPr>
+          <w:szCs w:val="20"/>
+        </w:rPr>
+        <w:t xml:space="preserve"> </w:t>
+      </w:r>
+      <w:r>
+        <w:rPr>
+          <w:szCs w:val="20"/>
+        </w:rPr>
+        <w:t>untuk dapat diakses oleh pengunjung public</w:t>
       </w:r>
       <w:r>
         <w:rPr>
@@ -12201,7 +12091,19 @@
         <w:rPr>
           <w:i/>
         </w:rPr>
-        <w:t>Yes, the public can view articles unless they are made private.</w:t>
+        <w:t xml:space="preserve">Yes, the public can view </w:t>
+      </w:r>
+      <w:r>
+        <w:rPr>
+          <w:i/>
+        </w:rPr>
+        <w:t>albums</w:t>
+      </w:r>
+      <w:r>
+        <w:rPr>
+          <w:i/>
+        </w:rPr>
+        <w:t xml:space="preserve"> unless they are made private.</w:t>
       </w:r>
       <w:r>
         <w:t>”</w:t>
@@ -12222,13 +12124,22 @@
         <w:t>mengunjungi aplikasi</w:t>
       </w:r>
       <w:r>
-        <w:t xml:space="preserve"> untuk bisa membaca</w:t>
-      </w:r>
-      <w:r>
-        <w:t xml:space="preserve"> konten</w:t>
-      </w:r>
-      <w:r>
-        <w:t xml:space="preserve"> artikel </w:t>
+        <w:t xml:space="preserve"> untuk bisa </w:t>
+      </w:r>
+      <w:r>
+        <w:t xml:space="preserve">melihat </w:t>
+      </w:r>
+      <w:r>
+        <w:t>konten</w:t>
+      </w:r>
+      <w:r>
+        <w:t xml:space="preserve"> </w:t>
+      </w:r>
+      <w:r>
+        <w:t>foto album</w:t>
+      </w:r>
+      <w:r>
+        <w:t xml:space="preserve"> </w:t>
       </w:r>
       <w:r>
         <w:t>secara bebas. Cek (</w:t>
@@ -12249,7 +12160,13 @@
         <w:rPr>
           <w:i/>
         </w:rPr>
-        <w:t>No, the public cannot view articles</w:t>
+        <w:t xml:space="preserve">No, the public cannot view </w:t>
+      </w:r>
+      <w:r>
+        <w:rPr>
+          <w:i/>
+        </w:rPr>
+        <w:t>albums</w:t>
       </w:r>
       <w:r>
         <w:t>.</w:t>
@@ -12270,13 +12187,19 @@
         <w:t xml:space="preserve">pengunjung </w:t>
       </w:r>
       <w:r>
-        <w:t xml:space="preserve">tidak bisa membaca </w:t>
+        <w:t xml:space="preserve">tidak bisa </w:t>
+      </w:r>
+      <w:r>
+        <w:t xml:space="preserve">melihat </w:t>
       </w:r>
       <w:r>
         <w:t xml:space="preserve">konten </w:t>
       </w:r>
       <w:r>
-        <w:t>artikel.</w:t>
+        <w:t>foto album</w:t>
+      </w:r>
+      <w:r>
+        <w:t>.</w:t>
       </w:r>
     </w:p>
     <w:p>
@@ -12304,7 +12227,13 @@
         <w:ind w:left="284"/>
       </w:pPr>
       <w:r>
-        <w:t xml:space="preserve">Input ini berisi informasi tentang deskripsi module konten artikel yang </w:t>
+        <w:t xml:space="preserve">Input ini berisi informasi tentang deskripsi module </w:t>
+      </w:r>
+      <w:r>
+        <w:t>foto album</w:t>
+      </w:r>
+      <w:r>
+        <w:t xml:space="preserve"> yang </w:t>
       </w:r>
       <w:proofErr w:type="gramStart"/>
       <w:r>
@@ -12373,7 +12302,13 @@
         <w:t>keyword</w:t>
       </w:r>
       <w:r>
-        <w:t xml:space="preserve"> (kata kunci) module konten artikel yang </w:t>
+        <w:t xml:space="preserve"> (kata kunci) module </w:t>
+      </w:r>
+      <w:r>
+        <w:t>foto album</w:t>
+      </w:r>
+      <w:r>
+        <w:t xml:space="preserve"> yang </w:t>
       </w:r>
       <w:proofErr w:type="gramStart"/>
       <w:r>
@@ -12424,406 +12359,7 @@
         <w:rPr>
           <w:szCs w:val="20"/>
         </w:rPr>
-        <w:t>Type Active</w:t>
-      </w:r>
-      <w:r>
-        <w:rPr>
-          <w:szCs w:val="20"/>
-        </w:rPr>
-        <w:t xml:space="preserve"> </w:t>
-      </w:r>
-      <w:r>
-        <w:rPr>
-          <w:color w:val="FF0000"/>
-        </w:rPr>
-        <w:t>*</w:t>
-      </w:r>
-    </w:p>
-    <w:p>
-      <w:pPr>
-        <w:tabs>
-          <w:tab w:val="center" w:pos="-11199"/>
-        </w:tabs>
-        <w:ind w:left="284"/>
-        <w:rPr>
-          <w:szCs w:val="20"/>
-        </w:rPr>
-      </w:pPr>
-      <w:r>
-        <w:rPr>
-          <w:szCs w:val="20"/>
-        </w:rPr>
-        <w:t>Checklist</w:t>
-      </w:r>
-      <w:r>
-        <w:rPr>
-          <w:szCs w:val="20"/>
-        </w:rPr>
-        <w:t xml:space="preserve"> </w:t>
-      </w:r>
-      <w:r>
-        <w:t>(</w:t>
-      </w:r>
-      <w:r>
-        <w:rPr>
-          <w:rFonts w:cstheme="minorHAnsi"/>
-        </w:rPr>
-        <w:t>√</w:t>
-      </w:r>
-      <w:r>
-        <w:t>)</w:t>
-      </w:r>
-      <w:r>
-        <w:rPr>
-          <w:szCs w:val="20"/>
-        </w:rPr>
-        <w:t xml:space="preserve"> tipe </w:t>
-      </w:r>
-      <w:r>
-        <w:rPr>
-          <w:szCs w:val="20"/>
-        </w:rPr>
-        <w:t>konten mana saja yang ingin dapat Anda tambahkan pada module konten artikel ini</w:t>
-      </w:r>
-      <w:r>
-        <w:rPr>
-          <w:szCs w:val="20"/>
-        </w:rPr>
-        <w:t>.</w:t>
-      </w:r>
-      <w:r>
-        <w:rPr>
-          <w:szCs w:val="20"/>
-        </w:rPr>
-        <w:t xml:space="preserve"> Terdapat 3 (tiga) tipe konten artikel yang dapat gunakan pada module ini, yaitu:</w:t>
-      </w:r>
-    </w:p>
-    <w:p>
-      <w:pPr>
-        <w:pStyle w:val="ListParagraph"/>
-        <w:numPr>
-          <w:ilvl w:val="0"/>
-          <w:numId w:val="9"/>
-        </w:numPr>
-        <w:tabs>
-          <w:tab w:val="center" w:pos="-11199"/>
-          <w:tab w:val="left" w:pos="567"/>
-        </w:tabs>
-        <w:ind w:left="567" w:hanging="283"/>
-        <w:contextualSpacing w:val="0"/>
-        <w:rPr>
-          <w:szCs w:val="20"/>
-        </w:rPr>
-      </w:pPr>
-      <w:r>
-        <w:rPr>
-          <w:i/>
-          <w:szCs w:val="20"/>
-        </w:rPr>
-        <w:t>Standard</w:t>
-      </w:r>
-      <w:r>
-        <w:rPr>
-          <w:szCs w:val="20"/>
-        </w:rPr>
-        <w:t xml:space="preserve">, </w:t>
-      </w:r>
-      <w:r>
-        <w:rPr>
-          <w:szCs w:val="20"/>
-        </w:rPr>
-        <w:t xml:space="preserve">jika Anda menginginkan </w:t>
-      </w:r>
-      <w:r>
-        <w:rPr>
-          <w:szCs w:val="20"/>
-        </w:rPr>
-        <w:t>media</w:t>
-      </w:r>
-      <w:r>
-        <w:rPr>
-          <w:szCs w:val="20"/>
-        </w:rPr>
-        <w:t xml:space="preserve"> dalam konten artikel yang Anda buat berupa gambar (</w:t>
-      </w:r>
-      <w:r>
-        <w:rPr>
-          <w:i/>
-          <w:szCs w:val="20"/>
-        </w:rPr>
-        <w:t>image</w:t>
-      </w:r>
-      <w:r>
-        <w:rPr>
-          <w:szCs w:val="20"/>
-        </w:rPr>
-        <w:t>).</w:t>
-      </w:r>
-    </w:p>
-    <w:p>
-      <w:pPr>
-        <w:pStyle w:val="ListParagraph"/>
-        <w:numPr>
-          <w:ilvl w:val="0"/>
-          <w:numId w:val="9"/>
-        </w:numPr>
-        <w:tabs>
-          <w:tab w:val="center" w:pos="-11199"/>
-          <w:tab w:val="left" w:pos="567"/>
-        </w:tabs>
-        <w:ind w:left="567" w:hanging="283"/>
-        <w:contextualSpacing w:val="0"/>
-        <w:rPr>
-          <w:szCs w:val="20"/>
-        </w:rPr>
-      </w:pPr>
-      <w:r>
-        <w:rPr>
-          <w:i/>
-          <w:szCs w:val="20"/>
-        </w:rPr>
-        <w:t>Video</w:t>
-      </w:r>
-      <w:r>
-        <w:rPr>
-          <w:szCs w:val="20"/>
-        </w:rPr>
-        <w:t xml:space="preserve">, </w:t>
-      </w:r>
-      <w:r>
-        <w:rPr>
-          <w:szCs w:val="20"/>
-        </w:rPr>
-        <w:t xml:space="preserve">jika Anda menginginkan media dalam konten artikel berupa video. Untuk type ini video hanya bersifat </w:t>
-      </w:r>
-      <w:r>
-        <w:rPr>
-          <w:i/>
-          <w:szCs w:val="20"/>
-        </w:rPr>
-        <w:t>embed</w:t>
-      </w:r>
-      <w:r>
-        <w:rPr>
-          <w:szCs w:val="20"/>
-        </w:rPr>
-        <w:t xml:space="preserve"> (</w:t>
-      </w:r>
-      <w:r>
-        <w:rPr>
-          <w:i/>
-          <w:szCs w:val="20"/>
-        </w:rPr>
-        <w:t>iframe</w:t>
-      </w:r>
-      <w:r>
-        <w:rPr>
-          <w:szCs w:val="20"/>
-        </w:rPr>
-        <w:t>).</w:t>
-      </w:r>
-    </w:p>
-    <w:p>
-      <w:pPr>
-        <w:pStyle w:val="ListParagraph"/>
-        <w:numPr>
-          <w:ilvl w:val="0"/>
-          <w:numId w:val="9"/>
-        </w:numPr>
-        <w:tabs>
-          <w:tab w:val="center" w:pos="-11199"/>
-          <w:tab w:val="left" w:pos="567"/>
-        </w:tabs>
-        <w:ind w:left="567" w:hanging="283"/>
-        <w:contextualSpacing w:val="0"/>
-        <w:rPr>
-          <w:szCs w:val="20"/>
-        </w:rPr>
-      </w:pPr>
-      <w:r>
-        <w:rPr>
-          <w:i/>
-          <w:szCs w:val="20"/>
-        </w:rPr>
-        <w:t>Quote</w:t>
-      </w:r>
-      <w:r>
-        <w:rPr>
-          <w:szCs w:val="20"/>
-        </w:rPr>
-        <w:t xml:space="preserve">, </w:t>
-      </w:r>
-      <w:r>
-        <w:rPr>
-          <w:szCs w:val="20"/>
-        </w:rPr>
-        <w:t>jika Anda menginginkan konten art</w:t>
-      </w:r>
-      <w:r>
-        <w:rPr>
-          <w:szCs w:val="20"/>
-        </w:rPr>
-        <w:t>i</w:t>
-      </w:r>
-      <w:r>
-        <w:rPr>
-          <w:szCs w:val="20"/>
-        </w:rPr>
-        <w:t xml:space="preserve">kel yang Anda buat hanya sebagai </w:t>
-      </w:r>
-      <w:r>
-        <w:rPr>
-          <w:i/>
-          <w:szCs w:val="20"/>
-        </w:rPr>
-        <w:t>Quote</w:t>
-      </w:r>
-      <w:r>
-        <w:rPr>
-          <w:szCs w:val="20"/>
-        </w:rPr>
-        <w:t>. Untuk tipe ini tidak ada media yang harus diupload.</w:t>
-      </w:r>
-    </w:p>
-    <w:p>
-      <w:pPr>
-        <w:tabs>
-          <w:tab w:val="center" w:pos="-11199"/>
-        </w:tabs>
-        <w:ind w:left="284"/>
-        <w:rPr>
-          <w:i/>
-          <w:sz w:val="18"/>
-          <w:szCs w:val="20"/>
-        </w:rPr>
-      </w:pPr>
-      <w:r>
-        <w:rPr>
-          <w:b/>
-          <w:i/>
-          <w:sz w:val="18"/>
-          <w:szCs w:val="20"/>
-        </w:rPr>
-        <w:t>Catatan:</w:t>
-      </w:r>
-      <w:r>
-        <w:rPr>
-          <w:i/>
-          <w:sz w:val="18"/>
-          <w:szCs w:val="20"/>
-        </w:rPr>
-        <w:t xml:space="preserve"> </w:t>
-      </w:r>
-      <w:r>
-        <w:rPr>
-          <w:i/>
-          <w:sz w:val="18"/>
-          <w:szCs w:val="20"/>
-        </w:rPr>
-        <w:t>Setiap t</w:t>
-      </w:r>
-      <w:r>
-        <w:rPr>
-          <w:i/>
-          <w:sz w:val="18"/>
-          <w:szCs w:val="20"/>
-        </w:rPr>
-        <w:t xml:space="preserve">ipe </w:t>
-      </w:r>
-      <w:r>
-        <w:rPr>
-          <w:i/>
-          <w:sz w:val="18"/>
-          <w:szCs w:val="20"/>
-        </w:rPr>
-        <w:t>a</w:t>
-      </w:r>
-      <w:r>
-        <w:rPr>
-          <w:i/>
-          <w:sz w:val="18"/>
-          <w:szCs w:val="20"/>
-        </w:rPr>
-        <w:t xml:space="preserve">rtikel </w:t>
-      </w:r>
-      <w:r>
-        <w:rPr>
-          <w:i/>
-          <w:sz w:val="18"/>
-          <w:szCs w:val="20"/>
-        </w:rPr>
-        <w:t xml:space="preserve">yang Anda pilih </w:t>
-      </w:r>
-      <w:proofErr w:type="gramStart"/>
-      <w:r>
-        <w:rPr>
-          <w:i/>
-          <w:sz w:val="18"/>
-          <w:szCs w:val="20"/>
-        </w:rPr>
-        <w:t>akan</w:t>
-      </w:r>
-      <w:proofErr w:type="gramEnd"/>
-      <w:r>
-        <w:rPr>
-          <w:i/>
-          <w:sz w:val="18"/>
-          <w:szCs w:val="20"/>
-        </w:rPr>
-        <w:t xml:space="preserve"> menentukan </w:t>
-      </w:r>
-      <w:r>
-        <w:rPr>
-          <w:i/>
-          <w:sz w:val="18"/>
-          <w:szCs w:val="20"/>
-        </w:rPr>
-        <w:t>tipe</w:t>
-      </w:r>
-      <w:r>
-        <w:rPr>
-          <w:i/>
-          <w:sz w:val="18"/>
-          <w:szCs w:val="20"/>
-        </w:rPr>
-        <w:t xml:space="preserve"> input media yang akan muncul</w:t>
-      </w:r>
-      <w:r>
-        <w:rPr>
-          <w:i/>
-          <w:sz w:val="18"/>
-          <w:szCs w:val="20"/>
-        </w:rPr>
-        <w:t xml:space="preserve"> pada formulir kelola konten artikel</w:t>
-      </w:r>
-      <w:r>
-        <w:rPr>
-          <w:i/>
-          <w:sz w:val="18"/>
-          <w:szCs w:val="20"/>
-        </w:rPr>
-        <w:t>.</w:t>
-      </w:r>
-    </w:p>
-    <w:p>
-      <w:pPr>
-        <w:numPr>
-          <w:ilvl w:val="0"/>
-          <w:numId w:val="7"/>
-        </w:numPr>
-        <w:tabs>
-          <w:tab w:val="center" w:pos="-11199"/>
-          <w:tab w:val="left" w:pos="284"/>
-        </w:tabs>
-        <w:ind w:left="284" w:hanging="284"/>
-        <w:rPr>
-          <w:szCs w:val="20"/>
-        </w:rPr>
-      </w:pPr>
-      <w:r>
-        <w:rPr>
-          <w:szCs w:val="20"/>
-        </w:rPr>
+        <w:lastRenderedPageBreak/>
         <w:t xml:space="preserve">Gridview Column </w:t>
       </w:r>
       <w:r>
@@ -12848,7 +12384,85 @@
         <w:rPr>
           <w:szCs w:val="20"/>
         </w:rPr>
-        <w:t>Pada pengaturan ini Anda dapat menentukan informasi tambahan yang ingin diyatangkan pada halaman kelola artikel konten. Terdapat 7 (tujuh) data yang dapat gunakan, yaitu:</w:t>
+        <w:t>Pada pengaturan ini Anda dapat menentukan informasi tambahan yang ingin d</w:t>
+      </w:r>
+      <w:r>
+        <w:rPr>
+          <w:szCs w:val="20"/>
+        </w:rPr>
+        <w:t>i</w:t>
+      </w:r>
+      <w:r>
+        <w:rPr>
+          <w:szCs w:val="20"/>
+        </w:rPr>
+        <w:t>ta</w:t>
+      </w:r>
+      <w:r>
+        <w:rPr>
+          <w:szCs w:val="20"/>
+        </w:rPr>
+        <w:t>ya</w:t>
+      </w:r>
+      <w:r>
+        <w:rPr>
+          <w:szCs w:val="20"/>
+        </w:rPr>
+        <w:t>ngkan pada halaman kelola</w:t>
+      </w:r>
+      <w:r>
+        <w:rPr>
+          <w:szCs w:val="20"/>
+        </w:rPr>
+        <w:t xml:space="preserve"> konten</w:t>
+      </w:r>
+      <w:r>
+        <w:rPr>
+          <w:szCs w:val="20"/>
+        </w:rPr>
+        <w:t xml:space="preserve"> </w:t>
+      </w:r>
+      <w:r>
+        <w:rPr>
+          <w:szCs w:val="20"/>
+        </w:rPr>
+        <w:t>foto album</w:t>
+      </w:r>
+      <w:r>
+        <w:rPr>
+          <w:szCs w:val="20"/>
+        </w:rPr>
+        <w:t>. Terdapat 6</w:t>
+      </w:r>
+      <w:r>
+        <w:rPr>
+          <w:szCs w:val="20"/>
+        </w:rPr>
+        <w:t xml:space="preserve"> (</w:t>
+      </w:r>
+      <w:r>
+        <w:rPr>
+          <w:szCs w:val="20"/>
+        </w:rPr>
+        <w:t>enam</w:t>
+      </w:r>
+      <w:r>
+        <w:rPr>
+          <w:szCs w:val="20"/>
+        </w:rPr>
+        <w:t xml:space="preserve">) data yang dapat </w:t>
+      </w:r>
+      <w:r>
+        <w:rPr>
+          <w:szCs w:val="20"/>
+        </w:rPr>
+        <w:t>di</w:t>
+      </w:r>
+      <w:r>
+        <w:rPr>
+          <w:szCs w:val="20"/>
+        </w:rPr>
+        <w:t>gunakan, yaitu:</w:t>
       </w:r>
     </w:p>
     <w:p>
@@ -12872,7 +12486,6 @@
           <w:i/>
           <w:szCs w:val="20"/>
         </w:rPr>
-        <w:lastRenderedPageBreak/>
         <w:t>Creation</w:t>
       </w:r>
       <w:r>
@@ -12891,7 +12504,13 @@
         <w:rPr>
           <w:szCs w:val="20"/>
         </w:rPr>
-        <w:t>user yang membuat konten artikel</w:t>
+        <w:t xml:space="preserve">user yang membuat konten </w:t>
+      </w:r>
+      <w:r>
+        <w:rPr>
+          <w:szCs w:val="20"/>
+        </w:rPr>
+        <w:t>foto album</w:t>
       </w:r>
       <w:r>
         <w:rPr>
@@ -12952,7 +12571,13 @@
         <w:rPr>
           <w:szCs w:val="20"/>
         </w:rPr>
-        <w:t>pembuatan konten artikel</w:t>
+        <w:t xml:space="preserve">pembuatan konten </w:t>
+      </w:r>
+      <w:r>
+        <w:rPr>
+          <w:szCs w:val="20"/>
+        </w:rPr>
+        <w:t>foto album</w:t>
       </w:r>
       <w:r>
         <w:rPr>
@@ -12982,26 +12607,37 @@
           <w:i/>
           <w:szCs w:val="20"/>
         </w:rPr>
-        <w:t>Published</w:t>
-      </w:r>
-      <w:r>
-        <w:rPr>
-          <w:szCs w:val="20"/>
-        </w:rPr>
-        <w:t xml:space="preserve"> </w:t>
-      </w:r>
-      <w:r>
-        <w:rPr>
-          <w:i/>
-          <w:szCs w:val="20"/>
-        </w:rPr>
-        <w:t>Date</w:t>
-      </w:r>
-      <w:r>
-        <w:rPr>
-          <w:szCs w:val="20"/>
-        </w:rPr>
-        <w:t>, jika Anda ingin menayangkan data tanggal tayang pada tabel kelola konten artikel.</w:t>
+        <w:t>Photos</w:t>
+      </w:r>
+      <w:r>
+        <w:rPr>
+          <w:szCs w:val="20"/>
+        </w:rPr>
+        <w:t xml:space="preserve">, </w:t>
+      </w:r>
+      <w:r>
+        <w:rPr>
+          <w:szCs w:val="20"/>
+        </w:rPr>
+        <w:t xml:space="preserve">jika Anda ingin menayangkan data </w:t>
+      </w:r>
+      <w:r>
+        <w:rPr>
+          <w:szCs w:val="20"/>
+        </w:rPr>
+        <w:t xml:space="preserve">statistik jumlah foto yang terdapat pada konten </w:t>
+      </w:r>
+      <w:r>
+        <w:rPr>
+          <w:szCs w:val="20"/>
+        </w:rPr>
+        <w:t>foto album</w:t>
+      </w:r>
+      <w:r>
+        <w:rPr>
+          <w:szCs w:val="20"/>
+        </w:rPr>
+        <w:t>.</w:t>
       </w:r>
     </w:p>
     <w:p>
@@ -13025,7 +12661,7 @@
           <w:i/>
           <w:szCs w:val="20"/>
         </w:rPr>
-        <w:t>Photos</w:t>
+        <w:t>Views</w:t>
       </w:r>
       <w:r>
         <w:rPr>
@@ -13043,7 +12679,13 @@
         <w:rPr>
           <w:szCs w:val="20"/>
         </w:rPr>
-        <w:t>statistik jumlah foto yang terdapat pada konten artikel</w:t>
+        <w:t xml:space="preserve">statistik jumlah pengunjung yang telah mengunjungi halaman konten </w:t>
+      </w:r>
+      <w:r>
+        <w:rPr>
+          <w:szCs w:val="20"/>
+        </w:rPr>
+        <w:t>foto album</w:t>
       </w:r>
       <w:r>
         <w:rPr>
@@ -13073,7 +12715,7 @@
           <w:i/>
           <w:szCs w:val="20"/>
         </w:rPr>
-        <w:t>Views</w:t>
+        <w:t>Likes</w:t>
       </w:r>
       <w:r>
         <w:rPr>
@@ -13091,7 +12733,39 @@
         <w:rPr>
           <w:szCs w:val="20"/>
         </w:rPr>
-        <w:t>statistik jumlah pengunjung yang telah mengunjungi halaman konten artikel</w:t>
+        <w:t xml:space="preserve">statistik jumlah </w:t>
+      </w:r>
+      <w:r>
+        <w:rPr>
+          <w:i/>
+          <w:szCs w:val="20"/>
+        </w:rPr>
+        <w:t>likes</w:t>
+      </w:r>
+      <w:r>
+        <w:rPr>
+          <w:szCs w:val="20"/>
+        </w:rPr>
+        <w:t xml:space="preserve"> pada konten </w:t>
+      </w:r>
+      <w:r>
+        <w:rPr>
+          <w:szCs w:val="20"/>
+        </w:rPr>
+        <w:t xml:space="preserve">foto </w:t>
+      </w:r>
+      <w:proofErr w:type="gramStart"/>
+      <w:r>
+        <w:rPr>
+          <w:szCs w:val="20"/>
+        </w:rPr>
+        <w:t>album</w:t>
+      </w:r>
+      <w:r>
+        <w:rPr>
+          <w:szCs w:val="20"/>
+        </w:rPr>
+        <w:t xml:space="preserve"> </w:t>
       </w:r>
       <w:r>
         <w:rPr>
@@ -13099,6 +12773,7 @@
         </w:rPr>
         <w:t>.</w:t>
       </w:r>
+      <w:proofErr w:type="gramEnd"/>
     </w:p>
     <w:p>
       <w:pPr>
@@ -13121,136 +12796,25 @@
           <w:i/>
           <w:szCs w:val="20"/>
         </w:rPr>
-        <w:t>Likes</w:t>
-      </w:r>
-      <w:r>
-        <w:rPr>
-          <w:szCs w:val="20"/>
-        </w:rPr>
-        <w:t xml:space="preserve">, </w:t>
-      </w:r>
-      <w:r>
-        <w:rPr>
-          <w:szCs w:val="20"/>
-        </w:rPr>
-        <w:t xml:space="preserve">jika Anda ingin menayangkan data </w:t>
-      </w:r>
-      <w:r>
-        <w:rPr>
-          <w:szCs w:val="20"/>
-        </w:rPr>
-        <w:t xml:space="preserve">statistik jumlah </w:t>
-      </w:r>
-      <w:r>
-        <w:rPr>
-          <w:i/>
-          <w:szCs w:val="20"/>
-        </w:rPr>
-        <w:t>likes</w:t>
-      </w:r>
-      <w:r>
-        <w:rPr>
-          <w:szCs w:val="20"/>
-        </w:rPr>
-        <w:t xml:space="preserve"> pada konten </w:t>
-      </w:r>
-      <w:proofErr w:type="gramStart"/>
-      <w:r>
-        <w:rPr>
-          <w:szCs w:val="20"/>
-        </w:rPr>
-        <w:t xml:space="preserve">artikel </w:t>
-      </w:r>
-      <w:r>
-        <w:rPr>
-          <w:szCs w:val="20"/>
-        </w:rPr>
-        <w:t>.</w:t>
-      </w:r>
-      <w:proofErr w:type="gramEnd"/>
-    </w:p>
-    <w:p>
-      <w:pPr>
-        <w:pStyle w:val="ListParagraph"/>
-        <w:numPr>
-          <w:ilvl w:val="0"/>
-          <w:numId w:val="10"/>
-        </w:numPr>
-        <w:tabs>
-          <w:tab w:val="center" w:pos="-11199"/>
-          <w:tab w:val="left" w:pos="284"/>
-        </w:tabs>
-        <w:contextualSpacing w:val="0"/>
-        <w:rPr>
-          <w:szCs w:val="20"/>
-        </w:rPr>
-      </w:pPr>
-      <w:r>
-        <w:rPr>
-          <w:i/>
-          <w:szCs w:val="20"/>
-        </w:rPr>
-        <w:t>Downloads</w:t>
-      </w:r>
-      <w:r>
-        <w:rPr>
-          <w:szCs w:val="20"/>
-        </w:rPr>
-        <w:t xml:space="preserve">, </w:t>
-      </w:r>
-      <w:r>
-        <w:rPr>
-          <w:szCs w:val="20"/>
-        </w:rPr>
-        <w:t>jika Anda ingin menayangkan data</w:t>
-      </w:r>
-      <w:r>
-        <w:rPr>
-          <w:szCs w:val="20"/>
-        </w:rPr>
-        <w:t xml:space="preserve"> </w:t>
-      </w:r>
-      <w:r>
-        <w:rPr>
-          <w:szCs w:val="20"/>
-        </w:rPr>
-        <w:t>statistic unduh yang telah dilakukan oleh pengunjung terhadap file download pada konten artikel</w:t>
-      </w:r>
-      <w:r>
-        <w:rPr>
-          <w:szCs w:val="20"/>
-        </w:rPr>
-        <w:t>.</w:t>
-      </w:r>
-    </w:p>
-    <w:p>
-      <w:pPr>
-        <w:pStyle w:val="ListParagraph"/>
-        <w:numPr>
-          <w:ilvl w:val="0"/>
-          <w:numId w:val="10"/>
-        </w:numPr>
-        <w:tabs>
-          <w:tab w:val="center" w:pos="-11199"/>
-          <w:tab w:val="left" w:pos="284"/>
-        </w:tabs>
-        <w:contextualSpacing w:val="0"/>
-        <w:rPr>
-          <w:szCs w:val="20"/>
-        </w:rPr>
-      </w:pPr>
-      <w:r>
-        <w:rPr>
-          <w:i/>
-          <w:szCs w:val="20"/>
-        </w:rPr>
         <w:t xml:space="preserve">Tags, </w:t>
       </w:r>
       <w:r>
         <w:rPr>
           <w:szCs w:val="20"/>
         </w:rPr>
-        <w:t>jika Anda ingin menayangkan data statistic jumlah tag yang dimilii oleh konten artikel sebagai kata kunci.</w:t>
+        <w:t xml:space="preserve">jika Anda ingin menayangkan data statistic jumlah tag yang dimilii oleh konten </w:t>
+      </w:r>
+      <w:r>
+        <w:rPr>
+          <w:szCs w:val="20"/>
+        </w:rPr>
+        <w:t>foto album</w:t>
+      </w:r>
+      <w:r>
+        <w:rPr>
+          <w:szCs w:val="20"/>
+        </w:rPr>
+        <w:t xml:space="preserve"> sebagai kata kunci.</w:t>
       </w:r>
     </w:p>
     <w:p>
@@ -13305,7 +12869,23 @@
           <w:sz w:val="18"/>
           <w:szCs w:val="20"/>
         </w:rPr>
-        <w:t>) informasi yang ingin Anda munculkan pada halaman kelola konten artikel. (</w:t>
+        <w:t xml:space="preserve">) informasi yang ingin Anda munculkan pada halaman kelola konten </w:t>
+      </w:r>
+      <w:r>
+        <w:rPr>
+          <w:i/>
+          <w:sz w:val="18"/>
+          <w:szCs w:val="20"/>
+        </w:rPr>
+        <w:t>foto album</w:t>
+      </w:r>
+      <w:r>
+        <w:rPr>
+          <w:i/>
+          <w:sz w:val="18"/>
+          <w:szCs w:val="20"/>
+        </w:rPr>
+        <w:t>. (</w:t>
       </w:r>
       <w:proofErr w:type="gramStart"/>
       <w:r>
@@ -13366,7 +12946,13 @@
         </w:rPr>
       </w:pPr>
       <w:r>
-        <w:t>Pengaturan ini dapat Anda gunakan untuk mengaktifkan status headline pada konten artikel atau sebaliknya.</w:t>
+        <w:t xml:space="preserve">Pengaturan ini dapat Anda gunakan untuk mengaktifkan status headline pada konten </w:t>
+      </w:r>
+      <w:r>
+        <w:t>foto album</w:t>
+      </w:r>
+      <w:r>
+        <w:t xml:space="preserve"> atau sebaliknya.</w:t>
       </w:r>
     </w:p>
     <w:p>
@@ -13453,7 +13039,13 @@
         <w:rPr>
           <w:szCs w:val="20"/>
         </w:rPr>
-        <w:t>artikel yang</w:t>
+        <w:t>foto album</w:t>
+      </w:r>
+      <w:r>
+        <w:rPr>
+          <w:szCs w:val="20"/>
+        </w:rPr>
+        <w:t xml:space="preserve"> yang</w:t>
       </w:r>
       <w:r>
         <w:rPr>
@@ -13465,7 +13057,19 @@
         <w:rPr>
           <w:szCs w:val="20"/>
         </w:rPr>
-        <w:t>headline dalam halaman frontend.</w:t>
+        <w:t xml:space="preserve">headline </w:t>
+      </w:r>
+      <w:r>
+        <w:rPr>
+          <w:szCs w:val="20"/>
+        </w:rPr>
+        <w:t>pada</w:t>
+      </w:r>
+      <w:r>
+        <w:rPr>
+          <w:szCs w:val="20"/>
+        </w:rPr>
+        <w:t xml:space="preserve"> halaman frontend.</w:t>
       </w:r>
     </w:p>
     <w:p>
@@ -13505,7 +13109,19 @@
         <w:rPr>
           <w:szCs w:val="20"/>
         </w:rPr>
-        <w:t>Input ini berisi daftar kategori artikel yang diizinkan untuk dijadikan headline.</w:t>
+        <w:t xml:space="preserve">Input ini berisi daftar kategori </w:t>
+      </w:r>
+      <w:r>
+        <w:rPr>
+          <w:szCs w:val="20"/>
+        </w:rPr>
+        <w:t>foto album</w:t>
+      </w:r>
+      <w:r>
+        <w:rPr>
+          <w:szCs w:val="20"/>
+        </w:rPr>
+        <w:t xml:space="preserve"> yang diizinkan untuk dijadikan headline.</w:t>
       </w:r>
       <w:r>
         <w:rPr>
@@ -13570,7 +13186,23 @@
           <w:sz w:val="18"/>
           <w:szCs w:val="20"/>
         </w:rPr>
-        <w:t>Checklist (√) kategori artikel yang ingin Anda izinkan untuk dijadikan headline</w:t>
+        <w:t xml:space="preserve">Checklist (√) kategori </w:t>
+      </w:r>
+      <w:r>
+        <w:rPr>
+          <w:i/>
+          <w:sz w:val="18"/>
+          <w:szCs w:val="20"/>
+        </w:rPr>
+        <w:t>foto album</w:t>
+      </w:r>
+      <w:r>
+        <w:rPr>
+          <w:i/>
+          <w:sz w:val="18"/>
+          <w:szCs w:val="20"/>
+        </w:rPr>
+        <w:t xml:space="preserve"> yang ingin Anda izinkan untuk dijadikan headline</w:t>
       </w:r>
       <w:r>
         <w:rPr>
@@ -13608,7 +13240,13 @@
         <w:rPr>
           <w:szCs w:val="20"/>
         </w:rPr>
-        <w:t>Media Limit</w:t>
+        <w:t>Photo</w:t>
+      </w:r>
+      <w:r>
+        <w:rPr>
+          <w:szCs w:val="20"/>
+        </w:rPr>
+        <w:t xml:space="preserve"> Limit</w:t>
       </w:r>
       <w:r>
         <w:rPr>
@@ -13638,7 +13276,19 @@
           <w:szCs w:val="20"/>
         </w:rPr>
         <w:lastRenderedPageBreak/>
-        <w:t xml:space="preserve">Isikan kolom ini dengan jumlah media yang bisa Anda unggah untuk sebuah (satu) </w:t>
+        <w:t xml:space="preserve">Isikan kolom ini dengan jumlah </w:t>
+      </w:r>
+      <w:r>
+        <w:rPr>
+          <w:szCs w:val="20"/>
+        </w:rPr>
+        <w:t>foto</w:t>
+      </w:r>
+      <w:r>
+        <w:rPr>
+          <w:szCs w:val="20"/>
+        </w:rPr>
+        <w:t xml:space="preserve"> yang bisa Anda unggah untuk sebuah (satu) </w:t>
       </w:r>
       <w:r>
         <w:rPr>
@@ -13650,7 +13300,13 @@
         <w:rPr>
           <w:szCs w:val="20"/>
         </w:rPr>
-        <w:t>artikel.</w:t>
+        <w:t>foto album</w:t>
+      </w:r>
+      <w:r>
+        <w:rPr>
+          <w:szCs w:val="20"/>
+        </w:rPr>
+        <w:t>.</w:t>
       </w:r>
     </w:p>
     <w:p>
@@ -13672,7 +13328,13 @@
         <w:rPr>
           <w:szCs w:val="20"/>
         </w:rPr>
-        <w:t>Media Setting</w:t>
+        <w:t>Photo</w:t>
+      </w:r>
+      <w:r>
+        <w:rPr>
+          <w:szCs w:val="20"/>
+        </w:rPr>
+        <w:t xml:space="preserve"> Setting</w:t>
       </w:r>
       <w:r>
         <w:rPr>
@@ -13715,7 +13377,19 @@
         <w:rPr>
           <w:szCs w:val="20"/>
         </w:rPr>
-        <w:t xml:space="preserve"> diupload dan juga ukuran gambar yang akan ditampilkan.</w:t>
+        <w:t xml:space="preserve"> </w:t>
+      </w:r>
+      <w:r>
+        <w:rPr>
+          <w:szCs w:val="20"/>
+        </w:rPr>
+        <w:t>diunggah</w:t>
+      </w:r>
+      <w:r>
+        <w:rPr>
+          <w:szCs w:val="20"/>
+        </w:rPr>
+        <w:t xml:space="preserve"> dan juga ukuran gambar yang akan ditampilkan.</w:t>
       </w:r>
     </w:p>
     <w:p>
@@ -14004,7 +13678,10 @@
         <w:contextualSpacing w:val="0"/>
       </w:pPr>
       <w:r>
-        <w:t>Media File Type</w:t>
+        <w:t>Photo</w:t>
+      </w:r>
+      <w:r>
+        <w:t xml:space="preserve"> File Type</w:t>
       </w:r>
       <w:r>
         <w:t xml:space="preserve"> </w:t>
@@ -14029,7 +13706,16 @@
         <w:t xml:space="preserve">Input ini berisi pengaturan terhadap tipe file yang diizinkan untuk dapat ditambahkan (upload) </w:t>
       </w:r>
       <w:r>
-        <w:t>konten artikel khususnya untuk file bertipe gambar</w:t>
+        <w:t xml:space="preserve">pada </w:t>
+      </w:r>
+      <w:r>
+        <w:t xml:space="preserve">konten </w:t>
+      </w:r>
+      <w:r>
+        <w:t>foto album</w:t>
+      </w:r>
+      <w:r>
+        <w:t xml:space="preserve"> khususnya untuk file bertipe gambar</w:t>
       </w:r>
       <w:r>
         <w:t xml:space="preserve">. Tipe file yang dizinkan seperti </w:t>
@@ -14110,133 +13796,28 @@
     </w:p>
     <w:p>
       <w:pPr>
-        <w:pStyle w:val="ListParagraph"/>
-        <w:numPr>
-          <w:ilvl w:val="0"/>
-          <w:numId w:val="2"/>
-        </w:numPr>
-        <w:tabs>
-          <w:tab w:val="left" w:pos="284"/>
-        </w:tabs>
-        <w:ind w:left="284" w:hanging="284"/>
-        <w:contextualSpacing w:val="0"/>
-      </w:pPr>
-      <w:r>
-        <w:t>Upload File Type</w:t>
-      </w:r>
-      <w:r>
-        <w:t xml:space="preserve"> </w:t>
-      </w:r>
-      <w:r>
-        <w:rPr>
-          <w:color w:val="FF0000"/>
-        </w:rPr>
-        <w:t>*</w:t>
-      </w:r>
-    </w:p>
-    <w:p>
-      <w:pPr>
-        <w:pStyle w:val="ListParagraph"/>
-        <w:tabs>
-          <w:tab w:val="left" w:pos="284"/>
-        </w:tabs>
-        <w:ind w:left="284"/>
-        <w:contextualSpacing w:val="0"/>
-      </w:pPr>
-      <w:r>
-        <w:t xml:space="preserve">Input ini berisi pengaturan terhadap tipe file yang </w:t>
+        <w:spacing w:before="240"/>
+        <w:ind w:firstLine="709"/>
+      </w:pPr>
+      <w:r>
+        <w:t xml:space="preserve">Tampilan </w:t>
       </w:r>
       <w:proofErr w:type="gramStart"/>
       <w:r>
-        <w:t>akan</w:t>
+        <w:t>halaman  pengaturan</w:t>
       </w:r>
       <w:proofErr w:type="gramEnd"/>
       <w:r>
-        <w:t xml:space="preserve"> diizinkan untuk dapat ditambahkan pada konten artikel khususnya pada input </w:t>
-      </w:r>
-      <w:r>
-        <w:rPr>
-          <w:i/>
-        </w:rPr>
-        <w:t>File (Download)</w:t>
-      </w:r>
-      <w:r>
-        <w:t xml:space="preserve"> yaitu file yang dapat diunduh oleh pengunjung aplikasi.</w:t>
-      </w:r>
-    </w:p>
-    <w:p>
-      <w:pPr>
-        <w:pStyle w:val="ListParagraph"/>
-        <w:tabs>
-          <w:tab w:val="left" w:pos="284"/>
-        </w:tabs>
-        <w:ind w:left="284"/>
-        <w:contextualSpacing w:val="0"/>
-        <w:rPr>
-          <w:i/>
-        </w:rPr>
-      </w:pPr>
-      <w:r>
-        <w:rPr>
-          <w:b/>
-          <w:i/>
-        </w:rPr>
-        <w:t>Catatan:</w:t>
-      </w:r>
-      <w:r>
-        <w:rPr>
-          <w:i/>
-        </w:rPr>
-        <w:t xml:space="preserve"> pisahkan type file dengan koma (,). </w:t>
-      </w:r>
-      <w:proofErr w:type="gramStart"/>
-      <w:r>
-        <w:rPr>
-          <w:i/>
-        </w:rPr>
-        <w:t>example</w:t>
-      </w:r>
-      <w:proofErr w:type="gramEnd"/>
-      <w:r>
-        <w:rPr>
-          <w:i/>
-        </w:rPr>
-        <w:t xml:space="preserve">: </w:t>
-      </w:r>
-      <w:r>
-        <w:rPr>
-          <w:i/>
-        </w:rPr>
-        <w:t>“</w:t>
-      </w:r>
-      <w:r>
-        <w:rPr>
-          <w:i/>
-        </w:rPr>
-        <w:t>mp3, mp4, pdf, doc, docx</w:t>
-      </w:r>
-      <w:r>
-        <w:rPr>
-          <w:i/>
-        </w:rPr>
-        <w:t>”</w:t>
-      </w:r>
-    </w:p>
-    <w:p>
-      <w:pPr>
-        <w:ind w:firstLine="709"/>
-      </w:pPr>
-      <w:r>
-        <w:t xml:space="preserve">Tampilan </w:t>
-      </w:r>
-      <w:proofErr w:type="gramStart"/>
-      <w:r>
-        <w:t>halaman  pengaturan</w:t>
-      </w:r>
-      <w:proofErr w:type="gramEnd"/>
-      <w:r>
-        <w:t xml:space="preserve"> modue artikel dapat dilihat pada gambar dibawah ini:</w:t>
-      </w:r>
+        <w:t xml:space="preserve"> modue </w:t>
+      </w:r>
+      <w:r>
+        <w:t>foto album</w:t>
+      </w:r>
+      <w:r>
+        <w:t xml:space="preserve"> dapat dilihat pada gambar dibawah ini:</w:t>
+      </w:r>
+      <w:bookmarkStart w:id="54" w:name="_GoBack"/>
+      <w:bookmarkEnd w:id="54"/>
     </w:p>
     <w:p>
       <w:pPr>
@@ -14250,8 +13831,8 @@
         <w:lastRenderedPageBreak/>
         <w:drawing>
           <wp:inline distT="0" distB="0" distL="0" distR="0">
-            <wp:extent cx="4177030" cy="4756150"/>
-            <wp:effectExtent l="0" t="0" r="0" b="6350"/>
+            <wp:extent cx="4109748" cy="5794744"/>
+            <wp:effectExtent l="0" t="0" r="5080" b="0"/>
             <wp:docPr id="6" name="Picture 6"/>
             <wp:cNvGraphicFramePr>
               <a:graphicFrameLocks xmlns:a="http://schemas.openxmlformats.org/drawingml/2006/main" noChangeAspect="1"/>
@@ -14264,7 +13845,7 @@
                     <pic:cNvPicPr/>
                   </pic:nvPicPr>
                   <pic:blipFill>
-                    <a:blip r:embed="rId24" cstate="print">
+                    <a:blip r:embed="rId24">
                       <a:extLst>
                         <a:ext uri="{28A0092B-C50C-407E-A947-70E740481C1C}">
                           <a14:useLocalDpi xmlns:a14="http://schemas.microsoft.com/office/drawing/2010/main" val="0"/>
@@ -14278,7 +13859,7 @@
                   <pic:spPr>
                     <a:xfrm>
                       <a:off x="0" y="0"/>
-                      <a:ext cx="4177030" cy="4756150"/>
+                      <a:ext cx="4119494" cy="5808486"/>
                     </a:xfrm>
                     <a:prstGeom prst="rect">
                       <a:avLst/>
@@ -14296,7 +13877,7 @@
         <w:pStyle w:val="Caption"/>
         <w:jc w:val="center"/>
       </w:pPr>
-      <w:bookmarkStart w:id="56" w:name="_Toc483989709"/>
+      <w:bookmarkStart w:id="55" w:name="_Toc483989709"/>
       <w:r>
         <w:t xml:space="preserve">Gambar </w:t>
       </w:r>
@@ -14322,113 +13903,24 @@
         <w:fldChar w:fldCharType="end"/>
       </w:r>
       <w:r>
-        <w:t xml:space="preserve"> Article Setting</w:t>
-      </w:r>
-      <w:r>
         <w:t xml:space="preserve"> </w:t>
       </w:r>
       <w:r>
+        <w:t>Album</w:t>
+      </w:r>
+      <w:r>
+        <w:t xml:space="preserve"> Setting</w:t>
+      </w:r>
+      <w:r>
+        <w:t xml:space="preserve"> </w:t>
+      </w:r>
+      <w:r>
         <w:t>Form</w:t>
       </w:r>
-      <w:bookmarkEnd w:id="56"/>
-    </w:p>
-    <w:p>
-      <w:pPr>
-        <w:keepNext/>
-        <w:jc w:val="center"/>
-      </w:pPr>
-      <w:r>
-        <w:rPr>
-          <w:noProof/>
-        </w:rPr>
-        <w:lastRenderedPageBreak/>
-        <w:drawing>
-          <wp:inline distT="0" distB="0" distL="0" distR="0">
-            <wp:extent cx="4177030" cy="4514850"/>
-            <wp:effectExtent l="0" t="0" r="0" b="0"/>
-            <wp:docPr id="7" name="Picture 7"/>
-            <wp:cNvGraphicFramePr>
-              <a:graphicFrameLocks xmlns:a="http://schemas.openxmlformats.org/drawingml/2006/main" noChangeAspect="1"/>
-            </wp:cNvGraphicFramePr>
-            <a:graphic xmlns:a="http://schemas.openxmlformats.org/drawingml/2006/main">
-              <a:graphicData uri="http://schemas.openxmlformats.org/drawingml/2006/picture">
-                <pic:pic xmlns:pic="http://schemas.openxmlformats.org/drawingml/2006/picture">
-                  <pic:nvPicPr>
-                    <pic:cNvPr id="7" name="settings_2.png"/>
-                    <pic:cNvPicPr/>
-                  </pic:nvPicPr>
-                  <pic:blipFill>
-                    <a:blip r:embed="rId25" cstate="print">
-                      <a:extLst>
-                        <a:ext uri="{28A0092B-C50C-407E-A947-70E740481C1C}">
-                          <a14:useLocalDpi xmlns:a14="http://schemas.microsoft.com/office/drawing/2010/main" val="0"/>
-                        </a:ext>
-                      </a:extLst>
-                    </a:blip>
-                    <a:stretch>
-                      <a:fillRect/>
-                    </a:stretch>
-                  </pic:blipFill>
-                  <pic:spPr>
-                    <a:xfrm>
-                      <a:off x="0" y="0"/>
-                      <a:ext cx="4177030" cy="4514850"/>
-                    </a:xfrm>
-                    <a:prstGeom prst="rect">
-                      <a:avLst/>
-                    </a:prstGeom>
-                  </pic:spPr>
-                </pic:pic>
-              </a:graphicData>
-            </a:graphic>
-          </wp:inline>
-        </w:drawing>
-      </w:r>
-    </w:p>
-    <w:p>
-      <w:pPr>
-        <w:pStyle w:val="Caption"/>
-        <w:jc w:val="center"/>
-      </w:pPr>
-      <w:bookmarkStart w:id="57" w:name="_Toc483989710"/>
-      <w:r>
-        <w:t xml:space="preserve">Gambar </w:t>
-      </w:r>
-      <w:r>
-        <w:fldChar w:fldCharType="begin"/>
-      </w:r>
-      <w:r>
-        <w:instrText xml:space="preserve"> SEQ Gambar \* ARABIC </w:instrText>
-      </w:r>
-      <w:r>
-        <w:fldChar w:fldCharType="separate"/>
-      </w:r>
-      <w:r>
-        <w:rPr>
-          <w:noProof/>
-        </w:rPr>
-        <w:t>18</w:t>
-      </w:r>
-      <w:r>
-        <w:rPr>
-          <w:noProof/>
-        </w:rPr>
-        <w:fldChar w:fldCharType="end"/>
-      </w:r>
-      <w:r>
-        <w:t xml:space="preserve"> Article Setting </w:t>
-      </w:r>
-      <w:r>
-        <w:t xml:space="preserve">Form </w:t>
-      </w:r>
-      <w:r>
-        <w:t>(Lanjutan)</w:t>
-      </w:r>
-      <w:bookmarkEnd w:id="57"/>
-    </w:p>
-    <w:p/>
+      <w:bookmarkEnd w:id="55"/>
+    </w:p>
     <w:sectPr>
-      <w:footerReference w:type="default" r:id="rId26"/>
+      <w:footerReference w:type="default" r:id="rId25"/>
       <w:pgSz w:w="8392" w:h="11907" w:code="11"/>
       <w:pgMar w:top="680" w:right="680" w:bottom="851" w:left="1134" w:header="720" w:footer="397" w:gutter="0"/>
       <w:cols w:space="720"/>
@@ -17233,7 +16725,7 @@
 </file>
 
 <file path=customXml/itemProps1.xml><?xml version="1.0" encoding="utf-8"?>
-<ds:datastoreItem xmlns:ds="http://schemas.openxmlformats.org/officeDocument/2006/customXml" ds:itemID="{828E79C4-018C-4981-8E77-A085473B0777}">
+<ds:datastoreItem xmlns:ds="http://schemas.openxmlformats.org/officeDocument/2006/customXml" ds:itemID="{463FD788-586A-49B2-88D9-4D896B38CC55}">
   <ds:schemaRefs>
     <ds:schemaRef ds:uri="http://schemas.openxmlformats.org/officeDocument/2006/bibliography"/>
   </ds:schemaRefs>

--- a/modules/album/assets/manual/mod-album_CP.docx
+++ b/modules/album/assets/manual/mod-album_CP.docx
@@ -979,20 +979,16 @@
             <w:noProof/>
             <w:webHidden/>
           </w:rPr>
-        </w:r>
-        <w:r>
-          <w:rPr>
-            <w:noProof/>
-            <w:webHidden/>
-          </w:rPr>
           <w:fldChar w:fldCharType="separate"/>
         </w:r>
         <w:r>
           <w:rPr>
-            <w:noProof/>
-            <w:webHidden/>
-          </w:rPr>
-          <w:t>29</w:t>
+            <w:b/>
+            <w:bCs/>
+            <w:noProof/>
+            <w:webHidden/>
+          </w:rPr>
+          <w:t>Error! Bookmark not defined.</w:t>
         </w:r>
         <w:r>
           <w:rPr>
@@ -1050,7 +1046,7 @@
       <w:r>
         <w:fldChar w:fldCharType="separate"/>
       </w:r>
-      <w:hyperlink w:anchor="_Toc483989683" w:history="1">
+      <w:hyperlink w:anchor="_Toc483991419" w:history="1">
         <w:r>
           <w:rPr>
             <w:rStyle w:val="Hyperlink"/>
@@ -1077,7 +1073,7 @@
             <w:noProof/>
             <w:webHidden/>
           </w:rPr>
-          <w:instrText xml:space="preserve"> PAGEREF _Toc483989683 \h </w:instrText>
+          <w:instrText xml:space="preserve"> PAGEREF _Toc483991419 \h </w:instrText>
         </w:r>
         <w:r>
           <w:rPr>
@@ -1120,7 +1116,7 @@
           <w:sz w:val="22"/>
         </w:rPr>
       </w:pPr>
-      <w:hyperlink w:anchor="_Toc483989684" w:history="1">
+      <w:hyperlink w:anchor="_Toc483991420" w:history="1">
         <w:r>
           <w:rPr>
             <w:rStyle w:val="Hyperlink"/>
@@ -1147,7 +1143,7 @@
             <w:noProof/>
             <w:webHidden/>
           </w:rPr>
-          <w:instrText xml:space="preserve"> PAGEREF _Toc483989684 \h </w:instrText>
+          <w:instrText xml:space="preserve"> PAGEREF _Toc483991420 \h </w:instrText>
         </w:r>
         <w:r>
           <w:rPr>
@@ -1190,7 +1186,7 @@
           <w:sz w:val="22"/>
         </w:rPr>
       </w:pPr>
-      <w:hyperlink w:anchor="_Toc483989685" w:history="1">
+      <w:hyperlink w:anchor="_Toc483991421" w:history="1">
         <w:r>
           <w:rPr>
             <w:rStyle w:val="Hyperlink"/>
@@ -1217,7 +1213,7 @@
             <w:noProof/>
             <w:webHidden/>
           </w:rPr>
-          <w:instrText xml:space="preserve"> PAGEREF _Toc483989685 \h </w:instrText>
+          <w:instrText xml:space="preserve"> PAGEREF _Toc483991421 \h </w:instrText>
         </w:r>
         <w:r>
           <w:rPr>
@@ -1260,7 +1256,7 @@
           <w:sz w:val="22"/>
         </w:rPr>
       </w:pPr>
-      <w:hyperlink w:anchor="_Toc483989686" w:history="1">
+      <w:hyperlink w:anchor="_Toc483991422" w:history="1">
         <w:r>
           <w:rPr>
             <w:rStyle w:val="Hyperlink"/>
@@ -1287,7 +1283,7 @@
             <w:noProof/>
             <w:webHidden/>
           </w:rPr>
-          <w:instrText xml:space="preserve"> PAGEREF _Toc483989686 \h </w:instrText>
+          <w:instrText xml:space="preserve"> PAGEREF _Toc483991422 \h </w:instrText>
         </w:r>
         <w:r>
           <w:rPr>
@@ -1330,7 +1326,7 @@
           <w:sz w:val="22"/>
         </w:rPr>
       </w:pPr>
-      <w:hyperlink w:anchor="_Toc483989687" w:history="1">
+      <w:hyperlink w:anchor="_Toc483991423" w:history="1">
         <w:r>
           <w:rPr>
             <w:rStyle w:val="Hyperlink"/>
@@ -1357,7 +1353,7 @@
             <w:noProof/>
             <w:webHidden/>
           </w:rPr>
-          <w:instrText xml:space="preserve"> PAGEREF _Toc483989687 \h </w:instrText>
+          <w:instrText xml:space="preserve"> PAGEREF _Toc483991423 \h </w:instrText>
         </w:r>
         <w:r>
           <w:rPr>
@@ -1400,13 +1396,13 @@
           <w:sz w:val="22"/>
         </w:rPr>
       </w:pPr>
-      <w:hyperlink w:anchor="_Toc483989688" w:history="1">
+      <w:hyperlink w:anchor="_Toc483991424" w:history="1">
         <w:r>
           <w:rPr>
             <w:rStyle w:val="Hyperlink"/>
             <w:noProof/>
           </w:rPr>
-          <w:t>Table 6 Article Photos</w:t>
+          <w:t>Table 6 Album Photos</w:t>
         </w:r>
         <w:r>
           <w:rPr>
@@ -1427,7 +1423,7 @@
             <w:noProof/>
             <w:webHidden/>
           </w:rPr>
-          <w:instrText xml:space="preserve"> PAGEREF _Toc483989688 \h </w:instrText>
+          <w:instrText xml:space="preserve"> PAGEREF _Toc483991424 \h </w:instrText>
         </w:r>
         <w:r>
           <w:rPr>
@@ -1470,13 +1466,13 @@
           <w:sz w:val="22"/>
         </w:rPr>
       </w:pPr>
-      <w:hyperlink w:anchor="_Toc483989689" w:history="1">
+      <w:hyperlink w:anchor="_Toc483991425" w:history="1">
         <w:r>
           <w:rPr>
             <w:rStyle w:val="Hyperlink"/>
             <w:noProof/>
           </w:rPr>
-          <w:t>Table 7 Input Article Photo Form</w:t>
+          <w:t>Table 7 Input Album Photo Form</w:t>
         </w:r>
         <w:r>
           <w:rPr>
@@ -1497,7 +1493,7 @@
             <w:noProof/>
             <w:webHidden/>
           </w:rPr>
-          <w:instrText xml:space="preserve"> PAGEREF _Toc483989689 \h </w:instrText>
+          <w:instrText xml:space="preserve"> PAGEREF _Toc483991425 \h </w:instrText>
         </w:r>
         <w:r>
           <w:rPr>
@@ -1540,7 +1536,7 @@
           <w:sz w:val="22"/>
         </w:rPr>
       </w:pPr>
-      <w:hyperlink w:anchor="_Toc483989690" w:history="1">
+      <w:hyperlink w:anchor="_Toc483991426" w:history="1">
         <w:r>
           <w:rPr>
             <w:rStyle w:val="Hyperlink"/>
@@ -1567,7 +1563,7 @@
             <w:noProof/>
             <w:webHidden/>
           </w:rPr>
-          <w:instrText xml:space="preserve"> PAGEREF _Toc483989690 \h </w:instrText>
+          <w:instrText xml:space="preserve"> PAGEREF _Toc483991426 \h </w:instrText>
         </w:r>
         <w:r>
           <w:rPr>
@@ -1587,7 +1583,7 @@
             <w:noProof/>
             <w:webHidden/>
           </w:rPr>
-          <w:t>21</w:t>
+          <w:t>20</w:t>
         </w:r>
         <w:r>
           <w:rPr>
@@ -1610,7 +1606,7 @@
           <w:sz w:val="22"/>
         </w:rPr>
       </w:pPr>
-      <w:hyperlink w:anchor="_Toc483989691" w:history="1">
+      <w:hyperlink w:anchor="_Toc483991427" w:history="1">
         <w:r>
           <w:rPr>
             <w:rStyle w:val="Hyperlink"/>
@@ -1637,7 +1633,7 @@
             <w:noProof/>
             <w:webHidden/>
           </w:rPr>
-          <w:instrText xml:space="preserve"> PAGEREF _Toc483989691 \h </w:instrText>
+          <w:instrText xml:space="preserve"> PAGEREF _Toc483991427 \h </w:instrText>
         </w:r>
         <w:r>
           <w:rPr>
@@ -1680,7 +1676,7 @@
           <w:sz w:val="22"/>
         </w:rPr>
       </w:pPr>
-      <w:hyperlink w:anchor="_Toc483989692" w:history="1">
+      <w:hyperlink w:anchor="_Toc483991428" w:history="1">
         <w:r>
           <w:rPr>
             <w:rStyle w:val="Hyperlink"/>
@@ -1707,7 +1703,7 @@
             <w:noProof/>
             <w:webHidden/>
           </w:rPr>
-          <w:instrText xml:space="preserve"> PAGEREF _Toc483989692 \h </w:instrText>
+          <w:instrText xml:space="preserve"> PAGEREF _Toc483991428 \h </w:instrText>
         </w:r>
         <w:r>
           <w:rPr>
@@ -1790,7 +1786,7 @@
       <w:r>
         <w:fldChar w:fldCharType="separate"/>
       </w:r>
-      <w:hyperlink w:anchor="_Toc483989693" w:history="1">
+      <w:hyperlink w:anchor="_Toc483991446" w:history="1">
         <w:r>
           <w:rPr>
             <w:rStyle w:val="Hyperlink"/>
@@ -1817,7 +1813,7 @@
             <w:noProof/>
             <w:webHidden/>
           </w:rPr>
-          <w:instrText xml:space="preserve"> PAGEREF _Toc483989693 \h </w:instrText>
+          <w:instrText xml:space="preserve"> PAGEREF _Toc483991446 \h </w:instrText>
         </w:r>
         <w:r>
           <w:rPr>
@@ -1860,7 +1856,7 @@
           <w:sz w:val="22"/>
         </w:rPr>
       </w:pPr>
-      <w:hyperlink w:anchor="_Toc483989694" w:history="1">
+      <w:hyperlink w:anchor="_Toc483991447" w:history="1">
         <w:r>
           <w:rPr>
             <w:rStyle w:val="Hyperlink"/>
@@ -1887,7 +1883,7 @@
             <w:noProof/>
             <w:webHidden/>
           </w:rPr>
-          <w:instrText xml:space="preserve"> PAGEREF _Toc483989694 \h </w:instrText>
+          <w:instrText xml:space="preserve"> PAGEREF _Toc483991447 \h </w:instrText>
         </w:r>
         <w:r>
           <w:rPr>
@@ -1930,7 +1926,7 @@
           <w:sz w:val="22"/>
         </w:rPr>
       </w:pPr>
-      <w:hyperlink w:anchor="_Toc483989695" w:history="1">
+      <w:hyperlink w:anchor="_Toc483991448" w:history="1">
         <w:r>
           <w:rPr>
             <w:rStyle w:val="Hyperlink"/>
@@ -1957,7 +1953,7 @@
             <w:noProof/>
             <w:webHidden/>
           </w:rPr>
-          <w:instrText xml:space="preserve"> PAGEREF _Toc483989695 \h </w:instrText>
+          <w:instrText xml:space="preserve"> PAGEREF _Toc483991448 \h </w:instrText>
         </w:r>
         <w:r>
           <w:rPr>
@@ -2000,7 +1996,7 @@
           <w:sz w:val="22"/>
         </w:rPr>
       </w:pPr>
-      <w:hyperlink w:anchor="_Toc483989696" w:history="1">
+      <w:hyperlink w:anchor="_Toc483991449" w:history="1">
         <w:r>
           <w:rPr>
             <w:rStyle w:val="Hyperlink"/>
@@ -2027,7 +2023,7 @@
             <w:noProof/>
             <w:webHidden/>
           </w:rPr>
-          <w:instrText xml:space="preserve"> PAGEREF _Toc483989696 \h </w:instrText>
+          <w:instrText xml:space="preserve"> PAGEREF _Toc483991449 \h </w:instrText>
         </w:r>
         <w:r>
           <w:rPr>
@@ -2070,7 +2066,7 @@
           <w:sz w:val="22"/>
         </w:rPr>
       </w:pPr>
-      <w:hyperlink w:anchor="_Toc483989697" w:history="1">
+      <w:hyperlink w:anchor="_Toc483991450" w:history="1">
         <w:r>
           <w:rPr>
             <w:rStyle w:val="Hyperlink"/>
@@ -2097,7 +2093,7 @@
             <w:noProof/>
             <w:webHidden/>
           </w:rPr>
-          <w:instrText xml:space="preserve"> PAGEREF _Toc483989697 \h </w:instrText>
+          <w:instrText xml:space="preserve"> PAGEREF _Toc483991450 \h </w:instrText>
         </w:r>
         <w:r>
           <w:rPr>
@@ -2140,7 +2136,7 @@
           <w:sz w:val="22"/>
         </w:rPr>
       </w:pPr>
-      <w:hyperlink w:anchor="_Toc483989698" w:history="1">
+      <w:hyperlink w:anchor="_Toc483991451" w:history="1">
         <w:r>
           <w:rPr>
             <w:rStyle w:val="Hyperlink"/>
@@ -2167,7 +2163,7 @@
             <w:noProof/>
             <w:webHidden/>
           </w:rPr>
-          <w:instrText xml:space="preserve"> PAGEREF _Toc483989698 \h </w:instrText>
+          <w:instrText xml:space="preserve"> PAGEREF _Toc483991451 \h </w:instrText>
         </w:r>
         <w:r>
           <w:rPr>
@@ -2210,13 +2206,13 @@
           <w:sz w:val="22"/>
         </w:rPr>
       </w:pPr>
-      <w:hyperlink w:anchor="_Toc483989699" w:history="1">
+      <w:hyperlink w:anchor="_Toc483991452" w:history="1">
         <w:r>
           <w:rPr>
             <w:rStyle w:val="Hyperlink"/>
             <w:noProof/>
           </w:rPr>
-          <w:t>Gambar 7 Article Photos</w:t>
+          <w:t>Gambar 7 ALbum Photos</w:t>
         </w:r>
         <w:r>
           <w:rPr>
@@ -2237,7 +2233,7 @@
             <w:noProof/>
             <w:webHidden/>
           </w:rPr>
-          <w:instrText xml:space="preserve"> PAGEREF _Toc483989699 \h </w:instrText>
+          <w:instrText xml:space="preserve"> PAGEREF _Toc483991452 \h </w:instrText>
         </w:r>
         <w:r>
           <w:rPr>
@@ -2257,7 +2253,7 @@
             <w:noProof/>
             <w:webHidden/>
           </w:rPr>
-          <w:t>18</w:t>
+          <w:t>17</w:t>
         </w:r>
         <w:r>
           <w:rPr>
@@ -2280,13 +2276,27 @@
           <w:sz w:val="22"/>
         </w:rPr>
       </w:pPr>
-      <w:hyperlink w:anchor="_Toc483989700" w:history="1">
+      <w:hyperlink w:anchor="_Toc483991453" w:history="1">
         <w:r>
           <w:rPr>
             <w:rStyle w:val="Hyperlink"/>
             <w:noProof/>
           </w:rPr>
-          <w:t>Gambar 8 Article Photo Detail</w:t>
+          <w:t>Gambar 8 Article Pho</w:t>
+        </w:r>
+        <w:r>
+          <w:rPr>
+            <w:rStyle w:val="Hyperlink"/>
+            <w:noProof/>
+          </w:rPr>
+          <w:t>t</w:t>
+        </w:r>
+        <w:r>
+          <w:rPr>
+            <w:rStyle w:val="Hyperlink"/>
+            <w:noProof/>
+          </w:rPr>
+          <w:t>o Detail</w:t>
         </w:r>
         <w:r>
           <w:rPr>
@@ -2307,7 +2317,7 @@
             <w:noProof/>
             <w:webHidden/>
           </w:rPr>
-          <w:instrText xml:space="preserve"> PAGEREF _Toc483989700 \h </w:instrText>
+          <w:instrText xml:space="preserve"> PAGEREF _Toc483991453 \h </w:instrText>
         </w:r>
         <w:r>
           <w:rPr>
@@ -2327,7 +2337,7 @@
             <w:noProof/>
             <w:webHidden/>
           </w:rPr>
-          <w:t>19</w:t>
+          <w:t>18</w:t>
         </w:r>
         <w:r>
           <w:rPr>
@@ -2350,7 +2360,7 @@
           <w:sz w:val="22"/>
         </w:rPr>
       </w:pPr>
-      <w:hyperlink w:anchor="_Toc483989701" w:history="1">
+      <w:hyperlink w:anchor="_Toc483991454" w:history="1">
         <w:r>
           <w:rPr>
             <w:rStyle w:val="Hyperlink"/>
@@ -2377,7 +2387,7 @@
             <w:noProof/>
             <w:webHidden/>
           </w:rPr>
-          <w:instrText xml:space="preserve"> PAGEREF _Toc483989701 \h </w:instrText>
+          <w:instrText xml:space="preserve"> PAGEREF _Toc483991454 \h </w:instrText>
         </w:r>
         <w:r>
           <w:rPr>
@@ -2420,7 +2430,7 @@
           <w:sz w:val="22"/>
         </w:rPr>
       </w:pPr>
-      <w:hyperlink w:anchor="_Toc483989702" w:history="1">
+      <w:hyperlink w:anchor="_Toc483991455" w:history="1">
         <w:r>
           <w:rPr>
             <w:rStyle w:val="Hyperlink"/>
@@ -2447,7 +2457,7 @@
             <w:noProof/>
             <w:webHidden/>
           </w:rPr>
-          <w:instrText xml:space="preserve"> PAGEREF _Toc483989702 \h </w:instrText>
+          <w:instrText xml:space="preserve"> PAGEREF _Toc483991455 \h </w:instrText>
         </w:r>
         <w:r>
           <w:rPr>
@@ -2490,7 +2500,7 @@
           <w:sz w:val="22"/>
         </w:rPr>
       </w:pPr>
-      <w:hyperlink w:anchor="_Toc483989703" w:history="1">
+      <w:hyperlink w:anchor="_Toc483991456" w:history="1">
         <w:r>
           <w:rPr>
             <w:rStyle w:val="Hyperlink"/>
@@ -2517,7 +2527,7 @@
             <w:noProof/>
             <w:webHidden/>
           </w:rPr>
-          <w:instrText xml:space="preserve"> PAGEREF _Toc483989703 \h </w:instrText>
+          <w:instrText xml:space="preserve"> PAGEREF _Toc483991456 \h </w:instrText>
         </w:r>
         <w:r>
           <w:rPr>
@@ -2560,7 +2570,7 @@
           <w:sz w:val="22"/>
         </w:rPr>
       </w:pPr>
-      <w:hyperlink w:anchor="_Toc483989704" w:history="1">
+      <w:hyperlink w:anchor="_Toc483991457" w:history="1">
         <w:r>
           <w:rPr>
             <w:rStyle w:val="Hyperlink"/>
@@ -2587,7 +2597,7 @@
             <w:noProof/>
             <w:webHidden/>
           </w:rPr>
-          <w:instrText xml:space="preserve"> PAGEREF _Toc483989704 \h </w:instrText>
+          <w:instrText xml:space="preserve"> PAGEREF _Toc483991457 \h </w:instrText>
         </w:r>
         <w:r>
           <w:rPr>
@@ -2630,7 +2640,7 @@
           <w:sz w:val="22"/>
         </w:rPr>
       </w:pPr>
-      <w:hyperlink w:anchor="_Toc483989705" w:history="1">
+      <w:hyperlink w:anchor="_Toc483991458" w:history="1">
         <w:r>
           <w:rPr>
             <w:rStyle w:val="Hyperlink"/>
@@ -2657,7 +2667,7 @@
             <w:noProof/>
             <w:webHidden/>
           </w:rPr>
-          <w:instrText xml:space="preserve"> PAGEREF _Toc483989705 \h </w:instrText>
+          <w:instrText xml:space="preserve"> PAGEREF _Toc483991458 \h </w:instrText>
         </w:r>
         <w:r>
           <w:rPr>
@@ -2700,7 +2710,7 @@
           <w:sz w:val="22"/>
         </w:rPr>
       </w:pPr>
-      <w:hyperlink w:anchor="_Toc483989706" w:history="1">
+      <w:hyperlink w:anchor="_Toc483991459" w:history="1">
         <w:r>
           <w:rPr>
             <w:rStyle w:val="Hyperlink"/>
@@ -2727,7 +2737,7 @@
             <w:noProof/>
             <w:webHidden/>
           </w:rPr>
-          <w:instrText xml:space="preserve"> PAGEREF _Toc483989706 \h </w:instrText>
+          <w:instrText xml:space="preserve"> PAGEREF _Toc483991459 \h </w:instrText>
         </w:r>
         <w:r>
           <w:rPr>
@@ -2770,7 +2780,7 @@
           <w:sz w:val="22"/>
         </w:rPr>
       </w:pPr>
-      <w:hyperlink w:anchor="_Toc483989707" w:history="1">
+      <w:hyperlink w:anchor="_Toc483991460" w:history="1">
         <w:r>
           <w:rPr>
             <w:rStyle w:val="Hyperlink"/>
@@ -2797,7 +2807,7 @@
             <w:noProof/>
             <w:webHidden/>
           </w:rPr>
-          <w:instrText xml:space="preserve"> PAGEREF _Toc483989707 \h </w:instrText>
+          <w:instrText xml:space="preserve"> PAGEREF _Toc483991460 \h </w:instrText>
         </w:r>
         <w:r>
           <w:rPr>
@@ -2840,7 +2850,7 @@
           <w:sz w:val="22"/>
         </w:rPr>
       </w:pPr>
-      <w:hyperlink w:anchor="_Toc483989708" w:history="1">
+      <w:hyperlink w:anchor="_Toc483991461" w:history="1">
         <w:r>
           <w:rPr>
             <w:rStyle w:val="Hyperlink"/>
@@ -2867,7 +2877,7 @@
             <w:noProof/>
             <w:webHidden/>
           </w:rPr>
-          <w:instrText xml:space="preserve"> PAGEREF _Toc483989708 \h </w:instrText>
+          <w:instrText xml:space="preserve"> PAGEREF _Toc483991461 \h </w:instrText>
         </w:r>
         <w:r>
           <w:rPr>
@@ -2910,13 +2920,13 @@
           <w:sz w:val="22"/>
         </w:rPr>
       </w:pPr>
-      <w:hyperlink w:anchor="_Toc483989709" w:history="1">
+      <w:hyperlink w:anchor="_Toc483991462" w:history="1">
         <w:r>
           <w:rPr>
             <w:rStyle w:val="Hyperlink"/>
             <w:noProof/>
           </w:rPr>
-          <w:t>Gambar 17 Article Setting Form</w:t>
+          <w:t>Gambar 17 Album Setting Form</w:t>
         </w:r>
         <w:r>
           <w:rPr>
@@ -2937,7 +2947,7 @@
             <w:noProof/>
             <w:webHidden/>
           </w:rPr>
-          <w:instrText xml:space="preserve"> PAGEREF _Toc483989709 \h </w:instrText>
+          <w:instrText xml:space="preserve"> PAGEREF _Toc483991462 \h </w:instrText>
         </w:r>
         <w:r>
           <w:rPr>
@@ -2957,77 +2967,7 @@
             <w:noProof/>
             <w:webHidden/>
           </w:rPr>
-          <w:t>33</w:t>
-        </w:r>
-        <w:r>
-          <w:rPr>
-            <w:noProof/>
-            <w:webHidden/>
-          </w:rPr>
-          <w:fldChar w:fldCharType="end"/>
-        </w:r>
-      </w:hyperlink>
-    </w:p>
-    <w:p>
-      <w:pPr>
-        <w:pStyle w:val="TableofFigures"/>
-        <w:tabs>
-          <w:tab w:val="right" w:leader="dot" w:pos="6568"/>
-        </w:tabs>
-        <w:rPr>
-          <w:rFonts w:eastAsiaTheme="minorEastAsia"/>
-          <w:noProof/>
-          <w:sz w:val="22"/>
-        </w:rPr>
-      </w:pPr>
-      <w:hyperlink w:anchor="_Toc483989710" w:history="1">
-        <w:r>
-          <w:rPr>
-            <w:rStyle w:val="Hyperlink"/>
-            <w:noProof/>
-          </w:rPr>
-          <w:t>Gambar 18 Article Setting Form (Lanjutan)</w:t>
-        </w:r>
-        <w:r>
-          <w:rPr>
-            <w:noProof/>
-            <w:webHidden/>
-          </w:rPr>
-          <w:tab/>
-        </w:r>
-        <w:r>
-          <w:rPr>
-            <w:noProof/>
-            <w:webHidden/>
-          </w:rPr>
-          <w:fldChar w:fldCharType="begin"/>
-        </w:r>
-        <w:r>
-          <w:rPr>
-            <w:noProof/>
-            <w:webHidden/>
-          </w:rPr>
-          <w:instrText xml:space="preserve"> PAGEREF _Toc483989710 \h </w:instrText>
-        </w:r>
-        <w:r>
-          <w:rPr>
-            <w:noProof/>
-            <w:webHidden/>
-          </w:rPr>
-        </w:r>
-        <w:r>
-          <w:rPr>
-            <w:noProof/>
-            <w:webHidden/>
-          </w:rPr>
-          <w:fldChar w:fldCharType="separate"/>
-        </w:r>
-        <w:r>
-          <w:rPr>
-            <w:noProof/>
-            <w:webHidden/>
-          </w:rPr>
-          <w:t>34</w:t>
+          <w:t>32</w:t>
         </w:r>
         <w:r>
           <w:rPr>
@@ -3197,7 +3137,7 @@
         <w:pStyle w:val="Caption"/>
         <w:keepNext/>
       </w:pPr>
-      <w:bookmarkStart w:id="7" w:name="_Toc483989683"/>
+      <w:bookmarkStart w:id="7" w:name="_Toc483991419"/>
       <w:r>
         <w:t xml:space="preserve">Table </w:t>
       </w:r>
@@ -4091,7 +4031,7 @@
         <w:pStyle w:val="Caption"/>
         <w:keepNext/>
       </w:pPr>
-      <w:bookmarkStart w:id="9" w:name="_Toc483989684"/>
+      <w:bookmarkStart w:id="9" w:name="_Toc483991420"/>
       <w:r>
         <w:t xml:space="preserve">Table </w:t>
       </w:r>
@@ -4900,7 +4840,7 @@
         <w:pStyle w:val="Caption"/>
         <w:jc w:val="center"/>
       </w:pPr>
-      <w:bookmarkStart w:id="10" w:name="_Toc483989693"/>
+      <w:bookmarkStart w:id="10" w:name="_Toc483991446"/>
       <w:r>
         <w:t xml:space="preserve">Gambar </w:t>
       </w:r>
@@ -4988,7 +4928,7 @@
         <w:pStyle w:val="Caption"/>
         <w:keepNext/>
       </w:pPr>
-      <w:bookmarkStart w:id="11" w:name="_Toc483989685"/>
+      <w:bookmarkStart w:id="11" w:name="_Toc483991421"/>
       <w:r>
         <w:t xml:space="preserve">Table </w:t>
       </w:r>
@@ -5831,7 +5771,7 @@
         <w:pStyle w:val="Caption"/>
         <w:jc w:val="center"/>
       </w:pPr>
-      <w:bookmarkStart w:id="12" w:name="_Toc483989694"/>
+      <w:bookmarkStart w:id="12" w:name="_Toc483991447"/>
       <w:r>
         <w:t xml:space="preserve">Gambar </w:t>
       </w:r>
@@ -5990,7 +5930,7 @@
         <w:pStyle w:val="Caption"/>
         <w:jc w:val="center"/>
       </w:pPr>
-      <w:bookmarkStart w:id="13" w:name="_Toc483989695"/>
+      <w:bookmarkStart w:id="13" w:name="_Toc483991448"/>
       <w:r>
         <w:t xml:space="preserve">Gambar </w:t>
       </w:r>
@@ -6173,7 +6113,7 @@
         <w:pStyle w:val="Caption"/>
         <w:keepNext/>
       </w:pPr>
-      <w:bookmarkStart w:id="17" w:name="_Toc483989686"/>
+      <w:bookmarkStart w:id="17" w:name="_Toc483991422"/>
       <w:r>
         <w:t xml:space="preserve">Table </w:t>
       </w:r>
@@ -6895,7 +6835,7 @@
         <w:pStyle w:val="Caption"/>
         <w:jc w:val="center"/>
       </w:pPr>
-      <w:bookmarkStart w:id="18" w:name="_Toc483989696"/>
+      <w:bookmarkStart w:id="18" w:name="_Toc483991449"/>
       <w:r>
         <w:t xml:space="preserve">Gambar </w:t>
       </w:r>
@@ -7064,7 +7004,7 @@
         <w:pStyle w:val="Caption"/>
         <w:jc w:val="center"/>
       </w:pPr>
-      <w:bookmarkStart w:id="19" w:name="_Toc483989697"/>
+      <w:bookmarkStart w:id="19" w:name="_Toc483991450"/>
       <w:r>
         <w:t xml:space="preserve">Gambar </w:t>
       </w:r>
@@ -7195,7 +7135,7 @@
         <w:pStyle w:val="Caption"/>
         <w:keepNext/>
       </w:pPr>
-      <w:bookmarkStart w:id="20" w:name="_Toc483989687"/>
+      <w:bookmarkStart w:id="20" w:name="_Toc483991423"/>
       <w:r>
         <w:t xml:space="preserve">Table </w:t>
       </w:r>
@@ -7947,7 +7887,7 @@
         <w:pStyle w:val="Caption"/>
         <w:jc w:val="center"/>
       </w:pPr>
-      <w:bookmarkStart w:id="21" w:name="_Toc483989698"/>
+      <w:bookmarkStart w:id="21" w:name="_Toc483991451"/>
       <w:r>
         <w:t xml:space="preserve">Gambar </w:t>
       </w:r>
@@ -8036,7 +7976,10 @@
         <w:t xml:space="preserve"> yang </w:t>
       </w:r>
       <w:r>
-        <w:t>terdapat pada konten artikel</w:t>
+        <w:t xml:space="preserve">terdapat pada konten </w:t>
+      </w:r>
+      <w:r>
+        <w:t>foto album</w:t>
       </w:r>
       <w:r>
         <w:t xml:space="preserve">. </w:t>
@@ -8111,7 +8054,10 @@
         <w:t xml:space="preserve">Data yang dapat Anda lihat pada tabel daftar </w:t>
       </w:r>
       <w:r>
-        <w:t>foto yang terdapat pada konten artikel</w:t>
+        <w:t xml:space="preserve">foto yang terdapat pada konten </w:t>
+      </w:r>
+      <w:r>
+        <w:t>foto album</w:t>
       </w:r>
       <w:r>
         <w:t>, yaitu:</w:t>
@@ -8122,7 +8068,7 @@
         <w:pStyle w:val="Caption"/>
         <w:keepNext/>
       </w:pPr>
-      <w:bookmarkStart w:id="25" w:name="_Toc483989688"/>
+      <w:bookmarkStart w:id="25" w:name="_Toc483991424"/>
       <w:r>
         <w:t xml:space="preserve">Table </w:t>
       </w:r>
@@ -8148,7 +8094,13 @@
         <w:fldChar w:fldCharType="end"/>
       </w:r>
       <w:r>
-        <w:t xml:space="preserve"> Article Photos</w:t>
+        <w:t xml:space="preserve"> </w:t>
+      </w:r>
+      <w:r>
+        <w:t>Album</w:t>
+      </w:r>
+      <w:r>
+        <w:t xml:space="preserve"> Photos</w:t>
       </w:r>
       <w:bookmarkEnd w:id="25"/>
     </w:p>
@@ -8197,7 +8149,13 @@
               <w:t xml:space="preserve">Nomor urut </w:t>
             </w:r>
             <w:r>
-              <w:t xml:space="preserve">daftar foto pada konten artikel </w:t>
+              <w:t xml:space="preserve">daftar foto pada konten </w:t>
+            </w:r>
+            <w:r>
+              <w:t>foto album</w:t>
+            </w:r>
+            <w:r>
+              <w:t xml:space="preserve"> </w:t>
             </w:r>
             <w:r>
               <w:t>berdasarkan data terbaru yang telah dibuat</w:t>
@@ -8234,7 +8192,13 @@
               <w:spacing w:line="240" w:lineRule="auto"/>
             </w:pPr>
             <w:r>
-              <w:t>Kolom ini berisi informasi nama kategori dari konten artikel yang memiliki foto</w:t>
+              <w:t xml:space="preserve">Kolom ini berisi informasi nama kategori dari konten </w:t>
+            </w:r>
+            <w:r>
+              <w:t>foto album</w:t>
+            </w:r>
+            <w:r>
+              <w:t xml:space="preserve"> yang memiliki foto</w:t>
             </w:r>
           </w:p>
         </w:tc>
@@ -8255,7 +8219,7 @@
               <w:rPr>
                 <w:i/>
               </w:rPr>
-              <w:t>Article</w:t>
+              <w:t>Album</w:t>
             </w:r>
           </w:p>
         </w:tc>
@@ -8268,7 +8232,13 @@
               <w:spacing w:line="240" w:lineRule="auto"/>
             </w:pPr>
             <w:r>
-              <w:t>Kolom ini berisi informasi judul dari konten artikel yang memilki foto</w:t>
+              <w:t xml:space="preserve">Kolom ini berisi informasi judul dari konten </w:t>
+            </w:r>
+            <w:r>
+              <w:t>foto album</w:t>
+            </w:r>
+            <w:r>
+              <w:t xml:space="preserve"> yang memilki foto</w:t>
             </w:r>
           </w:p>
         </w:tc>
@@ -8289,7 +8259,7 @@
               <w:rPr>
                 <w:i/>
               </w:rPr>
-              <w:t>Article Type</w:t>
+              <w:t>Photos</w:t>
             </w:r>
           </w:p>
         </w:tc>
@@ -8302,7 +8272,36 @@
               <w:spacing w:line="240" w:lineRule="auto"/>
             </w:pPr>
             <w:r>
-              <w:t>Kolom ini berisi informasi tipe dari konten artikel yang memiliki foto</w:t>
+              <w:t xml:space="preserve">Kolom ini berisi informasi nama file pada foto yang dimiliki oleh konten </w:t>
+            </w:r>
+            <w:r>
+              <w:t>foto album</w:t>
+            </w:r>
+            <w:r>
+              <w:t>.</w:t>
+            </w:r>
+          </w:p>
+          <w:p>
+            <w:pPr>
+              <w:spacing w:line="240" w:lineRule="auto"/>
+              <w:rPr>
+                <w:i/>
+              </w:rPr>
+            </w:pPr>
+            <w:r>
+              <w:rPr>
+                <w:b/>
+                <w:i/>
+                <w:sz w:val="18"/>
+              </w:rPr>
+              <w:t>Catatan:</w:t>
+            </w:r>
+            <w:r>
+              <w:rPr>
+                <w:i/>
+                <w:sz w:val="18"/>
+              </w:rPr>
+              <w:t xml:space="preserve"> Anda dapat melihat tampilan photo dengan mengklik nama yang terdapat pada kolom Media (Photo)</w:t>
             </w:r>
           </w:p>
         </w:tc>
@@ -8323,7 +8322,7 @@
               <w:rPr>
                 <w:i/>
               </w:rPr>
-              <w:t>Users</w:t>
+              <w:t>Caption</w:t>
             </w:r>
           </w:p>
         </w:tc>
@@ -8336,7 +8335,19 @@
               <w:spacing w:line="240" w:lineRule="auto"/>
             </w:pPr>
             <w:r>
-              <w:t>Kolom ini berisi informasi user yang mengupload foto pada konten artikel.</w:t>
+              <w:t>Kolom ini berisi informasi status kepemilikan keterangan (</w:t>
+            </w:r>
+            <w:r>
+              <w:rPr>
+                <w:i/>
+              </w:rPr>
+              <w:t>caption</w:t>
+            </w:r>
+            <w:r>
+              <w:t xml:space="preserve">) pada foto yang dimiliki oleh konten </w:t>
+            </w:r>
+            <w:r>
+              <w:t>foto album</w:t>
             </w:r>
           </w:p>
         </w:tc>
@@ -8357,7 +8368,7 @@
               <w:rPr>
                 <w:i/>
               </w:rPr>
-              <w:t>Media (Photo)</w:t>
+              <w:t>Tag</w:t>
             </w:r>
           </w:p>
         </w:tc>
@@ -8370,30 +8381,22 @@
               <w:spacing w:line="240" w:lineRule="auto"/>
             </w:pPr>
             <w:r>
-              <w:t>Kolom ini berisi informasi nama file pada foto yang dimiliki oleh konten artikel.</w:t>
-            </w:r>
-          </w:p>
-          <w:p>
-            <w:pPr>
-              <w:spacing w:line="240" w:lineRule="auto"/>
-              <w:rPr>
-                <w:i/>
-              </w:rPr>
-            </w:pPr>
-            <w:r>
-              <w:rPr>
-                <w:b/>
-                <w:i/>
-                <w:sz w:val="18"/>
-              </w:rPr>
-              <w:t>Catatan:</w:t>
-            </w:r>
-            <w:r>
-              <w:rPr>
-                <w:i/>
-                <w:sz w:val="18"/>
-              </w:rPr>
-              <w:t xml:space="preserve"> Anda dapat melihat tampilan photo dengan mengklik nama yang terdapat pada kolom Media (Photo)</w:t>
+              <w:t xml:space="preserve">Kolom ini berisi informasi status kepemilikan </w:t>
+            </w:r>
+            <w:r>
+              <w:t xml:space="preserve">kata kunci </w:t>
+            </w:r>
+            <w:r>
+              <w:t>(</w:t>
+            </w:r>
+            <w:r>
+              <w:rPr>
+                <w:i/>
+              </w:rPr>
+              <w:t>tag</w:t>
+            </w:r>
+            <w:r>
+              <w:t>) pada foto yang dimiliki oleh konten foto album</w:t>
             </w:r>
           </w:p>
         </w:tc>
@@ -8414,7 +8417,7 @@
               <w:rPr>
                 <w:i/>
               </w:rPr>
-              <w:t>Caption</w:t>
+              <w:t>Cover</w:t>
             </w:r>
           </w:p>
         </w:tc>
@@ -8427,16 +8430,10 @@
               <w:spacing w:line="240" w:lineRule="auto"/>
             </w:pPr>
             <w:r>
-              <w:t>Kolom ini berisi informasi status kepemilikan keterangan (</w:t>
-            </w:r>
-            <w:r>
-              <w:rPr>
-                <w:i/>
-              </w:rPr>
-              <w:t>caption</w:t>
-            </w:r>
-            <w:r>
-              <w:t>) pada foto yang dimiliki oleh konten artikel</w:t>
+              <w:t xml:space="preserve">Kolom ini berisi informasi status cover pada foto yang dimiliki oleh konten </w:t>
+            </w:r>
+            <w:r>
+              <w:t>foto album</w:t>
             </w:r>
           </w:p>
         </w:tc>
@@ -8457,7 +8454,7 @@
               <w:rPr>
                 <w:i/>
               </w:rPr>
-              <w:t>Cover</w:t>
+              <w:t>Publish</w:t>
             </w:r>
           </w:p>
         </w:tc>
@@ -8470,7 +8467,61 @@
               <w:spacing w:line="240" w:lineRule="auto"/>
             </w:pPr>
             <w:r>
-              <w:t>Kolom ini berisi informasi status cover pada foto yang dimiliki oleh konten artikel</w:t>
+              <w:t>Kolom ini berisi informasi status tayang</w:t>
+            </w:r>
+            <w:r>
+              <w:t xml:space="preserve"> dari foto yang terdapat pada konten </w:t>
+            </w:r>
+            <w:r>
+              <w:t>foto album</w:t>
+            </w:r>
+          </w:p>
+          <w:p>
+            <w:pPr>
+              <w:spacing w:line="240" w:lineRule="auto"/>
+            </w:pPr>
+            <w:r>
+              <w:rPr>
+                <w:b/>
+                <w:i/>
+                <w:sz w:val="18"/>
+              </w:rPr>
+              <w:t>Catatan:</w:t>
+            </w:r>
+            <w:r>
+              <w:rPr>
+                <w:i/>
+                <w:sz w:val="18"/>
+              </w:rPr>
+              <w:t xml:space="preserve"> Pada kolom ini Anda dapat memperbarui status tayang pada foto pada konten </w:t>
+            </w:r>
+            <w:r>
+              <w:rPr>
+                <w:i/>
+                <w:sz w:val="18"/>
+              </w:rPr>
+              <w:t xml:space="preserve">foto album </w:t>
+            </w:r>
+            <w:r>
+              <w:rPr>
+                <w:i/>
+                <w:sz w:val="18"/>
+              </w:rPr>
+              <w:t xml:space="preserve">dengan menggunakan fungsi quickupdate. Klik icon yang terdapat pada kolom publish untuk merubah status tayang dari foto pada kategori </w:t>
+            </w:r>
+            <w:r>
+              <w:rPr>
+                <w:i/>
+                <w:sz w:val="18"/>
+              </w:rPr>
+              <w:t>foto album</w:t>
+            </w:r>
+            <w:r>
+              <w:rPr>
+                <w:i/>
+                <w:sz w:val="18"/>
+              </w:rPr>
+              <w:t>.</w:t>
             </w:r>
           </w:p>
         </w:tc>
@@ -8491,7 +8542,7 @@
               <w:rPr>
                 <w:i/>
               </w:rPr>
-              <w:t>Publish</w:t>
+              <w:t>Options</w:t>
             </w:r>
           </w:p>
         </w:tc>
@@ -8504,90 +8555,39 @@
               <w:spacing w:line="240" w:lineRule="auto"/>
             </w:pPr>
             <w:r>
-              <w:t>Kolom ini berisi informasi status tayang</w:t>
-            </w:r>
-            <w:r>
-              <w:t xml:space="preserve"> dari foto yang terdapat pada konten artikel</w:t>
-            </w:r>
-          </w:p>
-          <w:p>
-            <w:pPr>
-              <w:spacing w:line="240" w:lineRule="auto"/>
-            </w:pPr>
-            <w:r>
-              <w:rPr>
-                <w:b/>
-                <w:i/>
-                <w:sz w:val="18"/>
-              </w:rPr>
-              <w:t>Catatan:</w:t>
-            </w:r>
-            <w:r>
-              <w:rPr>
-                <w:i/>
-                <w:sz w:val="18"/>
-              </w:rPr>
-              <w:t xml:space="preserve"> Pada kolom ini Anda dapat memperbarui status tayang pada foto pada konten atikel dengan menggunakan fungsi quickupdate. Klik icon yang terdapat pada kolom publish untuk merubah status tayang dari foto pada kategori artikel.</w:t>
-            </w:r>
-          </w:p>
-        </w:tc>
-      </w:tr>
-      <w:tr>
-        <w:tc>
-          <w:tcPr>
-            <w:tcW w:w="1555" w:type="dxa"/>
-          </w:tcPr>
-          <w:p>
-            <w:pPr>
-              <w:spacing w:line="240" w:lineRule="auto"/>
-              <w:rPr>
-                <w:i/>
-              </w:rPr>
-            </w:pPr>
-            <w:r>
-              <w:rPr>
-                <w:i/>
-              </w:rPr>
+              <w:t xml:space="preserve">Kolom ini berisi </w:t>
+            </w:r>
+            <w:r>
+              <w:rPr>
+                <w:i/>
+              </w:rPr>
+              <w:t>action</w:t>
+            </w:r>
+            <w:r>
+              <w:t xml:space="preserve"> yang dapat</w:t>
+            </w:r>
+            <w:r>
+              <w:t xml:space="preserve"> Anda gunakan untuk</w:t>
+            </w:r>
+            <w:r>
+              <w:t xml:space="preserve"> melakukan kelola terhadap </w:t>
+            </w:r>
+            <w:r>
+              <w:t xml:space="preserve">foto yang terdapat pada konten </w:t>
+            </w:r>
+            <w:r>
+              <w:t>foto album</w:t>
+            </w:r>
+            <w:r>
+              <w:t xml:space="preserve">. </w:t>
+            </w:r>
+          </w:p>
+          <w:p>
+            <w:pPr>
+              <w:spacing w:line="240" w:lineRule="auto"/>
+            </w:pPr>
+            <w:r>
               <w:lastRenderedPageBreak/>
-              <w:t>Options</w:t>
-            </w:r>
-          </w:p>
-        </w:tc>
-        <w:tc>
-          <w:tcPr>
-            <w:tcW w:w="4961" w:type="dxa"/>
-          </w:tcPr>
-          <w:p>
-            <w:pPr>
-              <w:spacing w:line="240" w:lineRule="auto"/>
-            </w:pPr>
-            <w:r>
-              <w:t xml:space="preserve">Kolom ini berisi </w:t>
-            </w:r>
-            <w:r>
-              <w:rPr>
-                <w:i/>
-              </w:rPr>
-              <w:t>action</w:t>
-            </w:r>
-            <w:r>
-              <w:t xml:space="preserve"> yang dapat</w:t>
-            </w:r>
-            <w:r>
-              <w:t xml:space="preserve"> Anda gunakan untuk</w:t>
-            </w:r>
-            <w:r>
-              <w:t xml:space="preserve"> melakukan kelola terhadap </w:t>
-            </w:r>
-            <w:r>
-              <w:t xml:space="preserve">foto yang terdapat pada konten artikel. </w:t>
-            </w:r>
-          </w:p>
-          <w:p>
-            <w:pPr>
-              <w:spacing w:line="240" w:lineRule="auto"/>
-            </w:pPr>
-            <w:r>
               <w:t>Terdapat 3</w:t>
             </w:r>
             <w:r>
@@ -8606,7 +8606,13 @@
               <w:t xml:space="preserve">yang dapat Anda gunakan pada tabel kelola </w:t>
             </w:r>
             <w:r>
-              <w:t xml:space="preserve">foto yang dimiliki oleh konten artikel </w:t>
+              <w:t xml:space="preserve">foto yang dimiliki oleh konten </w:t>
+            </w:r>
+            <w:r>
+              <w:t>foto album</w:t>
+            </w:r>
+            <w:r>
+              <w:t xml:space="preserve"> </w:t>
             </w:r>
             <w:r>
               <w:t xml:space="preserve">ini yaitu </w:t>
@@ -8657,7 +8663,13 @@
               <w:t>View</w:t>
             </w:r>
             <w:r>
-              <w:t>, action ini dapat Anda gunakan jika ingin melihat data foto yang dimiliki konten artikel secara lebih detail</w:t>
+              <w:t xml:space="preserve">, action ini dapat Anda gunakan jika ingin melihat data foto yang dimiliki konten </w:t>
+            </w:r>
+            <w:r>
+              <w:t>foto album</w:t>
+            </w:r>
+            <w:r>
+              <w:t xml:space="preserve"> secara lebih detail</w:t>
             </w:r>
           </w:p>
           <w:p>
@@ -8678,7 +8690,10 @@
               <w:t>Edit</w:t>
             </w:r>
             <w:r>
-              <w:t>, action ini dapat Anda gunakan jika ingin memperbarui data pada foto yang dimiliki oleh konten artikel</w:t>
+              <w:t xml:space="preserve">, action ini dapat Anda gunakan jika ingin memperbarui data pada foto yang dimiliki oleh konten </w:t>
+            </w:r>
+            <w:r>
+              <w:t>foto album</w:t>
             </w:r>
           </w:p>
           <w:p>
@@ -8705,7 +8720,10 @@
               <w:t xml:space="preserve">foto yang dimiliki oleh </w:t>
             </w:r>
             <w:r>
-              <w:t>konten artikel</w:t>
+              <w:t xml:space="preserve">konten </w:t>
+            </w:r>
+            <w:r>
+              <w:t>foto album</w:t>
             </w:r>
           </w:p>
         </w:tc>
@@ -8717,7 +8735,14 @@
         <w:ind w:firstLine="709"/>
       </w:pPr>
       <w:r>
-        <w:t>Tampilan halaman daftar foto yang dimiliki oleh konten artikel dapat dilihat pada gambar dibawah ini:</w:t>
+        <w:lastRenderedPageBreak/>
+        <w:t xml:space="preserve">Tampilan halaman daftar foto yang dimiliki oleh konten </w:t>
+      </w:r>
+      <w:r>
+        <w:t>foto album</w:t>
+      </w:r>
+      <w:r>
+        <w:t xml:space="preserve"> dapat dilihat pada gambar dibawah ini:</w:t>
       </w:r>
     </w:p>
     <w:p>
@@ -8729,11 +8754,10 @@
         <w:rPr>
           <w:noProof/>
         </w:rPr>
-        <w:lastRenderedPageBreak/>
         <w:drawing>
           <wp:inline distT="0" distB="0" distL="0" distR="0" wp14:anchorId="5FF67009" wp14:editId="0C34E4FC">
-            <wp:extent cx="4177030" cy="3923665"/>
-            <wp:effectExtent l="0" t="0" r="0" b="635"/>
+            <wp:extent cx="4177030" cy="3167814"/>
+            <wp:effectExtent l="0" t="0" r="0" b="0"/>
             <wp:docPr id="14" name="Picture 14"/>
             <wp:cNvGraphicFramePr>
               <a:graphicFrameLocks xmlns:a="http://schemas.openxmlformats.org/drawingml/2006/main" noChangeAspect="1"/>
@@ -8760,7 +8784,7 @@
                   <pic:spPr>
                     <a:xfrm>
                       <a:off x="0" y="0"/>
-                      <a:ext cx="4177030" cy="3923665"/>
+                      <a:ext cx="4177030" cy="3167814"/>
                     </a:xfrm>
                     <a:prstGeom prst="rect">
                       <a:avLst/>
@@ -8778,7 +8802,7 @@
         <w:pStyle w:val="Caption"/>
         <w:jc w:val="center"/>
       </w:pPr>
-      <w:bookmarkStart w:id="26" w:name="_Toc483989699"/>
+      <w:bookmarkStart w:id="26" w:name="_Toc483991452"/>
       <w:r>
         <w:t xml:space="preserve">Gambar </w:t>
       </w:r>
@@ -8804,7 +8828,13 @@
         <w:fldChar w:fldCharType="end"/>
       </w:r>
       <w:r>
-        <w:t xml:space="preserve"> Article Photos</w:t>
+        <w:t xml:space="preserve"> </w:t>
+      </w:r>
+      <w:r>
+        <w:t>ALbum</w:t>
+      </w:r>
+      <w:r>
+        <w:t xml:space="preserve"> Photos</w:t>
       </w:r>
       <w:bookmarkEnd w:id="26"/>
     </w:p>
@@ -8813,7 +8843,14 @@
         <w:ind w:firstLine="709"/>
       </w:pPr>
       <w:r>
-        <w:t>Hanya sebagian data yang ditampilkan pada tabel daftar foto yang dimiliki oleh konten artikel, Anda dapat melihat keseluruhan data pada foto secara lebih detail dengan mengklik icon “</w:t>
+        <w:lastRenderedPageBreak/>
+        <w:t xml:space="preserve">Hanya sebagian data yang ditampilkan pada tabel daftar foto yang dimiliki oleh konten </w:t>
+      </w:r>
+      <w:r>
+        <w:t>foto album</w:t>
+      </w:r>
+      <w:r>
+        <w:t>, Anda dapat melihat keseluruhan data pada foto secara lebih detail dengan mengklik icon “</w:t>
       </w:r>
       <w:r>
         <w:rPr>
@@ -8831,7 +8868,13 @@
         <w:t>option menu</w:t>
       </w:r>
       <w:r>
-        <w:t xml:space="preserve"> untuk menampilkan halaman detail foto yang dimiliki oleh konten artikel. </w:t>
+        <w:t xml:space="preserve"> untuk menampilkan halaman detail foto yang dimiliki oleh konten </w:t>
+      </w:r>
+      <w:r>
+        <w:t>foto album</w:t>
+      </w:r>
+      <w:r>
+        <w:t xml:space="preserve">. </w:t>
       </w:r>
     </w:p>
     <w:p>
@@ -8839,7 +8882,13 @@
         <w:ind w:firstLine="709"/>
       </w:pPr>
       <w:r>
-        <w:t>Tampilan halaman detail foto yang dimiliki oleh konten artikel dapat dilihat pada gambar dibawah ini:</w:t>
+        <w:t xml:space="preserve">Tampilan halaman detail foto yang dimiliki oleh konten </w:t>
+      </w:r>
+      <w:r>
+        <w:t>foto album</w:t>
+      </w:r>
+      <w:r>
+        <w:t xml:space="preserve"> dapat dilihat pada gambar dibawah ini:</w:t>
       </w:r>
     </w:p>
     <w:p>
@@ -8851,11 +8900,10 @@
         <w:rPr>
           <w:noProof/>
         </w:rPr>
-        <w:lastRenderedPageBreak/>
         <w:drawing>
           <wp:inline distT="0" distB="0" distL="0" distR="0" wp14:anchorId="6441579C" wp14:editId="39CAE120">
-            <wp:extent cx="4177030" cy="3224530"/>
-            <wp:effectExtent l="0" t="0" r="0" b="0"/>
+            <wp:extent cx="4010345" cy="4944140"/>
+            <wp:effectExtent l="0" t="0" r="9525" b="8890"/>
             <wp:docPr id="15" name="Picture 15"/>
             <wp:cNvGraphicFramePr>
               <a:graphicFrameLocks xmlns:a="http://schemas.openxmlformats.org/drawingml/2006/main" noChangeAspect="1"/>
@@ -8868,7 +8916,7 @@
                     <pic:cNvPicPr/>
                   </pic:nvPicPr>
                   <pic:blipFill>
-                    <a:blip r:embed="rId15" cstate="print">
+                    <a:blip r:embed="rId15">
                       <a:extLst>
                         <a:ext uri="{28A0092B-C50C-407E-A947-70E740481C1C}">
                           <a14:useLocalDpi xmlns:a14="http://schemas.microsoft.com/office/drawing/2010/main" val="0"/>
@@ -8882,7 +8930,7 @@
                   <pic:spPr>
                     <a:xfrm>
                       <a:off x="0" y="0"/>
-                      <a:ext cx="4177030" cy="3224530"/>
+                      <a:ext cx="4031852" cy="4970654"/>
                     </a:xfrm>
                     <a:prstGeom prst="rect">
                       <a:avLst/>
@@ -8900,7 +8948,7 @@
         <w:pStyle w:val="Caption"/>
         <w:jc w:val="center"/>
       </w:pPr>
-      <w:bookmarkStart w:id="27" w:name="_Toc483989700"/>
+      <w:bookmarkStart w:id="27" w:name="_Toc483991453"/>
       <w:r>
         <w:t xml:space="preserve">Gambar </w:t>
       </w:r>
@@ -8926,7 +8974,13 @@
         <w:fldChar w:fldCharType="end"/>
       </w:r>
       <w:r>
-        <w:t xml:space="preserve"> Article Photo Detail</w:t>
+        <w:t xml:space="preserve"> </w:t>
+      </w:r>
+      <w:r>
+        <w:t>Album</w:t>
+      </w:r>
+      <w:r>
+        <w:t xml:space="preserve"> Photo Detail</w:t>
       </w:r>
       <w:bookmarkEnd w:id="27"/>
     </w:p>
@@ -8935,7 +8989,14 @@
         <w:ind w:firstLine="709"/>
       </w:pPr>
       <w:r>
-        <w:t xml:space="preserve">Untuk dapat memperbarui data pada foto yang dimiliki oleh konten artikel dapat menggunakan fasilitas formulir kelola foto. Anda dapat mengklik icon “UPDATE” pada </w:t>
+        <w:lastRenderedPageBreak/>
+        <w:t xml:space="preserve">Untuk dapat memperbarui data pada foto yang dimiliki oleh konten </w:t>
+      </w:r>
+      <w:r>
+        <w:t>foto album</w:t>
+      </w:r>
+      <w:r>
+        <w:t xml:space="preserve"> dapat menggunakan fasilitas formulir kelola foto. Anda dapat mengklik icon “UPDATE” pada </w:t>
       </w:r>
       <w:r>
         <w:rPr>
@@ -8952,7 +9013,7 @@
         <w:pStyle w:val="Caption"/>
         <w:keepNext/>
       </w:pPr>
-      <w:bookmarkStart w:id="28" w:name="_Toc483989689"/>
+      <w:bookmarkStart w:id="28" w:name="_Toc483991425"/>
       <w:r>
         <w:t xml:space="preserve">Table </w:t>
       </w:r>
@@ -8978,7 +9039,13 @@
         <w:fldChar w:fldCharType="end"/>
       </w:r>
       <w:r>
-        <w:t xml:space="preserve"> Input Article Photo Form</w:t>
+        <w:t xml:space="preserve"> Input </w:t>
+      </w:r>
+      <w:r>
+        <w:t>Album</w:t>
+      </w:r>
+      <w:r>
+        <w:t xml:space="preserve"> Photo Form</w:t>
       </w:r>
       <w:bookmarkEnd w:id="28"/>
     </w:p>
@@ -9011,7 +9078,13 @@
               <w:rPr>
                 <w:i/>
               </w:rPr>
-              <w:t>Old Media</w:t>
+              <w:t xml:space="preserve">Old </w:t>
+            </w:r>
+            <w:r>
+              <w:rPr>
+                <w:i/>
+              </w:rPr>
+              <w:t>Photo</w:t>
             </w:r>
           </w:p>
         </w:tc>
@@ -9033,7 +9106,10 @@
               <w:t xml:space="preserve"> </w:t>
             </w:r>
             <w:r>
-              <w:t>foto yang dimiliki oleh konten artikel</w:t>
+              <w:t xml:space="preserve">foto yang dimiliki oleh konten </w:t>
+            </w:r>
+            <w:r>
+              <w:t>foto album</w:t>
             </w:r>
           </w:p>
         </w:tc>
@@ -9054,7 +9130,7 @@
               <w:rPr>
                 <w:i/>
               </w:rPr>
-              <w:t>Media (Photo)</w:t>
+              <w:t>Photo</w:t>
             </w:r>
             <w:r>
               <w:rPr>
@@ -9080,7 +9156,10 @@
               <w:spacing w:line="240" w:lineRule="auto"/>
             </w:pPr>
             <w:r>
-              <w:t>Isikan input ini dengan foto yang akan Anda gunakan sebagai pengganti dari foto sebelumnya yang dimiliki oleh konten artikel</w:t>
+              <w:t xml:space="preserve">Isikan input ini dengan foto yang akan Anda gunakan sebagai pengganti dari foto sebelumnya yang dimiliki oleh konten </w:t>
+            </w:r>
+            <w:r>
+              <w:t>foto album</w:t>
             </w:r>
           </w:p>
         </w:tc>
@@ -9130,7 +9209,10 @@
               <w:t xml:space="preserve">Input ini berisi </w:t>
             </w:r>
             <w:r>
-              <w:t>keterangan atau penjelasan yang ingin Anda berikan untuk foto yang dimiliki oleh konten artikel</w:t>
+              <w:t xml:space="preserve">keterangan atau penjelasan yang ingin Anda berikan untuk foto yang dimiliki oleh konten </w:t>
+            </w:r>
+            <w:r>
+              <w:t>foto album</w:t>
             </w:r>
           </w:p>
         </w:tc>
@@ -9151,15 +9233,7 @@
               <w:rPr>
                 <w:i/>
               </w:rPr>
-              <w:lastRenderedPageBreak/>
-              <w:t xml:space="preserve">Cover </w:t>
-            </w:r>
-            <w:r>
-              <w:rPr>
-                <w:i/>
-                <w:color w:val="FF0000"/>
-              </w:rPr>
-              <w:t>*</w:t>
+              <w:t>Tags</w:t>
             </w:r>
           </w:p>
         </w:tc>
@@ -9172,37 +9246,16 @@
               <w:spacing w:line="240" w:lineRule="auto"/>
             </w:pPr>
             <w:r>
-              <w:t xml:space="preserve">Input ini berisi informasi </w:t>
-            </w:r>
-            <w:r>
-              <w:t>status cover pada foto yang dimiliki oleh konten artikel</w:t>
-            </w:r>
-            <w:r>
-              <w:t>.</w:t>
-            </w:r>
-          </w:p>
-          <w:p>
-            <w:pPr>
-              <w:spacing w:line="240" w:lineRule="auto"/>
-            </w:pPr>
-            <w:r>
-              <w:rPr>
-                <w:b/>
-                <w:i/>
-              </w:rPr>
-              <w:t>Catatan:</w:t>
-            </w:r>
-            <w:r>
-              <w:rPr>
-                <w:i/>
-              </w:rPr>
-              <w:t xml:space="preserve"> status pada input ini menentukan foto yang yang akan ditayangkan pada konten artikel pada halaman front-end</w:t>
-            </w:r>
-            <w:r>
-              <w:rPr>
-                <w:i/>
-              </w:rPr>
-              <w:t>.</w:t>
+              <w:t>Input ini dapat Anda isikan dengan kata kunci (</w:t>
+            </w:r>
+            <w:r>
+              <w:rPr>
+                <w:i/>
+              </w:rPr>
+              <w:t>tag</w:t>
+            </w:r>
+            <w:r>
+              <w:t>) yang akan digunakan pada foto yang dimiliki oleh konten foto album</w:t>
             </w:r>
           </w:p>
         </w:tc>
@@ -9223,6 +9276,93 @@
               <w:rPr>
                 <w:i/>
               </w:rPr>
+              <w:t xml:space="preserve">Cover </w:t>
+            </w:r>
+            <w:r>
+              <w:rPr>
+                <w:i/>
+                <w:color w:val="FF0000"/>
+              </w:rPr>
+              <w:t>*</w:t>
+            </w:r>
+          </w:p>
+        </w:tc>
+        <w:tc>
+          <w:tcPr>
+            <w:tcW w:w="4961" w:type="dxa"/>
+          </w:tcPr>
+          <w:p>
+            <w:pPr>
+              <w:spacing w:line="240" w:lineRule="auto"/>
+            </w:pPr>
+            <w:r>
+              <w:t xml:space="preserve">Input ini berisi informasi </w:t>
+            </w:r>
+            <w:r>
+              <w:t xml:space="preserve">status cover pada foto yang dimiliki oleh konten </w:t>
+            </w:r>
+            <w:r>
+              <w:t>foto album</w:t>
+            </w:r>
+            <w:r>
+              <w:t>.</w:t>
+            </w:r>
+          </w:p>
+          <w:p>
+            <w:pPr>
+              <w:spacing w:line="240" w:lineRule="auto"/>
+              <w:rPr>
+                <w:i/>
+              </w:rPr>
+            </w:pPr>
+            <w:r>
+              <w:rPr>
+                <w:b/>
+                <w:i/>
+                <w:sz w:val="18"/>
+              </w:rPr>
+              <w:t>Catatan:</w:t>
+            </w:r>
+            <w:r>
+              <w:rPr>
+                <w:i/>
+                <w:sz w:val="18"/>
+              </w:rPr>
+              <w:t xml:space="preserve"> status pada input ini menentukan foto yang yang akan ditayangkan pada konten </w:t>
+            </w:r>
+            <w:r>
+              <w:rPr>
+                <w:i/>
+                <w:sz w:val="18"/>
+              </w:rPr>
+              <w:t>foto album</w:t>
+            </w:r>
+            <w:r>
+              <w:rPr>
+                <w:i/>
+                <w:sz w:val="18"/>
+              </w:rPr>
+              <w:t xml:space="preserve"> pada halaman front-end.</w:t>
+            </w:r>
+          </w:p>
+        </w:tc>
+      </w:tr>
+      <w:tr>
+        <w:tc>
+          <w:tcPr>
+            <w:tcW w:w="1555" w:type="dxa"/>
+          </w:tcPr>
+          <w:p>
+            <w:pPr>
+              <w:spacing w:line="240" w:lineRule="auto"/>
+              <w:rPr>
+                <w:i/>
+              </w:rPr>
+            </w:pPr>
+            <w:r>
+              <w:rPr>
+                <w:i/>
+              </w:rPr>
               <w:t>Publish</w:t>
             </w:r>
             <w:r>
@@ -9249,7 +9389,13 @@
               <w:spacing w:line="240" w:lineRule="auto"/>
             </w:pPr>
             <w:r>
-              <w:t>Input ini berisi informasi status tayang foto pada konten artikel.</w:t>
+              <w:t xml:space="preserve">Input ini berisi informasi status tayang foto pada konten </w:t>
+            </w:r>
+            <w:r>
+              <w:t>foto album</w:t>
+            </w:r>
+            <w:r>
+              <w:t>.</w:t>
             </w:r>
           </w:p>
           <w:p>
@@ -9263,32 +9409,30 @@
               <w:rPr>
                 <w:b/>
                 <w:i/>
+                <w:sz w:val="18"/>
               </w:rPr>
               <w:t>Catatan:</w:t>
             </w:r>
             <w:r>
               <w:rPr>
                 <w:i/>
-              </w:rPr>
-              <w:t xml:space="preserve"> </w:t>
-            </w:r>
-            <w:r>
-              <w:rPr>
-                <w:i/>
-              </w:rPr>
-              <w:t>status pada i</w:t>
-            </w:r>
-            <w:r>
-              <w:rPr>
-                <w:i/>
-              </w:rPr>
-              <w:t xml:space="preserve">nput ini menentukan muncul atau tidaknya </w:t>
-            </w:r>
-            <w:r>
-              <w:rPr>
-                <w:i/>
-              </w:rPr>
-              <w:t>foto pada konten artikel.</w:t>
+                <w:sz w:val="18"/>
+              </w:rPr>
+              <w:t xml:space="preserve"> status pada input ini menentukan muncul atau tidaknya foto pada konten </w:t>
+            </w:r>
+            <w:r>
+              <w:rPr>
+                <w:i/>
+                <w:sz w:val="18"/>
+              </w:rPr>
+              <w:t>foto album</w:t>
+            </w:r>
+            <w:r>
+              <w:rPr>
+                <w:i/>
+                <w:sz w:val="18"/>
+              </w:rPr>
+              <w:t>.</w:t>
             </w:r>
           </w:p>
         </w:tc>
@@ -9300,7 +9444,18 @@
         <w:ind w:firstLine="709"/>
       </w:pPr>
       <w:r>
-        <w:t>Tampilan halaman formulir memperbarui foto yang dimiliki oleh konten artikel dapat dilihat pada gambar dibawah ini:</w:t>
+        <w:t>Tampilan halaman formulir memperbarui foto y</w:t>
+      </w:r>
+      <w:bookmarkStart w:id="29" w:name="_GoBack"/>
+      <w:bookmarkEnd w:id="29"/>
+      <w:r>
+        <w:t xml:space="preserve">ang dimiliki oleh konten </w:t>
+      </w:r>
+      <w:r>
+        <w:t>foto album</w:t>
+      </w:r>
+      <w:r>
+        <w:t xml:space="preserve"> dapat dilihat pada gambar dibawah ini:</w:t>
       </w:r>
     </w:p>
     <w:p>
@@ -9312,10 +9467,11 @@
         <w:rPr>
           <w:noProof/>
         </w:rPr>
+        <w:lastRenderedPageBreak/>
         <w:drawing>
           <wp:inline distT="0" distB="0" distL="0" distR="0" wp14:anchorId="372B6038" wp14:editId="161704C9">
-            <wp:extent cx="4146404" cy="2472662"/>
-            <wp:effectExtent l="0" t="0" r="6985" b="4445"/>
+            <wp:extent cx="4127420" cy="4284921"/>
+            <wp:effectExtent l="0" t="0" r="6985" b="1905"/>
             <wp:docPr id="16" name="Picture 16"/>
             <wp:cNvGraphicFramePr>
               <a:graphicFrameLocks xmlns:a="http://schemas.openxmlformats.org/drawingml/2006/main" noChangeAspect="1"/>
@@ -9328,7 +9484,7 @@
                     <pic:cNvPicPr/>
                   </pic:nvPicPr>
                   <pic:blipFill>
-                    <a:blip r:embed="rId16" cstate="print">
+                    <a:blip r:embed="rId16">
                       <a:extLst>
                         <a:ext uri="{28A0092B-C50C-407E-A947-70E740481C1C}">
                           <a14:useLocalDpi xmlns:a14="http://schemas.microsoft.com/office/drawing/2010/main" val="0"/>
@@ -9342,7 +9498,7 @@
                   <pic:spPr>
                     <a:xfrm>
                       <a:off x="0" y="0"/>
-                      <a:ext cx="4153363" cy="2476812"/>
+                      <a:ext cx="4138914" cy="4296854"/>
                     </a:xfrm>
                     <a:prstGeom prst="rect">
                       <a:avLst/>
@@ -9360,7 +9516,7 @@
         <w:pStyle w:val="Caption"/>
         <w:jc w:val="center"/>
       </w:pPr>
-      <w:bookmarkStart w:id="29" w:name="_Toc483989701"/>
+      <w:bookmarkStart w:id="30" w:name="_Toc483991454"/>
       <w:r>
         <w:t xml:space="preserve">Gambar </w:t>
       </w:r>
@@ -9386,21 +9542,27 @@
         <w:fldChar w:fldCharType="end"/>
       </w:r>
       <w:r>
-        <w:t xml:space="preserve"> Article Photo Form</w:t>
-      </w:r>
-      <w:bookmarkEnd w:id="29"/>
+        <w:t xml:space="preserve"> </w:t>
+      </w:r>
+      <w:r>
+        <w:t>Album</w:t>
+      </w:r>
+      <w:r>
+        <w:t xml:space="preserve"> Photo Form</w:t>
+      </w:r>
+      <w:bookmarkEnd w:id="30"/>
     </w:p>
     <w:p>
       <w:pPr>
         <w:pStyle w:val="Heading3"/>
       </w:pPr>
-      <w:bookmarkStart w:id="30" w:name="_Toc483989678"/>
+      <w:bookmarkStart w:id="31" w:name="_Toc483989678"/>
       <w:r>
         <w:t>Views</w:t>
       </w:r>
       <w:bookmarkEnd w:id="22"/>
       <w:bookmarkEnd w:id="23"/>
-      <w:bookmarkEnd w:id="30"/>
+      <w:bookmarkEnd w:id="31"/>
     </w:p>
     <w:p>
       <w:pPr>
@@ -9433,10 +9595,9 @@
         <w:pStyle w:val="Caption"/>
         <w:keepNext/>
       </w:pPr>
-      <w:bookmarkStart w:id="31" w:name="_Toc483719042"/>
-      <w:bookmarkStart w:id="32" w:name="_Toc483989690"/>
-      <w:r>
-        <w:lastRenderedPageBreak/>
+      <w:bookmarkStart w:id="32" w:name="_Toc483719042"/>
+      <w:bookmarkStart w:id="33" w:name="_Toc483991426"/>
+      <w:r>
         <w:t xml:space="preserve">Table </w:t>
       </w:r>
       <w:r>
@@ -9463,8 +9624,8 @@
       <w:r>
         <w:t xml:space="preserve"> Article History Views</w:t>
       </w:r>
-      <w:bookmarkEnd w:id="31"/>
       <w:bookmarkEnd w:id="32"/>
+      <w:bookmarkEnd w:id="33"/>
     </w:p>
     <w:tbl>
       <w:tblPr>
@@ -9535,6 +9696,7 @@
               <w:rPr>
                 <w:i/>
               </w:rPr>
+              <w:lastRenderedPageBreak/>
               <w:t>Category</w:t>
             </w:r>
           </w:p>
@@ -9927,8 +10089,8 @@
         <w:pStyle w:val="Caption"/>
         <w:jc w:val="center"/>
       </w:pPr>
-      <w:bookmarkStart w:id="33" w:name="_Toc483719049"/>
-      <w:bookmarkStart w:id="34" w:name="_Toc483989702"/>
+      <w:bookmarkStart w:id="34" w:name="_Toc483719049"/>
+      <w:bookmarkStart w:id="35" w:name="_Toc483991455"/>
       <w:r>
         <w:t xml:space="preserve">Gambar </w:t>
       </w:r>
@@ -9965,14 +10127,14 @@
       <w:r>
         <w:t>History Views</w:t>
       </w:r>
-      <w:bookmarkEnd w:id="33"/>
       <w:bookmarkEnd w:id="34"/>
+      <w:bookmarkEnd w:id="35"/>
     </w:p>
     <w:p>
       <w:pPr>
         <w:ind w:firstLine="709"/>
       </w:pPr>
-      <w:bookmarkStart w:id="35" w:name="_Toc483341658"/>
+      <w:bookmarkStart w:id="36" w:name="_Toc483341658"/>
       <w:r>
         <w:t xml:space="preserve">Pada fitur ini Anda dapat </w:t>
       </w:r>
@@ -10139,8 +10301,8 @@
           <w:noProof/>
         </w:rPr>
       </w:pPr>
-      <w:bookmarkStart w:id="36" w:name="_Toc483719050"/>
-      <w:bookmarkStart w:id="37" w:name="_Toc483989703"/>
+      <w:bookmarkStart w:id="37" w:name="_Toc483719050"/>
+      <w:bookmarkStart w:id="38" w:name="_Toc483991456"/>
       <w:r>
         <w:t xml:space="preserve">Gambar </w:t>
       </w:r>
@@ -10195,8 +10357,8 @@
         </w:rPr>
         <w:t>Data</w:t>
       </w:r>
-      <w:bookmarkEnd w:id="36"/>
       <w:bookmarkEnd w:id="37"/>
+      <w:bookmarkEnd w:id="38"/>
     </w:p>
     <w:p>
       <w:pPr>
@@ -10274,8 +10436,8 @@
         <w:pStyle w:val="Caption"/>
         <w:jc w:val="center"/>
       </w:pPr>
-      <w:bookmarkStart w:id="38" w:name="_Toc483719051"/>
-      <w:bookmarkStart w:id="39" w:name="_Toc483989704"/>
+      <w:bookmarkStart w:id="39" w:name="_Toc483719051"/>
+      <w:bookmarkStart w:id="40" w:name="_Toc483991457"/>
       <w:r>
         <w:t xml:space="preserve">Gambar </w:t>
       </w:r>
@@ -10315,21 +10477,21 @@
       <w:r>
         <w:t>Data</w:t>
       </w:r>
-      <w:bookmarkEnd w:id="38"/>
       <w:bookmarkEnd w:id="39"/>
+      <w:bookmarkEnd w:id="40"/>
     </w:p>
     <w:p>
       <w:pPr>
         <w:pStyle w:val="Heading3"/>
       </w:pPr>
-      <w:bookmarkStart w:id="40" w:name="_Toc483719035"/>
-      <w:bookmarkStart w:id="41" w:name="_Toc483989679"/>
+      <w:bookmarkStart w:id="41" w:name="_Toc483719035"/>
+      <w:bookmarkStart w:id="42" w:name="_Toc483989679"/>
       <w:r>
         <w:t>Downloads</w:t>
       </w:r>
-      <w:bookmarkEnd w:id="35"/>
-      <w:bookmarkEnd w:id="40"/>
+      <w:bookmarkEnd w:id="36"/>
       <w:bookmarkEnd w:id="41"/>
+      <w:bookmarkEnd w:id="42"/>
     </w:p>
     <w:p>
       <w:pPr>
@@ -10393,8 +10555,8 @@
         <w:pStyle w:val="Caption"/>
         <w:keepNext/>
       </w:pPr>
-      <w:bookmarkStart w:id="42" w:name="_Toc483719043"/>
-      <w:bookmarkStart w:id="43" w:name="_Toc483989691"/>
+      <w:bookmarkStart w:id="43" w:name="_Toc483719043"/>
+      <w:bookmarkStart w:id="44" w:name="_Toc483991427"/>
       <w:r>
         <w:t xml:space="preserve">Table </w:t>
       </w:r>
@@ -10428,11 +10590,11 @@
       <w:r>
         <w:t xml:space="preserve">History </w:t>
       </w:r>
-      <w:bookmarkEnd w:id="42"/>
+      <w:bookmarkEnd w:id="43"/>
       <w:r>
         <w:t>Downlaods</w:t>
       </w:r>
-      <w:bookmarkEnd w:id="43"/>
+      <w:bookmarkEnd w:id="44"/>
     </w:p>
     <w:tbl>
       <w:tblPr>
@@ -10908,8 +11070,8 @@
         <w:pStyle w:val="Caption"/>
         <w:jc w:val="center"/>
       </w:pPr>
-      <w:bookmarkStart w:id="44" w:name="_Toc483719052"/>
-      <w:bookmarkStart w:id="45" w:name="_Toc483989705"/>
+      <w:bookmarkStart w:id="45" w:name="_Toc483719052"/>
+      <w:bookmarkStart w:id="46" w:name="_Toc483991458"/>
       <w:r>
         <w:t xml:space="preserve">Gambar </w:t>
       </w:r>
@@ -10946,11 +11108,11 @@
       <w:r>
         <w:t xml:space="preserve">History </w:t>
       </w:r>
-      <w:bookmarkEnd w:id="44"/>
+      <w:bookmarkEnd w:id="45"/>
       <w:r>
         <w:t>Downlaods</w:t>
       </w:r>
-      <w:bookmarkEnd w:id="45"/>
+      <w:bookmarkEnd w:id="46"/>
     </w:p>
     <w:p>
       <w:pPr>
@@ -11142,8 +11304,8 @@
         <w:pStyle w:val="Caption"/>
         <w:jc w:val="center"/>
       </w:pPr>
-      <w:bookmarkStart w:id="46" w:name="_Toc483719053"/>
-      <w:bookmarkStart w:id="47" w:name="_Toc483989706"/>
+      <w:bookmarkStart w:id="47" w:name="_Toc483719053"/>
+      <w:bookmarkStart w:id="48" w:name="_Toc483991459"/>
       <w:r>
         <w:t xml:space="preserve">Gambar </w:t>
       </w:r>
@@ -11177,8 +11339,8 @@
       <w:r>
         <w:t xml:space="preserve"> Data</w:t>
       </w:r>
-      <w:bookmarkEnd w:id="46"/>
       <w:bookmarkEnd w:id="47"/>
+      <w:bookmarkEnd w:id="48"/>
     </w:p>
     <w:p>
       <w:pPr>
@@ -11275,8 +11437,8 @@
         <w:pStyle w:val="Caption"/>
         <w:jc w:val="center"/>
       </w:pPr>
-      <w:bookmarkStart w:id="48" w:name="_Toc483719054"/>
-      <w:bookmarkStart w:id="49" w:name="_Toc483989707"/>
+      <w:bookmarkStart w:id="49" w:name="_Toc483719054"/>
+      <w:bookmarkStart w:id="50" w:name="_Toc483991460"/>
       <w:r>
         <w:t xml:space="preserve">Gambar </w:t>
       </w:r>
@@ -11310,18 +11472,18 @@
       <w:r>
         <w:t xml:space="preserve"> Spesifik Data</w:t>
       </w:r>
-      <w:bookmarkEnd w:id="48"/>
       <w:bookmarkEnd w:id="49"/>
+      <w:bookmarkEnd w:id="50"/>
     </w:p>
     <w:p>
       <w:pPr>
         <w:pStyle w:val="Heading3"/>
       </w:pPr>
-      <w:bookmarkStart w:id="50" w:name="_Toc483989680"/>
+      <w:bookmarkStart w:id="51" w:name="_Toc483989680"/>
       <w:r>
         <w:t>Tags</w:t>
       </w:r>
-      <w:bookmarkEnd w:id="50"/>
+      <w:bookmarkEnd w:id="51"/>
     </w:p>
     <w:p>
       <w:pPr>
@@ -11357,7 +11519,7 @@
         <w:pStyle w:val="Caption"/>
         <w:keepNext/>
       </w:pPr>
-      <w:bookmarkStart w:id="51" w:name="_Toc483989692"/>
+      <w:bookmarkStart w:id="52" w:name="_Toc483991428"/>
       <w:r>
         <w:t xml:space="preserve">Table </w:t>
       </w:r>
@@ -11385,7 +11547,7 @@
       <w:r>
         <w:t xml:space="preserve"> Article Tags</w:t>
       </w:r>
-      <w:bookmarkEnd w:id="51"/>
+      <w:bookmarkEnd w:id="52"/>
     </w:p>
     <w:tbl>
       <w:tblPr>
@@ -11753,7 +11915,7 @@
         <w:pStyle w:val="Caption"/>
         <w:jc w:val="center"/>
       </w:pPr>
-      <w:bookmarkStart w:id="52" w:name="_Toc483989708"/>
+      <w:bookmarkStart w:id="53" w:name="_Toc483991461"/>
       <w:r>
         <w:t xml:space="preserve">Gambar </w:t>
       </w:r>
@@ -11781,13 +11943,13 @@
       <w:r>
         <w:t xml:space="preserve"> Article Tags</w:t>
       </w:r>
-      <w:bookmarkEnd w:id="52"/>
+      <w:bookmarkEnd w:id="53"/>
     </w:p>
     <w:p>
       <w:pPr>
         <w:pStyle w:val="Heading2"/>
       </w:pPr>
-      <w:bookmarkStart w:id="53" w:name="_Toc483989681"/>
+      <w:bookmarkStart w:id="54" w:name="_Toc483989681"/>
       <w:r>
         <w:lastRenderedPageBreak/>
         <w:t>Settings</w:t>
@@ -11802,7 +11964,7 @@
         </w:rPr>
         <w:footnoteReference w:id="7"/>
       </w:r>
-      <w:bookmarkEnd w:id="53"/>
+      <w:bookmarkEnd w:id="54"/>
     </w:p>
     <w:p>
       <w:pPr>
@@ -13816,8 +13978,6 @@
       <w:r>
         <w:t xml:space="preserve"> dapat dilihat pada gambar dibawah ini:</w:t>
       </w:r>
-      <w:bookmarkStart w:id="54" w:name="_GoBack"/>
-      <w:bookmarkEnd w:id="54"/>
     </w:p>
     <w:p>
       <w:pPr>
@@ -13877,7 +14037,7 @@
         <w:pStyle w:val="Caption"/>
         <w:jc w:val="center"/>
       </w:pPr>
-      <w:bookmarkStart w:id="55" w:name="_Toc483989709"/>
+      <w:bookmarkStart w:id="55" w:name="_Toc483991462"/>
       <w:r>
         <w:t xml:space="preserve">Gambar </w:t>
       </w:r>
@@ -16725,7 +16885,7 @@
 </file>
 
 <file path=customXml/itemProps1.xml><?xml version="1.0" encoding="utf-8"?>
-<ds:datastoreItem xmlns:ds="http://schemas.openxmlformats.org/officeDocument/2006/customXml" ds:itemID="{463FD788-586A-49B2-88D9-4D896B38CC55}">
+<ds:datastoreItem xmlns:ds="http://schemas.openxmlformats.org/officeDocument/2006/customXml" ds:itemID="{164940EF-8B4A-4965-A27A-A5EA11D17FC6}">
   <ds:schemaRefs>
     <ds:schemaRef ds:uri="http://schemas.openxmlformats.org/officeDocument/2006/bibliography"/>
   </ds:schemaRefs>

--- a/modules/album/assets/manual/mod-album_CP.docx
+++ b/modules/album/assets/manual/mod-album_CP.docx
@@ -3541,7 +3541,10 @@
           </w:tcPr>
           <w:p>
             <w:r>
-              <w:t>Views</w:t>
+              <w:t xml:space="preserve">Album </w:t>
+            </w:r>
+            <w:r>
+              <w:t>Tags</w:t>
             </w:r>
           </w:p>
         </w:tc>
@@ -3554,6 +3557,9 @@
             <w:pPr>
               <w:spacing w:after="0" w:line="240" w:lineRule="auto"/>
               <w:jc w:val="center"/>
+              <w:rPr>
+                <w:rFonts w:ascii="Adobe Caslon Pro Bold" w:hAnsi="Adobe Caslon Pro Bold"/>
+              </w:rPr>
             </w:pPr>
             <w:r>
               <w:rPr>
@@ -3572,6 +3578,9 @@
             <w:pPr>
               <w:spacing w:after="0" w:line="240" w:lineRule="auto"/>
               <w:jc w:val="center"/>
+              <w:rPr>
+                <w:rFonts w:ascii="Adobe Caslon Pro Bold" w:hAnsi="Adobe Caslon Pro Bold"/>
+              </w:rPr>
             </w:pPr>
             <w:r>
               <w:rPr>
@@ -3599,10 +3608,7 @@
           </w:tcPr>
           <w:p>
             <w:r>
-              <w:t xml:space="preserve">Album </w:t>
-            </w:r>
-            <w:r>
-              <w:t>Tags</w:t>
+              <w:t>Photo Tags</w:t>
             </w:r>
           </w:p>
         </w:tc>
@@ -3666,7 +3672,7 @@
           </w:tcPr>
           <w:p>
             <w:r>
-              <w:t>Photo Tags</w:t>
+              <w:t>Views</w:t>
             </w:r>
           </w:p>
         </w:tc>
@@ -3679,9 +3685,6 @@
             <w:pPr>
               <w:spacing w:after="0" w:line="240" w:lineRule="auto"/>
               <w:jc w:val="center"/>
-              <w:rPr>
-                <w:rFonts w:ascii="Adobe Caslon Pro Bold" w:hAnsi="Adobe Caslon Pro Bold"/>
-              </w:rPr>
             </w:pPr>
             <w:r>
               <w:rPr>
@@ -3700,9 +3703,6 @@
             <w:pPr>
               <w:spacing w:after="0" w:line="240" w:lineRule="auto"/>
               <w:jc w:val="center"/>
-              <w:rPr>
-                <w:rFonts w:ascii="Adobe Caslon Pro Bold" w:hAnsi="Adobe Caslon Pro Bold"/>
-              </w:rPr>
             </w:pPr>
             <w:r>
               <w:rPr>
@@ -9444,12 +9444,7 @@
         <w:ind w:firstLine="709"/>
       </w:pPr>
       <w:r>
-        <w:t>Tampilan halaman formulir memperbarui foto y</w:t>
-      </w:r>
-      <w:bookmarkStart w:id="29" w:name="_GoBack"/>
-      <w:bookmarkEnd w:id="29"/>
-      <w:r>
-        <w:t xml:space="preserve">ang dimiliki oleh konten </w:t>
+        <w:t xml:space="preserve">Tampilan halaman formulir memperbarui foto yang dimiliki oleh konten </w:t>
       </w:r>
       <w:r>
         <w:t>foto album</w:t>
@@ -9516,7 +9511,7 @@
         <w:pStyle w:val="Caption"/>
         <w:jc w:val="center"/>
       </w:pPr>
-      <w:bookmarkStart w:id="30" w:name="_Toc483991454"/>
+      <w:bookmarkStart w:id="29" w:name="_Toc483991454"/>
       <w:r>
         <w:t xml:space="preserve">Gambar </w:t>
       </w:r>
@@ -9550,32 +9545,33 @@
       <w:r>
         <w:t xml:space="preserve"> Photo Form</w:t>
       </w:r>
-      <w:bookmarkEnd w:id="30"/>
+      <w:bookmarkEnd w:id="29"/>
     </w:p>
     <w:p>
       <w:pPr>
         <w:pStyle w:val="Heading3"/>
       </w:pPr>
-      <w:bookmarkStart w:id="31" w:name="_Toc483989678"/>
-      <w:r>
-        <w:t>Views</w:t>
-      </w:r>
-      <w:bookmarkEnd w:id="22"/>
-      <w:bookmarkEnd w:id="23"/>
-      <w:bookmarkEnd w:id="31"/>
-    </w:p>
-    <w:p>
-      <w:pPr>
-        <w:ind w:right="-85" w:firstLine="709"/>
-      </w:pPr>
-      <w:r>
-        <w:t xml:space="preserve">Pada fitur </w:t>
+      <w:bookmarkStart w:id="30" w:name="_Toc483989678"/>
+      <w:bookmarkStart w:id="31" w:name="_Toc483989680"/>
+      <w:r>
+        <w:t xml:space="preserve">Album </w:t>
+      </w:r>
+      <w:r>
+        <w:t>Tags</w:t>
+      </w:r>
+    </w:p>
+    <w:p>
+      <w:pPr>
+        <w:ind w:firstLine="709"/>
+      </w:pPr>
+      <w:r>
+        <w:t xml:space="preserve">Fitur </w:t>
       </w:r>
       <w:r>
         <w:rPr>
           <w:i/>
         </w:rPr>
-        <w:t>history</w:t>
+        <w:t>album</w:t>
       </w:r>
       <w:r>
         <w:t xml:space="preserve"> </w:t>
@@ -9584,10 +9580,28 @@
         <w:rPr>
           <w:i/>
         </w:rPr>
-        <w:t>views</w:t>
-      </w:r>
-      <w:r>
-        <w:t xml:space="preserve"> ini Anda dapat melihat informasi dan statistik konten artikel yang dilihat oleh pengunjung aplikasi. Data yang dapat Anda lihat pada tabel daftar konten artikel yang dilihat oleh pengunjung aplikasi, yaitu:</w:t>
+        <w:t>tags</w:t>
+      </w:r>
+      <w:r>
+        <w:t xml:space="preserve"> ini dapat Anda gunakan untuk melihat daftar </w:t>
+      </w:r>
+      <w:r>
+        <w:t xml:space="preserve">tag yang digunakan pada konten </w:t>
+      </w:r>
+      <w:r>
+        <w:t>foto album</w:t>
+      </w:r>
+      <w:r>
+        <w:t xml:space="preserve">. </w:t>
+      </w:r>
+      <w:r>
+        <w:t xml:space="preserve">Data yang dapat Anda lihat pada tabel daftar </w:t>
+      </w:r>
+      <w:r>
+        <w:t>tag ini</w:t>
+      </w:r>
+      <w:r>
+        <w:t>, yaitu:</w:t>
       </w:r>
     </w:p>
     <w:p>
@@ -9595,8 +9609,6 @@
         <w:pStyle w:val="Caption"/>
         <w:keepNext/>
       </w:pPr>
-      <w:bookmarkStart w:id="32" w:name="_Toc483719042"/>
-      <w:bookmarkStart w:id="33" w:name="_Toc483991426"/>
       <w:r>
         <w:t xml:space="preserve">Table </w:t>
       </w:r>
@@ -9613,7 +9625,7 @@
         <w:rPr>
           <w:noProof/>
         </w:rPr>
-        <w:t>8</w:t>
+        <w:t>10</w:t>
       </w:r>
       <w:r>
         <w:rPr>
@@ -9622,10 +9634,14 @@
         <w:fldChar w:fldCharType="end"/>
       </w:r>
       <w:r>
-        <w:t xml:space="preserve"> Article History Views</w:t>
-      </w:r>
-      <w:bookmarkEnd w:id="32"/>
-      <w:bookmarkEnd w:id="33"/>
+        <w:t xml:space="preserve"> </w:t>
+      </w:r>
+      <w:r>
+        <w:t>Album</w:t>
+      </w:r>
+      <w:r>
+        <w:t xml:space="preserve"> Tags</w:t>
+      </w:r>
     </w:p>
     <w:tbl>
       <w:tblPr>
@@ -9672,7 +9688,13 @@
               <w:t xml:space="preserve">Nomor urut </w:t>
             </w:r>
             <w:r>
-              <w:t xml:space="preserve">daftar konten artikel yang dilihat oleh pengunjung aplikasi </w:t>
+              <w:t xml:space="preserve">daftar tag yang digunakan pada konten </w:t>
+            </w:r>
+            <w:r>
+              <w:t>foto album</w:t>
+            </w:r>
+            <w:r>
+              <w:t xml:space="preserve"> </w:t>
             </w:r>
             <w:r>
               <w:t>berdasarkan data terbaru yang telah dibuat</w:t>
@@ -9710,7 +9732,13 @@
               <w:spacing w:line="240" w:lineRule="auto"/>
             </w:pPr>
             <w:r>
-              <w:t>Kolom ini berisi informasi nama kategori artikel dari konten artikel yang dilihat oleh pengunjung aplikasi</w:t>
+              <w:t xml:space="preserve">Kolom ini berisi informasi nama kategori dari konten </w:t>
+            </w:r>
+            <w:r>
+              <w:t>foto album</w:t>
+            </w:r>
+            <w:r>
+              <w:t xml:space="preserve"> yang menggunakan tag</w:t>
             </w:r>
           </w:p>
         </w:tc>
@@ -9731,6 +9759,1145 @@
               <w:rPr>
                 <w:i/>
               </w:rPr>
+              <w:t>Album</w:t>
+            </w:r>
+          </w:p>
+        </w:tc>
+        <w:tc>
+          <w:tcPr>
+            <w:tcW w:w="4961" w:type="dxa"/>
+          </w:tcPr>
+          <w:p>
+            <w:pPr>
+              <w:spacing w:line="240" w:lineRule="auto"/>
+            </w:pPr>
+            <w:r>
+              <w:t xml:space="preserve">Kolom ini berisi informasi judul dari konten </w:t>
+            </w:r>
+            <w:r>
+              <w:t>foto album</w:t>
+            </w:r>
+            <w:r>
+              <w:t xml:space="preserve"> yang menggunakan tag</w:t>
+            </w:r>
+          </w:p>
+        </w:tc>
+      </w:tr>
+      <w:tr>
+        <w:tc>
+          <w:tcPr>
+            <w:tcW w:w="1555" w:type="dxa"/>
+          </w:tcPr>
+          <w:p>
+            <w:pPr>
+              <w:spacing w:line="240" w:lineRule="auto"/>
+              <w:rPr>
+                <w:i/>
+              </w:rPr>
+            </w:pPr>
+            <w:r>
+              <w:rPr>
+                <w:i/>
+              </w:rPr>
+              <w:t>Tag</w:t>
+            </w:r>
+          </w:p>
+        </w:tc>
+        <w:tc>
+          <w:tcPr>
+            <w:tcW w:w="4961" w:type="dxa"/>
+          </w:tcPr>
+          <w:p>
+            <w:pPr>
+              <w:spacing w:line="240" w:lineRule="auto"/>
+            </w:pPr>
+            <w:r>
+              <w:t xml:space="preserve">Kolom ini berisi informasi tag yang digunakan pada konten </w:t>
+            </w:r>
+            <w:r>
+              <w:t>foto album</w:t>
+            </w:r>
+          </w:p>
+        </w:tc>
+      </w:tr>
+      <w:tr>
+        <w:tc>
+          <w:tcPr>
+            <w:tcW w:w="1555" w:type="dxa"/>
+          </w:tcPr>
+          <w:p>
+            <w:pPr>
+              <w:spacing w:line="240" w:lineRule="auto"/>
+              <w:rPr>
+                <w:i/>
+              </w:rPr>
+            </w:pPr>
+            <w:r>
+              <w:rPr>
+                <w:i/>
+              </w:rPr>
+              <w:t>Creation</w:t>
+            </w:r>
+          </w:p>
+        </w:tc>
+        <w:tc>
+          <w:tcPr>
+            <w:tcW w:w="4961" w:type="dxa"/>
+          </w:tcPr>
+          <w:p>
+            <w:pPr>
+              <w:spacing w:line="240" w:lineRule="auto"/>
+            </w:pPr>
+            <w:r>
+              <w:t xml:space="preserve">Kolom ini berisi informasi user yang memberikan tag pada konten </w:t>
+            </w:r>
+            <w:r>
+              <w:t>foto album</w:t>
+            </w:r>
+            <w:r>
+              <w:t>.</w:t>
+            </w:r>
+          </w:p>
+        </w:tc>
+      </w:tr>
+      <w:tr>
+        <w:tc>
+          <w:tcPr>
+            <w:tcW w:w="1555" w:type="dxa"/>
+          </w:tcPr>
+          <w:p>
+            <w:pPr>
+              <w:spacing w:line="240" w:lineRule="auto"/>
+              <w:rPr>
+                <w:i/>
+              </w:rPr>
+            </w:pPr>
+            <w:r>
+              <w:rPr>
+                <w:i/>
+              </w:rPr>
+              <w:t>Creation Date</w:t>
+            </w:r>
+          </w:p>
+        </w:tc>
+        <w:tc>
+          <w:tcPr>
+            <w:tcW w:w="4961" w:type="dxa"/>
+          </w:tcPr>
+          <w:p>
+            <w:pPr>
+              <w:spacing w:line="240" w:lineRule="auto"/>
+            </w:pPr>
+            <w:r>
+              <w:t xml:space="preserve">Kolom ini berisi informasi tanggal pemberian tag pada </w:t>
+            </w:r>
+            <w:r>
+              <w:t xml:space="preserve">konten </w:t>
+            </w:r>
+            <w:r>
+              <w:t>foto album</w:t>
+            </w:r>
+          </w:p>
+        </w:tc>
+      </w:tr>
+      <w:tr>
+        <w:tc>
+          <w:tcPr>
+            <w:tcW w:w="1555" w:type="dxa"/>
+          </w:tcPr>
+          <w:p>
+            <w:pPr>
+              <w:spacing w:line="240" w:lineRule="auto"/>
+              <w:rPr>
+                <w:i/>
+              </w:rPr>
+            </w:pPr>
+            <w:r>
+              <w:rPr>
+                <w:i/>
+              </w:rPr>
+              <w:t>Options</w:t>
+            </w:r>
+          </w:p>
+        </w:tc>
+        <w:tc>
+          <w:tcPr>
+            <w:tcW w:w="4961" w:type="dxa"/>
+          </w:tcPr>
+          <w:p>
+            <w:pPr>
+              <w:spacing w:line="240" w:lineRule="auto"/>
+            </w:pPr>
+            <w:r>
+              <w:t xml:space="preserve">Kolom ini berisi </w:t>
+            </w:r>
+            <w:r>
+              <w:rPr>
+                <w:i/>
+              </w:rPr>
+              <w:t>action</w:t>
+            </w:r>
+            <w:r>
+              <w:t xml:space="preserve"> yang dapat</w:t>
+            </w:r>
+            <w:r>
+              <w:t xml:space="preserve"> Anda gunakan untuk</w:t>
+            </w:r>
+            <w:r>
+              <w:t xml:space="preserve"> melakukan kelola terhadap </w:t>
+            </w:r>
+            <w:r>
+              <w:t xml:space="preserve">data tag yang terdapat pada konten </w:t>
+            </w:r>
+            <w:r>
+              <w:t>foto album</w:t>
+            </w:r>
+            <w:r>
+              <w:t xml:space="preserve">. </w:t>
+            </w:r>
+          </w:p>
+          <w:p>
+            <w:pPr>
+              <w:spacing w:line="240" w:lineRule="auto"/>
+            </w:pPr>
+            <w:r>
+              <w:t xml:space="preserve">Terdapat 1 (satu) </w:t>
+            </w:r>
+            <w:r>
+              <w:t>piihan</w:t>
+            </w:r>
+            <w:r>
+              <w:t xml:space="preserve"> yang dapat Anda gunakan pada tabel daftar tag yang digunakan oleh konten </w:t>
+            </w:r>
+            <w:r>
+              <w:t>foto album</w:t>
+            </w:r>
+            <w:r>
+              <w:t xml:space="preserve"> yaitu </w:t>
+            </w:r>
+            <w:r>
+              <w:rPr>
+                <w:i/>
+              </w:rPr>
+              <w:t>Delete</w:t>
+            </w:r>
+            <w:r>
+              <w:t>.</w:t>
+            </w:r>
+          </w:p>
+        </w:tc>
+      </w:tr>
+    </w:tbl>
+    <w:p>
+      <w:pPr>
+        <w:spacing w:before="240"/>
+        <w:ind w:firstLine="709"/>
+      </w:pPr>
+      <w:r>
+        <w:t xml:space="preserve">Tampilan halaman daftar tag yang digunakan pada konten </w:t>
+      </w:r>
+      <w:r>
+        <w:t>foto album</w:t>
+      </w:r>
+      <w:r>
+        <w:t xml:space="preserve"> dapat dilihat pada gambar dibawah ini:</w:t>
+      </w:r>
+    </w:p>
+    <w:p>
+      <w:pPr>
+        <w:keepNext/>
+        <w:jc w:val="center"/>
+      </w:pPr>
+      <w:r>
+        <w:rPr>
+          <w:noProof/>
+        </w:rPr>
+        <w:drawing>
+          <wp:inline distT="0" distB="0" distL="0" distR="0" wp14:anchorId="36295D20" wp14:editId="6BE653A3">
+            <wp:extent cx="4177030" cy="1598616"/>
+            <wp:effectExtent l="0" t="0" r="0" b="1905"/>
+            <wp:docPr id="18" name="Picture 18"/>
+            <wp:cNvGraphicFramePr>
+              <a:graphicFrameLocks xmlns:a="http://schemas.openxmlformats.org/drawingml/2006/main" noChangeAspect="1"/>
+            </wp:cNvGraphicFramePr>
+            <a:graphic xmlns:a="http://schemas.openxmlformats.org/drawingml/2006/main">
+              <a:graphicData uri="http://schemas.openxmlformats.org/drawingml/2006/picture">
+                <pic:pic xmlns:pic="http://schemas.openxmlformats.org/drawingml/2006/picture">
+                  <pic:nvPicPr>
+                    <pic:cNvPr id="17" name="tags.png"/>
+                    <pic:cNvPicPr/>
+                  </pic:nvPicPr>
+                  <pic:blipFill>
+                    <a:blip r:embed="rId17">
+                      <a:extLst>
+                        <a:ext uri="{28A0092B-C50C-407E-A947-70E740481C1C}">
+                          <a14:useLocalDpi xmlns:a14="http://schemas.microsoft.com/office/drawing/2010/main" val="0"/>
+                        </a:ext>
+                      </a:extLst>
+                    </a:blip>
+                    <a:stretch>
+                      <a:fillRect/>
+                    </a:stretch>
+                  </pic:blipFill>
+                  <pic:spPr>
+                    <a:xfrm>
+                      <a:off x="0" y="0"/>
+                      <a:ext cx="4177030" cy="1598616"/>
+                    </a:xfrm>
+                    <a:prstGeom prst="rect">
+                      <a:avLst/>
+                    </a:prstGeom>
+                  </pic:spPr>
+                </pic:pic>
+              </a:graphicData>
+            </a:graphic>
+          </wp:inline>
+        </w:drawing>
+      </w:r>
+    </w:p>
+    <w:p>
+      <w:pPr>
+        <w:pStyle w:val="Caption"/>
+        <w:jc w:val="center"/>
+      </w:pPr>
+      <w:r>
+        <w:t xml:space="preserve">Gambar </w:t>
+      </w:r>
+      <w:r>
+        <w:fldChar w:fldCharType="begin"/>
+      </w:r>
+      <w:r>
+        <w:instrText xml:space="preserve"> SEQ Gambar \* ARABIC </w:instrText>
+      </w:r>
+      <w:r>
+        <w:fldChar w:fldCharType="separate"/>
+      </w:r>
+      <w:r>
+        <w:rPr>
+          <w:noProof/>
+        </w:rPr>
+        <w:t>16</w:t>
+      </w:r>
+      <w:r>
+        <w:rPr>
+          <w:noProof/>
+        </w:rPr>
+        <w:fldChar w:fldCharType="end"/>
+      </w:r>
+      <w:r>
+        <w:t xml:space="preserve"> Article Tags</w:t>
+      </w:r>
+    </w:p>
+    <w:p>
+      <w:pPr>
+        <w:pStyle w:val="Heading3"/>
+      </w:pPr>
+      <w:r>
+        <w:lastRenderedPageBreak/>
+        <w:t xml:space="preserve">Photo </w:t>
+      </w:r>
+      <w:r>
+        <w:t>Tags</w:t>
+      </w:r>
+      <w:bookmarkEnd w:id="31"/>
+    </w:p>
+    <w:p>
+      <w:pPr>
+        <w:ind w:firstLine="709"/>
+      </w:pPr>
+      <w:r>
+        <w:t xml:space="preserve">Fitur </w:t>
+      </w:r>
+      <w:r>
+        <w:rPr>
+          <w:i/>
+        </w:rPr>
+        <w:t>photo</w:t>
+      </w:r>
+      <w:r>
+        <w:t xml:space="preserve"> </w:t>
+      </w:r>
+      <w:r>
+        <w:rPr>
+          <w:i/>
+        </w:rPr>
+        <w:t>tags</w:t>
+      </w:r>
+      <w:r>
+        <w:t xml:space="preserve"> ini dapat Anda gunakan untuk melihat daftar </w:t>
+      </w:r>
+      <w:r>
+        <w:t>tag yang digunakan pada</w:t>
+      </w:r>
+      <w:r>
+        <w:t xml:space="preserve"> foto yang dimiliki oleh</w:t>
+      </w:r>
+      <w:r>
+        <w:t xml:space="preserve"> konten </w:t>
+      </w:r>
+      <w:r>
+        <w:t>foto album</w:t>
+      </w:r>
+      <w:r>
+        <w:t xml:space="preserve">. </w:t>
+      </w:r>
+      <w:r>
+        <w:t xml:space="preserve">Data yang dapat Anda lihat pada tabel daftar </w:t>
+      </w:r>
+      <w:r>
+        <w:t>tag ini</w:t>
+      </w:r>
+      <w:r>
+        <w:t>, yaitu:</w:t>
+      </w:r>
+    </w:p>
+    <w:p>
+      <w:pPr>
+        <w:pStyle w:val="Caption"/>
+        <w:keepNext/>
+      </w:pPr>
+      <w:bookmarkStart w:id="32" w:name="_Toc483991428"/>
+      <w:r>
+        <w:t xml:space="preserve">Table </w:t>
+      </w:r>
+      <w:r>
+        <w:fldChar w:fldCharType="begin"/>
+      </w:r>
+      <w:r>
+        <w:instrText xml:space="preserve"> SEQ Table \* ARABIC </w:instrText>
+      </w:r>
+      <w:r>
+        <w:fldChar w:fldCharType="separate"/>
+      </w:r>
+      <w:r>
+        <w:rPr>
+          <w:noProof/>
+        </w:rPr>
+        <w:t>10</w:t>
+      </w:r>
+      <w:r>
+        <w:rPr>
+          <w:noProof/>
+        </w:rPr>
+        <w:fldChar w:fldCharType="end"/>
+      </w:r>
+      <w:r>
+        <w:t xml:space="preserve"> </w:t>
+      </w:r>
+      <w:r>
+        <w:t xml:space="preserve">Album </w:t>
+      </w:r>
+      <w:proofErr w:type="gramStart"/>
+      <w:r>
+        <w:t xml:space="preserve">Photo </w:t>
+      </w:r>
+      <w:r>
+        <w:t xml:space="preserve"> Tags</w:t>
+      </w:r>
+      <w:bookmarkEnd w:id="32"/>
+      <w:proofErr w:type="gramEnd"/>
+    </w:p>
+    <w:tbl>
+      <w:tblPr>
+        <w:tblStyle w:val="TableGrid"/>
+        <w:tblW w:w="0" w:type="auto"/>
+        <w:tblCellMar>
+          <w:top w:w="85" w:type="dxa"/>
+        </w:tblCellMar>
+        <w:tblLook w:val="04A0" w:firstRow="1" w:lastRow="0" w:firstColumn="1" w:lastColumn="0" w:noHBand="0" w:noVBand="1"/>
+      </w:tblPr>
+      <w:tblGrid>
+        <w:gridCol w:w="1555"/>
+        <w:gridCol w:w="4961"/>
+      </w:tblGrid>
+      <w:tr>
+        <w:tc>
+          <w:tcPr>
+            <w:tcW w:w="1555" w:type="dxa"/>
+          </w:tcPr>
+          <w:p>
+            <w:pPr>
+              <w:spacing w:line="240" w:lineRule="auto"/>
+              <w:rPr>
+                <w:i/>
+              </w:rPr>
+            </w:pPr>
+            <w:r>
+              <w:rPr>
+                <w:i/>
+              </w:rPr>
+              <w:t>No</w:t>
+            </w:r>
+          </w:p>
+        </w:tc>
+        <w:tc>
+          <w:tcPr>
+            <w:tcW w:w="4961" w:type="dxa"/>
+          </w:tcPr>
+          <w:p>
+            <w:pPr>
+              <w:spacing w:line="240" w:lineRule="auto"/>
+            </w:pPr>
+            <w:r>
+              <w:t xml:space="preserve">Nomor urut </w:t>
+            </w:r>
+            <w:r>
+              <w:t xml:space="preserve">daftar tag yang digunakan pada </w:t>
+            </w:r>
+            <w:r>
+              <w:t xml:space="preserve">foto </w:t>
+            </w:r>
+            <w:r>
+              <w:t xml:space="preserve">yang dimiliki oleh </w:t>
+            </w:r>
+            <w:r>
+              <w:t xml:space="preserve">konten </w:t>
+            </w:r>
+            <w:r>
+              <w:t>foto album</w:t>
+            </w:r>
+            <w:r>
+              <w:t xml:space="preserve"> </w:t>
+            </w:r>
+            <w:r>
+              <w:t>berdasarkan data terbaru yang telah dibuat</w:t>
+            </w:r>
+          </w:p>
+        </w:tc>
+      </w:tr>
+      <w:tr>
+        <w:tc>
+          <w:tcPr>
+            <w:tcW w:w="1555" w:type="dxa"/>
+          </w:tcPr>
+          <w:p>
+            <w:pPr>
+              <w:spacing w:line="240" w:lineRule="auto"/>
+              <w:rPr>
+                <w:i/>
+              </w:rPr>
+            </w:pPr>
+            <w:r>
+              <w:rPr>
+                <w:i/>
+              </w:rPr>
+              <w:t>Category</w:t>
+            </w:r>
+          </w:p>
+        </w:tc>
+        <w:tc>
+          <w:tcPr>
+            <w:tcW w:w="4961" w:type="dxa"/>
+          </w:tcPr>
+          <w:p>
+            <w:pPr>
+              <w:spacing w:line="240" w:lineRule="auto"/>
+            </w:pPr>
+            <w:r>
+              <w:t xml:space="preserve">Kolom ini berisi informasi nama kategori dari konten </w:t>
+            </w:r>
+            <w:r>
+              <w:t>foto album</w:t>
+            </w:r>
+            <w:r>
+              <w:t xml:space="preserve"> pemiliki foto</w:t>
+            </w:r>
+            <w:r>
+              <w:t xml:space="preserve"> yang menggunakan tag</w:t>
+            </w:r>
+          </w:p>
+        </w:tc>
+      </w:tr>
+      <w:tr>
+        <w:tc>
+          <w:tcPr>
+            <w:tcW w:w="1555" w:type="dxa"/>
+          </w:tcPr>
+          <w:p>
+            <w:pPr>
+              <w:spacing w:line="240" w:lineRule="auto"/>
+              <w:rPr>
+                <w:i/>
+              </w:rPr>
+            </w:pPr>
+            <w:r>
+              <w:rPr>
+                <w:i/>
+              </w:rPr>
+              <w:t>Album</w:t>
+            </w:r>
+          </w:p>
+        </w:tc>
+        <w:tc>
+          <w:tcPr>
+            <w:tcW w:w="4961" w:type="dxa"/>
+          </w:tcPr>
+          <w:p>
+            <w:pPr>
+              <w:spacing w:line="240" w:lineRule="auto"/>
+            </w:pPr>
+            <w:r>
+              <w:t xml:space="preserve">Kolom ini berisi informasi judul dari konten </w:t>
+            </w:r>
+            <w:r>
+              <w:t>foto album</w:t>
+            </w:r>
+            <w:r>
+              <w:t xml:space="preserve"> </w:t>
+            </w:r>
+            <w:r>
+              <w:t>dari foto yang menggunakan tag</w:t>
+            </w:r>
+          </w:p>
+        </w:tc>
+      </w:tr>
+      <w:tr>
+        <w:tc>
+          <w:tcPr>
+            <w:tcW w:w="1555" w:type="dxa"/>
+          </w:tcPr>
+          <w:p>
+            <w:pPr>
+              <w:spacing w:line="240" w:lineRule="auto"/>
+              <w:rPr>
+                <w:i/>
+              </w:rPr>
+            </w:pPr>
+            <w:r>
+              <w:rPr>
+                <w:i/>
+              </w:rPr>
+              <w:t>Photo</w:t>
+            </w:r>
+          </w:p>
+        </w:tc>
+        <w:tc>
+          <w:tcPr>
+            <w:tcW w:w="4961" w:type="dxa"/>
+          </w:tcPr>
+          <w:p>
+            <w:pPr>
+              <w:spacing w:line="240" w:lineRule="auto"/>
+            </w:pPr>
+            <w:r>
+              <w:t>Kolom ini berisi informasi foto pada konten foto album yang menggunakan tag</w:t>
+            </w:r>
+          </w:p>
+        </w:tc>
+      </w:tr>
+      <w:tr>
+        <w:tc>
+          <w:tcPr>
+            <w:tcW w:w="1555" w:type="dxa"/>
+          </w:tcPr>
+          <w:p>
+            <w:pPr>
+              <w:spacing w:line="240" w:lineRule="auto"/>
+              <w:rPr>
+                <w:i/>
+              </w:rPr>
+            </w:pPr>
+            <w:r>
+              <w:rPr>
+                <w:i/>
+              </w:rPr>
+              <w:t>Tag</w:t>
+            </w:r>
+          </w:p>
+        </w:tc>
+        <w:tc>
+          <w:tcPr>
+            <w:tcW w:w="4961" w:type="dxa"/>
+          </w:tcPr>
+          <w:p>
+            <w:pPr>
+              <w:spacing w:line="240" w:lineRule="auto"/>
+            </w:pPr>
+            <w:r>
+              <w:t xml:space="preserve">Kolom ini berisi informasi tag yang digunakan pada </w:t>
+            </w:r>
+            <w:r>
+              <w:t xml:space="preserve">foto pada </w:t>
+            </w:r>
+            <w:r>
+              <w:t xml:space="preserve">konten </w:t>
+            </w:r>
+            <w:r>
+              <w:t>foto album</w:t>
+            </w:r>
+          </w:p>
+        </w:tc>
+      </w:tr>
+      <w:tr>
+        <w:tc>
+          <w:tcPr>
+            <w:tcW w:w="1555" w:type="dxa"/>
+          </w:tcPr>
+          <w:p>
+            <w:pPr>
+              <w:spacing w:line="240" w:lineRule="auto"/>
+              <w:rPr>
+                <w:i/>
+              </w:rPr>
+            </w:pPr>
+            <w:r>
+              <w:rPr>
+                <w:i/>
+              </w:rPr>
+              <w:t>Creation</w:t>
+            </w:r>
+          </w:p>
+        </w:tc>
+        <w:tc>
+          <w:tcPr>
+            <w:tcW w:w="4961" w:type="dxa"/>
+          </w:tcPr>
+          <w:p>
+            <w:pPr>
+              <w:spacing w:line="240" w:lineRule="auto"/>
+            </w:pPr>
+            <w:r>
+              <w:t xml:space="preserve">Kolom ini berisi informasi user yang memberikan tag pada </w:t>
+            </w:r>
+            <w:r>
+              <w:t xml:space="preserve">foto yang dimiliki </w:t>
+            </w:r>
+            <w:r>
+              <w:t xml:space="preserve">konten </w:t>
+            </w:r>
+            <w:r>
+              <w:t>foto album</w:t>
+            </w:r>
+            <w:r>
+              <w:t>.</w:t>
+            </w:r>
+          </w:p>
+        </w:tc>
+      </w:tr>
+      <w:tr>
+        <w:tc>
+          <w:tcPr>
+            <w:tcW w:w="1555" w:type="dxa"/>
+          </w:tcPr>
+          <w:p>
+            <w:pPr>
+              <w:spacing w:line="240" w:lineRule="auto"/>
+              <w:rPr>
+                <w:i/>
+              </w:rPr>
+            </w:pPr>
+            <w:r>
+              <w:rPr>
+                <w:i/>
+              </w:rPr>
+              <w:t>Creation Date</w:t>
+            </w:r>
+          </w:p>
+        </w:tc>
+        <w:tc>
+          <w:tcPr>
+            <w:tcW w:w="4961" w:type="dxa"/>
+          </w:tcPr>
+          <w:p>
+            <w:pPr>
+              <w:spacing w:line="240" w:lineRule="auto"/>
+            </w:pPr>
+            <w:r>
+              <w:t xml:space="preserve">Kolom ini berisi informasi tanggal pemberian tag pada </w:t>
+            </w:r>
+            <w:r>
+              <w:t xml:space="preserve">foto yang dimiliki oleh konten </w:t>
+            </w:r>
+            <w:r>
+              <w:t>foto album</w:t>
+            </w:r>
+          </w:p>
+        </w:tc>
+      </w:tr>
+      <w:tr>
+        <w:tc>
+          <w:tcPr>
+            <w:tcW w:w="1555" w:type="dxa"/>
+          </w:tcPr>
+          <w:p>
+            <w:pPr>
+              <w:spacing w:line="240" w:lineRule="auto"/>
+              <w:rPr>
+                <w:i/>
+              </w:rPr>
+            </w:pPr>
+            <w:r>
+              <w:rPr>
+                <w:i/>
+              </w:rPr>
+              <w:t>Options</w:t>
+            </w:r>
+          </w:p>
+        </w:tc>
+        <w:tc>
+          <w:tcPr>
+            <w:tcW w:w="4961" w:type="dxa"/>
+          </w:tcPr>
+          <w:p>
+            <w:pPr>
+              <w:spacing w:line="240" w:lineRule="auto"/>
+            </w:pPr>
+            <w:r>
+              <w:t xml:space="preserve">Kolom ini berisi </w:t>
+            </w:r>
+            <w:r>
+              <w:rPr>
+                <w:i/>
+              </w:rPr>
+              <w:t>action</w:t>
+            </w:r>
+            <w:r>
+              <w:t xml:space="preserve"> yang dapat</w:t>
+            </w:r>
+            <w:r>
+              <w:t xml:space="preserve"> Anda gunakan untuk</w:t>
+            </w:r>
+            <w:r>
+              <w:t xml:space="preserve"> melakukan kelola terhadap </w:t>
+            </w:r>
+            <w:r>
+              <w:t xml:space="preserve">data tag yang terdapat pada konten </w:t>
+            </w:r>
+            <w:r>
+              <w:t>foto album</w:t>
+            </w:r>
+            <w:r>
+              <w:t xml:space="preserve">. </w:t>
+            </w:r>
+          </w:p>
+          <w:p>
+            <w:pPr>
+              <w:spacing w:line="240" w:lineRule="auto"/>
+            </w:pPr>
+            <w:r>
+              <w:t xml:space="preserve">Terdapat 1 (satu) </w:t>
+            </w:r>
+            <w:r>
+              <w:t>piihan</w:t>
+            </w:r>
+            <w:r>
+              <w:t xml:space="preserve"> yang dapat Anda gunakan pada tabel daftar tag yang digunakan oleh konten </w:t>
+            </w:r>
+            <w:r>
+              <w:t>foto album</w:t>
+            </w:r>
+            <w:r>
+              <w:t xml:space="preserve"> yaitu </w:t>
+            </w:r>
+            <w:r>
+              <w:rPr>
+                <w:i/>
+              </w:rPr>
+              <w:t>Delete</w:t>
+            </w:r>
+            <w:r>
+              <w:t>.</w:t>
+            </w:r>
+          </w:p>
+        </w:tc>
+      </w:tr>
+    </w:tbl>
+    <w:p>
+      <w:pPr>
+        <w:spacing w:before="240"/>
+        <w:ind w:firstLine="709"/>
+      </w:pPr>
+      <w:r>
+        <w:t xml:space="preserve">Tampilan halaman daftar tag yang digunakan </w:t>
+      </w:r>
+      <w:r>
+        <w:t xml:space="preserve">oleh foto </w:t>
+      </w:r>
+      <w:r>
+        <w:t xml:space="preserve">pada konten </w:t>
+      </w:r>
+      <w:r>
+        <w:t>foto album</w:t>
+      </w:r>
+      <w:r>
+        <w:t xml:space="preserve"> dapat dilihat pada gambar dibawah ini:</w:t>
+      </w:r>
+    </w:p>
+    <w:p>
+      <w:pPr>
+        <w:keepNext/>
+        <w:jc w:val="center"/>
+      </w:pPr>
+      <w:r>
+        <w:rPr>
+          <w:noProof/>
+        </w:rPr>
+        <w:lastRenderedPageBreak/>
+        <w:drawing>
+          <wp:inline distT="0" distB="0" distL="0" distR="0" wp14:anchorId="7E238B33" wp14:editId="34A00E73">
+            <wp:extent cx="4002139" cy="3164840"/>
+            <wp:effectExtent l="0" t="0" r="0" b="0"/>
+            <wp:docPr id="17" name="Picture 17"/>
+            <wp:cNvGraphicFramePr>
+              <a:graphicFrameLocks xmlns:a="http://schemas.openxmlformats.org/drawingml/2006/main" noChangeAspect="1"/>
+            </wp:cNvGraphicFramePr>
+            <a:graphic xmlns:a="http://schemas.openxmlformats.org/drawingml/2006/main">
+              <a:graphicData uri="http://schemas.openxmlformats.org/drawingml/2006/picture">
+                <pic:pic xmlns:pic="http://schemas.openxmlformats.org/drawingml/2006/picture">
+                  <pic:nvPicPr>
+                    <pic:cNvPr id="17" name="tags.png"/>
+                    <pic:cNvPicPr/>
+                  </pic:nvPicPr>
+                  <pic:blipFill>
+                    <a:blip r:embed="rId18" cstate="print">
+                      <a:extLst>
+                        <a:ext uri="{28A0092B-C50C-407E-A947-70E740481C1C}">
+                          <a14:useLocalDpi xmlns:a14="http://schemas.microsoft.com/office/drawing/2010/main" val="0"/>
+                        </a:ext>
+                      </a:extLst>
+                    </a:blip>
+                    <a:stretch>
+                      <a:fillRect/>
+                    </a:stretch>
+                  </pic:blipFill>
+                  <pic:spPr>
+                    <a:xfrm>
+                      <a:off x="0" y="0"/>
+                      <a:ext cx="4002139" cy="3164840"/>
+                    </a:xfrm>
+                    <a:prstGeom prst="rect">
+                      <a:avLst/>
+                    </a:prstGeom>
+                  </pic:spPr>
+                </pic:pic>
+              </a:graphicData>
+            </a:graphic>
+          </wp:inline>
+        </w:drawing>
+      </w:r>
+    </w:p>
+    <w:p>
+      <w:pPr>
+        <w:pStyle w:val="Caption"/>
+        <w:jc w:val="center"/>
+      </w:pPr>
+      <w:bookmarkStart w:id="33" w:name="_Toc483991461"/>
+      <w:r>
+        <w:t xml:space="preserve">Gambar </w:t>
+      </w:r>
+      <w:r>
+        <w:fldChar w:fldCharType="begin"/>
+      </w:r>
+      <w:r>
+        <w:instrText xml:space="preserve"> SEQ Gambar \* ARABIC </w:instrText>
+      </w:r>
+      <w:r>
+        <w:fldChar w:fldCharType="separate"/>
+      </w:r>
+      <w:r>
+        <w:rPr>
+          <w:noProof/>
+        </w:rPr>
+        <w:t>16</w:t>
+      </w:r>
+      <w:r>
+        <w:rPr>
+          <w:noProof/>
+        </w:rPr>
+        <w:fldChar w:fldCharType="end"/>
+      </w:r>
+      <w:r>
+        <w:t xml:space="preserve"> </w:t>
+      </w:r>
+      <w:r>
+        <w:t>Album Photo</w:t>
+      </w:r>
+      <w:r>
+        <w:t xml:space="preserve"> Tags</w:t>
+      </w:r>
+      <w:bookmarkStart w:id="34" w:name="_GoBack"/>
+      <w:bookmarkEnd w:id="33"/>
+      <w:bookmarkEnd w:id="34"/>
+    </w:p>
+    <w:p/>
+    <w:p>
+      <w:pPr>
+        <w:pStyle w:val="Heading3"/>
+      </w:pPr>
+      <w:r>
+        <w:t>Views</w:t>
+      </w:r>
+      <w:bookmarkEnd w:id="22"/>
+      <w:bookmarkEnd w:id="23"/>
+      <w:bookmarkEnd w:id="30"/>
+    </w:p>
+    <w:p>
+      <w:pPr>
+        <w:ind w:right="-85" w:firstLine="709"/>
+      </w:pPr>
+      <w:r>
+        <w:t xml:space="preserve">Pada fitur </w:t>
+      </w:r>
+      <w:r>
+        <w:rPr>
+          <w:i/>
+        </w:rPr>
+        <w:t>history</w:t>
+      </w:r>
+      <w:r>
+        <w:t xml:space="preserve"> </w:t>
+      </w:r>
+      <w:r>
+        <w:rPr>
+          <w:i/>
+        </w:rPr>
+        <w:t>views</w:t>
+      </w:r>
+      <w:r>
+        <w:t xml:space="preserve"> ini Anda dapat melihat informasi dan statistik konten artikel yang dilihat oleh pengunjung aplikasi. Data yang dapat Anda lihat pada tabel daftar konten artikel yang dilihat oleh pengunjung aplikasi, yaitu:</w:t>
+      </w:r>
+    </w:p>
+    <w:p>
+      <w:pPr>
+        <w:pStyle w:val="Caption"/>
+        <w:keepNext/>
+      </w:pPr>
+      <w:bookmarkStart w:id="35" w:name="_Toc483719042"/>
+      <w:bookmarkStart w:id="36" w:name="_Toc483991426"/>
+      <w:r>
+        <w:t xml:space="preserve">Table </w:t>
+      </w:r>
+      <w:r>
+        <w:fldChar w:fldCharType="begin"/>
+      </w:r>
+      <w:r>
+        <w:instrText xml:space="preserve"> SEQ Table \* ARABIC </w:instrText>
+      </w:r>
+      <w:r>
+        <w:fldChar w:fldCharType="separate"/>
+      </w:r>
+      <w:r>
+        <w:rPr>
+          <w:noProof/>
+        </w:rPr>
+        <w:t>8</w:t>
+      </w:r>
+      <w:r>
+        <w:rPr>
+          <w:noProof/>
+        </w:rPr>
+        <w:fldChar w:fldCharType="end"/>
+      </w:r>
+      <w:r>
+        <w:t xml:space="preserve"> Article History Views</w:t>
+      </w:r>
+      <w:bookmarkEnd w:id="35"/>
+      <w:bookmarkEnd w:id="36"/>
+    </w:p>
+    <w:tbl>
+      <w:tblPr>
+        <w:tblStyle w:val="TableGrid"/>
+        <w:tblW w:w="0" w:type="auto"/>
+        <w:tblCellMar>
+          <w:top w:w="85" w:type="dxa"/>
+        </w:tblCellMar>
+        <w:tblLook w:val="04A0" w:firstRow="1" w:lastRow="0" w:firstColumn="1" w:lastColumn="0" w:noHBand="0" w:noVBand="1"/>
+      </w:tblPr>
+      <w:tblGrid>
+        <w:gridCol w:w="1555"/>
+        <w:gridCol w:w="4961"/>
+      </w:tblGrid>
+      <w:tr>
+        <w:tc>
+          <w:tcPr>
+            <w:tcW w:w="1555" w:type="dxa"/>
+          </w:tcPr>
+          <w:p>
+            <w:pPr>
+              <w:spacing w:line="240" w:lineRule="auto"/>
+              <w:rPr>
+                <w:i/>
+              </w:rPr>
+            </w:pPr>
+            <w:r>
+              <w:rPr>
+                <w:i/>
+              </w:rPr>
+              <w:t>No</w:t>
+            </w:r>
+          </w:p>
+        </w:tc>
+        <w:tc>
+          <w:tcPr>
+            <w:tcW w:w="4961" w:type="dxa"/>
+          </w:tcPr>
+          <w:p>
+            <w:pPr>
+              <w:spacing w:line="240" w:lineRule="auto"/>
+            </w:pPr>
+            <w:r>
+              <w:t xml:space="preserve">Nomor urut </w:t>
+            </w:r>
+            <w:r>
+              <w:t xml:space="preserve">daftar konten artikel yang dilihat oleh pengunjung aplikasi </w:t>
+            </w:r>
+            <w:r>
+              <w:t>berdasarkan data terbaru yang telah dibuat</w:t>
+            </w:r>
+          </w:p>
+        </w:tc>
+      </w:tr>
+      <w:tr>
+        <w:tc>
+          <w:tcPr>
+            <w:tcW w:w="1555" w:type="dxa"/>
+          </w:tcPr>
+          <w:p>
+            <w:pPr>
+              <w:spacing w:line="240" w:lineRule="auto"/>
+              <w:rPr>
+                <w:i/>
+              </w:rPr>
+            </w:pPr>
+            <w:r>
+              <w:rPr>
+                <w:i/>
+              </w:rPr>
+              <w:t>Category</w:t>
+            </w:r>
+          </w:p>
+        </w:tc>
+        <w:tc>
+          <w:tcPr>
+            <w:tcW w:w="4961" w:type="dxa"/>
+          </w:tcPr>
+          <w:p>
+            <w:pPr>
+              <w:spacing w:line="240" w:lineRule="auto"/>
+            </w:pPr>
+            <w:r>
+              <w:t>Kolom ini berisi informasi nama kategori artikel dari konten artikel yang dilihat oleh pengunjung aplikasi</w:t>
+            </w:r>
+          </w:p>
+        </w:tc>
+      </w:tr>
+      <w:tr>
+        <w:tc>
+          <w:tcPr>
+            <w:tcW w:w="1555" w:type="dxa"/>
+          </w:tcPr>
+          <w:p>
+            <w:pPr>
+              <w:spacing w:line="240" w:lineRule="auto"/>
+              <w:rPr>
+                <w:i/>
+              </w:rPr>
+            </w:pPr>
+            <w:r>
+              <w:rPr>
+                <w:i/>
+              </w:rPr>
+              <w:lastRenderedPageBreak/>
               <w:t>Article</w:t>
             </w:r>
           </w:p>
@@ -10057,7 +11224,7 @@
                     <pic:cNvPicPr/>
                   </pic:nvPicPr>
                   <pic:blipFill>
-                    <a:blip r:embed="rId17" cstate="print">
+                    <a:blip r:embed="rId19" cstate="print">
                       <a:extLst>
                         <a:ext uri="{28A0092B-C50C-407E-A947-70E740481C1C}">
                           <a14:useLocalDpi xmlns:a14="http://schemas.microsoft.com/office/drawing/2010/main" val="0"/>
@@ -10089,8 +11256,8 @@
         <w:pStyle w:val="Caption"/>
         <w:jc w:val="center"/>
       </w:pPr>
-      <w:bookmarkStart w:id="34" w:name="_Toc483719049"/>
-      <w:bookmarkStart w:id="35" w:name="_Toc483991455"/>
+      <w:bookmarkStart w:id="37" w:name="_Toc483719049"/>
+      <w:bookmarkStart w:id="38" w:name="_Toc483991455"/>
       <w:r>
         <w:t xml:space="preserve">Gambar </w:t>
       </w:r>
@@ -10127,14 +11294,14 @@
       <w:r>
         <w:t>History Views</w:t>
       </w:r>
-      <w:bookmarkEnd w:id="34"/>
-      <w:bookmarkEnd w:id="35"/>
+      <w:bookmarkEnd w:id="37"/>
+      <w:bookmarkEnd w:id="38"/>
     </w:p>
     <w:p>
       <w:pPr>
         <w:ind w:firstLine="709"/>
       </w:pPr>
-      <w:bookmarkStart w:id="36" w:name="_Toc483341658"/>
+      <w:bookmarkStart w:id="39" w:name="_Toc483341658"/>
       <w:r>
         <w:t xml:space="preserve">Pada fitur ini Anda dapat </w:t>
       </w:r>
@@ -10266,7 +11433,7 @@
                     <pic:cNvPicPr/>
                   </pic:nvPicPr>
                   <pic:blipFill>
-                    <a:blip r:embed="rId18">
+                    <a:blip r:embed="rId20">
                       <a:extLst>
                         <a:ext uri="{28A0092B-C50C-407E-A947-70E740481C1C}">
                           <a14:useLocalDpi xmlns:a14="http://schemas.microsoft.com/office/drawing/2010/main" val="0"/>
@@ -10301,8 +11468,8 @@
           <w:noProof/>
         </w:rPr>
       </w:pPr>
-      <w:bookmarkStart w:id="37" w:name="_Toc483719050"/>
-      <w:bookmarkStart w:id="38" w:name="_Toc483991456"/>
+      <w:bookmarkStart w:id="40" w:name="_Toc483719050"/>
+      <w:bookmarkStart w:id="41" w:name="_Toc483991456"/>
       <w:r>
         <w:t xml:space="preserve">Gambar </w:t>
       </w:r>
@@ -10357,8 +11524,8 @@
         </w:rPr>
         <w:t>Data</w:t>
       </w:r>
-      <w:bookmarkEnd w:id="37"/>
-      <w:bookmarkEnd w:id="38"/>
+      <w:bookmarkEnd w:id="40"/>
+      <w:bookmarkEnd w:id="41"/>
     </w:p>
     <w:p>
       <w:pPr>
@@ -10404,7 +11571,7 @@
                     <pic:cNvPicPr/>
                   </pic:nvPicPr>
                   <pic:blipFill>
-                    <a:blip r:embed="rId19">
+                    <a:blip r:embed="rId21">
                       <a:extLst>
                         <a:ext uri="{28A0092B-C50C-407E-A947-70E740481C1C}">
                           <a14:useLocalDpi xmlns:a14="http://schemas.microsoft.com/office/drawing/2010/main" val="0"/>
@@ -10436,8 +11603,8 @@
         <w:pStyle w:val="Caption"/>
         <w:jc w:val="center"/>
       </w:pPr>
-      <w:bookmarkStart w:id="39" w:name="_Toc483719051"/>
-      <w:bookmarkStart w:id="40" w:name="_Toc483991457"/>
+      <w:bookmarkStart w:id="42" w:name="_Toc483719051"/>
+      <w:bookmarkStart w:id="43" w:name="_Toc483991457"/>
       <w:r>
         <w:t xml:space="preserve">Gambar </w:t>
       </w:r>
@@ -10477,21 +11644,21 @@
       <w:r>
         <w:t>Data</w:t>
       </w:r>
+      <w:bookmarkEnd w:id="42"/>
+      <w:bookmarkEnd w:id="43"/>
+    </w:p>
+    <w:p>
+      <w:pPr>
+        <w:pStyle w:val="Heading3"/>
+      </w:pPr>
+      <w:bookmarkStart w:id="44" w:name="_Toc483719035"/>
+      <w:bookmarkStart w:id="45" w:name="_Toc483989679"/>
+      <w:r>
+        <w:t>Downloads</w:t>
+      </w:r>
       <w:bookmarkEnd w:id="39"/>
-      <w:bookmarkEnd w:id="40"/>
-    </w:p>
-    <w:p>
-      <w:pPr>
-        <w:pStyle w:val="Heading3"/>
-      </w:pPr>
-      <w:bookmarkStart w:id="41" w:name="_Toc483719035"/>
-      <w:bookmarkStart w:id="42" w:name="_Toc483989679"/>
-      <w:r>
-        <w:t>Downloads</w:t>
-      </w:r>
-      <w:bookmarkEnd w:id="36"/>
-      <w:bookmarkEnd w:id="41"/>
-      <w:bookmarkEnd w:id="42"/>
+      <w:bookmarkEnd w:id="44"/>
+      <w:bookmarkEnd w:id="45"/>
     </w:p>
     <w:p>
       <w:pPr>
@@ -10555,8 +11722,8 @@
         <w:pStyle w:val="Caption"/>
         <w:keepNext/>
       </w:pPr>
-      <w:bookmarkStart w:id="43" w:name="_Toc483719043"/>
-      <w:bookmarkStart w:id="44" w:name="_Toc483991427"/>
+      <w:bookmarkStart w:id="46" w:name="_Toc483719043"/>
+      <w:bookmarkStart w:id="47" w:name="_Toc483991427"/>
       <w:r>
         <w:t xml:space="preserve">Table </w:t>
       </w:r>
@@ -10590,11 +11757,11 @@
       <w:r>
         <w:t xml:space="preserve">History </w:t>
       </w:r>
-      <w:bookmarkEnd w:id="43"/>
+      <w:bookmarkEnd w:id="46"/>
       <w:r>
         <w:t>Downlaods</w:t>
       </w:r>
-      <w:bookmarkEnd w:id="44"/>
+      <w:bookmarkEnd w:id="47"/>
     </w:p>
     <w:tbl>
       <w:tblPr>
@@ -11038,7 +12205,7 @@
                     <pic:cNvPicPr/>
                   </pic:nvPicPr>
                   <pic:blipFill>
-                    <a:blip r:embed="rId20" cstate="print">
+                    <a:blip r:embed="rId22" cstate="print">
                       <a:extLst>
                         <a:ext uri="{28A0092B-C50C-407E-A947-70E740481C1C}">
                           <a14:useLocalDpi xmlns:a14="http://schemas.microsoft.com/office/drawing/2010/main" val="0"/>
@@ -11070,8 +12237,8 @@
         <w:pStyle w:val="Caption"/>
         <w:jc w:val="center"/>
       </w:pPr>
-      <w:bookmarkStart w:id="45" w:name="_Toc483719052"/>
-      <w:bookmarkStart w:id="46" w:name="_Toc483991458"/>
+      <w:bookmarkStart w:id="48" w:name="_Toc483719052"/>
+      <w:bookmarkStart w:id="49" w:name="_Toc483991458"/>
       <w:r>
         <w:t xml:space="preserve">Gambar </w:t>
       </w:r>
@@ -11108,11 +12275,11 @@
       <w:r>
         <w:t xml:space="preserve">History </w:t>
       </w:r>
-      <w:bookmarkEnd w:id="45"/>
+      <w:bookmarkEnd w:id="48"/>
       <w:r>
         <w:t>Downlaods</w:t>
       </w:r>
-      <w:bookmarkEnd w:id="46"/>
+      <w:bookmarkEnd w:id="49"/>
     </w:p>
     <w:p>
       <w:pPr>
@@ -11272,7 +12439,7 @@
                     <pic:cNvPicPr/>
                   </pic:nvPicPr>
                   <pic:blipFill>
-                    <a:blip r:embed="rId21">
+                    <a:blip r:embed="rId23">
                       <a:extLst>
                         <a:ext uri="{28A0092B-C50C-407E-A947-70E740481C1C}">
                           <a14:useLocalDpi xmlns:a14="http://schemas.microsoft.com/office/drawing/2010/main" val="0"/>
@@ -11304,8 +12471,8 @@
         <w:pStyle w:val="Caption"/>
         <w:jc w:val="center"/>
       </w:pPr>
-      <w:bookmarkStart w:id="47" w:name="_Toc483719053"/>
-      <w:bookmarkStart w:id="48" w:name="_Toc483991459"/>
+      <w:bookmarkStart w:id="50" w:name="_Toc483719053"/>
+      <w:bookmarkStart w:id="51" w:name="_Toc483991459"/>
       <w:r>
         <w:t xml:space="preserve">Gambar </w:t>
       </w:r>
@@ -11339,8 +12506,8 @@
       <w:r>
         <w:t xml:space="preserve"> Data</w:t>
       </w:r>
-      <w:bookmarkEnd w:id="47"/>
-      <w:bookmarkEnd w:id="48"/>
+      <w:bookmarkEnd w:id="50"/>
+      <w:bookmarkEnd w:id="51"/>
     </w:p>
     <w:p>
       <w:pPr>
@@ -11405,7 +12572,7 @@
                     <pic:cNvPicPr/>
                   </pic:nvPicPr>
                   <pic:blipFill>
-                    <a:blip r:embed="rId22">
+                    <a:blip r:embed="rId24">
                       <a:extLst>
                         <a:ext uri="{28A0092B-C50C-407E-A947-70E740481C1C}">
                           <a14:useLocalDpi xmlns:a14="http://schemas.microsoft.com/office/drawing/2010/main" val="0"/>
@@ -11437,8 +12604,8 @@
         <w:pStyle w:val="Caption"/>
         <w:jc w:val="center"/>
       </w:pPr>
-      <w:bookmarkStart w:id="49" w:name="_Toc483719054"/>
-      <w:bookmarkStart w:id="50" w:name="_Toc483991460"/>
+      <w:bookmarkStart w:id="52" w:name="_Toc483719054"/>
+      <w:bookmarkStart w:id="53" w:name="_Toc483991460"/>
       <w:r>
         <w:t xml:space="preserve">Gambar </w:t>
       </w:r>
@@ -11472,477 +12639,7 @@
       <w:r>
         <w:t xml:space="preserve"> Spesifik Data</w:t>
       </w:r>
-      <w:bookmarkEnd w:id="49"/>
-      <w:bookmarkEnd w:id="50"/>
-    </w:p>
-    <w:p>
-      <w:pPr>
-        <w:pStyle w:val="Heading3"/>
-      </w:pPr>
-      <w:bookmarkStart w:id="51" w:name="_Toc483989680"/>
-      <w:r>
-        <w:t>Tags</w:t>
-      </w:r>
-      <w:bookmarkEnd w:id="51"/>
-    </w:p>
-    <w:p>
-      <w:pPr>
-        <w:ind w:firstLine="709"/>
-      </w:pPr>
-      <w:r>
-        <w:t xml:space="preserve">Fitur </w:t>
-      </w:r>
-      <w:r>
-        <w:rPr>
-          <w:i/>
-        </w:rPr>
-        <w:t>tags</w:t>
-      </w:r>
-      <w:r>
-        <w:t xml:space="preserve"> ini dapat Anda gunakan untuk melihat daftar </w:t>
-      </w:r>
-      <w:r>
-        <w:t xml:space="preserve">tag yang digunakan pada konten artikel. </w:t>
-      </w:r>
-      <w:r>
-        <w:t xml:space="preserve">Data yang dapat Anda lihat pada tabel daftar </w:t>
-      </w:r>
-      <w:r>
-        <w:t>tag ini</w:t>
-      </w:r>
-      <w:r>
-        <w:t>, yaitu:</w:t>
-      </w:r>
-    </w:p>
-    <w:p>
-      <w:pPr>
-        <w:pStyle w:val="Caption"/>
-        <w:keepNext/>
-      </w:pPr>
-      <w:bookmarkStart w:id="52" w:name="_Toc483991428"/>
-      <w:r>
-        <w:t xml:space="preserve">Table </w:t>
-      </w:r>
-      <w:r>
-        <w:fldChar w:fldCharType="begin"/>
-      </w:r>
-      <w:r>
-        <w:instrText xml:space="preserve"> SEQ Table \* ARABIC </w:instrText>
-      </w:r>
-      <w:r>
-        <w:fldChar w:fldCharType="separate"/>
-      </w:r>
-      <w:r>
-        <w:rPr>
-          <w:noProof/>
-        </w:rPr>
-        <w:t>10</w:t>
-      </w:r>
-      <w:r>
-        <w:rPr>
-          <w:noProof/>
-        </w:rPr>
-        <w:fldChar w:fldCharType="end"/>
-      </w:r>
-      <w:r>
-        <w:t xml:space="preserve"> Article Tags</w:t>
-      </w:r>
       <w:bookmarkEnd w:id="52"/>
-    </w:p>
-    <w:tbl>
-      <w:tblPr>
-        <w:tblStyle w:val="TableGrid"/>
-        <w:tblW w:w="0" w:type="auto"/>
-        <w:tblCellMar>
-          <w:top w:w="85" w:type="dxa"/>
-        </w:tblCellMar>
-        <w:tblLook w:val="04A0" w:firstRow="1" w:lastRow="0" w:firstColumn="1" w:lastColumn="0" w:noHBand="0" w:noVBand="1"/>
-      </w:tblPr>
-      <w:tblGrid>
-        <w:gridCol w:w="1555"/>
-        <w:gridCol w:w="4961"/>
-      </w:tblGrid>
-      <w:tr>
-        <w:tc>
-          <w:tcPr>
-            <w:tcW w:w="1555" w:type="dxa"/>
-          </w:tcPr>
-          <w:p>
-            <w:pPr>
-              <w:spacing w:line="240" w:lineRule="auto"/>
-              <w:rPr>
-                <w:i/>
-              </w:rPr>
-            </w:pPr>
-            <w:r>
-              <w:rPr>
-                <w:i/>
-              </w:rPr>
-              <w:t>No</w:t>
-            </w:r>
-          </w:p>
-        </w:tc>
-        <w:tc>
-          <w:tcPr>
-            <w:tcW w:w="4961" w:type="dxa"/>
-          </w:tcPr>
-          <w:p>
-            <w:pPr>
-              <w:spacing w:line="240" w:lineRule="auto"/>
-            </w:pPr>
-            <w:r>
-              <w:t xml:space="preserve">Nomor urut </w:t>
-            </w:r>
-            <w:r>
-              <w:t xml:space="preserve">daftar tag yang digunakan pada konten artikel </w:t>
-            </w:r>
-            <w:r>
-              <w:t>berdasarkan data terbaru yang telah dibuat</w:t>
-            </w:r>
-          </w:p>
-        </w:tc>
-      </w:tr>
-      <w:tr>
-        <w:tc>
-          <w:tcPr>
-            <w:tcW w:w="1555" w:type="dxa"/>
-          </w:tcPr>
-          <w:p>
-            <w:pPr>
-              <w:spacing w:line="240" w:lineRule="auto"/>
-              <w:rPr>
-                <w:i/>
-              </w:rPr>
-            </w:pPr>
-            <w:r>
-              <w:rPr>
-                <w:i/>
-              </w:rPr>
-              <w:t>Category</w:t>
-            </w:r>
-          </w:p>
-        </w:tc>
-        <w:tc>
-          <w:tcPr>
-            <w:tcW w:w="4961" w:type="dxa"/>
-          </w:tcPr>
-          <w:p>
-            <w:pPr>
-              <w:spacing w:line="240" w:lineRule="auto"/>
-            </w:pPr>
-            <w:r>
-              <w:t>Kolom ini berisi informasi nama kategori dari konten artikel yang menggunakan tag</w:t>
-            </w:r>
-          </w:p>
-        </w:tc>
-      </w:tr>
-      <w:tr>
-        <w:tc>
-          <w:tcPr>
-            <w:tcW w:w="1555" w:type="dxa"/>
-          </w:tcPr>
-          <w:p>
-            <w:pPr>
-              <w:spacing w:line="240" w:lineRule="auto"/>
-              <w:rPr>
-                <w:i/>
-              </w:rPr>
-            </w:pPr>
-            <w:r>
-              <w:rPr>
-                <w:i/>
-              </w:rPr>
-              <w:t>Article</w:t>
-            </w:r>
-          </w:p>
-        </w:tc>
-        <w:tc>
-          <w:tcPr>
-            <w:tcW w:w="4961" w:type="dxa"/>
-          </w:tcPr>
-          <w:p>
-            <w:pPr>
-              <w:spacing w:line="240" w:lineRule="auto"/>
-            </w:pPr>
-            <w:r>
-              <w:t>Kolom ini berisi informasi judul dari konten artikel yang menggunakan tag</w:t>
-            </w:r>
-          </w:p>
-        </w:tc>
-      </w:tr>
-      <w:tr>
-        <w:tc>
-          <w:tcPr>
-            <w:tcW w:w="1555" w:type="dxa"/>
-          </w:tcPr>
-          <w:p>
-            <w:pPr>
-              <w:spacing w:line="240" w:lineRule="auto"/>
-              <w:rPr>
-                <w:i/>
-              </w:rPr>
-            </w:pPr>
-            <w:r>
-              <w:rPr>
-                <w:i/>
-              </w:rPr>
-              <w:t>Tag</w:t>
-            </w:r>
-          </w:p>
-        </w:tc>
-        <w:tc>
-          <w:tcPr>
-            <w:tcW w:w="4961" w:type="dxa"/>
-          </w:tcPr>
-          <w:p>
-            <w:pPr>
-              <w:spacing w:line="240" w:lineRule="auto"/>
-            </w:pPr>
-            <w:r>
-              <w:t>Kolom ini berisi informasi tag yang digunakan pada konten artikel</w:t>
-            </w:r>
-          </w:p>
-        </w:tc>
-      </w:tr>
-      <w:tr>
-        <w:tc>
-          <w:tcPr>
-            <w:tcW w:w="1555" w:type="dxa"/>
-          </w:tcPr>
-          <w:p>
-            <w:pPr>
-              <w:spacing w:line="240" w:lineRule="auto"/>
-              <w:rPr>
-                <w:i/>
-              </w:rPr>
-            </w:pPr>
-            <w:r>
-              <w:rPr>
-                <w:i/>
-              </w:rPr>
-              <w:t>Creation</w:t>
-            </w:r>
-          </w:p>
-        </w:tc>
-        <w:tc>
-          <w:tcPr>
-            <w:tcW w:w="4961" w:type="dxa"/>
-          </w:tcPr>
-          <w:p>
-            <w:pPr>
-              <w:spacing w:line="240" w:lineRule="auto"/>
-            </w:pPr>
-            <w:r>
-              <w:t>Kolom ini berisi informasi user yang memberikan tag pada konten artikel.</w:t>
-            </w:r>
-          </w:p>
-        </w:tc>
-      </w:tr>
-      <w:tr>
-        <w:tc>
-          <w:tcPr>
-            <w:tcW w:w="1555" w:type="dxa"/>
-          </w:tcPr>
-          <w:p>
-            <w:pPr>
-              <w:spacing w:line="240" w:lineRule="auto"/>
-              <w:rPr>
-                <w:i/>
-              </w:rPr>
-            </w:pPr>
-            <w:r>
-              <w:rPr>
-                <w:i/>
-              </w:rPr>
-              <w:lastRenderedPageBreak/>
-              <w:t>Creation Date</w:t>
-            </w:r>
-          </w:p>
-        </w:tc>
-        <w:tc>
-          <w:tcPr>
-            <w:tcW w:w="4961" w:type="dxa"/>
-          </w:tcPr>
-          <w:p>
-            <w:pPr>
-              <w:spacing w:line="240" w:lineRule="auto"/>
-            </w:pPr>
-            <w:r>
-              <w:t>Kolom ini berisi informasi tanggal pemberian tag pada kategori artikel</w:t>
-            </w:r>
-          </w:p>
-        </w:tc>
-      </w:tr>
-      <w:tr>
-        <w:tc>
-          <w:tcPr>
-            <w:tcW w:w="1555" w:type="dxa"/>
-          </w:tcPr>
-          <w:p>
-            <w:pPr>
-              <w:spacing w:line="240" w:lineRule="auto"/>
-              <w:rPr>
-                <w:i/>
-              </w:rPr>
-            </w:pPr>
-            <w:r>
-              <w:rPr>
-                <w:i/>
-              </w:rPr>
-              <w:t>Options</w:t>
-            </w:r>
-          </w:p>
-        </w:tc>
-        <w:tc>
-          <w:tcPr>
-            <w:tcW w:w="4961" w:type="dxa"/>
-          </w:tcPr>
-          <w:p>
-            <w:pPr>
-              <w:spacing w:line="240" w:lineRule="auto"/>
-            </w:pPr>
-            <w:r>
-              <w:t xml:space="preserve">Kolom ini berisi </w:t>
-            </w:r>
-            <w:r>
-              <w:rPr>
-                <w:i/>
-              </w:rPr>
-              <w:t>action</w:t>
-            </w:r>
-            <w:r>
-              <w:t xml:space="preserve"> yang dapat</w:t>
-            </w:r>
-            <w:r>
-              <w:t xml:space="preserve"> Anda gunakan untuk</w:t>
-            </w:r>
-            <w:r>
-              <w:t xml:space="preserve"> melakukan kelola terhadap </w:t>
-            </w:r>
-            <w:r>
-              <w:t xml:space="preserve">data tag yang terdapat pada konten artikel. </w:t>
-            </w:r>
-          </w:p>
-          <w:p>
-            <w:pPr>
-              <w:spacing w:line="240" w:lineRule="auto"/>
-            </w:pPr>
-            <w:r>
-              <w:t xml:space="preserve">Terdapat 1 (satu) </w:t>
-            </w:r>
-            <w:r>
-              <w:t>piihan</w:t>
-            </w:r>
-            <w:r>
-              <w:t xml:space="preserve"> yang dapat Anda gunakan pada tabel daftar tag yang digunakan oleh konten artikel yaitu </w:t>
-            </w:r>
-            <w:r>
-              <w:rPr>
-                <w:i/>
-              </w:rPr>
-              <w:t>Delete</w:t>
-            </w:r>
-            <w:r>
-              <w:t>.</w:t>
-            </w:r>
-          </w:p>
-        </w:tc>
-      </w:tr>
-    </w:tbl>
-    <w:p>
-      <w:pPr>
-        <w:spacing w:before="240"/>
-        <w:ind w:firstLine="709"/>
-      </w:pPr>
-      <w:r>
-        <w:t>Tampilan halaman daftar tag yang digunakan pada konten artikel dapat dilihat pada gambar dibawah ini:</w:t>
-      </w:r>
-    </w:p>
-    <w:p>
-      <w:pPr>
-        <w:keepNext/>
-        <w:jc w:val="center"/>
-      </w:pPr>
-      <w:r>
-        <w:rPr>
-          <w:noProof/>
-        </w:rPr>
-        <w:drawing>
-          <wp:inline distT="0" distB="0" distL="0" distR="0">
-            <wp:extent cx="4177030" cy="3164840"/>
-            <wp:effectExtent l="0" t="0" r="0" b="0"/>
-            <wp:docPr id="17" name="Picture 17"/>
-            <wp:cNvGraphicFramePr>
-              <a:graphicFrameLocks xmlns:a="http://schemas.openxmlformats.org/drawingml/2006/main" noChangeAspect="1"/>
-            </wp:cNvGraphicFramePr>
-            <a:graphic xmlns:a="http://schemas.openxmlformats.org/drawingml/2006/main">
-              <a:graphicData uri="http://schemas.openxmlformats.org/drawingml/2006/picture">
-                <pic:pic xmlns:pic="http://schemas.openxmlformats.org/drawingml/2006/picture">
-                  <pic:nvPicPr>
-                    <pic:cNvPr id="17" name="tags.png"/>
-                    <pic:cNvPicPr/>
-                  </pic:nvPicPr>
-                  <pic:blipFill>
-                    <a:blip r:embed="rId23" cstate="print">
-                      <a:extLst>
-                        <a:ext uri="{28A0092B-C50C-407E-A947-70E740481C1C}">
-                          <a14:useLocalDpi xmlns:a14="http://schemas.microsoft.com/office/drawing/2010/main" val="0"/>
-                        </a:ext>
-                      </a:extLst>
-                    </a:blip>
-                    <a:stretch>
-                      <a:fillRect/>
-                    </a:stretch>
-                  </pic:blipFill>
-                  <pic:spPr>
-                    <a:xfrm>
-                      <a:off x="0" y="0"/>
-                      <a:ext cx="4177030" cy="3164840"/>
-                    </a:xfrm>
-                    <a:prstGeom prst="rect">
-                      <a:avLst/>
-                    </a:prstGeom>
-                  </pic:spPr>
-                </pic:pic>
-              </a:graphicData>
-            </a:graphic>
-          </wp:inline>
-        </w:drawing>
-      </w:r>
-    </w:p>
-    <w:p>
-      <w:pPr>
-        <w:pStyle w:val="Caption"/>
-        <w:jc w:val="center"/>
-      </w:pPr>
-      <w:bookmarkStart w:id="53" w:name="_Toc483991461"/>
-      <w:r>
-        <w:t xml:space="preserve">Gambar </w:t>
-      </w:r>
-      <w:r>
-        <w:fldChar w:fldCharType="begin"/>
-      </w:r>
-      <w:r>
-        <w:instrText xml:space="preserve"> SEQ Gambar \* ARABIC </w:instrText>
-      </w:r>
-      <w:r>
-        <w:fldChar w:fldCharType="separate"/>
-      </w:r>
-      <w:r>
-        <w:rPr>
-          <w:noProof/>
-        </w:rPr>
-        <w:t>16</w:t>
-      </w:r>
-      <w:r>
-        <w:rPr>
-          <w:noProof/>
-        </w:rPr>
-        <w:fldChar w:fldCharType="end"/>
-      </w:r>
-      <w:r>
-        <w:t xml:space="preserve"> Article Tags</w:t>
-      </w:r>
       <w:bookmarkEnd w:id="53"/>
     </w:p>
     <w:p>
@@ -11951,7 +12648,6 @@
       </w:pPr>
       <w:bookmarkStart w:id="54" w:name="_Toc483989681"/>
       <w:r>
-        <w:lastRenderedPageBreak/>
         <w:t>Settings</w:t>
       </w:r>
       <w:bookmarkEnd w:id="14"/>
@@ -12161,6 +12857,7 @@
         <w:rPr>
           <w:szCs w:val="20"/>
         </w:rPr>
+        <w:lastRenderedPageBreak/>
         <w:t xml:space="preserve">Input ini berisi pengaturan ketersediaan </w:t>
       </w:r>
       <w:r>
@@ -12521,7 +13218,6 @@
         <w:rPr>
           <w:szCs w:val="20"/>
         </w:rPr>
-        <w:lastRenderedPageBreak/>
         <w:t xml:space="preserve">Gridview Column </w:t>
       </w:r>
       <w:r>
@@ -12999,6 +13695,7 @@
           <w:sz w:val="18"/>
           <w:szCs w:val="20"/>
         </w:rPr>
+        <w:lastRenderedPageBreak/>
         <w:t>Catatan:</w:t>
       </w:r>
       <w:r>
@@ -13437,7 +14134,6 @@
         <w:rPr>
           <w:szCs w:val="20"/>
         </w:rPr>
-        <w:lastRenderedPageBreak/>
         <w:t xml:space="preserve">Isikan kolom ini dengan jumlah </w:t>
       </w:r>
       <w:r>
@@ -13840,6 +14536,7 @@
         <w:contextualSpacing w:val="0"/>
       </w:pPr>
       <w:r>
+        <w:lastRenderedPageBreak/>
         <w:t>Photo</w:t>
       </w:r>
       <w:r>
@@ -14005,7 +14702,7 @@
                     <pic:cNvPicPr/>
                   </pic:nvPicPr>
                   <pic:blipFill>
-                    <a:blip r:embed="rId24">
+                    <a:blip r:embed="rId25">
                       <a:extLst>
                         <a:ext uri="{28A0092B-C50C-407E-A947-70E740481C1C}">
                           <a14:useLocalDpi xmlns:a14="http://schemas.microsoft.com/office/drawing/2010/main" val="0"/>
@@ -14080,7 +14777,7 @@
       <w:bookmarkEnd w:id="55"/>
     </w:p>
     <w:sectPr>
-      <w:footerReference w:type="default" r:id="rId25"/>
+      <w:footerReference w:type="default" r:id="rId26"/>
       <w:pgSz w:w="8392" w:h="11907" w:code="11"/>
       <w:pgMar w:top="680" w:right="680" w:bottom="851" w:left="1134" w:header="720" w:footer="397" w:gutter="0"/>
       <w:cols w:space="720"/>
@@ -16885,7 +17582,7 @@
 </file>
 
 <file path=customXml/itemProps1.xml><?xml version="1.0" encoding="utf-8"?>
-<ds:datastoreItem xmlns:ds="http://schemas.openxmlformats.org/officeDocument/2006/customXml" ds:itemID="{164940EF-8B4A-4965-A27A-A5EA11D17FC6}">
+<ds:datastoreItem xmlns:ds="http://schemas.openxmlformats.org/officeDocument/2006/customXml" ds:itemID="{7CF15DB7-4F01-4C21-B549-7192F7070D4A}">
   <ds:schemaRefs>
     <ds:schemaRef ds:uri="http://schemas.openxmlformats.org/officeDocument/2006/bibliography"/>
   </ds:schemaRefs>

--- a/modules/album/assets/manual/mod-album_CP.docx
+++ b/modules/album/assets/manual/mod-album_CP.docx
@@ -8,7 +8,7 @@
         <w:spacing w:before="0" w:after="240"/>
       </w:pPr>
       <w:bookmarkStart w:id="0" w:name="_Toc463254369"/>
-      <w:bookmarkStart w:id="1" w:name="_Toc483989669"/>
+      <w:bookmarkStart w:id="1" w:name="_Toc483997724"/>
       <w:r>
         <w:t>DAFTAR ISI</w:t>
       </w:r>
@@ -35,7 +35,7 @@
       <w:r>
         <w:fldChar w:fldCharType="separate"/>
       </w:r>
-      <w:hyperlink w:anchor="_Toc483989669" w:history="1">
+      <w:hyperlink w:anchor="_Toc483997724" w:history="1">
         <w:r>
           <w:rPr>
             <w:rStyle w:val="Hyperlink"/>
@@ -62,7 +62,7 @@
             <w:noProof/>
             <w:webHidden/>
           </w:rPr>
-          <w:instrText xml:space="preserve"> PAGEREF _Toc483989669 \h </w:instrText>
+          <w:instrText xml:space="preserve"> PAGEREF _Toc483997724 \h </w:instrText>
         </w:r>
         <w:r>
           <w:rPr>
@@ -105,7 +105,7 @@
           <w:sz w:val="22"/>
         </w:rPr>
       </w:pPr>
-      <w:hyperlink w:anchor="_Toc483989670" w:history="1">
+      <w:hyperlink w:anchor="_Toc483997725" w:history="1">
         <w:r>
           <w:rPr>
             <w:rStyle w:val="Hyperlink"/>
@@ -132,7 +132,7 @@
             <w:noProof/>
             <w:webHidden/>
           </w:rPr>
-          <w:instrText xml:space="preserve"> PAGEREF _Toc483989670 \h </w:instrText>
+          <w:instrText xml:space="preserve"> PAGEREF _Toc483997725 \h </w:instrText>
         </w:r>
         <w:r>
           <w:rPr>
@@ -175,7 +175,7 @@
           <w:sz w:val="22"/>
         </w:rPr>
       </w:pPr>
-      <w:hyperlink w:anchor="_Toc483989671" w:history="1">
+      <w:hyperlink w:anchor="_Toc483997726" w:history="1">
         <w:r>
           <w:rPr>
             <w:rStyle w:val="Hyperlink"/>
@@ -202,7 +202,7 @@
             <w:noProof/>
             <w:webHidden/>
           </w:rPr>
-          <w:instrText xml:space="preserve"> PAGEREF _Toc483989671 \h </w:instrText>
+          <w:instrText xml:space="preserve"> PAGEREF _Toc483997726 \h </w:instrText>
         </w:r>
         <w:r>
           <w:rPr>
@@ -245,7 +245,7 @@
           <w:sz w:val="22"/>
         </w:rPr>
       </w:pPr>
-      <w:hyperlink w:anchor="_Toc483989672" w:history="1">
+      <w:hyperlink w:anchor="_Toc483997727" w:history="1">
         <w:r>
           <w:rPr>
             <w:rStyle w:val="Hyperlink"/>
@@ -272,7 +272,7 @@
             <w:noProof/>
             <w:webHidden/>
           </w:rPr>
-          <w:instrText xml:space="preserve"> PAGEREF _Toc483989672 \h </w:instrText>
+          <w:instrText xml:space="preserve"> PAGEREF _Toc483997727 \h </w:instrText>
         </w:r>
         <w:r>
           <w:rPr>
@@ -315,7 +315,7 @@
           <w:sz w:val="22"/>
         </w:rPr>
       </w:pPr>
-      <w:hyperlink w:anchor="_Toc483989673" w:history="1">
+      <w:hyperlink w:anchor="_Toc483997728" w:history="1">
         <w:r>
           <w:rPr>
             <w:rStyle w:val="Hyperlink"/>
@@ -342,7 +342,7 @@
             <w:noProof/>
             <w:webHidden/>
           </w:rPr>
-          <w:instrText xml:space="preserve"> PAGEREF _Toc483989673 \h </w:instrText>
+          <w:instrText xml:space="preserve"> PAGEREF _Toc483997728 \h </w:instrText>
         </w:r>
         <w:r>
           <w:rPr>
@@ -385,7 +385,7 @@
           <w:sz w:val="22"/>
         </w:rPr>
       </w:pPr>
-      <w:hyperlink w:anchor="_Toc483989674" w:history="1">
+      <w:hyperlink w:anchor="_Toc483997729" w:history="1">
         <w:r>
           <w:rPr>
             <w:rStyle w:val="Hyperlink"/>
@@ -412,7 +412,7 @@
             <w:noProof/>
             <w:webHidden/>
           </w:rPr>
-          <w:instrText xml:space="preserve"> PAGEREF _Toc483989674 \h </w:instrText>
+          <w:instrText xml:space="preserve"> PAGEREF _Toc483997729 \h </w:instrText>
         </w:r>
         <w:r>
           <w:rPr>
@@ -455,7 +455,7 @@
           <w:sz w:val="22"/>
         </w:rPr>
       </w:pPr>
-      <w:hyperlink w:anchor="_Toc483989675" w:history="1">
+      <w:hyperlink w:anchor="_Toc483997730" w:history="1">
         <w:r>
           <w:rPr>
             <w:rStyle w:val="Hyperlink"/>
@@ -482,7 +482,7 @@
             <w:noProof/>
             <w:webHidden/>
           </w:rPr>
-          <w:instrText xml:space="preserve"> PAGEREF _Toc483989675 \h </w:instrText>
+          <w:instrText xml:space="preserve"> PAGEREF _Toc483997730 \h </w:instrText>
         </w:r>
         <w:r>
           <w:rPr>
@@ -525,7 +525,7 @@
           <w:sz w:val="22"/>
         </w:rPr>
       </w:pPr>
-      <w:hyperlink w:anchor="_Toc483989676" w:history="1">
+      <w:hyperlink w:anchor="_Toc483997731" w:history="1">
         <w:r>
           <w:rPr>
             <w:rStyle w:val="Hyperlink"/>
@@ -552,7 +552,7 @@
             <w:noProof/>
             <w:webHidden/>
           </w:rPr>
-          <w:instrText xml:space="preserve"> PAGEREF _Toc483989676 \h </w:instrText>
+          <w:instrText xml:space="preserve"> PAGEREF _Toc483997731 \h </w:instrText>
         </w:r>
         <w:r>
           <w:rPr>
@@ -595,7 +595,7 @@
           <w:sz w:val="22"/>
         </w:rPr>
       </w:pPr>
-      <w:hyperlink w:anchor="_Toc483989677" w:history="1">
+      <w:hyperlink w:anchor="_Toc483997732" w:history="1">
         <w:r>
           <w:rPr>
             <w:rStyle w:val="Hyperlink"/>
@@ -622,7 +622,7 @@
             <w:noProof/>
             <w:webHidden/>
           </w:rPr>
-          <w:instrText xml:space="preserve"> PAGEREF _Toc483989677 \h </w:instrText>
+          <w:instrText xml:space="preserve"> PAGEREF _Toc483997732 \h </w:instrText>
         </w:r>
         <w:r>
           <w:rPr>
@@ -665,13 +665,13 @@
           <w:sz w:val="22"/>
         </w:rPr>
       </w:pPr>
-      <w:hyperlink w:anchor="_Toc483989678" w:history="1">
+      <w:hyperlink w:anchor="_Toc483997733" w:history="1">
         <w:r>
           <w:rPr>
             <w:rStyle w:val="Hyperlink"/>
             <w:noProof/>
           </w:rPr>
-          <w:t>Views</w:t>
+          <w:t>Album Tags</w:t>
         </w:r>
         <w:r>
           <w:rPr>
@@ -692,7 +692,7 @@
             <w:noProof/>
             <w:webHidden/>
           </w:rPr>
-          <w:instrText xml:space="preserve"> PAGEREF _Toc483989678 \h </w:instrText>
+          <w:instrText xml:space="preserve"> PAGEREF _Toc483997733 \h </w:instrText>
         </w:r>
         <w:r>
           <w:rPr>
@@ -735,13 +735,13 @@
           <w:sz w:val="22"/>
         </w:rPr>
       </w:pPr>
-      <w:hyperlink w:anchor="_Toc483989679" w:history="1">
+      <w:hyperlink w:anchor="_Toc483997734" w:history="1">
         <w:r>
           <w:rPr>
             <w:rStyle w:val="Hyperlink"/>
             <w:noProof/>
           </w:rPr>
-          <w:t>Downloads</w:t>
+          <w:t>Photo Tags</w:t>
         </w:r>
         <w:r>
           <w:rPr>
@@ -762,7 +762,7 @@
             <w:noProof/>
             <w:webHidden/>
           </w:rPr>
-          <w:instrText xml:space="preserve"> PAGEREF _Toc483989679 \h </w:instrText>
+          <w:instrText xml:space="preserve"> PAGEREF _Toc483997734 \h </w:instrText>
         </w:r>
         <w:r>
           <w:rPr>
@@ -782,7 +782,7 @@
             <w:noProof/>
             <w:webHidden/>
           </w:rPr>
-          <w:t>23</w:t>
+          <w:t>22</w:t>
         </w:r>
         <w:r>
           <w:rPr>
@@ -805,13 +805,13 @@
           <w:sz w:val="22"/>
         </w:rPr>
       </w:pPr>
-      <w:hyperlink w:anchor="_Toc483989680" w:history="1">
+      <w:hyperlink w:anchor="_Toc483997735" w:history="1">
         <w:r>
           <w:rPr>
             <w:rStyle w:val="Hyperlink"/>
             <w:noProof/>
           </w:rPr>
-          <w:t>Tags</w:t>
+          <w:t>Views</w:t>
         </w:r>
         <w:r>
           <w:rPr>
@@ -832,7 +832,7 @@
             <w:noProof/>
             <w:webHidden/>
           </w:rPr>
-          <w:instrText xml:space="preserve"> PAGEREF _Toc483989680 \h </w:instrText>
+          <w:instrText xml:space="preserve"> PAGEREF _Toc483997735 \h </w:instrText>
         </w:r>
         <w:r>
           <w:rPr>
@@ -852,7 +852,7 @@
             <w:noProof/>
             <w:webHidden/>
           </w:rPr>
-          <w:t>27</w:t>
+          <w:t>23</w:t>
         </w:r>
         <w:r>
           <w:rPr>
@@ -875,7 +875,7 @@
           <w:sz w:val="22"/>
         </w:rPr>
       </w:pPr>
-      <w:hyperlink w:anchor="_Toc483989681" w:history="1">
+      <w:hyperlink w:anchor="_Toc483997736" w:history="1">
         <w:r>
           <w:rPr>
             <w:rStyle w:val="Hyperlink"/>
@@ -902,7 +902,7 @@
             <w:noProof/>
             <w:webHidden/>
           </w:rPr>
-          <w:instrText xml:space="preserve"> PAGEREF _Toc483989681 \h </w:instrText>
+          <w:instrText xml:space="preserve"> PAGEREF _Toc483997736 \h </w:instrText>
         </w:r>
         <w:r>
           <w:rPr>
@@ -922,73 +922,7 @@
             <w:noProof/>
             <w:webHidden/>
           </w:rPr>
-          <w:t>29</w:t>
-        </w:r>
-        <w:r>
-          <w:rPr>
-            <w:noProof/>
-            <w:webHidden/>
-          </w:rPr>
-          <w:fldChar w:fldCharType="end"/>
-        </w:r>
-      </w:hyperlink>
-    </w:p>
-    <w:p>
-      <w:pPr>
-        <w:pStyle w:val="TOC3"/>
-        <w:tabs>
-          <w:tab w:val="right" w:leader="dot" w:pos="6568"/>
-        </w:tabs>
-        <w:rPr>
-          <w:rFonts w:eastAsiaTheme="minorEastAsia"/>
-          <w:noProof/>
-          <w:sz w:val="22"/>
-        </w:rPr>
-      </w:pPr>
-      <w:hyperlink w:anchor="_Toc483989682" w:history="1">
-        <w:r>
-          <w:rPr>
-            <w:rStyle w:val="Hyperlink"/>
-            <w:noProof/>
-          </w:rPr>
-          <w:t>Public Settings</w:t>
-        </w:r>
-        <w:r>
-          <w:rPr>
-            <w:noProof/>
-            <w:webHidden/>
-          </w:rPr>
-          <w:tab/>
-        </w:r>
-        <w:r>
-          <w:rPr>
-            <w:noProof/>
-            <w:webHidden/>
-          </w:rPr>
-          <w:fldChar w:fldCharType="begin"/>
-        </w:r>
-        <w:r>
-          <w:rPr>
-            <w:noProof/>
-            <w:webHidden/>
-          </w:rPr>
-          <w:instrText xml:space="preserve"> PAGEREF _Toc483989682 \h </w:instrText>
-        </w:r>
-        <w:r>
-          <w:rPr>
-            <w:noProof/>
-            <w:webHidden/>
-          </w:rPr>
-          <w:fldChar w:fldCharType="separate"/>
-        </w:r>
-        <w:r>
-          <w:rPr>
-            <w:b/>
-            <w:bCs/>
-            <w:noProof/>
-            <w:webHidden/>
-          </w:rPr>
-          <w:t>Error! Bookmark not defined.</w:t>
+          <w:t>27</w:t>
         </w:r>
         <w:r>
           <w:rPr>
@@ -1018,7 +952,7 @@
         <w:pStyle w:val="Heading1"/>
         <w:spacing w:before="0" w:after="240"/>
       </w:pPr>
-      <w:bookmarkStart w:id="2" w:name="_Toc483989670"/>
+      <w:bookmarkStart w:id="2" w:name="_Toc483997725"/>
       <w:r>
         <w:lastRenderedPageBreak/>
         <w:t>DAFTAR TABEL</w:t>
@@ -1046,7 +980,7 @@
       <w:r>
         <w:fldChar w:fldCharType="separate"/>
       </w:r>
-      <w:hyperlink w:anchor="_Toc483991419" w:history="1">
+      <w:hyperlink w:anchor="_Toc483997647" w:history="1">
         <w:r>
           <w:rPr>
             <w:rStyle w:val="Hyperlink"/>
@@ -1073,7 +1007,7 @@
             <w:noProof/>
             <w:webHidden/>
           </w:rPr>
-          <w:instrText xml:space="preserve"> PAGEREF _Toc483991419 \h </w:instrText>
+          <w:instrText xml:space="preserve"> PAGEREF _Toc483997647 \h </w:instrText>
         </w:r>
         <w:r>
           <w:rPr>
@@ -1116,7 +1050,7 @@
           <w:sz w:val="22"/>
         </w:rPr>
       </w:pPr>
-      <w:hyperlink w:anchor="_Toc483991420" w:history="1">
+      <w:hyperlink w:anchor="_Toc483997648" w:history="1">
         <w:r>
           <w:rPr>
             <w:rStyle w:val="Hyperlink"/>
@@ -1143,7 +1077,7 @@
             <w:noProof/>
             <w:webHidden/>
           </w:rPr>
-          <w:instrText xml:space="preserve"> PAGEREF _Toc483991420 \h </w:instrText>
+          <w:instrText xml:space="preserve"> PAGEREF _Toc483997648 \h </w:instrText>
         </w:r>
         <w:r>
           <w:rPr>
@@ -1186,7 +1120,7 @@
           <w:sz w:val="22"/>
         </w:rPr>
       </w:pPr>
-      <w:hyperlink w:anchor="_Toc483991421" w:history="1">
+      <w:hyperlink w:anchor="_Toc483997649" w:history="1">
         <w:r>
           <w:rPr>
             <w:rStyle w:val="Hyperlink"/>
@@ -1213,7 +1147,7 @@
             <w:noProof/>
             <w:webHidden/>
           </w:rPr>
-          <w:instrText xml:space="preserve"> PAGEREF _Toc483991421 \h </w:instrText>
+          <w:instrText xml:space="preserve"> PAGEREF _Toc483997649 \h </w:instrText>
         </w:r>
         <w:r>
           <w:rPr>
@@ -1256,7 +1190,7 @@
           <w:sz w:val="22"/>
         </w:rPr>
       </w:pPr>
-      <w:hyperlink w:anchor="_Toc483991422" w:history="1">
+      <w:hyperlink w:anchor="_Toc483997650" w:history="1">
         <w:r>
           <w:rPr>
             <w:rStyle w:val="Hyperlink"/>
@@ -1283,7 +1217,7 @@
             <w:noProof/>
             <w:webHidden/>
           </w:rPr>
-          <w:instrText xml:space="preserve"> PAGEREF _Toc483991422 \h </w:instrText>
+          <w:instrText xml:space="preserve"> PAGEREF _Toc483997650 \h </w:instrText>
         </w:r>
         <w:r>
           <w:rPr>
@@ -1326,7 +1260,7 @@
           <w:sz w:val="22"/>
         </w:rPr>
       </w:pPr>
-      <w:hyperlink w:anchor="_Toc483991423" w:history="1">
+      <w:hyperlink w:anchor="_Toc483997651" w:history="1">
         <w:r>
           <w:rPr>
             <w:rStyle w:val="Hyperlink"/>
@@ -1353,7 +1287,7 @@
             <w:noProof/>
             <w:webHidden/>
           </w:rPr>
-          <w:instrText xml:space="preserve"> PAGEREF _Toc483991423 \h </w:instrText>
+          <w:instrText xml:space="preserve"> PAGEREF _Toc483997651 \h </w:instrText>
         </w:r>
         <w:r>
           <w:rPr>
@@ -1396,7 +1330,7 @@
           <w:sz w:val="22"/>
         </w:rPr>
       </w:pPr>
-      <w:hyperlink w:anchor="_Toc483991424" w:history="1">
+      <w:hyperlink w:anchor="_Toc483997652" w:history="1">
         <w:r>
           <w:rPr>
             <w:rStyle w:val="Hyperlink"/>
@@ -1423,7 +1357,7 @@
             <w:noProof/>
             <w:webHidden/>
           </w:rPr>
-          <w:instrText xml:space="preserve"> PAGEREF _Toc483991424 \h </w:instrText>
+          <w:instrText xml:space="preserve"> PAGEREF _Toc483997652 \h </w:instrText>
         </w:r>
         <w:r>
           <w:rPr>
@@ -1466,7 +1400,7 @@
           <w:sz w:val="22"/>
         </w:rPr>
       </w:pPr>
-      <w:hyperlink w:anchor="_Toc483991425" w:history="1">
+      <w:hyperlink w:anchor="_Toc483997653" w:history="1">
         <w:r>
           <w:rPr>
             <w:rStyle w:val="Hyperlink"/>
@@ -1493,7 +1427,7 @@
             <w:noProof/>
             <w:webHidden/>
           </w:rPr>
-          <w:instrText xml:space="preserve"> PAGEREF _Toc483991425 \h </w:instrText>
+          <w:instrText xml:space="preserve"> PAGEREF _Toc483997653 \h </w:instrText>
         </w:r>
         <w:r>
           <w:rPr>
@@ -1536,13 +1470,13 @@
           <w:sz w:val="22"/>
         </w:rPr>
       </w:pPr>
-      <w:hyperlink w:anchor="_Toc483991426" w:history="1">
+      <w:hyperlink w:anchor="_Toc483997654" w:history="1">
         <w:r>
           <w:rPr>
             <w:rStyle w:val="Hyperlink"/>
             <w:noProof/>
           </w:rPr>
-          <w:t>Table 8 Article History Views</w:t>
+          <w:t>Table 8 Album Tags</w:t>
         </w:r>
         <w:r>
           <w:rPr>
@@ -1563,7 +1497,7 @@
             <w:noProof/>
             <w:webHidden/>
           </w:rPr>
-          <w:instrText xml:space="preserve"> PAGEREF _Toc483991426 \h </w:instrText>
+          <w:instrText xml:space="preserve"> PAGEREF _Toc483997654 \h </w:instrText>
         </w:r>
         <w:r>
           <w:rPr>
@@ -1606,13 +1540,13 @@
           <w:sz w:val="22"/>
         </w:rPr>
       </w:pPr>
-      <w:hyperlink w:anchor="_Toc483991427" w:history="1">
+      <w:hyperlink w:anchor="_Toc483997655" w:history="1">
         <w:r>
           <w:rPr>
             <w:rStyle w:val="Hyperlink"/>
             <w:noProof/>
           </w:rPr>
-          <w:t>Table 9 Article History Downlaods</w:t>
+          <w:t>Table 9 Album Photo  Tags</w:t>
         </w:r>
         <w:r>
           <w:rPr>
@@ -1633,7 +1567,7 @@
             <w:noProof/>
             <w:webHidden/>
           </w:rPr>
-          <w:instrText xml:space="preserve"> PAGEREF _Toc483991427 \h </w:instrText>
+          <w:instrText xml:space="preserve"> PAGEREF _Toc483997655 \h </w:instrText>
         </w:r>
         <w:r>
           <w:rPr>
@@ -1653,7 +1587,7 @@
             <w:noProof/>
             <w:webHidden/>
           </w:rPr>
-          <w:t>24</w:t>
+          <w:t>22</w:t>
         </w:r>
         <w:r>
           <w:rPr>
@@ -1676,13 +1610,13 @@
           <w:sz w:val="22"/>
         </w:rPr>
       </w:pPr>
-      <w:hyperlink w:anchor="_Toc483991428" w:history="1">
+      <w:hyperlink w:anchor="_Toc483997656" w:history="1">
         <w:r>
           <w:rPr>
             <w:rStyle w:val="Hyperlink"/>
             <w:noProof/>
           </w:rPr>
-          <w:t>Table 10 Article Tags</w:t>
+          <w:t>Table 10 Album History Views</w:t>
         </w:r>
         <w:r>
           <w:rPr>
@@ -1703,7 +1637,7 @@
             <w:noProof/>
             <w:webHidden/>
           </w:rPr>
-          <w:instrText xml:space="preserve"> PAGEREF _Toc483991428 \h </w:instrText>
+          <w:instrText xml:space="preserve"> PAGEREF _Toc483997656 \h </w:instrText>
         </w:r>
         <w:r>
           <w:rPr>
@@ -1723,7 +1657,7 @@
             <w:noProof/>
             <w:webHidden/>
           </w:rPr>
-          <w:t>27</w:t>
+          <w:t>23</w:t>
         </w:r>
         <w:r>
           <w:rPr>
@@ -1758,7 +1692,7 @@
         <w:pStyle w:val="Heading1"/>
         <w:spacing w:before="0" w:after="240"/>
       </w:pPr>
-      <w:bookmarkStart w:id="3" w:name="_Toc483989671"/>
+      <w:bookmarkStart w:id="3" w:name="_Toc483997726"/>
       <w:r>
         <w:lastRenderedPageBreak/>
         <w:t>DAFTAR GAMBAR</w:t>
@@ -1786,7 +1720,7 @@
       <w:r>
         <w:fldChar w:fldCharType="separate"/>
       </w:r>
-      <w:hyperlink w:anchor="_Toc483991446" w:history="1">
+      <w:hyperlink w:anchor="_Toc483997684" w:history="1">
         <w:r>
           <w:rPr>
             <w:rStyle w:val="Hyperlink"/>
@@ -1813,7 +1747,7 @@
             <w:noProof/>
             <w:webHidden/>
           </w:rPr>
-          <w:instrText xml:space="preserve"> PAGEREF _Toc483991446 \h </w:instrText>
+          <w:instrText xml:space="preserve"> PAGEREF _Toc483997684 \h </w:instrText>
         </w:r>
         <w:r>
           <w:rPr>
@@ -1856,7 +1790,7 @@
           <w:sz w:val="22"/>
         </w:rPr>
       </w:pPr>
-      <w:hyperlink w:anchor="_Toc483991447" w:history="1">
+      <w:hyperlink w:anchor="_Toc483997685" w:history="1">
         <w:r>
           <w:rPr>
             <w:rStyle w:val="Hyperlink"/>
@@ -1883,7 +1817,7 @@
             <w:noProof/>
             <w:webHidden/>
           </w:rPr>
-          <w:instrText xml:space="preserve"> PAGEREF _Toc483991447 \h </w:instrText>
+          <w:instrText xml:space="preserve"> PAGEREF _Toc483997685 \h </w:instrText>
         </w:r>
         <w:r>
           <w:rPr>
@@ -1926,7 +1860,7 @@
           <w:sz w:val="22"/>
         </w:rPr>
       </w:pPr>
-      <w:hyperlink w:anchor="_Toc483991448" w:history="1">
+      <w:hyperlink w:anchor="_Toc483997686" w:history="1">
         <w:r>
           <w:rPr>
             <w:rStyle w:val="Hyperlink"/>
@@ -1953,7 +1887,7 @@
             <w:noProof/>
             <w:webHidden/>
           </w:rPr>
-          <w:instrText xml:space="preserve"> PAGEREF _Toc483991448 \h </w:instrText>
+          <w:instrText xml:space="preserve"> PAGEREF _Toc483997686 \h </w:instrText>
         </w:r>
         <w:r>
           <w:rPr>
@@ -1996,7 +1930,7 @@
           <w:sz w:val="22"/>
         </w:rPr>
       </w:pPr>
-      <w:hyperlink w:anchor="_Toc483991449" w:history="1">
+      <w:hyperlink w:anchor="_Toc483997687" w:history="1">
         <w:r>
           <w:rPr>
             <w:rStyle w:val="Hyperlink"/>
@@ -2023,7 +1957,7 @@
             <w:noProof/>
             <w:webHidden/>
           </w:rPr>
-          <w:instrText xml:space="preserve"> PAGEREF _Toc483991449 \h </w:instrText>
+          <w:instrText xml:space="preserve"> PAGEREF _Toc483997687 \h </w:instrText>
         </w:r>
         <w:r>
           <w:rPr>
@@ -2066,7 +2000,7 @@
           <w:sz w:val="22"/>
         </w:rPr>
       </w:pPr>
-      <w:hyperlink w:anchor="_Toc483991450" w:history="1">
+      <w:hyperlink w:anchor="_Toc483997688" w:history="1">
         <w:r>
           <w:rPr>
             <w:rStyle w:val="Hyperlink"/>
@@ -2093,7 +2027,7 @@
             <w:noProof/>
             <w:webHidden/>
           </w:rPr>
-          <w:instrText xml:space="preserve"> PAGEREF _Toc483991450 \h </w:instrText>
+          <w:instrText xml:space="preserve"> PAGEREF _Toc483997688 \h </w:instrText>
         </w:r>
         <w:r>
           <w:rPr>
@@ -2136,7 +2070,7 @@
           <w:sz w:val="22"/>
         </w:rPr>
       </w:pPr>
-      <w:hyperlink w:anchor="_Toc483991451" w:history="1">
+      <w:hyperlink w:anchor="_Toc483997689" w:history="1">
         <w:r>
           <w:rPr>
             <w:rStyle w:val="Hyperlink"/>
@@ -2163,7 +2097,7 @@
             <w:noProof/>
             <w:webHidden/>
           </w:rPr>
-          <w:instrText xml:space="preserve"> PAGEREF _Toc483991451 \h </w:instrText>
+          <w:instrText xml:space="preserve"> PAGEREF _Toc483997689 \h </w:instrText>
         </w:r>
         <w:r>
           <w:rPr>
@@ -2206,7 +2140,7 @@
           <w:sz w:val="22"/>
         </w:rPr>
       </w:pPr>
-      <w:hyperlink w:anchor="_Toc483991452" w:history="1">
+      <w:hyperlink w:anchor="_Toc483997690" w:history="1">
         <w:r>
           <w:rPr>
             <w:rStyle w:val="Hyperlink"/>
@@ -2233,7 +2167,7 @@
             <w:noProof/>
             <w:webHidden/>
           </w:rPr>
-          <w:instrText xml:space="preserve"> PAGEREF _Toc483991452 \h </w:instrText>
+          <w:instrText xml:space="preserve"> PAGEREF _Toc483997690 \h </w:instrText>
         </w:r>
         <w:r>
           <w:rPr>
@@ -2276,27 +2210,13 @@
           <w:sz w:val="22"/>
         </w:rPr>
       </w:pPr>
-      <w:hyperlink w:anchor="_Toc483991453" w:history="1">
+      <w:hyperlink w:anchor="_Toc483997691" w:history="1">
         <w:r>
           <w:rPr>
             <w:rStyle w:val="Hyperlink"/>
             <w:noProof/>
           </w:rPr>
-          <w:t>Gambar 8 Article Pho</w:t>
-        </w:r>
-        <w:r>
-          <w:rPr>
-            <w:rStyle w:val="Hyperlink"/>
-            <w:noProof/>
-          </w:rPr>
-          <w:t>t</w:t>
-        </w:r>
-        <w:r>
-          <w:rPr>
-            <w:rStyle w:val="Hyperlink"/>
-            <w:noProof/>
-          </w:rPr>
-          <w:t>o Detail</w:t>
+          <w:t>Gambar 8 Album Photo Detail</w:t>
         </w:r>
         <w:r>
           <w:rPr>
@@ -2317,7 +2237,7 @@
             <w:noProof/>
             <w:webHidden/>
           </w:rPr>
-          <w:instrText xml:space="preserve"> PAGEREF _Toc483991453 \h </w:instrText>
+          <w:instrText xml:space="preserve"> PAGEREF _Toc483997691 \h </w:instrText>
         </w:r>
         <w:r>
           <w:rPr>
@@ -2360,13 +2280,13 @@
           <w:sz w:val="22"/>
         </w:rPr>
       </w:pPr>
-      <w:hyperlink w:anchor="_Toc483991454" w:history="1">
+      <w:hyperlink w:anchor="_Toc483997692" w:history="1">
         <w:r>
           <w:rPr>
             <w:rStyle w:val="Hyperlink"/>
             <w:noProof/>
           </w:rPr>
-          <w:t>Gambar 9 Article Photo Form</w:t>
+          <w:t>Gambar 9 Album Photo Form</w:t>
         </w:r>
         <w:r>
           <w:rPr>
@@ -2387,7 +2307,7 @@
             <w:noProof/>
             <w:webHidden/>
           </w:rPr>
-          <w:instrText xml:space="preserve"> PAGEREF _Toc483991454 \h </w:instrText>
+          <w:instrText xml:space="preserve"> PAGEREF _Toc483997692 \h </w:instrText>
         </w:r>
         <w:r>
           <w:rPr>
@@ -2430,13 +2350,13 @@
           <w:sz w:val="22"/>
         </w:rPr>
       </w:pPr>
-      <w:hyperlink w:anchor="_Toc483991455" w:history="1">
+      <w:hyperlink w:anchor="_Toc483997693" w:history="1">
         <w:r>
           <w:rPr>
             <w:rStyle w:val="Hyperlink"/>
             <w:noProof/>
           </w:rPr>
-          <w:t>Gambar 10 Article History Views</w:t>
+          <w:t>Gambar 10 Album Tags</w:t>
         </w:r>
         <w:r>
           <w:rPr>
@@ -2457,7 +2377,7 @@
             <w:noProof/>
             <w:webHidden/>
           </w:rPr>
-          <w:instrText xml:space="preserve"> PAGEREF _Toc483991455 \h </w:instrText>
+          <w:instrText xml:space="preserve"> PAGEREF _Toc483997693 \h </w:instrText>
         </w:r>
         <w:r>
           <w:rPr>
@@ -2477,7 +2397,7 @@
             <w:noProof/>
             <w:webHidden/>
           </w:rPr>
-          <w:t>22</w:t>
+          <w:t>21</w:t>
         </w:r>
         <w:r>
           <w:rPr>
@@ -2500,13 +2420,13 @@
           <w:sz w:val="22"/>
         </w:rPr>
       </w:pPr>
-      <w:hyperlink w:anchor="_Toc483991456" w:history="1">
+      <w:hyperlink w:anchor="_Toc483997694" w:history="1">
         <w:r>
           <w:rPr>
             <w:rStyle w:val="Hyperlink"/>
             <w:noProof/>
           </w:rPr>
-          <w:t>Gambar 11 Article View Data</w:t>
+          <w:t>Gambar 11 Album Photo Tags</w:t>
         </w:r>
         <w:r>
           <w:rPr>
@@ -2527,7 +2447,7 @@
             <w:noProof/>
             <w:webHidden/>
           </w:rPr>
-          <w:instrText xml:space="preserve"> PAGEREF _Toc483991456 \h </w:instrText>
+          <w:instrText xml:space="preserve"> PAGEREF _Toc483997694 \h </w:instrText>
         </w:r>
         <w:r>
           <w:rPr>
@@ -2570,13 +2490,13 @@
           <w:sz w:val="22"/>
         </w:rPr>
       </w:pPr>
-      <w:hyperlink w:anchor="_Toc483991457" w:history="1">
+      <w:hyperlink w:anchor="_Toc483997695" w:history="1">
         <w:r>
           <w:rPr>
             <w:rStyle w:val="Hyperlink"/>
             <w:noProof/>
           </w:rPr>
-          <w:t>Gambar 12 Article View Spesifik Data</w:t>
+          <w:t>Gambar 12 Album History Views</w:t>
         </w:r>
         <w:r>
           <w:rPr>
@@ -2597,7 +2517,7 @@
             <w:noProof/>
             <w:webHidden/>
           </w:rPr>
-          <w:instrText xml:space="preserve"> PAGEREF _Toc483991457 \h </w:instrText>
+          <w:instrText xml:space="preserve"> PAGEREF _Toc483997695 \h </w:instrText>
         </w:r>
         <w:r>
           <w:rPr>
@@ -2617,7 +2537,7 @@
             <w:noProof/>
             <w:webHidden/>
           </w:rPr>
-          <w:t>23</w:t>
+          <w:t>25</w:t>
         </w:r>
         <w:r>
           <w:rPr>
@@ -2640,13 +2560,13 @@
           <w:sz w:val="22"/>
         </w:rPr>
       </w:pPr>
-      <w:hyperlink w:anchor="_Toc483991458" w:history="1">
+      <w:hyperlink w:anchor="_Toc483997696" w:history="1">
         <w:r>
           <w:rPr>
             <w:rStyle w:val="Hyperlink"/>
             <w:noProof/>
           </w:rPr>
-          <w:t>Gambar 13 Article History Downlaods</w:t>
+          <w:t>Gambar 13 ALbum View Data</w:t>
         </w:r>
         <w:r>
           <w:rPr>
@@ -2667,7 +2587,7 @@
             <w:noProof/>
             <w:webHidden/>
           </w:rPr>
-          <w:instrText xml:space="preserve"> PAGEREF _Toc483991458 \h </w:instrText>
+          <w:instrText xml:space="preserve"> PAGEREF _Toc483997696 \h </w:instrText>
         </w:r>
         <w:r>
           <w:rPr>
@@ -2687,7 +2607,7 @@
             <w:noProof/>
             <w:webHidden/>
           </w:rPr>
-          <w:t>25</w:t>
+          <w:t>26</w:t>
         </w:r>
         <w:r>
           <w:rPr>
@@ -2710,13 +2630,13 @@
           <w:sz w:val="22"/>
         </w:rPr>
       </w:pPr>
-      <w:hyperlink w:anchor="_Toc483991459" w:history="1">
+      <w:hyperlink w:anchor="_Toc483997697" w:history="1">
         <w:r>
           <w:rPr>
             <w:rStyle w:val="Hyperlink"/>
             <w:noProof/>
           </w:rPr>
-          <w:t>Gambar 14 Article Download Data</w:t>
+          <w:t>Gambar 14 Album View Spesifik Data</w:t>
         </w:r>
         <w:r>
           <w:rPr>
@@ -2737,7 +2657,7 @@
             <w:noProof/>
             <w:webHidden/>
           </w:rPr>
-          <w:instrText xml:space="preserve"> PAGEREF _Toc483991459 \h </w:instrText>
+          <w:instrText xml:space="preserve"> PAGEREF _Toc483997697 \h </w:instrText>
         </w:r>
         <w:r>
           <w:rPr>
@@ -2757,7 +2677,7 @@
             <w:noProof/>
             <w:webHidden/>
           </w:rPr>
-          <w:t>26</w:t>
+          <w:t>27</w:t>
         </w:r>
         <w:r>
           <w:rPr>
@@ -2780,13 +2700,13 @@
           <w:sz w:val="22"/>
         </w:rPr>
       </w:pPr>
-      <w:hyperlink w:anchor="_Toc483991460" w:history="1">
+      <w:hyperlink w:anchor="_Toc483997698" w:history="1">
         <w:r>
           <w:rPr>
             <w:rStyle w:val="Hyperlink"/>
             <w:noProof/>
           </w:rPr>
-          <w:t>Gambar 15 Article Download Spesifik Data</w:t>
+          <w:t>Gambar 18 Album Setting Form</w:t>
         </w:r>
         <w:r>
           <w:rPr>
@@ -2807,7 +2727,7 @@
             <w:noProof/>
             <w:webHidden/>
           </w:rPr>
-          <w:instrText xml:space="preserve"> PAGEREF _Toc483991460 \h </w:instrText>
+          <w:instrText xml:space="preserve"> PAGEREF _Toc483997698 \h </w:instrText>
         </w:r>
         <w:r>
           <w:rPr>
@@ -2827,147 +2747,7 @@
             <w:noProof/>
             <w:webHidden/>
           </w:rPr>
-          <w:t>27</w:t>
-        </w:r>
-        <w:r>
-          <w:rPr>
-            <w:noProof/>
-            <w:webHidden/>
-          </w:rPr>
-          <w:fldChar w:fldCharType="end"/>
-        </w:r>
-      </w:hyperlink>
-    </w:p>
-    <w:p>
-      <w:pPr>
-        <w:pStyle w:val="TableofFigures"/>
-        <w:tabs>
-          <w:tab w:val="right" w:leader="dot" w:pos="6568"/>
-        </w:tabs>
-        <w:rPr>
-          <w:rFonts w:eastAsiaTheme="minorEastAsia"/>
-          <w:noProof/>
-          <w:sz w:val="22"/>
-        </w:rPr>
-      </w:pPr>
-      <w:hyperlink w:anchor="_Toc483991461" w:history="1">
-        <w:r>
-          <w:rPr>
-            <w:rStyle w:val="Hyperlink"/>
-            <w:noProof/>
-          </w:rPr>
-          <w:t>Gambar 16 Article Tags</w:t>
-        </w:r>
-        <w:r>
-          <w:rPr>
-            <w:noProof/>
-            <w:webHidden/>
-          </w:rPr>
-          <w:tab/>
-        </w:r>
-        <w:r>
-          <w:rPr>
-            <w:noProof/>
-            <w:webHidden/>
-          </w:rPr>
-          <w:fldChar w:fldCharType="begin"/>
-        </w:r>
-        <w:r>
-          <w:rPr>
-            <w:noProof/>
-            <w:webHidden/>
-          </w:rPr>
-          <w:instrText xml:space="preserve"> PAGEREF _Toc483991461 \h </w:instrText>
-        </w:r>
-        <w:r>
-          <w:rPr>
-            <w:noProof/>
-            <w:webHidden/>
-          </w:rPr>
-        </w:r>
-        <w:r>
-          <w:rPr>
-            <w:noProof/>
-            <w:webHidden/>
-          </w:rPr>
-          <w:fldChar w:fldCharType="separate"/>
-        </w:r>
-        <w:r>
-          <w:rPr>
-            <w:noProof/>
-            <w:webHidden/>
-          </w:rPr>
-          <w:t>28</w:t>
-        </w:r>
-        <w:r>
-          <w:rPr>
-            <w:noProof/>
-            <w:webHidden/>
-          </w:rPr>
-          <w:fldChar w:fldCharType="end"/>
-        </w:r>
-      </w:hyperlink>
-    </w:p>
-    <w:p>
-      <w:pPr>
-        <w:pStyle w:val="TableofFigures"/>
-        <w:tabs>
-          <w:tab w:val="right" w:leader="dot" w:pos="6568"/>
-        </w:tabs>
-        <w:rPr>
-          <w:rFonts w:eastAsiaTheme="minorEastAsia"/>
-          <w:noProof/>
-          <w:sz w:val="22"/>
-        </w:rPr>
-      </w:pPr>
-      <w:hyperlink w:anchor="_Toc483991462" w:history="1">
-        <w:r>
-          <w:rPr>
-            <w:rStyle w:val="Hyperlink"/>
-            <w:noProof/>
-          </w:rPr>
-          <w:t>Gambar 17 Album Setting Form</w:t>
-        </w:r>
-        <w:r>
-          <w:rPr>
-            <w:noProof/>
-            <w:webHidden/>
-          </w:rPr>
-          <w:tab/>
-        </w:r>
-        <w:r>
-          <w:rPr>
-            <w:noProof/>
-            <w:webHidden/>
-          </w:rPr>
-          <w:fldChar w:fldCharType="begin"/>
-        </w:r>
-        <w:r>
-          <w:rPr>
-            <w:noProof/>
-            <w:webHidden/>
-          </w:rPr>
-          <w:instrText xml:space="preserve"> PAGEREF _Toc483991462 \h </w:instrText>
-        </w:r>
-        <w:r>
-          <w:rPr>
-            <w:noProof/>
-            <w:webHidden/>
-          </w:rPr>
-        </w:r>
-        <w:r>
-          <w:rPr>
-            <w:noProof/>
-            <w:webHidden/>
-          </w:rPr>
-          <w:fldChar w:fldCharType="separate"/>
-        </w:r>
-        <w:r>
-          <w:rPr>
-            <w:noProof/>
-            <w:webHidden/>
-          </w:rPr>
-          <w:t>32</w:t>
+          <w:t>31</w:t>
         </w:r>
         <w:r>
           <w:rPr>
@@ -3019,7 +2799,7 @@
       <w:pPr>
         <w:pStyle w:val="Heading1"/>
       </w:pPr>
-      <w:bookmarkStart w:id="4" w:name="_Toc483989672"/>
+      <w:bookmarkStart w:id="4" w:name="_Toc483997727"/>
       <w:r>
         <w:lastRenderedPageBreak/>
         <w:t>Albums</w:t>
@@ -3082,7 +2862,7 @@
         <w:pStyle w:val="Heading2"/>
       </w:pPr>
       <w:bookmarkStart w:id="5" w:name="_Toc463254370"/>
-      <w:bookmarkStart w:id="6" w:name="_Toc483989673"/>
+      <w:bookmarkStart w:id="6" w:name="_Toc483997728"/>
       <w:r>
         <w:t>Menu Permissions</w:t>
       </w:r>
@@ -3137,31 +2917,18 @@
         <w:pStyle w:val="Caption"/>
         <w:keepNext/>
       </w:pPr>
-      <w:bookmarkStart w:id="7" w:name="_Toc483991419"/>
+      <w:bookmarkStart w:id="7" w:name="_Toc483997647"/>
       <w:r>
         <w:t xml:space="preserve">Table </w:t>
       </w:r>
-      <w:r>
-        <w:fldChar w:fldCharType="begin"/>
-      </w:r>
-      <w:r>
-        <w:instrText xml:space="preserve"> SEQ Table \* ARABIC </w:instrText>
-      </w:r>
-      <w:r>
-        <w:fldChar w:fldCharType="separate"/>
-      </w:r>
-      <w:r>
-        <w:rPr>
-          <w:noProof/>
-        </w:rPr>
-        <w:t>1</w:t>
-      </w:r>
-      <w:r>
-        <w:rPr>
-          <w:noProof/>
-        </w:rPr>
-        <w:fldChar w:fldCharType="end"/>
-      </w:r>
+      <w:fldSimple w:instr=" SEQ Table \* ARABIC ">
+        <w:r>
+          <w:rPr>
+            <w:noProof/>
+          </w:rPr>
+          <w:t>1</w:t>
+        </w:r>
+      </w:fldSimple>
       <w:r>
         <w:t xml:space="preserve"> </w:t>
       </w:r>
@@ -3767,7 +3534,7 @@
       <w:pPr>
         <w:pStyle w:val="Heading2"/>
       </w:pPr>
-      <w:bookmarkStart w:id="8" w:name="_Toc483989674"/>
+      <w:bookmarkStart w:id="8" w:name="_Toc483997729"/>
       <w:r>
         <w:t xml:space="preserve">View </w:t>
       </w:r>
@@ -4031,31 +3798,18 @@
         <w:pStyle w:val="Caption"/>
         <w:keepNext/>
       </w:pPr>
-      <w:bookmarkStart w:id="9" w:name="_Toc483991420"/>
+      <w:bookmarkStart w:id="9" w:name="_Toc483997648"/>
       <w:r>
         <w:t xml:space="preserve">Table </w:t>
       </w:r>
-      <w:r>
-        <w:fldChar w:fldCharType="begin"/>
-      </w:r>
-      <w:r>
-        <w:instrText xml:space="preserve"> SEQ Table \* ARABIC </w:instrText>
-      </w:r>
-      <w:r>
-        <w:fldChar w:fldCharType="separate"/>
-      </w:r>
-      <w:r>
-        <w:rPr>
-          <w:noProof/>
-        </w:rPr>
-        <w:t>2</w:t>
-      </w:r>
-      <w:r>
-        <w:rPr>
-          <w:noProof/>
-        </w:rPr>
-        <w:fldChar w:fldCharType="end"/>
-      </w:r>
+      <w:fldSimple w:instr=" SEQ Table \* ARABIC ">
+        <w:r>
+          <w:rPr>
+            <w:noProof/>
+          </w:rPr>
+          <w:t>2</w:t>
+        </w:r>
+      </w:fldSimple>
       <w:r>
         <w:t xml:space="preserve"> </w:t>
       </w:r>
@@ -4840,31 +4594,18 @@
         <w:pStyle w:val="Caption"/>
         <w:jc w:val="center"/>
       </w:pPr>
-      <w:bookmarkStart w:id="10" w:name="_Toc483991446"/>
+      <w:bookmarkStart w:id="10" w:name="_Toc483997684"/>
       <w:r>
         <w:t xml:space="preserve">Gambar </w:t>
       </w:r>
-      <w:r>
-        <w:fldChar w:fldCharType="begin"/>
-      </w:r>
-      <w:r>
-        <w:instrText xml:space="preserve"> SEQ Gambar \* ARABIC </w:instrText>
-      </w:r>
-      <w:r>
-        <w:fldChar w:fldCharType="separate"/>
-      </w:r>
-      <w:r>
-        <w:rPr>
-          <w:noProof/>
-        </w:rPr>
-        <w:t>1</w:t>
-      </w:r>
-      <w:r>
-        <w:rPr>
-          <w:noProof/>
-        </w:rPr>
-        <w:fldChar w:fldCharType="end"/>
-      </w:r>
+      <w:fldSimple w:instr=" SEQ Gambar \* ARABIC ">
+        <w:r>
+          <w:rPr>
+            <w:noProof/>
+          </w:rPr>
+          <w:t>1</w:t>
+        </w:r>
+      </w:fldSimple>
       <w:r>
         <w:t xml:space="preserve"> </w:t>
       </w:r>
@@ -4928,31 +4669,18 @@
         <w:pStyle w:val="Caption"/>
         <w:keepNext/>
       </w:pPr>
-      <w:bookmarkStart w:id="11" w:name="_Toc483991421"/>
+      <w:bookmarkStart w:id="11" w:name="_Toc483997649"/>
       <w:r>
         <w:t xml:space="preserve">Table </w:t>
       </w:r>
-      <w:r>
-        <w:fldChar w:fldCharType="begin"/>
-      </w:r>
-      <w:r>
-        <w:instrText xml:space="preserve"> SEQ Table \* ARABIC </w:instrText>
-      </w:r>
-      <w:r>
-        <w:fldChar w:fldCharType="separate"/>
-      </w:r>
-      <w:r>
-        <w:rPr>
-          <w:noProof/>
-        </w:rPr>
-        <w:t>3</w:t>
-      </w:r>
-      <w:r>
-        <w:rPr>
-          <w:noProof/>
-        </w:rPr>
-        <w:fldChar w:fldCharType="end"/>
-      </w:r>
+      <w:fldSimple w:instr=" SEQ Table \* ARABIC ">
+        <w:r>
+          <w:rPr>
+            <w:noProof/>
+          </w:rPr>
+          <w:t>3</w:t>
+        </w:r>
+      </w:fldSimple>
       <w:r>
         <w:t xml:space="preserve"> Input </w:t>
       </w:r>
@@ -5771,31 +5499,18 @@
         <w:pStyle w:val="Caption"/>
         <w:jc w:val="center"/>
       </w:pPr>
-      <w:bookmarkStart w:id="12" w:name="_Toc483991447"/>
+      <w:bookmarkStart w:id="12" w:name="_Toc483997685"/>
       <w:r>
         <w:t xml:space="preserve">Gambar </w:t>
       </w:r>
-      <w:r>
-        <w:fldChar w:fldCharType="begin"/>
-      </w:r>
-      <w:r>
-        <w:instrText xml:space="preserve"> SEQ Gambar \* ARABIC </w:instrText>
-      </w:r>
-      <w:r>
-        <w:fldChar w:fldCharType="separate"/>
-      </w:r>
-      <w:r>
-        <w:rPr>
-          <w:noProof/>
-        </w:rPr>
-        <w:t>2</w:t>
-      </w:r>
-      <w:r>
-        <w:rPr>
-          <w:noProof/>
-        </w:rPr>
-        <w:fldChar w:fldCharType="end"/>
-      </w:r>
+      <w:fldSimple w:instr=" SEQ Gambar \* ARABIC ">
+        <w:r>
+          <w:rPr>
+            <w:noProof/>
+          </w:rPr>
+          <w:t>2</w:t>
+        </w:r>
+      </w:fldSimple>
       <w:r>
         <w:t xml:space="preserve"> </w:t>
       </w:r>
@@ -5930,28 +5645,18 @@
         <w:pStyle w:val="Caption"/>
         <w:jc w:val="center"/>
       </w:pPr>
-      <w:bookmarkStart w:id="13" w:name="_Toc483991448"/>
+      <w:bookmarkStart w:id="13" w:name="_Toc483997686"/>
       <w:r>
         <w:t xml:space="preserve">Gambar </w:t>
       </w:r>
-      <w:r>
-        <w:fldChar w:fldCharType="begin"/>
-      </w:r>
-      <w:r>
-        <w:instrText xml:space="preserve"> SEQ Gambar \* ARABIC </w:instrText>
-      </w:r>
-      <w:r>
-        <w:fldChar w:fldCharType="separate"/>
-      </w:r>
-      <w:r>
-        <w:rPr>
-          <w:noProof/>
-        </w:rPr>
-        <w:t>3</w:t>
-      </w:r>
-      <w:r>
-        <w:fldChar w:fldCharType="end"/>
-      </w:r>
+      <w:fldSimple w:instr=" SEQ Gambar \* ARABIC ">
+        <w:r>
+          <w:rPr>
+            <w:noProof/>
+          </w:rPr>
+          <w:t>3</w:t>
+        </w:r>
+      </w:fldSimple>
       <w:r>
         <w:t xml:space="preserve"> Album Manage Update Form</w:t>
       </w:r>
@@ -5962,7 +5667,7 @@
         <w:pStyle w:val="Heading2"/>
       </w:pPr>
       <w:bookmarkStart w:id="14" w:name="_Toc463254371"/>
-      <w:bookmarkStart w:id="15" w:name="_Toc483989675"/>
+      <w:bookmarkStart w:id="15" w:name="_Toc483997730"/>
       <w:r>
         <w:lastRenderedPageBreak/>
         <w:t>Datas</w:t>
@@ -5973,7 +5678,7 @@
       <w:pPr>
         <w:pStyle w:val="Heading3"/>
       </w:pPr>
-      <w:bookmarkStart w:id="16" w:name="_Toc483989676"/>
+      <w:bookmarkStart w:id="16" w:name="_Toc483997731"/>
       <w:r>
         <w:t>Categories</w:t>
       </w:r>
@@ -6113,31 +5818,18 @@
         <w:pStyle w:val="Caption"/>
         <w:keepNext/>
       </w:pPr>
-      <w:bookmarkStart w:id="17" w:name="_Toc483991422"/>
+      <w:bookmarkStart w:id="17" w:name="_Toc483997650"/>
       <w:r>
         <w:t xml:space="preserve">Table </w:t>
       </w:r>
-      <w:r>
-        <w:fldChar w:fldCharType="begin"/>
-      </w:r>
-      <w:r>
-        <w:instrText xml:space="preserve"> SEQ Table \* ARABIC </w:instrText>
-      </w:r>
-      <w:r>
-        <w:fldChar w:fldCharType="separate"/>
-      </w:r>
-      <w:r>
-        <w:rPr>
-          <w:noProof/>
-        </w:rPr>
-        <w:t>4</w:t>
-      </w:r>
-      <w:r>
-        <w:rPr>
-          <w:noProof/>
-        </w:rPr>
-        <w:fldChar w:fldCharType="end"/>
-      </w:r>
+      <w:fldSimple w:instr=" SEQ Table \* ARABIC ">
+        <w:r>
+          <w:rPr>
+            <w:noProof/>
+          </w:rPr>
+          <w:t>4</w:t>
+        </w:r>
+      </w:fldSimple>
       <w:r>
         <w:t xml:space="preserve"> </w:t>
       </w:r>
@@ -6835,31 +6527,18 @@
         <w:pStyle w:val="Caption"/>
         <w:jc w:val="center"/>
       </w:pPr>
-      <w:bookmarkStart w:id="18" w:name="_Toc483991449"/>
+      <w:bookmarkStart w:id="18" w:name="_Toc483997687"/>
       <w:r>
         <w:t xml:space="preserve">Gambar </w:t>
       </w:r>
-      <w:r>
-        <w:fldChar w:fldCharType="begin"/>
-      </w:r>
-      <w:r>
-        <w:instrText xml:space="preserve"> SEQ Gambar \* ARABIC </w:instrText>
-      </w:r>
-      <w:r>
-        <w:fldChar w:fldCharType="separate"/>
-      </w:r>
-      <w:r>
-        <w:rPr>
-          <w:noProof/>
-        </w:rPr>
-        <w:t>4</w:t>
-      </w:r>
-      <w:r>
-        <w:rPr>
-          <w:noProof/>
-        </w:rPr>
-        <w:fldChar w:fldCharType="end"/>
-      </w:r>
+      <w:fldSimple w:instr=" SEQ Gambar \* ARABIC ">
+        <w:r>
+          <w:rPr>
+            <w:noProof/>
+          </w:rPr>
+          <w:t>4</w:t>
+        </w:r>
+      </w:fldSimple>
       <w:r>
         <w:rPr>
           <w:noProof/>
@@ -7004,31 +6683,18 @@
         <w:pStyle w:val="Caption"/>
         <w:jc w:val="center"/>
       </w:pPr>
-      <w:bookmarkStart w:id="19" w:name="_Toc483991450"/>
+      <w:bookmarkStart w:id="19" w:name="_Toc483997688"/>
       <w:r>
         <w:t xml:space="preserve">Gambar </w:t>
       </w:r>
-      <w:r>
-        <w:fldChar w:fldCharType="begin"/>
-      </w:r>
-      <w:r>
-        <w:instrText xml:space="preserve"> SEQ Gambar \* ARABIC </w:instrText>
-      </w:r>
-      <w:r>
-        <w:fldChar w:fldCharType="separate"/>
-      </w:r>
-      <w:r>
-        <w:rPr>
-          <w:noProof/>
-        </w:rPr>
-        <w:t>5</w:t>
-      </w:r>
-      <w:r>
-        <w:rPr>
-          <w:noProof/>
-        </w:rPr>
-        <w:fldChar w:fldCharType="end"/>
-      </w:r>
+      <w:fldSimple w:instr=" SEQ Gambar \* ARABIC ">
+        <w:r>
+          <w:rPr>
+            <w:noProof/>
+          </w:rPr>
+          <w:t>5</w:t>
+        </w:r>
+      </w:fldSimple>
       <w:r>
         <w:rPr>
           <w:noProof/>
@@ -7135,31 +6801,18 @@
         <w:pStyle w:val="Caption"/>
         <w:keepNext/>
       </w:pPr>
-      <w:bookmarkStart w:id="20" w:name="_Toc483991423"/>
+      <w:bookmarkStart w:id="20" w:name="_Toc483997651"/>
       <w:r>
         <w:t xml:space="preserve">Table </w:t>
       </w:r>
-      <w:r>
-        <w:fldChar w:fldCharType="begin"/>
-      </w:r>
-      <w:r>
-        <w:instrText xml:space="preserve"> SEQ Table \* ARABIC </w:instrText>
-      </w:r>
-      <w:r>
-        <w:fldChar w:fldCharType="separate"/>
-      </w:r>
-      <w:r>
-        <w:rPr>
-          <w:noProof/>
-        </w:rPr>
-        <w:t>5</w:t>
-      </w:r>
-      <w:r>
-        <w:rPr>
-          <w:noProof/>
-        </w:rPr>
-        <w:fldChar w:fldCharType="end"/>
-      </w:r>
+      <w:fldSimple w:instr=" SEQ Table \* ARABIC ">
+        <w:r>
+          <w:rPr>
+            <w:noProof/>
+          </w:rPr>
+          <w:t>5</w:t>
+        </w:r>
+      </w:fldSimple>
       <w:r>
         <w:t xml:space="preserve"> Input </w:t>
       </w:r>
@@ -7887,31 +7540,18 @@
         <w:pStyle w:val="Caption"/>
         <w:jc w:val="center"/>
       </w:pPr>
-      <w:bookmarkStart w:id="21" w:name="_Toc483991451"/>
+      <w:bookmarkStart w:id="21" w:name="_Toc483997689"/>
       <w:r>
         <w:t xml:space="preserve">Gambar </w:t>
       </w:r>
-      <w:r>
-        <w:fldChar w:fldCharType="begin"/>
-      </w:r>
-      <w:r>
-        <w:instrText xml:space="preserve"> SEQ Gambar \* ARABIC </w:instrText>
-      </w:r>
-      <w:r>
-        <w:fldChar w:fldCharType="separate"/>
-      </w:r>
-      <w:r>
-        <w:rPr>
-          <w:noProof/>
-        </w:rPr>
-        <w:t>6</w:t>
-      </w:r>
-      <w:r>
-        <w:rPr>
-          <w:noProof/>
-        </w:rPr>
-        <w:fldChar w:fldCharType="end"/>
-      </w:r>
+      <w:fldSimple w:instr=" SEQ Gambar \* ARABIC ">
+        <w:r>
+          <w:rPr>
+            <w:noProof/>
+          </w:rPr>
+          <w:t>6</w:t>
+        </w:r>
+      </w:fldSimple>
       <w:r>
         <w:rPr>
           <w:noProof/>
@@ -7938,7 +7578,7 @@
       </w:pPr>
       <w:bookmarkStart w:id="22" w:name="_Toc483341657"/>
       <w:bookmarkStart w:id="23" w:name="_Toc483719034"/>
-      <w:bookmarkStart w:id="24" w:name="_Toc483989677"/>
+      <w:bookmarkStart w:id="24" w:name="_Toc483997732"/>
       <w:r>
         <w:t>Photos</w:t>
       </w:r>
@@ -8068,31 +7708,18 @@
         <w:pStyle w:val="Caption"/>
         <w:keepNext/>
       </w:pPr>
-      <w:bookmarkStart w:id="25" w:name="_Toc483991424"/>
+      <w:bookmarkStart w:id="25" w:name="_Toc483997652"/>
       <w:r>
         <w:t xml:space="preserve">Table </w:t>
       </w:r>
-      <w:r>
-        <w:fldChar w:fldCharType="begin"/>
-      </w:r>
-      <w:r>
-        <w:instrText xml:space="preserve"> SEQ Table \* ARABIC </w:instrText>
-      </w:r>
-      <w:r>
-        <w:fldChar w:fldCharType="separate"/>
-      </w:r>
-      <w:r>
-        <w:rPr>
-          <w:noProof/>
-        </w:rPr>
-        <w:t>6</w:t>
-      </w:r>
-      <w:r>
-        <w:rPr>
-          <w:noProof/>
-        </w:rPr>
-        <w:fldChar w:fldCharType="end"/>
-      </w:r>
+      <w:fldSimple w:instr=" SEQ Table \* ARABIC ">
+        <w:r>
+          <w:rPr>
+            <w:noProof/>
+          </w:rPr>
+          <w:t>6</w:t>
+        </w:r>
+      </w:fldSimple>
       <w:r>
         <w:t xml:space="preserve"> </w:t>
       </w:r>
@@ -8381,13 +8008,7 @@
               <w:spacing w:line="240" w:lineRule="auto"/>
             </w:pPr>
             <w:r>
-              <w:t xml:space="preserve">Kolom ini berisi informasi status kepemilikan </w:t>
-            </w:r>
-            <w:r>
-              <w:t xml:space="preserve">kata kunci </w:t>
-            </w:r>
-            <w:r>
-              <w:t>(</w:t>
+              <w:t>Kolom ini berisi informasi status kepemilikan kata kunci (</w:t>
             </w:r>
             <w:r>
               <w:rPr>
@@ -8735,7 +8356,6 @@
         <w:ind w:firstLine="709"/>
       </w:pPr>
       <w:r>
-        <w:lastRenderedPageBreak/>
         <w:t xml:space="preserve">Tampilan halaman daftar foto yang dimiliki oleh konten </w:t>
       </w:r>
       <w:r>
@@ -8802,31 +8422,18 @@
         <w:pStyle w:val="Caption"/>
         <w:jc w:val="center"/>
       </w:pPr>
-      <w:bookmarkStart w:id="26" w:name="_Toc483991452"/>
+      <w:bookmarkStart w:id="26" w:name="_Toc483997690"/>
       <w:r>
         <w:t xml:space="preserve">Gambar </w:t>
       </w:r>
-      <w:r>
-        <w:fldChar w:fldCharType="begin"/>
-      </w:r>
-      <w:r>
-        <w:instrText xml:space="preserve"> SEQ Gambar \* ARABIC </w:instrText>
-      </w:r>
-      <w:r>
-        <w:fldChar w:fldCharType="separate"/>
-      </w:r>
-      <w:r>
-        <w:rPr>
-          <w:noProof/>
-        </w:rPr>
-        <w:t>7</w:t>
-      </w:r>
-      <w:r>
-        <w:rPr>
-          <w:noProof/>
-        </w:rPr>
-        <w:fldChar w:fldCharType="end"/>
-      </w:r>
+      <w:fldSimple w:instr=" SEQ Gambar \* ARABIC ">
+        <w:r>
+          <w:rPr>
+            <w:noProof/>
+          </w:rPr>
+          <w:t>7</w:t>
+        </w:r>
+      </w:fldSimple>
       <w:r>
         <w:t xml:space="preserve"> </w:t>
       </w:r>
@@ -8948,31 +8555,18 @@
         <w:pStyle w:val="Caption"/>
         <w:jc w:val="center"/>
       </w:pPr>
-      <w:bookmarkStart w:id="27" w:name="_Toc483991453"/>
+      <w:bookmarkStart w:id="27" w:name="_Toc483997691"/>
       <w:r>
         <w:t xml:space="preserve">Gambar </w:t>
       </w:r>
-      <w:r>
-        <w:fldChar w:fldCharType="begin"/>
-      </w:r>
-      <w:r>
-        <w:instrText xml:space="preserve"> SEQ Gambar \* ARABIC </w:instrText>
-      </w:r>
-      <w:r>
-        <w:fldChar w:fldCharType="separate"/>
-      </w:r>
-      <w:r>
-        <w:rPr>
-          <w:noProof/>
-        </w:rPr>
-        <w:t>8</w:t>
-      </w:r>
-      <w:r>
-        <w:rPr>
-          <w:noProof/>
-        </w:rPr>
-        <w:fldChar w:fldCharType="end"/>
-      </w:r>
+      <w:fldSimple w:instr=" SEQ Gambar \* ARABIC ">
+        <w:r>
+          <w:rPr>
+            <w:noProof/>
+          </w:rPr>
+          <w:t>8</w:t>
+        </w:r>
+      </w:fldSimple>
       <w:r>
         <w:t xml:space="preserve"> </w:t>
       </w:r>
@@ -9013,31 +8607,18 @@
         <w:pStyle w:val="Caption"/>
         <w:keepNext/>
       </w:pPr>
-      <w:bookmarkStart w:id="28" w:name="_Toc483991425"/>
+      <w:bookmarkStart w:id="28" w:name="_Toc483997653"/>
       <w:r>
         <w:t xml:space="preserve">Table </w:t>
       </w:r>
-      <w:r>
-        <w:fldChar w:fldCharType="begin"/>
-      </w:r>
-      <w:r>
-        <w:instrText xml:space="preserve"> SEQ Table \* ARABIC </w:instrText>
-      </w:r>
-      <w:r>
-        <w:fldChar w:fldCharType="separate"/>
-      </w:r>
-      <w:r>
-        <w:rPr>
-          <w:noProof/>
-        </w:rPr>
-        <w:t>7</w:t>
-      </w:r>
-      <w:r>
-        <w:rPr>
-          <w:noProof/>
-        </w:rPr>
-        <w:fldChar w:fldCharType="end"/>
-      </w:r>
+      <w:fldSimple w:instr=" SEQ Table \* ARABIC ">
+        <w:r>
+          <w:rPr>
+            <w:noProof/>
+          </w:rPr>
+          <w:t>7</w:t>
+        </w:r>
+      </w:fldSimple>
       <w:r>
         <w:t xml:space="preserve"> Input </w:t>
       </w:r>
@@ -9511,31 +9092,18 @@
         <w:pStyle w:val="Caption"/>
         <w:jc w:val="center"/>
       </w:pPr>
-      <w:bookmarkStart w:id="29" w:name="_Toc483991454"/>
+      <w:bookmarkStart w:id="29" w:name="_Toc483997692"/>
       <w:r>
         <w:t xml:space="preserve">Gambar </w:t>
       </w:r>
-      <w:r>
-        <w:fldChar w:fldCharType="begin"/>
-      </w:r>
-      <w:r>
-        <w:instrText xml:space="preserve"> SEQ Gambar \* ARABIC </w:instrText>
-      </w:r>
-      <w:r>
-        <w:fldChar w:fldCharType="separate"/>
-      </w:r>
-      <w:r>
-        <w:rPr>
-          <w:noProof/>
-        </w:rPr>
-        <w:t>9</w:t>
-      </w:r>
-      <w:r>
-        <w:rPr>
-          <w:noProof/>
-        </w:rPr>
-        <w:fldChar w:fldCharType="end"/>
-      </w:r>
+      <w:fldSimple w:instr=" SEQ Gambar \* ARABIC ">
+        <w:r>
+          <w:rPr>
+            <w:noProof/>
+          </w:rPr>
+          <w:t>9</w:t>
+        </w:r>
+      </w:fldSimple>
       <w:r>
         <w:t xml:space="preserve"> </w:t>
       </w:r>
@@ -9551,14 +9119,11 @@
       <w:pPr>
         <w:pStyle w:val="Heading3"/>
       </w:pPr>
-      <w:bookmarkStart w:id="30" w:name="_Toc483989678"/>
-      <w:bookmarkStart w:id="31" w:name="_Toc483989680"/>
-      <w:r>
-        <w:t xml:space="preserve">Album </w:t>
-      </w:r>
-      <w:r>
-        <w:t>Tags</w:t>
-      </w:r>
+      <w:bookmarkStart w:id="30" w:name="_Toc483997733"/>
+      <w:r>
+        <w:t>Album Tags</w:t>
+      </w:r>
+      <w:bookmarkEnd w:id="30"/>
     </w:p>
     <w:p>
       <w:pPr>
@@ -9609,30 +9174,18 @@
         <w:pStyle w:val="Caption"/>
         <w:keepNext/>
       </w:pPr>
+      <w:bookmarkStart w:id="31" w:name="_Toc483997654"/>
       <w:r>
         <w:t xml:space="preserve">Table </w:t>
       </w:r>
-      <w:r>
-        <w:fldChar w:fldCharType="begin"/>
-      </w:r>
-      <w:r>
-        <w:instrText xml:space="preserve"> SEQ Table \* ARABIC </w:instrText>
-      </w:r>
-      <w:r>
-        <w:fldChar w:fldCharType="separate"/>
-      </w:r>
-      <w:r>
-        <w:rPr>
-          <w:noProof/>
-        </w:rPr>
-        <w:t>10</w:t>
-      </w:r>
-      <w:r>
-        <w:rPr>
-          <w:noProof/>
-        </w:rPr>
-        <w:fldChar w:fldCharType="end"/>
-      </w:r>
+      <w:fldSimple w:instr=" SEQ Table \* ARABIC ">
+        <w:r>
+          <w:rPr>
+            <w:noProof/>
+          </w:rPr>
+          <w:t>8</w:t>
+        </w:r>
+      </w:fldSimple>
       <w:r>
         <w:t xml:space="preserve"> </w:t>
       </w:r>
@@ -9642,6 +9195,7 @@
       <w:r>
         <w:t xml:space="preserve"> Tags</w:t>
       </w:r>
+      <w:bookmarkEnd w:id="31"/>
     </w:p>
     <w:tbl>
       <w:tblPr>
@@ -10060,46 +9614,39 @@
         <w:pStyle w:val="Caption"/>
         <w:jc w:val="center"/>
       </w:pPr>
+      <w:bookmarkStart w:id="32" w:name="_Toc483997693"/>
       <w:r>
         <w:t xml:space="preserve">Gambar </w:t>
       </w:r>
-      <w:r>
-        <w:fldChar w:fldCharType="begin"/>
-      </w:r>
-      <w:r>
-        <w:instrText xml:space="preserve"> SEQ Gambar \* ARABIC </w:instrText>
-      </w:r>
-      <w:r>
-        <w:fldChar w:fldCharType="separate"/>
-      </w:r>
-      <w:r>
-        <w:rPr>
-          <w:noProof/>
-        </w:rPr>
-        <w:t>16</w:t>
-      </w:r>
-      <w:r>
-        <w:rPr>
-          <w:noProof/>
-        </w:rPr>
-        <w:fldChar w:fldCharType="end"/>
-      </w:r>
-      <w:r>
-        <w:t xml:space="preserve"> Article Tags</w:t>
-      </w:r>
+      <w:fldSimple w:instr=" SEQ Gambar \* ARABIC ">
+        <w:r>
+          <w:rPr>
+            <w:noProof/>
+          </w:rPr>
+          <w:t>10</w:t>
+        </w:r>
+      </w:fldSimple>
+      <w:r>
+        <w:t xml:space="preserve"> </w:t>
+      </w:r>
+      <w:r>
+        <w:t>Album</w:t>
+      </w:r>
+      <w:r>
+        <w:t xml:space="preserve"> Tags</w:t>
+      </w:r>
+      <w:bookmarkEnd w:id="32"/>
     </w:p>
     <w:p>
       <w:pPr>
         <w:pStyle w:val="Heading3"/>
       </w:pPr>
+      <w:bookmarkStart w:id="33" w:name="_Toc483997734"/>
       <w:r>
         <w:lastRenderedPageBreak/>
-        <w:t xml:space="preserve">Photo </w:t>
-      </w:r>
-      <w:r>
-        <w:t>Tags</w:t>
-      </w:r>
-      <w:bookmarkEnd w:id="31"/>
+        <w:t>Photo Tags</w:t>
+      </w:r>
+      <w:bookmarkEnd w:id="33"/>
     </w:p>
     <w:p>
       <w:pPr>
@@ -10156,31 +9703,18 @@
         <w:pStyle w:val="Caption"/>
         <w:keepNext/>
       </w:pPr>
-      <w:bookmarkStart w:id="32" w:name="_Toc483991428"/>
+      <w:bookmarkStart w:id="34" w:name="_Toc483997655"/>
       <w:r>
         <w:t xml:space="preserve">Table </w:t>
       </w:r>
-      <w:r>
-        <w:fldChar w:fldCharType="begin"/>
-      </w:r>
-      <w:r>
-        <w:instrText xml:space="preserve"> SEQ Table \* ARABIC </w:instrText>
-      </w:r>
-      <w:r>
-        <w:fldChar w:fldCharType="separate"/>
-      </w:r>
-      <w:r>
-        <w:rPr>
-          <w:noProof/>
-        </w:rPr>
-        <w:t>10</w:t>
-      </w:r>
-      <w:r>
-        <w:rPr>
-          <w:noProof/>
-        </w:rPr>
-        <w:fldChar w:fldCharType="end"/>
-      </w:r>
+      <w:fldSimple w:instr=" SEQ Table \* ARABIC ">
+        <w:r>
+          <w:rPr>
+            <w:noProof/>
+          </w:rPr>
+          <w:t>9</w:t>
+        </w:r>
+      </w:fldSimple>
       <w:r>
         <w:t xml:space="preserve"> </w:t>
       </w:r>
@@ -10194,7 +9728,7 @@
       <w:r>
         <w:t xml:space="preserve"> Tags</w:t>
       </w:r>
-      <w:bookmarkEnd w:id="32"/>
+      <w:bookmarkEnd w:id="34"/>
       <w:proofErr w:type="gramEnd"/>
     </w:p>
     <w:tbl>
@@ -10245,10 +9779,7 @@
               <w:t xml:space="preserve">daftar tag yang digunakan pada </w:t>
             </w:r>
             <w:r>
-              <w:t xml:space="preserve">foto </w:t>
-            </w:r>
-            <w:r>
-              <w:t xml:space="preserve">yang dimiliki oleh </w:t>
+              <w:t xml:space="preserve">foto yang dimiliki oleh </w:t>
             </w:r>
             <w:r>
               <w:t xml:space="preserve">konten </w:t>
@@ -10681,31 +10212,18 @@
         <w:pStyle w:val="Caption"/>
         <w:jc w:val="center"/>
       </w:pPr>
-      <w:bookmarkStart w:id="33" w:name="_Toc483991461"/>
+      <w:bookmarkStart w:id="35" w:name="_Toc483997694"/>
       <w:r>
         <w:t xml:space="preserve">Gambar </w:t>
       </w:r>
-      <w:r>
-        <w:fldChar w:fldCharType="begin"/>
-      </w:r>
-      <w:r>
-        <w:instrText xml:space="preserve"> SEQ Gambar \* ARABIC </w:instrText>
-      </w:r>
-      <w:r>
-        <w:fldChar w:fldCharType="separate"/>
-      </w:r>
-      <w:r>
-        <w:rPr>
-          <w:noProof/>
-        </w:rPr>
-        <w:t>16</w:t>
-      </w:r>
-      <w:r>
-        <w:rPr>
-          <w:noProof/>
-        </w:rPr>
-        <w:fldChar w:fldCharType="end"/>
-      </w:r>
+      <w:fldSimple w:instr=" SEQ Gambar \* ARABIC ">
+        <w:r>
+          <w:rPr>
+            <w:noProof/>
+          </w:rPr>
+          <w:t>11</w:t>
+        </w:r>
+      </w:fldSimple>
       <w:r>
         <w:t xml:space="preserve"> </w:t>
       </w:r>
@@ -10715,21 +10233,19 @@
       <w:r>
         <w:t xml:space="preserve"> Tags</w:t>
       </w:r>
-      <w:bookmarkStart w:id="34" w:name="_GoBack"/>
-      <w:bookmarkEnd w:id="33"/>
-      <w:bookmarkEnd w:id="34"/>
-    </w:p>
-    <w:p/>
+      <w:bookmarkEnd w:id="35"/>
+    </w:p>
     <w:p>
       <w:pPr>
         <w:pStyle w:val="Heading3"/>
       </w:pPr>
+      <w:bookmarkStart w:id="36" w:name="_Toc483997735"/>
       <w:r>
         <w:t>Views</w:t>
       </w:r>
       <w:bookmarkEnd w:id="22"/>
       <w:bookmarkEnd w:id="23"/>
-      <w:bookmarkEnd w:id="30"/>
+      <w:bookmarkEnd w:id="36"/>
     </w:p>
     <w:p>
       <w:pPr>
@@ -10754,7 +10270,19 @@
         <w:t>views</w:t>
       </w:r>
       <w:r>
-        <w:t xml:space="preserve"> ini Anda dapat melihat informasi dan statistik konten artikel yang dilihat oleh pengunjung aplikasi. Data yang dapat Anda lihat pada tabel daftar konten artikel yang dilihat oleh pengunjung aplikasi, yaitu:</w:t>
+        <w:t xml:space="preserve"> ini Anda dapat melihat informasi dan statistik konten </w:t>
+      </w:r>
+      <w:r>
+        <w:t>foto album</w:t>
+      </w:r>
+      <w:r>
+        <w:t xml:space="preserve"> yang dilihat oleh pengunjung aplikasi. Data yang dapat Anda lihat pada tabel daftar konten </w:t>
+      </w:r>
+      <w:r>
+        <w:t>foto album</w:t>
+      </w:r>
+      <w:r>
+        <w:t xml:space="preserve"> yang dilihat oleh pengunjung aplikasi, yaitu:</w:t>
       </w:r>
     </w:p>
     <w:p>
@@ -10762,37 +10290,30 @@
         <w:pStyle w:val="Caption"/>
         <w:keepNext/>
       </w:pPr>
-      <w:bookmarkStart w:id="35" w:name="_Toc483719042"/>
-      <w:bookmarkStart w:id="36" w:name="_Toc483991426"/>
+      <w:bookmarkStart w:id="37" w:name="_Toc483719042"/>
+      <w:bookmarkStart w:id="38" w:name="_Toc483997656"/>
       <w:r>
         <w:t xml:space="preserve">Table </w:t>
       </w:r>
-      <w:r>
-        <w:fldChar w:fldCharType="begin"/>
-      </w:r>
-      <w:r>
-        <w:instrText xml:space="preserve"> SEQ Table \* ARABIC </w:instrText>
-      </w:r>
-      <w:r>
-        <w:fldChar w:fldCharType="separate"/>
-      </w:r>
-      <w:r>
-        <w:rPr>
-          <w:noProof/>
-        </w:rPr>
-        <w:t>8</w:t>
-      </w:r>
-      <w:r>
-        <w:rPr>
-          <w:noProof/>
-        </w:rPr>
-        <w:fldChar w:fldCharType="end"/>
-      </w:r>
-      <w:r>
-        <w:t xml:space="preserve"> Article History Views</w:t>
-      </w:r>
-      <w:bookmarkEnd w:id="35"/>
-      <w:bookmarkEnd w:id="36"/>
+      <w:fldSimple w:instr=" SEQ Table \* ARABIC ">
+        <w:r>
+          <w:rPr>
+            <w:noProof/>
+          </w:rPr>
+          <w:t>10</w:t>
+        </w:r>
+      </w:fldSimple>
+      <w:r>
+        <w:t xml:space="preserve"> </w:t>
+      </w:r>
+      <w:r>
+        <w:t>Album</w:t>
+      </w:r>
+      <w:r>
+        <w:t xml:space="preserve"> History Views</w:t>
+      </w:r>
+      <w:bookmarkEnd w:id="37"/>
+      <w:bookmarkEnd w:id="38"/>
     </w:p>
     <w:tbl>
       <w:tblPr>
@@ -10839,7 +10360,13 @@
               <w:t xml:space="preserve">Nomor urut </w:t>
             </w:r>
             <w:r>
-              <w:t xml:space="preserve">daftar konten artikel yang dilihat oleh pengunjung aplikasi </w:t>
+              <w:t xml:space="preserve">daftar konten </w:t>
+            </w:r>
+            <w:r>
+              <w:t>foto album</w:t>
+            </w:r>
+            <w:r>
+              <w:t xml:space="preserve"> yang dilihat oleh pengunjung aplikasi </w:t>
             </w:r>
             <w:r>
               <w:t>berdasarkan data terbaru yang telah dibuat</w:t>
@@ -10876,7 +10403,13 @@
               <w:spacing w:line="240" w:lineRule="auto"/>
             </w:pPr>
             <w:r>
-              <w:t>Kolom ini berisi informasi nama kategori artikel dari konten artikel yang dilihat oleh pengunjung aplikasi</w:t>
+              <w:t xml:space="preserve">Kolom ini berisi informasi nama kategori dari konten </w:t>
+            </w:r>
+            <w:r>
+              <w:t>foto album</w:t>
+            </w:r>
+            <w:r>
+              <w:t xml:space="preserve"> yang dilihat oleh pengunjung aplikasi</w:t>
             </w:r>
           </w:p>
         </w:tc>
@@ -10897,8 +10430,7 @@
               <w:rPr>
                 <w:i/>
               </w:rPr>
-              <w:lastRenderedPageBreak/>
-              <w:t>Article</w:t>
+              <w:t>Album</w:t>
             </w:r>
           </w:p>
         </w:tc>
@@ -10914,7 +10446,13 @@
               <w:t xml:space="preserve">Kolom ini berisi informasi </w:t>
             </w:r>
             <w:r>
-              <w:t>judul dari konten artikel yang dilihat oleh pengunjung aplikasi</w:t>
+              <w:t xml:space="preserve">judul dari konten </w:t>
+            </w:r>
+            <w:r>
+              <w:t>foto album</w:t>
+            </w:r>
+            <w:r>
+              <w:t xml:space="preserve"> yang dilihat oleh pengunjung aplikasi</w:t>
             </w:r>
           </w:p>
         </w:tc>
@@ -10935,6 +10473,7 @@
               <w:rPr>
                 <w:i/>
               </w:rPr>
+              <w:lastRenderedPageBreak/>
               <w:t>Users</w:t>
             </w:r>
           </w:p>
@@ -10951,7 +10490,10 @@
               <w:t xml:space="preserve">Kolom ini berisi informasi user yang </w:t>
             </w:r>
             <w:r>
-              <w:t>melihat konten artikel</w:t>
+              <w:t xml:space="preserve">melihat konten </w:t>
+            </w:r>
+            <w:r>
+              <w:t>foto album</w:t>
             </w:r>
             <w:r>
               <w:t>.</w:t>
@@ -10960,14 +10502,58 @@
           <w:p>
             <w:pPr>
               <w:spacing w:line="240" w:lineRule="auto"/>
-            </w:pPr>
-            <w:r>
+              <w:rPr>
+                <w:i/>
+              </w:rPr>
+            </w:pPr>
+            <w:r>
+              <w:rPr>
+                <w:b/>
+                <w:i/>
+                <w:sz w:val="18"/>
+              </w:rPr>
+              <w:t>Catatan:</w:t>
+            </w:r>
+            <w:r>
+              <w:rPr>
+                <w:i/>
+                <w:sz w:val="18"/>
+              </w:rPr>
+              <w:t xml:space="preserve"> </w:t>
+            </w:r>
+            <w:r>
+              <w:rPr>
+                <w:i/>
+                <w:sz w:val="18"/>
+              </w:rPr>
               <w:t xml:space="preserve">Kolom akan menampilkan data “-” jika yang melihat </w:t>
             </w:r>
             <w:r>
-              <w:t xml:space="preserve">konten artikel adalah </w:t>
-            </w:r>
-            <w:r>
+              <w:rPr>
+                <w:i/>
+                <w:sz w:val="18"/>
+              </w:rPr>
+              <w:t xml:space="preserve">konten </w:t>
+            </w:r>
+            <w:r>
+              <w:rPr>
+                <w:i/>
+                <w:sz w:val="18"/>
+              </w:rPr>
+              <w:t>foto album</w:t>
+            </w:r>
+            <w:r>
+              <w:rPr>
+                <w:i/>
+                <w:sz w:val="18"/>
+              </w:rPr>
+              <w:t xml:space="preserve"> adalah </w:t>
+            </w:r>
+            <w:r>
+              <w:rPr>
+                <w:i/>
+                <w:sz w:val="18"/>
+              </w:rPr>
               <w:t>pengunjung public.</w:t>
             </w:r>
           </w:p>
@@ -11005,7 +10591,13 @@
               <w:t xml:space="preserve">Kolom ini berisi informasi </w:t>
             </w:r>
             <w:r>
-              <w:t xml:space="preserve">jumlah banyaknya konten artikel tertentu dilihat </w:t>
+              <w:t xml:space="preserve">jumlah banyaknya konten </w:t>
+            </w:r>
+            <w:r>
+              <w:t>foto album</w:t>
+            </w:r>
+            <w:r>
+              <w:t xml:space="preserve"> tertentu dilihat </w:t>
             </w:r>
             <w:r>
               <w:t>berdasarkan user yang melihat</w:t>
@@ -11045,7 +10637,10 @@
               <w:t>Kolom ini berisi informasi tanggal</w:t>
             </w:r>
             <w:r>
-              <w:t xml:space="preserve"> terakhir konten artikel</w:t>
+              <w:t xml:space="preserve"> terakhir konten </w:t>
+            </w:r>
+            <w:r>
+              <w:t>foto album</w:t>
             </w:r>
             <w:r>
               <w:t xml:space="preserve"> </w:t>
@@ -11091,7 +10686,10 @@
               <w:t xml:space="preserve">Kolom ini berisi informasi alamat IP terakhir </w:t>
             </w:r>
             <w:r>
-              <w:t>pengunjung yang melihat konten artikel</w:t>
+              <w:t xml:space="preserve">pengunjung yang melihat konten </w:t>
+            </w:r>
+            <w:r>
+              <w:t>foto album</w:t>
             </w:r>
           </w:p>
         </w:tc>
@@ -11143,7 +10741,13 @@
               <w:t xml:space="preserve"> melakukan kelola terhadap data </w:t>
             </w:r>
             <w:r>
-              <w:t>daftar konten artikel yang dilihat oleh pengunjung aplikasi</w:t>
+              <w:t xml:space="preserve">daftar konten </w:t>
+            </w:r>
+            <w:r>
+              <w:t>foto album</w:t>
+            </w:r>
+            <w:r>
+              <w:t xml:space="preserve"> yang dilihat oleh pengunjung aplikasi</w:t>
             </w:r>
             <w:r>
               <w:t xml:space="preserve">. </w:t>
@@ -11163,7 +10767,13 @@
               <w:t xml:space="preserve"> yang dapat Anda gunakan pada tabel </w:t>
             </w:r>
             <w:r>
-              <w:t xml:space="preserve">daftar konten artikel yang dilihat oleh pengunjung </w:t>
+              <w:t xml:space="preserve">daftar konten </w:t>
+            </w:r>
+            <w:r>
+              <w:t>foto album</w:t>
+            </w:r>
+            <w:r>
+              <w:t xml:space="preserve"> yang dilihat oleh pengunjung </w:t>
             </w:r>
             <w:r>
               <w:t xml:space="preserve">yaitu </w:t>
@@ -11190,7 +10800,13 @@
         <w:t xml:space="preserve">Tampilan halaman </w:t>
       </w:r>
       <w:r>
-        <w:t xml:space="preserve">daftar konten artikel yang dilihat oleh pengunjung aplikasi berdasarkan user yang melihat </w:t>
+        <w:t xml:space="preserve">daftar konten </w:t>
+      </w:r>
+      <w:r>
+        <w:t>foto album</w:t>
+      </w:r>
+      <w:r>
+        <w:t xml:space="preserve"> yang dilihat oleh pengunjung aplikasi berdasarkan user yang melihat </w:t>
       </w:r>
       <w:r>
         <w:t>dapat dilihat pada gambar dibawah ini:</w:t>
@@ -11210,8 +10826,8 @@
         <w:lastRenderedPageBreak/>
         <w:drawing>
           <wp:inline distT="0" distB="0" distL="0" distR="0" wp14:anchorId="21476ACF" wp14:editId="4BD9520D">
-            <wp:extent cx="4194324" cy="3395207"/>
-            <wp:effectExtent l="0" t="0" r="0" b="0"/>
+            <wp:extent cx="4200667" cy="3135368"/>
+            <wp:effectExtent l="0" t="0" r="0" b="8255"/>
             <wp:docPr id="11" name="Picture 11"/>
             <wp:cNvGraphicFramePr>
               <a:graphicFrameLocks xmlns:a="http://schemas.openxmlformats.org/drawingml/2006/main" noChangeAspect="1"/>
@@ -11238,7 +10854,7 @@
                   <pic:spPr>
                     <a:xfrm>
                       <a:off x="0" y="0"/>
-                      <a:ext cx="4200667" cy="3400342"/>
+                      <a:ext cx="4200667" cy="3135368"/>
                     </a:xfrm>
                     <a:prstGeom prst="rect">
                       <a:avLst/>
@@ -11256,141 +10872,152 @@
         <w:pStyle w:val="Caption"/>
         <w:jc w:val="center"/>
       </w:pPr>
-      <w:bookmarkStart w:id="37" w:name="_Toc483719049"/>
-      <w:bookmarkStart w:id="38" w:name="_Toc483991455"/>
+      <w:bookmarkStart w:id="39" w:name="_Toc483719049"/>
+      <w:bookmarkStart w:id="40" w:name="_Toc483997695"/>
       <w:r>
         <w:t xml:space="preserve">Gambar </w:t>
       </w:r>
-      <w:r>
-        <w:fldChar w:fldCharType="begin"/>
-      </w:r>
-      <w:r>
-        <w:instrText xml:space="preserve"> SEQ Gambar \* ARABIC </w:instrText>
-      </w:r>
-      <w:r>
-        <w:fldChar w:fldCharType="separate"/>
-      </w:r>
-      <w:r>
-        <w:rPr>
-          <w:noProof/>
-        </w:rPr>
-        <w:t>10</w:t>
-      </w:r>
-      <w:r>
-        <w:rPr>
-          <w:noProof/>
-        </w:rPr>
-        <w:fldChar w:fldCharType="end"/>
-      </w:r>
+      <w:fldSimple w:instr=" SEQ Gambar \* ARABIC ">
+        <w:r>
+          <w:rPr>
+            <w:noProof/>
+          </w:rPr>
+          <w:t>12</w:t>
+        </w:r>
+      </w:fldSimple>
       <w:r>
         <w:t xml:space="preserve"> </w:t>
       </w:r>
       <w:r>
+        <w:t>Album</w:t>
+      </w:r>
+      <w:r>
+        <w:t xml:space="preserve"> </w:t>
+      </w:r>
+      <w:r>
+        <w:t>History Views</w:t>
+      </w:r>
+      <w:bookmarkEnd w:id="39"/>
+      <w:bookmarkEnd w:id="40"/>
+    </w:p>
+    <w:p>
+      <w:pPr>
+        <w:ind w:firstLine="709"/>
+      </w:pPr>
+      <w:bookmarkStart w:id="41" w:name="_Toc483341658"/>
+      <w:r>
+        <w:t xml:space="preserve">Pada fitur ini Anda dapat </w:t>
+      </w:r>
+      <w:r>
+        <w:t xml:space="preserve">juga </w:t>
+      </w:r>
+      <w:r>
+        <w:t xml:space="preserve">melihat </w:t>
+      </w:r>
+      <w:r>
+        <w:t xml:space="preserve">daftar konten </w:t>
+      </w:r>
+      <w:r>
+        <w:t>foto album</w:t>
+      </w:r>
+      <w:r>
+        <w:t xml:space="preserve"> yang dilihat oleh pengunjung </w:t>
+      </w:r>
+      <w:r>
+        <w:t>secara lebih detail. Anda dapat menggunakan fungsi “</w:t>
+      </w:r>
+      <w:r>
+        <w:rPr>
+          <w:i/>
+        </w:rPr>
+        <w:t xml:space="preserve">View </w:t>
+      </w:r>
+      <w:r>
+        <w:rPr>
+          <w:i/>
+        </w:rPr>
         <w:t>Article</w:t>
       </w:r>
       <w:r>
-        <w:t xml:space="preserve"> </w:t>
-      </w:r>
-      <w:r>
-        <w:t>History Views</w:t>
-      </w:r>
-      <w:bookmarkEnd w:id="37"/>
-      <w:bookmarkEnd w:id="38"/>
+        <w:rPr>
+          <w:i/>
+        </w:rPr>
+        <w:t xml:space="preserve"> Views Data</w:t>
+      </w:r>
+      <w:r>
+        <w:t xml:space="preserve">” pada </w:t>
+      </w:r>
+      <w:r>
+        <w:rPr>
+          <w:i/>
+        </w:rPr>
+        <w:t>content menu</w:t>
+      </w:r>
+      <w:r>
+        <w:t xml:space="preserve"> untuk melihat seluruh data </w:t>
+      </w:r>
+      <w:r>
+        <w:t xml:space="preserve">konten </w:t>
+      </w:r>
+      <w:r>
+        <w:t>foto album</w:t>
+      </w:r>
+      <w:r>
+        <w:t xml:space="preserve"> yang dilihat oleh pengunjung</w:t>
+      </w:r>
+      <w:r>
+        <w:t xml:space="preserve">. Anda juga dapat melihat data </w:t>
+      </w:r>
+      <w:r>
+        <w:t xml:space="preserve">konten </w:t>
+      </w:r>
+      <w:r>
+        <w:t>foto album</w:t>
+      </w:r>
+      <w:r>
+        <w:t xml:space="preserve"> yang dilihat oleh pengunjung </w:t>
+      </w:r>
+      <w:r>
+        <w:t xml:space="preserve">secara lebih spesifik berdasarkan </w:t>
+      </w:r>
+      <w:r>
+        <w:t xml:space="preserve">konten </w:t>
+      </w:r>
+      <w:r>
+        <w:t>foto album</w:t>
+      </w:r>
+      <w:r>
+        <w:t xml:space="preserve"> dan peng</w:t>
+      </w:r>
+      <w:r>
+        <w:t>un</w:t>
+      </w:r>
+      <w:r>
+        <w:t xml:space="preserve">jung aplikasi </w:t>
+      </w:r>
+      <w:r>
+        <w:t xml:space="preserve">dengan mengklik jumlah </w:t>
+      </w:r>
+      <w:r>
+        <w:t xml:space="preserve">lihat </w:t>
+      </w:r>
+      <w:r>
+        <w:t xml:space="preserve">yang terletak pada kolom </w:t>
+      </w:r>
+      <w:r>
+        <w:rPr>
+          <w:i/>
+        </w:rPr>
+        <w:t>views</w:t>
+      </w:r>
+      <w:r>
+        <w:t>.</w:t>
+      </w:r>
     </w:p>
     <w:p>
       <w:pPr>
         <w:ind w:firstLine="709"/>
       </w:pPr>
-      <w:bookmarkStart w:id="39" w:name="_Toc483341658"/>
-      <w:r>
-        <w:t xml:space="preserve">Pada fitur ini Anda dapat </w:t>
-      </w:r>
-      <w:r>
-        <w:t xml:space="preserve">juga </w:t>
-      </w:r>
-      <w:r>
-        <w:t xml:space="preserve">melihat </w:t>
-      </w:r>
-      <w:r>
-        <w:t xml:space="preserve">daftar konten artikel yang dilihat oleh pengunjung </w:t>
-      </w:r>
-      <w:r>
-        <w:t>secara lebih detail. Anda dapat menggunakan fungsi “</w:t>
-      </w:r>
-      <w:r>
-        <w:rPr>
-          <w:i/>
-        </w:rPr>
-        <w:t xml:space="preserve">View </w:t>
-      </w:r>
-      <w:r>
-        <w:rPr>
-          <w:i/>
-        </w:rPr>
-        <w:t>Article</w:t>
-      </w:r>
-      <w:r>
-        <w:rPr>
-          <w:i/>
-        </w:rPr>
-        <w:t xml:space="preserve"> Views Data</w:t>
-      </w:r>
-      <w:r>
-        <w:t xml:space="preserve">” pada </w:t>
-      </w:r>
-      <w:r>
-        <w:rPr>
-          <w:i/>
-        </w:rPr>
-        <w:t>content menu</w:t>
-      </w:r>
-      <w:r>
-        <w:t xml:space="preserve"> untuk melihat seluruh data </w:t>
-      </w:r>
-      <w:r>
-        <w:t>konten artikel yang dilihat oleh pengunjung</w:t>
-      </w:r>
-      <w:r>
-        <w:t xml:space="preserve">. Anda juga dapat melihat data </w:t>
-      </w:r>
-      <w:r>
-        <w:t xml:space="preserve">konten artikel yang dilihat oleh pengunjung </w:t>
-      </w:r>
-      <w:r>
-        <w:t xml:space="preserve">secara lebih spesifik berdasarkan </w:t>
-      </w:r>
-      <w:r>
-        <w:t>konten artikel dan peng</w:t>
-      </w:r>
-      <w:r>
-        <w:t>un</w:t>
-      </w:r>
-      <w:r>
-        <w:t xml:space="preserve">jung aplikasi </w:t>
-      </w:r>
-      <w:r>
-        <w:t xml:space="preserve">dengan mengklik jumlah </w:t>
-      </w:r>
-      <w:r>
-        <w:t xml:space="preserve">lihat </w:t>
-      </w:r>
-      <w:r>
-        <w:t xml:space="preserve">yang terletak pada kolom </w:t>
-      </w:r>
-      <w:r>
-        <w:rPr>
-          <w:i/>
-        </w:rPr>
-        <w:t>views</w:t>
-      </w:r>
-      <w:r>
-        <w:t>.</w:t>
-      </w:r>
-    </w:p>
-    <w:p>
-      <w:pPr>
-        <w:ind w:firstLine="709"/>
-      </w:pPr>
       <w:r>
         <w:t>Tampilan</w:t>
       </w:r>
@@ -11398,7 +11025,13 @@
         <w:t xml:space="preserve"> halaman seluruh </w:t>
       </w:r>
       <w:r>
-        <w:t>data konten artikel yang dilihat oleh pengunjung aplikasi</w:t>
+        <w:t xml:space="preserve">data konten </w:t>
+      </w:r>
+      <w:r>
+        <w:t>foto album</w:t>
+      </w:r>
+      <w:r>
+        <w:t xml:space="preserve"> yang dilihat oleh pengunjung aplikasi</w:t>
       </w:r>
       <w:r>
         <w:t xml:space="preserve"> </w:t>
@@ -11419,8 +11052,8 @@
         <w:lastRenderedPageBreak/>
         <w:drawing>
           <wp:inline distT="0" distB="0" distL="0" distR="0" wp14:anchorId="6B2DA82B" wp14:editId="51996598">
-            <wp:extent cx="4177924" cy="2729632"/>
-            <wp:effectExtent l="0" t="0" r="0" b="0"/>
+            <wp:extent cx="4087238" cy="3398428"/>
+            <wp:effectExtent l="0" t="0" r="8890" b="0"/>
             <wp:docPr id="8" name="Picture 8"/>
             <wp:cNvGraphicFramePr>
               <a:graphicFrameLocks xmlns:a="http://schemas.openxmlformats.org/drawingml/2006/main" noChangeAspect="1"/>
@@ -11447,7 +11080,7 @@
                   <pic:spPr>
                     <a:xfrm>
                       <a:off x="0" y="0"/>
-                      <a:ext cx="4177924" cy="2729632"/>
+                      <a:ext cx="4100211" cy="3409215"/>
                     </a:xfrm>
                     <a:prstGeom prst="rect">
                       <a:avLst/>
@@ -11468,31 +11101,30 @@
           <w:noProof/>
         </w:rPr>
       </w:pPr>
-      <w:bookmarkStart w:id="40" w:name="_Toc483719050"/>
-      <w:bookmarkStart w:id="41" w:name="_Toc483991456"/>
+      <w:bookmarkStart w:id="42" w:name="_Toc483719050"/>
+      <w:bookmarkStart w:id="43" w:name="_Toc483997696"/>
       <w:r>
         <w:t xml:space="preserve">Gambar </w:t>
       </w:r>
-      <w:r>
-        <w:fldChar w:fldCharType="begin"/>
-      </w:r>
-      <w:r>
-        <w:instrText xml:space="preserve"> SEQ Gambar \* ARABIC </w:instrText>
-      </w:r>
-      <w:r>
-        <w:fldChar w:fldCharType="separate"/>
-      </w:r>
+      <w:fldSimple w:instr=" SEQ Gambar \* ARABIC ">
+        <w:r>
+          <w:rPr>
+            <w:noProof/>
+          </w:rPr>
+          <w:t>13</w:t>
+        </w:r>
+      </w:fldSimple>
       <w:r>
         <w:rPr>
           <w:noProof/>
         </w:rPr>
-        <w:t>11</w:t>
+        <w:t xml:space="preserve"> </w:t>
       </w:r>
       <w:r>
         <w:rPr>
           <w:noProof/>
         </w:rPr>
-        <w:fldChar w:fldCharType="end"/>
+        <w:t>ALbum</w:t>
       </w:r>
       <w:r>
         <w:rPr>
@@ -11504,61 +11136,62 @@
         <w:rPr>
           <w:noProof/>
         </w:rPr>
-        <w:t>Article</w:t>
+        <w:t xml:space="preserve">View </w:t>
       </w:r>
       <w:r>
         <w:rPr>
           <w:noProof/>
         </w:rPr>
-        <w:t xml:space="preserve"> </w:t>
-      </w:r>
+        <w:t>Data</w:t>
+      </w:r>
+      <w:bookmarkEnd w:id="42"/>
+      <w:bookmarkEnd w:id="43"/>
+    </w:p>
+    <w:p>
+      <w:pPr>
+        <w:ind w:firstLine="709"/>
+      </w:pPr>
+      <w:r>
+        <w:t xml:space="preserve">Tampilan halaman </w:t>
+      </w:r>
+      <w:r>
+        <w:t xml:space="preserve">data konten </w:t>
+      </w:r>
+      <w:r>
+        <w:t>foto album</w:t>
+      </w:r>
+      <w:r>
+        <w:t xml:space="preserve"> yang dilihat oleh pengunjung secara lebih spesifik ber</w:t>
+      </w:r>
+      <w:r>
+        <w:t xml:space="preserve">dasarkan </w:t>
+      </w:r>
+      <w:r>
+        <w:t xml:space="preserve">konten </w:t>
+      </w:r>
+      <w:r>
+        <w:t>foto album</w:t>
+      </w:r>
+      <w:r>
+        <w:t xml:space="preserve"> dan user </w:t>
+      </w:r>
+      <w:r>
+        <w:t>pengunjung aplikasi dapat dilihat pada gambar dibawah ini:</w:t>
+      </w:r>
+    </w:p>
+    <w:p>
+      <w:pPr>
+        <w:keepNext/>
+      </w:pPr>
       <w:r>
         <w:rPr>
           <w:noProof/>
         </w:rPr>
-        <w:t xml:space="preserve">View </w:t>
-      </w:r>
-      <w:r>
-        <w:rPr>
-          <w:noProof/>
-        </w:rPr>
-        <w:t>Data</w:t>
-      </w:r>
-      <w:bookmarkEnd w:id="40"/>
-      <w:bookmarkEnd w:id="41"/>
-    </w:p>
-    <w:p>
-      <w:pPr>
-        <w:ind w:firstLine="709"/>
-      </w:pPr>
-      <w:r>
-        <w:t xml:space="preserve">Tampilan halaman </w:t>
-      </w:r>
-      <w:r>
-        <w:t>data konten artikel yang dilihat oleh pengunjung secara lebih spesifik ber</w:t>
-      </w:r>
-      <w:r>
-        <w:t xml:space="preserve">dasarkan </w:t>
-      </w:r>
-      <w:r>
-        <w:t xml:space="preserve">konten artikel dan user </w:t>
-      </w:r>
-      <w:r>
-        <w:t>pengunjung aplikasi dapat dilihat pada gambar dibawah ini:</w:t>
-      </w:r>
-    </w:p>
-    <w:p>
-      <w:pPr>
-        <w:keepNext/>
-      </w:pPr>
-      <w:r>
-        <w:rPr>
-          <w:noProof/>
-        </w:rPr>
+        <w:lastRenderedPageBreak/>
         <w:drawing>
           <wp:inline distT="0" distB="0" distL="0" distR="0" wp14:anchorId="04DB4852" wp14:editId="6B722BEE">
-            <wp:extent cx="4177030" cy="1132250"/>
-            <wp:effectExtent l="0" t="0" r="0" b="0"/>
+            <wp:extent cx="4144488" cy="3899061"/>
+            <wp:effectExtent l="0" t="0" r="8890" b="6350"/>
             <wp:docPr id="12" name="Picture 12"/>
             <wp:cNvGraphicFramePr>
               <a:graphicFrameLocks xmlns:a="http://schemas.openxmlformats.org/drawingml/2006/main" noChangeAspect="1"/>
@@ -11585,7 +11218,7 @@
                   <pic:spPr>
                     <a:xfrm>
                       <a:off x="0" y="0"/>
-                      <a:ext cx="4177030" cy="1132250"/>
+                      <a:ext cx="4158773" cy="3912500"/>
                     </a:xfrm>
                     <a:prstGeom prst="rect">
                       <a:avLst/>
@@ -11603,37 +11236,24 @@
         <w:pStyle w:val="Caption"/>
         <w:jc w:val="center"/>
       </w:pPr>
-      <w:bookmarkStart w:id="42" w:name="_Toc483719051"/>
-      <w:bookmarkStart w:id="43" w:name="_Toc483991457"/>
+      <w:bookmarkStart w:id="44" w:name="_Toc483719051"/>
+      <w:bookmarkStart w:id="45" w:name="_Toc483997697"/>
       <w:r>
         <w:t xml:space="preserve">Gambar </w:t>
       </w:r>
-      <w:r>
-        <w:fldChar w:fldCharType="begin"/>
-      </w:r>
-      <w:r>
-        <w:instrText xml:space="preserve"> SEQ Gambar \* ARABIC </w:instrText>
-      </w:r>
-      <w:r>
-        <w:fldChar w:fldCharType="separate"/>
-      </w:r>
-      <w:r>
-        <w:rPr>
-          <w:noProof/>
-        </w:rPr>
-        <w:t>12</w:t>
-      </w:r>
-      <w:r>
-        <w:rPr>
-          <w:noProof/>
-        </w:rPr>
-        <w:fldChar w:fldCharType="end"/>
-      </w:r>
+      <w:fldSimple w:instr=" SEQ Gambar \* ARABIC ">
+        <w:r>
+          <w:rPr>
+            <w:noProof/>
+          </w:rPr>
+          <w:t>14</w:t>
+        </w:r>
+      </w:fldSimple>
       <w:r>
         <w:t xml:space="preserve"> </w:t>
       </w:r>
       <w:r>
-        <w:t>Article</w:t>
+        <w:t>Album</w:t>
       </w:r>
       <w:r>
         <w:t xml:space="preserve"> View </w:t>
@@ -11644,1062 +11264,69 @@
       <w:r>
         <w:t>Data</w:t>
       </w:r>
-      <w:bookmarkEnd w:id="42"/>
-      <w:bookmarkEnd w:id="43"/>
-    </w:p>
-    <w:p>
-      <w:pPr>
-        <w:pStyle w:val="Heading3"/>
-      </w:pPr>
-      <w:bookmarkStart w:id="44" w:name="_Toc483719035"/>
-      <w:bookmarkStart w:id="45" w:name="_Toc483989679"/>
-      <w:r>
-        <w:t>Downloads</w:t>
-      </w:r>
-      <w:bookmarkEnd w:id="39"/>
       <w:bookmarkEnd w:id="44"/>
       <w:bookmarkEnd w:id="45"/>
     </w:p>
     <w:p>
       <w:pPr>
+        <w:pStyle w:val="Heading2"/>
+      </w:pPr>
+      <w:bookmarkStart w:id="46" w:name="_Toc483997736"/>
+      <w:bookmarkEnd w:id="41"/>
+      <w:r>
+        <w:t>Settings</w:t>
+      </w:r>
+      <w:bookmarkEnd w:id="14"/>
+      <w:r>
+        <w:t xml:space="preserve"> </w:t>
+      </w:r>
+      <w:r>
+        <w:rPr>
+          <w:rStyle w:val="FootnoteReference"/>
+        </w:rPr>
+        <w:footnoteReference w:id="7"/>
+      </w:r>
+      <w:bookmarkEnd w:id="46"/>
+    </w:p>
+    <w:p>
+      <w:pPr>
         <w:ind w:firstLine="709"/>
       </w:pPr>
       <w:r>
-        <w:t xml:space="preserve">Pada fitur </w:t>
-      </w:r>
-      <w:r>
-        <w:rPr>
-          <w:i/>
-        </w:rPr>
-        <w:t>history download</w:t>
-      </w:r>
-      <w:r>
-        <w:rPr>
-          <w:i/>
-        </w:rPr>
-        <w:t>s</w:t>
-      </w:r>
-      <w:r>
-        <w:t xml:space="preserve"> ini Anda dapat </w:t>
-      </w:r>
-      <w:r>
-        <w:t xml:space="preserve">melihat informasi dan statistik </w:t>
-      </w:r>
-      <w:r>
-        <w:t xml:space="preserve">banyaknya </w:t>
-      </w:r>
-      <w:r>
-        <w:t>file pada konten artikel yang diunduh oleh pengunjung aplikasi</w:t>
+        <w:t xml:space="preserve">Pada fitur ini Anda bisa melakukan seluruh pengaturan untuk fitur-fitur lainnya yang terdapat dalam module </w:t>
+      </w:r>
+      <w:r>
+        <w:t>foto album</w:t>
       </w:r>
       <w:r>
         <w:t xml:space="preserve">. </w:t>
       </w:r>
       <w:r>
-        <w:t xml:space="preserve">Konten artikel yang masuk kedalam daftar unduh adalah konten artikel yang memiliki file (download) untuk dapat diunduh oleh pengujung aplikasi. </w:t>
-      </w:r>
-      <w:r>
-        <w:t xml:space="preserve">Data </w:t>
-      </w:r>
+        <w:t xml:space="preserve">Pada fitur ini Anda dapat melakukan pengaturan terhadap konten foto album yang </w:t>
+      </w:r>
+      <w:proofErr w:type="gramStart"/>
+      <w:r>
+        <w:t>akan</w:t>
+      </w:r>
+      <w:proofErr w:type="gramEnd"/>
+      <w:r>
+        <w:t xml:space="preserve"> dimunculkan pada halaman front-end untuk selanjutnya dapat dilihat oleh pengunjung. Beberapa pengaturan yang terdapat pada fitur ini seperti hak akses terhadap konten, limit foto yang dapat </w:t>
+      </w:r>
+      <w:proofErr w:type="gramStart"/>
+      <w:r>
+        <w:t>diunggah ,</w:t>
+      </w:r>
+      <w:proofErr w:type="gramEnd"/>
+      <w:r>
+        <w:t xml:space="preserve"> tipe file yang dapat diunggah dan pengaturan-pengaturan lainnya.</w:t>
+      </w:r>
+    </w:p>
+    <w:p>
+      <w:pPr>
+        <w:ind w:firstLine="709"/>
+      </w:pPr>
       <w:r>
         <w:lastRenderedPageBreak/>
-        <w:t xml:space="preserve">yang dapat Anda lihat pada tabel daftar </w:t>
-      </w:r>
-      <w:r>
-        <w:t xml:space="preserve">file pada </w:t>
-      </w:r>
-      <w:r>
-        <w:t xml:space="preserve">konten artikel yang </w:t>
-      </w:r>
-      <w:r>
-        <w:t xml:space="preserve">diunduh </w:t>
-      </w:r>
-      <w:r>
-        <w:t>oleh pengunjung aplikasi, yaitu:</w:t>
-      </w:r>
-    </w:p>
-    <w:p>
-      <w:pPr>
-        <w:pStyle w:val="Caption"/>
-        <w:keepNext/>
-      </w:pPr>
-      <w:bookmarkStart w:id="46" w:name="_Toc483719043"/>
-      <w:bookmarkStart w:id="47" w:name="_Toc483991427"/>
-      <w:r>
-        <w:t xml:space="preserve">Table </w:t>
-      </w:r>
-      <w:r>
-        <w:fldChar w:fldCharType="begin"/>
-      </w:r>
-      <w:r>
-        <w:instrText xml:space="preserve"> SEQ Table \* ARABIC </w:instrText>
-      </w:r>
-      <w:r>
-        <w:fldChar w:fldCharType="separate"/>
-      </w:r>
-      <w:r>
-        <w:rPr>
-          <w:noProof/>
-        </w:rPr>
-        <w:t>9</w:t>
-      </w:r>
-      <w:r>
-        <w:rPr>
-          <w:noProof/>
-        </w:rPr>
-        <w:fldChar w:fldCharType="end"/>
-      </w:r>
-      <w:r>
-        <w:t xml:space="preserve"> </w:t>
-      </w:r>
-      <w:r>
-        <w:t xml:space="preserve">Article </w:t>
-      </w:r>
-      <w:r>
-        <w:t xml:space="preserve">History </w:t>
-      </w:r>
-      <w:bookmarkEnd w:id="46"/>
-      <w:r>
-        <w:t>Downlaods</w:t>
-      </w:r>
-      <w:bookmarkEnd w:id="47"/>
-    </w:p>
-    <w:tbl>
-      <w:tblPr>
-        <w:tblStyle w:val="TableGrid"/>
-        <w:tblW w:w="0" w:type="auto"/>
-        <w:tblCellMar>
-          <w:top w:w="85" w:type="dxa"/>
-        </w:tblCellMar>
-        <w:tblLook w:val="04A0" w:firstRow="1" w:lastRow="0" w:firstColumn="1" w:lastColumn="0" w:noHBand="0" w:noVBand="1"/>
-      </w:tblPr>
-      <w:tblGrid>
-        <w:gridCol w:w="1555"/>
-        <w:gridCol w:w="4961"/>
-      </w:tblGrid>
-      <w:tr>
-        <w:tc>
-          <w:tcPr>
-            <w:tcW w:w="1555" w:type="dxa"/>
-          </w:tcPr>
-          <w:p>
-            <w:pPr>
-              <w:spacing w:line="240" w:lineRule="auto"/>
-              <w:rPr>
-                <w:i/>
-              </w:rPr>
-            </w:pPr>
-            <w:r>
-              <w:rPr>
-                <w:i/>
-              </w:rPr>
-              <w:t>No</w:t>
-            </w:r>
-          </w:p>
-        </w:tc>
-        <w:tc>
-          <w:tcPr>
-            <w:tcW w:w="4961" w:type="dxa"/>
-          </w:tcPr>
-          <w:p>
-            <w:pPr>
-              <w:spacing w:line="240" w:lineRule="auto"/>
-            </w:pPr>
-            <w:r>
-              <w:t xml:space="preserve">Nomor urut </w:t>
-            </w:r>
-            <w:r>
-              <w:t xml:space="preserve">daftar konten artikel yang memiliki file dan diunduh oleh pengunjung aplikasi </w:t>
-            </w:r>
-            <w:r>
-              <w:t>berdasarkan data terbaru yang telah dibuat</w:t>
-            </w:r>
-          </w:p>
-        </w:tc>
-      </w:tr>
-      <w:tr>
-        <w:tc>
-          <w:tcPr>
-            <w:tcW w:w="1555" w:type="dxa"/>
-          </w:tcPr>
-          <w:p>
-            <w:pPr>
-              <w:spacing w:line="240" w:lineRule="auto"/>
-              <w:rPr>
-                <w:i/>
-              </w:rPr>
-            </w:pPr>
-            <w:r>
-              <w:rPr>
-                <w:i/>
-              </w:rPr>
-              <w:t>Category</w:t>
-            </w:r>
-          </w:p>
-        </w:tc>
-        <w:tc>
-          <w:tcPr>
-            <w:tcW w:w="4961" w:type="dxa"/>
-          </w:tcPr>
-          <w:p>
-            <w:pPr>
-              <w:spacing w:line="240" w:lineRule="auto"/>
-            </w:pPr>
-            <w:r>
-              <w:t>Kolom ini berisi informasi nama kategori artikel dari konten artikel yang memiliki file dan diunduh oleh pengunjung aplikasi</w:t>
-            </w:r>
-          </w:p>
-        </w:tc>
-      </w:tr>
-      <w:tr>
-        <w:tc>
-          <w:tcPr>
-            <w:tcW w:w="1555" w:type="dxa"/>
-          </w:tcPr>
-          <w:p>
-            <w:pPr>
-              <w:spacing w:line="240" w:lineRule="auto"/>
-              <w:rPr>
-                <w:i/>
-              </w:rPr>
-            </w:pPr>
-            <w:r>
-              <w:rPr>
-                <w:i/>
-              </w:rPr>
-              <w:t>Article</w:t>
-            </w:r>
-          </w:p>
-        </w:tc>
-        <w:tc>
-          <w:tcPr>
-            <w:tcW w:w="4961" w:type="dxa"/>
-          </w:tcPr>
-          <w:p>
-            <w:pPr>
-              <w:spacing w:line="240" w:lineRule="auto"/>
-            </w:pPr>
-            <w:r>
-              <w:t>Kolom ini berisi informasi judul dari konten artikel yang memilki file dan diunduh oleh pengunjung aplikasi</w:t>
-            </w:r>
-          </w:p>
-        </w:tc>
-      </w:tr>
-      <w:tr>
-        <w:tc>
-          <w:tcPr>
-            <w:tcW w:w="1555" w:type="dxa"/>
-          </w:tcPr>
-          <w:p>
-            <w:pPr>
-              <w:spacing w:line="240" w:lineRule="auto"/>
-              <w:rPr>
-                <w:i/>
-              </w:rPr>
-            </w:pPr>
-            <w:r>
-              <w:rPr>
-                <w:i/>
-              </w:rPr>
-              <w:t>Users</w:t>
-            </w:r>
-          </w:p>
-        </w:tc>
-        <w:tc>
-          <w:tcPr>
-            <w:tcW w:w="4961" w:type="dxa"/>
-          </w:tcPr>
-          <w:p>
-            <w:pPr>
-              <w:spacing w:line="240" w:lineRule="auto"/>
-            </w:pPr>
-            <w:r>
-              <w:t>Kolom ini berisi informasi user yang mengunduh file pada konten artikel.</w:t>
-            </w:r>
-          </w:p>
-          <w:p>
-            <w:pPr>
-              <w:spacing w:line="240" w:lineRule="auto"/>
-            </w:pPr>
-            <w:r>
-              <w:t>Kolom akan menampilkan data “-” jika pengunjung yang mengunduh file pada konten artikel adalah pengunjung public.</w:t>
-            </w:r>
-          </w:p>
-        </w:tc>
-      </w:tr>
-      <w:tr>
-        <w:tc>
-          <w:tcPr>
-            <w:tcW w:w="1555" w:type="dxa"/>
-          </w:tcPr>
-          <w:p>
-            <w:pPr>
-              <w:spacing w:line="240" w:lineRule="auto"/>
-              <w:rPr>
-                <w:i/>
-              </w:rPr>
-            </w:pPr>
-            <w:r>
-              <w:rPr>
-                <w:i/>
-              </w:rPr>
-              <w:t>Downlaods</w:t>
-            </w:r>
-          </w:p>
-        </w:tc>
-        <w:tc>
-          <w:tcPr>
-            <w:tcW w:w="4961" w:type="dxa"/>
-          </w:tcPr>
-          <w:p>
-            <w:pPr>
-              <w:spacing w:line="240" w:lineRule="auto"/>
-            </w:pPr>
-            <w:r>
-              <w:t>Kolom ini berisi informasi jumlah banyaknya aktifitas unduh pada file yang dimiliki oleh konten artikel tertentu dilihat berdasarkan user pengunjung yang mengunduh</w:t>
-            </w:r>
-          </w:p>
-        </w:tc>
-      </w:tr>
-      <w:tr>
-        <w:tc>
-          <w:tcPr>
-            <w:tcW w:w="1555" w:type="dxa"/>
-          </w:tcPr>
-          <w:p>
-            <w:pPr>
-              <w:spacing w:line="240" w:lineRule="auto"/>
-              <w:rPr>
-                <w:i/>
-              </w:rPr>
-            </w:pPr>
-            <w:r>
-              <w:rPr>
-                <w:i/>
-              </w:rPr>
-              <w:t>Download Date</w:t>
-            </w:r>
-          </w:p>
-        </w:tc>
-        <w:tc>
-          <w:tcPr>
-            <w:tcW w:w="4961" w:type="dxa"/>
-          </w:tcPr>
-          <w:p>
-            <w:pPr>
-              <w:spacing w:line="240" w:lineRule="auto"/>
-            </w:pPr>
-            <w:r>
-              <w:t xml:space="preserve">Kolom ini berisi informasi tanggal terakhir </w:t>
-            </w:r>
-            <w:r>
-              <w:t xml:space="preserve">aktifitas unduh pada file yang dmiliki </w:t>
-            </w:r>
-            <w:r>
-              <w:t xml:space="preserve">konten artikel </w:t>
-            </w:r>
-            <w:r>
-              <w:t xml:space="preserve">tertentu </w:t>
-            </w:r>
-            <w:r>
-              <w:t xml:space="preserve">dilihat berdasarkan </w:t>
-            </w:r>
-            <w:r>
-              <w:t>user pengunjung yang mengunduh</w:t>
-            </w:r>
-          </w:p>
-        </w:tc>
-      </w:tr>
-      <w:tr>
-        <w:tc>
-          <w:tcPr>
-            <w:tcW w:w="1555" w:type="dxa"/>
-          </w:tcPr>
-          <w:p>
-            <w:pPr>
-              <w:spacing w:line="240" w:lineRule="auto"/>
-              <w:rPr>
-                <w:i/>
-              </w:rPr>
-            </w:pPr>
-            <w:r>
-              <w:rPr>
-                <w:i/>
-              </w:rPr>
-              <w:t>Download IP</w:t>
-            </w:r>
-          </w:p>
-        </w:tc>
-        <w:tc>
-          <w:tcPr>
-            <w:tcW w:w="4961" w:type="dxa"/>
-          </w:tcPr>
-          <w:p>
-            <w:pPr>
-              <w:spacing w:line="240" w:lineRule="auto"/>
-            </w:pPr>
-            <w:r>
-              <w:t xml:space="preserve">Kolom ini berisi informasi alamat IP terakhir </w:t>
-            </w:r>
-            <w:r>
-              <w:t xml:space="preserve">user </w:t>
-            </w:r>
-            <w:r>
-              <w:t xml:space="preserve">pengunjung </w:t>
-            </w:r>
-            <w:r>
-              <w:t xml:space="preserve">yang mengunduh file pada </w:t>
-            </w:r>
-            <w:r>
-              <w:t>konten artikel</w:t>
-            </w:r>
-            <w:r>
-              <w:t xml:space="preserve"> tertentu</w:t>
-            </w:r>
-          </w:p>
-        </w:tc>
-      </w:tr>
-      <w:tr>
-        <w:tc>
-          <w:tcPr>
-            <w:tcW w:w="1555" w:type="dxa"/>
-          </w:tcPr>
-          <w:p>
-            <w:pPr>
-              <w:spacing w:line="240" w:lineRule="auto"/>
-              <w:rPr>
-                <w:i/>
-              </w:rPr>
-            </w:pPr>
-            <w:r>
-              <w:rPr>
-                <w:i/>
-              </w:rPr>
-              <w:t>Options</w:t>
-            </w:r>
-          </w:p>
-        </w:tc>
-        <w:tc>
-          <w:tcPr>
-            <w:tcW w:w="4961" w:type="dxa"/>
-          </w:tcPr>
-          <w:p>
-            <w:pPr>
-              <w:spacing w:line="240" w:lineRule="auto"/>
-            </w:pPr>
-            <w:r>
-              <w:t xml:space="preserve">Kolom ini berisi </w:t>
-            </w:r>
-            <w:r>
-              <w:rPr>
-                <w:i/>
-              </w:rPr>
-              <w:t>action</w:t>
-            </w:r>
-            <w:r>
-              <w:t xml:space="preserve"> yang dapat</w:t>
-            </w:r>
-            <w:r>
-              <w:t xml:space="preserve"> Anda gunakan untuk</w:t>
-            </w:r>
-            <w:r>
-              <w:t xml:space="preserve"> melakukan kelola terhadap </w:t>
-            </w:r>
-            <w:r>
-              <w:t xml:space="preserve">data </w:t>
-            </w:r>
-            <w:r>
-              <w:t xml:space="preserve">daftar konten artikel yang </w:t>
-            </w:r>
-            <w:r>
-              <w:t xml:space="preserve">memiliki file dan diunduh </w:t>
-            </w:r>
-            <w:r>
-              <w:t xml:space="preserve">oleh pengunjung aplikasi. </w:t>
-            </w:r>
-          </w:p>
-          <w:p>
-            <w:pPr>
-              <w:spacing w:line="240" w:lineRule="auto"/>
-            </w:pPr>
-            <w:r>
-              <w:t xml:space="preserve">Terdapat 1 (satu) </w:t>
-            </w:r>
-            <w:r>
-              <w:t>piihan</w:t>
-            </w:r>
-            <w:r>
-              <w:t xml:space="preserve"> yang dapat Anda gunakan pada tabel daftar konten artikel yang </w:t>
-            </w:r>
-            <w:r>
-              <w:t xml:space="preserve">memiliki file dan diunduh </w:t>
-            </w:r>
-            <w:r>
-              <w:t xml:space="preserve">oleh pengunjung yaitu </w:t>
-            </w:r>
-            <w:r>
-              <w:rPr>
-                <w:i/>
-              </w:rPr>
-              <w:t>Delete</w:t>
-            </w:r>
-            <w:r>
-              <w:t>.</w:t>
-            </w:r>
-          </w:p>
-        </w:tc>
-      </w:tr>
-    </w:tbl>
-    <w:p>
-      <w:pPr>
-        <w:spacing w:before="240"/>
-        <w:ind w:firstLine="709"/>
-      </w:pPr>
-      <w:r>
-        <w:lastRenderedPageBreak/>
-        <w:t xml:space="preserve">Tampilan </w:t>
-      </w:r>
-      <w:r>
-        <w:t xml:space="preserve">halaman </w:t>
-      </w:r>
-      <w:r>
-        <w:t>daftar</w:t>
-      </w:r>
-      <w:r>
-        <w:rPr>
-          <w:i/>
-        </w:rPr>
-        <w:t xml:space="preserve"> </w:t>
-      </w:r>
-      <w:r>
-        <w:t xml:space="preserve">konten artikel yang memiliki file dan diunduh </w:t>
-      </w:r>
-      <w:r>
-        <w:t xml:space="preserve">oleh pengunjung aplikasi </w:t>
-      </w:r>
-      <w:r>
-        <w:t>dapat dilihat pada gambar dibawah ini:</w:t>
-      </w:r>
-    </w:p>
-    <w:p>
-      <w:pPr>
-        <w:keepNext/>
-        <w:jc w:val="center"/>
-      </w:pPr>
-      <w:r>
-        <w:rPr>
-          <w:noProof/>
-        </w:rPr>
-        <w:drawing>
-          <wp:inline distT="0" distB="0" distL="0" distR="0" wp14:anchorId="160C47DE" wp14:editId="702DD39B">
-            <wp:extent cx="4133907" cy="3669475"/>
-            <wp:effectExtent l="0" t="0" r="0" b="7620"/>
-            <wp:docPr id="13" name="Picture 13"/>
-            <wp:cNvGraphicFramePr>
-              <a:graphicFrameLocks xmlns:a="http://schemas.openxmlformats.org/drawingml/2006/main" noChangeAspect="1"/>
-            </wp:cNvGraphicFramePr>
-            <a:graphic xmlns:a="http://schemas.openxmlformats.org/drawingml/2006/main">
-              <a:graphicData uri="http://schemas.openxmlformats.org/drawingml/2006/picture">
-                <pic:pic xmlns:pic="http://schemas.openxmlformats.org/drawingml/2006/picture">
-                  <pic:nvPicPr>
-                    <pic:cNvPr id="5" name="banner_clicks.png"/>
-                    <pic:cNvPicPr/>
-                  </pic:nvPicPr>
-                  <pic:blipFill>
-                    <a:blip r:embed="rId22" cstate="print">
-                      <a:extLst>
-                        <a:ext uri="{28A0092B-C50C-407E-A947-70E740481C1C}">
-                          <a14:useLocalDpi xmlns:a14="http://schemas.microsoft.com/office/drawing/2010/main" val="0"/>
-                        </a:ext>
-                      </a:extLst>
-                    </a:blip>
-                    <a:stretch>
-                      <a:fillRect/>
-                    </a:stretch>
-                  </pic:blipFill>
-                  <pic:spPr>
-                    <a:xfrm>
-                      <a:off x="0" y="0"/>
-                      <a:ext cx="4145376" cy="3679655"/>
-                    </a:xfrm>
-                    <a:prstGeom prst="rect">
-                      <a:avLst/>
-                    </a:prstGeom>
-                  </pic:spPr>
-                </pic:pic>
-              </a:graphicData>
-            </a:graphic>
-          </wp:inline>
-        </w:drawing>
-      </w:r>
-    </w:p>
-    <w:p>
-      <w:pPr>
-        <w:pStyle w:val="Caption"/>
-        <w:jc w:val="center"/>
-      </w:pPr>
-      <w:bookmarkStart w:id="48" w:name="_Toc483719052"/>
-      <w:bookmarkStart w:id="49" w:name="_Toc483991458"/>
-      <w:r>
-        <w:t xml:space="preserve">Gambar </w:t>
-      </w:r>
-      <w:r>
-        <w:fldChar w:fldCharType="begin"/>
-      </w:r>
-      <w:r>
-        <w:instrText xml:space="preserve"> SEQ Gambar \* ARABIC </w:instrText>
-      </w:r>
-      <w:r>
-        <w:fldChar w:fldCharType="separate"/>
-      </w:r>
-      <w:r>
-        <w:rPr>
-          <w:noProof/>
-        </w:rPr>
-        <w:t>13</w:t>
-      </w:r>
-      <w:r>
-        <w:rPr>
-          <w:noProof/>
-        </w:rPr>
-        <w:fldChar w:fldCharType="end"/>
-      </w:r>
-      <w:r>
-        <w:t xml:space="preserve"> </w:t>
-      </w:r>
-      <w:r>
-        <w:t>Article</w:t>
-      </w:r>
-      <w:r>
-        <w:t xml:space="preserve"> </w:t>
-      </w:r>
-      <w:r>
-        <w:t xml:space="preserve">History </w:t>
-      </w:r>
-      <w:bookmarkEnd w:id="48"/>
-      <w:r>
-        <w:t>Downlaods</w:t>
-      </w:r>
-      <w:bookmarkEnd w:id="49"/>
-    </w:p>
-    <w:p>
-      <w:pPr>
-        <w:ind w:firstLine="709"/>
-      </w:pPr>
-      <w:r>
-        <w:t xml:space="preserve">Sama seperti fitur </w:t>
-      </w:r>
-      <w:r>
-        <w:rPr>
-          <w:i/>
-        </w:rPr>
-        <w:t xml:space="preserve">article </w:t>
-      </w:r>
-      <w:r>
-        <w:rPr>
-          <w:i/>
-        </w:rPr>
-        <w:t>views</w:t>
-      </w:r>
-      <w:r>
-        <w:t xml:space="preserve"> pada firur ini Anda juga dapat melihat data </w:t>
-      </w:r>
-      <w:r>
-        <w:t xml:space="preserve">daftar konten artikel yang memiliki file dan diunduh oleh </w:t>
-      </w:r>
-      <w:r>
-        <w:t xml:space="preserve">pengunjung secara menyeluruh ataupun secara spesifik berdasarkan </w:t>
-      </w:r>
-      <w:r>
-        <w:t>konten artikel</w:t>
-      </w:r>
-      <w:r>
-        <w:t xml:space="preserve"> dan</w:t>
-      </w:r>
-      <w:r>
-        <w:t xml:space="preserve"> user </w:t>
-      </w:r>
-      <w:r>
-        <w:t xml:space="preserve">pengunjung aplikasi. </w:t>
-      </w:r>
-    </w:p>
-    <w:p>
-      <w:pPr>
-        <w:ind w:firstLine="709"/>
-      </w:pPr>
-      <w:r>
-        <w:t>Anda dapat menggunakan fungsi “</w:t>
-      </w:r>
-      <w:r>
-        <w:rPr>
-          <w:i/>
-        </w:rPr>
-        <w:t xml:space="preserve">View </w:t>
-      </w:r>
-      <w:r>
-        <w:rPr>
-          <w:i/>
-        </w:rPr>
-        <w:t>Article Download</w:t>
-      </w:r>
-      <w:r>
-        <w:rPr>
-          <w:i/>
-        </w:rPr>
-        <w:t xml:space="preserve"> Data</w:t>
-      </w:r>
-      <w:r>
-        <w:t>” pada</w:t>
-      </w:r>
-      <w:r>
-        <w:rPr>
-          <w:i/>
-        </w:rPr>
-        <w:t xml:space="preserve"> content menu</w:t>
-      </w:r>
-      <w:r>
-        <w:t xml:space="preserve"> untuk dapat melihat seluruh data</w:t>
-      </w:r>
-      <w:r>
-        <w:t xml:space="preserve"> daftar konten artikel yang memiliki file dan diunduh </w:t>
-      </w:r>
-      <w:r>
-        <w:t>oleh pengunjung aplikasi</w:t>
-      </w:r>
-      <w:r>
-        <w:t xml:space="preserve">. Anda juga dapat melihat data </w:t>
-      </w:r>
-      <w:r>
-        <w:t xml:space="preserve">daftar </w:t>
-      </w:r>
-      <w:r>
-        <w:t xml:space="preserve">konten artikel yang memiliki file dan diunduh </w:t>
-      </w:r>
-      <w:r>
-        <w:t xml:space="preserve">secara lebih spesifik yaitu berdasarkan </w:t>
-      </w:r>
-      <w:r>
-        <w:t>konten artikel</w:t>
-      </w:r>
-      <w:r>
-        <w:t xml:space="preserve"> dan pengunjung aplikasi dengan mengklik jumlah </w:t>
-      </w:r>
-      <w:r>
-        <w:t>unduh</w:t>
-      </w:r>
-      <w:r>
-        <w:t xml:space="preserve"> yang terletak pada kolom </w:t>
-      </w:r>
-      <w:r>
-        <w:rPr>
-          <w:i/>
-        </w:rPr>
-        <w:t>downloads</w:t>
-      </w:r>
-      <w:r>
-        <w:t>.</w:t>
-      </w:r>
-    </w:p>
-    <w:p>
-      <w:pPr>
-        <w:ind w:firstLine="709"/>
-      </w:pPr>
-      <w:r>
-        <w:lastRenderedPageBreak/>
-        <w:t xml:space="preserve">Tampilan halaman seluruh data </w:t>
-      </w:r>
-      <w:r>
-        <w:t xml:space="preserve">daftar konten artikel yang memiliki file dan diunduh </w:t>
-      </w:r>
-      <w:r>
-        <w:t>oleh pengunjung aplikasi dapat dilihat pada gambar dibawah ini:</w:t>
-      </w:r>
-    </w:p>
-    <w:p>
-      <w:pPr>
-        <w:keepNext/>
-        <w:jc w:val="center"/>
-      </w:pPr>
-      <w:r>
-        <w:rPr>
-          <w:noProof/>
-        </w:rPr>
-        <w:drawing>
-          <wp:inline distT="0" distB="0" distL="0" distR="0" wp14:anchorId="291BD7D9" wp14:editId="2C346119">
-            <wp:extent cx="4108473" cy="3375312"/>
-            <wp:effectExtent l="0" t="0" r="6350" b="0"/>
-            <wp:docPr id="9" name="Picture 9"/>
-            <wp:cNvGraphicFramePr>
-              <a:graphicFrameLocks xmlns:a="http://schemas.openxmlformats.org/drawingml/2006/main" noChangeAspect="1"/>
-            </wp:cNvGraphicFramePr>
-            <a:graphic xmlns:a="http://schemas.openxmlformats.org/drawingml/2006/main">
-              <a:graphicData uri="http://schemas.openxmlformats.org/drawingml/2006/picture">
-                <pic:pic xmlns:pic="http://schemas.openxmlformats.org/drawingml/2006/picture">
-                  <pic:nvPicPr>
-                    <pic:cNvPr id="9" name="banner_click_data.png"/>
-                    <pic:cNvPicPr/>
-                  </pic:nvPicPr>
-                  <pic:blipFill>
-                    <a:blip r:embed="rId23">
-                      <a:extLst>
-                        <a:ext uri="{28A0092B-C50C-407E-A947-70E740481C1C}">
-                          <a14:useLocalDpi xmlns:a14="http://schemas.microsoft.com/office/drawing/2010/main" val="0"/>
-                        </a:ext>
-                      </a:extLst>
-                    </a:blip>
-                    <a:stretch>
-                      <a:fillRect/>
-                    </a:stretch>
-                  </pic:blipFill>
-                  <pic:spPr>
-                    <a:xfrm>
-                      <a:off x="0" y="0"/>
-                      <a:ext cx="4120880" cy="3385505"/>
-                    </a:xfrm>
-                    <a:prstGeom prst="rect">
-                      <a:avLst/>
-                    </a:prstGeom>
-                  </pic:spPr>
-                </pic:pic>
-              </a:graphicData>
-            </a:graphic>
-          </wp:inline>
-        </w:drawing>
-      </w:r>
-    </w:p>
-    <w:p>
-      <w:pPr>
-        <w:pStyle w:val="Caption"/>
-        <w:jc w:val="center"/>
-      </w:pPr>
-      <w:bookmarkStart w:id="50" w:name="_Toc483719053"/>
-      <w:bookmarkStart w:id="51" w:name="_Toc483991459"/>
-      <w:r>
-        <w:t xml:space="preserve">Gambar </w:t>
-      </w:r>
-      <w:r>
-        <w:fldChar w:fldCharType="begin"/>
-      </w:r>
-      <w:r>
-        <w:instrText xml:space="preserve"> SEQ Gambar \* ARABIC </w:instrText>
-      </w:r>
-      <w:r>
-        <w:fldChar w:fldCharType="separate"/>
-      </w:r>
-      <w:r>
-        <w:rPr>
-          <w:noProof/>
-        </w:rPr>
-        <w:t>14</w:t>
-      </w:r>
-      <w:r>
-        <w:rPr>
-          <w:noProof/>
-        </w:rPr>
-        <w:fldChar w:fldCharType="end"/>
-      </w:r>
-      <w:r>
-        <w:t xml:space="preserve"> </w:t>
-      </w:r>
-      <w:r>
-        <w:t>Article Download</w:t>
-      </w:r>
-      <w:r>
-        <w:t xml:space="preserve"> Data</w:t>
-      </w:r>
-      <w:bookmarkEnd w:id="50"/>
-      <w:bookmarkEnd w:id="51"/>
-    </w:p>
-    <w:p>
-      <w:pPr>
-        <w:ind w:firstLine="709"/>
-      </w:pPr>
-      <w:r>
-        <w:t xml:space="preserve">Tampilan </w:t>
-      </w:r>
-      <w:r>
-        <w:t xml:space="preserve">halaman </w:t>
-      </w:r>
-      <w:r>
-        <w:t xml:space="preserve">data daftar konten artikel yang memiliki file dan diunduh oleh pengunjung aplikasi </w:t>
-      </w:r>
-      <w:r>
-        <w:t xml:space="preserve">secara spesifik </w:t>
-      </w:r>
-      <w:r>
-        <w:t xml:space="preserve">berberdasarkan </w:t>
-      </w:r>
-      <w:r>
-        <w:t>konten artikel</w:t>
-      </w:r>
-      <w:r>
-        <w:t xml:space="preserve"> </w:t>
-      </w:r>
-      <w:r>
-        <w:t>d</w:t>
-      </w:r>
-      <w:r>
-        <w:t xml:space="preserve">an pengunjung aplikasi dapat </w:t>
-      </w:r>
-      <w:r>
-        <w:t>di</w:t>
-      </w:r>
-      <w:r>
-        <w:t>lihat pada gambar dibawah ini:</w:t>
-      </w:r>
-    </w:p>
-    <w:p>
-      <w:pPr>
-        <w:keepNext/>
-      </w:pPr>
-      <w:r>
-        <w:rPr>
-          <w:noProof/>
-        </w:rPr>
-        <w:lastRenderedPageBreak/>
-        <w:drawing>
-          <wp:inline distT="0" distB="0" distL="0" distR="0" wp14:anchorId="707DB793" wp14:editId="21F864C9">
-            <wp:extent cx="4132200" cy="2398896"/>
-            <wp:effectExtent l="0" t="0" r="1905" b="1905"/>
-            <wp:docPr id="10" name="Picture 10"/>
-            <wp:cNvGraphicFramePr>
-              <a:graphicFrameLocks xmlns:a="http://schemas.openxmlformats.org/drawingml/2006/main" noChangeAspect="1"/>
-            </wp:cNvGraphicFramePr>
-            <a:graphic xmlns:a="http://schemas.openxmlformats.org/drawingml/2006/main">
-              <a:graphicData uri="http://schemas.openxmlformats.org/drawingml/2006/picture">
-                <pic:pic xmlns:pic="http://schemas.openxmlformats.org/drawingml/2006/picture">
-                  <pic:nvPicPr>
-                    <pic:cNvPr id="10" name="click_data_detail.png"/>
-                    <pic:cNvPicPr/>
-                  </pic:nvPicPr>
-                  <pic:blipFill>
-                    <a:blip r:embed="rId24">
-                      <a:extLst>
-                        <a:ext uri="{28A0092B-C50C-407E-A947-70E740481C1C}">
-                          <a14:useLocalDpi xmlns:a14="http://schemas.microsoft.com/office/drawing/2010/main" val="0"/>
-                        </a:ext>
-                      </a:extLst>
-                    </a:blip>
-                    <a:stretch>
-                      <a:fillRect/>
-                    </a:stretch>
-                  </pic:blipFill>
-                  <pic:spPr>
-                    <a:xfrm>
-                      <a:off x="0" y="0"/>
-                      <a:ext cx="4140839" cy="2403911"/>
-                    </a:xfrm>
-                    <a:prstGeom prst="rect">
-                      <a:avLst/>
-                    </a:prstGeom>
-                  </pic:spPr>
-                </pic:pic>
-              </a:graphicData>
-            </a:graphic>
-          </wp:inline>
-        </w:drawing>
-      </w:r>
-    </w:p>
-    <w:p>
-      <w:pPr>
-        <w:pStyle w:val="Caption"/>
-        <w:jc w:val="center"/>
-      </w:pPr>
-      <w:bookmarkStart w:id="52" w:name="_Toc483719054"/>
-      <w:bookmarkStart w:id="53" w:name="_Toc483991460"/>
-      <w:r>
-        <w:t xml:space="preserve">Gambar </w:t>
-      </w:r>
-      <w:r>
-        <w:fldChar w:fldCharType="begin"/>
-      </w:r>
-      <w:r>
-        <w:instrText xml:space="preserve"> SEQ Gambar \* ARABIC </w:instrText>
-      </w:r>
-      <w:r>
-        <w:fldChar w:fldCharType="separate"/>
-      </w:r>
-      <w:r>
-        <w:rPr>
-          <w:noProof/>
-        </w:rPr>
-        <w:t>15</w:t>
-      </w:r>
-      <w:r>
-        <w:rPr>
-          <w:noProof/>
-        </w:rPr>
-        <w:fldChar w:fldCharType="end"/>
-      </w:r>
-      <w:r>
-        <w:t xml:space="preserve"> </w:t>
-      </w:r>
-      <w:r>
-        <w:t>Article Download</w:t>
-      </w:r>
-      <w:r>
-        <w:t xml:space="preserve"> Spesifik Data</w:t>
-      </w:r>
-      <w:bookmarkEnd w:id="52"/>
-      <w:bookmarkEnd w:id="53"/>
-    </w:p>
-    <w:p>
-      <w:pPr>
-        <w:pStyle w:val="Heading2"/>
-      </w:pPr>
-      <w:bookmarkStart w:id="54" w:name="_Toc483989681"/>
-      <w:r>
-        <w:t>Settings</w:t>
-      </w:r>
-      <w:bookmarkEnd w:id="14"/>
-      <w:r>
-        <w:t xml:space="preserve"> </w:t>
-      </w:r>
-      <w:r>
-        <w:rPr>
-          <w:rStyle w:val="FootnoteReference"/>
-        </w:rPr>
-        <w:footnoteReference w:id="7"/>
-      </w:r>
-      <w:bookmarkEnd w:id="54"/>
-    </w:p>
-    <w:p>
-      <w:pPr>
-        <w:ind w:firstLine="709"/>
-      </w:pPr>
-      <w:r>
-        <w:t xml:space="preserve">Pada fitur ini Anda bisa melakukan seluruh pengaturan untuk fitur-fitur lainnya yang terdapat dalam module </w:t>
-      </w:r>
-      <w:r>
-        <w:t>foto album</w:t>
-      </w:r>
-      <w:r>
-        <w:t xml:space="preserve">. </w:t>
-      </w:r>
-      <w:r>
-        <w:t xml:space="preserve">Pada fitur ini Anda dapat melakukan pengaturan terhadap konten foto album yang </w:t>
-      </w:r>
-      <w:proofErr w:type="gramStart"/>
-      <w:r>
-        <w:t>akan</w:t>
-      </w:r>
-      <w:proofErr w:type="gramEnd"/>
-      <w:r>
-        <w:t xml:space="preserve"> dimunculkan pada halaman front-end untuk selanjutnya dapat dilihat oleh pengunjung. Beberapa pengaturan yang terdapat pada fitur ini seperti hak akses terhadap konten, limit foto yang dapat </w:t>
-      </w:r>
-      <w:proofErr w:type="gramStart"/>
-      <w:r>
-        <w:t>diunggah ,</w:t>
-      </w:r>
-      <w:proofErr w:type="gramEnd"/>
-      <w:r>
-        <w:t xml:space="preserve"> tipe file yang dapat diunggah dan pengaturan-pengaturan lainnya.</w:t>
-      </w:r>
-    </w:p>
-    <w:p>
-      <w:pPr>
-        <w:ind w:firstLine="709"/>
-      </w:pPr>
-      <w:r>
         <w:t xml:space="preserve"> Pengaturan-pengaturan tersebut adalah sebagai berikut:</w:t>
       </w:r>
     </w:p>
@@ -12857,7 +11484,6 @@
         <w:rPr>
           <w:szCs w:val="20"/>
         </w:rPr>
-        <w:lastRenderedPageBreak/>
         <w:t xml:space="preserve">Input ini berisi pengaturan ketersediaan </w:t>
       </w:r>
       <w:r>
@@ -13465,6 +12091,7 @@
           <w:i/>
           <w:szCs w:val="20"/>
         </w:rPr>
+        <w:lastRenderedPageBreak/>
         <w:t>Photos</w:t>
       </w:r>
       <w:r>
@@ -13695,7 +12322,6 @@
           <w:sz w:val="18"/>
           <w:szCs w:val="20"/>
         </w:rPr>
-        <w:lastRenderedPageBreak/>
         <w:t>Catatan:</w:t>
       </w:r>
       <w:r>
@@ -14294,7 +12920,15 @@
         <w:rPr>
           <w:szCs w:val="20"/>
         </w:rPr>
-        <w:t xml:space="preserve">ini bisa Anda gunakan untuk merubah ukuran gambar setelah upload atau menampilkan gambar </w:t>
+        <w:t xml:space="preserve">ini bisa Anda gunakan untuk merubah ukuran gambar setelah upload </w:t>
+      </w:r>
+      <w:bookmarkStart w:id="47" w:name="_GoBack"/>
+      <w:bookmarkEnd w:id="47"/>
+      <w:r>
+        <w:rPr>
+          <w:szCs w:val="20"/>
+        </w:rPr>
+        <w:t xml:space="preserve">atau menampilkan gambar </w:t>
       </w:r>
       <w:r>
         <w:rPr>
@@ -14320,7 +12954,15 @@
           <w:i/>
           <w:szCs w:val="20"/>
         </w:rPr>
-        <w:t>No, not resize photo after upload</w:t>
+        <w:t xml:space="preserve">No, not resize photo after </w:t>
+      </w:r>
+      <w:r>
+        <w:rPr>
+          <w:i/>
+          <w:szCs w:val="20"/>
+        </w:rPr>
+        <w:lastRenderedPageBreak/>
+        <w:t>upload</w:t>
       </w:r>
       <w:r>
         <w:rPr>
@@ -14536,7 +13178,6 @@
         <w:contextualSpacing w:val="0"/>
       </w:pPr>
       <w:r>
-        <w:lastRenderedPageBreak/>
         <w:t>Photo</w:t>
       </w:r>
       <w:r>
@@ -14702,7 +13343,7 @@
                     <pic:cNvPicPr/>
                   </pic:nvPicPr>
                   <pic:blipFill>
-                    <a:blip r:embed="rId25">
+                    <a:blip r:embed="rId22">
                       <a:extLst>
                         <a:ext uri="{28A0092B-C50C-407E-A947-70E740481C1C}">
                           <a14:useLocalDpi xmlns:a14="http://schemas.microsoft.com/office/drawing/2010/main" val="0"/>
@@ -14734,31 +13375,18 @@
         <w:pStyle w:val="Caption"/>
         <w:jc w:val="center"/>
       </w:pPr>
-      <w:bookmarkStart w:id="55" w:name="_Toc483991462"/>
+      <w:bookmarkStart w:id="48" w:name="_Toc483997698"/>
       <w:r>
         <w:t xml:space="preserve">Gambar </w:t>
       </w:r>
-      <w:r>
-        <w:fldChar w:fldCharType="begin"/>
-      </w:r>
-      <w:r>
-        <w:instrText xml:space="preserve"> SEQ Gambar \* ARABIC </w:instrText>
-      </w:r>
-      <w:r>
-        <w:fldChar w:fldCharType="separate"/>
-      </w:r>
-      <w:r>
-        <w:rPr>
-          <w:noProof/>
-        </w:rPr>
-        <w:t>17</w:t>
-      </w:r>
-      <w:r>
-        <w:rPr>
-          <w:noProof/>
-        </w:rPr>
-        <w:fldChar w:fldCharType="end"/>
-      </w:r>
+      <w:fldSimple w:instr=" SEQ Gambar \* ARABIC ">
+        <w:r>
+          <w:rPr>
+            <w:noProof/>
+          </w:rPr>
+          <w:t>18</w:t>
+        </w:r>
+      </w:fldSimple>
       <w:r>
         <w:t xml:space="preserve"> </w:t>
       </w:r>
@@ -14774,10 +13402,10 @@
       <w:r>
         <w:t>Form</w:t>
       </w:r>
-      <w:bookmarkEnd w:id="55"/>
+      <w:bookmarkEnd w:id="48"/>
     </w:p>
     <w:sectPr>
-      <w:footerReference w:type="default" r:id="rId26"/>
+      <w:footerReference w:type="default" r:id="rId23"/>
       <w:pgSz w:w="8392" w:h="11907" w:code="11"/>
       <w:pgMar w:top="680" w:right="680" w:bottom="851" w:left="1134" w:header="720" w:footer="397" w:gutter="0"/>
       <w:cols w:space="720"/>
@@ -14853,7 +13481,7 @@
           <w:rStyle w:val="Hyperlink"/>
           <w:sz w:val="18"/>
         </w:rPr>
-        <w:t>https://github.com/ommu/mod-article</w:t>
+        <w:t>https://github.com/ommu/mod-photo-album</w:t>
       </w:r>
     </w:hyperlink>
     <w:r>
@@ -14861,7 +13489,14 @@
         <w:color w:val="808080" w:themeColor="background1" w:themeShade="80"/>
         <w:sz w:val="18"/>
       </w:rPr>
-      <w:t xml:space="preserve"> (version 1.3.0)</w:t>
+      <w:t xml:space="preserve"> (version 1.0</w:t>
+    </w:r>
+    <w:r>
+      <w:rPr>
+        <w:color w:val="808080" w:themeColor="background1" w:themeShade="80"/>
+        <w:sz w:val="18"/>
+      </w:rPr>
+      <w:t>.0)</w:t>
     </w:r>
   </w:p>
   <w:p>
@@ -17582,7 +16217,7 @@
 </file>
 
 <file path=customXml/itemProps1.xml><?xml version="1.0" encoding="utf-8"?>
-<ds:datastoreItem xmlns:ds="http://schemas.openxmlformats.org/officeDocument/2006/customXml" ds:itemID="{7CF15DB7-4F01-4C21-B549-7192F7070D4A}">
+<ds:datastoreItem xmlns:ds="http://schemas.openxmlformats.org/officeDocument/2006/customXml" ds:itemID="{E635EA0D-47B7-4CC0-A581-696066C2289C}">
   <ds:schemaRefs>
     <ds:schemaRef ds:uri="http://schemas.openxmlformats.org/officeDocument/2006/bibliography"/>
   </ds:schemaRefs>

--- a/modules/album/assets/manual/mod-album_CP.docx
+++ b/modules/album/assets/manual/mod-album_CP.docx
@@ -8,7 +8,7 @@
         <w:spacing w:before="0" w:after="240"/>
       </w:pPr>
       <w:bookmarkStart w:id="0" w:name="_Toc463254369"/>
-      <w:bookmarkStart w:id="1" w:name="_Toc483997724"/>
+      <w:bookmarkStart w:id="1" w:name="_Toc483999356"/>
       <w:r>
         <w:t>DAFTAR ISI</w:t>
       </w:r>
@@ -20,6 +20,7 @@
         <w:tabs>
           <w:tab w:val="right" w:leader="dot" w:pos="6568"/>
         </w:tabs>
+        <w:spacing w:after="80"/>
         <w:rPr>
           <w:rFonts w:eastAsiaTheme="minorEastAsia"/>
           <w:noProof/>
@@ -35,7 +36,7 @@
       <w:r>
         <w:fldChar w:fldCharType="separate"/>
       </w:r>
-      <w:hyperlink w:anchor="_Toc483997724" w:history="1">
+      <w:hyperlink w:anchor="_Toc483999356" w:history="1">
         <w:r>
           <w:rPr>
             <w:rStyle w:val="Hyperlink"/>
@@ -62,7 +63,7 @@
             <w:noProof/>
             <w:webHidden/>
           </w:rPr>
-          <w:instrText xml:space="preserve"> PAGEREF _Toc483997724 \h </w:instrText>
+          <w:instrText xml:space="preserve"> PAGEREF _Toc483999356 \h </w:instrText>
         </w:r>
         <w:r>
           <w:rPr>
@@ -99,13 +100,14 @@
         <w:tabs>
           <w:tab w:val="right" w:leader="dot" w:pos="6568"/>
         </w:tabs>
+        <w:spacing w:after="80"/>
         <w:rPr>
           <w:rFonts w:eastAsiaTheme="minorEastAsia"/>
           <w:noProof/>
           <w:sz w:val="22"/>
         </w:rPr>
       </w:pPr>
-      <w:hyperlink w:anchor="_Toc483997725" w:history="1">
+      <w:hyperlink w:anchor="_Toc483999357" w:history="1">
         <w:r>
           <w:rPr>
             <w:rStyle w:val="Hyperlink"/>
@@ -132,7 +134,7 @@
             <w:noProof/>
             <w:webHidden/>
           </w:rPr>
-          <w:instrText xml:space="preserve"> PAGEREF _Toc483997725 \h </w:instrText>
+          <w:instrText xml:space="preserve"> PAGEREF _Toc483999357 \h </w:instrText>
         </w:r>
         <w:r>
           <w:rPr>
@@ -169,13 +171,14 @@
         <w:tabs>
           <w:tab w:val="right" w:leader="dot" w:pos="6568"/>
         </w:tabs>
+        <w:spacing w:after="80"/>
         <w:rPr>
           <w:rFonts w:eastAsiaTheme="minorEastAsia"/>
           <w:noProof/>
           <w:sz w:val="22"/>
         </w:rPr>
       </w:pPr>
-      <w:hyperlink w:anchor="_Toc483997726" w:history="1">
+      <w:hyperlink w:anchor="_Toc483999358" w:history="1">
         <w:r>
           <w:rPr>
             <w:rStyle w:val="Hyperlink"/>
@@ -202,7 +205,7 @@
             <w:noProof/>
             <w:webHidden/>
           </w:rPr>
-          <w:instrText xml:space="preserve"> PAGEREF _Toc483997726 \h </w:instrText>
+          <w:instrText xml:space="preserve"> PAGEREF _Toc483999358 \h </w:instrText>
         </w:r>
         <w:r>
           <w:rPr>
@@ -239,13 +242,14 @@
         <w:tabs>
           <w:tab w:val="right" w:leader="dot" w:pos="6568"/>
         </w:tabs>
+        <w:spacing w:after="80"/>
         <w:rPr>
           <w:rFonts w:eastAsiaTheme="minorEastAsia"/>
           <w:noProof/>
           <w:sz w:val="22"/>
         </w:rPr>
       </w:pPr>
-      <w:hyperlink w:anchor="_Toc483997727" w:history="1">
+      <w:hyperlink w:anchor="_Toc483999359" w:history="1">
         <w:r>
           <w:rPr>
             <w:rStyle w:val="Hyperlink"/>
@@ -272,7 +276,7 @@
             <w:noProof/>
             <w:webHidden/>
           </w:rPr>
-          <w:instrText xml:space="preserve"> PAGEREF _Toc483997727 \h </w:instrText>
+          <w:instrText xml:space="preserve"> PAGEREF _Toc483999359 \h </w:instrText>
         </w:r>
         <w:r>
           <w:rPr>
@@ -309,13 +313,14 @@
         <w:tabs>
           <w:tab w:val="right" w:leader="dot" w:pos="6568"/>
         </w:tabs>
+        <w:spacing w:after="80"/>
         <w:rPr>
           <w:rFonts w:eastAsiaTheme="minorEastAsia"/>
           <w:noProof/>
           <w:sz w:val="22"/>
         </w:rPr>
       </w:pPr>
-      <w:hyperlink w:anchor="_Toc483997728" w:history="1">
+      <w:hyperlink w:anchor="_Toc483999360" w:history="1">
         <w:r>
           <w:rPr>
             <w:rStyle w:val="Hyperlink"/>
@@ -342,7 +347,7 @@
             <w:noProof/>
             <w:webHidden/>
           </w:rPr>
-          <w:instrText xml:space="preserve"> PAGEREF _Toc483997728 \h </w:instrText>
+          <w:instrText xml:space="preserve"> PAGEREF _Toc483999360 \h </w:instrText>
         </w:r>
         <w:r>
           <w:rPr>
@@ -379,13 +384,14 @@
         <w:tabs>
           <w:tab w:val="right" w:leader="dot" w:pos="6568"/>
         </w:tabs>
+        <w:spacing w:after="80"/>
         <w:rPr>
           <w:rFonts w:eastAsiaTheme="minorEastAsia"/>
           <w:noProof/>
           <w:sz w:val="22"/>
         </w:rPr>
       </w:pPr>
-      <w:hyperlink w:anchor="_Toc483997729" w:history="1">
+      <w:hyperlink w:anchor="_Toc483999361" w:history="1">
         <w:r>
           <w:rPr>
             <w:rStyle w:val="Hyperlink"/>
@@ -412,7 +418,7 @@
             <w:noProof/>
             <w:webHidden/>
           </w:rPr>
-          <w:instrText xml:space="preserve"> PAGEREF _Toc483997729 \h </w:instrText>
+          <w:instrText xml:space="preserve"> PAGEREF _Toc483999361 \h </w:instrText>
         </w:r>
         <w:r>
           <w:rPr>
@@ -449,13 +455,14 @@
         <w:tabs>
           <w:tab w:val="right" w:leader="dot" w:pos="6568"/>
         </w:tabs>
+        <w:spacing w:after="80"/>
         <w:rPr>
           <w:rFonts w:eastAsiaTheme="minorEastAsia"/>
           <w:noProof/>
           <w:sz w:val="22"/>
         </w:rPr>
       </w:pPr>
-      <w:hyperlink w:anchor="_Toc483997730" w:history="1">
+      <w:hyperlink w:anchor="_Toc483999362" w:history="1">
         <w:r>
           <w:rPr>
             <w:rStyle w:val="Hyperlink"/>
@@ -482,7 +489,7 @@
             <w:noProof/>
             <w:webHidden/>
           </w:rPr>
-          <w:instrText xml:space="preserve"> PAGEREF _Toc483997730 \h </w:instrText>
+          <w:instrText xml:space="preserve"> PAGEREF _Toc483999362 \h </w:instrText>
         </w:r>
         <w:r>
           <w:rPr>
@@ -519,13 +526,14 @@
         <w:tabs>
           <w:tab w:val="right" w:leader="dot" w:pos="6568"/>
         </w:tabs>
+        <w:spacing w:after="80"/>
         <w:rPr>
           <w:rFonts w:eastAsiaTheme="minorEastAsia"/>
           <w:noProof/>
           <w:sz w:val="22"/>
         </w:rPr>
       </w:pPr>
-      <w:hyperlink w:anchor="_Toc483997731" w:history="1">
+      <w:hyperlink w:anchor="_Toc483999363" w:history="1">
         <w:r>
           <w:rPr>
             <w:rStyle w:val="Hyperlink"/>
@@ -552,7 +560,7 @@
             <w:noProof/>
             <w:webHidden/>
           </w:rPr>
-          <w:instrText xml:space="preserve"> PAGEREF _Toc483997731 \h </w:instrText>
+          <w:instrText xml:space="preserve"> PAGEREF _Toc483999363 \h </w:instrText>
         </w:r>
         <w:r>
           <w:rPr>
@@ -589,13 +597,14 @@
         <w:tabs>
           <w:tab w:val="right" w:leader="dot" w:pos="6568"/>
         </w:tabs>
+        <w:spacing w:after="80"/>
         <w:rPr>
           <w:rFonts w:eastAsiaTheme="minorEastAsia"/>
           <w:noProof/>
           <w:sz w:val="22"/>
         </w:rPr>
       </w:pPr>
-      <w:hyperlink w:anchor="_Toc483997732" w:history="1">
+      <w:hyperlink w:anchor="_Toc483999364" w:history="1">
         <w:r>
           <w:rPr>
             <w:rStyle w:val="Hyperlink"/>
@@ -622,7 +631,7 @@
             <w:noProof/>
             <w:webHidden/>
           </w:rPr>
-          <w:instrText xml:space="preserve"> PAGEREF _Toc483997732 \h </w:instrText>
+          <w:instrText xml:space="preserve"> PAGEREF _Toc483999364 \h </w:instrText>
         </w:r>
         <w:r>
           <w:rPr>
@@ -659,13 +668,14 @@
         <w:tabs>
           <w:tab w:val="right" w:leader="dot" w:pos="6568"/>
         </w:tabs>
+        <w:spacing w:after="80"/>
         <w:rPr>
           <w:rFonts w:eastAsiaTheme="minorEastAsia"/>
           <w:noProof/>
           <w:sz w:val="22"/>
         </w:rPr>
       </w:pPr>
-      <w:hyperlink w:anchor="_Toc483997733" w:history="1">
+      <w:hyperlink w:anchor="_Toc483999365" w:history="1">
         <w:r>
           <w:rPr>
             <w:rStyle w:val="Hyperlink"/>
@@ -692,7 +702,7 @@
             <w:noProof/>
             <w:webHidden/>
           </w:rPr>
-          <w:instrText xml:space="preserve"> PAGEREF _Toc483997733 \h </w:instrText>
+          <w:instrText xml:space="preserve"> PAGEREF _Toc483999365 \h </w:instrText>
         </w:r>
         <w:r>
           <w:rPr>
@@ -729,13 +739,14 @@
         <w:tabs>
           <w:tab w:val="right" w:leader="dot" w:pos="6568"/>
         </w:tabs>
+        <w:spacing w:after="80"/>
         <w:rPr>
           <w:rFonts w:eastAsiaTheme="minorEastAsia"/>
           <w:noProof/>
           <w:sz w:val="22"/>
         </w:rPr>
       </w:pPr>
-      <w:hyperlink w:anchor="_Toc483997734" w:history="1">
+      <w:hyperlink w:anchor="_Toc483999366" w:history="1">
         <w:r>
           <w:rPr>
             <w:rStyle w:val="Hyperlink"/>
@@ -762,7 +773,7 @@
             <w:noProof/>
             <w:webHidden/>
           </w:rPr>
-          <w:instrText xml:space="preserve"> PAGEREF _Toc483997734 \h </w:instrText>
+          <w:instrText xml:space="preserve"> PAGEREF _Toc483999366 \h </w:instrText>
         </w:r>
         <w:r>
           <w:rPr>
@@ -799,13 +810,14 @@
         <w:tabs>
           <w:tab w:val="right" w:leader="dot" w:pos="6568"/>
         </w:tabs>
+        <w:spacing w:after="80"/>
         <w:rPr>
           <w:rFonts w:eastAsiaTheme="minorEastAsia"/>
           <w:noProof/>
           <w:sz w:val="22"/>
         </w:rPr>
       </w:pPr>
-      <w:hyperlink w:anchor="_Toc483997735" w:history="1">
+      <w:hyperlink w:anchor="_Toc483999367" w:history="1">
         <w:r>
           <w:rPr>
             <w:rStyle w:val="Hyperlink"/>
@@ -832,7 +844,7 @@
             <w:noProof/>
             <w:webHidden/>
           </w:rPr>
-          <w:instrText xml:space="preserve"> PAGEREF _Toc483997735 \h </w:instrText>
+          <w:instrText xml:space="preserve"> PAGEREF _Toc483999367 \h </w:instrText>
         </w:r>
         <w:r>
           <w:rPr>
@@ -869,13 +881,14 @@
         <w:tabs>
           <w:tab w:val="right" w:leader="dot" w:pos="6568"/>
         </w:tabs>
+        <w:spacing w:after="80"/>
         <w:rPr>
           <w:rFonts w:eastAsiaTheme="minorEastAsia"/>
           <w:noProof/>
           <w:sz w:val="22"/>
         </w:rPr>
       </w:pPr>
-      <w:hyperlink w:anchor="_Toc483997736" w:history="1">
+      <w:hyperlink w:anchor="_Toc483999368" w:history="1">
         <w:r>
           <w:rPr>
             <w:rStyle w:val="Hyperlink"/>
@@ -902,7 +915,7 @@
             <w:noProof/>
             <w:webHidden/>
           </w:rPr>
-          <w:instrText xml:space="preserve"> PAGEREF _Toc483997736 \h </w:instrText>
+          <w:instrText xml:space="preserve"> PAGEREF _Toc483999368 \h </w:instrText>
         </w:r>
         <w:r>
           <w:rPr>
@@ -952,7 +965,7 @@
         <w:pStyle w:val="Heading1"/>
         <w:spacing w:before="0" w:after="240"/>
       </w:pPr>
-      <w:bookmarkStart w:id="2" w:name="_Toc483997725"/>
+      <w:bookmarkStart w:id="2" w:name="_Toc483999357"/>
       <w:r>
         <w:lastRenderedPageBreak/>
         <w:t>DAFTAR TABEL</w:t>
@@ -965,6 +978,7 @@
         <w:tabs>
           <w:tab w:val="right" w:leader="dot" w:pos="6568"/>
         </w:tabs>
+        <w:spacing w:after="80"/>
         <w:rPr>
           <w:rFonts w:eastAsiaTheme="minorEastAsia"/>
           <w:noProof/>
@@ -980,7 +994,7 @@
       <w:r>
         <w:fldChar w:fldCharType="separate"/>
       </w:r>
-      <w:hyperlink w:anchor="_Toc483997647" w:history="1">
+      <w:hyperlink w:anchor="_Toc483999369" w:history="1">
         <w:r>
           <w:rPr>
             <w:rStyle w:val="Hyperlink"/>
@@ -1007,7 +1021,7 @@
             <w:noProof/>
             <w:webHidden/>
           </w:rPr>
-          <w:instrText xml:space="preserve"> PAGEREF _Toc483997647 \h </w:instrText>
+          <w:instrText xml:space="preserve"> PAGEREF _Toc483999369 \h </w:instrText>
         </w:r>
         <w:r>
           <w:rPr>
@@ -1044,13 +1058,14 @@
         <w:tabs>
           <w:tab w:val="right" w:leader="dot" w:pos="6568"/>
         </w:tabs>
+        <w:spacing w:after="80"/>
         <w:rPr>
           <w:rFonts w:eastAsiaTheme="minorEastAsia"/>
           <w:noProof/>
           <w:sz w:val="22"/>
         </w:rPr>
       </w:pPr>
-      <w:hyperlink w:anchor="_Toc483997648" w:history="1">
+      <w:hyperlink w:anchor="_Toc483999370" w:history="1">
         <w:r>
           <w:rPr>
             <w:rStyle w:val="Hyperlink"/>
@@ -1077,7 +1092,7 @@
             <w:noProof/>
             <w:webHidden/>
           </w:rPr>
-          <w:instrText xml:space="preserve"> PAGEREF _Toc483997648 \h </w:instrText>
+          <w:instrText xml:space="preserve"> PAGEREF _Toc483999370 \h </w:instrText>
         </w:r>
         <w:r>
           <w:rPr>
@@ -1114,13 +1129,14 @@
         <w:tabs>
           <w:tab w:val="right" w:leader="dot" w:pos="6568"/>
         </w:tabs>
+        <w:spacing w:after="80"/>
         <w:rPr>
           <w:rFonts w:eastAsiaTheme="minorEastAsia"/>
           <w:noProof/>
           <w:sz w:val="22"/>
         </w:rPr>
       </w:pPr>
-      <w:hyperlink w:anchor="_Toc483997649" w:history="1">
+      <w:hyperlink w:anchor="_Toc483999371" w:history="1">
         <w:r>
           <w:rPr>
             <w:rStyle w:val="Hyperlink"/>
@@ -1147,7 +1163,7 @@
             <w:noProof/>
             <w:webHidden/>
           </w:rPr>
-          <w:instrText xml:space="preserve"> PAGEREF _Toc483997649 \h </w:instrText>
+          <w:instrText xml:space="preserve"> PAGEREF _Toc483999371 \h </w:instrText>
         </w:r>
         <w:r>
           <w:rPr>
@@ -1184,13 +1200,14 @@
         <w:tabs>
           <w:tab w:val="right" w:leader="dot" w:pos="6568"/>
         </w:tabs>
+        <w:spacing w:after="80"/>
         <w:rPr>
           <w:rFonts w:eastAsiaTheme="minorEastAsia"/>
           <w:noProof/>
           <w:sz w:val="22"/>
         </w:rPr>
       </w:pPr>
-      <w:hyperlink w:anchor="_Toc483997650" w:history="1">
+      <w:hyperlink w:anchor="_Toc483999372" w:history="1">
         <w:r>
           <w:rPr>
             <w:rStyle w:val="Hyperlink"/>
@@ -1217,7 +1234,7 @@
             <w:noProof/>
             <w:webHidden/>
           </w:rPr>
-          <w:instrText xml:space="preserve"> PAGEREF _Toc483997650 \h </w:instrText>
+          <w:instrText xml:space="preserve"> PAGEREF _Toc483999372 \h </w:instrText>
         </w:r>
         <w:r>
           <w:rPr>
@@ -1254,13 +1271,14 @@
         <w:tabs>
           <w:tab w:val="right" w:leader="dot" w:pos="6568"/>
         </w:tabs>
+        <w:spacing w:after="80"/>
         <w:rPr>
           <w:rFonts w:eastAsiaTheme="minorEastAsia"/>
           <w:noProof/>
           <w:sz w:val="22"/>
         </w:rPr>
       </w:pPr>
-      <w:hyperlink w:anchor="_Toc483997651" w:history="1">
+      <w:hyperlink w:anchor="_Toc483999373" w:history="1">
         <w:r>
           <w:rPr>
             <w:rStyle w:val="Hyperlink"/>
@@ -1287,7 +1305,7 @@
             <w:noProof/>
             <w:webHidden/>
           </w:rPr>
-          <w:instrText xml:space="preserve"> PAGEREF _Toc483997651 \h </w:instrText>
+          <w:instrText xml:space="preserve"> PAGEREF _Toc483999373 \h </w:instrText>
         </w:r>
         <w:r>
           <w:rPr>
@@ -1324,13 +1342,14 @@
         <w:tabs>
           <w:tab w:val="right" w:leader="dot" w:pos="6568"/>
         </w:tabs>
+        <w:spacing w:after="80"/>
         <w:rPr>
           <w:rFonts w:eastAsiaTheme="minorEastAsia"/>
           <w:noProof/>
           <w:sz w:val="22"/>
         </w:rPr>
       </w:pPr>
-      <w:hyperlink w:anchor="_Toc483997652" w:history="1">
+      <w:hyperlink w:anchor="_Toc483999374" w:history="1">
         <w:r>
           <w:rPr>
             <w:rStyle w:val="Hyperlink"/>
@@ -1357,7 +1376,7 @@
             <w:noProof/>
             <w:webHidden/>
           </w:rPr>
-          <w:instrText xml:space="preserve"> PAGEREF _Toc483997652 \h </w:instrText>
+          <w:instrText xml:space="preserve"> PAGEREF _Toc483999374 \h </w:instrText>
         </w:r>
         <w:r>
           <w:rPr>
@@ -1394,13 +1413,14 @@
         <w:tabs>
           <w:tab w:val="right" w:leader="dot" w:pos="6568"/>
         </w:tabs>
+        <w:spacing w:after="80"/>
         <w:rPr>
           <w:rFonts w:eastAsiaTheme="minorEastAsia"/>
           <w:noProof/>
           <w:sz w:val="22"/>
         </w:rPr>
       </w:pPr>
-      <w:hyperlink w:anchor="_Toc483997653" w:history="1">
+      <w:hyperlink w:anchor="_Toc483999375" w:history="1">
         <w:r>
           <w:rPr>
             <w:rStyle w:val="Hyperlink"/>
@@ -1427,7 +1447,7 @@
             <w:noProof/>
             <w:webHidden/>
           </w:rPr>
-          <w:instrText xml:space="preserve"> PAGEREF _Toc483997653 \h </w:instrText>
+          <w:instrText xml:space="preserve"> PAGEREF _Toc483999375 \h </w:instrText>
         </w:r>
         <w:r>
           <w:rPr>
@@ -1464,13 +1484,14 @@
         <w:tabs>
           <w:tab w:val="right" w:leader="dot" w:pos="6568"/>
         </w:tabs>
+        <w:spacing w:after="80"/>
         <w:rPr>
           <w:rFonts w:eastAsiaTheme="minorEastAsia"/>
           <w:noProof/>
           <w:sz w:val="22"/>
         </w:rPr>
       </w:pPr>
-      <w:hyperlink w:anchor="_Toc483997654" w:history="1">
+      <w:hyperlink w:anchor="_Toc483999376" w:history="1">
         <w:r>
           <w:rPr>
             <w:rStyle w:val="Hyperlink"/>
@@ -1497,7 +1518,7 @@
             <w:noProof/>
             <w:webHidden/>
           </w:rPr>
-          <w:instrText xml:space="preserve"> PAGEREF _Toc483997654 \h </w:instrText>
+          <w:instrText xml:space="preserve"> PAGEREF _Toc483999376 \h </w:instrText>
         </w:r>
         <w:r>
           <w:rPr>
@@ -1534,13 +1555,14 @@
         <w:tabs>
           <w:tab w:val="right" w:leader="dot" w:pos="6568"/>
         </w:tabs>
+        <w:spacing w:after="80"/>
         <w:rPr>
           <w:rFonts w:eastAsiaTheme="minorEastAsia"/>
           <w:noProof/>
           <w:sz w:val="22"/>
         </w:rPr>
       </w:pPr>
-      <w:hyperlink w:anchor="_Toc483997655" w:history="1">
+      <w:hyperlink w:anchor="_Toc483999377" w:history="1">
         <w:r>
           <w:rPr>
             <w:rStyle w:val="Hyperlink"/>
@@ -1567,7 +1589,7 @@
             <w:noProof/>
             <w:webHidden/>
           </w:rPr>
-          <w:instrText xml:space="preserve"> PAGEREF _Toc483997655 \h </w:instrText>
+          <w:instrText xml:space="preserve"> PAGEREF _Toc483999377 \h </w:instrText>
         </w:r>
         <w:r>
           <w:rPr>
@@ -1604,13 +1626,14 @@
         <w:tabs>
           <w:tab w:val="right" w:leader="dot" w:pos="6568"/>
         </w:tabs>
+        <w:spacing w:after="80"/>
         <w:rPr>
           <w:rFonts w:eastAsiaTheme="minorEastAsia"/>
           <w:noProof/>
           <w:sz w:val="22"/>
         </w:rPr>
       </w:pPr>
-      <w:hyperlink w:anchor="_Toc483997656" w:history="1">
+      <w:hyperlink w:anchor="_Toc483999378" w:history="1">
         <w:r>
           <w:rPr>
             <w:rStyle w:val="Hyperlink"/>
@@ -1637,7 +1660,7 @@
             <w:noProof/>
             <w:webHidden/>
           </w:rPr>
-          <w:instrText xml:space="preserve"> PAGEREF _Toc483997656 \h </w:instrText>
+          <w:instrText xml:space="preserve"> PAGEREF _Toc483999378 \h </w:instrText>
         </w:r>
         <w:r>
           <w:rPr>
@@ -1692,7 +1715,7 @@
         <w:pStyle w:val="Heading1"/>
         <w:spacing w:before="0" w:after="240"/>
       </w:pPr>
-      <w:bookmarkStart w:id="3" w:name="_Toc483997726"/>
+      <w:bookmarkStart w:id="3" w:name="_Toc483999358"/>
       <w:r>
         <w:lastRenderedPageBreak/>
         <w:t>DAFTAR GAMBAR</w:t>
@@ -1705,6 +1728,7 @@
         <w:tabs>
           <w:tab w:val="right" w:leader="dot" w:pos="6568"/>
         </w:tabs>
+        <w:spacing w:after="80"/>
         <w:rPr>
           <w:rFonts w:eastAsiaTheme="minorEastAsia"/>
           <w:noProof/>
@@ -1720,7 +1744,7 @@
       <w:r>
         <w:fldChar w:fldCharType="separate"/>
       </w:r>
-      <w:hyperlink w:anchor="_Toc483997684" w:history="1">
+      <w:hyperlink w:anchor="_Toc483999379" w:history="1">
         <w:r>
           <w:rPr>
             <w:rStyle w:val="Hyperlink"/>
@@ -1747,7 +1771,7 @@
             <w:noProof/>
             <w:webHidden/>
           </w:rPr>
-          <w:instrText xml:space="preserve"> PAGEREF _Toc483997684 \h </w:instrText>
+          <w:instrText xml:space="preserve"> PAGEREF _Toc483999379 \h </w:instrText>
         </w:r>
         <w:r>
           <w:rPr>
@@ -1784,13 +1808,14 @@
         <w:tabs>
           <w:tab w:val="right" w:leader="dot" w:pos="6568"/>
         </w:tabs>
+        <w:spacing w:after="80"/>
         <w:rPr>
           <w:rFonts w:eastAsiaTheme="minorEastAsia"/>
           <w:noProof/>
           <w:sz w:val="22"/>
         </w:rPr>
       </w:pPr>
-      <w:hyperlink w:anchor="_Toc483997685" w:history="1">
+      <w:hyperlink w:anchor="_Toc483999380" w:history="1">
         <w:r>
           <w:rPr>
             <w:rStyle w:val="Hyperlink"/>
@@ -1817,7 +1842,7 @@
             <w:noProof/>
             <w:webHidden/>
           </w:rPr>
-          <w:instrText xml:space="preserve"> PAGEREF _Toc483997685 \h </w:instrText>
+          <w:instrText xml:space="preserve"> PAGEREF _Toc483999380 \h </w:instrText>
         </w:r>
         <w:r>
           <w:rPr>
@@ -1854,13 +1879,14 @@
         <w:tabs>
           <w:tab w:val="right" w:leader="dot" w:pos="6568"/>
         </w:tabs>
+        <w:spacing w:after="80"/>
         <w:rPr>
           <w:rFonts w:eastAsiaTheme="minorEastAsia"/>
           <w:noProof/>
           <w:sz w:val="22"/>
         </w:rPr>
       </w:pPr>
-      <w:hyperlink w:anchor="_Toc483997686" w:history="1">
+      <w:hyperlink w:anchor="_Toc483999381" w:history="1">
         <w:r>
           <w:rPr>
             <w:rStyle w:val="Hyperlink"/>
@@ -1887,7 +1913,7 @@
             <w:noProof/>
             <w:webHidden/>
           </w:rPr>
-          <w:instrText xml:space="preserve"> PAGEREF _Toc483997686 \h </w:instrText>
+          <w:instrText xml:space="preserve"> PAGEREF _Toc483999381 \h </w:instrText>
         </w:r>
         <w:r>
           <w:rPr>
@@ -1924,13 +1950,14 @@
         <w:tabs>
           <w:tab w:val="right" w:leader="dot" w:pos="6568"/>
         </w:tabs>
+        <w:spacing w:after="80"/>
         <w:rPr>
           <w:rFonts w:eastAsiaTheme="minorEastAsia"/>
           <w:noProof/>
           <w:sz w:val="22"/>
         </w:rPr>
       </w:pPr>
-      <w:hyperlink w:anchor="_Toc483997687" w:history="1">
+      <w:hyperlink w:anchor="_Toc483999382" w:history="1">
         <w:r>
           <w:rPr>
             <w:rStyle w:val="Hyperlink"/>
@@ -1957,7 +1984,7 @@
             <w:noProof/>
             <w:webHidden/>
           </w:rPr>
-          <w:instrText xml:space="preserve"> PAGEREF _Toc483997687 \h </w:instrText>
+          <w:instrText xml:space="preserve"> PAGEREF _Toc483999382 \h </w:instrText>
         </w:r>
         <w:r>
           <w:rPr>
@@ -1994,13 +2021,14 @@
         <w:tabs>
           <w:tab w:val="right" w:leader="dot" w:pos="6568"/>
         </w:tabs>
+        <w:spacing w:after="80"/>
         <w:rPr>
           <w:rFonts w:eastAsiaTheme="minorEastAsia"/>
           <w:noProof/>
           <w:sz w:val="22"/>
         </w:rPr>
       </w:pPr>
-      <w:hyperlink w:anchor="_Toc483997688" w:history="1">
+      <w:hyperlink w:anchor="_Toc483999383" w:history="1">
         <w:r>
           <w:rPr>
             <w:rStyle w:val="Hyperlink"/>
@@ -2027,7 +2055,7 @@
             <w:noProof/>
             <w:webHidden/>
           </w:rPr>
-          <w:instrText xml:space="preserve"> PAGEREF _Toc483997688 \h </w:instrText>
+          <w:instrText xml:space="preserve"> PAGEREF _Toc483999383 \h </w:instrText>
         </w:r>
         <w:r>
           <w:rPr>
@@ -2064,13 +2092,14 @@
         <w:tabs>
           <w:tab w:val="right" w:leader="dot" w:pos="6568"/>
         </w:tabs>
+        <w:spacing w:after="80"/>
         <w:rPr>
           <w:rFonts w:eastAsiaTheme="minorEastAsia"/>
           <w:noProof/>
           <w:sz w:val="22"/>
         </w:rPr>
       </w:pPr>
-      <w:hyperlink w:anchor="_Toc483997689" w:history="1">
+      <w:hyperlink w:anchor="_Toc483999384" w:history="1">
         <w:r>
           <w:rPr>
             <w:rStyle w:val="Hyperlink"/>
@@ -2097,7 +2126,7 @@
             <w:noProof/>
             <w:webHidden/>
           </w:rPr>
-          <w:instrText xml:space="preserve"> PAGEREF _Toc483997689 \h </w:instrText>
+          <w:instrText xml:space="preserve"> PAGEREF _Toc483999384 \h </w:instrText>
         </w:r>
         <w:r>
           <w:rPr>
@@ -2134,13 +2163,14 @@
         <w:tabs>
           <w:tab w:val="right" w:leader="dot" w:pos="6568"/>
         </w:tabs>
+        <w:spacing w:after="80"/>
         <w:rPr>
           <w:rFonts w:eastAsiaTheme="minorEastAsia"/>
           <w:noProof/>
           <w:sz w:val="22"/>
         </w:rPr>
       </w:pPr>
-      <w:hyperlink w:anchor="_Toc483997690" w:history="1">
+      <w:hyperlink w:anchor="_Toc483999385" w:history="1">
         <w:r>
           <w:rPr>
             <w:rStyle w:val="Hyperlink"/>
@@ -2167,7 +2197,7 @@
             <w:noProof/>
             <w:webHidden/>
           </w:rPr>
-          <w:instrText xml:space="preserve"> PAGEREF _Toc483997690 \h </w:instrText>
+          <w:instrText xml:space="preserve"> PAGEREF _Toc483999385 \h </w:instrText>
         </w:r>
         <w:r>
           <w:rPr>
@@ -2204,13 +2234,14 @@
         <w:tabs>
           <w:tab w:val="right" w:leader="dot" w:pos="6568"/>
         </w:tabs>
+        <w:spacing w:after="80"/>
         <w:rPr>
           <w:rFonts w:eastAsiaTheme="minorEastAsia"/>
           <w:noProof/>
           <w:sz w:val="22"/>
         </w:rPr>
       </w:pPr>
-      <w:hyperlink w:anchor="_Toc483997691" w:history="1">
+      <w:hyperlink w:anchor="_Toc483999386" w:history="1">
         <w:r>
           <w:rPr>
             <w:rStyle w:val="Hyperlink"/>
@@ -2237,7 +2268,7 @@
             <w:noProof/>
             <w:webHidden/>
           </w:rPr>
-          <w:instrText xml:space="preserve"> PAGEREF _Toc483997691 \h </w:instrText>
+          <w:instrText xml:space="preserve"> PAGEREF _Toc483999386 \h </w:instrText>
         </w:r>
         <w:r>
           <w:rPr>
@@ -2274,13 +2305,14 @@
         <w:tabs>
           <w:tab w:val="right" w:leader="dot" w:pos="6568"/>
         </w:tabs>
+        <w:spacing w:after="80"/>
         <w:rPr>
           <w:rFonts w:eastAsiaTheme="minorEastAsia"/>
           <w:noProof/>
           <w:sz w:val="22"/>
         </w:rPr>
       </w:pPr>
-      <w:hyperlink w:anchor="_Toc483997692" w:history="1">
+      <w:hyperlink w:anchor="_Toc483999387" w:history="1">
         <w:r>
           <w:rPr>
             <w:rStyle w:val="Hyperlink"/>
@@ -2307,7 +2339,7 @@
             <w:noProof/>
             <w:webHidden/>
           </w:rPr>
-          <w:instrText xml:space="preserve"> PAGEREF _Toc483997692 \h </w:instrText>
+          <w:instrText xml:space="preserve"> PAGEREF _Toc483999387 \h </w:instrText>
         </w:r>
         <w:r>
           <w:rPr>
@@ -2344,13 +2376,14 @@
         <w:tabs>
           <w:tab w:val="right" w:leader="dot" w:pos="6568"/>
         </w:tabs>
+        <w:spacing w:after="80"/>
         <w:rPr>
           <w:rFonts w:eastAsiaTheme="minorEastAsia"/>
           <w:noProof/>
           <w:sz w:val="22"/>
         </w:rPr>
       </w:pPr>
-      <w:hyperlink w:anchor="_Toc483997693" w:history="1">
+      <w:hyperlink w:anchor="_Toc483999388" w:history="1">
         <w:r>
           <w:rPr>
             <w:rStyle w:val="Hyperlink"/>
@@ -2377,7 +2410,7 @@
             <w:noProof/>
             <w:webHidden/>
           </w:rPr>
-          <w:instrText xml:space="preserve"> PAGEREF _Toc483997693 \h </w:instrText>
+          <w:instrText xml:space="preserve"> PAGEREF _Toc483999388 \h </w:instrText>
         </w:r>
         <w:r>
           <w:rPr>
@@ -2414,13 +2447,14 @@
         <w:tabs>
           <w:tab w:val="right" w:leader="dot" w:pos="6568"/>
         </w:tabs>
+        <w:spacing w:after="80"/>
         <w:rPr>
           <w:rFonts w:eastAsiaTheme="minorEastAsia"/>
           <w:noProof/>
           <w:sz w:val="22"/>
         </w:rPr>
       </w:pPr>
-      <w:hyperlink w:anchor="_Toc483997694" w:history="1">
+      <w:hyperlink w:anchor="_Toc483999389" w:history="1">
         <w:r>
           <w:rPr>
             <w:rStyle w:val="Hyperlink"/>
@@ -2447,7 +2481,7 @@
             <w:noProof/>
             <w:webHidden/>
           </w:rPr>
-          <w:instrText xml:space="preserve"> PAGEREF _Toc483997694 \h </w:instrText>
+          <w:instrText xml:space="preserve"> PAGEREF _Toc483999389 \h </w:instrText>
         </w:r>
         <w:r>
           <w:rPr>
@@ -2484,13 +2518,14 @@
         <w:tabs>
           <w:tab w:val="right" w:leader="dot" w:pos="6568"/>
         </w:tabs>
+        <w:spacing w:after="80"/>
         <w:rPr>
           <w:rFonts w:eastAsiaTheme="minorEastAsia"/>
           <w:noProof/>
           <w:sz w:val="22"/>
         </w:rPr>
       </w:pPr>
-      <w:hyperlink w:anchor="_Toc483997695" w:history="1">
+      <w:hyperlink w:anchor="_Toc483999390" w:history="1">
         <w:r>
           <w:rPr>
             <w:rStyle w:val="Hyperlink"/>
@@ -2517,7 +2552,7 @@
             <w:noProof/>
             <w:webHidden/>
           </w:rPr>
-          <w:instrText xml:space="preserve"> PAGEREF _Toc483997695 \h </w:instrText>
+          <w:instrText xml:space="preserve"> PAGEREF _Toc483999390 \h </w:instrText>
         </w:r>
         <w:r>
           <w:rPr>
@@ -2554,13 +2589,14 @@
         <w:tabs>
           <w:tab w:val="right" w:leader="dot" w:pos="6568"/>
         </w:tabs>
+        <w:spacing w:after="80"/>
         <w:rPr>
           <w:rFonts w:eastAsiaTheme="minorEastAsia"/>
           <w:noProof/>
           <w:sz w:val="22"/>
         </w:rPr>
       </w:pPr>
-      <w:hyperlink w:anchor="_Toc483997696" w:history="1">
+      <w:hyperlink w:anchor="_Toc483999391" w:history="1">
         <w:r>
           <w:rPr>
             <w:rStyle w:val="Hyperlink"/>
@@ -2587,7 +2623,7 @@
             <w:noProof/>
             <w:webHidden/>
           </w:rPr>
-          <w:instrText xml:space="preserve"> PAGEREF _Toc483997696 \h </w:instrText>
+          <w:instrText xml:space="preserve"> PAGEREF _Toc483999391 \h </w:instrText>
         </w:r>
         <w:r>
           <w:rPr>
@@ -2624,13 +2660,14 @@
         <w:tabs>
           <w:tab w:val="right" w:leader="dot" w:pos="6568"/>
         </w:tabs>
+        <w:spacing w:after="80"/>
         <w:rPr>
           <w:rFonts w:eastAsiaTheme="minorEastAsia"/>
           <w:noProof/>
           <w:sz w:val="22"/>
         </w:rPr>
       </w:pPr>
-      <w:hyperlink w:anchor="_Toc483997697" w:history="1">
+      <w:hyperlink w:anchor="_Toc483999392" w:history="1">
         <w:r>
           <w:rPr>
             <w:rStyle w:val="Hyperlink"/>
@@ -2657,7 +2694,7 @@
             <w:noProof/>
             <w:webHidden/>
           </w:rPr>
-          <w:instrText xml:space="preserve"> PAGEREF _Toc483997697 \h </w:instrText>
+          <w:instrText xml:space="preserve"> PAGEREF _Toc483999392 \h </w:instrText>
         </w:r>
         <w:r>
           <w:rPr>
@@ -2694,19 +2731,20 @@
         <w:tabs>
           <w:tab w:val="right" w:leader="dot" w:pos="6568"/>
         </w:tabs>
+        <w:spacing w:after="80"/>
         <w:rPr>
           <w:rFonts w:eastAsiaTheme="minorEastAsia"/>
           <w:noProof/>
           <w:sz w:val="22"/>
         </w:rPr>
       </w:pPr>
-      <w:hyperlink w:anchor="_Toc483997698" w:history="1">
+      <w:hyperlink w:anchor="_Toc483999393" w:history="1">
         <w:r>
           <w:rPr>
             <w:rStyle w:val="Hyperlink"/>
             <w:noProof/>
           </w:rPr>
-          <w:t>Gambar 18 Album Setting Form</w:t>
+          <w:t>Gambar 15 Album Setting Form</w:t>
         </w:r>
         <w:r>
           <w:rPr>
@@ -2727,7 +2765,7 @@
             <w:noProof/>
             <w:webHidden/>
           </w:rPr>
-          <w:instrText xml:space="preserve"> PAGEREF _Toc483997698 \h </w:instrText>
+          <w:instrText xml:space="preserve"> PAGEREF _Toc483999393 \h </w:instrText>
         </w:r>
         <w:r>
           <w:rPr>
@@ -2799,7 +2837,7 @@
       <w:pPr>
         <w:pStyle w:val="Heading1"/>
       </w:pPr>
-      <w:bookmarkStart w:id="4" w:name="_Toc483997727"/>
+      <w:bookmarkStart w:id="4" w:name="_Toc483999359"/>
       <w:r>
         <w:lastRenderedPageBreak/>
         <w:t>Albums</w:t>
@@ -2854,19 +2892,24 @@
         <w:t>.</w:t>
       </w:r>
       <w:r>
-        <w:t xml:space="preserve"> Pada module ini Anda juga dapat melakukan pengaturan-pengaturan terhadap modula album ini.</w:t>
+        <w:t xml:space="preserve"> Pada module ini</w:t>
+      </w:r>
+      <w:bookmarkStart w:id="5" w:name="_GoBack"/>
+      <w:bookmarkEnd w:id="5"/>
+      <w:r>
+        <w:t xml:space="preserve"> Anda juga dapat melakukan pengaturan-pengaturan terhadap modula album ini.</w:t>
       </w:r>
     </w:p>
     <w:p>
       <w:pPr>
         <w:pStyle w:val="Heading2"/>
       </w:pPr>
-      <w:bookmarkStart w:id="5" w:name="_Toc463254370"/>
-      <w:bookmarkStart w:id="6" w:name="_Toc483997728"/>
+      <w:bookmarkStart w:id="6" w:name="_Toc463254370"/>
+      <w:bookmarkStart w:id="7" w:name="_Toc483999360"/>
       <w:r>
         <w:t>Menu Permissions</w:t>
       </w:r>
-      <w:bookmarkEnd w:id="6"/>
+      <w:bookmarkEnd w:id="7"/>
     </w:p>
     <w:p>
       <w:pPr>
@@ -2917,7 +2960,7 @@
         <w:pStyle w:val="Caption"/>
         <w:keepNext/>
       </w:pPr>
-      <w:bookmarkStart w:id="7" w:name="_Toc483997647"/>
+      <w:bookmarkStart w:id="8" w:name="_Toc483999369"/>
       <w:r>
         <w:t xml:space="preserve">Table </w:t>
       </w:r>
@@ -2935,7 +2978,7 @@
       <w:r>
         <w:t>Menu Permissions</w:t>
       </w:r>
-      <w:bookmarkEnd w:id="7"/>
+      <w:bookmarkEnd w:id="8"/>
     </w:p>
     <w:tbl>
       <w:tblPr>
@@ -3534,15 +3577,15 @@
       <w:pPr>
         <w:pStyle w:val="Heading2"/>
       </w:pPr>
-      <w:bookmarkStart w:id="8" w:name="_Toc483997729"/>
+      <w:bookmarkStart w:id="9" w:name="_Toc483999361"/>
       <w:r>
         <w:t xml:space="preserve">View </w:t>
       </w:r>
-      <w:bookmarkEnd w:id="5"/>
+      <w:bookmarkEnd w:id="6"/>
       <w:r>
         <w:t>Albums</w:t>
       </w:r>
-      <w:bookmarkEnd w:id="8"/>
+      <w:bookmarkEnd w:id="9"/>
     </w:p>
     <w:p>
       <w:pPr>
@@ -3798,7 +3841,7 @@
         <w:pStyle w:val="Caption"/>
         <w:keepNext/>
       </w:pPr>
-      <w:bookmarkStart w:id="9" w:name="_Toc483997648"/>
+      <w:bookmarkStart w:id="10" w:name="_Toc483999370"/>
       <w:r>
         <w:t xml:space="preserve">Table </w:t>
       </w:r>
@@ -3819,7 +3862,7 @@
       <w:r>
         <w:t xml:space="preserve"> Manage</w:t>
       </w:r>
-      <w:bookmarkEnd w:id="9"/>
+      <w:bookmarkEnd w:id="10"/>
     </w:p>
     <w:tbl>
       <w:tblPr>
@@ -4594,7 +4637,7 @@
         <w:pStyle w:val="Caption"/>
         <w:jc w:val="center"/>
       </w:pPr>
-      <w:bookmarkStart w:id="10" w:name="_Toc483997684"/>
+      <w:bookmarkStart w:id="11" w:name="_Toc483999379"/>
       <w:r>
         <w:t xml:space="preserve">Gambar </w:t>
       </w:r>
@@ -4618,7 +4661,7 @@
       <w:r>
         <w:t>Manage</w:t>
       </w:r>
-      <w:bookmarkEnd w:id="10"/>
+      <w:bookmarkEnd w:id="11"/>
     </w:p>
     <w:p>
       <w:pPr>
@@ -4669,7 +4712,7 @@
         <w:pStyle w:val="Caption"/>
         <w:keepNext/>
       </w:pPr>
-      <w:bookmarkStart w:id="11" w:name="_Toc483997649"/>
+      <w:bookmarkStart w:id="12" w:name="_Toc483999371"/>
       <w:r>
         <w:t xml:space="preserve">Table </w:t>
       </w:r>
@@ -4690,7 +4733,7 @@
       <w:r>
         <w:t xml:space="preserve"> Manage Form</w:t>
       </w:r>
-      <w:bookmarkEnd w:id="11"/>
+      <w:bookmarkEnd w:id="12"/>
     </w:p>
     <w:tbl>
       <w:tblPr>
@@ -5499,7 +5542,7 @@
         <w:pStyle w:val="Caption"/>
         <w:jc w:val="center"/>
       </w:pPr>
-      <w:bookmarkStart w:id="12" w:name="_Toc483997685"/>
+      <w:bookmarkStart w:id="13" w:name="_Toc483999380"/>
       <w:r>
         <w:t xml:space="preserve">Gambar </w:t>
       </w:r>
@@ -5526,7 +5569,7 @@
       <w:r>
         <w:t>Form</w:t>
       </w:r>
-      <w:bookmarkEnd w:id="12"/>
+      <w:bookmarkEnd w:id="13"/>
     </w:p>
     <w:p>
       <w:pPr>
@@ -5645,7 +5688,7 @@
         <w:pStyle w:val="Caption"/>
         <w:jc w:val="center"/>
       </w:pPr>
-      <w:bookmarkStart w:id="13" w:name="_Toc483997686"/>
+      <w:bookmarkStart w:id="14" w:name="_Toc483999381"/>
       <w:r>
         <w:t xml:space="preserve">Gambar </w:t>
       </w:r>
@@ -5660,25 +5703,25 @@
       <w:r>
         <w:t xml:space="preserve"> Album Manage Update Form</w:t>
       </w:r>
-      <w:bookmarkEnd w:id="13"/>
+      <w:bookmarkEnd w:id="14"/>
     </w:p>
     <w:p>
       <w:pPr>
         <w:pStyle w:val="Heading2"/>
       </w:pPr>
-      <w:bookmarkStart w:id="14" w:name="_Toc463254371"/>
-      <w:bookmarkStart w:id="15" w:name="_Toc483997730"/>
+      <w:bookmarkStart w:id="15" w:name="_Toc463254371"/>
+      <w:bookmarkStart w:id="16" w:name="_Toc483999362"/>
       <w:r>
         <w:lastRenderedPageBreak/>
         <w:t>Datas</w:t>
       </w:r>
-      <w:bookmarkEnd w:id="15"/>
+      <w:bookmarkEnd w:id="16"/>
     </w:p>
     <w:p>
       <w:pPr>
         <w:pStyle w:val="Heading3"/>
       </w:pPr>
-      <w:bookmarkStart w:id="16" w:name="_Toc483997731"/>
+      <w:bookmarkStart w:id="17" w:name="_Toc483999363"/>
       <w:r>
         <w:t>Categories</w:t>
       </w:r>
@@ -5691,7 +5734,7 @@
         </w:rPr>
         <w:footnoteReference w:id="4"/>
       </w:r>
-      <w:bookmarkEnd w:id="16"/>
+      <w:bookmarkEnd w:id="17"/>
     </w:p>
     <w:p>
       <w:pPr>
@@ -5818,7 +5861,7 @@
         <w:pStyle w:val="Caption"/>
         <w:keepNext/>
       </w:pPr>
-      <w:bookmarkStart w:id="17" w:name="_Toc483997650"/>
+      <w:bookmarkStart w:id="18" w:name="_Toc483999372"/>
       <w:r>
         <w:t xml:space="preserve">Table </w:t>
       </w:r>
@@ -5839,7 +5882,7 @@
       <w:r>
         <w:t xml:space="preserve"> Categories</w:t>
       </w:r>
-      <w:bookmarkEnd w:id="17"/>
+      <w:bookmarkEnd w:id="18"/>
     </w:p>
     <w:tbl>
       <w:tblPr>
@@ -6527,7 +6570,7 @@
         <w:pStyle w:val="Caption"/>
         <w:jc w:val="center"/>
       </w:pPr>
-      <w:bookmarkStart w:id="18" w:name="_Toc483997687"/>
+      <w:bookmarkStart w:id="19" w:name="_Toc483999382"/>
       <w:r>
         <w:t xml:space="preserve">Gambar </w:t>
       </w:r>
@@ -6557,7 +6600,7 @@
         </w:rPr>
         <w:t xml:space="preserve"> Categories</w:t>
       </w:r>
-      <w:bookmarkEnd w:id="18"/>
+      <w:bookmarkEnd w:id="19"/>
     </w:p>
     <w:p>
       <w:pPr>
@@ -6683,7 +6726,7 @@
         <w:pStyle w:val="Caption"/>
         <w:jc w:val="center"/>
       </w:pPr>
-      <w:bookmarkStart w:id="19" w:name="_Toc483997688"/>
+      <w:bookmarkStart w:id="20" w:name="_Toc483999383"/>
       <w:r>
         <w:t xml:space="preserve">Gambar </w:t>
       </w:r>
@@ -6713,7 +6756,7 @@
         </w:rPr>
         <w:t xml:space="preserve"> Category Detail</w:t>
       </w:r>
-      <w:bookmarkEnd w:id="19"/>
+      <w:bookmarkEnd w:id="20"/>
     </w:p>
     <w:p>
       <w:pPr>
@@ -6801,7 +6844,7 @@
         <w:pStyle w:val="Caption"/>
         <w:keepNext/>
       </w:pPr>
-      <w:bookmarkStart w:id="20" w:name="_Toc483997651"/>
+      <w:bookmarkStart w:id="21" w:name="_Toc483999373"/>
       <w:r>
         <w:t xml:space="preserve">Table </w:t>
       </w:r>
@@ -6822,7 +6865,7 @@
       <w:r>
         <w:t xml:space="preserve"> Category Form</w:t>
       </w:r>
-      <w:bookmarkEnd w:id="20"/>
+      <w:bookmarkEnd w:id="21"/>
     </w:p>
     <w:tbl>
       <w:tblPr>
@@ -7540,7 +7583,7 @@
         <w:pStyle w:val="Caption"/>
         <w:jc w:val="center"/>
       </w:pPr>
-      <w:bookmarkStart w:id="21" w:name="_Toc483997689"/>
+      <w:bookmarkStart w:id="22" w:name="_Toc483999384"/>
       <w:r>
         <w:t xml:space="preserve">Gambar </w:t>
       </w:r>
@@ -7570,19 +7613,19 @@
         </w:rPr>
         <w:t xml:space="preserve"> Category Form</w:t>
       </w:r>
-      <w:bookmarkEnd w:id="21"/>
+      <w:bookmarkEnd w:id="22"/>
     </w:p>
     <w:p>
       <w:pPr>
         <w:pStyle w:val="Heading3"/>
       </w:pPr>
-      <w:bookmarkStart w:id="22" w:name="_Toc483341657"/>
-      <w:bookmarkStart w:id="23" w:name="_Toc483719034"/>
-      <w:bookmarkStart w:id="24" w:name="_Toc483997732"/>
+      <w:bookmarkStart w:id="23" w:name="_Toc483341657"/>
+      <w:bookmarkStart w:id="24" w:name="_Toc483719034"/>
+      <w:bookmarkStart w:id="25" w:name="_Toc483999364"/>
       <w:r>
         <w:t>Photos</w:t>
       </w:r>
-      <w:bookmarkEnd w:id="24"/>
+      <w:bookmarkEnd w:id="25"/>
     </w:p>
     <w:p>
       <w:pPr>
@@ -7708,7 +7751,7 @@
         <w:pStyle w:val="Caption"/>
         <w:keepNext/>
       </w:pPr>
-      <w:bookmarkStart w:id="25" w:name="_Toc483997652"/>
+      <w:bookmarkStart w:id="26" w:name="_Toc483999374"/>
       <w:r>
         <w:t xml:space="preserve">Table </w:t>
       </w:r>
@@ -7729,7 +7772,7 @@
       <w:r>
         <w:t xml:space="preserve"> Photos</w:t>
       </w:r>
-      <w:bookmarkEnd w:id="25"/>
+      <w:bookmarkEnd w:id="26"/>
     </w:p>
     <w:tbl>
       <w:tblPr>
@@ -8422,7 +8465,7 @@
         <w:pStyle w:val="Caption"/>
         <w:jc w:val="center"/>
       </w:pPr>
-      <w:bookmarkStart w:id="26" w:name="_Toc483997690"/>
+      <w:bookmarkStart w:id="27" w:name="_Toc483999385"/>
       <w:r>
         <w:t xml:space="preserve">Gambar </w:t>
       </w:r>
@@ -8443,7 +8486,7 @@
       <w:r>
         <w:t xml:space="preserve"> Photos</w:t>
       </w:r>
-      <w:bookmarkEnd w:id="26"/>
+      <w:bookmarkEnd w:id="27"/>
     </w:p>
     <w:p>
       <w:pPr>
@@ -8555,7 +8598,7 @@
         <w:pStyle w:val="Caption"/>
         <w:jc w:val="center"/>
       </w:pPr>
-      <w:bookmarkStart w:id="27" w:name="_Toc483997691"/>
+      <w:bookmarkStart w:id="28" w:name="_Toc483999386"/>
       <w:r>
         <w:t xml:space="preserve">Gambar </w:t>
       </w:r>
@@ -8576,7 +8619,7 @@
       <w:r>
         <w:t xml:space="preserve"> Photo Detail</w:t>
       </w:r>
-      <w:bookmarkEnd w:id="27"/>
+      <w:bookmarkEnd w:id="28"/>
     </w:p>
     <w:p>
       <w:pPr>
@@ -8607,7 +8650,7 @@
         <w:pStyle w:val="Caption"/>
         <w:keepNext/>
       </w:pPr>
-      <w:bookmarkStart w:id="28" w:name="_Toc483997653"/>
+      <w:bookmarkStart w:id="29" w:name="_Toc483999375"/>
       <w:r>
         <w:t xml:space="preserve">Table </w:t>
       </w:r>
@@ -8628,7 +8671,7 @@
       <w:r>
         <w:t xml:space="preserve"> Photo Form</w:t>
       </w:r>
-      <w:bookmarkEnd w:id="28"/>
+      <w:bookmarkEnd w:id="29"/>
     </w:p>
     <w:tbl>
       <w:tblPr>
@@ -9092,7 +9135,7 @@
         <w:pStyle w:val="Caption"/>
         <w:jc w:val="center"/>
       </w:pPr>
-      <w:bookmarkStart w:id="29" w:name="_Toc483997692"/>
+      <w:bookmarkStart w:id="30" w:name="_Toc483999387"/>
       <w:r>
         <w:t xml:space="preserve">Gambar </w:t>
       </w:r>
@@ -9113,17 +9156,17 @@
       <w:r>
         <w:t xml:space="preserve"> Photo Form</w:t>
       </w:r>
-      <w:bookmarkEnd w:id="29"/>
+      <w:bookmarkEnd w:id="30"/>
     </w:p>
     <w:p>
       <w:pPr>
         <w:pStyle w:val="Heading3"/>
       </w:pPr>
-      <w:bookmarkStart w:id="30" w:name="_Toc483997733"/>
+      <w:bookmarkStart w:id="31" w:name="_Toc483999365"/>
       <w:r>
         <w:t>Album Tags</w:t>
       </w:r>
-      <w:bookmarkEnd w:id="30"/>
+      <w:bookmarkEnd w:id="31"/>
     </w:p>
     <w:p>
       <w:pPr>
@@ -9174,7 +9217,7 @@
         <w:pStyle w:val="Caption"/>
         <w:keepNext/>
       </w:pPr>
-      <w:bookmarkStart w:id="31" w:name="_Toc483997654"/>
+      <w:bookmarkStart w:id="32" w:name="_Toc483999376"/>
       <w:r>
         <w:t xml:space="preserve">Table </w:t>
       </w:r>
@@ -9195,7 +9238,7 @@
       <w:r>
         <w:t xml:space="preserve"> Tags</w:t>
       </w:r>
-      <w:bookmarkEnd w:id="31"/>
+      <w:bookmarkEnd w:id="32"/>
     </w:p>
     <w:tbl>
       <w:tblPr>
@@ -9614,7 +9657,7 @@
         <w:pStyle w:val="Caption"/>
         <w:jc w:val="center"/>
       </w:pPr>
-      <w:bookmarkStart w:id="32" w:name="_Toc483997693"/>
+      <w:bookmarkStart w:id="33" w:name="_Toc483999388"/>
       <w:r>
         <w:t xml:space="preserve">Gambar </w:t>
       </w:r>
@@ -9635,18 +9678,18 @@
       <w:r>
         <w:t xml:space="preserve"> Tags</w:t>
       </w:r>
-      <w:bookmarkEnd w:id="32"/>
+      <w:bookmarkEnd w:id="33"/>
     </w:p>
     <w:p>
       <w:pPr>
         <w:pStyle w:val="Heading3"/>
       </w:pPr>
-      <w:bookmarkStart w:id="33" w:name="_Toc483997734"/>
+      <w:bookmarkStart w:id="34" w:name="_Toc483999366"/>
       <w:r>
         <w:lastRenderedPageBreak/>
         <w:t>Photo Tags</w:t>
       </w:r>
-      <w:bookmarkEnd w:id="33"/>
+      <w:bookmarkEnd w:id="34"/>
     </w:p>
     <w:p>
       <w:pPr>
@@ -9703,7 +9746,7 @@
         <w:pStyle w:val="Caption"/>
         <w:keepNext/>
       </w:pPr>
-      <w:bookmarkStart w:id="34" w:name="_Toc483997655"/>
+      <w:bookmarkStart w:id="35" w:name="_Toc483999377"/>
       <w:r>
         <w:t xml:space="preserve">Table </w:t>
       </w:r>
@@ -9728,7 +9771,7 @@
       <w:r>
         <w:t xml:space="preserve"> Tags</w:t>
       </w:r>
-      <w:bookmarkEnd w:id="34"/>
+      <w:bookmarkEnd w:id="35"/>
       <w:proofErr w:type="gramEnd"/>
     </w:p>
     <w:tbl>
@@ -10212,7 +10255,7 @@
         <w:pStyle w:val="Caption"/>
         <w:jc w:val="center"/>
       </w:pPr>
-      <w:bookmarkStart w:id="35" w:name="_Toc483997694"/>
+      <w:bookmarkStart w:id="36" w:name="_Toc483999389"/>
       <w:r>
         <w:t xml:space="preserve">Gambar </w:t>
       </w:r>
@@ -10233,19 +10276,19 @@
       <w:r>
         <w:t xml:space="preserve"> Tags</w:t>
       </w:r>
-      <w:bookmarkEnd w:id="35"/>
+      <w:bookmarkEnd w:id="36"/>
     </w:p>
     <w:p>
       <w:pPr>
         <w:pStyle w:val="Heading3"/>
       </w:pPr>
-      <w:bookmarkStart w:id="36" w:name="_Toc483997735"/>
+      <w:bookmarkStart w:id="37" w:name="_Toc483999367"/>
       <w:r>
         <w:t>Views</w:t>
       </w:r>
-      <w:bookmarkEnd w:id="22"/>
       <w:bookmarkEnd w:id="23"/>
-      <w:bookmarkEnd w:id="36"/>
+      <w:bookmarkEnd w:id="24"/>
+      <w:bookmarkEnd w:id="37"/>
     </w:p>
     <w:p>
       <w:pPr>
@@ -10290,8 +10333,8 @@
         <w:pStyle w:val="Caption"/>
         <w:keepNext/>
       </w:pPr>
-      <w:bookmarkStart w:id="37" w:name="_Toc483719042"/>
-      <w:bookmarkStart w:id="38" w:name="_Toc483997656"/>
+      <w:bookmarkStart w:id="38" w:name="_Toc483719042"/>
+      <w:bookmarkStart w:id="39" w:name="_Toc483999378"/>
       <w:r>
         <w:t xml:space="preserve">Table </w:t>
       </w:r>
@@ -10312,8 +10355,8 @@
       <w:r>
         <w:t xml:space="preserve"> History Views</w:t>
       </w:r>
-      <w:bookmarkEnd w:id="37"/>
       <w:bookmarkEnd w:id="38"/>
+      <w:bookmarkEnd w:id="39"/>
     </w:p>
     <w:tbl>
       <w:tblPr>
@@ -10872,8 +10915,8 @@
         <w:pStyle w:val="Caption"/>
         <w:jc w:val="center"/>
       </w:pPr>
-      <w:bookmarkStart w:id="39" w:name="_Toc483719049"/>
-      <w:bookmarkStart w:id="40" w:name="_Toc483997695"/>
+      <w:bookmarkStart w:id="40" w:name="_Toc483719049"/>
+      <w:bookmarkStart w:id="41" w:name="_Toc483999390"/>
       <w:r>
         <w:t xml:space="preserve">Gambar </w:t>
       </w:r>
@@ -10897,14 +10940,14 @@
       <w:r>
         <w:t>History Views</w:t>
       </w:r>
-      <w:bookmarkEnd w:id="39"/>
       <w:bookmarkEnd w:id="40"/>
+      <w:bookmarkEnd w:id="41"/>
     </w:p>
     <w:p>
       <w:pPr>
         <w:ind w:firstLine="709"/>
       </w:pPr>
-      <w:bookmarkStart w:id="41" w:name="_Toc483341658"/>
+      <w:bookmarkStart w:id="42" w:name="_Toc483341658"/>
       <w:r>
         <w:t xml:space="preserve">Pada fitur ini Anda dapat </w:t>
       </w:r>
@@ -11101,8 +11144,8 @@
           <w:noProof/>
         </w:rPr>
       </w:pPr>
-      <w:bookmarkStart w:id="42" w:name="_Toc483719050"/>
-      <w:bookmarkStart w:id="43" w:name="_Toc483997696"/>
+      <w:bookmarkStart w:id="43" w:name="_Toc483719050"/>
+      <w:bookmarkStart w:id="44" w:name="_Toc483999391"/>
       <w:r>
         <w:t xml:space="preserve">Gambar </w:t>
       </w:r>
@@ -11144,8 +11187,8 @@
         </w:rPr>
         <w:t>Data</w:t>
       </w:r>
-      <w:bookmarkEnd w:id="42"/>
       <w:bookmarkEnd w:id="43"/>
+      <w:bookmarkEnd w:id="44"/>
     </w:p>
     <w:p>
       <w:pPr>
@@ -11236,8 +11279,8 @@
         <w:pStyle w:val="Caption"/>
         <w:jc w:val="center"/>
       </w:pPr>
-      <w:bookmarkStart w:id="44" w:name="_Toc483719051"/>
-      <w:bookmarkStart w:id="45" w:name="_Toc483997697"/>
+      <w:bookmarkStart w:id="45" w:name="_Toc483719051"/>
+      <w:bookmarkStart w:id="46" w:name="_Toc483999392"/>
       <w:r>
         <w:t xml:space="preserve">Gambar </w:t>
       </w:r>
@@ -11264,19 +11307,19 @@
       <w:r>
         <w:t>Data</w:t>
       </w:r>
-      <w:bookmarkEnd w:id="44"/>
       <w:bookmarkEnd w:id="45"/>
+      <w:bookmarkEnd w:id="46"/>
     </w:p>
     <w:p>
       <w:pPr>
         <w:pStyle w:val="Heading2"/>
       </w:pPr>
-      <w:bookmarkStart w:id="46" w:name="_Toc483997736"/>
-      <w:bookmarkEnd w:id="41"/>
+      <w:bookmarkStart w:id="47" w:name="_Toc483999368"/>
+      <w:bookmarkEnd w:id="42"/>
       <w:r>
         <w:t>Settings</w:t>
       </w:r>
-      <w:bookmarkEnd w:id="14"/>
+      <w:bookmarkEnd w:id="15"/>
       <w:r>
         <w:t xml:space="preserve"> </w:t>
       </w:r>
@@ -11286,7 +11329,7 @@
         </w:rPr>
         <w:footnoteReference w:id="7"/>
       </w:r>
-      <w:bookmarkEnd w:id="46"/>
+      <w:bookmarkEnd w:id="47"/>
     </w:p>
     <w:p>
       <w:pPr>
@@ -12920,15 +12963,7 @@
         <w:rPr>
           <w:szCs w:val="20"/>
         </w:rPr>
-        <w:t xml:space="preserve">ini bisa Anda gunakan untuk merubah ukuran gambar setelah upload </w:t>
-      </w:r>
-      <w:bookmarkStart w:id="47" w:name="_GoBack"/>
-      <w:bookmarkEnd w:id="47"/>
-      <w:r>
-        <w:rPr>
-          <w:szCs w:val="20"/>
-        </w:rPr>
-        <w:t xml:space="preserve">atau menampilkan gambar </w:t>
+        <w:t xml:space="preserve">ini bisa Anda gunakan untuk merubah ukuran gambar setelah upload atau menampilkan gambar </w:t>
       </w:r>
       <w:r>
         <w:rPr>
@@ -13375,7 +13410,7 @@
         <w:pStyle w:val="Caption"/>
         <w:jc w:val="center"/>
       </w:pPr>
-      <w:bookmarkStart w:id="48" w:name="_Toc483997698"/>
+      <w:bookmarkStart w:id="48" w:name="_Toc483999393"/>
       <w:r>
         <w:t xml:space="preserve">Gambar </w:t>
       </w:r>
@@ -13384,7 +13419,7 @@
           <w:rPr>
             <w:noProof/>
           </w:rPr>
-          <w:t>18</w:t>
+          <w:t>15</w:t>
         </w:r>
       </w:fldSimple>
       <w:r>
@@ -13489,14 +13524,7 @@
         <w:color w:val="808080" w:themeColor="background1" w:themeShade="80"/>
         <w:sz w:val="18"/>
       </w:rPr>
-      <w:t xml:space="preserve"> (version 1.0</w:t>
-    </w:r>
-    <w:r>
-      <w:rPr>
-        <w:color w:val="808080" w:themeColor="background1" w:themeShade="80"/>
-        <w:sz w:val="18"/>
-      </w:rPr>
-      <w:t>.0)</w:t>
+      <w:t xml:space="preserve"> (version 1.0.0)</w:t>
     </w:r>
   </w:p>
   <w:p>
@@ -16217,7 +16245,7 @@
 </file>
 
 <file path=customXml/itemProps1.xml><?xml version="1.0" encoding="utf-8"?>
-<ds:datastoreItem xmlns:ds="http://schemas.openxmlformats.org/officeDocument/2006/customXml" ds:itemID="{E635EA0D-47B7-4CC0-A581-696066C2289C}">
+<ds:datastoreItem xmlns:ds="http://schemas.openxmlformats.org/officeDocument/2006/customXml" ds:itemID="{4BA88913-0BA3-4690-B147-D74EAE2235C2}">
   <ds:schemaRefs>
     <ds:schemaRef ds:uri="http://schemas.openxmlformats.org/officeDocument/2006/bibliography"/>
   </ds:schemaRefs>

--- a/modules/album/assets/manual/mod-album_CP.docx
+++ b/modules/album/assets/manual/mod-album_CP.docx
@@ -7,12 +7,12 @@
         <w:pStyle w:val="Heading1"/>
         <w:spacing w:before="0" w:after="240"/>
       </w:pPr>
-      <w:bookmarkStart w:id="0" w:name="_Toc463254369"/>
-      <w:bookmarkStart w:id="1" w:name="_Toc483999356"/>
+      <w:bookmarkStart w:id="0" w:name="_Toc483999356"/>
+      <w:bookmarkStart w:id="1" w:name="_Toc463254369"/>
       <w:r>
         <w:t>DAFTAR ISI</w:t>
       </w:r>
-      <w:bookmarkEnd w:id="1"/>
+      <w:bookmarkEnd w:id="0"/>
     </w:p>
     <w:p>
       <w:pPr>
@@ -399,6 +399,8 @@
           </w:rPr>
           <w:t>View Albums</w:t>
         </w:r>
+        <w:bookmarkStart w:id="2" w:name="_GoBack"/>
+        <w:bookmarkEnd w:id="2"/>
         <w:r>
           <w:rPr>
             <w:noProof/>
@@ -965,12 +967,12 @@
         <w:pStyle w:val="Heading1"/>
         <w:spacing w:before="0" w:after="240"/>
       </w:pPr>
-      <w:bookmarkStart w:id="2" w:name="_Toc483999357"/>
+      <w:bookmarkStart w:id="3" w:name="_Toc483999357"/>
       <w:r>
         <w:lastRenderedPageBreak/>
         <w:t>DAFTAR TABEL</w:t>
       </w:r>
-      <w:bookmarkEnd w:id="2"/>
+      <w:bookmarkEnd w:id="3"/>
     </w:p>
     <w:p>
       <w:pPr>
@@ -1715,12 +1717,12 @@
         <w:pStyle w:val="Heading1"/>
         <w:spacing w:before="0" w:after="240"/>
       </w:pPr>
-      <w:bookmarkStart w:id="3" w:name="_Toc483999358"/>
+      <w:bookmarkStart w:id="4" w:name="_Toc483999358"/>
       <w:r>
         <w:lastRenderedPageBreak/>
         <w:t>DAFTAR GAMBAR</w:t>
       </w:r>
-      <w:bookmarkEnd w:id="3"/>
+      <w:bookmarkEnd w:id="4"/>
     </w:p>
     <w:p>
       <w:pPr>
@@ -2837,14 +2839,14 @@
       <w:pPr>
         <w:pStyle w:val="Heading1"/>
       </w:pPr>
-      <w:bookmarkStart w:id="4" w:name="_Toc483999359"/>
+      <w:bookmarkStart w:id="5" w:name="_Toc483999359"/>
       <w:r>
         <w:lastRenderedPageBreak/>
         <w:t>Albums</w:t>
       </w:r>
-      <w:bookmarkEnd w:id="4"/>
-    </w:p>
-    <w:bookmarkEnd w:id="0"/>
+      <w:bookmarkEnd w:id="5"/>
+    </w:p>
+    <w:bookmarkEnd w:id="1"/>
     <w:p>
       <w:pPr>
         <w:ind w:firstLine="709"/>
@@ -2892,24 +2894,19 @@
         <w:t>.</w:t>
       </w:r>
       <w:r>
-        <w:t xml:space="preserve"> Pada module ini</w:t>
-      </w:r>
-      <w:bookmarkStart w:id="5" w:name="_GoBack"/>
-      <w:bookmarkEnd w:id="5"/>
-      <w:r>
-        <w:t xml:space="preserve"> Anda juga dapat melakukan pengaturan-pengaturan terhadap modula album ini.</w:t>
+        <w:t xml:space="preserve"> Pada module ini Anda juga dapat melakukan pengaturan-pengaturan terhadap modula album ini.</w:t>
       </w:r>
     </w:p>
     <w:p>
       <w:pPr>
         <w:pStyle w:val="Heading2"/>
       </w:pPr>
-      <w:bookmarkStart w:id="6" w:name="_Toc463254370"/>
-      <w:bookmarkStart w:id="7" w:name="_Toc483999360"/>
+      <w:bookmarkStart w:id="6" w:name="_Toc483999360"/>
+      <w:bookmarkStart w:id="7" w:name="_Toc463254370"/>
       <w:r>
         <w:t>Menu Permissions</w:t>
       </w:r>
-      <w:bookmarkEnd w:id="7"/>
+      <w:bookmarkEnd w:id="6"/>
     </w:p>
     <w:p>
       <w:pPr>
@@ -2964,14 +2961,27 @@
       <w:r>
         <w:t xml:space="preserve">Table </w:t>
       </w:r>
-      <w:fldSimple w:instr=" SEQ Table \* ARABIC ">
-        <w:r>
-          <w:rPr>
-            <w:noProof/>
-          </w:rPr>
-          <w:t>1</w:t>
-        </w:r>
-      </w:fldSimple>
+      <w:r>
+        <w:fldChar w:fldCharType="begin"/>
+      </w:r>
+      <w:r>
+        <w:instrText xml:space="preserve"> SEQ Table \* ARABIC </w:instrText>
+      </w:r>
+      <w:r>
+        <w:fldChar w:fldCharType="separate"/>
+      </w:r>
+      <w:r>
+        <w:rPr>
+          <w:noProof/>
+        </w:rPr>
+        <w:t>1</w:t>
+      </w:r>
+      <w:r>
+        <w:rPr>
+          <w:noProof/>
+        </w:rPr>
+        <w:fldChar w:fldCharType="end"/>
+      </w:r>
       <w:r>
         <w:t xml:space="preserve"> </w:t>
       </w:r>
@@ -3581,7 +3591,7 @@
       <w:r>
         <w:t xml:space="preserve">View </w:t>
       </w:r>
-      <w:bookmarkEnd w:id="6"/>
+      <w:bookmarkEnd w:id="7"/>
       <w:r>
         <w:t>Albums</w:t>
       </w:r>
@@ -3604,15 +3614,7 @@
         <w:t>foto album</w:t>
       </w:r>
       <w:r>
-        <w:t xml:space="preserve"> yang </w:t>
-      </w:r>
-      <w:proofErr w:type="gramStart"/>
-      <w:r>
-        <w:t>akan</w:t>
-      </w:r>
-      <w:proofErr w:type="gramEnd"/>
-      <w:r>
-        <w:t xml:space="preserve"> </w:t>
+        <w:t xml:space="preserve"> yang akan </w:t>
       </w:r>
       <w:r>
         <w:t>diyatangkan</w:t>
@@ -3805,15 +3807,7 @@
         <w:t xml:space="preserve">foto album </w:t>
       </w:r>
       <w:r>
-        <w:t xml:space="preserve">yang </w:t>
-      </w:r>
-      <w:proofErr w:type="gramStart"/>
-      <w:r>
-        <w:t>akan</w:t>
-      </w:r>
-      <w:proofErr w:type="gramEnd"/>
-      <w:r>
-        <w:t xml:space="preserve"> ditampilkan pada aplikasi</w:t>
+        <w:t>yang akan ditampilkan pada aplikasi</w:t>
       </w:r>
       <w:r>
         <w:t>.</w:t>
@@ -3845,14 +3839,27 @@
       <w:r>
         <w:t xml:space="preserve">Table </w:t>
       </w:r>
-      <w:fldSimple w:instr=" SEQ Table \* ARABIC ">
-        <w:r>
-          <w:rPr>
-            <w:noProof/>
-          </w:rPr>
-          <w:t>2</w:t>
-        </w:r>
-      </w:fldSimple>
+      <w:r>
+        <w:fldChar w:fldCharType="begin"/>
+      </w:r>
+      <w:r>
+        <w:instrText xml:space="preserve"> SEQ Table \* ARABIC </w:instrText>
+      </w:r>
+      <w:r>
+        <w:fldChar w:fldCharType="separate"/>
+      </w:r>
+      <w:r>
+        <w:rPr>
+          <w:noProof/>
+        </w:rPr>
+        <w:t>2</w:t>
+      </w:r>
+      <w:r>
+        <w:rPr>
+          <w:noProof/>
+        </w:rPr>
+        <w:fldChar w:fldCharType="end"/>
+      </w:r>
       <w:r>
         <w:t xml:space="preserve"> </w:t>
       </w:r>
@@ -4641,14 +4648,27 @@
       <w:r>
         <w:t xml:space="preserve">Gambar </w:t>
       </w:r>
-      <w:fldSimple w:instr=" SEQ Gambar \* ARABIC ">
-        <w:r>
-          <w:rPr>
-            <w:noProof/>
-          </w:rPr>
-          <w:t>1</w:t>
-        </w:r>
-      </w:fldSimple>
+      <w:r>
+        <w:fldChar w:fldCharType="begin"/>
+      </w:r>
+      <w:r>
+        <w:instrText xml:space="preserve"> SEQ Gambar \* ARABIC </w:instrText>
+      </w:r>
+      <w:r>
+        <w:fldChar w:fldCharType="separate"/>
+      </w:r>
+      <w:r>
+        <w:rPr>
+          <w:noProof/>
+        </w:rPr>
+        <w:t>1</w:t>
+      </w:r>
+      <w:r>
+        <w:rPr>
+          <w:noProof/>
+        </w:rPr>
+        <w:fldChar w:fldCharType="end"/>
+      </w:r>
       <w:r>
         <w:t xml:space="preserve"> </w:t>
       </w:r>
@@ -4716,14 +4736,27 @@
       <w:r>
         <w:t xml:space="preserve">Table </w:t>
       </w:r>
-      <w:fldSimple w:instr=" SEQ Table \* ARABIC ">
-        <w:r>
-          <w:rPr>
-            <w:noProof/>
-          </w:rPr>
-          <w:t>3</w:t>
-        </w:r>
-      </w:fldSimple>
+      <w:r>
+        <w:fldChar w:fldCharType="begin"/>
+      </w:r>
+      <w:r>
+        <w:instrText xml:space="preserve"> SEQ Table \* ARABIC </w:instrText>
+      </w:r>
+      <w:r>
+        <w:fldChar w:fldCharType="separate"/>
+      </w:r>
+      <w:r>
+        <w:rPr>
+          <w:noProof/>
+        </w:rPr>
+        <w:t>3</w:t>
+      </w:r>
+      <w:r>
+        <w:rPr>
+          <w:noProof/>
+        </w:rPr>
+        <w:fldChar w:fldCharType="end"/>
+      </w:r>
       <w:r>
         <w:t xml:space="preserve"> Input </w:t>
       </w:r>
@@ -5546,14 +5579,27 @@
       <w:r>
         <w:t xml:space="preserve">Gambar </w:t>
       </w:r>
-      <w:fldSimple w:instr=" SEQ Gambar \* ARABIC ">
-        <w:r>
-          <w:rPr>
-            <w:noProof/>
-          </w:rPr>
-          <w:t>2</w:t>
-        </w:r>
-      </w:fldSimple>
+      <w:r>
+        <w:fldChar w:fldCharType="begin"/>
+      </w:r>
+      <w:r>
+        <w:instrText xml:space="preserve"> SEQ Gambar \* ARABIC </w:instrText>
+      </w:r>
+      <w:r>
+        <w:fldChar w:fldCharType="separate"/>
+      </w:r>
+      <w:r>
+        <w:rPr>
+          <w:noProof/>
+        </w:rPr>
+        <w:t>2</w:t>
+      </w:r>
+      <w:r>
+        <w:rPr>
+          <w:noProof/>
+        </w:rPr>
+        <w:fldChar w:fldCharType="end"/>
+      </w:r>
       <w:r>
         <w:t xml:space="preserve"> </w:t>
       </w:r>
@@ -5576,15 +5622,7 @@
         <w:ind w:firstLine="709"/>
       </w:pPr>
       <w:r>
-        <w:t xml:space="preserve">Terdapat perbedaan pada halaman formulir tambah konten foto album dan perbarui konten foto album. Pada halaman perbarui konten </w:t>
-      </w:r>
-      <w:proofErr w:type="gramStart"/>
-      <w:r>
-        <w:t>foto  album</w:t>
-      </w:r>
-      <w:proofErr w:type="gramEnd"/>
-      <w:r>
-        <w:t xml:space="preserve"> Anda dapat melihat foto-foto yang telah di unggah</w:t>
+        <w:t>Terdapat perbedaan pada halaman formulir tambah konten foto album dan perbarui konten foto album. Pada halaman perbarui konten foto  album Anda dapat melihat foto-foto yang telah di unggah</w:t>
       </w:r>
       <w:r>
         <w:t xml:space="preserve"> pada konten foto album</w:t>
@@ -5692,14 +5730,27 @@
       <w:r>
         <w:t xml:space="preserve">Gambar </w:t>
       </w:r>
-      <w:fldSimple w:instr=" SEQ Gambar \* ARABIC ">
-        <w:r>
-          <w:rPr>
-            <w:noProof/>
-          </w:rPr>
-          <w:t>3</w:t>
-        </w:r>
-      </w:fldSimple>
+      <w:r>
+        <w:fldChar w:fldCharType="begin"/>
+      </w:r>
+      <w:r>
+        <w:instrText xml:space="preserve"> SEQ Gambar \* ARABIC </w:instrText>
+      </w:r>
+      <w:r>
+        <w:fldChar w:fldCharType="separate"/>
+      </w:r>
+      <w:r>
+        <w:rPr>
+          <w:noProof/>
+        </w:rPr>
+        <w:t>3</w:t>
+      </w:r>
+      <w:r>
+        <w:rPr>
+          <w:noProof/>
+        </w:rPr>
+        <w:fldChar w:fldCharType="end"/>
+      </w:r>
       <w:r>
         <w:t xml:space="preserve"> Album Manage Update Form</w:t>
       </w:r>
@@ -5709,13 +5760,13 @@
       <w:pPr>
         <w:pStyle w:val="Heading2"/>
       </w:pPr>
-      <w:bookmarkStart w:id="15" w:name="_Toc463254371"/>
-      <w:bookmarkStart w:id="16" w:name="_Toc483999362"/>
+      <w:bookmarkStart w:id="15" w:name="_Toc483999362"/>
+      <w:bookmarkStart w:id="16" w:name="_Toc463254371"/>
       <w:r>
         <w:lastRenderedPageBreak/>
         <w:t>Datas</w:t>
       </w:r>
-      <w:bookmarkEnd w:id="16"/>
+      <w:bookmarkEnd w:id="15"/>
     </w:p>
     <w:p>
       <w:pPr>
@@ -5753,15 +5804,7 @@
         <w:t xml:space="preserve"> </w:t>
       </w:r>
       <w:r>
-        <w:t xml:space="preserve">yang </w:t>
-      </w:r>
-      <w:proofErr w:type="gramStart"/>
-      <w:r>
-        <w:t>akan  ditayangkan</w:t>
-      </w:r>
-      <w:proofErr w:type="gramEnd"/>
-      <w:r>
-        <w:t xml:space="preserve"> pada aplikasi Anda sebelumnya diharuskan untuk melakukan kelola </w:t>
+        <w:t xml:space="preserve">yang akan  ditayangkan pada aplikasi Anda sebelumnya diharuskan untuk melakukan kelola </w:t>
       </w:r>
       <w:r>
         <w:t>pada</w:t>
@@ -5776,15 +5819,7 @@
         <w:t xml:space="preserve">. </w:t>
       </w:r>
       <w:r>
-        <w:t xml:space="preserve">Kategori yang Anda kelola pada fitur ini </w:t>
-      </w:r>
-      <w:proofErr w:type="gramStart"/>
-      <w:r>
-        <w:t>akan</w:t>
-      </w:r>
-      <w:proofErr w:type="gramEnd"/>
-      <w:r>
-        <w:t xml:space="preserve"> menentukan daftar pilihan </w:t>
+        <w:t xml:space="preserve">Kategori yang Anda kelola pada fitur ini akan menentukan daftar pilihan </w:t>
       </w:r>
       <w:r>
         <w:t xml:space="preserve">yang tayang pada input kategori pada formulir konten </w:t>
@@ -5822,13 +5857,8 @@
         <w:t>foto album</w:t>
       </w:r>
       <w:r>
-        <w:t xml:space="preserve">, memperbarui ataupun </w:t>
-      </w:r>
-      <w:proofErr w:type="gramStart"/>
-      <w:r>
-        <w:t xml:space="preserve">menghapusnya </w:t>
-      </w:r>
-      <w:proofErr w:type="gramEnd"/>
+        <w:t xml:space="preserve">, memperbarui ataupun menghapusnya </w:t>
+      </w:r>
       <w:r>
         <w:rPr>
           <w:rStyle w:val="FootnoteReference"/>
@@ -5865,14 +5895,27 @@
       <w:r>
         <w:t xml:space="preserve">Table </w:t>
       </w:r>
-      <w:fldSimple w:instr=" SEQ Table \* ARABIC ">
-        <w:r>
-          <w:rPr>
-            <w:noProof/>
-          </w:rPr>
-          <w:t>4</w:t>
-        </w:r>
-      </w:fldSimple>
+      <w:r>
+        <w:fldChar w:fldCharType="begin"/>
+      </w:r>
+      <w:r>
+        <w:instrText xml:space="preserve"> SEQ Table \* ARABIC </w:instrText>
+      </w:r>
+      <w:r>
+        <w:fldChar w:fldCharType="separate"/>
+      </w:r>
+      <w:r>
+        <w:rPr>
+          <w:noProof/>
+        </w:rPr>
+        <w:t>4</w:t>
+      </w:r>
+      <w:r>
+        <w:rPr>
+          <w:noProof/>
+        </w:rPr>
+        <w:fldChar w:fldCharType="end"/>
+      </w:r>
       <w:r>
         <w:t xml:space="preserve"> </w:t>
       </w:r>
@@ -6574,14 +6617,27 @@
       <w:r>
         <w:t xml:space="preserve">Gambar </w:t>
       </w:r>
-      <w:fldSimple w:instr=" SEQ Gambar \* ARABIC ">
-        <w:r>
-          <w:rPr>
-            <w:noProof/>
-          </w:rPr>
-          <w:t>4</w:t>
-        </w:r>
-      </w:fldSimple>
+      <w:r>
+        <w:fldChar w:fldCharType="begin"/>
+      </w:r>
+      <w:r>
+        <w:instrText xml:space="preserve"> SEQ Gambar \* ARABIC </w:instrText>
+      </w:r>
+      <w:r>
+        <w:fldChar w:fldCharType="separate"/>
+      </w:r>
+      <w:r>
+        <w:rPr>
+          <w:noProof/>
+        </w:rPr>
+        <w:t>4</w:t>
+      </w:r>
+      <w:r>
+        <w:rPr>
+          <w:noProof/>
+        </w:rPr>
+        <w:fldChar w:fldCharType="end"/>
+      </w:r>
       <w:r>
         <w:rPr>
           <w:noProof/>
@@ -6730,14 +6786,27 @@
       <w:r>
         <w:t xml:space="preserve">Gambar </w:t>
       </w:r>
-      <w:fldSimple w:instr=" SEQ Gambar \* ARABIC ">
-        <w:r>
-          <w:rPr>
-            <w:noProof/>
-          </w:rPr>
-          <w:t>5</w:t>
-        </w:r>
-      </w:fldSimple>
+      <w:r>
+        <w:fldChar w:fldCharType="begin"/>
+      </w:r>
+      <w:r>
+        <w:instrText xml:space="preserve"> SEQ Gambar \* ARABIC </w:instrText>
+      </w:r>
+      <w:r>
+        <w:fldChar w:fldCharType="separate"/>
+      </w:r>
+      <w:r>
+        <w:rPr>
+          <w:noProof/>
+        </w:rPr>
+        <w:t>5</w:t>
+      </w:r>
+      <w:r>
+        <w:rPr>
+          <w:noProof/>
+        </w:rPr>
+        <w:fldChar w:fldCharType="end"/>
+      </w:r>
       <w:r>
         <w:rPr>
           <w:noProof/>
@@ -6848,14 +6917,30 @@
       <w:r>
         <w:t xml:space="preserve">Table </w:t>
       </w:r>
-      <w:fldSimple w:instr=" SEQ Table \* ARABIC ">
-        <w:r>
-          <w:rPr>
-            <w:noProof/>
-          </w:rPr>
-          <w:t>5</w:t>
-        </w:r>
-      </w:fldSimple>
+      <w:r>
+        <w:fldChar w:fldCharType="begin"/>
+      </w:r>
+      <w:r>
+        <w:instrText xml:space="preserve"> SEQ</w:instrText>
+      </w:r>
+      <w:r>
+        <w:instrText xml:space="preserve"> Table \* ARABIC </w:instrText>
+      </w:r>
+      <w:r>
+        <w:fldChar w:fldCharType="separate"/>
+      </w:r>
+      <w:r>
+        <w:rPr>
+          <w:noProof/>
+        </w:rPr>
+        <w:t>5</w:t>
+      </w:r>
+      <w:r>
+        <w:rPr>
+          <w:noProof/>
+        </w:rPr>
+        <w:fldChar w:fldCharType="end"/>
+      </w:r>
       <w:r>
         <w:t xml:space="preserve"> Input </w:t>
       </w:r>
@@ -7587,18 +7672,31 @@
       <w:r>
         <w:t xml:space="preserve">Gambar </w:t>
       </w:r>
-      <w:fldSimple w:instr=" SEQ Gambar \* ARABIC ">
-        <w:r>
-          <w:rPr>
-            <w:noProof/>
-          </w:rPr>
-          <w:t>6</w:t>
-        </w:r>
-      </w:fldSimple>
+      <w:r>
+        <w:fldChar w:fldCharType="begin"/>
+      </w:r>
+      <w:r>
+        <w:instrText xml:space="preserve"> SEQ Gambar \* ARABIC </w:instrText>
+      </w:r>
+      <w:r>
+        <w:fldChar w:fldCharType="separate"/>
+      </w:r>
       <w:r>
         <w:rPr>
           <w:noProof/>
         </w:rPr>
+        <w:t>6</w:t>
+      </w:r>
+      <w:r>
+        <w:rPr>
+          <w:noProof/>
+        </w:rPr>
+        <w:fldChar w:fldCharType="end"/>
+      </w:r>
+      <w:r>
+        <w:rPr>
+          <w:noProof/>
+        </w:rPr>
         <w:t xml:space="preserve"> </w:t>
       </w:r>
       <w:r>
@@ -7619,13 +7717,13 @@
       <w:pPr>
         <w:pStyle w:val="Heading3"/>
       </w:pPr>
-      <w:bookmarkStart w:id="23" w:name="_Toc483341657"/>
-      <w:bookmarkStart w:id="24" w:name="_Toc483719034"/>
-      <w:bookmarkStart w:id="25" w:name="_Toc483999364"/>
+      <w:bookmarkStart w:id="23" w:name="_Toc483999364"/>
+      <w:bookmarkStart w:id="24" w:name="_Toc483341657"/>
+      <w:bookmarkStart w:id="25" w:name="_Toc483719034"/>
       <w:r>
         <w:t>Photos</w:t>
       </w:r>
-      <w:bookmarkEnd w:id="25"/>
+      <w:bookmarkEnd w:id="23"/>
     </w:p>
     <w:p>
       <w:pPr>
@@ -7755,14 +7853,27 @@
       <w:r>
         <w:t xml:space="preserve">Table </w:t>
       </w:r>
-      <w:fldSimple w:instr=" SEQ Table \* ARABIC ">
-        <w:r>
-          <w:rPr>
-            <w:noProof/>
-          </w:rPr>
-          <w:t>6</w:t>
-        </w:r>
-      </w:fldSimple>
+      <w:r>
+        <w:fldChar w:fldCharType="begin"/>
+      </w:r>
+      <w:r>
+        <w:instrText xml:space="preserve"> SEQ Table \* ARABIC </w:instrText>
+      </w:r>
+      <w:r>
+        <w:fldChar w:fldCharType="separate"/>
+      </w:r>
+      <w:r>
+        <w:rPr>
+          <w:noProof/>
+        </w:rPr>
+        <w:t>6</w:t>
+      </w:r>
+      <w:r>
+        <w:rPr>
+          <w:noProof/>
+        </w:rPr>
+        <w:fldChar w:fldCharType="end"/>
+      </w:r>
       <w:r>
         <w:t xml:space="preserve"> </w:t>
       </w:r>
@@ -8399,6 +8510,7 @@
         <w:ind w:firstLine="709"/>
       </w:pPr>
       <w:r>
+        <w:lastRenderedPageBreak/>
         <w:t xml:space="preserve">Tampilan halaman daftar foto yang dimiliki oleh konten </w:t>
       </w:r>
       <w:r>
@@ -8469,14 +8581,27 @@
       <w:r>
         <w:t xml:space="preserve">Gambar </w:t>
       </w:r>
-      <w:fldSimple w:instr=" SEQ Gambar \* ARABIC ">
-        <w:r>
-          <w:rPr>
-            <w:noProof/>
-          </w:rPr>
-          <w:t>7</w:t>
-        </w:r>
-      </w:fldSimple>
+      <w:r>
+        <w:fldChar w:fldCharType="begin"/>
+      </w:r>
+      <w:r>
+        <w:instrText xml:space="preserve"> SEQ Gambar \* ARABIC </w:instrText>
+      </w:r>
+      <w:r>
+        <w:fldChar w:fldCharType="separate"/>
+      </w:r>
+      <w:r>
+        <w:rPr>
+          <w:noProof/>
+        </w:rPr>
+        <w:t>7</w:t>
+      </w:r>
+      <w:r>
+        <w:rPr>
+          <w:noProof/>
+        </w:rPr>
+        <w:fldChar w:fldCharType="end"/>
+      </w:r>
       <w:r>
         <w:t xml:space="preserve"> </w:t>
       </w:r>
@@ -8602,14 +8727,30 @@
       <w:r>
         <w:t xml:space="preserve">Gambar </w:t>
       </w:r>
-      <w:fldSimple w:instr=" SEQ Gambar \* ARABIC ">
-        <w:r>
-          <w:rPr>
-            <w:noProof/>
-          </w:rPr>
-          <w:t>8</w:t>
-        </w:r>
-      </w:fldSimple>
+      <w:r>
+        <w:fldChar w:fldCharType="begin"/>
+      </w:r>
+      <w:r>
+        <w:instrText xml:space="preserve"> SEQ Gambar \* ARA</w:instrText>
+      </w:r>
+      <w:r>
+        <w:instrText xml:space="preserve">BIC </w:instrText>
+      </w:r>
+      <w:r>
+        <w:fldChar w:fldCharType="separate"/>
+      </w:r>
+      <w:r>
+        <w:rPr>
+          <w:noProof/>
+        </w:rPr>
+        <w:t>8</w:t>
+      </w:r>
+      <w:r>
+        <w:rPr>
+          <w:noProof/>
+        </w:rPr>
+        <w:fldChar w:fldCharType="end"/>
+      </w:r>
       <w:r>
         <w:t xml:space="preserve"> </w:t>
       </w:r>
@@ -8654,14 +8795,27 @@
       <w:r>
         <w:t xml:space="preserve">Table </w:t>
       </w:r>
-      <w:fldSimple w:instr=" SEQ Table \* ARABIC ">
-        <w:r>
-          <w:rPr>
-            <w:noProof/>
-          </w:rPr>
-          <w:t>7</w:t>
-        </w:r>
-      </w:fldSimple>
+      <w:r>
+        <w:fldChar w:fldCharType="begin"/>
+      </w:r>
+      <w:r>
+        <w:instrText xml:space="preserve"> SEQ Table \* ARABIC </w:instrText>
+      </w:r>
+      <w:r>
+        <w:fldChar w:fldCharType="separate"/>
+      </w:r>
+      <w:r>
+        <w:rPr>
+          <w:noProof/>
+        </w:rPr>
+        <w:t>7</w:t>
+      </w:r>
+      <w:r>
+        <w:rPr>
+          <w:noProof/>
+        </w:rPr>
+        <w:fldChar w:fldCharType="end"/>
+      </w:r>
       <w:r>
         <w:t xml:space="preserve"> Input </w:t>
       </w:r>
@@ -9139,14 +9293,27 @@
       <w:r>
         <w:t xml:space="preserve">Gambar </w:t>
       </w:r>
-      <w:fldSimple w:instr=" SEQ Gambar \* ARABIC ">
-        <w:r>
-          <w:rPr>
-            <w:noProof/>
-          </w:rPr>
-          <w:t>9</w:t>
-        </w:r>
-      </w:fldSimple>
+      <w:r>
+        <w:fldChar w:fldCharType="begin"/>
+      </w:r>
+      <w:r>
+        <w:instrText xml:space="preserve"> SEQ Gambar \* ARABIC </w:instrText>
+      </w:r>
+      <w:r>
+        <w:fldChar w:fldCharType="separate"/>
+      </w:r>
+      <w:r>
+        <w:rPr>
+          <w:noProof/>
+        </w:rPr>
+        <w:t>9</w:t>
+      </w:r>
+      <w:r>
+        <w:rPr>
+          <w:noProof/>
+        </w:rPr>
+        <w:fldChar w:fldCharType="end"/>
+      </w:r>
       <w:r>
         <w:t xml:space="preserve"> </w:t>
       </w:r>
@@ -9221,14 +9388,27 @@
       <w:r>
         <w:t xml:space="preserve">Table </w:t>
       </w:r>
-      <w:fldSimple w:instr=" SEQ Table \* ARABIC ">
-        <w:r>
-          <w:rPr>
-            <w:noProof/>
-          </w:rPr>
-          <w:t>8</w:t>
-        </w:r>
-      </w:fldSimple>
+      <w:r>
+        <w:fldChar w:fldCharType="begin"/>
+      </w:r>
+      <w:r>
+        <w:instrText xml:space="preserve"> SEQ Table \* ARABIC </w:instrText>
+      </w:r>
+      <w:r>
+        <w:fldChar w:fldCharType="separate"/>
+      </w:r>
+      <w:r>
+        <w:rPr>
+          <w:noProof/>
+        </w:rPr>
+        <w:t>8</w:t>
+      </w:r>
+      <w:r>
+        <w:rPr>
+          <w:noProof/>
+        </w:rPr>
+        <w:fldChar w:fldCharType="end"/>
+      </w:r>
       <w:r>
         <w:t xml:space="preserve"> </w:t>
       </w:r>
@@ -9661,14 +9841,30 @@
       <w:r>
         <w:t xml:space="preserve">Gambar </w:t>
       </w:r>
-      <w:fldSimple w:instr=" SEQ Gambar \* ARABIC ">
-        <w:r>
-          <w:rPr>
-            <w:noProof/>
-          </w:rPr>
-          <w:t>10</w:t>
-        </w:r>
-      </w:fldSimple>
+      <w:r>
+        <w:fldChar w:fldCharType="begin"/>
+      </w:r>
+      <w:r>
+        <w:instrText xml:space="preserve"> SEQ Gam</w:instrText>
+      </w:r>
+      <w:r>
+        <w:instrText xml:space="preserve">bar \* ARABIC </w:instrText>
+      </w:r>
+      <w:r>
+        <w:fldChar w:fldCharType="separate"/>
+      </w:r>
+      <w:r>
+        <w:rPr>
+          <w:noProof/>
+        </w:rPr>
+        <w:t>10</w:t>
+      </w:r>
+      <w:r>
+        <w:rPr>
+          <w:noProof/>
+        </w:rPr>
+        <w:fldChar w:fldCharType="end"/>
+      </w:r>
       <w:r>
         <w:t xml:space="preserve"> </w:t>
       </w:r>
@@ -9750,29 +9946,40 @@
       <w:r>
         <w:t xml:space="preserve">Table </w:t>
       </w:r>
-      <w:fldSimple w:instr=" SEQ Table \* ARABIC ">
-        <w:r>
-          <w:rPr>
-            <w:noProof/>
-          </w:rPr>
-          <w:t>9</w:t>
-        </w:r>
-      </w:fldSimple>
+      <w:r>
+        <w:fldChar w:fldCharType="begin"/>
+      </w:r>
+      <w:r>
+        <w:instrText xml:space="preserve"> SEQ Table \* ARABI</w:instrText>
+      </w:r>
+      <w:r>
+        <w:instrText xml:space="preserve">C </w:instrText>
+      </w:r>
+      <w:r>
+        <w:fldChar w:fldCharType="separate"/>
+      </w:r>
+      <w:r>
+        <w:rPr>
+          <w:noProof/>
+        </w:rPr>
+        <w:t>9</w:t>
+      </w:r>
+      <w:r>
+        <w:rPr>
+          <w:noProof/>
+        </w:rPr>
+        <w:fldChar w:fldCharType="end"/>
+      </w:r>
       <w:r>
         <w:t xml:space="preserve"> </w:t>
       </w:r>
       <w:r>
-        <w:t xml:space="preserve">Album </w:t>
-      </w:r>
-      <w:proofErr w:type="gramStart"/>
-      <w:r>
-        <w:t xml:space="preserve">Photo </w:t>
+        <w:t xml:space="preserve">Album Photo </w:t>
       </w:r>
       <w:r>
         <w:t xml:space="preserve"> Tags</w:t>
       </w:r>
       <w:bookmarkEnd w:id="35"/>
-      <w:proofErr w:type="gramEnd"/>
     </w:p>
     <w:tbl>
       <w:tblPr>
@@ -10259,14 +10466,27 @@
       <w:r>
         <w:t xml:space="preserve">Gambar </w:t>
       </w:r>
-      <w:fldSimple w:instr=" SEQ Gambar \* ARABIC ">
-        <w:r>
-          <w:rPr>
-            <w:noProof/>
-          </w:rPr>
-          <w:t>11</w:t>
-        </w:r>
-      </w:fldSimple>
+      <w:r>
+        <w:fldChar w:fldCharType="begin"/>
+      </w:r>
+      <w:r>
+        <w:instrText xml:space="preserve"> SEQ Gambar \* ARABIC </w:instrText>
+      </w:r>
+      <w:r>
+        <w:fldChar w:fldCharType="separate"/>
+      </w:r>
+      <w:r>
+        <w:rPr>
+          <w:noProof/>
+        </w:rPr>
+        <w:t>11</w:t>
+      </w:r>
+      <w:r>
+        <w:rPr>
+          <w:noProof/>
+        </w:rPr>
+        <w:fldChar w:fldCharType="end"/>
+      </w:r>
       <w:r>
         <w:t xml:space="preserve"> </w:t>
       </w:r>
@@ -10286,8 +10506,8 @@
       <w:r>
         <w:t>Views</w:t>
       </w:r>
-      <w:bookmarkEnd w:id="23"/>
       <w:bookmarkEnd w:id="24"/>
+      <w:bookmarkEnd w:id="25"/>
       <w:bookmarkEnd w:id="37"/>
     </w:p>
     <w:p>
@@ -10338,14 +10558,27 @@
       <w:r>
         <w:t xml:space="preserve">Table </w:t>
       </w:r>
-      <w:fldSimple w:instr=" SEQ Table \* ARABIC ">
-        <w:r>
-          <w:rPr>
-            <w:noProof/>
-          </w:rPr>
-          <w:t>10</w:t>
-        </w:r>
-      </w:fldSimple>
+      <w:r>
+        <w:fldChar w:fldCharType="begin"/>
+      </w:r>
+      <w:r>
+        <w:instrText xml:space="preserve"> SEQ Table \* ARABIC </w:instrText>
+      </w:r>
+      <w:r>
+        <w:fldChar w:fldCharType="separate"/>
+      </w:r>
+      <w:r>
+        <w:rPr>
+          <w:noProof/>
+        </w:rPr>
+        <w:t>10</w:t>
+      </w:r>
+      <w:r>
+        <w:rPr>
+          <w:noProof/>
+        </w:rPr>
+        <w:fldChar w:fldCharType="end"/>
+      </w:r>
       <w:r>
         <w:t xml:space="preserve"> </w:t>
       </w:r>
@@ -10920,14 +11153,27 @@
       <w:r>
         <w:t xml:space="preserve">Gambar </w:t>
       </w:r>
-      <w:fldSimple w:instr=" SEQ Gambar \* ARABIC ">
-        <w:r>
-          <w:rPr>
-            <w:noProof/>
-          </w:rPr>
-          <w:t>12</w:t>
-        </w:r>
-      </w:fldSimple>
+      <w:r>
+        <w:fldChar w:fldCharType="begin"/>
+      </w:r>
+      <w:r>
+        <w:instrText xml:space="preserve"> SEQ Gambar \* ARABIC </w:instrText>
+      </w:r>
+      <w:r>
+        <w:fldChar w:fldCharType="separate"/>
+      </w:r>
+      <w:r>
+        <w:rPr>
+          <w:noProof/>
+        </w:rPr>
+        <w:t>12</w:t>
+      </w:r>
+      <w:r>
+        <w:rPr>
+          <w:noProof/>
+        </w:rPr>
+        <w:fldChar w:fldCharType="end"/>
+      </w:r>
       <w:r>
         <w:t xml:space="preserve"> </w:t>
       </w:r>
@@ -11149,14 +11395,27 @@
       <w:r>
         <w:t xml:space="preserve">Gambar </w:t>
       </w:r>
-      <w:fldSimple w:instr=" SEQ Gambar \* ARABIC ">
-        <w:r>
-          <w:rPr>
-            <w:noProof/>
-          </w:rPr>
-          <w:t>13</w:t>
-        </w:r>
-      </w:fldSimple>
+      <w:r>
+        <w:fldChar w:fldCharType="begin"/>
+      </w:r>
+      <w:r>
+        <w:instrText xml:space="preserve"> SEQ Gambar \* ARABIC </w:instrText>
+      </w:r>
+      <w:r>
+        <w:fldChar w:fldCharType="separate"/>
+      </w:r>
+      <w:r>
+        <w:rPr>
+          <w:noProof/>
+        </w:rPr>
+        <w:t>13</w:t>
+      </w:r>
+      <w:r>
+        <w:rPr>
+          <w:noProof/>
+        </w:rPr>
+        <w:fldChar w:fldCharType="end"/>
+      </w:r>
       <w:r>
         <w:rPr>
           <w:noProof/>
@@ -11284,14 +11543,27 @@
       <w:r>
         <w:t xml:space="preserve">Gambar </w:t>
       </w:r>
-      <w:fldSimple w:instr=" SEQ Gambar \* ARABIC ">
-        <w:r>
-          <w:rPr>
-            <w:noProof/>
-          </w:rPr>
-          <w:t>14</w:t>
-        </w:r>
-      </w:fldSimple>
+      <w:r>
+        <w:fldChar w:fldCharType="begin"/>
+      </w:r>
+      <w:r>
+        <w:instrText xml:space="preserve"> SEQ Gambar \* ARABIC </w:instrText>
+      </w:r>
+      <w:r>
+        <w:fldChar w:fldCharType="separate"/>
+      </w:r>
+      <w:r>
+        <w:rPr>
+          <w:noProof/>
+        </w:rPr>
+        <w:t>14</w:t>
+      </w:r>
+      <w:r>
+        <w:rPr>
+          <w:noProof/>
+        </w:rPr>
+        <w:fldChar w:fldCharType="end"/>
+      </w:r>
       <w:r>
         <w:t xml:space="preserve"> </w:t>
       </w:r>
@@ -11319,7 +11591,7 @@
       <w:r>
         <w:t>Settings</w:t>
       </w:r>
-      <w:bookmarkEnd w:id="15"/>
+      <w:bookmarkEnd w:id="16"/>
       <w:r>
         <w:t xml:space="preserve"> </w:t>
       </w:r>
@@ -11345,23 +11617,7 @@
         <w:t xml:space="preserve">. </w:t>
       </w:r>
       <w:r>
-        <w:t xml:space="preserve">Pada fitur ini Anda dapat melakukan pengaturan terhadap konten foto album yang </w:t>
-      </w:r>
-      <w:proofErr w:type="gramStart"/>
-      <w:r>
-        <w:t>akan</w:t>
-      </w:r>
-      <w:proofErr w:type="gramEnd"/>
-      <w:r>
-        <w:t xml:space="preserve"> dimunculkan pada halaman front-end untuk selanjutnya dapat dilihat oleh pengunjung. Beberapa pengaturan yang terdapat pada fitur ini seperti hak akses terhadap konten, limit foto yang dapat </w:t>
-      </w:r>
-      <w:proofErr w:type="gramStart"/>
-      <w:r>
-        <w:t>diunggah ,</w:t>
-      </w:r>
-      <w:proofErr w:type="gramEnd"/>
-      <w:r>
-        <w:t xml:space="preserve"> tipe file yang dapat diunggah dan pengaturan-pengaturan lainnya.</w:t>
+        <w:t>Pada fitur ini Anda dapat melakukan pengaturan terhadap konten foto album yang akan dimunculkan pada halaman front-end untuk selanjutnya dapat dilihat oleh pengunjung. Beberapa pengaturan yang terdapat pada fitur ini seperti hak akses terhadap konten, limit foto yang dapat diunggah , tipe file yang dapat diunggah dan pengaturan-pengaturan lainnya.</w:t>
       </w:r>
     </w:p>
     <w:p>
@@ -11433,21 +11689,7 @@
         <w:rPr>
           <w:szCs w:val="20"/>
         </w:rPr>
-        <w:t xml:space="preserve">ini </w:t>
-      </w:r>
-      <w:proofErr w:type="gramStart"/>
-      <w:r>
-        <w:rPr>
-          <w:szCs w:val="20"/>
-        </w:rPr>
-        <w:t>akan</w:t>
-      </w:r>
-      <w:proofErr w:type="gramEnd"/>
-      <w:r>
-        <w:rPr>
-          <w:szCs w:val="20"/>
-        </w:rPr>
-        <w:t xml:space="preserve"> secara otomatis terisi dengan nomor lisensi module setalah anda melakukan install module/plugin.</w:t>
+        <w:t>ini akan secara otomatis terisi dengan nomor lisensi module setalah anda melakukan install module/plugin.</w:t>
       </w:r>
     </w:p>
     <w:p>
@@ -11761,15 +12003,7 @@
         <w:t>foto album</w:t>
       </w:r>
       <w:r>
-        <w:t xml:space="preserve"> yang </w:t>
-      </w:r>
-      <w:proofErr w:type="gramStart"/>
-      <w:r>
-        <w:t>akan</w:t>
-      </w:r>
-      <w:proofErr w:type="gramEnd"/>
-      <w:r>
-        <w:t xml:space="preserve"> dimunculkan pada </w:t>
+        <w:t xml:space="preserve"> yang akan dimunculkan pada </w:t>
       </w:r>
       <w:r>
         <w:rPr>
@@ -11836,15 +12070,7 @@
         <w:t>foto album</w:t>
       </w:r>
       <w:r>
-        <w:t xml:space="preserve"> yang </w:t>
-      </w:r>
-      <w:proofErr w:type="gramStart"/>
-      <w:r>
-        <w:t>akan</w:t>
-      </w:r>
-      <w:proofErr w:type="gramEnd"/>
-      <w:r>
-        <w:t xml:space="preserve"> dimunculkan pada </w:t>
+        <w:t xml:space="preserve"> yang akan dimunculkan pada </w:t>
       </w:r>
       <w:r>
         <w:rPr>
@@ -12280,14 +12506,7 @@
         <w:rPr>
           <w:szCs w:val="20"/>
         </w:rPr>
-        <w:t xml:space="preserve">foto </w:t>
-      </w:r>
-      <w:proofErr w:type="gramStart"/>
-      <w:r>
-        <w:rPr>
-          <w:szCs w:val="20"/>
-        </w:rPr>
-        <w:t>album</w:t>
+        <w:t>foto album</w:t>
       </w:r>
       <w:r>
         <w:rPr>
@@ -12301,7 +12520,6 @@
         </w:rPr>
         <w:t>.</w:t>
       </w:r>
-      <w:proofErr w:type="gramEnd"/>
     </w:p>
     <w:p>
       <w:pPr>
@@ -12413,25 +12631,7 @@
           <w:sz w:val="18"/>
           <w:szCs w:val="20"/>
         </w:rPr>
-        <w:t>. (</w:t>
-      </w:r>
-      <w:proofErr w:type="gramStart"/>
-      <w:r>
-        <w:rPr>
-          <w:i/>
-          <w:sz w:val="18"/>
-          <w:szCs w:val="20"/>
-        </w:rPr>
-        <w:t>baca</w:t>
-      </w:r>
-      <w:proofErr w:type="gramEnd"/>
-      <w:r>
-        <w:rPr>
-          <w:i/>
-          <w:sz w:val="18"/>
-          <w:szCs w:val="20"/>
-        </w:rPr>
-        <w:t>: view articles)</w:t>
+        <w:t>. (baca: view articles)</w:t>
       </w:r>
     </w:p>
     <w:p>
@@ -12661,21 +12861,7 @@
         <w:rPr>
           <w:szCs w:val="20"/>
         </w:rPr>
-        <w:t xml:space="preserve"> (</w:t>
-      </w:r>
-      <w:proofErr w:type="gramStart"/>
-      <w:r>
-        <w:rPr>
-          <w:szCs w:val="20"/>
-        </w:rPr>
-        <w:t>baca</w:t>
-      </w:r>
-      <w:proofErr w:type="gramEnd"/>
-      <w:r>
-        <w:rPr>
-          <w:szCs w:val="20"/>
-        </w:rPr>
-        <w:t>: datas/categories)</w:t>
+        <w:t xml:space="preserve"> (baca: datas/categories)</w:t>
       </w:r>
     </w:p>
     <w:p>
@@ -12890,21 +13076,7 @@
         <w:rPr>
           <w:szCs w:val="20"/>
         </w:rPr>
-        <w:t xml:space="preserve">Dengan pengaturan ini Anda bisa menentukan ukuran gambar yang </w:t>
-      </w:r>
-      <w:proofErr w:type="gramStart"/>
-      <w:r>
-        <w:rPr>
-          <w:szCs w:val="20"/>
-        </w:rPr>
-        <w:t>akan</w:t>
-      </w:r>
-      <w:proofErr w:type="gramEnd"/>
-      <w:r>
-        <w:rPr>
-          <w:szCs w:val="20"/>
-        </w:rPr>
-        <w:t xml:space="preserve"> </w:t>
+        <w:t xml:space="preserve">Dengan pengaturan ini Anda bisa menentukan ukuran gambar yang akan </w:t>
       </w:r>
       <w:r>
         <w:rPr>
@@ -13294,21 +13466,7 @@
         <w:rPr>
           <w:i/>
         </w:rPr>
-        <w:t xml:space="preserve"> pisahkan jenis file dengan koma (,). </w:t>
-      </w:r>
-      <w:proofErr w:type="gramStart"/>
-      <w:r>
-        <w:rPr>
-          <w:i/>
-        </w:rPr>
-        <w:t>example</w:t>
-      </w:r>
-      <w:proofErr w:type="gramEnd"/>
-      <w:r>
-        <w:rPr>
-          <w:i/>
-        </w:rPr>
-        <w:t xml:space="preserve">: </w:t>
+        <w:t xml:space="preserve"> pisahkan jenis file dengan koma (,). example: </w:t>
       </w:r>
       <w:r>
         <w:rPr>
@@ -13335,15 +13493,7 @@
         <w:ind w:firstLine="709"/>
       </w:pPr>
       <w:r>
-        <w:t xml:space="preserve">Tampilan </w:t>
-      </w:r>
-      <w:proofErr w:type="gramStart"/>
-      <w:r>
-        <w:t>halaman  pengaturan</w:t>
-      </w:r>
-      <w:proofErr w:type="gramEnd"/>
-      <w:r>
-        <w:t xml:space="preserve"> modue </w:t>
+        <w:t xml:space="preserve">Tampilan halaman  pengaturan modue </w:t>
       </w:r>
       <w:r>
         <w:t>foto album</w:t>
@@ -13414,14 +13564,27 @@
       <w:r>
         <w:t xml:space="preserve">Gambar </w:t>
       </w:r>
-      <w:fldSimple w:instr=" SEQ Gambar \* ARABIC ">
-        <w:r>
-          <w:rPr>
-            <w:noProof/>
-          </w:rPr>
-          <w:t>15</w:t>
-        </w:r>
-      </w:fldSimple>
+      <w:r>
+        <w:fldChar w:fldCharType="begin"/>
+      </w:r>
+      <w:r>
+        <w:instrText xml:space="preserve"> SEQ Gambar \* ARABIC </w:instrText>
+      </w:r>
+      <w:r>
+        <w:fldChar w:fldCharType="separate"/>
+      </w:r>
+      <w:r>
+        <w:rPr>
+          <w:noProof/>
+        </w:rPr>
+        <w:t>15</w:t>
+      </w:r>
+      <w:r>
+        <w:rPr>
+          <w:noProof/>
+        </w:rPr>
+        <w:fldChar w:fldCharType="end"/>
+      </w:r>
       <w:r>
         <w:t xml:space="preserve"> </w:t>
       </w:r>
@@ -13944,21 +14107,7 @@
         <w:rPr>
           <w:sz w:val="18"/>
         </w:rPr>
-        <w:t xml:space="preserve"> yang termasuk pada kategori tersebut tidak </w:t>
-      </w:r>
-      <w:proofErr w:type="gramStart"/>
-      <w:r>
-        <w:rPr>
-          <w:sz w:val="18"/>
-        </w:rPr>
-        <w:t>akan</w:t>
-      </w:r>
-      <w:proofErr w:type="gramEnd"/>
-      <w:r>
-        <w:rPr>
-          <w:sz w:val="18"/>
-        </w:rPr>
-        <w:t xml:space="preserve"> ditayangkan pada aplikasi.</w:t>
+        <w:t xml:space="preserve"> yang termasuk pada kategori tersebut tidak akan ditayangkan pada aplikasi.</w:t>
       </w:r>
     </w:p>
   </w:footnote>
@@ -16245,7 +16394,7 @@
 </file>
 
 <file path=customXml/itemProps1.xml><?xml version="1.0" encoding="utf-8"?>
-<ds:datastoreItem xmlns:ds="http://schemas.openxmlformats.org/officeDocument/2006/customXml" ds:itemID="{4BA88913-0BA3-4690-B147-D74EAE2235C2}">
+<ds:datastoreItem xmlns:ds="http://schemas.openxmlformats.org/officeDocument/2006/customXml" ds:itemID="{6A47E8A8-ACBB-4BC8-B52C-C8B886487C1E}">
   <ds:schemaRefs>
     <ds:schemaRef ds:uri="http://schemas.openxmlformats.org/officeDocument/2006/bibliography"/>
   </ds:schemaRefs>

--- a/modules/album/assets/manual/mod-album_CP.docx
+++ b/modules/album/assets/manual/mod-album_CP.docx
@@ -7,12 +7,12 @@
         <w:pStyle w:val="Heading1"/>
         <w:spacing w:before="0" w:after="240"/>
       </w:pPr>
-      <w:bookmarkStart w:id="0" w:name="_Toc483999356"/>
-      <w:bookmarkStart w:id="1" w:name="_Toc463254369"/>
+      <w:bookmarkStart w:id="0" w:name="_Toc463254369"/>
+      <w:bookmarkStart w:id="1" w:name="_Toc484379510"/>
       <w:r>
         <w:t>DAFTAR ISI</w:t>
       </w:r>
-      <w:bookmarkEnd w:id="0"/>
+      <w:bookmarkEnd w:id="1"/>
     </w:p>
     <w:p>
       <w:pPr>
@@ -20,7 +20,6 @@
         <w:tabs>
           <w:tab w:val="right" w:leader="dot" w:pos="6568"/>
         </w:tabs>
-        <w:spacing w:after="80"/>
         <w:rPr>
           <w:rFonts w:eastAsiaTheme="minorEastAsia"/>
           <w:noProof/>
@@ -36,7 +35,7 @@
       <w:r>
         <w:fldChar w:fldCharType="separate"/>
       </w:r>
-      <w:hyperlink w:anchor="_Toc483999356" w:history="1">
+      <w:hyperlink w:anchor="_Toc484379510" w:history="1">
         <w:r>
           <w:rPr>
             <w:rStyle w:val="Hyperlink"/>
@@ -63,7 +62,7 @@
             <w:noProof/>
             <w:webHidden/>
           </w:rPr>
-          <w:instrText xml:space="preserve"> PAGEREF _Toc483999356 \h </w:instrText>
+          <w:instrText xml:space="preserve"> PAGEREF _Toc484379510 \h </w:instrText>
         </w:r>
         <w:r>
           <w:rPr>
@@ -100,14 +99,13 @@
         <w:tabs>
           <w:tab w:val="right" w:leader="dot" w:pos="6568"/>
         </w:tabs>
-        <w:spacing w:after="80"/>
         <w:rPr>
           <w:rFonts w:eastAsiaTheme="minorEastAsia"/>
           <w:noProof/>
           <w:sz w:val="22"/>
         </w:rPr>
       </w:pPr>
-      <w:hyperlink w:anchor="_Toc483999357" w:history="1">
+      <w:hyperlink w:anchor="_Toc484379511" w:history="1">
         <w:r>
           <w:rPr>
             <w:rStyle w:val="Hyperlink"/>
@@ -134,7 +132,7 @@
             <w:noProof/>
             <w:webHidden/>
           </w:rPr>
-          <w:instrText xml:space="preserve"> PAGEREF _Toc483999357 \h </w:instrText>
+          <w:instrText xml:space="preserve"> PAGEREF _Toc484379511 \h </w:instrText>
         </w:r>
         <w:r>
           <w:rPr>
@@ -171,14 +169,13 @@
         <w:tabs>
           <w:tab w:val="right" w:leader="dot" w:pos="6568"/>
         </w:tabs>
-        <w:spacing w:after="80"/>
         <w:rPr>
           <w:rFonts w:eastAsiaTheme="minorEastAsia"/>
           <w:noProof/>
           <w:sz w:val="22"/>
         </w:rPr>
       </w:pPr>
-      <w:hyperlink w:anchor="_Toc483999358" w:history="1">
+      <w:hyperlink w:anchor="_Toc484379512" w:history="1">
         <w:r>
           <w:rPr>
             <w:rStyle w:val="Hyperlink"/>
@@ -205,7 +202,7 @@
             <w:noProof/>
             <w:webHidden/>
           </w:rPr>
-          <w:instrText xml:space="preserve"> PAGEREF _Toc483999358 \h </w:instrText>
+          <w:instrText xml:space="preserve"> PAGEREF _Toc484379512 \h </w:instrText>
         </w:r>
         <w:r>
           <w:rPr>
@@ -242,14 +239,13 @@
         <w:tabs>
           <w:tab w:val="right" w:leader="dot" w:pos="6568"/>
         </w:tabs>
-        <w:spacing w:after="80"/>
         <w:rPr>
           <w:rFonts w:eastAsiaTheme="minorEastAsia"/>
           <w:noProof/>
           <w:sz w:val="22"/>
         </w:rPr>
       </w:pPr>
-      <w:hyperlink w:anchor="_Toc483999359" w:history="1">
+      <w:hyperlink w:anchor="_Toc484379513" w:history="1">
         <w:r>
           <w:rPr>
             <w:rStyle w:val="Hyperlink"/>
@@ -276,7 +272,7 @@
             <w:noProof/>
             <w:webHidden/>
           </w:rPr>
-          <w:instrText xml:space="preserve"> PAGEREF _Toc483999359 \h </w:instrText>
+          <w:instrText xml:space="preserve"> PAGEREF _Toc484379513 \h </w:instrText>
         </w:r>
         <w:r>
           <w:rPr>
@@ -313,14 +309,13 @@
         <w:tabs>
           <w:tab w:val="right" w:leader="dot" w:pos="6568"/>
         </w:tabs>
-        <w:spacing w:after="80"/>
         <w:rPr>
           <w:rFonts w:eastAsiaTheme="minorEastAsia"/>
           <w:noProof/>
           <w:sz w:val="22"/>
         </w:rPr>
       </w:pPr>
-      <w:hyperlink w:anchor="_Toc483999360" w:history="1">
+      <w:hyperlink w:anchor="_Toc484379514" w:history="1">
         <w:r>
           <w:rPr>
             <w:rStyle w:val="Hyperlink"/>
@@ -347,7 +342,7 @@
             <w:noProof/>
             <w:webHidden/>
           </w:rPr>
-          <w:instrText xml:space="preserve"> PAGEREF _Toc483999360 \h </w:instrText>
+          <w:instrText xml:space="preserve"> PAGEREF _Toc484379514 \h </w:instrText>
         </w:r>
         <w:r>
           <w:rPr>
@@ -384,14 +379,13 @@
         <w:tabs>
           <w:tab w:val="right" w:leader="dot" w:pos="6568"/>
         </w:tabs>
-        <w:spacing w:after="80"/>
         <w:rPr>
           <w:rFonts w:eastAsiaTheme="minorEastAsia"/>
           <w:noProof/>
           <w:sz w:val="22"/>
         </w:rPr>
       </w:pPr>
-      <w:hyperlink w:anchor="_Toc483999361" w:history="1">
+      <w:hyperlink w:anchor="_Toc484379515" w:history="1">
         <w:r>
           <w:rPr>
             <w:rStyle w:val="Hyperlink"/>
@@ -399,8 +393,6 @@
           </w:rPr>
           <w:t>View Albums</w:t>
         </w:r>
-        <w:bookmarkStart w:id="2" w:name="_GoBack"/>
-        <w:bookmarkEnd w:id="2"/>
         <w:r>
           <w:rPr>
             <w:noProof/>
@@ -420,7 +412,7 @@
             <w:noProof/>
             <w:webHidden/>
           </w:rPr>
-          <w:instrText xml:space="preserve"> PAGEREF _Toc483999361 \h </w:instrText>
+          <w:instrText xml:space="preserve"> PAGEREF _Toc484379515 \h </w:instrText>
         </w:r>
         <w:r>
           <w:rPr>
@@ -457,14 +449,13 @@
         <w:tabs>
           <w:tab w:val="right" w:leader="dot" w:pos="6568"/>
         </w:tabs>
-        <w:spacing w:after="80"/>
         <w:rPr>
           <w:rFonts w:eastAsiaTheme="minorEastAsia"/>
           <w:noProof/>
           <w:sz w:val="22"/>
         </w:rPr>
       </w:pPr>
-      <w:hyperlink w:anchor="_Toc483999362" w:history="1">
+      <w:hyperlink w:anchor="_Toc484379516" w:history="1">
         <w:r>
           <w:rPr>
             <w:rStyle w:val="Hyperlink"/>
@@ -491,7 +482,7 @@
             <w:noProof/>
             <w:webHidden/>
           </w:rPr>
-          <w:instrText xml:space="preserve"> PAGEREF _Toc483999362 \h </w:instrText>
+          <w:instrText xml:space="preserve"> PAGEREF _Toc484379516 \h </w:instrText>
         </w:r>
         <w:r>
           <w:rPr>
@@ -528,14 +519,13 @@
         <w:tabs>
           <w:tab w:val="right" w:leader="dot" w:pos="6568"/>
         </w:tabs>
-        <w:spacing w:after="80"/>
         <w:rPr>
           <w:rFonts w:eastAsiaTheme="minorEastAsia"/>
           <w:noProof/>
           <w:sz w:val="22"/>
         </w:rPr>
       </w:pPr>
-      <w:hyperlink w:anchor="_Toc483999363" w:history="1">
+      <w:hyperlink w:anchor="_Toc484379517" w:history="1">
         <w:r>
           <w:rPr>
             <w:rStyle w:val="Hyperlink"/>
@@ -562,7 +552,7 @@
             <w:noProof/>
             <w:webHidden/>
           </w:rPr>
-          <w:instrText xml:space="preserve"> PAGEREF _Toc483999363 \h </w:instrText>
+          <w:instrText xml:space="preserve"> PAGEREF _Toc484379517 \h </w:instrText>
         </w:r>
         <w:r>
           <w:rPr>
@@ -599,14 +589,13 @@
         <w:tabs>
           <w:tab w:val="right" w:leader="dot" w:pos="6568"/>
         </w:tabs>
-        <w:spacing w:after="80"/>
         <w:rPr>
           <w:rFonts w:eastAsiaTheme="minorEastAsia"/>
           <w:noProof/>
           <w:sz w:val="22"/>
         </w:rPr>
       </w:pPr>
-      <w:hyperlink w:anchor="_Toc483999364" w:history="1">
+      <w:hyperlink w:anchor="_Toc484379518" w:history="1">
         <w:r>
           <w:rPr>
             <w:rStyle w:val="Hyperlink"/>
@@ -633,7 +622,7 @@
             <w:noProof/>
             <w:webHidden/>
           </w:rPr>
-          <w:instrText xml:space="preserve"> PAGEREF _Toc483999364 \h </w:instrText>
+          <w:instrText xml:space="preserve"> PAGEREF _Toc484379518 \h </w:instrText>
         </w:r>
         <w:r>
           <w:rPr>
@@ -653,7 +642,7 @@
             <w:noProof/>
             <w:webHidden/>
           </w:rPr>
-          <w:t>15</w:t>
+          <w:t>16</w:t>
         </w:r>
         <w:r>
           <w:rPr>
@@ -670,14 +659,13 @@
         <w:tabs>
           <w:tab w:val="right" w:leader="dot" w:pos="6568"/>
         </w:tabs>
-        <w:spacing w:after="80"/>
         <w:rPr>
           <w:rFonts w:eastAsiaTheme="minorEastAsia"/>
           <w:noProof/>
           <w:sz w:val="22"/>
         </w:rPr>
       </w:pPr>
-      <w:hyperlink w:anchor="_Toc483999365" w:history="1">
+      <w:hyperlink w:anchor="_Toc484379519" w:history="1">
         <w:r>
           <w:rPr>
             <w:rStyle w:val="Hyperlink"/>
@@ -704,7 +692,7 @@
             <w:noProof/>
             <w:webHidden/>
           </w:rPr>
-          <w:instrText xml:space="preserve"> PAGEREF _Toc483999365 \h </w:instrText>
+          <w:instrText xml:space="preserve"> PAGEREF _Toc484379519 \h </w:instrText>
         </w:r>
         <w:r>
           <w:rPr>
@@ -724,7 +712,7 @@
             <w:noProof/>
             <w:webHidden/>
           </w:rPr>
-          <w:t>20</w:t>
+          <w:t>21</w:t>
         </w:r>
         <w:r>
           <w:rPr>
@@ -741,14 +729,13 @@
         <w:tabs>
           <w:tab w:val="right" w:leader="dot" w:pos="6568"/>
         </w:tabs>
-        <w:spacing w:after="80"/>
         <w:rPr>
           <w:rFonts w:eastAsiaTheme="minorEastAsia"/>
           <w:noProof/>
           <w:sz w:val="22"/>
         </w:rPr>
       </w:pPr>
-      <w:hyperlink w:anchor="_Toc483999366" w:history="1">
+      <w:hyperlink w:anchor="_Toc484379520" w:history="1">
         <w:r>
           <w:rPr>
             <w:rStyle w:val="Hyperlink"/>
@@ -775,7 +762,7 @@
             <w:noProof/>
             <w:webHidden/>
           </w:rPr>
-          <w:instrText xml:space="preserve"> PAGEREF _Toc483999366 \h </w:instrText>
+          <w:instrText xml:space="preserve"> PAGEREF _Toc484379520 \h </w:instrText>
         </w:r>
         <w:r>
           <w:rPr>
@@ -795,7 +782,7 @@
             <w:noProof/>
             <w:webHidden/>
           </w:rPr>
-          <w:t>22</w:t>
+          <w:t>23</w:t>
         </w:r>
         <w:r>
           <w:rPr>
@@ -812,14 +799,13 @@
         <w:tabs>
           <w:tab w:val="right" w:leader="dot" w:pos="6568"/>
         </w:tabs>
-        <w:spacing w:after="80"/>
         <w:rPr>
           <w:rFonts w:eastAsiaTheme="minorEastAsia"/>
           <w:noProof/>
           <w:sz w:val="22"/>
         </w:rPr>
       </w:pPr>
-      <w:hyperlink w:anchor="_Toc483999367" w:history="1">
+      <w:hyperlink w:anchor="_Toc484379521" w:history="1">
         <w:r>
           <w:rPr>
             <w:rStyle w:val="Hyperlink"/>
@@ -846,7 +832,7 @@
             <w:noProof/>
             <w:webHidden/>
           </w:rPr>
-          <w:instrText xml:space="preserve"> PAGEREF _Toc483999367 \h </w:instrText>
+          <w:instrText xml:space="preserve"> PAGEREF _Toc484379521 \h </w:instrText>
         </w:r>
         <w:r>
           <w:rPr>
@@ -866,7 +852,7 @@
             <w:noProof/>
             <w:webHidden/>
           </w:rPr>
-          <w:t>23</w:t>
+          <w:t>25</w:t>
         </w:r>
         <w:r>
           <w:rPr>
@@ -883,14 +869,13 @@
         <w:tabs>
           <w:tab w:val="right" w:leader="dot" w:pos="6568"/>
         </w:tabs>
-        <w:spacing w:after="80"/>
         <w:rPr>
           <w:rFonts w:eastAsiaTheme="minorEastAsia"/>
           <w:noProof/>
           <w:sz w:val="22"/>
         </w:rPr>
       </w:pPr>
-      <w:hyperlink w:anchor="_Toc483999368" w:history="1">
+      <w:hyperlink w:anchor="_Toc484379522" w:history="1">
         <w:r>
           <w:rPr>
             <w:rStyle w:val="Hyperlink"/>
@@ -917,7 +902,7 @@
             <w:noProof/>
             <w:webHidden/>
           </w:rPr>
-          <w:instrText xml:space="preserve"> PAGEREF _Toc483999368 \h </w:instrText>
+          <w:instrText xml:space="preserve"> PAGEREF _Toc484379522 \h </w:instrText>
         </w:r>
         <w:r>
           <w:rPr>
@@ -937,7 +922,7 @@
             <w:noProof/>
             <w:webHidden/>
           </w:rPr>
-          <w:t>27</w:t>
+          <w:t>28</w:t>
         </w:r>
         <w:r>
           <w:rPr>
@@ -967,12 +952,12 @@
         <w:pStyle w:val="Heading1"/>
         <w:spacing w:before="0" w:after="240"/>
       </w:pPr>
-      <w:bookmarkStart w:id="3" w:name="_Toc483999357"/>
+      <w:bookmarkStart w:id="2" w:name="_Toc484379511"/>
       <w:r>
         <w:lastRenderedPageBreak/>
         <w:t>DAFTAR TABEL</w:t>
       </w:r>
-      <w:bookmarkEnd w:id="3"/>
+      <w:bookmarkEnd w:id="2"/>
     </w:p>
     <w:p>
       <w:pPr>
@@ -980,7 +965,6 @@
         <w:tabs>
           <w:tab w:val="right" w:leader="dot" w:pos="6568"/>
         </w:tabs>
-        <w:spacing w:after="80"/>
         <w:rPr>
           <w:rFonts w:eastAsiaTheme="minorEastAsia"/>
           <w:noProof/>
@@ -996,7 +980,7 @@
       <w:r>
         <w:fldChar w:fldCharType="separate"/>
       </w:r>
-      <w:hyperlink w:anchor="_Toc483999369" w:history="1">
+      <w:hyperlink w:anchor="_Toc484380834" w:history="1">
         <w:r>
           <w:rPr>
             <w:rStyle w:val="Hyperlink"/>
@@ -1023,7 +1007,7 @@
             <w:noProof/>
             <w:webHidden/>
           </w:rPr>
-          <w:instrText xml:space="preserve"> PAGEREF _Toc483999369 \h </w:instrText>
+          <w:instrText xml:space="preserve"> PAGEREF _Toc484380834 \h </w:instrText>
         </w:r>
         <w:r>
           <w:rPr>
@@ -1060,20 +1044,19 @@
         <w:tabs>
           <w:tab w:val="right" w:leader="dot" w:pos="6568"/>
         </w:tabs>
-        <w:spacing w:after="80"/>
         <w:rPr>
           <w:rFonts w:eastAsiaTheme="minorEastAsia"/>
           <w:noProof/>
           <w:sz w:val="22"/>
         </w:rPr>
       </w:pPr>
-      <w:hyperlink w:anchor="_Toc483999370" w:history="1">
+      <w:hyperlink w:anchor="_Toc484380835" w:history="1">
         <w:r>
           <w:rPr>
             <w:rStyle w:val="Hyperlink"/>
             <w:noProof/>
           </w:rPr>
-          <w:t>Table 2 Album Photo Manage</w:t>
+          <w:t>Table 2 Albums Manage</w:t>
         </w:r>
         <w:r>
           <w:rPr>
@@ -1094,7 +1077,7 @@
             <w:noProof/>
             <w:webHidden/>
           </w:rPr>
-          <w:instrText xml:space="preserve"> PAGEREF _Toc483999370 \h </w:instrText>
+          <w:instrText xml:space="preserve"> PAGEREF _Toc484380835 \h </w:instrText>
         </w:r>
         <w:r>
           <w:rPr>
@@ -1131,20 +1114,19 @@
         <w:tabs>
           <w:tab w:val="right" w:leader="dot" w:pos="6568"/>
         </w:tabs>
-        <w:spacing w:after="80"/>
         <w:rPr>
           <w:rFonts w:eastAsiaTheme="minorEastAsia"/>
           <w:noProof/>
           <w:sz w:val="22"/>
         </w:rPr>
       </w:pPr>
-      <w:hyperlink w:anchor="_Toc483999371" w:history="1">
+      <w:hyperlink w:anchor="_Toc484380836" w:history="1">
         <w:r>
           <w:rPr>
             <w:rStyle w:val="Hyperlink"/>
             <w:noProof/>
           </w:rPr>
-          <w:t>Table 3 Input Album Photo Manage Form</w:t>
+          <w:t>Table 3 Input Albums Form</w:t>
         </w:r>
         <w:r>
           <w:rPr>
@@ -1165,7 +1147,7 @@
             <w:noProof/>
             <w:webHidden/>
           </w:rPr>
-          <w:instrText xml:space="preserve"> PAGEREF _Toc483999371 \h </w:instrText>
+          <w:instrText xml:space="preserve"> PAGEREF _Toc484380836 \h </w:instrText>
         </w:r>
         <w:r>
           <w:rPr>
@@ -1202,14 +1184,13 @@
         <w:tabs>
           <w:tab w:val="right" w:leader="dot" w:pos="6568"/>
         </w:tabs>
-        <w:spacing w:after="80"/>
         <w:rPr>
           <w:rFonts w:eastAsiaTheme="minorEastAsia"/>
           <w:noProof/>
           <w:sz w:val="22"/>
         </w:rPr>
       </w:pPr>
-      <w:hyperlink w:anchor="_Toc483999372" w:history="1">
+      <w:hyperlink w:anchor="_Toc484380837" w:history="1">
         <w:r>
           <w:rPr>
             <w:rStyle w:val="Hyperlink"/>
@@ -1236,7 +1217,7 @@
             <w:noProof/>
             <w:webHidden/>
           </w:rPr>
-          <w:instrText xml:space="preserve"> PAGEREF _Toc483999372 \h </w:instrText>
+          <w:instrText xml:space="preserve"> PAGEREF _Toc484380837 \h </w:instrText>
         </w:r>
         <w:r>
           <w:rPr>
@@ -1273,14 +1254,13 @@
         <w:tabs>
           <w:tab w:val="right" w:leader="dot" w:pos="6568"/>
         </w:tabs>
-        <w:spacing w:after="80"/>
         <w:rPr>
           <w:rFonts w:eastAsiaTheme="minorEastAsia"/>
           <w:noProof/>
           <w:sz w:val="22"/>
         </w:rPr>
       </w:pPr>
-      <w:hyperlink w:anchor="_Toc483999373" w:history="1">
+      <w:hyperlink w:anchor="_Toc484380838" w:history="1">
         <w:r>
           <w:rPr>
             <w:rStyle w:val="Hyperlink"/>
@@ -1307,7 +1287,7 @@
             <w:noProof/>
             <w:webHidden/>
           </w:rPr>
-          <w:instrText xml:space="preserve"> PAGEREF _Toc483999373 \h </w:instrText>
+          <w:instrText xml:space="preserve"> PAGEREF _Toc484380838 \h </w:instrText>
         </w:r>
         <w:r>
           <w:rPr>
@@ -1327,7 +1307,7 @@
             <w:noProof/>
             <w:webHidden/>
           </w:rPr>
-          <w:t>13</w:t>
+          <w:t>14</w:t>
         </w:r>
         <w:r>
           <w:rPr>
@@ -1344,14 +1324,13 @@
         <w:tabs>
           <w:tab w:val="right" w:leader="dot" w:pos="6568"/>
         </w:tabs>
-        <w:spacing w:after="80"/>
         <w:rPr>
           <w:rFonts w:eastAsiaTheme="minorEastAsia"/>
           <w:noProof/>
           <w:sz w:val="22"/>
         </w:rPr>
       </w:pPr>
-      <w:hyperlink w:anchor="_Toc483999374" w:history="1">
+      <w:hyperlink w:anchor="_Toc484380839" w:history="1">
         <w:r>
           <w:rPr>
             <w:rStyle w:val="Hyperlink"/>
@@ -1378,7 +1357,7 @@
             <w:noProof/>
             <w:webHidden/>
           </w:rPr>
-          <w:instrText xml:space="preserve"> PAGEREF _Toc483999374 \h </w:instrText>
+          <w:instrText xml:space="preserve"> PAGEREF _Toc484380839 \h </w:instrText>
         </w:r>
         <w:r>
           <w:rPr>
@@ -1398,7 +1377,7 @@
             <w:noProof/>
             <w:webHidden/>
           </w:rPr>
-          <w:t>16</w:t>
+          <w:t>17</w:t>
         </w:r>
         <w:r>
           <w:rPr>
@@ -1415,14 +1394,13 @@
         <w:tabs>
           <w:tab w:val="right" w:leader="dot" w:pos="6568"/>
         </w:tabs>
-        <w:spacing w:after="80"/>
         <w:rPr>
           <w:rFonts w:eastAsiaTheme="minorEastAsia"/>
           <w:noProof/>
           <w:sz w:val="22"/>
         </w:rPr>
       </w:pPr>
-      <w:hyperlink w:anchor="_Toc483999375" w:history="1">
+      <w:hyperlink w:anchor="_Toc484380840" w:history="1">
         <w:r>
           <w:rPr>
             <w:rStyle w:val="Hyperlink"/>
@@ -1449,7 +1427,7 @@
             <w:noProof/>
             <w:webHidden/>
           </w:rPr>
-          <w:instrText xml:space="preserve"> PAGEREF _Toc483999375 \h </w:instrText>
+          <w:instrText xml:space="preserve"> PAGEREF _Toc484380840 \h </w:instrText>
         </w:r>
         <w:r>
           <w:rPr>
@@ -1469,7 +1447,7 @@
             <w:noProof/>
             <w:webHidden/>
           </w:rPr>
-          <w:t>19</w:t>
+          <w:t>20</w:t>
         </w:r>
         <w:r>
           <w:rPr>
@@ -1486,14 +1464,13 @@
         <w:tabs>
           <w:tab w:val="right" w:leader="dot" w:pos="6568"/>
         </w:tabs>
-        <w:spacing w:after="80"/>
         <w:rPr>
           <w:rFonts w:eastAsiaTheme="minorEastAsia"/>
           <w:noProof/>
           <w:sz w:val="22"/>
         </w:rPr>
       </w:pPr>
-      <w:hyperlink w:anchor="_Toc483999376" w:history="1">
+      <w:hyperlink w:anchor="_Toc484380841" w:history="1">
         <w:r>
           <w:rPr>
             <w:rStyle w:val="Hyperlink"/>
@@ -1520,7 +1497,7 @@
             <w:noProof/>
             <w:webHidden/>
           </w:rPr>
-          <w:instrText xml:space="preserve"> PAGEREF _Toc483999376 \h </w:instrText>
+          <w:instrText xml:space="preserve"> PAGEREF _Toc484380841 \h </w:instrText>
         </w:r>
         <w:r>
           <w:rPr>
@@ -1540,7 +1517,7 @@
             <w:noProof/>
             <w:webHidden/>
           </w:rPr>
-          <w:t>20</w:t>
+          <w:t>22</w:t>
         </w:r>
         <w:r>
           <w:rPr>
@@ -1557,14 +1534,13 @@
         <w:tabs>
           <w:tab w:val="right" w:leader="dot" w:pos="6568"/>
         </w:tabs>
-        <w:spacing w:after="80"/>
         <w:rPr>
           <w:rFonts w:eastAsiaTheme="minorEastAsia"/>
           <w:noProof/>
           <w:sz w:val="22"/>
         </w:rPr>
       </w:pPr>
-      <w:hyperlink w:anchor="_Toc483999377" w:history="1">
+      <w:hyperlink w:anchor="_Toc484380842" w:history="1">
         <w:r>
           <w:rPr>
             <w:rStyle w:val="Hyperlink"/>
@@ -1591,7 +1567,7 @@
             <w:noProof/>
             <w:webHidden/>
           </w:rPr>
-          <w:instrText xml:space="preserve"> PAGEREF _Toc483999377 \h </w:instrText>
+          <w:instrText xml:space="preserve"> PAGEREF _Toc484380842 \h </w:instrText>
         </w:r>
         <w:r>
           <w:rPr>
@@ -1611,7 +1587,7 @@
             <w:noProof/>
             <w:webHidden/>
           </w:rPr>
-          <w:t>22</w:t>
+          <w:t>23</w:t>
         </w:r>
         <w:r>
           <w:rPr>
@@ -1628,14 +1604,13 @@
         <w:tabs>
           <w:tab w:val="right" w:leader="dot" w:pos="6568"/>
         </w:tabs>
-        <w:spacing w:after="80"/>
         <w:rPr>
           <w:rFonts w:eastAsiaTheme="minorEastAsia"/>
           <w:noProof/>
           <w:sz w:val="22"/>
         </w:rPr>
       </w:pPr>
-      <w:hyperlink w:anchor="_Toc483999378" w:history="1">
+      <w:hyperlink w:anchor="_Toc484380843" w:history="1">
         <w:r>
           <w:rPr>
             <w:rStyle w:val="Hyperlink"/>
@@ -1662,7 +1637,7 @@
             <w:noProof/>
             <w:webHidden/>
           </w:rPr>
-          <w:instrText xml:space="preserve"> PAGEREF _Toc483999378 \h </w:instrText>
+          <w:instrText xml:space="preserve"> PAGEREF _Toc484380843 \h </w:instrText>
         </w:r>
         <w:r>
           <w:rPr>
@@ -1682,7 +1657,7 @@
             <w:noProof/>
             <w:webHidden/>
           </w:rPr>
-          <w:t>23</w:t>
+          <w:t>25</w:t>
         </w:r>
         <w:r>
           <w:rPr>
@@ -1717,12 +1692,12 @@
         <w:pStyle w:val="Heading1"/>
         <w:spacing w:before="0" w:after="240"/>
       </w:pPr>
-      <w:bookmarkStart w:id="4" w:name="_Toc483999358"/>
+      <w:bookmarkStart w:id="3" w:name="_Toc484379512"/>
       <w:r>
         <w:lastRenderedPageBreak/>
         <w:t>DAFTAR GAMBAR</w:t>
       </w:r>
-      <w:bookmarkEnd w:id="4"/>
+      <w:bookmarkEnd w:id="3"/>
     </w:p>
     <w:p>
       <w:pPr>
@@ -1730,7 +1705,6 @@
         <w:tabs>
           <w:tab w:val="right" w:leader="dot" w:pos="6568"/>
         </w:tabs>
-        <w:spacing w:after="80"/>
         <w:rPr>
           <w:rFonts w:eastAsiaTheme="minorEastAsia"/>
           <w:noProof/>
@@ -1746,13 +1720,13 @@
       <w:r>
         <w:fldChar w:fldCharType="separate"/>
       </w:r>
-      <w:hyperlink w:anchor="_Toc483999379" w:history="1">
+      <w:hyperlink w:anchor="_Toc484379485" w:history="1">
         <w:r>
           <w:rPr>
             <w:rStyle w:val="Hyperlink"/>
             <w:noProof/>
           </w:rPr>
-          <w:t>Gambar 1 Album Photo Manage</w:t>
+          <w:t>Gambar 1 Albums Manage</w:t>
         </w:r>
         <w:r>
           <w:rPr>
@@ -1773,7 +1747,7 @@
             <w:noProof/>
             <w:webHidden/>
           </w:rPr>
-          <w:instrText xml:space="preserve"> PAGEREF _Toc483999379 \h </w:instrText>
+          <w:instrText xml:space="preserve"> PAGEREF _Toc484379485 \h </w:instrText>
         </w:r>
         <w:r>
           <w:rPr>
@@ -1810,20 +1784,19 @@
         <w:tabs>
           <w:tab w:val="right" w:leader="dot" w:pos="6568"/>
         </w:tabs>
-        <w:spacing w:after="80"/>
         <w:rPr>
           <w:rFonts w:eastAsiaTheme="minorEastAsia"/>
           <w:noProof/>
           <w:sz w:val="22"/>
         </w:rPr>
       </w:pPr>
-      <w:hyperlink w:anchor="_Toc483999380" w:history="1">
+      <w:hyperlink w:anchor="_Toc484379486" w:history="1">
         <w:r>
           <w:rPr>
             <w:rStyle w:val="Hyperlink"/>
             <w:noProof/>
           </w:rPr>
-          <w:t>Gambar 2 Album Manage Create Form</w:t>
+          <w:t>Gambar 2 Albums Create Form</w:t>
         </w:r>
         <w:r>
           <w:rPr>
@@ -1844,7 +1817,7 @@
             <w:noProof/>
             <w:webHidden/>
           </w:rPr>
-          <w:instrText xml:space="preserve"> PAGEREF _Toc483999380 \h </w:instrText>
+          <w:instrText xml:space="preserve"> PAGEREF _Toc484379486 \h </w:instrText>
         </w:r>
         <w:r>
           <w:rPr>
@@ -1881,20 +1854,19 @@
         <w:tabs>
           <w:tab w:val="right" w:leader="dot" w:pos="6568"/>
         </w:tabs>
-        <w:spacing w:after="80"/>
         <w:rPr>
           <w:rFonts w:eastAsiaTheme="minorEastAsia"/>
           <w:noProof/>
           <w:sz w:val="22"/>
         </w:rPr>
       </w:pPr>
-      <w:hyperlink w:anchor="_Toc483999381" w:history="1">
+      <w:hyperlink w:anchor="_Toc484379487" w:history="1">
         <w:r>
           <w:rPr>
             <w:rStyle w:val="Hyperlink"/>
             <w:noProof/>
           </w:rPr>
-          <w:t>Gambar 3 Album Manage Update Form</w:t>
+          <w:t>Gambar 3 Albums Update Form</w:t>
         </w:r>
         <w:r>
           <w:rPr>
@@ -1915,7 +1887,7 @@
             <w:noProof/>
             <w:webHidden/>
           </w:rPr>
-          <w:instrText xml:space="preserve"> PAGEREF _Toc483999381 \h </w:instrText>
+          <w:instrText xml:space="preserve"> PAGEREF _Toc484379487 \h </w:instrText>
         </w:r>
         <w:r>
           <w:rPr>
@@ -1952,14 +1924,13 @@
         <w:tabs>
           <w:tab w:val="right" w:leader="dot" w:pos="6568"/>
         </w:tabs>
-        <w:spacing w:after="80"/>
         <w:rPr>
           <w:rFonts w:eastAsiaTheme="minorEastAsia"/>
           <w:noProof/>
           <w:sz w:val="22"/>
         </w:rPr>
       </w:pPr>
-      <w:hyperlink w:anchor="_Toc483999382" w:history="1">
+      <w:hyperlink w:anchor="_Toc484379488" w:history="1">
         <w:r>
           <w:rPr>
             <w:rStyle w:val="Hyperlink"/>
@@ -1986,7 +1957,7 @@
             <w:noProof/>
             <w:webHidden/>
           </w:rPr>
-          <w:instrText xml:space="preserve"> PAGEREF _Toc483999382 \h </w:instrText>
+          <w:instrText xml:space="preserve"> PAGEREF _Toc484379488 \h </w:instrText>
         </w:r>
         <w:r>
           <w:rPr>
@@ -2006,7 +1977,7 @@
             <w:noProof/>
             <w:webHidden/>
           </w:rPr>
-          <w:t>12</w:t>
+          <w:t>13</w:t>
         </w:r>
         <w:r>
           <w:rPr>
@@ -2023,14 +1994,13 @@
         <w:tabs>
           <w:tab w:val="right" w:leader="dot" w:pos="6568"/>
         </w:tabs>
-        <w:spacing w:after="80"/>
         <w:rPr>
           <w:rFonts w:eastAsiaTheme="minorEastAsia"/>
           <w:noProof/>
           <w:sz w:val="22"/>
         </w:rPr>
       </w:pPr>
-      <w:hyperlink w:anchor="_Toc483999383" w:history="1">
+      <w:hyperlink w:anchor="_Toc484379489" w:history="1">
         <w:r>
           <w:rPr>
             <w:rStyle w:val="Hyperlink"/>
@@ -2057,7 +2027,7 @@
             <w:noProof/>
             <w:webHidden/>
           </w:rPr>
-          <w:instrText xml:space="preserve"> PAGEREF _Toc483999383 \h </w:instrText>
+          <w:instrText xml:space="preserve"> PAGEREF _Toc484379489 \h </w:instrText>
         </w:r>
         <w:r>
           <w:rPr>
@@ -2094,14 +2064,13 @@
         <w:tabs>
           <w:tab w:val="right" w:leader="dot" w:pos="6568"/>
         </w:tabs>
-        <w:spacing w:after="80"/>
         <w:rPr>
           <w:rFonts w:eastAsiaTheme="minorEastAsia"/>
           <w:noProof/>
           <w:sz w:val="22"/>
         </w:rPr>
       </w:pPr>
-      <w:hyperlink w:anchor="_Toc483999384" w:history="1">
+      <w:hyperlink w:anchor="_Toc484379490" w:history="1">
         <w:r>
           <w:rPr>
             <w:rStyle w:val="Hyperlink"/>
@@ -2128,7 +2097,7 @@
             <w:noProof/>
             <w:webHidden/>
           </w:rPr>
-          <w:instrText xml:space="preserve"> PAGEREF _Toc483999384 \h </w:instrText>
+          <w:instrText xml:space="preserve"> PAGEREF _Toc484379490 \h </w:instrText>
         </w:r>
         <w:r>
           <w:rPr>
@@ -2148,7 +2117,7 @@
             <w:noProof/>
             <w:webHidden/>
           </w:rPr>
-          <w:t>15</w:t>
+          <w:t>16</w:t>
         </w:r>
         <w:r>
           <w:rPr>
@@ -2165,14 +2134,13 @@
         <w:tabs>
           <w:tab w:val="right" w:leader="dot" w:pos="6568"/>
         </w:tabs>
-        <w:spacing w:after="80"/>
         <w:rPr>
           <w:rFonts w:eastAsiaTheme="minorEastAsia"/>
           <w:noProof/>
           <w:sz w:val="22"/>
         </w:rPr>
       </w:pPr>
-      <w:hyperlink w:anchor="_Toc483999385" w:history="1">
+      <w:hyperlink w:anchor="_Toc484379491" w:history="1">
         <w:r>
           <w:rPr>
             <w:rStyle w:val="Hyperlink"/>
@@ -2199,7 +2167,7 @@
             <w:noProof/>
             <w:webHidden/>
           </w:rPr>
-          <w:instrText xml:space="preserve"> PAGEREF _Toc483999385 \h </w:instrText>
+          <w:instrText xml:space="preserve"> PAGEREF _Toc484379491 \h </w:instrText>
         </w:r>
         <w:r>
           <w:rPr>
@@ -2219,7 +2187,7 @@
             <w:noProof/>
             <w:webHidden/>
           </w:rPr>
-          <w:t>17</w:t>
+          <w:t>18</w:t>
         </w:r>
         <w:r>
           <w:rPr>
@@ -2236,14 +2204,13 @@
         <w:tabs>
           <w:tab w:val="right" w:leader="dot" w:pos="6568"/>
         </w:tabs>
-        <w:spacing w:after="80"/>
         <w:rPr>
           <w:rFonts w:eastAsiaTheme="minorEastAsia"/>
           <w:noProof/>
           <w:sz w:val="22"/>
         </w:rPr>
       </w:pPr>
-      <w:hyperlink w:anchor="_Toc483999386" w:history="1">
+      <w:hyperlink w:anchor="_Toc484379492" w:history="1">
         <w:r>
           <w:rPr>
             <w:rStyle w:val="Hyperlink"/>
@@ -2270,7 +2237,7 @@
             <w:noProof/>
             <w:webHidden/>
           </w:rPr>
-          <w:instrText xml:space="preserve"> PAGEREF _Toc483999386 \h </w:instrText>
+          <w:instrText xml:space="preserve"> PAGEREF _Toc484379492 \h </w:instrText>
         </w:r>
         <w:r>
           <w:rPr>
@@ -2290,7 +2257,7 @@
             <w:noProof/>
             <w:webHidden/>
           </w:rPr>
-          <w:t>18</w:t>
+          <w:t>19</w:t>
         </w:r>
         <w:r>
           <w:rPr>
@@ -2307,14 +2274,13 @@
         <w:tabs>
           <w:tab w:val="right" w:leader="dot" w:pos="6568"/>
         </w:tabs>
-        <w:spacing w:after="80"/>
         <w:rPr>
           <w:rFonts w:eastAsiaTheme="minorEastAsia"/>
           <w:noProof/>
           <w:sz w:val="22"/>
         </w:rPr>
       </w:pPr>
-      <w:hyperlink w:anchor="_Toc483999387" w:history="1">
+      <w:hyperlink w:anchor="_Toc484379493" w:history="1">
         <w:r>
           <w:rPr>
             <w:rStyle w:val="Hyperlink"/>
@@ -2341,7 +2307,7 @@
             <w:noProof/>
             <w:webHidden/>
           </w:rPr>
-          <w:instrText xml:space="preserve"> PAGEREF _Toc483999387 \h </w:instrText>
+          <w:instrText xml:space="preserve"> PAGEREF _Toc484379493 \h </w:instrText>
         </w:r>
         <w:r>
           <w:rPr>
@@ -2361,7 +2327,7 @@
             <w:noProof/>
             <w:webHidden/>
           </w:rPr>
-          <w:t>20</w:t>
+          <w:t>21</w:t>
         </w:r>
         <w:r>
           <w:rPr>
@@ -2378,14 +2344,13 @@
         <w:tabs>
           <w:tab w:val="right" w:leader="dot" w:pos="6568"/>
         </w:tabs>
-        <w:spacing w:after="80"/>
         <w:rPr>
           <w:rFonts w:eastAsiaTheme="minorEastAsia"/>
           <w:noProof/>
           <w:sz w:val="22"/>
         </w:rPr>
       </w:pPr>
-      <w:hyperlink w:anchor="_Toc483999388" w:history="1">
+      <w:hyperlink w:anchor="_Toc484379494" w:history="1">
         <w:r>
           <w:rPr>
             <w:rStyle w:val="Hyperlink"/>
@@ -2412,7 +2377,7 @@
             <w:noProof/>
             <w:webHidden/>
           </w:rPr>
-          <w:instrText xml:space="preserve"> PAGEREF _Toc483999388 \h </w:instrText>
+          <w:instrText xml:space="preserve"> PAGEREF _Toc484379494 \h </w:instrText>
         </w:r>
         <w:r>
           <w:rPr>
@@ -2432,7 +2397,7 @@
             <w:noProof/>
             <w:webHidden/>
           </w:rPr>
-          <w:t>21</w:t>
+          <w:t>23</w:t>
         </w:r>
         <w:r>
           <w:rPr>
@@ -2449,14 +2414,13 @@
         <w:tabs>
           <w:tab w:val="right" w:leader="dot" w:pos="6568"/>
         </w:tabs>
-        <w:spacing w:after="80"/>
         <w:rPr>
           <w:rFonts w:eastAsiaTheme="minorEastAsia"/>
           <w:noProof/>
           <w:sz w:val="22"/>
         </w:rPr>
       </w:pPr>
-      <w:hyperlink w:anchor="_Toc483999389" w:history="1">
+      <w:hyperlink w:anchor="_Toc484379495" w:history="1">
         <w:r>
           <w:rPr>
             <w:rStyle w:val="Hyperlink"/>
@@ -2483,7 +2447,7 @@
             <w:noProof/>
             <w:webHidden/>
           </w:rPr>
-          <w:instrText xml:space="preserve"> PAGEREF _Toc483999389 \h </w:instrText>
+          <w:instrText xml:space="preserve"> PAGEREF _Toc484379495 \h </w:instrText>
         </w:r>
         <w:r>
           <w:rPr>
@@ -2503,7 +2467,7 @@
             <w:noProof/>
             <w:webHidden/>
           </w:rPr>
-          <w:t>23</w:t>
+          <w:t>24</w:t>
         </w:r>
         <w:r>
           <w:rPr>
@@ -2520,14 +2484,13 @@
         <w:tabs>
           <w:tab w:val="right" w:leader="dot" w:pos="6568"/>
         </w:tabs>
-        <w:spacing w:after="80"/>
         <w:rPr>
           <w:rFonts w:eastAsiaTheme="minorEastAsia"/>
           <w:noProof/>
           <w:sz w:val="22"/>
         </w:rPr>
       </w:pPr>
-      <w:hyperlink w:anchor="_Toc483999390" w:history="1">
+      <w:hyperlink w:anchor="_Toc484379496" w:history="1">
         <w:r>
           <w:rPr>
             <w:rStyle w:val="Hyperlink"/>
@@ -2554,7 +2517,7 @@
             <w:noProof/>
             <w:webHidden/>
           </w:rPr>
-          <w:instrText xml:space="preserve"> PAGEREF _Toc483999390 \h </w:instrText>
+          <w:instrText xml:space="preserve"> PAGEREF _Toc484379496 \h </w:instrText>
         </w:r>
         <w:r>
           <w:rPr>
@@ -2574,7 +2537,7 @@
             <w:noProof/>
             <w:webHidden/>
           </w:rPr>
-          <w:t>25</w:t>
+          <w:t>26</w:t>
         </w:r>
         <w:r>
           <w:rPr>
@@ -2591,14 +2554,13 @@
         <w:tabs>
           <w:tab w:val="right" w:leader="dot" w:pos="6568"/>
         </w:tabs>
-        <w:spacing w:after="80"/>
         <w:rPr>
           <w:rFonts w:eastAsiaTheme="minorEastAsia"/>
           <w:noProof/>
           <w:sz w:val="22"/>
         </w:rPr>
       </w:pPr>
-      <w:hyperlink w:anchor="_Toc483999391" w:history="1">
+      <w:hyperlink w:anchor="_Toc484379497" w:history="1">
         <w:r>
           <w:rPr>
             <w:rStyle w:val="Hyperlink"/>
@@ -2625,7 +2587,7 @@
             <w:noProof/>
             <w:webHidden/>
           </w:rPr>
-          <w:instrText xml:space="preserve"> PAGEREF _Toc483999391 \h </w:instrText>
+          <w:instrText xml:space="preserve"> PAGEREF _Toc484379497 \h </w:instrText>
         </w:r>
         <w:r>
           <w:rPr>
@@ -2645,7 +2607,7 @@
             <w:noProof/>
             <w:webHidden/>
           </w:rPr>
-          <w:t>26</w:t>
+          <w:t>27</w:t>
         </w:r>
         <w:r>
           <w:rPr>
@@ -2662,14 +2624,13 @@
         <w:tabs>
           <w:tab w:val="right" w:leader="dot" w:pos="6568"/>
         </w:tabs>
-        <w:spacing w:after="80"/>
         <w:rPr>
           <w:rFonts w:eastAsiaTheme="minorEastAsia"/>
           <w:noProof/>
           <w:sz w:val="22"/>
         </w:rPr>
       </w:pPr>
-      <w:hyperlink w:anchor="_Toc483999392" w:history="1">
+      <w:hyperlink w:anchor="_Toc484379498" w:history="1">
         <w:r>
           <w:rPr>
             <w:rStyle w:val="Hyperlink"/>
@@ -2696,7 +2657,7 @@
             <w:noProof/>
             <w:webHidden/>
           </w:rPr>
-          <w:instrText xml:space="preserve"> PAGEREF _Toc483999392 \h </w:instrText>
+          <w:instrText xml:space="preserve"> PAGEREF _Toc484379498 \h </w:instrText>
         </w:r>
         <w:r>
           <w:rPr>
@@ -2716,7 +2677,7 @@
             <w:noProof/>
             <w:webHidden/>
           </w:rPr>
-          <w:t>27</w:t>
+          <w:t>28</w:t>
         </w:r>
         <w:r>
           <w:rPr>
@@ -2733,14 +2694,13 @@
         <w:tabs>
           <w:tab w:val="right" w:leader="dot" w:pos="6568"/>
         </w:tabs>
-        <w:spacing w:after="80"/>
         <w:rPr>
           <w:rFonts w:eastAsiaTheme="minorEastAsia"/>
           <w:noProof/>
           <w:sz w:val="22"/>
         </w:rPr>
       </w:pPr>
-      <w:hyperlink w:anchor="_Toc483999393" w:history="1">
+      <w:hyperlink w:anchor="_Toc484379499" w:history="1">
         <w:r>
           <w:rPr>
             <w:rStyle w:val="Hyperlink"/>
@@ -2767,7 +2727,7 @@
             <w:noProof/>
             <w:webHidden/>
           </w:rPr>
-          <w:instrText xml:space="preserve"> PAGEREF _Toc483999393 \h </w:instrText>
+          <w:instrText xml:space="preserve"> PAGEREF _Toc484379499 \h </w:instrText>
         </w:r>
         <w:r>
           <w:rPr>
@@ -2787,7 +2747,7 @@
             <w:noProof/>
             <w:webHidden/>
           </w:rPr>
-          <w:t>31</w:t>
+          <w:t>32</w:t>
         </w:r>
         <w:r>
           <w:rPr>
@@ -2839,14 +2799,14 @@
       <w:pPr>
         <w:pStyle w:val="Heading1"/>
       </w:pPr>
-      <w:bookmarkStart w:id="5" w:name="_Toc483999359"/>
+      <w:bookmarkStart w:id="4" w:name="_Toc484379513"/>
       <w:r>
         <w:lastRenderedPageBreak/>
         <w:t>Albums</w:t>
       </w:r>
-      <w:bookmarkEnd w:id="5"/>
-    </w:p>
-    <w:bookmarkEnd w:id="1"/>
+      <w:bookmarkEnd w:id="4"/>
+    </w:p>
+    <w:bookmarkEnd w:id="0"/>
     <w:p>
       <w:pPr>
         <w:ind w:firstLine="709"/>
@@ -2901,8 +2861,8 @@
       <w:pPr>
         <w:pStyle w:val="Heading2"/>
       </w:pPr>
-      <w:bookmarkStart w:id="6" w:name="_Toc483999360"/>
-      <w:bookmarkStart w:id="7" w:name="_Toc463254370"/>
+      <w:bookmarkStart w:id="5" w:name="_Toc463254370"/>
+      <w:bookmarkStart w:id="6" w:name="_Toc484379514"/>
       <w:r>
         <w:t>Menu Permissions</w:t>
       </w:r>
@@ -2957,38 +2917,25 @@
         <w:pStyle w:val="Caption"/>
         <w:keepNext/>
       </w:pPr>
-      <w:bookmarkStart w:id="8" w:name="_Toc483999369"/>
+      <w:bookmarkStart w:id="7" w:name="_Toc484380834"/>
       <w:r>
         <w:t xml:space="preserve">Table </w:t>
       </w:r>
-      <w:r>
-        <w:fldChar w:fldCharType="begin"/>
-      </w:r>
-      <w:r>
-        <w:instrText xml:space="preserve"> SEQ Table \* ARABIC </w:instrText>
-      </w:r>
-      <w:r>
-        <w:fldChar w:fldCharType="separate"/>
-      </w:r>
-      <w:r>
-        <w:rPr>
-          <w:noProof/>
-        </w:rPr>
-        <w:t>1</w:t>
-      </w:r>
-      <w:r>
-        <w:rPr>
-          <w:noProof/>
-        </w:rPr>
-        <w:fldChar w:fldCharType="end"/>
-      </w:r>
+      <w:fldSimple w:instr=" SEQ Table \* ARABIC ">
+        <w:r>
+          <w:rPr>
+            <w:noProof/>
+          </w:rPr>
+          <w:t>1</w:t>
+        </w:r>
+      </w:fldSimple>
       <w:r>
         <w:t xml:space="preserve"> </w:t>
       </w:r>
       <w:r>
         <w:t>Menu Permissions</w:t>
       </w:r>
-      <w:bookmarkEnd w:id="8"/>
+      <w:bookmarkEnd w:id="7"/>
     </w:p>
     <w:tbl>
       <w:tblPr>
@@ -3587,15 +3534,15 @@
       <w:pPr>
         <w:pStyle w:val="Heading2"/>
       </w:pPr>
-      <w:bookmarkStart w:id="9" w:name="_Toc483999361"/>
+      <w:bookmarkStart w:id="8" w:name="_Toc484379515"/>
       <w:r>
         <w:t xml:space="preserve">View </w:t>
       </w:r>
-      <w:bookmarkEnd w:id="7"/>
+      <w:bookmarkEnd w:id="5"/>
       <w:r>
         <w:t>Albums</w:t>
       </w:r>
-      <w:bookmarkEnd w:id="9"/>
+      <w:bookmarkEnd w:id="8"/>
     </w:p>
     <w:p>
       <w:pPr>
@@ -3614,7 +3561,15 @@
         <w:t>foto album</w:t>
       </w:r>
       <w:r>
-        <w:t xml:space="preserve"> yang akan </w:t>
+        <w:t xml:space="preserve"> yang </w:t>
+      </w:r>
+      <w:proofErr w:type="gramStart"/>
+      <w:r>
+        <w:t>akan</w:t>
+      </w:r>
+      <w:proofErr w:type="gramEnd"/>
+      <w:r>
+        <w:t xml:space="preserve"> </w:t>
       </w:r>
       <w:r>
         <w:t>diyatangkan</w:t>
@@ -3807,7 +3762,15 @@
         <w:t xml:space="preserve">foto album </w:t>
       </w:r>
       <w:r>
-        <w:t>yang akan ditampilkan pada aplikasi</w:t>
+        <w:t xml:space="preserve">yang </w:t>
+      </w:r>
+      <w:proofErr w:type="gramStart"/>
+      <w:r>
+        <w:t>akan</w:t>
+      </w:r>
+      <w:proofErr w:type="gramEnd"/>
+      <w:r>
+        <w:t xml:space="preserve"> ditampilkan pada aplikasi</w:t>
       </w:r>
       <w:r>
         <w:t>.</w:t>
@@ -3835,41 +3798,34 @@
         <w:pStyle w:val="Caption"/>
         <w:keepNext/>
       </w:pPr>
-      <w:bookmarkStart w:id="10" w:name="_Toc483999370"/>
+      <w:bookmarkStart w:id="9" w:name="_Toc484380835"/>
       <w:r>
         <w:t xml:space="preserve">Table </w:t>
       </w:r>
-      <w:r>
-        <w:fldChar w:fldCharType="begin"/>
-      </w:r>
-      <w:r>
-        <w:instrText xml:space="preserve"> SEQ Table \* ARABIC </w:instrText>
-      </w:r>
-      <w:r>
-        <w:fldChar w:fldCharType="separate"/>
-      </w:r>
-      <w:r>
-        <w:rPr>
-          <w:noProof/>
-        </w:rPr>
-        <w:t>2</w:t>
-      </w:r>
-      <w:r>
-        <w:rPr>
-          <w:noProof/>
-        </w:rPr>
-        <w:fldChar w:fldCharType="end"/>
-      </w:r>
+      <w:fldSimple w:instr=" SEQ Table \* ARABIC ">
+        <w:r>
+          <w:rPr>
+            <w:noProof/>
+          </w:rPr>
+          <w:t>2</w:t>
+        </w:r>
+      </w:fldSimple>
       <w:r>
         <w:t xml:space="preserve"> </w:t>
       </w:r>
       <w:r>
-        <w:t>Album Photo</w:t>
-      </w:r>
-      <w:r>
-        <w:t xml:space="preserve"> Manage</w:t>
-      </w:r>
-      <w:bookmarkEnd w:id="10"/>
+        <w:t>Album</w:t>
+      </w:r>
+      <w:r>
+        <w:t>s</w:t>
+      </w:r>
+      <w:r>
+        <w:t xml:space="preserve"> </w:t>
+      </w:r>
+      <w:r>
+        <w:t>Manage</w:t>
+      </w:r>
+      <w:bookmarkEnd w:id="9"/>
     </w:p>
     <w:tbl>
       <w:tblPr>
@@ -3885,47 +3841,48 @@
         <w:gridCol w:w="4961"/>
       </w:tblGrid>
       <w:tr>
+        <w:trPr>
+          <w:tblHeader/>
+        </w:trPr>
         <w:tc>
           <w:tcPr>
             <w:tcW w:w="1555" w:type="dxa"/>
-          </w:tcPr>
-          <w:p>
-            <w:pPr>
-              <w:spacing w:line="240" w:lineRule="auto"/>
-              <w:rPr>
-                <w:i/>
-              </w:rPr>
-            </w:pPr>
-            <w:r>
-              <w:rPr>
-                <w:i/>
-              </w:rPr>
-              <w:t>No</w:t>
+            <w:shd w:val="clear" w:color="auto" w:fill="BFBFBF" w:themeFill="background1" w:themeFillShade="BF"/>
+          </w:tcPr>
+          <w:p>
+            <w:pPr>
+              <w:spacing w:line="240" w:lineRule="auto"/>
+              <w:jc w:val="center"/>
+              <w:rPr>
+                <w:b/>
+              </w:rPr>
+            </w:pPr>
+            <w:r>
+              <w:rPr>
+                <w:b/>
+              </w:rPr>
+              <w:t>KOLOM</w:t>
             </w:r>
           </w:p>
         </w:tc>
         <w:tc>
           <w:tcPr>
             <w:tcW w:w="4961" w:type="dxa"/>
-          </w:tcPr>
-          <w:p>
-            <w:pPr>
-              <w:spacing w:line="240" w:lineRule="auto"/>
-            </w:pPr>
-            <w:r>
-              <w:t xml:space="preserve">Nomor urut data </w:t>
-            </w:r>
-            <w:r>
-              <w:t xml:space="preserve">konten </w:t>
-            </w:r>
-            <w:r>
-              <w:t xml:space="preserve">foto album </w:t>
-            </w:r>
-            <w:r>
-              <w:t>berdasarkan data terbaru yang dibuat</w:t>
-            </w:r>
-            <w:r>
-              <w:t>.</w:t>
+            <w:shd w:val="clear" w:color="auto" w:fill="BFBFBF" w:themeFill="background1" w:themeFillShade="BF"/>
+          </w:tcPr>
+          <w:p>
+            <w:pPr>
+              <w:spacing w:line="240" w:lineRule="auto"/>
+              <w:jc w:val="center"/>
+              <w:rPr>
+                <w:b/>
+              </w:rPr>
+            </w:pPr>
+            <w:r>
+              <w:rPr>
+                <w:b/>
+              </w:rPr>
+              <w:t>KETERANGAN</w:t>
             </w:r>
           </w:p>
         </w:tc>
@@ -3946,7 +3903,7 @@
               <w:rPr>
                 <w:i/>
               </w:rPr>
-              <w:t>Title</w:t>
+              <w:t>No</w:t>
             </w:r>
           </w:p>
         </w:tc>
@@ -3959,16 +3916,16 @@
               <w:spacing w:line="240" w:lineRule="auto"/>
             </w:pPr>
             <w:r>
-              <w:t xml:space="preserve">Kolom ini berisi informasi </w:t>
-            </w:r>
-            <w:r>
-              <w:t xml:space="preserve">judul yang digunakan untuk konten </w:t>
-            </w:r>
-            <w:r>
-              <w:t xml:space="preserve">foto </w:t>
-            </w:r>
-            <w:r>
-              <w:t>album</w:t>
+              <w:t xml:space="preserve">Nomor urut data </w:t>
+            </w:r>
+            <w:r>
+              <w:t xml:space="preserve">konten </w:t>
+            </w:r>
+            <w:r>
+              <w:t xml:space="preserve">foto album </w:t>
+            </w:r>
+            <w:r>
+              <w:t>berdasarkan data terbaru yang dibuat</w:t>
             </w:r>
             <w:r>
               <w:t>.</w:t>
@@ -3992,7 +3949,7 @@
               <w:rPr>
                 <w:i/>
               </w:rPr>
-              <w:t>Category</w:t>
+              <w:t>Title</w:t>
             </w:r>
           </w:p>
         </w:tc>
@@ -4005,36 +3962,16 @@
               <w:spacing w:line="240" w:lineRule="auto"/>
             </w:pPr>
             <w:r>
-              <w:t xml:space="preserve">Kolom ini berisi informasi nama kategori </w:t>
-            </w:r>
-            <w:r>
-              <w:t>dari konten</w:t>
-            </w:r>
-            <w:r>
-              <w:t xml:space="preserve"> foto album</w:t>
-            </w:r>
-            <w:r>
-              <w:t>.</w:t>
-            </w:r>
-          </w:p>
-          <w:p>
-            <w:pPr>
-              <w:spacing w:line="240" w:lineRule="auto"/>
-            </w:pPr>
-            <w:r>
-              <w:t>Kategori digunakan untuk mengelompokkan konten</w:t>
-            </w:r>
-            <w:r>
-              <w:t xml:space="preserve"> foto album</w:t>
-            </w:r>
-            <w:r>
-              <w:t xml:space="preserve"> berdasarkan informasi yang akan disampaikan kepada </w:t>
-            </w:r>
-            <w:r>
-              <w:t>pengunjung</w:t>
-            </w:r>
-            <w:r>
-              <w:t xml:space="preserve"> aplikasi</w:t>
+              <w:t xml:space="preserve">Kolom ini berisi informasi </w:t>
+            </w:r>
+            <w:r>
+              <w:t xml:space="preserve">judul yang digunakan untuk konten </w:t>
+            </w:r>
+            <w:r>
+              <w:t xml:space="preserve">foto </w:t>
+            </w:r>
+            <w:r>
+              <w:t>album</w:t>
             </w:r>
             <w:r>
               <w:t>.</w:t>
@@ -4058,7 +3995,7 @@
               <w:rPr>
                 <w:i/>
               </w:rPr>
-              <w:t>Creation</w:t>
+              <w:t>Category</w:t>
             </w:r>
           </w:p>
         </w:tc>
@@ -4071,16 +4008,36 @@
               <w:spacing w:line="240" w:lineRule="auto"/>
             </w:pPr>
             <w:r>
-              <w:t xml:space="preserve">Kolom ini berisi informasi </w:t>
-            </w:r>
-            <w:r>
-              <w:t xml:space="preserve">nama </w:t>
-            </w:r>
-            <w:r>
-              <w:t xml:space="preserve">user pembuat konten </w:t>
-            </w:r>
-            <w:r>
-              <w:t>foto album</w:t>
+              <w:t xml:space="preserve">Kolom ini berisi informasi nama kategori </w:t>
+            </w:r>
+            <w:r>
+              <w:t>dari konten</w:t>
+            </w:r>
+            <w:r>
+              <w:t xml:space="preserve"> foto album</w:t>
+            </w:r>
+            <w:r>
+              <w:t>.</w:t>
+            </w:r>
+          </w:p>
+          <w:p>
+            <w:pPr>
+              <w:spacing w:line="240" w:lineRule="auto"/>
+            </w:pPr>
+            <w:r>
+              <w:t>Kategori digunakan untuk mengelompokkan konten</w:t>
+            </w:r>
+            <w:r>
+              <w:t xml:space="preserve"> foto album</w:t>
+            </w:r>
+            <w:r>
+              <w:t xml:space="preserve"> berdasarkan informasi yang akan disampaikan kepada </w:t>
+            </w:r>
+            <w:r>
+              <w:t>pengunjung</w:t>
+            </w:r>
+            <w:r>
+              <w:t xml:space="preserve"> aplikasi</w:t>
             </w:r>
             <w:r>
               <w:t>.</w:t>
@@ -4106,12 +4063,6 @@
               </w:rPr>
               <w:t>Creation</w:t>
             </w:r>
-            <w:r>
-              <w:rPr>
-                <w:i/>
-              </w:rPr>
-              <w:t xml:space="preserve"> Date</w:t>
-            </w:r>
           </w:p>
         </w:tc>
         <w:tc>
@@ -4123,10 +4074,13 @@
               <w:spacing w:line="240" w:lineRule="auto"/>
             </w:pPr>
             <w:r>
-              <w:t xml:space="preserve">Kolom ini berisi informasi tanggal </w:t>
-            </w:r>
-            <w:r>
-              <w:t xml:space="preserve">pembuatan konten </w:t>
+              <w:t xml:space="preserve">Kolom ini berisi informasi </w:t>
+            </w:r>
+            <w:r>
+              <w:t xml:space="preserve">nama </w:t>
+            </w:r>
+            <w:r>
+              <w:t xml:space="preserve">user pembuat konten </w:t>
             </w:r>
             <w:r>
               <w:t>foto album</w:t>
@@ -4153,20 +4107,13 @@
               <w:rPr>
                 <w:i/>
               </w:rPr>
-              <w:t>Headline</w:t>
-            </w:r>
-            <w:r>
-              <w:rPr>
-                <w:i/>
-              </w:rPr>
-              <w:t xml:space="preserve"> </w:t>
-            </w:r>
-            <w:r>
-              <w:rPr>
-                <w:rStyle w:val="FootnoteReference"/>
-                <w:i/>
-              </w:rPr>
-              <w:footnoteReference w:id="1"/>
+              <w:t>Creation</w:t>
+            </w:r>
+            <w:r>
+              <w:rPr>
+                <w:i/>
+              </w:rPr>
+              <w:t xml:space="preserve"> Date</w:t>
             </w:r>
           </w:p>
         </w:tc>
@@ -4179,83 +4126,15 @@
               <w:spacing w:line="240" w:lineRule="auto"/>
             </w:pPr>
             <w:r>
-              <w:t>Kolo</w:t>
-            </w:r>
-            <w:r>
-              <w:t xml:space="preserve">m ini berisi informasi status headline konten </w:t>
-            </w:r>
-            <w:r>
-              <w:t xml:space="preserve">foto album </w:t>
-            </w:r>
-            <w:r>
-              <w:t>pada aplikasi</w:t>
-            </w:r>
-            <w:r>
-              <w:t>.</w:t>
-            </w:r>
-          </w:p>
-          <w:p>
-            <w:pPr>
-              <w:spacing w:line="240" w:lineRule="auto"/>
-              <w:rPr>
-                <w:i/>
-              </w:rPr>
-            </w:pPr>
-            <w:r>
-              <w:rPr>
-                <w:b/>
-                <w:i/>
-                <w:sz w:val="18"/>
-              </w:rPr>
-              <w:t xml:space="preserve">Catatan: </w:t>
-            </w:r>
-            <w:r>
-              <w:rPr>
-                <w:i/>
-                <w:sz w:val="18"/>
-              </w:rPr>
-              <w:t xml:space="preserve">Pada kolom ini Anda dapat memperbarui status headline </w:t>
-            </w:r>
-            <w:r>
-              <w:rPr>
-                <w:i/>
-                <w:sz w:val="18"/>
-              </w:rPr>
-              <w:t xml:space="preserve">pada </w:t>
-            </w:r>
-            <w:r>
-              <w:rPr>
-                <w:i/>
-                <w:sz w:val="18"/>
-              </w:rPr>
-              <w:t xml:space="preserve">konten </w:t>
-            </w:r>
-            <w:r>
-              <w:rPr>
-                <w:i/>
-                <w:sz w:val="18"/>
-              </w:rPr>
-              <w:t xml:space="preserve">foto album </w:t>
-            </w:r>
-            <w:r>
-              <w:rPr>
-                <w:i/>
-                <w:sz w:val="18"/>
-              </w:rPr>
-              <w:t xml:space="preserve">dengan menggunakan quickupdate. Klik icon yang terdapat pada kolom headline untuk merubah status headline pada konten </w:t>
-            </w:r>
-            <w:r>
-              <w:rPr>
-                <w:i/>
-                <w:sz w:val="18"/>
-              </w:rPr>
+              <w:t xml:space="preserve">Kolom ini berisi informasi tanggal </w:t>
+            </w:r>
+            <w:r>
+              <w:t xml:space="preserve">pembuatan konten </w:t>
+            </w:r>
+            <w:r>
               <w:t>foto album</w:t>
             </w:r>
             <w:r>
-              <w:rPr>
-                <w:i/>
-                <w:sz w:val="18"/>
-              </w:rPr>
               <w:t>.</w:t>
             </w:r>
           </w:p>
@@ -4277,6 +4156,130 @@
               <w:rPr>
                 <w:i/>
               </w:rPr>
+              <w:t>Headline</w:t>
+            </w:r>
+            <w:r>
+              <w:rPr>
+                <w:i/>
+              </w:rPr>
+              <w:t xml:space="preserve"> </w:t>
+            </w:r>
+            <w:r>
+              <w:rPr>
+                <w:rStyle w:val="FootnoteReference"/>
+                <w:i/>
+              </w:rPr>
+              <w:footnoteReference w:id="1"/>
+            </w:r>
+          </w:p>
+        </w:tc>
+        <w:tc>
+          <w:tcPr>
+            <w:tcW w:w="4961" w:type="dxa"/>
+          </w:tcPr>
+          <w:p>
+            <w:pPr>
+              <w:spacing w:line="240" w:lineRule="auto"/>
+            </w:pPr>
+            <w:r>
+              <w:t>Kolo</w:t>
+            </w:r>
+            <w:r>
+              <w:t xml:space="preserve">m ini berisi informasi status headline konten </w:t>
+            </w:r>
+            <w:r>
+              <w:t xml:space="preserve">foto album </w:t>
+            </w:r>
+            <w:r>
+              <w:t>pada aplikasi</w:t>
+            </w:r>
+            <w:r>
+              <w:t>.</w:t>
+            </w:r>
+          </w:p>
+          <w:p>
+            <w:pPr>
+              <w:spacing w:line="240" w:lineRule="auto"/>
+              <w:rPr>
+                <w:i/>
+              </w:rPr>
+            </w:pPr>
+            <w:r>
+              <w:rPr>
+                <w:b/>
+                <w:i/>
+                <w:sz w:val="18"/>
+              </w:rPr>
+              <w:t xml:space="preserve">Catatan: </w:t>
+            </w:r>
+            <w:r>
+              <w:rPr>
+                <w:i/>
+                <w:sz w:val="18"/>
+              </w:rPr>
+              <w:t xml:space="preserve">Pada kolom ini Anda dapat memperbarui status headline </w:t>
+            </w:r>
+            <w:r>
+              <w:rPr>
+                <w:i/>
+                <w:sz w:val="18"/>
+              </w:rPr>
+              <w:t xml:space="preserve">pada </w:t>
+            </w:r>
+            <w:r>
+              <w:rPr>
+                <w:i/>
+                <w:sz w:val="18"/>
+              </w:rPr>
+              <w:t xml:space="preserve">konten </w:t>
+            </w:r>
+            <w:r>
+              <w:rPr>
+                <w:i/>
+                <w:sz w:val="18"/>
+              </w:rPr>
+              <w:t xml:space="preserve">foto album </w:t>
+            </w:r>
+            <w:r>
+              <w:rPr>
+                <w:i/>
+                <w:sz w:val="18"/>
+              </w:rPr>
+              <w:t xml:space="preserve">dengan menggunakan quickupdate. Klik icon yang terdapat pada kolom headline untuk merubah status headline pada konten </w:t>
+            </w:r>
+            <w:r>
+              <w:rPr>
+                <w:i/>
+                <w:sz w:val="18"/>
+              </w:rPr>
+              <w:t>foto album</w:t>
+            </w:r>
+            <w:r>
+              <w:rPr>
+                <w:i/>
+                <w:sz w:val="18"/>
+              </w:rPr>
+              <w:t>.</w:t>
+            </w:r>
+          </w:p>
+        </w:tc>
+      </w:tr>
+      <w:tr>
+        <w:tc>
+          <w:tcPr>
+            <w:tcW w:w="1555" w:type="dxa"/>
+          </w:tcPr>
+          <w:p>
+            <w:pPr>
+              <w:spacing w:line="240" w:lineRule="auto"/>
+              <w:rPr>
+                <w:i/>
+              </w:rPr>
+            </w:pPr>
+            <w:r>
+              <w:rPr>
+                <w:i/>
+              </w:rPr>
               <w:t>Publish</w:t>
             </w:r>
           </w:p>
@@ -4318,6 +4321,7 @@
                 <w:i/>
                 <w:sz w:val="18"/>
               </w:rPr>
+              <w:lastRenderedPageBreak/>
               <w:t>Catatan:</w:t>
             </w:r>
             <w:r>
@@ -4346,15 +4350,7 @@
                 <w:i/>
                 <w:sz w:val="18"/>
               </w:rPr>
-              <w:t xml:space="preserve">dengan menggunakan fungsi </w:t>
-            </w:r>
-            <w:r>
-              <w:rPr>
-                <w:i/>
-                <w:sz w:val="18"/>
-              </w:rPr>
-              <w:lastRenderedPageBreak/>
-              <w:t xml:space="preserve">quickupdate. Klik icon yang terdapat pada kolom publish untuk merubah status publish pada konten </w:t>
+              <w:t xml:space="preserve">dengan menggunakan fungsi quickupdate. Klik icon yang terdapat pada kolom publish untuk merubah status publish pada konten </w:t>
             </w:r>
             <w:r>
               <w:rPr>
@@ -4644,36 +4640,26 @@
         <w:pStyle w:val="Caption"/>
         <w:jc w:val="center"/>
       </w:pPr>
-      <w:bookmarkStart w:id="11" w:name="_Toc483999379"/>
+      <w:bookmarkStart w:id="10" w:name="_Toc484379485"/>
       <w:r>
         <w:t xml:space="preserve">Gambar </w:t>
       </w:r>
-      <w:r>
-        <w:fldChar w:fldCharType="begin"/>
-      </w:r>
-      <w:r>
-        <w:instrText xml:space="preserve"> SEQ Gambar \* ARABIC </w:instrText>
-      </w:r>
-      <w:r>
-        <w:fldChar w:fldCharType="separate"/>
-      </w:r>
-      <w:r>
-        <w:rPr>
-          <w:noProof/>
-        </w:rPr>
-        <w:t>1</w:t>
-      </w:r>
-      <w:r>
-        <w:rPr>
-          <w:noProof/>
-        </w:rPr>
-        <w:fldChar w:fldCharType="end"/>
-      </w:r>
+      <w:fldSimple w:instr=" SEQ Gambar \* ARABIC ">
+        <w:r>
+          <w:rPr>
+            <w:noProof/>
+          </w:rPr>
+          <w:t>1</w:t>
+        </w:r>
+      </w:fldSimple>
       <w:r>
         <w:t xml:space="preserve"> </w:t>
       </w:r>
       <w:r>
-        <w:t>Album Photo</w:t>
+        <w:t>Album</w:t>
+      </w:r>
+      <w:r>
+        <w:t>s</w:t>
       </w:r>
       <w:r>
         <w:t xml:space="preserve"> </w:t>
@@ -4681,7 +4667,7 @@
       <w:r>
         <w:t>Manage</w:t>
       </w:r>
-      <w:bookmarkEnd w:id="11"/>
+      <w:bookmarkEnd w:id="10"/>
     </w:p>
     <w:p>
       <w:pPr>
@@ -4732,41 +4718,28 @@
         <w:pStyle w:val="Caption"/>
         <w:keepNext/>
       </w:pPr>
-      <w:bookmarkStart w:id="12" w:name="_Toc483999371"/>
+      <w:bookmarkStart w:id="11" w:name="_Toc484380836"/>
       <w:r>
         <w:t xml:space="preserve">Table </w:t>
       </w:r>
-      <w:r>
-        <w:fldChar w:fldCharType="begin"/>
-      </w:r>
-      <w:r>
-        <w:instrText xml:space="preserve"> SEQ Table \* ARABIC </w:instrText>
-      </w:r>
-      <w:r>
-        <w:fldChar w:fldCharType="separate"/>
-      </w:r>
-      <w:r>
-        <w:rPr>
-          <w:noProof/>
-        </w:rPr>
-        <w:t>3</w:t>
-      </w:r>
-      <w:r>
-        <w:rPr>
-          <w:noProof/>
-        </w:rPr>
-        <w:fldChar w:fldCharType="end"/>
-      </w:r>
+      <w:fldSimple w:instr=" SEQ Table \* ARABIC ">
+        <w:r>
+          <w:rPr>
+            <w:noProof/>
+          </w:rPr>
+          <w:t>3</w:t>
+        </w:r>
+      </w:fldSimple>
       <w:r>
         <w:t xml:space="preserve"> Input </w:t>
       </w:r>
       <w:r>
-        <w:t>Album Photo</w:t>
-      </w:r>
-      <w:r>
-        <w:t xml:space="preserve"> Manage Form</w:t>
-      </w:r>
-      <w:bookmarkEnd w:id="12"/>
+        <w:t xml:space="preserve">Albums </w:t>
+      </w:r>
+      <w:r>
+        <w:t>Form</w:t>
+      </w:r>
+      <w:bookmarkEnd w:id="11"/>
     </w:p>
     <w:tbl>
       <w:tblPr>
@@ -4782,112 +4755,48 @@
         <w:gridCol w:w="4961"/>
       </w:tblGrid>
       <w:tr>
+        <w:trPr>
+          <w:tblHeader/>
+        </w:trPr>
         <w:tc>
           <w:tcPr>
             <w:tcW w:w="1555" w:type="dxa"/>
-          </w:tcPr>
-          <w:p>
-            <w:pPr>
-              <w:spacing w:line="240" w:lineRule="auto"/>
-              <w:rPr>
-                <w:i/>
-              </w:rPr>
-            </w:pPr>
-            <w:r>
-              <w:rPr>
-                <w:i/>
-              </w:rPr>
-              <w:t xml:space="preserve">Category </w:t>
-            </w:r>
-            <w:r>
-              <w:rPr>
-                <w:i/>
-                <w:color w:val="FF0000"/>
-              </w:rPr>
-              <w:t>*</w:t>
+            <w:shd w:val="clear" w:color="auto" w:fill="BFBFBF" w:themeFill="background1" w:themeFillShade="BF"/>
+          </w:tcPr>
+          <w:p>
+            <w:pPr>
+              <w:spacing w:line="240" w:lineRule="auto"/>
+              <w:jc w:val="center"/>
+              <w:rPr>
+                <w:b/>
+              </w:rPr>
+            </w:pPr>
+            <w:r>
+              <w:rPr>
+                <w:b/>
+              </w:rPr>
+              <w:t>INPUT</w:t>
             </w:r>
           </w:p>
         </w:tc>
         <w:tc>
           <w:tcPr>
             <w:tcW w:w="4961" w:type="dxa"/>
-          </w:tcPr>
-          <w:p>
-            <w:pPr>
-              <w:spacing w:line="240" w:lineRule="auto"/>
-            </w:pPr>
-            <w:r>
-              <w:t>Kolom ini berisi</w:t>
-            </w:r>
-            <w:r>
-              <w:t xml:space="preserve"> pilihan kategori berdasarkan tema</w:t>
-            </w:r>
-            <w:r>
-              <w:t xml:space="preserve"> foto album</w:t>
-            </w:r>
-            <w:r>
-              <w:t xml:space="preserve"> yang akan dibuat</w:t>
-            </w:r>
-            <w:r>
-              <w:t xml:space="preserve">. </w:t>
-            </w:r>
-          </w:p>
-          <w:p>
-            <w:pPr>
-              <w:spacing w:line="240" w:lineRule="auto"/>
-              <w:rPr>
-                <w:i/>
-              </w:rPr>
-            </w:pPr>
-            <w:r>
+            <w:shd w:val="clear" w:color="auto" w:fill="BFBFBF" w:themeFill="background1" w:themeFillShade="BF"/>
+          </w:tcPr>
+          <w:p>
+            <w:pPr>
+              <w:spacing w:line="240" w:lineRule="auto"/>
+              <w:jc w:val="center"/>
               <w:rPr>
                 <w:b/>
-                <w:i/>
-                <w:sz w:val="18"/>
-              </w:rPr>
-              <w:t>Catatan:</w:t>
-            </w:r>
-            <w:r>
-              <w:rPr>
-                <w:i/>
-                <w:sz w:val="18"/>
-              </w:rPr>
-              <w:t xml:space="preserve"> </w:t>
-            </w:r>
-            <w:r>
-              <w:rPr>
-                <w:i/>
-                <w:sz w:val="18"/>
-              </w:rPr>
-              <w:t xml:space="preserve">Jika kategori yang Anda inginkan tidak tersedia, Anda bisa menambahkannya terlebih dahulu pada fitur kelola </w:t>
-            </w:r>
-            <w:r>
-              <w:rPr>
-                <w:i/>
-                <w:sz w:val="18"/>
-              </w:rPr>
-              <w:t xml:space="preserve">kategori album </w:t>
-            </w:r>
-            <w:r>
-              <w:rPr>
-                <w:i/>
-                <w:sz w:val="18"/>
-              </w:rPr>
-              <w:t>(baca: data</w:t>
-            </w:r>
-            <w:r>
-              <w:rPr>
-                <w:i/>
-                <w:sz w:val="18"/>
-              </w:rPr>
-              <w:t>s</w:t>
-            </w:r>
-            <w:r>
-              <w:rPr>
-                <w:i/>
-                <w:sz w:val="18"/>
-              </w:rPr>
-              <w:t>/categories).</w:t>
+              </w:rPr>
+            </w:pPr>
+            <w:r>
+              <w:rPr>
+                <w:b/>
+              </w:rPr>
+              <w:t>KETERANGAN</w:t>
             </w:r>
           </w:p>
         </w:tc>
@@ -4908,7 +4817,7 @@
               <w:rPr>
                 <w:i/>
               </w:rPr>
-              <w:t xml:space="preserve">Title </w:t>
+              <w:t xml:space="preserve">Category </w:t>
             </w:r>
             <w:r>
               <w:rPr>
@@ -4928,45 +4837,77 @@
               <w:spacing w:line="240" w:lineRule="auto"/>
             </w:pPr>
             <w:r>
-              <w:t>Input</w:t>
-            </w:r>
-            <w:r>
-              <w:t xml:space="preserve"> ini berisi informasi judul konten </w:t>
-            </w:r>
-            <w:r>
-              <w:t>foto album yang ingin Anda sunting</w:t>
-            </w:r>
-            <w:r>
-              <w:t>.</w:t>
-            </w:r>
-          </w:p>
-          <w:p>
-            <w:pPr>
-              <w:spacing w:line="240" w:lineRule="auto"/>
-            </w:pPr>
-            <w:r>
-              <w:t xml:space="preserve">Gunakanlah </w:t>
-            </w:r>
-            <w:r>
-              <w:t xml:space="preserve">judul </w:t>
-            </w:r>
-            <w:r>
-              <w:t xml:space="preserve">yang mudah </w:t>
-            </w:r>
-            <w:r>
-              <w:t xml:space="preserve">dipahami oleh pengunjung </w:t>
-            </w:r>
-            <w:r>
-              <w:t xml:space="preserve">dan berhubungan dengan </w:t>
-            </w:r>
-            <w:r>
-              <w:t xml:space="preserve">informasi </w:t>
-            </w:r>
-            <w:r>
-              <w:t>yang akan disampaikan</w:t>
-            </w:r>
-            <w:r>
-              <w:t>.</w:t>
+              <w:t>Kolom ini berisi</w:t>
+            </w:r>
+            <w:r>
+              <w:t xml:space="preserve"> pilihan kategori berdasarkan tema</w:t>
+            </w:r>
+            <w:r>
+              <w:t xml:space="preserve"> foto album</w:t>
+            </w:r>
+            <w:r>
+              <w:t xml:space="preserve"> yang akan dibuat</w:t>
+            </w:r>
+            <w:r>
+              <w:t xml:space="preserve">. </w:t>
+            </w:r>
+          </w:p>
+          <w:p>
+            <w:pPr>
+              <w:spacing w:line="240" w:lineRule="auto"/>
+              <w:rPr>
+                <w:i/>
+              </w:rPr>
+            </w:pPr>
+            <w:r>
+              <w:rPr>
+                <w:b/>
+                <w:i/>
+                <w:sz w:val="18"/>
+              </w:rPr>
+              <w:t>Catatan:</w:t>
+            </w:r>
+            <w:r>
+              <w:rPr>
+                <w:i/>
+                <w:sz w:val="18"/>
+              </w:rPr>
+              <w:t xml:space="preserve"> </w:t>
+            </w:r>
+            <w:r>
+              <w:rPr>
+                <w:i/>
+                <w:sz w:val="18"/>
+              </w:rPr>
+              <w:t xml:space="preserve">Jika kategori yang Anda inginkan tidak tersedia, Anda bisa menambahkannya terlebih dahulu pada fitur kelola </w:t>
+            </w:r>
+            <w:r>
+              <w:rPr>
+                <w:i/>
+                <w:sz w:val="18"/>
+              </w:rPr>
+              <w:t xml:space="preserve">kategori album </w:t>
+            </w:r>
+            <w:r>
+              <w:rPr>
+                <w:i/>
+                <w:sz w:val="18"/>
+              </w:rPr>
+              <w:t>(baca: data</w:t>
+            </w:r>
+            <w:r>
+              <w:rPr>
+                <w:i/>
+                <w:sz w:val="18"/>
+              </w:rPr>
+              <w:t>s</w:t>
+            </w:r>
+            <w:r>
+              <w:rPr>
+                <w:i/>
+                <w:sz w:val="18"/>
+              </w:rPr>
+              <w:t>/categories).</w:t>
             </w:r>
           </w:p>
         </w:tc>
@@ -4987,6 +4928,87 @@
               <w:rPr>
                 <w:i/>
               </w:rPr>
+              <w:t xml:space="preserve">Title </w:t>
+            </w:r>
+            <w:r>
+              <w:rPr>
+                <w:i/>
+                <w:color w:val="FF0000"/>
+              </w:rPr>
+              <w:t>*</w:t>
+            </w:r>
+          </w:p>
+        </w:tc>
+        <w:tc>
+          <w:tcPr>
+            <w:tcW w:w="4961" w:type="dxa"/>
+          </w:tcPr>
+          <w:p>
+            <w:pPr>
+              <w:spacing w:line="240" w:lineRule="auto"/>
+            </w:pPr>
+            <w:r>
+              <w:t>Input</w:t>
+            </w:r>
+            <w:r>
+              <w:t xml:space="preserve"> ini berisi informasi judul konten </w:t>
+            </w:r>
+            <w:r>
+              <w:t>foto album yang ingin Anda sunting</w:t>
+            </w:r>
+            <w:r>
+              <w:t>.</w:t>
+            </w:r>
+          </w:p>
+          <w:p>
+            <w:pPr>
+              <w:spacing w:line="240" w:lineRule="auto"/>
+              <w:rPr>
+                <w:i/>
+              </w:rPr>
+            </w:pPr>
+            <w:r>
+              <w:rPr>
+                <w:b/>
+                <w:i/>
+                <w:sz w:val="18"/>
+              </w:rPr>
+              <w:lastRenderedPageBreak/>
+              <w:t>Catatan:</w:t>
+            </w:r>
+            <w:r>
+              <w:rPr>
+                <w:i/>
+                <w:sz w:val="18"/>
+              </w:rPr>
+              <w:t xml:space="preserve"> </w:t>
+            </w:r>
+            <w:r>
+              <w:rPr>
+                <w:i/>
+                <w:sz w:val="18"/>
+              </w:rPr>
+              <w:t>Gunakanlah judul yang mudah dipahami oleh pengunjung dan berhubungan dengan informasi yang akan disampaikan.</w:t>
+            </w:r>
+          </w:p>
+        </w:tc>
+      </w:tr>
+      <w:tr>
+        <w:tc>
+          <w:tcPr>
+            <w:tcW w:w="1555" w:type="dxa"/>
+          </w:tcPr>
+          <w:p>
+            <w:pPr>
+              <w:spacing w:line="240" w:lineRule="auto"/>
+              <w:rPr>
+                <w:i/>
+              </w:rPr>
+            </w:pPr>
+            <w:r>
+              <w:rPr>
+                <w:i/>
+              </w:rPr>
               <w:lastRenderedPageBreak/>
               <w:t>Quote</w:t>
             </w:r>
@@ -5391,17 +5413,44 @@
           <w:p>
             <w:pPr>
               <w:spacing w:line="240" w:lineRule="auto"/>
-            </w:pPr>
-            <w:r>
-              <w:t xml:space="preserve">Checklist jika Anda menginginkan </w:t>
-            </w:r>
-            <w:r>
-              <w:t xml:space="preserve">konten </w:t>
-            </w:r>
-            <w:r>
+              <w:rPr>
+                <w:i/>
+              </w:rPr>
+            </w:pPr>
+            <w:r>
+              <w:rPr>
+                <w:b/>
+                <w:i/>
+                <w:sz w:val="18"/>
+              </w:rPr>
+              <w:t>Catatan:</w:t>
+            </w:r>
+            <w:r>
+              <w:rPr>
+                <w:i/>
+                <w:sz w:val="18"/>
+              </w:rPr>
+              <w:t xml:space="preserve"> </w:t>
+            </w:r>
+            <w:r>
+              <w:rPr>
+                <w:i/>
+                <w:sz w:val="18"/>
+              </w:rPr>
+              <w:t xml:space="preserve">Checklist jika Anda menginginkan konten </w:t>
+            </w:r>
+            <w:r>
+              <w:rPr>
+                <w:i/>
+                <w:sz w:val="18"/>
+              </w:rPr>
               <w:t>foto album</w:t>
             </w:r>
             <w:r>
+              <w:rPr>
+                <w:i/>
+                <w:sz w:val="18"/>
+              </w:rPr>
               <w:t xml:space="preserve"> yang Anda buat menjadi headline, dan begitu juga sebaliknya.</w:t>
             </w:r>
           </w:p>
@@ -5470,14 +5519,44 @@
           <w:p>
             <w:pPr>
               <w:spacing w:line="240" w:lineRule="auto"/>
-            </w:pPr>
-            <w:r>
+              <w:rPr>
+                <w:i/>
+              </w:rPr>
+            </w:pPr>
+            <w:r>
+              <w:rPr>
+                <w:b/>
+                <w:i/>
+                <w:sz w:val="18"/>
+              </w:rPr>
+              <w:t>Catatan:</w:t>
+            </w:r>
+            <w:r>
+              <w:rPr>
+                <w:i/>
+                <w:sz w:val="18"/>
+              </w:rPr>
+              <w:t xml:space="preserve"> </w:t>
+            </w:r>
+            <w:r>
+              <w:rPr>
+                <w:i/>
+                <w:sz w:val="18"/>
+              </w:rPr>
               <w:t xml:space="preserve">Checklist jika Anda ingin menayangkan </w:t>
             </w:r>
             <w:r>
+              <w:rPr>
+                <w:i/>
+                <w:sz w:val="18"/>
+              </w:rPr>
               <w:t>konten foto album</w:t>
             </w:r>
             <w:r>
+              <w:rPr>
+                <w:i/>
+                <w:sz w:val="18"/>
+              </w:rPr>
               <w:t xml:space="preserve"> yang Anda buat, begitu juga sebaliknya.</w:t>
             </w:r>
           </w:p>
@@ -5490,6 +5569,7 @@
         <w:ind w:firstLine="709"/>
       </w:pPr>
       <w:r>
+        <w:lastRenderedPageBreak/>
         <w:t xml:space="preserve">Tampilan </w:t>
       </w:r>
       <w:r>
@@ -5526,7 +5606,6 @@
         <w:rPr>
           <w:noProof/>
         </w:rPr>
-        <w:lastRenderedPageBreak/>
         <w:drawing>
           <wp:inline distT="0" distB="0" distL="0" distR="0">
             <wp:extent cx="4177030" cy="3074197"/>
@@ -5575,31 +5654,18 @@
         <w:pStyle w:val="Caption"/>
         <w:jc w:val="center"/>
       </w:pPr>
-      <w:bookmarkStart w:id="13" w:name="_Toc483999380"/>
+      <w:bookmarkStart w:id="12" w:name="_Toc484379486"/>
       <w:r>
         <w:t xml:space="preserve">Gambar </w:t>
       </w:r>
-      <w:r>
-        <w:fldChar w:fldCharType="begin"/>
-      </w:r>
-      <w:r>
-        <w:instrText xml:space="preserve"> SEQ Gambar \* ARABIC </w:instrText>
-      </w:r>
-      <w:r>
-        <w:fldChar w:fldCharType="separate"/>
-      </w:r>
-      <w:r>
-        <w:rPr>
-          <w:noProof/>
-        </w:rPr>
-        <w:t>2</w:t>
-      </w:r>
-      <w:r>
-        <w:rPr>
-          <w:noProof/>
-        </w:rPr>
-        <w:fldChar w:fldCharType="end"/>
-      </w:r>
+      <w:fldSimple w:instr=" SEQ Gambar \* ARABIC ">
+        <w:r>
+          <w:rPr>
+            <w:noProof/>
+          </w:rPr>
+          <w:t>2</w:t>
+        </w:r>
+      </w:fldSimple>
       <w:r>
         <w:t xml:space="preserve"> </w:t>
       </w:r>
@@ -5607,7 +5673,10 @@
         <w:t>Album</w:t>
       </w:r>
       <w:r>
-        <w:t xml:space="preserve"> Manage </w:t>
+        <w:t>s</w:t>
+      </w:r>
+      <w:r>
+        <w:t xml:space="preserve"> </w:t>
       </w:r>
       <w:r>
         <w:t xml:space="preserve">Create </w:t>
@@ -5615,14 +5684,22 @@
       <w:r>
         <w:t>Form</w:t>
       </w:r>
-      <w:bookmarkEnd w:id="13"/>
+      <w:bookmarkEnd w:id="12"/>
     </w:p>
     <w:p>
       <w:pPr>
         <w:ind w:firstLine="709"/>
       </w:pPr>
       <w:r>
-        <w:t>Terdapat perbedaan pada halaman formulir tambah konten foto album dan perbarui konten foto album. Pada halaman perbarui konten foto  album Anda dapat melihat foto-foto yang telah di unggah</w:t>
+        <w:t xml:space="preserve">Terdapat perbedaan pada halaman formulir tambah konten foto album dan perbarui konten foto album. Pada halaman perbarui konten </w:t>
+      </w:r>
+      <w:proofErr w:type="gramStart"/>
+      <w:r>
+        <w:t>foto  album</w:t>
+      </w:r>
+      <w:proofErr w:type="gramEnd"/>
+      <w:r>
+        <w:t xml:space="preserve"> Anda dapat melihat foto-foto yang telah di unggah</w:t>
       </w:r>
       <w:r>
         <w:t xml:space="preserve"> pada konten foto album</w:t>
@@ -5726,42 +5803,35 @@
         <w:pStyle w:val="Caption"/>
         <w:jc w:val="center"/>
       </w:pPr>
-      <w:bookmarkStart w:id="14" w:name="_Toc483999381"/>
+      <w:bookmarkStart w:id="13" w:name="_Toc484379487"/>
       <w:r>
         <w:t xml:space="preserve">Gambar </w:t>
       </w:r>
-      <w:r>
-        <w:fldChar w:fldCharType="begin"/>
-      </w:r>
-      <w:r>
-        <w:instrText xml:space="preserve"> SEQ Gambar \* ARABIC </w:instrText>
-      </w:r>
-      <w:r>
-        <w:fldChar w:fldCharType="separate"/>
-      </w:r>
-      <w:r>
-        <w:rPr>
-          <w:noProof/>
-        </w:rPr>
-        <w:t>3</w:t>
-      </w:r>
-      <w:r>
-        <w:rPr>
-          <w:noProof/>
-        </w:rPr>
-        <w:fldChar w:fldCharType="end"/>
-      </w:r>
-      <w:r>
-        <w:t xml:space="preserve"> Album Manage Update Form</w:t>
-      </w:r>
-      <w:bookmarkEnd w:id="14"/>
+      <w:fldSimple w:instr=" SEQ Gambar \* ARABIC ">
+        <w:r>
+          <w:rPr>
+            <w:noProof/>
+          </w:rPr>
+          <w:t>3</w:t>
+        </w:r>
+      </w:fldSimple>
+      <w:r>
+        <w:t xml:space="preserve"> Album</w:t>
+      </w:r>
+      <w:r>
+        <w:t>s</w:t>
+      </w:r>
+      <w:r>
+        <w:t xml:space="preserve"> Update Form</w:t>
+      </w:r>
+      <w:bookmarkEnd w:id="13"/>
     </w:p>
     <w:p>
       <w:pPr>
         <w:pStyle w:val="Heading2"/>
       </w:pPr>
-      <w:bookmarkStart w:id="15" w:name="_Toc483999362"/>
-      <w:bookmarkStart w:id="16" w:name="_Toc463254371"/>
+      <w:bookmarkStart w:id="14" w:name="_Toc463254371"/>
+      <w:bookmarkStart w:id="15" w:name="_Toc484379516"/>
       <w:r>
         <w:lastRenderedPageBreak/>
         <w:t>Datas</w:t>
@@ -5772,7 +5842,9 @@
       <w:pPr>
         <w:pStyle w:val="Heading3"/>
       </w:pPr>
-      <w:bookmarkStart w:id="17" w:name="_Toc483999363"/>
+      <w:bookmarkStart w:id="16" w:name="_Toc484379517"/>
+      <w:bookmarkStart w:id="17" w:name="_GoBack"/>
+      <w:bookmarkEnd w:id="17"/>
       <w:r>
         <w:t>Categories</w:t>
       </w:r>
@@ -5785,7 +5857,7 @@
         </w:rPr>
         <w:footnoteReference w:id="4"/>
       </w:r>
-      <w:bookmarkEnd w:id="17"/>
+      <w:bookmarkEnd w:id="16"/>
     </w:p>
     <w:p>
       <w:pPr>
@@ -5804,7 +5876,15 @@
         <w:t xml:space="preserve"> </w:t>
       </w:r>
       <w:r>
-        <w:t xml:space="preserve">yang akan  ditayangkan pada aplikasi Anda sebelumnya diharuskan untuk melakukan kelola </w:t>
+        <w:t xml:space="preserve">yang </w:t>
+      </w:r>
+      <w:proofErr w:type="gramStart"/>
+      <w:r>
+        <w:t>akan  ditayangkan</w:t>
+      </w:r>
+      <w:proofErr w:type="gramEnd"/>
+      <w:r>
+        <w:t xml:space="preserve"> pada aplikasi Anda sebelumnya diharuskan untuk melakukan kelola </w:t>
       </w:r>
       <w:r>
         <w:t>pada</w:t>
@@ -5819,7 +5899,15 @@
         <w:t xml:space="preserve">. </w:t>
       </w:r>
       <w:r>
-        <w:t xml:space="preserve">Kategori yang Anda kelola pada fitur ini akan menentukan daftar pilihan </w:t>
+        <w:t xml:space="preserve">Kategori yang Anda kelola pada fitur ini </w:t>
+      </w:r>
+      <w:proofErr w:type="gramStart"/>
+      <w:r>
+        <w:t>akan</w:t>
+      </w:r>
+      <w:proofErr w:type="gramEnd"/>
+      <w:r>
+        <w:t xml:space="preserve"> menentukan daftar pilihan </w:t>
       </w:r>
       <w:r>
         <w:t xml:space="preserve">yang tayang pada input kategori pada formulir konten </w:t>
@@ -5857,8 +5945,13 @@
         <w:t>foto album</w:t>
       </w:r>
       <w:r>
-        <w:t xml:space="preserve">, memperbarui ataupun menghapusnya </w:t>
-      </w:r>
+        <w:t xml:space="preserve">, memperbarui ataupun </w:t>
+      </w:r>
+      <w:proofErr w:type="gramStart"/>
+      <w:r>
+        <w:t xml:space="preserve">menghapusnya </w:t>
+      </w:r>
+      <w:proofErr w:type="gramEnd"/>
       <w:r>
         <w:rPr>
           <w:rStyle w:val="FootnoteReference"/>
@@ -5891,31 +5984,18 @@
         <w:pStyle w:val="Caption"/>
         <w:keepNext/>
       </w:pPr>
-      <w:bookmarkStart w:id="18" w:name="_Toc483999372"/>
+      <w:bookmarkStart w:id="18" w:name="_Toc484380837"/>
       <w:r>
         <w:t xml:space="preserve">Table </w:t>
       </w:r>
-      <w:r>
-        <w:fldChar w:fldCharType="begin"/>
-      </w:r>
-      <w:r>
-        <w:instrText xml:space="preserve"> SEQ Table \* ARABIC </w:instrText>
-      </w:r>
-      <w:r>
-        <w:fldChar w:fldCharType="separate"/>
-      </w:r>
-      <w:r>
-        <w:rPr>
-          <w:noProof/>
-        </w:rPr>
-        <w:t>4</w:t>
-      </w:r>
-      <w:r>
-        <w:rPr>
-          <w:noProof/>
-        </w:rPr>
-        <w:fldChar w:fldCharType="end"/>
-      </w:r>
+      <w:fldSimple w:instr=" SEQ Table \* ARABIC ">
+        <w:r>
+          <w:rPr>
+            <w:noProof/>
+          </w:rPr>
+          <w:t>4</w:t>
+        </w:r>
+      </w:fldSimple>
       <w:r>
         <w:t xml:space="preserve"> </w:t>
       </w:r>
@@ -5941,50 +6021,48 @@
         <w:gridCol w:w="4961"/>
       </w:tblGrid>
       <w:tr>
+        <w:trPr>
+          <w:tblHeader/>
+        </w:trPr>
         <w:tc>
           <w:tcPr>
             <w:tcW w:w="1555" w:type="dxa"/>
-          </w:tcPr>
-          <w:p>
-            <w:pPr>
-              <w:spacing w:line="240" w:lineRule="auto"/>
-              <w:rPr>
-                <w:i/>
-              </w:rPr>
-            </w:pPr>
-            <w:r>
-              <w:rPr>
-                <w:i/>
-              </w:rPr>
-              <w:t>No</w:t>
+            <w:shd w:val="clear" w:color="auto" w:fill="BFBFBF" w:themeFill="background1" w:themeFillShade="BF"/>
+          </w:tcPr>
+          <w:p>
+            <w:pPr>
+              <w:spacing w:line="240" w:lineRule="auto"/>
+              <w:jc w:val="center"/>
+              <w:rPr>
+                <w:b/>
+              </w:rPr>
+            </w:pPr>
+            <w:r>
+              <w:rPr>
+                <w:b/>
+              </w:rPr>
+              <w:t>KOLOM</w:t>
             </w:r>
           </w:p>
         </w:tc>
         <w:tc>
           <w:tcPr>
             <w:tcW w:w="4961" w:type="dxa"/>
-          </w:tcPr>
-          <w:p>
-            <w:pPr>
-              <w:spacing w:line="240" w:lineRule="auto"/>
-            </w:pPr>
-            <w:r>
-              <w:t xml:space="preserve">Nomor urut </w:t>
-            </w:r>
-            <w:r>
-              <w:t xml:space="preserve">kategori </w:t>
-            </w:r>
-            <w:r>
-              <w:t>foto album</w:t>
-            </w:r>
-            <w:r>
-              <w:t xml:space="preserve"> </w:t>
-            </w:r>
-            <w:r>
-              <w:t>berdasarkan data terbaru yang dibuat</w:t>
-            </w:r>
-            <w:r>
-              <w:t>.</w:t>
+            <w:shd w:val="clear" w:color="auto" w:fill="BFBFBF" w:themeFill="background1" w:themeFillShade="BF"/>
+          </w:tcPr>
+          <w:p>
+            <w:pPr>
+              <w:spacing w:line="240" w:lineRule="auto"/>
+              <w:jc w:val="center"/>
+              <w:rPr>
+                <w:b/>
+              </w:rPr>
+            </w:pPr>
+            <w:r>
+              <w:rPr>
+                <w:b/>
+              </w:rPr>
+              <w:t>KETERANGAN</w:t>
             </w:r>
           </w:p>
         </w:tc>
@@ -6005,7 +6083,7 @@
               <w:rPr>
                 <w:i/>
               </w:rPr>
-              <w:t>Category</w:t>
+              <w:t>No</w:t>
             </w:r>
           </w:p>
         </w:tc>
@@ -6018,25 +6096,22 @@
               <w:spacing w:line="240" w:lineRule="auto"/>
             </w:pPr>
             <w:r>
-              <w:t xml:space="preserve">Kolom ini berisi informasi nama kategori </w:t>
+              <w:t xml:space="preserve">Nomor urut </w:t>
+            </w:r>
+            <w:r>
+              <w:t xml:space="preserve">kategori </w:t>
             </w:r>
             <w:r>
               <w:t>foto album</w:t>
             </w:r>
             <w:r>
-              <w:t xml:space="preserve"> yang akan digunakan untuk mengelompokkan konten </w:t>
-            </w:r>
-            <w:r>
-              <w:t>foto album</w:t>
-            </w:r>
-            <w:r>
-              <w:t xml:space="preserve"> berdasarkan informasi yang akan disampaikan kepada </w:t>
-            </w:r>
-            <w:r>
-              <w:t>pengunjung</w:t>
-            </w:r>
-            <w:r>
-              <w:t xml:space="preserve"> aplikasi.</w:t>
+              <w:t xml:space="preserve"> </w:t>
+            </w:r>
+            <w:r>
+              <w:t>berdasarkan data terbaru yang dibuat</w:t>
+            </w:r>
+            <w:r>
+              <w:t>.</w:t>
             </w:r>
           </w:p>
         </w:tc>
@@ -6057,7 +6132,7 @@
               <w:rPr>
                 <w:i/>
               </w:rPr>
-              <w:t>Creation</w:t>
+              <w:t>Category</w:t>
             </w:r>
           </w:p>
         </w:tc>
@@ -6070,10 +6145,25 @@
               <w:spacing w:line="240" w:lineRule="auto"/>
             </w:pPr>
             <w:r>
-              <w:t xml:space="preserve">Kolom ini berisi informasi user pembuat kategori </w:t>
+              <w:t xml:space="preserve">Kolom ini berisi informasi nama kategori </w:t>
             </w:r>
             <w:r>
               <w:t>foto album</w:t>
+            </w:r>
+            <w:r>
+              <w:t xml:space="preserve"> yang akan digunakan untuk mengelompokkan konten </w:t>
+            </w:r>
+            <w:r>
+              <w:t>foto album</w:t>
+            </w:r>
+            <w:r>
+              <w:t xml:space="preserve"> berdasarkan informasi yang akan disampaikan kepada </w:t>
+            </w:r>
+            <w:r>
+              <w:t>pengunjung</w:t>
+            </w:r>
+            <w:r>
+              <w:t xml:space="preserve"> aplikasi.</w:t>
             </w:r>
           </w:p>
         </w:tc>
@@ -6094,7 +6184,7 @@
               <w:rPr>
                 <w:i/>
               </w:rPr>
-              <w:t>Creation Date</w:t>
+              <w:t>Creation</w:t>
             </w:r>
           </w:p>
         </w:tc>
@@ -6107,7 +6197,7 @@
               <w:spacing w:line="240" w:lineRule="auto"/>
             </w:pPr>
             <w:r>
-              <w:t xml:space="preserve">Kolom ini berisi informasi tanggal pembuatan data kategori </w:t>
+              <w:t xml:space="preserve">Kolom ini berisi informasi user pembuat kategori </w:t>
             </w:r>
             <w:r>
               <w:t>foto album</w:t>
@@ -6131,6 +6221,43 @@
               <w:rPr>
                 <w:i/>
               </w:rPr>
+              <w:t>Creation Date</w:t>
+            </w:r>
+          </w:p>
+        </w:tc>
+        <w:tc>
+          <w:tcPr>
+            <w:tcW w:w="4961" w:type="dxa"/>
+          </w:tcPr>
+          <w:p>
+            <w:pPr>
+              <w:spacing w:line="240" w:lineRule="auto"/>
+            </w:pPr>
+            <w:r>
+              <w:t xml:space="preserve">Kolom ini berisi informasi tanggal pembuatan data kategori </w:t>
+            </w:r>
+            <w:r>
+              <w:t>foto album</w:t>
+            </w:r>
+          </w:p>
+        </w:tc>
+      </w:tr>
+      <w:tr>
+        <w:tc>
+          <w:tcPr>
+            <w:tcW w:w="1555" w:type="dxa"/>
+          </w:tcPr>
+          <w:p>
+            <w:pPr>
+              <w:spacing w:line="240" w:lineRule="auto"/>
+              <w:rPr>
+                <w:i/>
+              </w:rPr>
+            </w:pPr>
+            <w:r>
+              <w:rPr>
+                <w:i/>
+              </w:rPr>
               <w:t>Albums</w:t>
             </w:r>
           </w:p>
@@ -6160,6 +6287,7 @@
                 <w:i/>
                 <w:sz w:val="18"/>
               </w:rPr>
+              <w:lastRenderedPageBreak/>
               <w:t>Catatan:</w:t>
             </w:r>
             <w:r>
@@ -6565,6 +6693,7 @@
         <w:rPr>
           <w:noProof/>
         </w:rPr>
+        <w:lastRenderedPageBreak/>
         <w:drawing>
           <wp:inline distT="0" distB="0" distL="0" distR="0" wp14:anchorId="076EA4B9" wp14:editId="3AB20867">
             <wp:extent cx="4141868" cy="1182789"/>
@@ -6613,31 +6742,18 @@
         <w:pStyle w:val="Caption"/>
         <w:jc w:val="center"/>
       </w:pPr>
-      <w:bookmarkStart w:id="19" w:name="_Toc483999382"/>
+      <w:bookmarkStart w:id="19" w:name="_Toc484379488"/>
       <w:r>
         <w:t xml:space="preserve">Gambar </w:t>
       </w:r>
-      <w:r>
-        <w:fldChar w:fldCharType="begin"/>
-      </w:r>
-      <w:r>
-        <w:instrText xml:space="preserve"> SEQ Gambar \* ARABIC </w:instrText>
-      </w:r>
-      <w:r>
-        <w:fldChar w:fldCharType="separate"/>
-      </w:r>
-      <w:r>
-        <w:rPr>
-          <w:noProof/>
-        </w:rPr>
-        <w:t>4</w:t>
-      </w:r>
-      <w:r>
-        <w:rPr>
-          <w:noProof/>
-        </w:rPr>
-        <w:fldChar w:fldCharType="end"/>
-      </w:r>
+      <w:fldSimple w:instr=" SEQ Gambar \* ARABIC ">
+        <w:r>
+          <w:rPr>
+            <w:noProof/>
+          </w:rPr>
+          <w:t>4</w:t>
+        </w:r>
+      </w:fldSimple>
       <w:r>
         <w:rPr>
           <w:noProof/>
@@ -6664,7 +6780,6 @@
         <w:ind w:firstLine="709"/>
       </w:pPr>
       <w:r>
-        <w:lastRenderedPageBreak/>
         <w:t xml:space="preserve">Dengan menggunakan pilihan pada </w:t>
       </w:r>
       <w:r>
@@ -6782,31 +6897,18 @@
         <w:pStyle w:val="Caption"/>
         <w:jc w:val="center"/>
       </w:pPr>
-      <w:bookmarkStart w:id="20" w:name="_Toc483999383"/>
+      <w:bookmarkStart w:id="20" w:name="_Toc484379489"/>
       <w:r>
         <w:t xml:space="preserve">Gambar </w:t>
       </w:r>
-      <w:r>
-        <w:fldChar w:fldCharType="begin"/>
-      </w:r>
-      <w:r>
-        <w:instrText xml:space="preserve"> SEQ Gambar \* ARABIC </w:instrText>
-      </w:r>
-      <w:r>
-        <w:fldChar w:fldCharType="separate"/>
-      </w:r>
-      <w:r>
-        <w:rPr>
-          <w:noProof/>
-        </w:rPr>
-        <w:t>5</w:t>
-      </w:r>
-      <w:r>
-        <w:rPr>
-          <w:noProof/>
-        </w:rPr>
-        <w:fldChar w:fldCharType="end"/>
-      </w:r>
+      <w:fldSimple w:instr=" SEQ Gambar \* ARABIC ">
+        <w:r>
+          <w:rPr>
+            <w:noProof/>
+          </w:rPr>
+          <w:t>5</w:t>
+        </w:r>
+      </w:fldSimple>
       <w:r>
         <w:rPr>
           <w:noProof/>
@@ -6836,6 +6938,7 @@
         <w:ind w:firstLine="709"/>
       </w:pPr>
       <w:r>
+        <w:lastRenderedPageBreak/>
         <w:t xml:space="preserve">Untuk dapat menambahkan kategori </w:t>
       </w:r>
       <w:r>
@@ -6913,34 +7016,18 @@
         <w:pStyle w:val="Caption"/>
         <w:keepNext/>
       </w:pPr>
-      <w:bookmarkStart w:id="21" w:name="_Toc483999373"/>
+      <w:bookmarkStart w:id="21" w:name="_Toc484380838"/>
       <w:r>
         <w:t xml:space="preserve">Table </w:t>
       </w:r>
-      <w:r>
-        <w:fldChar w:fldCharType="begin"/>
-      </w:r>
-      <w:r>
-        <w:instrText xml:space="preserve"> SEQ</w:instrText>
-      </w:r>
-      <w:r>
-        <w:instrText xml:space="preserve"> Table \* ARABIC </w:instrText>
-      </w:r>
-      <w:r>
-        <w:fldChar w:fldCharType="separate"/>
-      </w:r>
-      <w:r>
-        <w:rPr>
-          <w:noProof/>
-        </w:rPr>
-        <w:t>5</w:t>
-      </w:r>
-      <w:r>
-        <w:rPr>
-          <w:noProof/>
-        </w:rPr>
-        <w:fldChar w:fldCharType="end"/>
-      </w:r>
+      <w:fldSimple w:instr=" SEQ Table \* ARABIC ">
+        <w:r>
+          <w:rPr>
+            <w:noProof/>
+          </w:rPr>
+          <w:t>5</w:t>
+        </w:r>
+      </w:fldSimple>
       <w:r>
         <w:t xml:space="preserve"> Input </w:t>
       </w:r>
@@ -6966,54 +7053,48 @@
         <w:gridCol w:w="4961"/>
       </w:tblGrid>
       <w:tr>
+        <w:trPr>
+          <w:tblHeader/>
+        </w:trPr>
         <w:tc>
           <w:tcPr>
             <w:tcW w:w="1555" w:type="dxa"/>
-          </w:tcPr>
-          <w:p>
-            <w:pPr>
-              <w:spacing w:line="240" w:lineRule="auto"/>
-              <w:rPr>
-                <w:i/>
-              </w:rPr>
-            </w:pPr>
-            <w:r>
-              <w:rPr>
-                <w:i/>
-              </w:rPr>
-              <w:t>Category</w:t>
-            </w:r>
-            <w:r>
-              <w:rPr>
-                <w:i/>
-              </w:rPr>
-              <w:t xml:space="preserve"> </w:t>
-            </w:r>
-            <w:r>
-              <w:rPr>
-                <w:i/>
-                <w:color w:val="FF0000"/>
-              </w:rPr>
-              <w:t>*</w:t>
+            <w:shd w:val="clear" w:color="auto" w:fill="BFBFBF" w:themeFill="background1" w:themeFillShade="BF"/>
+          </w:tcPr>
+          <w:p>
+            <w:pPr>
+              <w:spacing w:line="240" w:lineRule="auto"/>
+              <w:jc w:val="center"/>
+              <w:rPr>
+                <w:b/>
+              </w:rPr>
+            </w:pPr>
+            <w:r>
+              <w:rPr>
+                <w:b/>
+              </w:rPr>
+              <w:t>INPUT</w:t>
             </w:r>
           </w:p>
         </w:tc>
         <w:tc>
           <w:tcPr>
             <w:tcW w:w="4961" w:type="dxa"/>
-          </w:tcPr>
-          <w:p>
-            <w:pPr>
-              <w:spacing w:line="240" w:lineRule="auto"/>
-            </w:pPr>
-            <w:r>
-              <w:t xml:space="preserve">Input ini berisi informasi nama kategori </w:t>
-            </w:r>
-            <w:r>
-              <w:t xml:space="preserve">yang akan digunakan untuk mengelompokkan informasi konten </w:t>
-            </w:r>
-            <w:r>
-              <w:t>foto album</w:t>
+            <w:shd w:val="clear" w:color="auto" w:fill="BFBFBF" w:themeFill="background1" w:themeFillShade="BF"/>
+          </w:tcPr>
+          <w:p>
+            <w:pPr>
+              <w:spacing w:line="240" w:lineRule="auto"/>
+              <w:jc w:val="center"/>
+              <w:rPr>
+                <w:b/>
+              </w:rPr>
+            </w:pPr>
+            <w:r>
+              <w:rPr>
+                <w:b/>
+              </w:rPr>
+              <w:t>KETERANGAN</w:t>
             </w:r>
           </w:p>
         </w:tc>
@@ -7034,7 +7115,59 @@
               <w:rPr>
                 <w:i/>
               </w:rPr>
-              <w:lastRenderedPageBreak/>
+              <w:t>Category</w:t>
+            </w:r>
+            <w:r>
+              <w:rPr>
+                <w:i/>
+              </w:rPr>
+              <w:t xml:space="preserve"> </w:t>
+            </w:r>
+            <w:r>
+              <w:rPr>
+                <w:i/>
+                <w:color w:val="FF0000"/>
+              </w:rPr>
+              <w:t>*</w:t>
+            </w:r>
+          </w:p>
+        </w:tc>
+        <w:tc>
+          <w:tcPr>
+            <w:tcW w:w="4961" w:type="dxa"/>
+          </w:tcPr>
+          <w:p>
+            <w:pPr>
+              <w:spacing w:line="240" w:lineRule="auto"/>
+            </w:pPr>
+            <w:r>
+              <w:t xml:space="preserve">Input ini berisi informasi nama kategori </w:t>
+            </w:r>
+            <w:r>
+              <w:t xml:space="preserve">yang akan digunakan untuk mengelompokkan informasi konten </w:t>
+            </w:r>
+            <w:r>
+              <w:t>foto album</w:t>
+            </w:r>
+          </w:p>
+        </w:tc>
+      </w:tr>
+      <w:tr>
+        <w:tc>
+          <w:tcPr>
+            <w:tcW w:w="1555" w:type="dxa"/>
+          </w:tcPr>
+          <w:p>
+            <w:pPr>
+              <w:spacing w:line="240" w:lineRule="auto"/>
+              <w:rPr>
+                <w:i/>
+              </w:rPr>
+            </w:pPr>
+            <w:r>
+              <w:rPr>
+                <w:i/>
+              </w:rPr>
               <w:t xml:space="preserve">Description </w:t>
             </w:r>
             <w:r>
@@ -7406,6 +7539,7 @@
                 <w:i/>
                 <w:szCs w:val="20"/>
               </w:rPr>
+              <w:lastRenderedPageBreak/>
               <w:t>Medium Size</w:t>
             </w:r>
             <w:r>
@@ -7460,6 +7594,7 @@
               <w:rPr>
                 <w:i/>
               </w:rPr>
+              <w:lastRenderedPageBreak/>
               <w:t xml:space="preserve">Default </w:t>
             </w:r>
             <w:r>
@@ -7551,7 +7686,6 @@
                 <w:b/>
                 <w:i/>
               </w:rPr>
-              <w:lastRenderedPageBreak/>
               <w:t>Catatan:</w:t>
             </w:r>
             <w:r>
@@ -7597,7 +7731,6 @@
         <w:ind w:firstLine="709"/>
       </w:pPr>
       <w:r>
-        <w:lastRenderedPageBreak/>
         <w:t xml:space="preserve">Tampilan halaman formulir kelola kategori </w:t>
       </w:r>
       <w:r>
@@ -7620,6 +7753,7 @@
         <w:rPr>
           <w:noProof/>
         </w:rPr>
+        <w:lastRenderedPageBreak/>
         <w:drawing>
           <wp:inline distT="0" distB="0" distL="0" distR="0">
             <wp:extent cx="4136065" cy="3876111"/>
@@ -7668,80 +7802,67 @@
         <w:pStyle w:val="Caption"/>
         <w:jc w:val="center"/>
       </w:pPr>
-      <w:bookmarkStart w:id="22" w:name="_Toc483999384"/>
+      <w:bookmarkStart w:id="22" w:name="_Toc484379490"/>
       <w:r>
         <w:t xml:space="preserve">Gambar </w:t>
       </w:r>
-      <w:r>
-        <w:fldChar w:fldCharType="begin"/>
-      </w:r>
-      <w:r>
-        <w:instrText xml:space="preserve"> SEQ Gambar \* ARABIC </w:instrText>
-      </w:r>
-      <w:r>
-        <w:fldChar w:fldCharType="separate"/>
-      </w:r>
+      <w:fldSimple w:instr=" SEQ Gambar \* ARABIC ">
+        <w:r>
+          <w:rPr>
+            <w:noProof/>
+          </w:rPr>
+          <w:t>6</w:t>
+        </w:r>
+      </w:fldSimple>
       <w:r>
         <w:rPr>
           <w:noProof/>
         </w:rPr>
-        <w:t>6</w:t>
+        <w:t xml:space="preserve"> </w:t>
       </w:r>
       <w:r>
         <w:rPr>
           <w:noProof/>
         </w:rPr>
-        <w:fldChar w:fldCharType="end"/>
+        <w:t>Album</w:t>
       </w:r>
       <w:r>
         <w:rPr>
           <w:noProof/>
         </w:rPr>
+        <w:t xml:space="preserve"> Category Form</w:t>
+      </w:r>
+      <w:bookmarkEnd w:id="22"/>
+    </w:p>
+    <w:p>
+      <w:pPr>
+        <w:pStyle w:val="Heading3"/>
+      </w:pPr>
+      <w:bookmarkStart w:id="23" w:name="_Toc483341657"/>
+      <w:bookmarkStart w:id="24" w:name="_Toc483719034"/>
+      <w:bookmarkStart w:id="25" w:name="_Toc484379518"/>
+      <w:r>
+        <w:t>Photos</w:t>
+      </w:r>
+      <w:bookmarkEnd w:id="25"/>
+    </w:p>
+    <w:p>
+      <w:pPr>
+        <w:ind w:firstLine="709"/>
+      </w:pPr>
+      <w:r>
+        <w:t xml:space="preserve">Fitur </w:t>
+      </w:r>
+      <w:r>
+        <w:rPr>
+          <w:i/>
+        </w:rPr>
+        <w:t>photos</w:t>
+      </w:r>
+      <w:r>
         <w:t xml:space="preserve"> </w:t>
       </w:r>
       <w:r>
-        <w:rPr>
-          <w:noProof/>
-        </w:rPr>
-        <w:t>Album</w:t>
-      </w:r>
-      <w:r>
-        <w:rPr>
-          <w:noProof/>
-        </w:rPr>
-        <w:t xml:space="preserve"> Category Form</w:t>
-      </w:r>
-      <w:bookmarkEnd w:id="22"/>
-    </w:p>
-    <w:p>
-      <w:pPr>
-        <w:pStyle w:val="Heading3"/>
-      </w:pPr>
-      <w:bookmarkStart w:id="23" w:name="_Toc483999364"/>
-      <w:bookmarkStart w:id="24" w:name="_Toc483341657"/>
-      <w:bookmarkStart w:id="25" w:name="_Toc483719034"/>
-      <w:r>
-        <w:t>Photos</w:t>
-      </w:r>
-      <w:bookmarkEnd w:id="23"/>
-    </w:p>
-    <w:p>
-      <w:pPr>
-        <w:ind w:firstLine="709"/>
-      </w:pPr>
-      <w:r>
-        <w:t xml:space="preserve">Fitur </w:t>
-      </w:r>
-      <w:r>
-        <w:rPr>
-          <w:i/>
-        </w:rPr>
-        <w:t>photos</w:t>
-      </w:r>
-      <w:r>
-        <w:t xml:space="preserve"> </w:t>
-      </w:r>
-      <w:r>
         <w:t xml:space="preserve">ini dapat Anda gunakan untuk melihat </w:t>
       </w:r>
       <w:r>
@@ -7781,11 +7902,7 @@
         <w:t>foto</w:t>
       </w:r>
       <w:r>
-        <w:t xml:space="preserve"> yang sudah pernah diupload. Gunakan </w:t>
-      </w:r>
-      <w:r>
-        <w:lastRenderedPageBreak/>
-        <w:t>tombol "</w:t>
+        <w:t xml:space="preserve"> yang sudah pernah diupload. Gunakan tombol "</w:t>
       </w:r>
       <w:r>
         <w:rPr>
@@ -7849,31 +7966,19 @@
         <w:pStyle w:val="Caption"/>
         <w:keepNext/>
       </w:pPr>
-      <w:bookmarkStart w:id="26" w:name="_Toc483999374"/>
-      <w:r>
+      <w:bookmarkStart w:id="26" w:name="_Toc484380839"/>
+      <w:r>
+        <w:lastRenderedPageBreak/>
         <w:t xml:space="preserve">Table </w:t>
       </w:r>
-      <w:r>
-        <w:fldChar w:fldCharType="begin"/>
-      </w:r>
-      <w:r>
-        <w:instrText xml:space="preserve"> SEQ Table \* ARABIC </w:instrText>
-      </w:r>
-      <w:r>
-        <w:fldChar w:fldCharType="separate"/>
-      </w:r>
-      <w:r>
-        <w:rPr>
-          <w:noProof/>
-        </w:rPr>
-        <w:t>6</w:t>
-      </w:r>
-      <w:r>
-        <w:rPr>
-          <w:noProof/>
-        </w:rPr>
-        <w:fldChar w:fldCharType="end"/>
-      </w:r>
+      <w:fldSimple w:instr=" SEQ Table \* ARABIC ">
+        <w:r>
+          <w:rPr>
+            <w:noProof/>
+          </w:rPr>
+          <w:t>6</w:t>
+        </w:r>
+      </w:fldSimple>
       <w:r>
         <w:t xml:space="preserve"> </w:t>
       </w:r>
@@ -7899,47 +8004,48 @@
         <w:gridCol w:w="4961"/>
       </w:tblGrid>
       <w:tr>
+        <w:trPr>
+          <w:tblHeader/>
+        </w:trPr>
         <w:tc>
           <w:tcPr>
             <w:tcW w:w="1555" w:type="dxa"/>
-          </w:tcPr>
-          <w:p>
-            <w:pPr>
-              <w:spacing w:line="240" w:lineRule="auto"/>
-              <w:rPr>
-                <w:i/>
-              </w:rPr>
-            </w:pPr>
-            <w:r>
-              <w:rPr>
-                <w:i/>
-              </w:rPr>
-              <w:t>No</w:t>
+            <w:shd w:val="clear" w:color="auto" w:fill="BFBFBF" w:themeFill="background1" w:themeFillShade="BF"/>
+          </w:tcPr>
+          <w:p>
+            <w:pPr>
+              <w:spacing w:line="240" w:lineRule="auto"/>
+              <w:jc w:val="center"/>
+              <w:rPr>
+                <w:b/>
+              </w:rPr>
+            </w:pPr>
+            <w:r>
+              <w:rPr>
+                <w:b/>
+              </w:rPr>
+              <w:t>KOLOM</w:t>
             </w:r>
           </w:p>
         </w:tc>
         <w:tc>
           <w:tcPr>
             <w:tcW w:w="4961" w:type="dxa"/>
-          </w:tcPr>
-          <w:p>
-            <w:pPr>
-              <w:spacing w:line="240" w:lineRule="auto"/>
-            </w:pPr>
-            <w:r>
-              <w:t xml:space="preserve">Nomor urut </w:t>
-            </w:r>
-            <w:r>
-              <w:t xml:space="preserve">daftar foto pada konten </w:t>
-            </w:r>
-            <w:r>
-              <w:t>foto album</w:t>
-            </w:r>
-            <w:r>
-              <w:t xml:space="preserve"> </w:t>
-            </w:r>
-            <w:r>
-              <w:t>berdasarkan data terbaru yang telah dibuat</w:t>
+            <w:shd w:val="clear" w:color="auto" w:fill="BFBFBF" w:themeFill="background1" w:themeFillShade="BF"/>
+          </w:tcPr>
+          <w:p>
+            <w:pPr>
+              <w:spacing w:line="240" w:lineRule="auto"/>
+              <w:jc w:val="center"/>
+              <w:rPr>
+                <w:b/>
+              </w:rPr>
+            </w:pPr>
+            <w:r>
+              <w:rPr>
+                <w:b/>
+              </w:rPr>
+              <w:t>KETERANGAN</w:t>
             </w:r>
           </w:p>
         </w:tc>
@@ -7960,7 +8066,7 @@
               <w:rPr>
                 <w:i/>
               </w:rPr>
-              <w:t>Category</w:t>
+              <w:t>No</w:t>
             </w:r>
           </w:p>
         </w:tc>
@@ -7973,13 +8079,19 @@
               <w:spacing w:line="240" w:lineRule="auto"/>
             </w:pPr>
             <w:r>
-              <w:t xml:space="preserve">Kolom ini berisi informasi nama kategori dari konten </w:t>
+              <w:t xml:space="preserve">Nomor urut </w:t>
+            </w:r>
+            <w:r>
+              <w:t xml:space="preserve">daftar foto pada konten </w:t>
             </w:r>
             <w:r>
               <w:t>foto album</w:t>
             </w:r>
             <w:r>
-              <w:t xml:space="preserve"> yang memiliki foto</w:t>
+              <w:t xml:space="preserve"> </w:t>
+            </w:r>
+            <w:r>
+              <w:t>berdasarkan data terbaru yang telah dibuat</w:t>
             </w:r>
           </w:p>
         </w:tc>
@@ -8000,7 +8112,7 @@
               <w:rPr>
                 <w:i/>
               </w:rPr>
-              <w:t>Album</w:t>
+              <w:t>Category</w:t>
             </w:r>
           </w:p>
         </w:tc>
@@ -8013,13 +8125,13 @@
               <w:spacing w:line="240" w:lineRule="auto"/>
             </w:pPr>
             <w:r>
-              <w:t xml:space="preserve">Kolom ini berisi informasi judul dari konten </w:t>
+              <w:t xml:space="preserve">Kolom ini berisi informasi nama kategori dari konten </w:t>
             </w:r>
             <w:r>
               <w:t>foto album</w:t>
             </w:r>
             <w:r>
-              <w:t xml:space="preserve"> yang memilki foto</w:t>
+              <w:t xml:space="preserve"> yang memiliki foto</w:t>
             </w:r>
           </w:p>
         </w:tc>
@@ -8040,7 +8152,7 @@
               <w:rPr>
                 <w:i/>
               </w:rPr>
-              <w:t>Photos</w:t>
+              <w:t>Album</w:t>
             </w:r>
           </w:p>
         </w:tc>
@@ -8053,36 +8165,13 @@
               <w:spacing w:line="240" w:lineRule="auto"/>
             </w:pPr>
             <w:r>
-              <w:t xml:space="preserve">Kolom ini berisi informasi nama file pada foto yang dimiliki oleh konten </w:t>
+              <w:t xml:space="preserve">Kolom ini berisi informasi judul dari konten </w:t>
             </w:r>
             <w:r>
               <w:t>foto album</w:t>
             </w:r>
             <w:r>
-              <w:t>.</w:t>
-            </w:r>
-          </w:p>
-          <w:p>
-            <w:pPr>
-              <w:spacing w:line="240" w:lineRule="auto"/>
-              <w:rPr>
-                <w:i/>
-              </w:rPr>
-            </w:pPr>
-            <w:r>
-              <w:rPr>
-                <w:b/>
-                <w:i/>
-                <w:sz w:val="18"/>
-              </w:rPr>
-              <w:t>Catatan:</w:t>
-            </w:r>
-            <w:r>
-              <w:rPr>
-                <w:i/>
-                <w:sz w:val="18"/>
-              </w:rPr>
-              <w:t xml:space="preserve"> Anda dapat melihat tampilan photo dengan mengklik nama yang terdapat pada kolom Media (Photo)</w:t>
+              <w:t xml:space="preserve"> yang memilki foto</w:t>
             </w:r>
           </w:p>
         </w:tc>
@@ -8103,7 +8192,7 @@
               <w:rPr>
                 <w:i/>
               </w:rPr>
-              <w:t>Caption</w:t>
+              <w:t>Photos</w:t>
             </w:r>
           </w:p>
         </w:tc>
@@ -8116,19 +8205,36 @@
               <w:spacing w:line="240" w:lineRule="auto"/>
             </w:pPr>
             <w:r>
-              <w:t>Kolom ini berisi informasi status kepemilikan keterangan (</w:t>
-            </w:r>
-            <w:r>
-              <w:rPr>
-                <w:i/>
-              </w:rPr>
-              <w:t>caption</w:t>
-            </w:r>
-            <w:r>
-              <w:t xml:space="preserve">) pada foto yang dimiliki oleh konten </w:t>
+              <w:t xml:space="preserve">Kolom ini berisi informasi nama file pada foto yang dimiliki oleh konten </w:t>
             </w:r>
             <w:r>
               <w:t>foto album</w:t>
+            </w:r>
+            <w:r>
+              <w:t>.</w:t>
+            </w:r>
+          </w:p>
+          <w:p>
+            <w:pPr>
+              <w:spacing w:line="240" w:lineRule="auto"/>
+              <w:rPr>
+                <w:i/>
+              </w:rPr>
+            </w:pPr>
+            <w:r>
+              <w:rPr>
+                <w:b/>
+                <w:i/>
+                <w:sz w:val="18"/>
+              </w:rPr>
+              <w:t>Catatan:</w:t>
+            </w:r>
+            <w:r>
+              <w:rPr>
+                <w:i/>
+                <w:sz w:val="18"/>
+              </w:rPr>
+              <w:t xml:space="preserve"> Anda dapat melihat tampilan photo dengan mengklik nama yang terdapat pada kolom Media (Photo)</w:t>
             </w:r>
           </w:p>
         </w:tc>
@@ -8149,7 +8255,7 @@
               <w:rPr>
                 <w:i/>
               </w:rPr>
-              <w:t>Tag</w:t>
+              <w:t>Caption</w:t>
             </w:r>
           </w:p>
         </w:tc>
@@ -8162,16 +8268,19 @@
               <w:spacing w:line="240" w:lineRule="auto"/>
             </w:pPr>
             <w:r>
-              <w:t>Kolom ini berisi informasi status kepemilikan kata kunci (</w:t>
-            </w:r>
-            <w:r>
-              <w:rPr>
-                <w:i/>
-              </w:rPr>
-              <w:t>tag</w:t>
-            </w:r>
-            <w:r>
-              <w:t>) pada foto yang dimiliki oleh konten foto album</w:t>
+              <w:t>Kolom ini berisi informasi status kepemilikan keterangan (</w:t>
+            </w:r>
+            <w:r>
+              <w:rPr>
+                <w:i/>
+              </w:rPr>
+              <w:t>caption</w:t>
+            </w:r>
+            <w:r>
+              <w:t xml:space="preserve">) pada foto yang dimiliki oleh konten </w:t>
+            </w:r>
+            <w:r>
+              <w:t>foto album</w:t>
             </w:r>
           </w:p>
         </w:tc>
@@ -8192,7 +8301,7 @@
               <w:rPr>
                 <w:i/>
               </w:rPr>
-              <w:t>Cover</w:t>
+              <w:t>Tag</w:t>
             </w:r>
           </w:p>
         </w:tc>
@@ -8205,10 +8314,16 @@
               <w:spacing w:line="240" w:lineRule="auto"/>
             </w:pPr>
             <w:r>
-              <w:t xml:space="preserve">Kolom ini berisi informasi status cover pada foto yang dimiliki oleh konten </w:t>
-            </w:r>
-            <w:r>
-              <w:t>foto album</w:t>
+              <w:t>Kolom ini berisi informasi status kepemilikan kata kunci (</w:t>
+            </w:r>
+            <w:r>
+              <w:rPr>
+                <w:i/>
+              </w:rPr>
+              <w:t>tag</w:t>
+            </w:r>
+            <w:r>
+              <w:t>) pada foto yang dimiliki oleh konten foto album</w:t>
             </w:r>
           </w:p>
         </w:tc>
@@ -8229,7 +8344,7 @@
               <w:rPr>
                 <w:i/>
               </w:rPr>
-              <w:t>Publish</w:t>
+              <w:t>Cover</w:t>
             </w:r>
           </w:p>
         </w:tc>
@@ -8242,61 +8357,10 @@
               <w:spacing w:line="240" w:lineRule="auto"/>
             </w:pPr>
             <w:r>
-              <w:t>Kolom ini berisi informasi status tayang</w:t>
-            </w:r>
-            <w:r>
-              <w:t xml:space="preserve"> dari foto yang terdapat pada konten </w:t>
+              <w:t xml:space="preserve">Kolom ini berisi informasi status cover pada foto yang dimiliki oleh konten </w:t>
             </w:r>
             <w:r>
               <w:t>foto album</w:t>
-            </w:r>
-          </w:p>
-          <w:p>
-            <w:pPr>
-              <w:spacing w:line="240" w:lineRule="auto"/>
-            </w:pPr>
-            <w:r>
-              <w:rPr>
-                <w:b/>
-                <w:i/>
-                <w:sz w:val="18"/>
-              </w:rPr>
-              <w:t>Catatan:</w:t>
-            </w:r>
-            <w:r>
-              <w:rPr>
-                <w:i/>
-                <w:sz w:val="18"/>
-              </w:rPr>
-              <w:t xml:space="preserve"> Pada kolom ini Anda dapat memperbarui status tayang pada foto pada konten </w:t>
-            </w:r>
-            <w:r>
-              <w:rPr>
-                <w:i/>
-                <w:sz w:val="18"/>
-              </w:rPr>
-              <w:t xml:space="preserve">foto album </w:t>
-            </w:r>
-            <w:r>
-              <w:rPr>
-                <w:i/>
-                <w:sz w:val="18"/>
-              </w:rPr>
-              <w:t xml:space="preserve">dengan menggunakan fungsi quickupdate. Klik icon yang terdapat pada kolom publish untuk merubah status tayang dari foto pada kategori </w:t>
-            </w:r>
-            <w:r>
-              <w:rPr>
-                <w:i/>
-                <w:sz w:val="18"/>
-              </w:rPr>
-              <w:t>foto album</w:t>
-            </w:r>
-            <w:r>
-              <w:rPr>
-                <w:i/>
-                <w:sz w:val="18"/>
-              </w:rPr>
-              <w:t>.</w:t>
             </w:r>
           </w:p>
         </w:tc>
@@ -8317,6 +8381,94 @@
               <w:rPr>
                 <w:i/>
               </w:rPr>
+              <w:t>Publish</w:t>
+            </w:r>
+          </w:p>
+        </w:tc>
+        <w:tc>
+          <w:tcPr>
+            <w:tcW w:w="4961" w:type="dxa"/>
+          </w:tcPr>
+          <w:p>
+            <w:pPr>
+              <w:spacing w:line="240" w:lineRule="auto"/>
+            </w:pPr>
+            <w:r>
+              <w:t>Kolom ini berisi informasi status tayang</w:t>
+            </w:r>
+            <w:r>
+              <w:t xml:space="preserve"> dari foto yang terdapat pada konten </w:t>
+            </w:r>
+            <w:r>
+              <w:t>foto album</w:t>
+            </w:r>
+          </w:p>
+          <w:p>
+            <w:pPr>
+              <w:spacing w:line="240" w:lineRule="auto"/>
+            </w:pPr>
+            <w:r>
+              <w:rPr>
+                <w:b/>
+                <w:i/>
+                <w:sz w:val="18"/>
+              </w:rPr>
+              <w:t>Catatan:</w:t>
+            </w:r>
+            <w:r>
+              <w:rPr>
+                <w:i/>
+                <w:sz w:val="18"/>
+              </w:rPr>
+              <w:t xml:space="preserve"> Pada kolom ini Anda dapat memperbarui status tayang pada foto pada konten </w:t>
+            </w:r>
+            <w:r>
+              <w:rPr>
+                <w:i/>
+                <w:sz w:val="18"/>
+              </w:rPr>
+              <w:t xml:space="preserve">foto album </w:t>
+            </w:r>
+            <w:r>
+              <w:rPr>
+                <w:i/>
+                <w:sz w:val="18"/>
+              </w:rPr>
+              <w:t xml:space="preserve">dengan menggunakan fungsi quickupdate. Klik icon yang terdapat pada kolom publish untuk merubah status tayang dari foto pada kategori </w:t>
+            </w:r>
+            <w:r>
+              <w:rPr>
+                <w:i/>
+                <w:sz w:val="18"/>
+              </w:rPr>
+              <w:t>foto album</w:t>
+            </w:r>
+            <w:r>
+              <w:rPr>
+                <w:i/>
+                <w:sz w:val="18"/>
+              </w:rPr>
+              <w:t>.</w:t>
+            </w:r>
+          </w:p>
+        </w:tc>
+      </w:tr>
+      <w:tr>
+        <w:tc>
+          <w:tcPr>
+            <w:tcW w:w="1555" w:type="dxa"/>
+          </w:tcPr>
+          <w:p>
+            <w:pPr>
+              <w:spacing w:line="240" w:lineRule="auto"/>
+              <w:rPr>
+                <w:i/>
+              </w:rPr>
+            </w:pPr>
+            <w:r>
+              <w:rPr>
+                <w:i/>
+              </w:rPr>
               <w:t>Options</w:t>
             </w:r>
           </w:p>
@@ -8362,7 +8514,6 @@
               <w:spacing w:line="240" w:lineRule="auto"/>
             </w:pPr>
             <w:r>
-              <w:lastRenderedPageBreak/>
               <w:t>Terdapat 3</w:t>
             </w:r>
             <w:r>
@@ -8435,6 +8586,7 @@
               <w:rPr>
                 <w:i/>
               </w:rPr>
+              <w:lastRenderedPageBreak/>
               <w:t>View</w:t>
             </w:r>
             <w:r>
@@ -8577,31 +8729,18 @@
         <w:pStyle w:val="Caption"/>
         <w:jc w:val="center"/>
       </w:pPr>
-      <w:bookmarkStart w:id="27" w:name="_Toc483999385"/>
+      <w:bookmarkStart w:id="27" w:name="_Toc484379491"/>
       <w:r>
         <w:t xml:space="preserve">Gambar </w:t>
       </w:r>
-      <w:r>
-        <w:fldChar w:fldCharType="begin"/>
-      </w:r>
-      <w:r>
-        <w:instrText xml:space="preserve"> SEQ Gambar \* ARABIC </w:instrText>
-      </w:r>
-      <w:r>
-        <w:fldChar w:fldCharType="separate"/>
-      </w:r>
-      <w:r>
-        <w:rPr>
-          <w:noProof/>
-        </w:rPr>
-        <w:t>7</w:t>
-      </w:r>
-      <w:r>
-        <w:rPr>
-          <w:noProof/>
-        </w:rPr>
-        <w:fldChar w:fldCharType="end"/>
-      </w:r>
+      <w:fldSimple w:instr=" SEQ Gambar \* ARABIC ">
+        <w:r>
+          <w:rPr>
+            <w:noProof/>
+          </w:rPr>
+          <w:t>7</w:t>
+        </w:r>
+      </w:fldSimple>
       <w:r>
         <w:t xml:space="preserve"> </w:t>
       </w:r>
@@ -8618,14 +8757,17 @@
         <w:ind w:firstLine="709"/>
       </w:pPr>
       <w:r>
+        <w:t xml:space="preserve">Hanya sebagian data yang ditampilkan pada tabel daftar foto yang dimiliki oleh konten </w:t>
+      </w:r>
+      <w:r>
+        <w:t>foto album</w:t>
+      </w:r>
+      <w:r>
+        <w:t xml:space="preserve">, Anda dapat melihat keseluruhan data pada foto </w:t>
+      </w:r>
+      <w:r>
         <w:lastRenderedPageBreak/>
-        <w:t xml:space="preserve">Hanya sebagian data yang ditampilkan pada tabel daftar foto yang dimiliki oleh konten </w:t>
-      </w:r>
-      <w:r>
-        <w:t>foto album</w:t>
-      </w:r>
-      <w:r>
-        <w:t>, Anda dapat melihat keseluruhan data pada foto secara lebih detail dengan mengklik icon “</w:t>
+        <w:t>secara lebih detail dengan mengklik icon “</w:t>
       </w:r>
       <w:r>
         <w:rPr>
@@ -8723,34 +8865,18 @@
         <w:pStyle w:val="Caption"/>
         <w:jc w:val="center"/>
       </w:pPr>
-      <w:bookmarkStart w:id="28" w:name="_Toc483999386"/>
+      <w:bookmarkStart w:id="28" w:name="_Toc484379492"/>
       <w:r>
         <w:t xml:space="preserve">Gambar </w:t>
       </w:r>
-      <w:r>
-        <w:fldChar w:fldCharType="begin"/>
-      </w:r>
-      <w:r>
-        <w:instrText xml:space="preserve"> SEQ Gambar \* ARA</w:instrText>
-      </w:r>
-      <w:r>
-        <w:instrText xml:space="preserve">BIC </w:instrText>
-      </w:r>
-      <w:r>
-        <w:fldChar w:fldCharType="separate"/>
-      </w:r>
-      <w:r>
-        <w:rPr>
-          <w:noProof/>
-        </w:rPr>
-        <w:t>8</w:t>
-      </w:r>
-      <w:r>
-        <w:rPr>
-          <w:noProof/>
-        </w:rPr>
-        <w:fldChar w:fldCharType="end"/>
-      </w:r>
+      <w:fldSimple w:instr=" SEQ Gambar \* ARABIC ">
+        <w:r>
+          <w:rPr>
+            <w:noProof/>
+          </w:rPr>
+          <w:t>8</w:t>
+        </w:r>
+      </w:fldSimple>
       <w:r>
         <w:t xml:space="preserve"> </w:t>
       </w:r>
@@ -8791,31 +8917,18 @@
         <w:pStyle w:val="Caption"/>
         <w:keepNext/>
       </w:pPr>
-      <w:bookmarkStart w:id="29" w:name="_Toc483999375"/>
+      <w:bookmarkStart w:id="29" w:name="_Toc484380840"/>
       <w:r>
         <w:t xml:space="preserve">Table </w:t>
       </w:r>
-      <w:r>
-        <w:fldChar w:fldCharType="begin"/>
-      </w:r>
-      <w:r>
-        <w:instrText xml:space="preserve"> SEQ Table \* ARABIC </w:instrText>
-      </w:r>
-      <w:r>
-        <w:fldChar w:fldCharType="separate"/>
-      </w:r>
-      <w:r>
-        <w:rPr>
-          <w:noProof/>
-        </w:rPr>
-        <w:t>7</w:t>
-      </w:r>
-      <w:r>
-        <w:rPr>
-          <w:noProof/>
-        </w:rPr>
-        <w:fldChar w:fldCharType="end"/>
-      </w:r>
+      <w:fldSimple w:instr=" SEQ Table \* ARABIC ">
+        <w:r>
+          <w:rPr>
+            <w:noProof/>
+          </w:rPr>
+          <w:t>7</w:t>
+        </w:r>
+      </w:fldSimple>
       <w:r>
         <w:t xml:space="preserve"> Input </w:t>
       </w:r>
@@ -8840,6 +8953,53 @@
         <w:gridCol w:w="1555"/>
         <w:gridCol w:w="4961"/>
       </w:tblGrid>
+      <w:tr>
+        <w:trPr>
+          <w:tblHeader/>
+        </w:trPr>
+        <w:tc>
+          <w:tcPr>
+            <w:tcW w:w="1555" w:type="dxa"/>
+            <w:shd w:val="clear" w:color="auto" w:fill="BFBFBF" w:themeFill="background1" w:themeFillShade="BF"/>
+          </w:tcPr>
+          <w:p>
+            <w:pPr>
+              <w:spacing w:line="240" w:lineRule="auto"/>
+              <w:jc w:val="center"/>
+              <w:rPr>
+                <w:b/>
+              </w:rPr>
+            </w:pPr>
+            <w:r>
+              <w:rPr>
+                <w:b/>
+              </w:rPr>
+              <w:t>INPUT</w:t>
+            </w:r>
+          </w:p>
+        </w:tc>
+        <w:tc>
+          <w:tcPr>
+            <w:tcW w:w="4961" w:type="dxa"/>
+            <w:shd w:val="clear" w:color="auto" w:fill="BFBFBF" w:themeFill="background1" w:themeFillShade="BF"/>
+          </w:tcPr>
+          <w:p>
+            <w:pPr>
+              <w:spacing w:line="240" w:lineRule="auto"/>
+              <w:jc w:val="center"/>
+              <w:rPr>
+                <w:b/>
+              </w:rPr>
+            </w:pPr>
+            <w:r>
+              <w:rPr>
+                <w:b/>
+              </w:rPr>
+              <w:t>KETERANGAN</w:t>
+            </w:r>
+          </w:p>
+        </w:tc>
+      </w:tr>
       <w:tr>
         <w:tc>
           <w:tcPr>
@@ -9289,31 +9449,18 @@
         <w:pStyle w:val="Caption"/>
         <w:jc w:val="center"/>
       </w:pPr>
-      <w:bookmarkStart w:id="30" w:name="_Toc483999387"/>
+      <w:bookmarkStart w:id="30" w:name="_Toc484379493"/>
       <w:r>
         <w:t xml:space="preserve">Gambar </w:t>
       </w:r>
-      <w:r>
-        <w:fldChar w:fldCharType="begin"/>
-      </w:r>
-      <w:r>
-        <w:instrText xml:space="preserve"> SEQ Gambar \* ARABIC </w:instrText>
-      </w:r>
-      <w:r>
-        <w:fldChar w:fldCharType="separate"/>
-      </w:r>
-      <w:r>
-        <w:rPr>
-          <w:noProof/>
-        </w:rPr>
-        <w:t>9</w:t>
-      </w:r>
-      <w:r>
-        <w:rPr>
-          <w:noProof/>
-        </w:rPr>
-        <w:fldChar w:fldCharType="end"/>
-      </w:r>
+      <w:fldSimple w:instr=" SEQ Gambar \* ARABIC ">
+        <w:r>
+          <w:rPr>
+            <w:noProof/>
+          </w:rPr>
+          <w:t>9</w:t>
+        </w:r>
+      </w:fldSimple>
       <w:r>
         <w:t xml:space="preserve"> </w:t>
       </w:r>
@@ -9329,7 +9476,7 @@
       <w:pPr>
         <w:pStyle w:val="Heading3"/>
       </w:pPr>
-      <w:bookmarkStart w:id="31" w:name="_Toc483999365"/>
+      <w:bookmarkStart w:id="31" w:name="_Toc484379519"/>
       <w:r>
         <w:t>Album Tags</w:t>
       </w:r>
@@ -9384,31 +9531,19 @@
         <w:pStyle w:val="Caption"/>
         <w:keepNext/>
       </w:pPr>
-      <w:bookmarkStart w:id="32" w:name="_Toc483999376"/>
-      <w:r>
+      <w:bookmarkStart w:id="32" w:name="_Toc484380841"/>
+      <w:r>
+        <w:lastRenderedPageBreak/>
         <w:t xml:space="preserve">Table </w:t>
       </w:r>
-      <w:r>
-        <w:fldChar w:fldCharType="begin"/>
-      </w:r>
-      <w:r>
-        <w:instrText xml:space="preserve"> SEQ Table \* ARABIC </w:instrText>
-      </w:r>
-      <w:r>
-        <w:fldChar w:fldCharType="separate"/>
-      </w:r>
-      <w:r>
-        <w:rPr>
-          <w:noProof/>
-        </w:rPr>
-        <w:t>8</w:t>
-      </w:r>
-      <w:r>
-        <w:rPr>
-          <w:noProof/>
-        </w:rPr>
-        <w:fldChar w:fldCharType="end"/>
-      </w:r>
+      <w:fldSimple w:instr=" SEQ Table \* ARABIC ">
+        <w:r>
+          <w:rPr>
+            <w:noProof/>
+          </w:rPr>
+          <w:t>8</w:t>
+        </w:r>
+      </w:fldSimple>
       <w:r>
         <w:t xml:space="preserve"> </w:t>
       </w:r>
@@ -9434,47 +9569,48 @@
         <w:gridCol w:w="4961"/>
       </w:tblGrid>
       <w:tr>
+        <w:trPr>
+          <w:tblHeader/>
+        </w:trPr>
         <w:tc>
           <w:tcPr>
             <w:tcW w:w="1555" w:type="dxa"/>
-          </w:tcPr>
-          <w:p>
-            <w:pPr>
-              <w:spacing w:line="240" w:lineRule="auto"/>
-              <w:rPr>
-                <w:i/>
-              </w:rPr>
-            </w:pPr>
-            <w:r>
-              <w:rPr>
-                <w:i/>
-              </w:rPr>
-              <w:t>No</w:t>
+            <w:shd w:val="clear" w:color="auto" w:fill="BFBFBF" w:themeFill="background1" w:themeFillShade="BF"/>
+          </w:tcPr>
+          <w:p>
+            <w:pPr>
+              <w:spacing w:line="240" w:lineRule="auto"/>
+              <w:jc w:val="center"/>
+              <w:rPr>
+                <w:b/>
+              </w:rPr>
+            </w:pPr>
+            <w:r>
+              <w:rPr>
+                <w:b/>
+              </w:rPr>
+              <w:t>KOLOM</w:t>
             </w:r>
           </w:p>
         </w:tc>
         <w:tc>
           <w:tcPr>
             <w:tcW w:w="4961" w:type="dxa"/>
-          </w:tcPr>
-          <w:p>
-            <w:pPr>
-              <w:spacing w:line="240" w:lineRule="auto"/>
-            </w:pPr>
-            <w:r>
-              <w:t xml:space="preserve">Nomor urut </w:t>
-            </w:r>
-            <w:r>
-              <w:t xml:space="preserve">daftar tag yang digunakan pada konten </w:t>
-            </w:r>
-            <w:r>
-              <w:t>foto album</w:t>
-            </w:r>
-            <w:r>
-              <w:t xml:space="preserve"> </w:t>
-            </w:r>
-            <w:r>
-              <w:t>berdasarkan data terbaru yang telah dibuat</w:t>
+            <w:shd w:val="clear" w:color="auto" w:fill="BFBFBF" w:themeFill="background1" w:themeFillShade="BF"/>
+          </w:tcPr>
+          <w:p>
+            <w:pPr>
+              <w:spacing w:line="240" w:lineRule="auto"/>
+              <w:jc w:val="center"/>
+              <w:rPr>
+                <w:b/>
+              </w:rPr>
+            </w:pPr>
+            <w:r>
+              <w:rPr>
+                <w:b/>
+              </w:rPr>
+              <w:t>KETERANGAN</w:t>
             </w:r>
           </w:p>
         </w:tc>
@@ -9495,8 +9631,7 @@
               <w:rPr>
                 <w:i/>
               </w:rPr>
-              <w:lastRenderedPageBreak/>
-              <w:t>Category</w:t>
+              <w:t>No</w:t>
             </w:r>
           </w:p>
         </w:tc>
@@ -9509,13 +9644,19 @@
               <w:spacing w:line="240" w:lineRule="auto"/>
             </w:pPr>
             <w:r>
-              <w:t xml:space="preserve">Kolom ini berisi informasi nama kategori dari konten </w:t>
+              <w:t xml:space="preserve">Nomor urut </w:t>
+            </w:r>
+            <w:r>
+              <w:t xml:space="preserve">daftar tag yang digunakan pada konten </w:t>
             </w:r>
             <w:r>
               <w:t>foto album</w:t>
             </w:r>
             <w:r>
-              <w:t xml:space="preserve"> yang menggunakan tag</w:t>
+              <w:t xml:space="preserve"> </w:t>
+            </w:r>
+            <w:r>
+              <w:t>berdasarkan data terbaru yang telah dibuat</w:t>
             </w:r>
           </w:p>
         </w:tc>
@@ -9536,7 +9677,7 @@
               <w:rPr>
                 <w:i/>
               </w:rPr>
-              <w:t>Album</w:t>
+              <w:t>Category</w:t>
             </w:r>
           </w:p>
         </w:tc>
@@ -9549,7 +9690,7 @@
               <w:spacing w:line="240" w:lineRule="auto"/>
             </w:pPr>
             <w:r>
-              <w:t xml:space="preserve">Kolom ini berisi informasi judul dari konten </w:t>
+              <w:t xml:space="preserve">Kolom ini berisi informasi nama kategori dari konten </w:t>
             </w:r>
             <w:r>
               <w:t>foto album</w:t>
@@ -9576,7 +9717,7 @@
               <w:rPr>
                 <w:i/>
               </w:rPr>
-              <w:t>Tag</w:t>
+              <w:t>Album</w:t>
             </w:r>
           </w:p>
         </w:tc>
@@ -9589,10 +9730,13 @@
               <w:spacing w:line="240" w:lineRule="auto"/>
             </w:pPr>
             <w:r>
-              <w:t xml:space="preserve">Kolom ini berisi informasi tag yang digunakan pada konten </w:t>
+              <w:t xml:space="preserve">Kolom ini berisi informasi judul dari konten </w:t>
             </w:r>
             <w:r>
               <w:t>foto album</w:t>
+            </w:r>
+            <w:r>
+              <w:t xml:space="preserve"> yang menggunakan tag</w:t>
             </w:r>
           </w:p>
         </w:tc>
@@ -9613,7 +9757,7 @@
               <w:rPr>
                 <w:i/>
               </w:rPr>
-              <w:t>Creation</w:t>
+              <w:t>Tag</w:t>
             </w:r>
           </w:p>
         </w:tc>
@@ -9626,13 +9770,10 @@
               <w:spacing w:line="240" w:lineRule="auto"/>
             </w:pPr>
             <w:r>
-              <w:t xml:space="preserve">Kolom ini berisi informasi user yang memberikan tag pada konten </w:t>
+              <w:t xml:space="preserve">Kolom ini berisi informasi tag yang digunakan pada konten </w:t>
             </w:r>
             <w:r>
               <w:t>foto album</w:t>
-            </w:r>
-            <w:r>
-              <w:t>.</w:t>
             </w:r>
           </w:p>
         </w:tc>
@@ -9653,7 +9794,7 @@
               <w:rPr>
                 <w:i/>
               </w:rPr>
-              <w:t>Creation Date</w:t>
+              <w:t>Creation</w:t>
             </w:r>
           </w:p>
         </w:tc>
@@ -9666,13 +9807,13 @@
               <w:spacing w:line="240" w:lineRule="auto"/>
             </w:pPr>
             <w:r>
-              <w:t xml:space="preserve">Kolom ini berisi informasi tanggal pemberian tag pada </w:t>
-            </w:r>
-            <w:r>
-              <w:t xml:space="preserve">konten </w:t>
+              <w:t xml:space="preserve">Kolom ini berisi informasi user yang memberikan tag pada konten </w:t>
             </w:r>
             <w:r>
               <w:t>foto album</w:t>
+            </w:r>
+            <w:r>
+              <w:t>.</w:t>
             </w:r>
           </w:p>
         </w:tc>
@@ -9693,6 +9834,46 @@
               <w:rPr>
                 <w:i/>
               </w:rPr>
+              <w:t>Creation Date</w:t>
+            </w:r>
+          </w:p>
+        </w:tc>
+        <w:tc>
+          <w:tcPr>
+            <w:tcW w:w="4961" w:type="dxa"/>
+          </w:tcPr>
+          <w:p>
+            <w:pPr>
+              <w:spacing w:line="240" w:lineRule="auto"/>
+            </w:pPr>
+            <w:r>
+              <w:t xml:space="preserve">Kolom ini berisi informasi tanggal pemberian tag pada </w:t>
+            </w:r>
+            <w:r>
+              <w:t xml:space="preserve">konten </w:t>
+            </w:r>
+            <w:r>
+              <w:t>foto album</w:t>
+            </w:r>
+          </w:p>
+        </w:tc>
+      </w:tr>
+      <w:tr>
+        <w:tc>
+          <w:tcPr>
+            <w:tcW w:w="1555" w:type="dxa"/>
+          </w:tcPr>
+          <w:p>
+            <w:pPr>
+              <w:spacing w:line="240" w:lineRule="auto"/>
+              <w:rPr>
+                <w:i/>
+              </w:rPr>
+            </w:pPr>
+            <w:r>
+              <w:rPr>
+                <w:i/>
+              </w:rPr>
               <w:t>Options</w:t>
             </w:r>
           </w:p>
@@ -9789,6 +9970,7 @@
         <w:rPr>
           <w:noProof/>
         </w:rPr>
+        <w:lastRenderedPageBreak/>
         <w:drawing>
           <wp:inline distT="0" distB="0" distL="0" distR="0" wp14:anchorId="36295D20" wp14:editId="6BE653A3">
             <wp:extent cx="4177030" cy="1598616"/>
@@ -9837,34 +10019,18 @@
         <w:pStyle w:val="Caption"/>
         <w:jc w:val="center"/>
       </w:pPr>
-      <w:bookmarkStart w:id="33" w:name="_Toc483999388"/>
+      <w:bookmarkStart w:id="33" w:name="_Toc484379494"/>
       <w:r>
         <w:t xml:space="preserve">Gambar </w:t>
       </w:r>
-      <w:r>
-        <w:fldChar w:fldCharType="begin"/>
-      </w:r>
-      <w:r>
-        <w:instrText xml:space="preserve"> SEQ Gam</w:instrText>
-      </w:r>
-      <w:r>
-        <w:instrText xml:space="preserve">bar \* ARABIC </w:instrText>
-      </w:r>
-      <w:r>
-        <w:fldChar w:fldCharType="separate"/>
-      </w:r>
-      <w:r>
-        <w:rPr>
-          <w:noProof/>
-        </w:rPr>
-        <w:t>10</w:t>
-      </w:r>
-      <w:r>
-        <w:rPr>
-          <w:noProof/>
-        </w:rPr>
-        <w:fldChar w:fldCharType="end"/>
-      </w:r>
+      <w:fldSimple w:instr=" SEQ Gambar \* ARABIC ">
+        <w:r>
+          <w:rPr>
+            <w:noProof/>
+          </w:rPr>
+          <w:t>10</w:t>
+        </w:r>
+      </w:fldSimple>
       <w:r>
         <w:t xml:space="preserve"> </w:t>
       </w:r>
@@ -9880,9 +10046,8 @@
       <w:pPr>
         <w:pStyle w:val="Heading3"/>
       </w:pPr>
-      <w:bookmarkStart w:id="34" w:name="_Toc483999366"/>
-      <w:r>
-        <w:lastRenderedPageBreak/>
+      <w:bookmarkStart w:id="34" w:name="_Toc484379520"/>
+      <w:r>
         <w:t>Photo Tags</w:t>
       </w:r>
       <w:bookmarkEnd w:id="34"/>
@@ -9942,44 +10107,33 @@
         <w:pStyle w:val="Caption"/>
         <w:keepNext/>
       </w:pPr>
-      <w:bookmarkStart w:id="35" w:name="_Toc483999377"/>
+      <w:bookmarkStart w:id="35" w:name="_Toc484380842"/>
       <w:r>
         <w:t xml:space="preserve">Table </w:t>
       </w:r>
-      <w:r>
-        <w:fldChar w:fldCharType="begin"/>
-      </w:r>
-      <w:r>
-        <w:instrText xml:space="preserve"> SEQ Table \* ARABI</w:instrText>
-      </w:r>
-      <w:r>
-        <w:instrText xml:space="preserve">C </w:instrText>
-      </w:r>
-      <w:r>
-        <w:fldChar w:fldCharType="separate"/>
-      </w:r>
-      <w:r>
-        <w:rPr>
-          <w:noProof/>
-        </w:rPr>
-        <w:t>9</w:t>
-      </w:r>
-      <w:r>
-        <w:rPr>
-          <w:noProof/>
-        </w:rPr>
-        <w:fldChar w:fldCharType="end"/>
-      </w:r>
+      <w:fldSimple w:instr=" SEQ Table \* ARABIC ">
+        <w:r>
+          <w:rPr>
+            <w:noProof/>
+          </w:rPr>
+          <w:t>9</w:t>
+        </w:r>
+      </w:fldSimple>
       <w:r>
         <w:t xml:space="preserve"> </w:t>
       </w:r>
       <w:r>
-        <w:t xml:space="preserve">Album Photo </w:t>
+        <w:t xml:space="preserve">Album </w:t>
+      </w:r>
+      <w:proofErr w:type="gramStart"/>
+      <w:r>
+        <w:t xml:space="preserve">Photo </w:t>
       </w:r>
       <w:r>
         <w:t xml:space="preserve"> Tags</w:t>
       </w:r>
       <w:bookmarkEnd w:id="35"/>
+      <w:proofErr w:type="gramEnd"/>
     </w:p>
     <w:tbl>
       <w:tblPr>
@@ -9995,53 +10149,48 @@
         <w:gridCol w:w="4961"/>
       </w:tblGrid>
       <w:tr>
+        <w:trPr>
+          <w:tblHeader/>
+        </w:trPr>
         <w:tc>
           <w:tcPr>
             <w:tcW w:w="1555" w:type="dxa"/>
-          </w:tcPr>
-          <w:p>
-            <w:pPr>
-              <w:spacing w:line="240" w:lineRule="auto"/>
-              <w:rPr>
-                <w:i/>
-              </w:rPr>
-            </w:pPr>
-            <w:r>
-              <w:rPr>
-                <w:i/>
-              </w:rPr>
-              <w:t>No</w:t>
+            <w:shd w:val="clear" w:color="auto" w:fill="BFBFBF" w:themeFill="background1" w:themeFillShade="BF"/>
+          </w:tcPr>
+          <w:p>
+            <w:pPr>
+              <w:spacing w:line="240" w:lineRule="auto"/>
+              <w:jc w:val="center"/>
+              <w:rPr>
+                <w:b/>
+              </w:rPr>
+            </w:pPr>
+            <w:r>
+              <w:rPr>
+                <w:b/>
+              </w:rPr>
+              <w:t>KOLOM</w:t>
             </w:r>
           </w:p>
         </w:tc>
         <w:tc>
           <w:tcPr>
             <w:tcW w:w="4961" w:type="dxa"/>
-          </w:tcPr>
-          <w:p>
-            <w:pPr>
-              <w:spacing w:line="240" w:lineRule="auto"/>
-            </w:pPr>
-            <w:r>
-              <w:t xml:space="preserve">Nomor urut </w:t>
-            </w:r>
-            <w:r>
-              <w:t xml:space="preserve">daftar tag yang digunakan pada </w:t>
-            </w:r>
-            <w:r>
-              <w:t xml:space="preserve">foto yang dimiliki oleh </w:t>
-            </w:r>
-            <w:r>
-              <w:t xml:space="preserve">konten </w:t>
-            </w:r>
-            <w:r>
-              <w:t>foto album</w:t>
-            </w:r>
-            <w:r>
-              <w:t xml:space="preserve"> </w:t>
-            </w:r>
-            <w:r>
-              <w:t>berdasarkan data terbaru yang telah dibuat</w:t>
+            <w:shd w:val="clear" w:color="auto" w:fill="BFBFBF" w:themeFill="background1" w:themeFillShade="BF"/>
+          </w:tcPr>
+          <w:p>
+            <w:pPr>
+              <w:spacing w:line="240" w:lineRule="auto"/>
+              <w:jc w:val="center"/>
+              <w:rPr>
+                <w:b/>
+              </w:rPr>
+            </w:pPr>
+            <w:r>
+              <w:rPr>
+                <w:b/>
+              </w:rPr>
+              <w:t>KETERANGAN</w:t>
             </w:r>
           </w:p>
         </w:tc>
@@ -10062,7 +10211,7 @@
               <w:rPr>
                 <w:i/>
               </w:rPr>
-              <w:t>Category</w:t>
+              <w:t>No</w:t>
             </w:r>
           </w:p>
         </w:tc>
@@ -10075,16 +10224,25 @@
               <w:spacing w:line="240" w:lineRule="auto"/>
             </w:pPr>
             <w:r>
-              <w:t xml:space="preserve">Kolom ini berisi informasi nama kategori dari konten </w:t>
+              <w:t xml:space="preserve">Nomor urut </w:t>
+            </w:r>
+            <w:r>
+              <w:t xml:space="preserve">daftar tag yang digunakan pada </w:t>
+            </w:r>
+            <w:r>
+              <w:t xml:space="preserve">foto yang dimiliki oleh </w:t>
+            </w:r>
+            <w:r>
+              <w:t xml:space="preserve">konten </w:t>
             </w:r>
             <w:r>
               <w:t>foto album</w:t>
             </w:r>
             <w:r>
-              <w:t xml:space="preserve"> pemiliki foto</w:t>
-            </w:r>
-            <w:r>
-              <w:t xml:space="preserve"> yang menggunakan tag</w:t>
+              <w:t xml:space="preserve"> </w:t>
+            </w:r>
+            <w:r>
+              <w:t>berdasarkan data terbaru yang telah dibuat</w:t>
             </w:r>
           </w:p>
         </w:tc>
@@ -10105,7 +10263,7 @@
               <w:rPr>
                 <w:i/>
               </w:rPr>
-              <w:t>Album</w:t>
+              <w:t>Category</w:t>
             </w:r>
           </w:p>
         </w:tc>
@@ -10118,16 +10276,16 @@
               <w:spacing w:line="240" w:lineRule="auto"/>
             </w:pPr>
             <w:r>
-              <w:t xml:space="preserve">Kolom ini berisi informasi judul dari konten </w:t>
+              <w:t xml:space="preserve">Kolom ini berisi informasi nama kategori dari konten </w:t>
             </w:r>
             <w:r>
               <w:t>foto album</w:t>
             </w:r>
             <w:r>
-              <w:t xml:space="preserve"> </w:t>
-            </w:r>
-            <w:r>
-              <w:t>dari foto yang menggunakan tag</w:t>
+              <w:t xml:space="preserve"> pemiliki foto</w:t>
+            </w:r>
+            <w:r>
+              <w:t xml:space="preserve"> yang menggunakan tag</w:t>
             </w:r>
           </w:p>
         </w:tc>
@@ -10148,7 +10306,7 @@
               <w:rPr>
                 <w:i/>
               </w:rPr>
-              <w:t>Photo</w:t>
+              <w:t>Album</w:t>
             </w:r>
           </w:p>
         </w:tc>
@@ -10161,7 +10319,16 @@
               <w:spacing w:line="240" w:lineRule="auto"/>
             </w:pPr>
             <w:r>
-              <w:t>Kolom ini berisi informasi foto pada konten foto album yang menggunakan tag</w:t>
+              <w:t xml:space="preserve">Kolom ini berisi informasi judul dari konten </w:t>
+            </w:r>
+            <w:r>
+              <w:t>foto album</w:t>
+            </w:r>
+            <w:r>
+              <w:t xml:space="preserve"> </w:t>
+            </w:r>
+            <w:r>
+              <w:t>dari foto yang menggunakan tag</w:t>
             </w:r>
           </w:p>
         </w:tc>
@@ -10182,7 +10349,7 @@
               <w:rPr>
                 <w:i/>
               </w:rPr>
-              <w:t>Tag</w:t>
+              <w:t>Photo</w:t>
             </w:r>
           </w:p>
         </w:tc>
@@ -10195,16 +10362,7 @@
               <w:spacing w:line="240" w:lineRule="auto"/>
             </w:pPr>
             <w:r>
-              <w:t xml:space="preserve">Kolom ini berisi informasi tag yang digunakan pada </w:t>
-            </w:r>
-            <w:r>
-              <w:t xml:space="preserve">foto pada </w:t>
-            </w:r>
-            <w:r>
-              <w:t xml:space="preserve">konten </w:t>
-            </w:r>
-            <w:r>
-              <w:t>foto album</w:t>
+              <w:t>Kolom ini berisi informasi foto pada konten foto album yang menggunakan tag</w:t>
             </w:r>
           </w:p>
         </w:tc>
@@ -10225,7 +10383,7 @@
               <w:rPr>
                 <w:i/>
               </w:rPr>
-              <w:t>Creation</w:t>
+              <w:t>Tag</w:t>
             </w:r>
           </w:p>
         </w:tc>
@@ -10238,19 +10396,16 @@
               <w:spacing w:line="240" w:lineRule="auto"/>
             </w:pPr>
             <w:r>
-              <w:t xml:space="preserve">Kolom ini berisi informasi user yang memberikan tag pada </w:t>
-            </w:r>
-            <w:r>
-              <w:t xml:space="preserve">foto yang dimiliki </w:t>
+              <w:t xml:space="preserve">Kolom ini berisi informasi tag yang digunakan pada </w:t>
+            </w:r>
+            <w:r>
+              <w:t xml:space="preserve">foto pada </w:t>
             </w:r>
             <w:r>
               <w:t xml:space="preserve">konten </w:t>
             </w:r>
             <w:r>
               <w:t>foto album</w:t>
-            </w:r>
-            <w:r>
-              <w:t>.</w:t>
             </w:r>
           </w:p>
         </w:tc>
@@ -10271,7 +10426,7 @@
               <w:rPr>
                 <w:i/>
               </w:rPr>
-              <w:t>Creation Date</w:t>
+              <w:t>Creation</w:t>
             </w:r>
           </w:p>
         </w:tc>
@@ -10284,13 +10439,19 @@
               <w:spacing w:line="240" w:lineRule="auto"/>
             </w:pPr>
             <w:r>
-              <w:t xml:space="preserve">Kolom ini berisi informasi tanggal pemberian tag pada </w:t>
-            </w:r>
-            <w:r>
-              <w:t xml:space="preserve">foto yang dimiliki oleh konten </w:t>
+              <w:t xml:space="preserve">Kolom ini berisi informasi user yang memberikan tag pada </w:t>
+            </w:r>
+            <w:r>
+              <w:t xml:space="preserve">foto yang dimiliki </w:t>
+            </w:r>
+            <w:r>
+              <w:t xml:space="preserve">konten </w:t>
             </w:r>
             <w:r>
               <w:t>foto album</w:t>
+            </w:r>
+            <w:r>
+              <w:t>.</w:t>
             </w:r>
           </w:p>
         </w:tc>
@@ -10311,6 +10472,47 @@
               <w:rPr>
                 <w:i/>
               </w:rPr>
+              <w:lastRenderedPageBreak/>
+              <w:t>Creation Date</w:t>
+            </w:r>
+          </w:p>
+        </w:tc>
+        <w:tc>
+          <w:tcPr>
+            <w:tcW w:w="4961" w:type="dxa"/>
+          </w:tcPr>
+          <w:p>
+            <w:pPr>
+              <w:spacing w:line="240" w:lineRule="auto"/>
+            </w:pPr>
+            <w:r>
+              <w:t xml:space="preserve">Kolom ini berisi informasi tanggal pemberian tag pada </w:t>
+            </w:r>
+            <w:r>
+              <w:t xml:space="preserve">foto yang dimiliki oleh konten </w:t>
+            </w:r>
+            <w:r>
+              <w:t>foto album</w:t>
+            </w:r>
+          </w:p>
+        </w:tc>
+      </w:tr>
+      <w:tr>
+        <w:tc>
+          <w:tcPr>
+            <w:tcW w:w="1555" w:type="dxa"/>
+          </w:tcPr>
+          <w:p>
+            <w:pPr>
+              <w:spacing w:line="240" w:lineRule="auto"/>
+              <w:rPr>
+                <w:i/>
+              </w:rPr>
+            </w:pPr>
+            <w:r>
+              <w:rPr>
+                <w:i/>
+              </w:rPr>
               <w:t>Options</w:t>
             </w:r>
           </w:p>
@@ -10413,7 +10615,6 @@
         <w:rPr>
           <w:noProof/>
         </w:rPr>
-        <w:lastRenderedPageBreak/>
         <w:drawing>
           <wp:inline distT="0" distB="0" distL="0" distR="0" wp14:anchorId="7E238B33" wp14:editId="34A00E73">
             <wp:extent cx="4002139" cy="3164840"/>
@@ -10462,31 +10663,18 @@
         <w:pStyle w:val="Caption"/>
         <w:jc w:val="center"/>
       </w:pPr>
-      <w:bookmarkStart w:id="36" w:name="_Toc483999389"/>
+      <w:bookmarkStart w:id="36" w:name="_Toc484379495"/>
       <w:r>
         <w:t xml:space="preserve">Gambar </w:t>
       </w:r>
-      <w:r>
-        <w:fldChar w:fldCharType="begin"/>
-      </w:r>
-      <w:r>
-        <w:instrText xml:space="preserve"> SEQ Gambar \* ARABIC </w:instrText>
-      </w:r>
-      <w:r>
-        <w:fldChar w:fldCharType="separate"/>
-      </w:r>
-      <w:r>
-        <w:rPr>
-          <w:noProof/>
-        </w:rPr>
-        <w:t>11</w:t>
-      </w:r>
-      <w:r>
-        <w:rPr>
-          <w:noProof/>
-        </w:rPr>
-        <w:fldChar w:fldCharType="end"/>
-      </w:r>
+      <w:fldSimple w:instr=" SEQ Gambar \* ARABIC ">
+        <w:r>
+          <w:rPr>
+            <w:noProof/>
+          </w:rPr>
+          <w:t>11</w:t>
+        </w:r>
+      </w:fldSimple>
       <w:r>
         <w:t xml:space="preserve"> </w:t>
       </w:r>
@@ -10502,12 +10690,13 @@
       <w:pPr>
         <w:pStyle w:val="Heading3"/>
       </w:pPr>
-      <w:bookmarkStart w:id="37" w:name="_Toc483999367"/>
-      <w:r>
+      <w:bookmarkStart w:id="37" w:name="_Toc484379521"/>
+      <w:r>
+        <w:lastRenderedPageBreak/>
         <w:t>Views</w:t>
       </w:r>
+      <w:bookmarkEnd w:id="23"/>
       <w:bookmarkEnd w:id="24"/>
-      <w:bookmarkEnd w:id="25"/>
       <w:bookmarkEnd w:id="37"/>
     </w:p>
     <w:p>
@@ -10554,31 +10743,18 @@
         <w:keepNext/>
       </w:pPr>
       <w:bookmarkStart w:id="38" w:name="_Toc483719042"/>
-      <w:bookmarkStart w:id="39" w:name="_Toc483999378"/>
+      <w:bookmarkStart w:id="39" w:name="_Toc484380843"/>
       <w:r>
         <w:t xml:space="preserve">Table </w:t>
       </w:r>
-      <w:r>
-        <w:fldChar w:fldCharType="begin"/>
-      </w:r>
-      <w:r>
-        <w:instrText xml:space="preserve"> SEQ Table \* ARABIC </w:instrText>
-      </w:r>
-      <w:r>
-        <w:fldChar w:fldCharType="separate"/>
-      </w:r>
-      <w:r>
-        <w:rPr>
-          <w:noProof/>
-        </w:rPr>
-        <w:t>10</w:t>
-      </w:r>
-      <w:r>
-        <w:rPr>
-          <w:noProof/>
-        </w:rPr>
-        <w:fldChar w:fldCharType="end"/>
-      </w:r>
+      <w:fldSimple w:instr=" SEQ Table \* ARABIC ">
+        <w:r>
+          <w:rPr>
+            <w:noProof/>
+          </w:rPr>
+          <w:t>10</w:t>
+        </w:r>
+      </w:fldSimple>
       <w:r>
         <w:t xml:space="preserve"> </w:t>
       </w:r>
@@ -10605,47 +10781,48 @@
         <w:gridCol w:w="4961"/>
       </w:tblGrid>
       <w:tr>
+        <w:trPr>
+          <w:tblHeader/>
+        </w:trPr>
         <w:tc>
           <w:tcPr>
             <w:tcW w:w="1555" w:type="dxa"/>
-          </w:tcPr>
-          <w:p>
-            <w:pPr>
-              <w:spacing w:line="240" w:lineRule="auto"/>
-              <w:rPr>
-                <w:i/>
-              </w:rPr>
-            </w:pPr>
-            <w:r>
-              <w:rPr>
-                <w:i/>
-              </w:rPr>
-              <w:t>No</w:t>
+            <w:shd w:val="clear" w:color="auto" w:fill="BFBFBF" w:themeFill="background1" w:themeFillShade="BF"/>
+          </w:tcPr>
+          <w:p>
+            <w:pPr>
+              <w:spacing w:line="240" w:lineRule="auto"/>
+              <w:jc w:val="center"/>
+              <w:rPr>
+                <w:b/>
+              </w:rPr>
+            </w:pPr>
+            <w:r>
+              <w:rPr>
+                <w:b/>
+              </w:rPr>
+              <w:t>KOLOM</w:t>
             </w:r>
           </w:p>
         </w:tc>
         <w:tc>
           <w:tcPr>
             <w:tcW w:w="4961" w:type="dxa"/>
-          </w:tcPr>
-          <w:p>
-            <w:pPr>
-              <w:spacing w:line="240" w:lineRule="auto"/>
-            </w:pPr>
-            <w:r>
-              <w:t xml:space="preserve">Nomor urut </w:t>
-            </w:r>
-            <w:r>
-              <w:t xml:space="preserve">daftar konten </w:t>
-            </w:r>
-            <w:r>
-              <w:t>foto album</w:t>
-            </w:r>
-            <w:r>
-              <w:t xml:space="preserve"> yang dilihat oleh pengunjung aplikasi </w:t>
-            </w:r>
-            <w:r>
-              <w:t>berdasarkan data terbaru yang telah dibuat</w:t>
+            <w:shd w:val="clear" w:color="auto" w:fill="BFBFBF" w:themeFill="background1" w:themeFillShade="BF"/>
+          </w:tcPr>
+          <w:p>
+            <w:pPr>
+              <w:spacing w:line="240" w:lineRule="auto"/>
+              <w:jc w:val="center"/>
+              <w:rPr>
+                <w:b/>
+              </w:rPr>
+            </w:pPr>
+            <w:r>
+              <w:rPr>
+                <w:b/>
+              </w:rPr>
+              <w:t>KETERANGAN</w:t>
             </w:r>
           </w:p>
         </w:tc>
@@ -10666,7 +10843,7 @@
               <w:rPr>
                 <w:i/>
               </w:rPr>
-              <w:t>Category</w:t>
+              <w:t>No</w:t>
             </w:r>
           </w:p>
         </w:tc>
@@ -10679,13 +10856,19 @@
               <w:spacing w:line="240" w:lineRule="auto"/>
             </w:pPr>
             <w:r>
-              <w:t xml:space="preserve">Kolom ini berisi informasi nama kategori dari konten </w:t>
+              <w:t xml:space="preserve">Nomor urut </w:t>
+            </w:r>
+            <w:r>
+              <w:t xml:space="preserve">daftar konten </w:t>
             </w:r>
             <w:r>
               <w:t>foto album</w:t>
             </w:r>
             <w:r>
-              <w:t xml:space="preserve"> yang dilihat oleh pengunjung aplikasi</w:t>
+              <w:t xml:space="preserve"> yang dilihat oleh pengunjung aplikasi </w:t>
+            </w:r>
+            <w:r>
+              <w:t>berdasarkan data terbaru yang telah dibuat</w:t>
             </w:r>
           </w:p>
         </w:tc>
@@ -10706,7 +10889,7 @@
               <w:rPr>
                 <w:i/>
               </w:rPr>
-              <w:t>Album</w:t>
+              <w:t>Category</w:t>
             </w:r>
           </w:p>
         </w:tc>
@@ -10719,10 +10902,7 @@
               <w:spacing w:line="240" w:lineRule="auto"/>
             </w:pPr>
             <w:r>
-              <w:t xml:space="preserve">Kolom ini berisi informasi </w:t>
-            </w:r>
-            <w:r>
-              <w:t xml:space="preserve">judul dari konten </w:t>
+              <w:t xml:space="preserve">Kolom ini berisi informasi nama kategori dari konten </w:t>
             </w:r>
             <w:r>
               <w:t>foto album</w:t>
@@ -10749,8 +10929,7 @@
               <w:rPr>
                 <w:i/>
               </w:rPr>
-              <w:lastRenderedPageBreak/>
-              <w:t>Users</w:t>
+              <w:t>Album</w:t>
             </w:r>
           </w:p>
         </w:tc>
@@ -10763,74 +10942,16 @@
               <w:spacing w:line="240" w:lineRule="auto"/>
             </w:pPr>
             <w:r>
-              <w:t xml:space="preserve">Kolom ini berisi informasi user yang </w:t>
-            </w:r>
-            <w:r>
-              <w:t xml:space="preserve">melihat konten </w:t>
+              <w:t xml:space="preserve">Kolom ini berisi informasi </w:t>
+            </w:r>
+            <w:r>
+              <w:t xml:space="preserve">judul dari konten </w:t>
             </w:r>
             <w:r>
               <w:t>foto album</w:t>
             </w:r>
             <w:r>
-              <w:t>.</w:t>
-            </w:r>
-          </w:p>
-          <w:p>
-            <w:pPr>
-              <w:spacing w:line="240" w:lineRule="auto"/>
-              <w:rPr>
-                <w:i/>
-              </w:rPr>
-            </w:pPr>
-            <w:r>
-              <w:rPr>
-                <w:b/>
-                <w:i/>
-                <w:sz w:val="18"/>
-              </w:rPr>
-              <w:t>Catatan:</w:t>
-            </w:r>
-            <w:r>
-              <w:rPr>
-                <w:i/>
-                <w:sz w:val="18"/>
-              </w:rPr>
-              <w:t xml:space="preserve"> </w:t>
-            </w:r>
-            <w:r>
-              <w:rPr>
-                <w:i/>
-                <w:sz w:val="18"/>
-              </w:rPr>
-              <w:t xml:space="preserve">Kolom akan menampilkan data “-” jika yang melihat </w:t>
-            </w:r>
-            <w:r>
-              <w:rPr>
-                <w:i/>
-                <w:sz w:val="18"/>
-              </w:rPr>
-              <w:t xml:space="preserve">konten </w:t>
-            </w:r>
-            <w:r>
-              <w:rPr>
-                <w:i/>
-                <w:sz w:val="18"/>
-              </w:rPr>
-              <w:t>foto album</w:t>
-            </w:r>
-            <w:r>
-              <w:rPr>
-                <w:i/>
-                <w:sz w:val="18"/>
-              </w:rPr>
-              <w:t xml:space="preserve"> adalah </w:t>
-            </w:r>
-            <w:r>
-              <w:rPr>
-                <w:i/>
-                <w:sz w:val="18"/>
-              </w:rPr>
-              <w:t>pengunjung public.</w:t>
+              <w:t xml:space="preserve"> yang dilihat oleh pengunjung aplikasi</w:t>
             </w:r>
           </w:p>
         </w:tc>
@@ -10851,7 +10972,7 @@
               <w:rPr>
                 <w:i/>
               </w:rPr>
-              <w:t>Views</w:t>
+              <w:t>Users</w:t>
             </w:r>
           </w:p>
         </w:tc>
@@ -10864,19 +10985,74 @@
               <w:spacing w:line="240" w:lineRule="auto"/>
             </w:pPr>
             <w:r>
-              <w:t xml:space="preserve">Kolom ini berisi informasi </w:t>
-            </w:r>
-            <w:r>
-              <w:t xml:space="preserve">jumlah banyaknya konten </w:t>
+              <w:t xml:space="preserve">Kolom ini berisi informasi user yang </w:t>
+            </w:r>
+            <w:r>
+              <w:t xml:space="preserve">melihat konten </w:t>
             </w:r>
             <w:r>
               <w:t>foto album</w:t>
             </w:r>
             <w:r>
-              <w:t xml:space="preserve"> tertentu dilihat </w:t>
-            </w:r>
-            <w:r>
-              <w:t>berdasarkan user yang melihat</w:t>
+              <w:t>.</w:t>
+            </w:r>
+          </w:p>
+          <w:p>
+            <w:pPr>
+              <w:spacing w:line="240" w:lineRule="auto"/>
+              <w:rPr>
+                <w:i/>
+              </w:rPr>
+            </w:pPr>
+            <w:r>
+              <w:rPr>
+                <w:b/>
+                <w:i/>
+                <w:sz w:val="18"/>
+              </w:rPr>
+              <w:t>Catatan:</w:t>
+            </w:r>
+            <w:r>
+              <w:rPr>
+                <w:i/>
+                <w:sz w:val="18"/>
+              </w:rPr>
+              <w:t xml:space="preserve"> </w:t>
+            </w:r>
+            <w:r>
+              <w:rPr>
+                <w:i/>
+                <w:sz w:val="18"/>
+              </w:rPr>
+              <w:t xml:space="preserve">Kolom akan menampilkan data “-” jika yang melihat </w:t>
+            </w:r>
+            <w:r>
+              <w:rPr>
+                <w:i/>
+                <w:sz w:val="18"/>
+              </w:rPr>
+              <w:t xml:space="preserve">konten </w:t>
+            </w:r>
+            <w:r>
+              <w:rPr>
+                <w:i/>
+                <w:sz w:val="18"/>
+              </w:rPr>
+              <w:t>foto album</w:t>
+            </w:r>
+            <w:r>
+              <w:rPr>
+                <w:i/>
+                <w:sz w:val="18"/>
+              </w:rPr>
+              <w:t xml:space="preserve"> adalah </w:t>
+            </w:r>
+            <w:r>
+              <w:rPr>
+                <w:i/>
+                <w:sz w:val="18"/>
+              </w:rPr>
+              <w:t>pengunjung public.</w:t>
             </w:r>
           </w:p>
         </w:tc>
@@ -10897,7 +11073,7 @@
               <w:rPr>
                 <w:i/>
               </w:rPr>
-              <w:t>View Date</w:t>
+              <w:t>Views</w:t>
             </w:r>
           </w:p>
         </w:tc>
@@ -10910,19 +11086,16 @@
               <w:spacing w:line="240" w:lineRule="auto"/>
             </w:pPr>
             <w:r>
-              <w:t>Kolom ini berisi informasi tanggal</w:t>
-            </w:r>
-            <w:r>
-              <w:t xml:space="preserve"> terakhir konten </w:t>
+              <w:t xml:space="preserve">Kolom ini berisi informasi </w:t>
+            </w:r>
+            <w:r>
+              <w:t xml:space="preserve">jumlah banyaknya konten </w:t>
             </w:r>
             <w:r>
               <w:t>foto album</w:t>
             </w:r>
             <w:r>
-              <w:t xml:space="preserve"> </w:t>
-            </w:r>
-            <w:r>
-              <w:t xml:space="preserve">dilihat </w:t>
+              <w:t xml:space="preserve"> tertentu dilihat </w:t>
             </w:r>
             <w:r>
               <w:t>berdasarkan user yang melihat</w:t>
@@ -10946,7 +11119,7 @@
               <w:rPr>
                 <w:i/>
               </w:rPr>
-              <w:t>View IP</w:t>
+              <w:t>View Date</w:t>
             </w:r>
           </w:p>
         </w:tc>
@@ -10959,13 +11132,22 @@
               <w:spacing w:line="240" w:lineRule="auto"/>
             </w:pPr>
             <w:r>
-              <w:t xml:space="preserve">Kolom ini berisi informasi alamat IP terakhir </w:t>
-            </w:r>
-            <w:r>
-              <w:t xml:space="preserve">pengunjung yang melihat konten </w:t>
+              <w:t>Kolom ini berisi informasi tanggal</w:t>
+            </w:r>
+            <w:r>
+              <w:t xml:space="preserve"> terakhir konten </w:t>
             </w:r>
             <w:r>
               <w:t>foto album</w:t>
+            </w:r>
+            <w:r>
+              <w:t xml:space="preserve"> </w:t>
+            </w:r>
+            <w:r>
+              <w:t xml:space="preserve">dilihat </w:t>
+            </w:r>
+            <w:r>
+              <w:t>berdasarkan user yang melihat</w:t>
             </w:r>
           </w:p>
         </w:tc>
@@ -10986,6 +11168,46 @@
               <w:rPr>
                 <w:i/>
               </w:rPr>
+              <w:t>View IP</w:t>
+            </w:r>
+          </w:p>
+        </w:tc>
+        <w:tc>
+          <w:tcPr>
+            <w:tcW w:w="4961" w:type="dxa"/>
+          </w:tcPr>
+          <w:p>
+            <w:pPr>
+              <w:spacing w:line="240" w:lineRule="auto"/>
+            </w:pPr>
+            <w:r>
+              <w:t xml:space="preserve">Kolom ini berisi informasi alamat IP terakhir </w:t>
+            </w:r>
+            <w:r>
+              <w:t xml:space="preserve">pengunjung yang melihat konten </w:t>
+            </w:r>
+            <w:r>
+              <w:t>foto album</w:t>
+            </w:r>
+          </w:p>
+        </w:tc>
+      </w:tr>
+      <w:tr>
+        <w:tc>
+          <w:tcPr>
+            <w:tcW w:w="1555" w:type="dxa"/>
+          </w:tcPr>
+          <w:p>
+            <w:pPr>
+              <w:spacing w:line="240" w:lineRule="auto"/>
+              <w:rPr>
+                <w:i/>
+              </w:rPr>
+            </w:pPr>
+            <w:r>
+              <w:rPr>
+                <w:i/>
+              </w:rPr>
               <w:t>Options</w:t>
             </w:r>
           </w:p>
@@ -11073,6 +11295,7 @@
         <w:ind w:right="-85" w:firstLine="709"/>
       </w:pPr>
       <w:r>
+        <w:lastRenderedPageBreak/>
         <w:t xml:space="preserve">Tampilan halaman </w:t>
       </w:r>
       <w:r>
@@ -11099,7 +11322,6 @@
         <w:rPr>
           <w:noProof/>
         </w:rPr>
-        <w:lastRenderedPageBreak/>
         <w:drawing>
           <wp:inline distT="0" distB="0" distL="0" distR="0" wp14:anchorId="21476ACF" wp14:editId="4BD9520D">
             <wp:extent cx="4200667" cy="3135368"/>
@@ -11149,31 +11371,18 @@
         <w:jc w:val="center"/>
       </w:pPr>
       <w:bookmarkStart w:id="40" w:name="_Toc483719049"/>
-      <w:bookmarkStart w:id="41" w:name="_Toc483999390"/>
+      <w:bookmarkStart w:id="41" w:name="_Toc484379496"/>
       <w:r>
         <w:t xml:space="preserve">Gambar </w:t>
       </w:r>
-      <w:r>
-        <w:fldChar w:fldCharType="begin"/>
-      </w:r>
-      <w:r>
-        <w:instrText xml:space="preserve"> SEQ Gambar \* ARABIC </w:instrText>
-      </w:r>
-      <w:r>
-        <w:fldChar w:fldCharType="separate"/>
-      </w:r>
-      <w:r>
-        <w:rPr>
-          <w:noProof/>
-        </w:rPr>
-        <w:t>12</w:t>
-      </w:r>
-      <w:r>
-        <w:rPr>
-          <w:noProof/>
-        </w:rPr>
-        <w:fldChar w:fldCharType="end"/>
-      </w:r>
+      <w:fldSimple w:instr=" SEQ Gambar \* ARABIC ">
+        <w:r>
+          <w:rPr>
+            <w:noProof/>
+          </w:rPr>
+          <w:t>12</w:t>
+        </w:r>
+      </w:fldSimple>
       <w:r>
         <w:t xml:space="preserve"> </w:t>
       </w:r>
@@ -11391,31 +11600,18 @@
         </w:rPr>
       </w:pPr>
       <w:bookmarkStart w:id="43" w:name="_Toc483719050"/>
-      <w:bookmarkStart w:id="44" w:name="_Toc483999391"/>
+      <w:bookmarkStart w:id="44" w:name="_Toc484379497"/>
       <w:r>
         <w:t xml:space="preserve">Gambar </w:t>
       </w:r>
-      <w:r>
-        <w:fldChar w:fldCharType="begin"/>
-      </w:r>
-      <w:r>
-        <w:instrText xml:space="preserve"> SEQ Gambar \* ARABIC </w:instrText>
-      </w:r>
-      <w:r>
-        <w:fldChar w:fldCharType="separate"/>
-      </w:r>
-      <w:r>
-        <w:rPr>
-          <w:noProof/>
-        </w:rPr>
-        <w:t>13</w:t>
-      </w:r>
-      <w:r>
-        <w:rPr>
-          <w:noProof/>
-        </w:rPr>
-        <w:fldChar w:fldCharType="end"/>
-      </w:r>
+      <w:fldSimple w:instr=" SEQ Gambar \* ARABIC ">
+        <w:r>
+          <w:rPr>
+            <w:noProof/>
+          </w:rPr>
+          <w:t>13</w:t>
+        </w:r>
+      </w:fldSimple>
       <w:r>
         <w:rPr>
           <w:noProof/>
@@ -11539,31 +11735,18 @@
         <w:jc w:val="center"/>
       </w:pPr>
       <w:bookmarkStart w:id="45" w:name="_Toc483719051"/>
-      <w:bookmarkStart w:id="46" w:name="_Toc483999392"/>
+      <w:bookmarkStart w:id="46" w:name="_Toc484379498"/>
       <w:r>
         <w:t xml:space="preserve">Gambar </w:t>
       </w:r>
-      <w:r>
-        <w:fldChar w:fldCharType="begin"/>
-      </w:r>
-      <w:r>
-        <w:instrText xml:space="preserve"> SEQ Gambar \* ARABIC </w:instrText>
-      </w:r>
-      <w:r>
-        <w:fldChar w:fldCharType="separate"/>
-      </w:r>
-      <w:r>
-        <w:rPr>
-          <w:noProof/>
-        </w:rPr>
-        <w:t>14</w:t>
-      </w:r>
-      <w:r>
-        <w:rPr>
-          <w:noProof/>
-        </w:rPr>
-        <w:fldChar w:fldCharType="end"/>
-      </w:r>
+      <w:fldSimple w:instr=" SEQ Gambar \* ARABIC ">
+        <w:r>
+          <w:rPr>
+            <w:noProof/>
+          </w:rPr>
+          <w:t>14</w:t>
+        </w:r>
+      </w:fldSimple>
       <w:r>
         <w:t xml:space="preserve"> </w:t>
       </w:r>
@@ -11586,12 +11769,12 @@
       <w:pPr>
         <w:pStyle w:val="Heading2"/>
       </w:pPr>
-      <w:bookmarkStart w:id="47" w:name="_Toc483999368"/>
+      <w:bookmarkStart w:id="47" w:name="_Toc484379522"/>
       <w:bookmarkEnd w:id="42"/>
       <w:r>
         <w:t>Settings</w:t>
       </w:r>
-      <w:bookmarkEnd w:id="16"/>
+      <w:bookmarkEnd w:id="14"/>
       <w:r>
         <w:t xml:space="preserve"> </w:t>
       </w:r>
@@ -11617,7 +11800,23 @@
         <w:t xml:space="preserve">. </w:t>
       </w:r>
       <w:r>
-        <w:t>Pada fitur ini Anda dapat melakukan pengaturan terhadap konten foto album yang akan dimunculkan pada halaman front-end untuk selanjutnya dapat dilihat oleh pengunjung. Beberapa pengaturan yang terdapat pada fitur ini seperti hak akses terhadap konten, limit foto yang dapat diunggah , tipe file yang dapat diunggah dan pengaturan-pengaturan lainnya.</w:t>
+        <w:t xml:space="preserve">Pada fitur ini Anda dapat melakukan pengaturan terhadap konten foto album yang </w:t>
+      </w:r>
+      <w:proofErr w:type="gramStart"/>
+      <w:r>
+        <w:t>akan</w:t>
+      </w:r>
+      <w:proofErr w:type="gramEnd"/>
+      <w:r>
+        <w:t xml:space="preserve"> dimunculkan pada halaman front-end untuk selanjutnya dapat dilihat oleh pengunjung. Beberapa pengaturan yang terdapat pada fitur ini seperti hak akses terhadap konten, limit foto yang dapat </w:t>
+      </w:r>
+      <w:proofErr w:type="gramStart"/>
+      <w:r>
+        <w:t>diunggah ,</w:t>
+      </w:r>
+      <w:proofErr w:type="gramEnd"/>
+      <w:r>
+        <w:t xml:space="preserve"> tipe file yang dapat diunggah dan pengaturan-pengaturan lainnya.</w:t>
       </w:r>
     </w:p>
     <w:p>
@@ -11689,7 +11888,21 @@
         <w:rPr>
           <w:szCs w:val="20"/>
         </w:rPr>
-        <w:t>ini akan secara otomatis terisi dengan nomor lisensi module setalah anda melakukan install module/plugin.</w:t>
+        <w:t xml:space="preserve">ini </w:t>
+      </w:r>
+      <w:proofErr w:type="gramStart"/>
+      <w:r>
+        <w:rPr>
+          <w:szCs w:val="20"/>
+        </w:rPr>
+        <w:t>akan</w:t>
+      </w:r>
+      <w:proofErr w:type="gramEnd"/>
+      <w:r>
+        <w:rPr>
+          <w:szCs w:val="20"/>
+        </w:rPr>
+        <w:t xml:space="preserve"> secara otomatis terisi dengan nomor lisensi module setalah anda melakukan install module/plugin.</w:t>
       </w:r>
     </w:p>
     <w:p>
@@ -12003,7 +12216,15 @@
         <w:t>foto album</w:t>
       </w:r>
       <w:r>
-        <w:t xml:space="preserve"> yang akan dimunculkan pada </w:t>
+        <w:t xml:space="preserve"> yang </w:t>
+      </w:r>
+      <w:proofErr w:type="gramStart"/>
+      <w:r>
+        <w:t>akan</w:t>
+      </w:r>
+      <w:proofErr w:type="gramEnd"/>
+      <w:r>
+        <w:t xml:space="preserve"> dimunculkan pada </w:t>
       </w:r>
       <w:r>
         <w:rPr>
@@ -12070,7 +12291,15 @@
         <w:t>foto album</w:t>
       </w:r>
       <w:r>
-        <w:t xml:space="preserve"> yang akan dimunculkan pada </w:t>
+        <w:t xml:space="preserve"> yang </w:t>
+      </w:r>
+      <w:proofErr w:type="gramStart"/>
+      <w:r>
+        <w:t>akan</w:t>
+      </w:r>
+      <w:proofErr w:type="gramEnd"/>
+      <w:r>
+        <w:t xml:space="preserve"> dimunculkan pada </w:t>
       </w:r>
       <w:r>
         <w:rPr>
@@ -12506,7 +12735,14 @@
         <w:rPr>
           <w:szCs w:val="20"/>
         </w:rPr>
-        <w:t>foto album</w:t>
+        <w:t xml:space="preserve">foto </w:t>
+      </w:r>
+      <w:proofErr w:type="gramStart"/>
+      <w:r>
+        <w:rPr>
+          <w:szCs w:val="20"/>
+        </w:rPr>
+        <w:t>album</w:t>
       </w:r>
       <w:r>
         <w:rPr>
@@ -12520,6 +12756,7 @@
         </w:rPr>
         <w:t>.</w:t>
       </w:r>
+      <w:proofErr w:type="gramEnd"/>
     </w:p>
     <w:p>
       <w:pPr>
@@ -12631,7 +12868,25 @@
           <w:sz w:val="18"/>
           <w:szCs w:val="20"/>
         </w:rPr>
-        <w:t>. (baca: view articles)</w:t>
+        <w:t>. (</w:t>
+      </w:r>
+      <w:proofErr w:type="gramStart"/>
+      <w:r>
+        <w:rPr>
+          <w:i/>
+          <w:sz w:val="18"/>
+          <w:szCs w:val="20"/>
+        </w:rPr>
+        <w:t>baca</w:t>
+      </w:r>
+      <w:proofErr w:type="gramEnd"/>
+      <w:r>
+        <w:rPr>
+          <w:i/>
+          <w:sz w:val="18"/>
+          <w:szCs w:val="20"/>
+        </w:rPr>
+        <w:t>: view articles)</w:t>
       </w:r>
     </w:p>
     <w:p>
@@ -12861,7 +13116,21 @@
         <w:rPr>
           <w:szCs w:val="20"/>
         </w:rPr>
-        <w:t xml:space="preserve"> (baca: datas/categories)</w:t>
+        <w:t xml:space="preserve"> (</w:t>
+      </w:r>
+      <w:proofErr w:type="gramStart"/>
+      <w:r>
+        <w:rPr>
+          <w:szCs w:val="20"/>
+        </w:rPr>
+        <w:t>baca</w:t>
+      </w:r>
+      <w:proofErr w:type="gramEnd"/>
+      <w:r>
+        <w:rPr>
+          <w:szCs w:val="20"/>
+        </w:rPr>
+        <w:t>: datas/categories)</w:t>
       </w:r>
     </w:p>
     <w:p>
@@ -13076,7 +13345,21 @@
         <w:rPr>
           <w:szCs w:val="20"/>
         </w:rPr>
-        <w:t xml:space="preserve">Dengan pengaturan ini Anda bisa menentukan ukuran gambar yang akan </w:t>
+        <w:t xml:space="preserve">Dengan pengaturan ini Anda bisa menentukan ukuran gambar yang </w:t>
+      </w:r>
+      <w:proofErr w:type="gramStart"/>
+      <w:r>
+        <w:rPr>
+          <w:szCs w:val="20"/>
+        </w:rPr>
+        <w:t>akan</w:t>
+      </w:r>
+      <w:proofErr w:type="gramEnd"/>
+      <w:r>
+        <w:rPr>
+          <w:szCs w:val="20"/>
+        </w:rPr>
+        <w:t xml:space="preserve"> </w:t>
       </w:r>
       <w:r>
         <w:rPr>
@@ -13466,7 +13749,21 @@
         <w:rPr>
           <w:i/>
         </w:rPr>
-        <w:t xml:space="preserve"> pisahkan jenis file dengan koma (,). example: </w:t>
+        <w:t xml:space="preserve"> pisahkan jenis file dengan koma (,). </w:t>
+      </w:r>
+      <w:proofErr w:type="gramStart"/>
+      <w:r>
+        <w:rPr>
+          <w:i/>
+        </w:rPr>
+        <w:t>example</w:t>
+      </w:r>
+      <w:proofErr w:type="gramEnd"/>
+      <w:r>
+        <w:rPr>
+          <w:i/>
+        </w:rPr>
+        <w:t xml:space="preserve">: </w:t>
       </w:r>
       <w:r>
         <w:rPr>
@@ -13493,7 +13790,15 @@
         <w:ind w:firstLine="709"/>
       </w:pPr>
       <w:r>
-        <w:t xml:space="preserve">Tampilan halaman  pengaturan modue </w:t>
+        <w:t xml:space="preserve">Tampilan </w:t>
+      </w:r>
+      <w:proofErr w:type="gramStart"/>
+      <w:r>
+        <w:t>halaman  pengaturan</w:t>
+      </w:r>
+      <w:proofErr w:type="gramEnd"/>
+      <w:r>
+        <w:t xml:space="preserve"> modue </w:t>
       </w:r>
       <w:r>
         <w:t>foto album</w:t>
@@ -13560,31 +13865,18 @@
         <w:pStyle w:val="Caption"/>
         <w:jc w:val="center"/>
       </w:pPr>
-      <w:bookmarkStart w:id="48" w:name="_Toc483999393"/>
+      <w:bookmarkStart w:id="48" w:name="_Toc484379499"/>
       <w:r>
         <w:t xml:space="preserve">Gambar </w:t>
       </w:r>
-      <w:r>
-        <w:fldChar w:fldCharType="begin"/>
-      </w:r>
-      <w:r>
-        <w:instrText xml:space="preserve"> SEQ Gambar \* ARABIC </w:instrText>
-      </w:r>
-      <w:r>
-        <w:fldChar w:fldCharType="separate"/>
-      </w:r>
-      <w:r>
-        <w:rPr>
-          <w:noProof/>
-        </w:rPr>
-        <w:t>15</w:t>
-      </w:r>
-      <w:r>
-        <w:rPr>
-          <w:noProof/>
-        </w:rPr>
-        <w:fldChar w:fldCharType="end"/>
-      </w:r>
+      <w:fldSimple w:instr=" SEQ Gambar \* ARABIC ">
+        <w:r>
+          <w:rPr>
+            <w:noProof/>
+          </w:rPr>
+          <w:t>15</w:t>
+        </w:r>
+      </w:fldSimple>
       <w:r>
         <w:t xml:space="preserve"> </w:t>
       </w:r>
@@ -14107,7 +14399,21 @@
         <w:rPr>
           <w:sz w:val="18"/>
         </w:rPr>
-        <w:t xml:space="preserve"> yang termasuk pada kategori tersebut tidak akan ditayangkan pada aplikasi.</w:t>
+        <w:t xml:space="preserve"> yang termasuk pada kategori tersebut tidak </w:t>
+      </w:r>
+      <w:proofErr w:type="gramStart"/>
+      <w:r>
+        <w:rPr>
+          <w:sz w:val="18"/>
+        </w:rPr>
+        <w:t>akan</w:t>
+      </w:r>
+      <w:proofErr w:type="gramEnd"/>
+      <w:r>
+        <w:rPr>
+          <w:sz w:val="18"/>
+        </w:rPr>
+        <w:t xml:space="preserve"> ditayangkan pada aplikasi.</w:t>
       </w:r>
     </w:p>
   </w:footnote>
@@ -16394,7 +16700,7 @@
 </file>
 
 <file path=customXml/itemProps1.xml><?xml version="1.0" encoding="utf-8"?>
-<ds:datastoreItem xmlns:ds="http://schemas.openxmlformats.org/officeDocument/2006/customXml" ds:itemID="{6A47E8A8-ACBB-4BC8-B52C-C8B886487C1E}">
+<ds:datastoreItem xmlns:ds="http://schemas.openxmlformats.org/officeDocument/2006/customXml" ds:itemID="{62D19092-14FB-4215-A1E9-409DBBE3B3AD}">
   <ds:schemaRefs>
     <ds:schemaRef ds:uri="http://schemas.openxmlformats.org/officeDocument/2006/bibliography"/>
   </ds:schemaRefs>

--- a/modules/album/assets/manual/mod-album_CP.docx
+++ b/modules/album/assets/manual/mod-album_CP.docx
@@ -8,7 +8,7 @@
         <w:spacing w:before="0" w:after="240"/>
       </w:pPr>
       <w:bookmarkStart w:id="0" w:name="_Toc463254369"/>
-      <w:bookmarkStart w:id="1" w:name="_Toc484379510"/>
+      <w:bookmarkStart w:id="1" w:name="_Toc484718378"/>
       <w:r>
         <w:t>DAFTAR ISI</w:t>
       </w:r>
@@ -20,6 +20,7 @@
         <w:tabs>
           <w:tab w:val="right" w:leader="dot" w:pos="6568"/>
         </w:tabs>
+        <w:spacing w:after="80"/>
         <w:rPr>
           <w:rFonts w:eastAsiaTheme="minorEastAsia"/>
           <w:noProof/>
@@ -35,7 +36,7 @@
       <w:r>
         <w:fldChar w:fldCharType="separate"/>
       </w:r>
-      <w:hyperlink w:anchor="_Toc484379510" w:history="1">
+      <w:hyperlink w:anchor="_Toc484718378" w:history="1">
         <w:r>
           <w:rPr>
             <w:rStyle w:val="Hyperlink"/>
@@ -62,7 +63,7 @@
             <w:noProof/>
             <w:webHidden/>
           </w:rPr>
-          <w:instrText xml:space="preserve"> PAGEREF _Toc484379510 \h </w:instrText>
+          <w:instrText xml:space="preserve"> PAGEREF _Toc484718378 \h </w:instrText>
         </w:r>
         <w:r>
           <w:rPr>
@@ -99,13 +100,14 @@
         <w:tabs>
           <w:tab w:val="right" w:leader="dot" w:pos="6568"/>
         </w:tabs>
+        <w:spacing w:after="80"/>
         <w:rPr>
           <w:rFonts w:eastAsiaTheme="minorEastAsia"/>
           <w:noProof/>
           <w:sz w:val="22"/>
         </w:rPr>
       </w:pPr>
-      <w:hyperlink w:anchor="_Toc484379511" w:history="1">
+      <w:hyperlink w:anchor="_Toc484718379" w:history="1">
         <w:r>
           <w:rPr>
             <w:rStyle w:val="Hyperlink"/>
@@ -132,7 +134,7 @@
             <w:noProof/>
             <w:webHidden/>
           </w:rPr>
-          <w:instrText xml:space="preserve"> PAGEREF _Toc484379511 \h </w:instrText>
+          <w:instrText xml:space="preserve"> PAGEREF _Toc484718379 \h </w:instrText>
         </w:r>
         <w:r>
           <w:rPr>
@@ -169,13 +171,14 @@
         <w:tabs>
           <w:tab w:val="right" w:leader="dot" w:pos="6568"/>
         </w:tabs>
+        <w:spacing w:after="80"/>
         <w:rPr>
           <w:rFonts w:eastAsiaTheme="minorEastAsia"/>
           <w:noProof/>
           <w:sz w:val="22"/>
         </w:rPr>
       </w:pPr>
-      <w:hyperlink w:anchor="_Toc484379512" w:history="1">
+      <w:hyperlink w:anchor="_Toc484718380" w:history="1">
         <w:r>
           <w:rPr>
             <w:rStyle w:val="Hyperlink"/>
@@ -202,7 +205,7 @@
             <w:noProof/>
             <w:webHidden/>
           </w:rPr>
-          <w:instrText xml:space="preserve"> PAGEREF _Toc484379512 \h </w:instrText>
+          <w:instrText xml:space="preserve"> PAGEREF _Toc484718380 \h </w:instrText>
         </w:r>
         <w:r>
           <w:rPr>
@@ -239,18 +242,90 @@
         <w:tabs>
           <w:tab w:val="right" w:leader="dot" w:pos="6568"/>
         </w:tabs>
+        <w:spacing w:after="80"/>
         <w:rPr>
           <w:rFonts w:eastAsiaTheme="minorEastAsia"/>
           <w:noProof/>
           <w:sz w:val="22"/>
         </w:rPr>
       </w:pPr>
-      <w:hyperlink w:anchor="_Toc484379513" w:history="1">
+      <w:hyperlink w:anchor="_Toc484718381" w:history="1">
         <w:r>
           <w:rPr>
             <w:rStyle w:val="Hyperlink"/>
             <w:noProof/>
           </w:rPr>
+          <w:t>Navigation</w:t>
+        </w:r>
+        <w:r>
+          <w:rPr>
+            <w:noProof/>
+            <w:webHidden/>
+          </w:rPr>
+          <w:tab/>
+        </w:r>
+        <w:r>
+          <w:rPr>
+            <w:noProof/>
+            <w:webHidden/>
+          </w:rPr>
+          <w:fldChar w:fldCharType="begin"/>
+        </w:r>
+        <w:r>
+          <w:rPr>
+            <w:noProof/>
+            <w:webHidden/>
+          </w:rPr>
+          <w:instrText xml:space="preserve"> PAGEREF _Toc484718381 \h </w:instrText>
+        </w:r>
+        <w:r>
+          <w:rPr>
+            <w:noProof/>
+            <w:webHidden/>
+          </w:rPr>
+        </w:r>
+        <w:r>
+          <w:rPr>
+            <w:noProof/>
+            <w:webHidden/>
+          </w:rPr>
+          <w:fldChar w:fldCharType="separate"/>
+        </w:r>
+        <w:r>
+          <w:rPr>
+            <w:noProof/>
+            <w:webHidden/>
+          </w:rPr>
+          <w:t>4</w:t>
+        </w:r>
+        <w:r>
+          <w:rPr>
+            <w:noProof/>
+            <w:webHidden/>
+          </w:rPr>
+          <w:fldChar w:fldCharType="end"/>
+        </w:r>
+      </w:hyperlink>
+    </w:p>
+    <w:p>
+      <w:pPr>
+        <w:pStyle w:val="TOC1"/>
+        <w:tabs>
+          <w:tab w:val="right" w:leader="dot" w:pos="6568"/>
+        </w:tabs>
+        <w:spacing w:after="80"/>
+        <w:rPr>
+          <w:rFonts w:eastAsiaTheme="minorEastAsia"/>
+          <w:noProof/>
+          <w:sz w:val="22"/>
+        </w:rPr>
+      </w:pPr>
+      <w:hyperlink w:anchor="_Toc484718382" w:history="1">
+        <w:r>
+          <w:rPr>
+            <w:rStyle w:val="Hyperlink"/>
+            <w:noProof/>
+          </w:rPr>
           <w:t>Albums</w:t>
         </w:r>
         <w:r>
@@ -272,7 +347,7 @@
             <w:noProof/>
             <w:webHidden/>
           </w:rPr>
-          <w:instrText xml:space="preserve"> PAGEREF _Toc484379513 \h </w:instrText>
+          <w:instrText xml:space="preserve"> PAGEREF _Toc484718382 \h </w:instrText>
         </w:r>
         <w:r>
           <w:rPr>
@@ -292,7 +367,7 @@
             <w:noProof/>
             <w:webHidden/>
           </w:rPr>
-          <w:t>4</w:t>
+          <w:t>7</w:t>
         </w:r>
         <w:r>
           <w:rPr>
@@ -309,13 +384,14 @@
         <w:tabs>
           <w:tab w:val="right" w:leader="dot" w:pos="6568"/>
         </w:tabs>
+        <w:spacing w:after="80"/>
         <w:rPr>
           <w:rFonts w:eastAsiaTheme="minorEastAsia"/>
           <w:noProof/>
           <w:sz w:val="22"/>
         </w:rPr>
       </w:pPr>
-      <w:hyperlink w:anchor="_Toc484379514" w:history="1">
+      <w:hyperlink w:anchor="_Toc484718383" w:history="1">
         <w:r>
           <w:rPr>
             <w:rStyle w:val="Hyperlink"/>
@@ -342,7 +418,7 @@
             <w:noProof/>
             <w:webHidden/>
           </w:rPr>
-          <w:instrText xml:space="preserve"> PAGEREF _Toc484379514 \h </w:instrText>
+          <w:instrText xml:space="preserve"> PAGEREF _Toc484718383 \h </w:instrText>
         </w:r>
         <w:r>
           <w:rPr>
@@ -362,7 +438,7 @@
             <w:noProof/>
             <w:webHidden/>
           </w:rPr>
-          <w:t>4</w:t>
+          <w:t>7</w:t>
         </w:r>
         <w:r>
           <w:rPr>
@@ -379,13 +455,14 @@
         <w:tabs>
           <w:tab w:val="right" w:leader="dot" w:pos="6568"/>
         </w:tabs>
+        <w:spacing w:after="80"/>
         <w:rPr>
           <w:rFonts w:eastAsiaTheme="minorEastAsia"/>
           <w:noProof/>
           <w:sz w:val="22"/>
         </w:rPr>
       </w:pPr>
-      <w:hyperlink w:anchor="_Toc484379515" w:history="1">
+      <w:hyperlink w:anchor="_Toc484718384" w:history="1">
         <w:r>
           <w:rPr>
             <w:rStyle w:val="Hyperlink"/>
@@ -412,7 +489,7 @@
             <w:noProof/>
             <w:webHidden/>
           </w:rPr>
-          <w:instrText xml:space="preserve"> PAGEREF _Toc484379515 \h </w:instrText>
+          <w:instrText xml:space="preserve"> PAGEREF _Toc484718384 \h </w:instrText>
         </w:r>
         <w:r>
           <w:rPr>
@@ -432,7 +509,7 @@
             <w:noProof/>
             <w:webHidden/>
           </w:rPr>
-          <w:t>4</w:t>
+          <w:t>7</w:t>
         </w:r>
         <w:r>
           <w:rPr>
@@ -449,13 +526,14 @@
         <w:tabs>
           <w:tab w:val="right" w:leader="dot" w:pos="6568"/>
         </w:tabs>
+        <w:spacing w:after="80"/>
         <w:rPr>
           <w:rFonts w:eastAsiaTheme="minorEastAsia"/>
           <w:noProof/>
           <w:sz w:val="22"/>
         </w:rPr>
       </w:pPr>
-      <w:hyperlink w:anchor="_Toc484379516" w:history="1">
+      <w:hyperlink w:anchor="_Toc484718385" w:history="1">
         <w:r>
           <w:rPr>
             <w:rStyle w:val="Hyperlink"/>
@@ -482,7 +560,7 @@
             <w:noProof/>
             <w:webHidden/>
           </w:rPr>
-          <w:instrText xml:space="preserve"> PAGEREF _Toc484379516 \h </w:instrText>
+          <w:instrText xml:space="preserve"> PAGEREF _Toc484718385 \h </w:instrText>
         </w:r>
         <w:r>
           <w:rPr>
@@ -502,7 +580,7 @@
             <w:noProof/>
             <w:webHidden/>
           </w:rPr>
-          <w:t>11</w:t>
+          <w:t>14</w:t>
         </w:r>
         <w:r>
           <w:rPr>
@@ -519,13 +597,14 @@
         <w:tabs>
           <w:tab w:val="right" w:leader="dot" w:pos="6568"/>
         </w:tabs>
+        <w:spacing w:after="80"/>
         <w:rPr>
           <w:rFonts w:eastAsiaTheme="minorEastAsia"/>
           <w:noProof/>
           <w:sz w:val="22"/>
         </w:rPr>
       </w:pPr>
-      <w:hyperlink w:anchor="_Toc484379517" w:history="1">
+      <w:hyperlink w:anchor="_Toc484718386" w:history="1">
         <w:r>
           <w:rPr>
             <w:rStyle w:val="Hyperlink"/>
@@ -552,7 +631,7 @@
             <w:noProof/>
             <w:webHidden/>
           </w:rPr>
-          <w:instrText xml:space="preserve"> PAGEREF _Toc484379517 \h </w:instrText>
+          <w:instrText xml:space="preserve"> PAGEREF _Toc484718386 \h </w:instrText>
         </w:r>
         <w:r>
           <w:rPr>
@@ -572,7 +651,7 @@
             <w:noProof/>
             <w:webHidden/>
           </w:rPr>
-          <w:t>11</w:t>
+          <w:t>14</w:t>
         </w:r>
         <w:r>
           <w:rPr>
@@ -589,13 +668,14 @@
         <w:tabs>
           <w:tab w:val="right" w:leader="dot" w:pos="6568"/>
         </w:tabs>
+        <w:spacing w:after="80"/>
         <w:rPr>
           <w:rFonts w:eastAsiaTheme="minorEastAsia"/>
           <w:noProof/>
           <w:sz w:val="22"/>
         </w:rPr>
       </w:pPr>
-      <w:hyperlink w:anchor="_Toc484379518" w:history="1">
+      <w:hyperlink w:anchor="_Toc484718387" w:history="1">
         <w:r>
           <w:rPr>
             <w:rStyle w:val="Hyperlink"/>
@@ -622,7 +702,7 @@
             <w:noProof/>
             <w:webHidden/>
           </w:rPr>
-          <w:instrText xml:space="preserve"> PAGEREF _Toc484379518 \h </w:instrText>
+          <w:instrText xml:space="preserve"> PAGEREF _Toc484718387 \h </w:instrText>
         </w:r>
         <w:r>
           <w:rPr>
@@ -642,7 +722,7 @@
             <w:noProof/>
             <w:webHidden/>
           </w:rPr>
-          <w:t>16</w:t>
+          <w:t>19</w:t>
         </w:r>
         <w:r>
           <w:rPr>
@@ -659,13 +739,14 @@
         <w:tabs>
           <w:tab w:val="right" w:leader="dot" w:pos="6568"/>
         </w:tabs>
+        <w:spacing w:after="80"/>
         <w:rPr>
           <w:rFonts w:eastAsiaTheme="minorEastAsia"/>
           <w:noProof/>
           <w:sz w:val="22"/>
         </w:rPr>
       </w:pPr>
-      <w:hyperlink w:anchor="_Toc484379519" w:history="1">
+      <w:hyperlink w:anchor="_Toc484718388" w:history="1">
         <w:r>
           <w:rPr>
             <w:rStyle w:val="Hyperlink"/>
@@ -692,7 +773,7 @@
             <w:noProof/>
             <w:webHidden/>
           </w:rPr>
-          <w:instrText xml:space="preserve"> PAGEREF _Toc484379519 \h </w:instrText>
+          <w:instrText xml:space="preserve"> PAGEREF _Toc484718388 \h </w:instrText>
         </w:r>
         <w:r>
           <w:rPr>
@@ -712,7 +793,7 @@
             <w:noProof/>
             <w:webHidden/>
           </w:rPr>
-          <w:t>21</w:t>
+          <w:t>24</w:t>
         </w:r>
         <w:r>
           <w:rPr>
@@ -729,13 +810,14 @@
         <w:tabs>
           <w:tab w:val="right" w:leader="dot" w:pos="6568"/>
         </w:tabs>
+        <w:spacing w:after="80"/>
         <w:rPr>
           <w:rFonts w:eastAsiaTheme="minorEastAsia"/>
           <w:noProof/>
           <w:sz w:val="22"/>
         </w:rPr>
       </w:pPr>
-      <w:hyperlink w:anchor="_Toc484379520" w:history="1">
+      <w:hyperlink w:anchor="_Toc484718389" w:history="1">
         <w:r>
           <w:rPr>
             <w:rStyle w:val="Hyperlink"/>
@@ -762,7 +844,7 @@
             <w:noProof/>
             <w:webHidden/>
           </w:rPr>
-          <w:instrText xml:space="preserve"> PAGEREF _Toc484379520 \h </w:instrText>
+          <w:instrText xml:space="preserve"> PAGEREF _Toc484718389 \h </w:instrText>
         </w:r>
         <w:r>
           <w:rPr>
@@ -782,7 +864,7 @@
             <w:noProof/>
             <w:webHidden/>
           </w:rPr>
-          <w:t>23</w:t>
+          <w:t>26</w:t>
         </w:r>
         <w:r>
           <w:rPr>
@@ -799,13 +881,14 @@
         <w:tabs>
           <w:tab w:val="right" w:leader="dot" w:pos="6568"/>
         </w:tabs>
+        <w:spacing w:after="80"/>
         <w:rPr>
           <w:rFonts w:eastAsiaTheme="minorEastAsia"/>
           <w:noProof/>
           <w:sz w:val="22"/>
         </w:rPr>
       </w:pPr>
-      <w:hyperlink w:anchor="_Toc484379521" w:history="1">
+      <w:hyperlink w:anchor="_Toc484718390" w:history="1">
         <w:r>
           <w:rPr>
             <w:rStyle w:val="Hyperlink"/>
@@ -832,7 +915,7 @@
             <w:noProof/>
             <w:webHidden/>
           </w:rPr>
-          <w:instrText xml:space="preserve"> PAGEREF _Toc484379521 \h </w:instrText>
+          <w:instrText xml:space="preserve"> PAGEREF _Toc484718390 \h </w:instrText>
         </w:r>
         <w:r>
           <w:rPr>
@@ -852,7 +935,7 @@
             <w:noProof/>
             <w:webHidden/>
           </w:rPr>
-          <w:t>25</w:t>
+          <w:t>28</w:t>
         </w:r>
         <w:r>
           <w:rPr>
@@ -869,13 +952,14 @@
         <w:tabs>
           <w:tab w:val="right" w:leader="dot" w:pos="6568"/>
         </w:tabs>
+        <w:spacing w:after="80"/>
         <w:rPr>
           <w:rFonts w:eastAsiaTheme="minorEastAsia"/>
           <w:noProof/>
           <w:sz w:val="22"/>
         </w:rPr>
       </w:pPr>
-      <w:hyperlink w:anchor="_Toc484379522" w:history="1">
+      <w:hyperlink w:anchor="_Toc484718391" w:history="1">
         <w:r>
           <w:rPr>
             <w:rStyle w:val="Hyperlink"/>
@@ -902,7 +986,7 @@
             <w:noProof/>
             <w:webHidden/>
           </w:rPr>
-          <w:instrText xml:space="preserve"> PAGEREF _Toc484379522 \h </w:instrText>
+          <w:instrText xml:space="preserve"> PAGEREF _Toc484718391 \h </w:instrText>
         </w:r>
         <w:r>
           <w:rPr>
@@ -922,7 +1006,7 @@
             <w:noProof/>
             <w:webHidden/>
           </w:rPr>
-          <w:t>28</w:t>
+          <w:t>31</w:t>
         </w:r>
         <w:r>
           <w:rPr>
@@ -952,7 +1036,7 @@
         <w:pStyle w:val="Heading1"/>
         <w:spacing w:before="0" w:after="240"/>
       </w:pPr>
-      <w:bookmarkStart w:id="2" w:name="_Toc484379511"/>
+      <w:bookmarkStart w:id="2" w:name="_Toc484718379"/>
       <w:r>
         <w:lastRenderedPageBreak/>
         <w:t>DAFTAR TABEL</w:t>
@@ -965,6 +1049,7 @@
         <w:tabs>
           <w:tab w:val="right" w:leader="dot" w:pos="6568"/>
         </w:tabs>
+        <w:spacing w:after="80"/>
         <w:rPr>
           <w:rFonts w:eastAsiaTheme="minorEastAsia"/>
           <w:noProof/>
@@ -980,13 +1065,13 @@
       <w:r>
         <w:fldChar w:fldCharType="separate"/>
       </w:r>
-      <w:hyperlink w:anchor="_Toc484380834" w:history="1">
+      <w:hyperlink w:anchor="_Toc484718368" w:history="1">
         <w:r>
           <w:rPr>
             <w:rStyle w:val="Hyperlink"/>
             <w:noProof/>
           </w:rPr>
-          <w:t>Table 1 Menu Permissions</w:t>
+          <w:t>Table 1 Album Menu Permissions</w:t>
         </w:r>
         <w:r>
           <w:rPr>
@@ -1007,7 +1092,7 @@
             <w:noProof/>
             <w:webHidden/>
           </w:rPr>
-          <w:instrText xml:space="preserve"> PAGEREF _Toc484380834 \h </w:instrText>
+          <w:instrText xml:space="preserve"> PAGEREF _Toc484718368 \h </w:instrText>
         </w:r>
         <w:r>
           <w:rPr>
@@ -1027,7 +1112,7 @@
             <w:noProof/>
             <w:webHidden/>
           </w:rPr>
-          <w:t>4</w:t>
+          <w:t>7</w:t>
         </w:r>
         <w:r>
           <w:rPr>
@@ -1044,13 +1129,14 @@
         <w:tabs>
           <w:tab w:val="right" w:leader="dot" w:pos="6568"/>
         </w:tabs>
+        <w:spacing w:after="80"/>
         <w:rPr>
           <w:rFonts w:eastAsiaTheme="minorEastAsia"/>
           <w:noProof/>
           <w:sz w:val="22"/>
         </w:rPr>
       </w:pPr>
-      <w:hyperlink w:anchor="_Toc484380835" w:history="1">
+      <w:hyperlink w:anchor="_Toc484718369" w:history="1">
         <w:r>
           <w:rPr>
             <w:rStyle w:val="Hyperlink"/>
@@ -1077,7 +1163,7 @@
             <w:noProof/>
             <w:webHidden/>
           </w:rPr>
-          <w:instrText xml:space="preserve"> PAGEREF _Toc484380835 \h </w:instrText>
+          <w:instrText xml:space="preserve"> PAGEREF _Toc484718369 \h </w:instrText>
         </w:r>
         <w:r>
           <w:rPr>
@@ -1097,7 +1183,7 @@
             <w:noProof/>
             <w:webHidden/>
           </w:rPr>
-          <w:t>5</w:t>
+          <w:t>8</w:t>
         </w:r>
         <w:r>
           <w:rPr>
@@ -1114,19 +1200,20 @@
         <w:tabs>
           <w:tab w:val="right" w:leader="dot" w:pos="6568"/>
         </w:tabs>
+        <w:spacing w:after="80"/>
         <w:rPr>
           <w:rFonts w:eastAsiaTheme="minorEastAsia"/>
           <w:noProof/>
           <w:sz w:val="22"/>
         </w:rPr>
       </w:pPr>
-      <w:hyperlink w:anchor="_Toc484380836" w:history="1">
+      <w:hyperlink w:anchor="_Toc484718370" w:history="1">
         <w:r>
           <w:rPr>
             <w:rStyle w:val="Hyperlink"/>
             <w:noProof/>
           </w:rPr>
-          <w:t>Table 3 Input Albums Form</w:t>
+          <w:t>Table 3 Albums Input Form</w:t>
         </w:r>
         <w:r>
           <w:rPr>
@@ -1147,7 +1234,7 @@
             <w:noProof/>
             <w:webHidden/>
           </w:rPr>
-          <w:instrText xml:space="preserve"> PAGEREF _Toc484380836 \h </w:instrText>
+          <w:instrText xml:space="preserve"> PAGEREF _Toc484718370 \h </w:instrText>
         </w:r>
         <w:r>
           <w:rPr>
@@ -1167,7 +1254,7 @@
             <w:noProof/>
             <w:webHidden/>
           </w:rPr>
-          <w:t>7</w:t>
+          <w:t>10</w:t>
         </w:r>
         <w:r>
           <w:rPr>
@@ -1184,13 +1271,14 @@
         <w:tabs>
           <w:tab w:val="right" w:leader="dot" w:pos="6568"/>
         </w:tabs>
+        <w:spacing w:after="80"/>
         <w:rPr>
           <w:rFonts w:eastAsiaTheme="minorEastAsia"/>
           <w:noProof/>
           <w:sz w:val="22"/>
         </w:rPr>
       </w:pPr>
-      <w:hyperlink w:anchor="_Toc484380837" w:history="1">
+      <w:hyperlink w:anchor="_Toc484718371" w:history="1">
         <w:r>
           <w:rPr>
             <w:rStyle w:val="Hyperlink"/>
@@ -1217,7 +1305,7 @@
             <w:noProof/>
             <w:webHidden/>
           </w:rPr>
-          <w:instrText xml:space="preserve"> PAGEREF _Toc484380837 \h </w:instrText>
+          <w:instrText xml:space="preserve"> PAGEREF _Toc484718371 \h </w:instrText>
         </w:r>
         <w:r>
           <w:rPr>
@@ -1237,7 +1325,7 @@
             <w:noProof/>
             <w:webHidden/>
           </w:rPr>
-          <w:t>11</w:t>
+          <w:t>14</w:t>
         </w:r>
         <w:r>
           <w:rPr>
@@ -1254,19 +1342,20 @@
         <w:tabs>
           <w:tab w:val="right" w:leader="dot" w:pos="6568"/>
         </w:tabs>
+        <w:spacing w:after="80"/>
         <w:rPr>
           <w:rFonts w:eastAsiaTheme="minorEastAsia"/>
           <w:noProof/>
           <w:sz w:val="22"/>
         </w:rPr>
       </w:pPr>
-      <w:hyperlink w:anchor="_Toc484380838" w:history="1">
+      <w:hyperlink w:anchor="_Toc484718372" w:history="1">
         <w:r>
           <w:rPr>
             <w:rStyle w:val="Hyperlink"/>
             <w:noProof/>
           </w:rPr>
-          <w:t>Table 5 Input Album Category Form</w:t>
+          <w:t>Table 5 Album Category Input Form</w:t>
         </w:r>
         <w:r>
           <w:rPr>
@@ -1287,7 +1376,7 @@
             <w:noProof/>
             <w:webHidden/>
           </w:rPr>
-          <w:instrText xml:space="preserve"> PAGEREF _Toc484380838 \h </w:instrText>
+          <w:instrText xml:space="preserve"> PAGEREF _Toc484718372 \h </w:instrText>
         </w:r>
         <w:r>
           <w:rPr>
@@ -1307,7 +1396,7 @@
             <w:noProof/>
             <w:webHidden/>
           </w:rPr>
-          <w:t>14</w:t>
+          <w:t>17</w:t>
         </w:r>
         <w:r>
           <w:rPr>
@@ -1324,13 +1413,14 @@
         <w:tabs>
           <w:tab w:val="right" w:leader="dot" w:pos="6568"/>
         </w:tabs>
+        <w:spacing w:after="80"/>
         <w:rPr>
           <w:rFonts w:eastAsiaTheme="minorEastAsia"/>
           <w:noProof/>
           <w:sz w:val="22"/>
         </w:rPr>
       </w:pPr>
-      <w:hyperlink w:anchor="_Toc484380839" w:history="1">
+      <w:hyperlink w:anchor="_Toc484718373" w:history="1">
         <w:r>
           <w:rPr>
             <w:rStyle w:val="Hyperlink"/>
@@ -1357,7 +1447,7 @@
             <w:noProof/>
             <w:webHidden/>
           </w:rPr>
-          <w:instrText xml:space="preserve"> PAGEREF _Toc484380839 \h </w:instrText>
+          <w:instrText xml:space="preserve"> PAGEREF _Toc484718373 \h </w:instrText>
         </w:r>
         <w:r>
           <w:rPr>
@@ -1377,7 +1467,7 @@
             <w:noProof/>
             <w:webHidden/>
           </w:rPr>
-          <w:t>17</w:t>
+          <w:t>20</w:t>
         </w:r>
         <w:r>
           <w:rPr>
@@ -1394,19 +1484,20 @@
         <w:tabs>
           <w:tab w:val="right" w:leader="dot" w:pos="6568"/>
         </w:tabs>
+        <w:spacing w:after="80"/>
         <w:rPr>
           <w:rFonts w:eastAsiaTheme="minorEastAsia"/>
           <w:noProof/>
           <w:sz w:val="22"/>
         </w:rPr>
       </w:pPr>
-      <w:hyperlink w:anchor="_Toc484380840" w:history="1">
+      <w:hyperlink w:anchor="_Toc484718374" w:history="1">
         <w:r>
           <w:rPr>
             <w:rStyle w:val="Hyperlink"/>
             <w:noProof/>
           </w:rPr>
-          <w:t>Table 7 Input Album Photo Form</w:t>
+          <w:t>Table 7 Album Photo Input Form</w:t>
         </w:r>
         <w:r>
           <w:rPr>
@@ -1427,7 +1518,7 @@
             <w:noProof/>
             <w:webHidden/>
           </w:rPr>
-          <w:instrText xml:space="preserve"> PAGEREF _Toc484380840 \h </w:instrText>
+          <w:instrText xml:space="preserve"> PAGEREF _Toc484718374 \h </w:instrText>
         </w:r>
         <w:r>
           <w:rPr>
@@ -1447,7 +1538,7 @@
             <w:noProof/>
             <w:webHidden/>
           </w:rPr>
-          <w:t>20</w:t>
+          <w:t>23</w:t>
         </w:r>
         <w:r>
           <w:rPr>
@@ -1464,13 +1555,14 @@
         <w:tabs>
           <w:tab w:val="right" w:leader="dot" w:pos="6568"/>
         </w:tabs>
+        <w:spacing w:after="80"/>
         <w:rPr>
           <w:rFonts w:eastAsiaTheme="minorEastAsia"/>
           <w:noProof/>
           <w:sz w:val="22"/>
         </w:rPr>
       </w:pPr>
-      <w:hyperlink w:anchor="_Toc484380841" w:history="1">
+      <w:hyperlink w:anchor="_Toc484718375" w:history="1">
         <w:r>
           <w:rPr>
             <w:rStyle w:val="Hyperlink"/>
@@ -1497,7 +1589,7 @@
             <w:noProof/>
             <w:webHidden/>
           </w:rPr>
-          <w:instrText xml:space="preserve"> PAGEREF _Toc484380841 \h </w:instrText>
+          <w:instrText xml:space="preserve"> PAGEREF _Toc484718375 \h </w:instrText>
         </w:r>
         <w:r>
           <w:rPr>
@@ -1517,7 +1609,7 @@
             <w:noProof/>
             <w:webHidden/>
           </w:rPr>
-          <w:t>22</w:t>
+          <w:t>25</w:t>
         </w:r>
         <w:r>
           <w:rPr>
@@ -1534,19 +1626,20 @@
         <w:tabs>
           <w:tab w:val="right" w:leader="dot" w:pos="6568"/>
         </w:tabs>
+        <w:spacing w:after="80"/>
         <w:rPr>
           <w:rFonts w:eastAsiaTheme="minorEastAsia"/>
           <w:noProof/>
           <w:sz w:val="22"/>
         </w:rPr>
       </w:pPr>
-      <w:hyperlink w:anchor="_Toc484380842" w:history="1">
+      <w:hyperlink w:anchor="_Toc484718376" w:history="1">
         <w:r>
           <w:rPr>
             <w:rStyle w:val="Hyperlink"/>
             <w:noProof/>
           </w:rPr>
-          <w:t>Table 9 Album Photo  Tags</w:t>
+          <w:t>Table 9 Album Photo Tags</w:t>
         </w:r>
         <w:r>
           <w:rPr>
@@ -1567,7 +1660,7 @@
             <w:noProof/>
             <w:webHidden/>
           </w:rPr>
-          <w:instrText xml:space="preserve"> PAGEREF _Toc484380842 \h </w:instrText>
+          <w:instrText xml:space="preserve"> PAGEREF _Toc484718376 \h </w:instrText>
         </w:r>
         <w:r>
           <w:rPr>
@@ -1587,7 +1680,7 @@
             <w:noProof/>
             <w:webHidden/>
           </w:rPr>
-          <w:t>23</w:t>
+          <w:t>26</w:t>
         </w:r>
         <w:r>
           <w:rPr>
@@ -1604,13 +1697,14 @@
         <w:tabs>
           <w:tab w:val="right" w:leader="dot" w:pos="6568"/>
         </w:tabs>
+        <w:spacing w:after="80"/>
         <w:rPr>
           <w:rFonts w:eastAsiaTheme="minorEastAsia"/>
           <w:noProof/>
           <w:sz w:val="22"/>
         </w:rPr>
       </w:pPr>
-      <w:hyperlink w:anchor="_Toc484380843" w:history="1">
+      <w:hyperlink w:anchor="_Toc484718377" w:history="1">
         <w:r>
           <w:rPr>
             <w:rStyle w:val="Hyperlink"/>
@@ -1637,7 +1731,7 @@
             <w:noProof/>
             <w:webHidden/>
           </w:rPr>
-          <w:instrText xml:space="preserve"> PAGEREF _Toc484380843 \h </w:instrText>
+          <w:instrText xml:space="preserve"> PAGEREF _Toc484718377 \h </w:instrText>
         </w:r>
         <w:r>
           <w:rPr>
@@ -1657,7 +1751,7 @@
             <w:noProof/>
             <w:webHidden/>
           </w:rPr>
-          <w:t>25</w:t>
+          <w:t>28</w:t>
         </w:r>
         <w:r>
           <w:rPr>
@@ -1692,12 +1786,14 @@
         <w:pStyle w:val="Heading1"/>
         <w:spacing w:before="0" w:after="240"/>
       </w:pPr>
-      <w:bookmarkStart w:id="3" w:name="_Toc484379512"/>
+      <w:bookmarkStart w:id="3" w:name="_Toc484718380"/>
       <w:r>
         <w:lastRenderedPageBreak/>
         <w:t>DAFTAR GAMBAR</w:t>
       </w:r>
+      <w:bookmarkStart w:id="4" w:name="_GoBack"/>
       <w:bookmarkEnd w:id="3"/>
+      <w:bookmarkEnd w:id="4"/>
     </w:p>
     <w:p>
       <w:pPr>
@@ -1705,6 +1801,7 @@
         <w:tabs>
           <w:tab w:val="right" w:leader="dot" w:pos="6568"/>
         </w:tabs>
+        <w:spacing w:after="80"/>
         <w:rPr>
           <w:rFonts w:eastAsiaTheme="minorEastAsia"/>
           <w:noProof/>
@@ -1720,7 +1817,7 @@
       <w:r>
         <w:fldChar w:fldCharType="separate"/>
       </w:r>
-      <w:hyperlink w:anchor="_Toc484379485" w:history="1">
+      <w:hyperlink w:anchor="_Toc484718392" w:history="1">
         <w:r>
           <w:rPr>
             <w:rStyle w:val="Hyperlink"/>
@@ -1747,7 +1844,7 @@
             <w:noProof/>
             <w:webHidden/>
           </w:rPr>
-          <w:instrText xml:space="preserve"> PAGEREF _Toc484379485 \h </w:instrText>
+          <w:instrText xml:space="preserve"> PAGEREF _Toc484718392 \h </w:instrText>
         </w:r>
         <w:r>
           <w:rPr>
@@ -1767,7 +1864,7 @@
             <w:noProof/>
             <w:webHidden/>
           </w:rPr>
-          <w:t>7</w:t>
+          <w:t>10</w:t>
         </w:r>
         <w:r>
           <w:rPr>
@@ -1784,13 +1881,14 @@
         <w:tabs>
           <w:tab w:val="right" w:leader="dot" w:pos="6568"/>
         </w:tabs>
+        <w:spacing w:after="80"/>
         <w:rPr>
           <w:rFonts w:eastAsiaTheme="minorEastAsia"/>
           <w:noProof/>
           <w:sz w:val="22"/>
         </w:rPr>
       </w:pPr>
-      <w:hyperlink w:anchor="_Toc484379486" w:history="1">
+      <w:hyperlink w:anchor="_Toc484718393" w:history="1">
         <w:r>
           <w:rPr>
             <w:rStyle w:val="Hyperlink"/>
@@ -1817,7 +1915,7 @@
             <w:noProof/>
             <w:webHidden/>
           </w:rPr>
-          <w:instrText xml:space="preserve"> PAGEREF _Toc484379486 \h </w:instrText>
+          <w:instrText xml:space="preserve"> PAGEREF _Toc484718393 \h </w:instrText>
         </w:r>
         <w:r>
           <w:rPr>
@@ -1837,7 +1935,7 @@
             <w:noProof/>
             <w:webHidden/>
           </w:rPr>
-          <w:t>9</w:t>
+          <w:t>12</w:t>
         </w:r>
         <w:r>
           <w:rPr>
@@ -1854,13 +1952,14 @@
         <w:tabs>
           <w:tab w:val="right" w:leader="dot" w:pos="6568"/>
         </w:tabs>
+        <w:spacing w:after="80"/>
         <w:rPr>
           <w:rFonts w:eastAsiaTheme="minorEastAsia"/>
           <w:noProof/>
           <w:sz w:val="22"/>
         </w:rPr>
       </w:pPr>
-      <w:hyperlink w:anchor="_Toc484379487" w:history="1">
+      <w:hyperlink w:anchor="_Toc484718394" w:history="1">
         <w:r>
           <w:rPr>
             <w:rStyle w:val="Hyperlink"/>
@@ -1887,7 +1986,7 @@
             <w:noProof/>
             <w:webHidden/>
           </w:rPr>
-          <w:instrText xml:space="preserve"> PAGEREF _Toc484379487 \h </w:instrText>
+          <w:instrText xml:space="preserve"> PAGEREF _Toc484718394 \h </w:instrText>
         </w:r>
         <w:r>
           <w:rPr>
@@ -1907,7 +2006,7 @@
             <w:noProof/>
             <w:webHidden/>
           </w:rPr>
-          <w:t>10</w:t>
+          <w:t>13</w:t>
         </w:r>
         <w:r>
           <w:rPr>
@@ -1924,13 +2023,14 @@
         <w:tabs>
           <w:tab w:val="right" w:leader="dot" w:pos="6568"/>
         </w:tabs>
+        <w:spacing w:after="80"/>
         <w:rPr>
           <w:rFonts w:eastAsiaTheme="minorEastAsia"/>
           <w:noProof/>
           <w:sz w:val="22"/>
         </w:rPr>
       </w:pPr>
-      <w:hyperlink w:anchor="_Toc484379488" w:history="1">
+      <w:hyperlink w:anchor="_Toc484718395" w:history="1">
         <w:r>
           <w:rPr>
             <w:rStyle w:val="Hyperlink"/>
@@ -1957,7 +2057,7 @@
             <w:noProof/>
             <w:webHidden/>
           </w:rPr>
-          <w:instrText xml:space="preserve"> PAGEREF _Toc484379488 \h </w:instrText>
+          <w:instrText xml:space="preserve"> PAGEREF _Toc484718395 \h </w:instrText>
         </w:r>
         <w:r>
           <w:rPr>
@@ -1977,7 +2077,7 @@
             <w:noProof/>
             <w:webHidden/>
           </w:rPr>
-          <w:t>13</w:t>
+          <w:t>16</w:t>
         </w:r>
         <w:r>
           <w:rPr>
@@ -1994,13 +2094,14 @@
         <w:tabs>
           <w:tab w:val="right" w:leader="dot" w:pos="6568"/>
         </w:tabs>
+        <w:spacing w:after="80"/>
         <w:rPr>
           <w:rFonts w:eastAsiaTheme="minorEastAsia"/>
           <w:noProof/>
           <w:sz w:val="22"/>
         </w:rPr>
       </w:pPr>
-      <w:hyperlink w:anchor="_Toc484379489" w:history="1">
+      <w:hyperlink w:anchor="_Toc484718396" w:history="1">
         <w:r>
           <w:rPr>
             <w:rStyle w:val="Hyperlink"/>
@@ -2027,7 +2128,7 @@
             <w:noProof/>
             <w:webHidden/>
           </w:rPr>
-          <w:instrText xml:space="preserve"> PAGEREF _Toc484379489 \h </w:instrText>
+          <w:instrText xml:space="preserve"> PAGEREF _Toc484718396 \h </w:instrText>
         </w:r>
         <w:r>
           <w:rPr>
@@ -2047,7 +2148,7 @@
             <w:noProof/>
             <w:webHidden/>
           </w:rPr>
-          <w:t>13</w:t>
+          <w:t>16</w:t>
         </w:r>
         <w:r>
           <w:rPr>
@@ -2064,13 +2165,14 @@
         <w:tabs>
           <w:tab w:val="right" w:leader="dot" w:pos="6568"/>
         </w:tabs>
+        <w:spacing w:after="80"/>
         <w:rPr>
           <w:rFonts w:eastAsiaTheme="minorEastAsia"/>
           <w:noProof/>
           <w:sz w:val="22"/>
         </w:rPr>
       </w:pPr>
-      <w:hyperlink w:anchor="_Toc484379490" w:history="1">
+      <w:hyperlink w:anchor="_Toc484718397" w:history="1">
         <w:r>
           <w:rPr>
             <w:rStyle w:val="Hyperlink"/>
@@ -2097,7 +2199,7 @@
             <w:noProof/>
             <w:webHidden/>
           </w:rPr>
-          <w:instrText xml:space="preserve"> PAGEREF _Toc484379490 \h </w:instrText>
+          <w:instrText xml:space="preserve"> PAGEREF _Toc484718397 \h </w:instrText>
         </w:r>
         <w:r>
           <w:rPr>
@@ -2117,7 +2219,7 @@
             <w:noProof/>
             <w:webHidden/>
           </w:rPr>
-          <w:t>16</w:t>
+          <w:t>19</w:t>
         </w:r>
         <w:r>
           <w:rPr>
@@ -2134,19 +2236,20 @@
         <w:tabs>
           <w:tab w:val="right" w:leader="dot" w:pos="6568"/>
         </w:tabs>
+        <w:spacing w:after="80"/>
         <w:rPr>
           <w:rFonts w:eastAsiaTheme="minorEastAsia"/>
           <w:noProof/>
           <w:sz w:val="22"/>
         </w:rPr>
       </w:pPr>
-      <w:hyperlink w:anchor="_Toc484379491" w:history="1">
+      <w:hyperlink w:anchor="_Toc484718398" w:history="1">
         <w:r>
           <w:rPr>
             <w:rStyle w:val="Hyperlink"/>
             <w:noProof/>
           </w:rPr>
-          <w:t>Gambar 7 ALbum Photos</w:t>
+          <w:t>Gambar 7 Abum Photos</w:t>
         </w:r>
         <w:r>
           <w:rPr>
@@ -2167,7 +2270,7 @@
             <w:noProof/>
             <w:webHidden/>
           </w:rPr>
-          <w:instrText xml:space="preserve"> PAGEREF _Toc484379491 \h </w:instrText>
+          <w:instrText xml:space="preserve"> PAGEREF _Toc484718398 \h </w:instrText>
         </w:r>
         <w:r>
           <w:rPr>
@@ -2187,7 +2290,7 @@
             <w:noProof/>
             <w:webHidden/>
           </w:rPr>
-          <w:t>18</w:t>
+          <w:t>21</w:t>
         </w:r>
         <w:r>
           <w:rPr>
@@ -2204,13 +2307,14 @@
         <w:tabs>
           <w:tab w:val="right" w:leader="dot" w:pos="6568"/>
         </w:tabs>
+        <w:spacing w:after="80"/>
         <w:rPr>
           <w:rFonts w:eastAsiaTheme="minorEastAsia"/>
           <w:noProof/>
           <w:sz w:val="22"/>
         </w:rPr>
       </w:pPr>
-      <w:hyperlink w:anchor="_Toc484379492" w:history="1">
+      <w:hyperlink w:anchor="_Toc484718399" w:history="1">
         <w:r>
           <w:rPr>
             <w:rStyle w:val="Hyperlink"/>
@@ -2237,7 +2341,7 @@
             <w:noProof/>
             <w:webHidden/>
           </w:rPr>
-          <w:instrText xml:space="preserve"> PAGEREF _Toc484379492 \h </w:instrText>
+          <w:instrText xml:space="preserve"> PAGEREF _Toc484718399 \h </w:instrText>
         </w:r>
         <w:r>
           <w:rPr>
@@ -2257,7 +2361,7 @@
             <w:noProof/>
             <w:webHidden/>
           </w:rPr>
-          <w:t>19</w:t>
+          <w:t>22</w:t>
         </w:r>
         <w:r>
           <w:rPr>
@@ -2274,13 +2378,14 @@
         <w:tabs>
           <w:tab w:val="right" w:leader="dot" w:pos="6568"/>
         </w:tabs>
+        <w:spacing w:after="80"/>
         <w:rPr>
           <w:rFonts w:eastAsiaTheme="minorEastAsia"/>
           <w:noProof/>
           <w:sz w:val="22"/>
         </w:rPr>
       </w:pPr>
-      <w:hyperlink w:anchor="_Toc484379493" w:history="1">
+      <w:hyperlink w:anchor="_Toc484718400" w:history="1">
         <w:r>
           <w:rPr>
             <w:rStyle w:val="Hyperlink"/>
@@ -2307,7 +2412,7 @@
             <w:noProof/>
             <w:webHidden/>
           </w:rPr>
-          <w:instrText xml:space="preserve"> PAGEREF _Toc484379493 \h </w:instrText>
+          <w:instrText xml:space="preserve"> PAGEREF _Toc484718400 \h </w:instrText>
         </w:r>
         <w:r>
           <w:rPr>
@@ -2327,7 +2432,7 @@
             <w:noProof/>
             <w:webHidden/>
           </w:rPr>
-          <w:t>21</w:t>
+          <w:t>24</w:t>
         </w:r>
         <w:r>
           <w:rPr>
@@ -2344,13 +2449,14 @@
         <w:tabs>
           <w:tab w:val="right" w:leader="dot" w:pos="6568"/>
         </w:tabs>
+        <w:spacing w:after="80"/>
         <w:rPr>
           <w:rFonts w:eastAsiaTheme="minorEastAsia"/>
           <w:noProof/>
           <w:sz w:val="22"/>
         </w:rPr>
       </w:pPr>
-      <w:hyperlink w:anchor="_Toc484379494" w:history="1">
+      <w:hyperlink w:anchor="_Toc484718401" w:history="1">
         <w:r>
           <w:rPr>
             <w:rStyle w:val="Hyperlink"/>
@@ -2377,7 +2483,7 @@
             <w:noProof/>
             <w:webHidden/>
           </w:rPr>
-          <w:instrText xml:space="preserve"> PAGEREF _Toc484379494 \h </w:instrText>
+          <w:instrText xml:space="preserve"> PAGEREF _Toc484718401 \h </w:instrText>
         </w:r>
         <w:r>
           <w:rPr>
@@ -2397,7 +2503,7 @@
             <w:noProof/>
             <w:webHidden/>
           </w:rPr>
-          <w:t>23</w:t>
+          <w:t>26</w:t>
         </w:r>
         <w:r>
           <w:rPr>
@@ -2414,13 +2520,14 @@
         <w:tabs>
           <w:tab w:val="right" w:leader="dot" w:pos="6568"/>
         </w:tabs>
+        <w:spacing w:after="80"/>
         <w:rPr>
           <w:rFonts w:eastAsiaTheme="minorEastAsia"/>
           <w:noProof/>
           <w:sz w:val="22"/>
         </w:rPr>
       </w:pPr>
-      <w:hyperlink w:anchor="_Toc484379495" w:history="1">
+      <w:hyperlink w:anchor="_Toc484718402" w:history="1">
         <w:r>
           <w:rPr>
             <w:rStyle w:val="Hyperlink"/>
@@ -2447,7 +2554,7 @@
             <w:noProof/>
             <w:webHidden/>
           </w:rPr>
-          <w:instrText xml:space="preserve"> PAGEREF _Toc484379495 \h </w:instrText>
+          <w:instrText xml:space="preserve"> PAGEREF _Toc484718402 \h </w:instrText>
         </w:r>
         <w:r>
           <w:rPr>
@@ -2467,7 +2574,7 @@
             <w:noProof/>
             <w:webHidden/>
           </w:rPr>
-          <w:t>24</w:t>
+          <w:t>27</w:t>
         </w:r>
         <w:r>
           <w:rPr>
@@ -2484,13 +2591,14 @@
         <w:tabs>
           <w:tab w:val="right" w:leader="dot" w:pos="6568"/>
         </w:tabs>
+        <w:spacing w:after="80"/>
         <w:rPr>
           <w:rFonts w:eastAsiaTheme="minorEastAsia"/>
           <w:noProof/>
           <w:sz w:val="22"/>
         </w:rPr>
       </w:pPr>
-      <w:hyperlink w:anchor="_Toc484379496" w:history="1">
+      <w:hyperlink w:anchor="_Toc484718403" w:history="1">
         <w:r>
           <w:rPr>
             <w:rStyle w:val="Hyperlink"/>
@@ -2517,7 +2625,7 @@
             <w:noProof/>
             <w:webHidden/>
           </w:rPr>
-          <w:instrText xml:space="preserve"> PAGEREF _Toc484379496 \h </w:instrText>
+          <w:instrText xml:space="preserve"> PAGEREF _Toc484718403 \h </w:instrText>
         </w:r>
         <w:r>
           <w:rPr>
@@ -2537,7 +2645,7 @@
             <w:noProof/>
             <w:webHidden/>
           </w:rPr>
-          <w:t>26</w:t>
+          <w:t>29</w:t>
         </w:r>
         <w:r>
           <w:rPr>
@@ -2554,19 +2662,20 @@
         <w:tabs>
           <w:tab w:val="right" w:leader="dot" w:pos="6568"/>
         </w:tabs>
+        <w:spacing w:after="80"/>
         <w:rPr>
           <w:rFonts w:eastAsiaTheme="minorEastAsia"/>
           <w:noProof/>
           <w:sz w:val="22"/>
         </w:rPr>
       </w:pPr>
-      <w:hyperlink w:anchor="_Toc484379497" w:history="1">
+      <w:hyperlink w:anchor="_Toc484718404" w:history="1">
         <w:r>
           <w:rPr>
             <w:rStyle w:val="Hyperlink"/>
             <w:noProof/>
           </w:rPr>
-          <w:t>Gambar 13 ALbum View Data</w:t>
+          <w:t>Gambar 13 Album View Data</w:t>
         </w:r>
         <w:r>
           <w:rPr>
@@ -2587,7 +2696,7 @@
             <w:noProof/>
             <w:webHidden/>
           </w:rPr>
-          <w:instrText xml:space="preserve"> PAGEREF _Toc484379497 \h </w:instrText>
+          <w:instrText xml:space="preserve"> PAGEREF _Toc484718404 \h </w:instrText>
         </w:r>
         <w:r>
           <w:rPr>
@@ -2607,7 +2716,7 @@
             <w:noProof/>
             <w:webHidden/>
           </w:rPr>
-          <w:t>27</w:t>
+          <w:t>30</w:t>
         </w:r>
         <w:r>
           <w:rPr>
@@ -2624,13 +2733,14 @@
         <w:tabs>
           <w:tab w:val="right" w:leader="dot" w:pos="6568"/>
         </w:tabs>
+        <w:spacing w:after="80"/>
         <w:rPr>
           <w:rFonts w:eastAsiaTheme="minorEastAsia"/>
           <w:noProof/>
           <w:sz w:val="22"/>
         </w:rPr>
       </w:pPr>
-      <w:hyperlink w:anchor="_Toc484379498" w:history="1">
+      <w:hyperlink w:anchor="_Toc484718405" w:history="1">
         <w:r>
           <w:rPr>
             <w:rStyle w:val="Hyperlink"/>
@@ -2657,7 +2767,7 @@
             <w:noProof/>
             <w:webHidden/>
           </w:rPr>
-          <w:instrText xml:space="preserve"> PAGEREF _Toc484379498 \h </w:instrText>
+          <w:instrText xml:space="preserve"> PAGEREF _Toc484718405 \h </w:instrText>
         </w:r>
         <w:r>
           <w:rPr>
@@ -2677,7 +2787,7 @@
             <w:noProof/>
             <w:webHidden/>
           </w:rPr>
-          <w:t>28</w:t>
+          <w:t>31</w:t>
         </w:r>
         <w:r>
           <w:rPr>
@@ -2694,13 +2804,14 @@
         <w:tabs>
           <w:tab w:val="right" w:leader="dot" w:pos="6568"/>
         </w:tabs>
+        <w:spacing w:after="80"/>
         <w:rPr>
           <w:rFonts w:eastAsiaTheme="minorEastAsia"/>
           <w:noProof/>
           <w:sz w:val="22"/>
         </w:rPr>
       </w:pPr>
-      <w:hyperlink w:anchor="_Toc484379499" w:history="1">
+      <w:hyperlink w:anchor="_Toc484718406" w:history="1">
         <w:r>
           <w:rPr>
             <w:rStyle w:val="Hyperlink"/>
@@ -2727,7 +2838,7 @@
             <w:noProof/>
             <w:webHidden/>
           </w:rPr>
-          <w:instrText xml:space="preserve"> PAGEREF _Toc484379499 \h </w:instrText>
+          <w:instrText xml:space="preserve"> PAGEREF _Toc484718406 \h </w:instrText>
         </w:r>
         <w:r>
           <w:rPr>
@@ -2747,7 +2858,7 @@
             <w:noProof/>
             <w:webHidden/>
           </w:rPr>
-          <w:t>32</w:t>
+          <w:t>35</w:t>
         </w:r>
         <w:r>
           <w:rPr>
@@ -2798,13 +2909,642 @@
     <w:p>
       <w:pPr>
         <w:pStyle w:val="Heading1"/>
-      </w:pPr>
-      <w:bookmarkStart w:id="4" w:name="_Toc484379513"/>
+        <w:spacing w:before="0"/>
+      </w:pPr>
+      <w:bookmarkStart w:id="5" w:name="_Toc463278327"/>
+      <w:bookmarkStart w:id="6" w:name="_Toc484578974"/>
+      <w:bookmarkStart w:id="7" w:name="_Toc484718381"/>
+      <w:r>
+        <w:lastRenderedPageBreak/>
+        <w:t>Navigation</w:t>
+      </w:r>
+      <w:bookmarkEnd w:id="5"/>
+      <w:bookmarkEnd w:id="6"/>
+      <w:bookmarkEnd w:id="7"/>
+    </w:p>
+    <w:p>
+      <w:pPr>
+        <w:ind w:firstLine="709"/>
+      </w:pPr>
+      <w:r>
+        <w:t xml:space="preserve">Setelah Anda berhasil melakukan otentifikasi login, maka Anda </w:t>
+      </w:r>
+      <w:proofErr w:type="gramStart"/>
+      <w:r>
+        <w:t>akan</w:t>
+      </w:r>
+      <w:proofErr w:type="gramEnd"/>
+      <w:r>
+        <w:t xml:space="preserve"> diarahkan kehalaman </w:t>
+      </w:r>
+      <w:r>
+        <w:rPr>
+          <w:i/>
+        </w:rPr>
+        <w:t>backoffice</w:t>
+      </w:r>
+      <w:r>
+        <w:t xml:space="preserve">. Melalui halaman </w:t>
+      </w:r>
+      <w:proofErr w:type="gramStart"/>
+      <w:r>
+        <w:rPr>
+          <w:i/>
+        </w:rPr>
+        <w:t>backoffice</w:t>
+      </w:r>
+      <w:proofErr w:type="gramEnd"/>
+      <w:r>
+        <w:t xml:space="preserve"> Anda dapat mengakses fitur-fitur yang terdapat pada aplikasi seperti melakukan pengaturan terhadap aplikasi dan module-module yang terdapat didalamnya dan melakukan kelola terhadap konten-konten yang akan ditayangkan pada halaman aplikasi untuk dapat dilihat oleh pengunjung dengan menggunakan menu-menu yang telah disediakan.</w:t>
+      </w:r>
+    </w:p>
+    <w:p>
+      <w:pPr>
+        <w:ind w:firstLine="709"/>
+      </w:pPr>
+      <w:r>
+        <w:t xml:space="preserve">Menu-menu yang dapat Anda gunakan untuk mengakses fitur-fitur pada halaman </w:t>
+      </w:r>
+      <w:proofErr w:type="gramStart"/>
+      <w:r>
+        <w:t>backoffice</w:t>
+      </w:r>
+      <w:proofErr w:type="gramEnd"/>
+      <w:r>
+        <w:t xml:space="preserve"> terdiri dari 4 (empat) macam, yaitu:</w:t>
+      </w:r>
+    </w:p>
+    <w:p>
+      <w:pPr>
+        <w:pStyle w:val="ListParagraph"/>
+        <w:numPr>
+          <w:ilvl w:val="0"/>
+          <w:numId w:val="13"/>
+        </w:numPr>
+        <w:ind w:left="284" w:hanging="284"/>
+        <w:contextualSpacing w:val="0"/>
+      </w:pPr>
+      <w:r>
+        <w:t xml:space="preserve">Menu </w:t>
+      </w:r>
+      <w:r>
+        <w:t>Utama</w:t>
+      </w:r>
+    </w:p>
+    <w:p>
+      <w:pPr>
+        <w:ind w:left="284"/>
+      </w:pPr>
+      <w:r>
+        <w:t>Menu utama (</w:t>
+      </w:r>
+      <w:r>
+        <w:rPr>
+          <w:i/>
+        </w:rPr>
+        <w:t>mainmenu</w:t>
+      </w:r>
+      <w:r>
+        <w:t>) adalah serangkaian tombol (</w:t>
+      </w:r>
+      <w:r>
+        <w:rPr>
+          <w:i/>
+        </w:rPr>
+        <w:t>link</w:t>
+      </w:r>
+      <w:r>
+        <w:t>) yang sudah dikelompokkan berdasarkan kesamaan fungsi-fungsi didalamnya. Misalkan sebuah mainmenu “</w:t>
+      </w:r>
+      <w:r>
+        <w:rPr>
+          <w:i/>
+        </w:rPr>
+        <w:t>settings</w:t>
+      </w:r>
+      <w:r>
+        <w:t>”, maka pada menu tersebut hanya terdapat fungsi-fungsi yang berhubungan dengan pengaturan.</w:t>
+      </w:r>
+    </w:p>
+    <w:p>
+      <w:pPr>
+        <w:ind w:left="284"/>
+      </w:pPr>
+      <w:r>
+        <w:t xml:space="preserve">Mainmenu </w:t>
+      </w:r>
+      <w:proofErr w:type="gramStart"/>
+      <w:r>
+        <w:t>akan</w:t>
+      </w:r>
+      <w:proofErr w:type="gramEnd"/>
+      <w:r>
+        <w:t xml:space="preserve"> tayang pada seluruh halaman </w:t>
+      </w:r>
+      <w:r>
+        <w:rPr>
+          <w:i/>
+        </w:rPr>
+        <w:t>backoffice</w:t>
+      </w:r>
+      <w:r>
+        <w:t xml:space="preserve"> aplikasi. Secara default, mainmenu pada aplikasi dilengkapi dengan link: </w:t>
+      </w:r>
+      <w:r>
+        <w:rPr>
+          <w:i/>
+        </w:rPr>
+        <w:t>Dashboard</w:t>
+      </w:r>
+      <w:r>
+        <w:t xml:space="preserve">, </w:t>
+      </w:r>
+      <w:r>
+        <w:rPr>
+          <w:i/>
+        </w:rPr>
+        <w:t>Content</w:t>
+      </w:r>
+      <w:r>
+        <w:t xml:space="preserve"> dan </w:t>
+      </w:r>
+      <w:r>
+        <w:rPr>
+          <w:i/>
+        </w:rPr>
+        <w:t>Settings</w:t>
+      </w:r>
+      <w:r>
+        <w:t xml:space="preserve">. Menu lainnya yang terdapat pada mainmenu </w:t>
+      </w:r>
+      <w:proofErr w:type="gramStart"/>
+      <w:r>
+        <w:t>akan</w:t>
+      </w:r>
+      <w:proofErr w:type="gramEnd"/>
+      <w:r>
+        <w:t xml:space="preserve"> menyesuaikan dengan </w:t>
+      </w:r>
+      <w:r>
+        <w:rPr>
+          <w:i/>
+        </w:rPr>
+        <w:t>Module/Plugin</w:t>
+      </w:r>
+      <w:r>
+        <w:t xml:space="preserve"> yang digunakan dalam pengembangan aplikasi.</w:t>
+      </w:r>
+    </w:p>
+    <w:p>
+      <w:pPr>
+        <w:pStyle w:val="ListParagraph"/>
+        <w:numPr>
+          <w:ilvl w:val="0"/>
+          <w:numId w:val="13"/>
+        </w:numPr>
+        <w:ind w:left="284" w:hanging="284"/>
+        <w:contextualSpacing w:val="0"/>
+      </w:pPr>
+      <w:bookmarkStart w:id="8" w:name="_Toc463278329"/>
+      <w:r>
+        <w:t xml:space="preserve">Menu Turunan </w:t>
+      </w:r>
+      <w:bookmarkEnd w:id="8"/>
+    </w:p>
+    <w:p>
+      <w:pPr>
+        <w:ind w:left="284"/>
+      </w:pPr>
+      <w:r>
+        <w:t>Menu turunan (</w:t>
+      </w:r>
+      <w:r>
+        <w:rPr>
+          <w:i/>
+        </w:rPr>
+        <w:t>submenu</w:t>
+      </w:r>
+      <w:r>
+        <w:t>) merupakan serangkaian link yang digunakan untuk mengakses fungsi-fungsi secara spesifik yang terdapat di mainmenu.</w:t>
+      </w:r>
+    </w:p>
+    <w:p>
+      <w:pPr>
+        <w:pStyle w:val="ListParagraph"/>
+        <w:numPr>
+          <w:ilvl w:val="0"/>
+          <w:numId w:val="13"/>
+        </w:numPr>
+        <w:ind w:left="284" w:hanging="284"/>
+        <w:contextualSpacing w:val="0"/>
+      </w:pPr>
+      <w:bookmarkStart w:id="9" w:name="_Toc463278330"/>
+      <w:r>
+        <w:t>Menu Konten</w:t>
+      </w:r>
+      <w:bookmarkEnd w:id="9"/>
+    </w:p>
+    <w:p>
+      <w:pPr>
+        <w:ind w:left="284"/>
+      </w:pPr>
+      <w:r>
+        <w:t>Menu konten (</w:t>
+      </w:r>
+      <w:r>
+        <w:rPr>
+          <w:i/>
+        </w:rPr>
+        <w:t>content menu</w:t>
+      </w:r>
+      <w:r>
+        <w:t>) merupakan bagian dari submenu yang digunakan untuk keperluan pengelolaan konten. Pengelolaan konten bisa berupa fungsi tambah (</w:t>
+      </w:r>
+      <w:r>
+        <w:rPr>
+          <w:i/>
+        </w:rPr>
+        <w:t>create/add</w:t>
+      </w:r>
+      <w:r>
+        <w:t>), perbarui (</w:t>
+      </w:r>
+      <w:r>
+        <w:rPr>
+          <w:i/>
+        </w:rPr>
+        <w:t>edit</w:t>
+      </w:r>
+      <w:r>
+        <w:t>), hapus (</w:t>
+      </w:r>
+      <w:r>
+        <w:rPr>
+          <w:i/>
+        </w:rPr>
+        <w:t>delete</w:t>
+      </w:r>
+      <w:r>
+        <w:t xml:space="preserve">) maupun </w:t>
+      </w:r>
+      <w:r>
+        <w:rPr>
+          <w:i/>
+        </w:rPr>
+        <w:t>import</w:t>
+      </w:r>
+      <w:r>
+        <w:t xml:space="preserve"> dan fungsi-fungsi lainnya yang berhubungan dengan konten.</w:t>
+      </w:r>
+    </w:p>
+    <w:p>
+      <w:pPr>
+        <w:pStyle w:val="ListParagraph"/>
+        <w:numPr>
+          <w:ilvl w:val="0"/>
+          <w:numId w:val="13"/>
+        </w:numPr>
+        <w:ind w:left="284" w:hanging="284"/>
+        <w:contextualSpacing w:val="0"/>
+      </w:pPr>
+      <w:r>
+        <w:t>Menu Pilihan</w:t>
+      </w:r>
+    </w:p>
+    <w:p>
+      <w:pPr>
+        <w:pStyle w:val="ListParagraph"/>
+        <w:ind w:left="284"/>
+        <w:contextualSpacing w:val="0"/>
+      </w:pPr>
+      <w:r>
+        <w:t>Menu pilihan (</w:t>
+      </w:r>
+      <w:r>
+        <w:rPr>
+          <w:i/>
+        </w:rPr>
+        <w:t>option menu</w:t>
+      </w:r>
+      <w:r>
+        <w:t>) merupakan menu yang terdapat pada halaman yang menampilkan tabel data (</w:t>
+      </w:r>
+      <w:r>
+        <w:rPr>
+          <w:i/>
+        </w:rPr>
+        <w:t>gridview</w:t>
+      </w:r>
+      <w:r>
+        <w:t>) dan digunakan untuk keperluan memperbarui data yang sebelumnya sudah terdapat pada aplikasi.</w:t>
+      </w:r>
+    </w:p>
+    <w:p>
+      <w:pPr>
+        <w:spacing w:before="240"/>
+        <w:ind w:firstLine="709"/>
+      </w:pPr>
+      <w:r>
+        <w:lastRenderedPageBreak/>
+        <w:t xml:space="preserve">Tampilan struktur menu pada halaman </w:t>
+      </w:r>
+      <w:proofErr w:type="gramStart"/>
+      <w:r>
+        <w:rPr>
+          <w:i/>
+        </w:rPr>
+        <w:t>backoffice</w:t>
+      </w:r>
+      <w:proofErr w:type="gramEnd"/>
+      <w:r>
+        <w:t xml:space="preserve"> dapat dilihat pada gambar dibawah ini:</w:t>
+      </w:r>
+    </w:p>
+    <w:p>
+      <w:r>
+        <w:rPr>
+          <w:noProof/>
+          <w:szCs w:val="20"/>
+        </w:rPr>
+        <w:drawing>
+          <wp:inline distT="0" distB="0" distL="0" distR="0" wp14:anchorId="6F11DD52" wp14:editId="1B647A0B">
+            <wp:extent cx="4177030" cy="4462780"/>
+            <wp:effectExtent l="0" t="0" r="0" b="0"/>
+            <wp:docPr id="46" name="Picture 46" descr="Manage-Books---Mlib-BPAD-Jogja"/>
+            <wp:cNvGraphicFramePr>
+              <a:graphicFrameLocks xmlns:a="http://schemas.openxmlformats.org/drawingml/2006/main" noChangeAspect="1"/>
+            </wp:cNvGraphicFramePr>
+            <a:graphic xmlns:a="http://schemas.openxmlformats.org/drawingml/2006/main">
+              <a:graphicData uri="http://schemas.openxmlformats.org/drawingml/2006/picture">
+                <pic:pic xmlns:pic="http://schemas.openxmlformats.org/drawingml/2006/picture">
+                  <pic:nvPicPr>
+                    <pic:cNvPr id="0" name="Picture 3" descr="Manage-Books---Mlib-BPAD-Jogja"/>
+                    <pic:cNvPicPr>
+                      <a:picLocks noChangeAspect="1" noChangeArrowheads="1"/>
+                    </pic:cNvPicPr>
+                  </pic:nvPicPr>
+                  <pic:blipFill>
+                    <a:blip r:embed="rId8">
+                      <a:extLst>
+                        <a:ext uri="{28A0092B-C50C-407E-A947-70E740481C1C}">
+                          <a14:useLocalDpi xmlns:a14="http://schemas.microsoft.com/office/drawing/2010/main" val="0"/>
+                        </a:ext>
+                      </a:extLst>
+                    </a:blip>
+                    <a:srcRect/>
+                    <a:stretch>
+                      <a:fillRect/>
+                    </a:stretch>
+                  </pic:blipFill>
+                  <pic:spPr bwMode="auto">
+                    <a:xfrm>
+                      <a:off x="0" y="0"/>
+                      <a:ext cx="4177030" cy="4462780"/>
+                    </a:xfrm>
+                    <a:prstGeom prst="rect">
+                      <a:avLst/>
+                    </a:prstGeom>
+                    <a:noFill/>
+                    <a:ln>
+                      <a:noFill/>
+                    </a:ln>
+                  </pic:spPr>
+                </pic:pic>
+              </a:graphicData>
+            </a:graphic>
+          </wp:inline>
+        </w:drawing>
+      </w:r>
+    </w:p>
+    <w:p>
+      <w:pPr>
+        <w:spacing w:before="120" w:after="120" w:line="259" w:lineRule="auto"/>
+        <w:jc w:val="left"/>
+        <w:rPr>
+          <w:b/>
+        </w:rPr>
+      </w:pPr>
+      <w:r>
+        <w:rPr>
+          <w:b/>
+        </w:rPr>
+        <w:t>Keterangan:</w:t>
+      </w:r>
+    </w:p>
+    <w:p>
+      <w:pPr>
+        <w:pStyle w:val="ListParagraph"/>
+        <w:numPr>
+          <w:ilvl w:val="0"/>
+          <w:numId w:val="12"/>
+        </w:numPr>
+        <w:tabs>
+          <w:tab w:val="left" w:pos="284"/>
+        </w:tabs>
+        <w:ind w:left="284" w:hanging="284"/>
+        <w:contextualSpacing w:val="0"/>
+        <w:rPr>
+          <w:szCs w:val="20"/>
+        </w:rPr>
+      </w:pPr>
+      <w:r>
+        <w:rPr>
+          <w:i/>
+          <w:szCs w:val="20"/>
+        </w:rPr>
+        <w:t>Mainmenu</w:t>
+      </w:r>
+      <w:r>
+        <w:rPr>
+          <w:szCs w:val="20"/>
+        </w:rPr>
+        <w:t xml:space="preserve"> terletak di sebelah kiri (</w:t>
+      </w:r>
+      <w:r>
+        <w:rPr>
+          <w:i/>
+          <w:szCs w:val="20"/>
+        </w:rPr>
+        <w:t>left</w:t>
+      </w:r>
+      <w:r>
+        <w:rPr>
+          <w:szCs w:val="20"/>
+        </w:rPr>
+        <w:t>) dan konsisten muncul di setiap halaman administrator.</w:t>
+      </w:r>
+    </w:p>
+    <w:p>
+      <w:pPr>
+        <w:pStyle w:val="ListParagraph"/>
+        <w:numPr>
+          <w:ilvl w:val="0"/>
+          <w:numId w:val="12"/>
+        </w:numPr>
+        <w:tabs>
+          <w:tab w:val="left" w:pos="284"/>
+        </w:tabs>
+        <w:ind w:left="284" w:hanging="284"/>
+        <w:contextualSpacing w:val="0"/>
+        <w:rPr>
+          <w:szCs w:val="20"/>
+        </w:rPr>
+      </w:pPr>
+      <w:r>
+        <w:rPr>
+          <w:i/>
+          <w:szCs w:val="20"/>
+        </w:rPr>
+        <w:t>Submenu</w:t>
+      </w:r>
+      <w:r>
+        <w:rPr>
+          <w:szCs w:val="20"/>
+        </w:rPr>
+        <w:t xml:space="preserve"> yang merupakan bagian dari </w:t>
+      </w:r>
+      <w:r>
+        <w:rPr>
+          <w:szCs w:val="20"/>
+        </w:rPr>
+        <w:t>mainmenu</w:t>
+      </w:r>
+      <w:r>
+        <w:rPr>
+          <w:szCs w:val="20"/>
+        </w:rPr>
+        <w:t xml:space="preserve"> terletak disebelah kanan (</w:t>
+      </w:r>
+      <w:r>
+        <w:rPr>
+          <w:i/>
+          <w:szCs w:val="20"/>
+        </w:rPr>
+        <w:t>right</w:t>
+      </w:r>
+      <w:r>
+        <w:rPr>
+          <w:szCs w:val="20"/>
+        </w:rPr>
+        <w:t xml:space="preserve">) </w:t>
+      </w:r>
+      <w:r>
+        <w:rPr>
+          <w:szCs w:val="20"/>
+        </w:rPr>
+        <w:t xml:space="preserve">mainmenu </w:t>
+      </w:r>
+      <w:r>
+        <w:rPr>
+          <w:szCs w:val="20"/>
+        </w:rPr>
+        <w:t xml:space="preserve">dan untuk serangkaian link-link yang muncul menyesuaikan dengan </w:t>
+      </w:r>
+      <w:r>
+        <w:rPr>
+          <w:szCs w:val="20"/>
+        </w:rPr>
+        <w:t>mainmenu</w:t>
+      </w:r>
+      <w:r>
+        <w:rPr>
+          <w:szCs w:val="20"/>
+        </w:rPr>
+        <w:t xml:space="preserve"> yang sedang aktif.</w:t>
+      </w:r>
+    </w:p>
+    <w:p>
+      <w:pPr>
+        <w:pStyle w:val="ListParagraph"/>
+        <w:numPr>
+          <w:ilvl w:val="0"/>
+          <w:numId w:val="12"/>
+        </w:numPr>
+        <w:tabs>
+          <w:tab w:val="left" w:pos="284"/>
+        </w:tabs>
+        <w:ind w:left="284" w:hanging="284"/>
+        <w:contextualSpacing w:val="0"/>
+      </w:pPr>
+      <w:r>
+        <w:rPr>
+          <w:i/>
+          <w:szCs w:val="20"/>
+        </w:rPr>
+        <w:lastRenderedPageBreak/>
+        <w:t>Content menu</w:t>
+      </w:r>
+      <w:r>
+        <w:rPr>
+          <w:szCs w:val="20"/>
+        </w:rPr>
+        <w:t xml:space="preserve"> yang merupakan bagian dari submenu terletak disebelah kanan (</w:t>
+      </w:r>
+      <w:r>
+        <w:rPr>
+          <w:i/>
+          <w:szCs w:val="20"/>
+        </w:rPr>
+        <w:t>right</w:t>
+      </w:r>
+      <w:r>
+        <w:rPr>
+          <w:szCs w:val="20"/>
+        </w:rPr>
+        <w:t>) submenu dan juga terletak di sebelah atas (</w:t>
+      </w:r>
+      <w:r>
+        <w:rPr>
+          <w:i/>
+          <w:szCs w:val="20"/>
+        </w:rPr>
+        <w:t>top</w:t>
+      </w:r>
+      <w:r>
+        <w:rPr>
+          <w:szCs w:val="20"/>
+        </w:rPr>
+        <w:t xml:space="preserve">) setiap </w:t>
+      </w:r>
+      <w:r>
+        <w:rPr>
+          <w:szCs w:val="20"/>
+        </w:rPr>
+        <w:t>konten yang terdapat pada aplikasi. Seperti submenu dan</w:t>
+      </w:r>
+      <w:r>
+        <w:rPr>
+          <w:szCs w:val="20"/>
+        </w:rPr>
+        <w:t xml:space="preserve"> content menu yang muncul pada halaman administrator juga menyesuaikan dengan submenu yang sedang aktif.</w:t>
+      </w:r>
+    </w:p>
+    <w:p/>
+    <w:p>
+      <w:pPr>
+        <w:spacing w:after="160" w:line="259" w:lineRule="auto"/>
+        <w:jc w:val="left"/>
+        <w:rPr>
+          <w:rFonts w:ascii="Montserrat" w:eastAsiaTheme="majorEastAsia" w:hAnsi="Montserrat" w:cstheme="majorBidi"/>
+          <w:b/>
+          <w:sz w:val="26"/>
+          <w:szCs w:val="32"/>
+        </w:rPr>
+      </w:pPr>
+      <w:r>
+        <w:br w:type="page"/>
+      </w:r>
+    </w:p>
+    <w:p>
+      <w:pPr>
+        <w:pStyle w:val="Heading1"/>
+      </w:pPr>
+      <w:bookmarkStart w:id="10" w:name="_Toc484718382"/>
       <w:r>
         <w:lastRenderedPageBreak/>
         <w:t>Albums</w:t>
       </w:r>
-      <w:bookmarkEnd w:id="4"/>
+      <w:bookmarkEnd w:id="10"/>
     </w:p>
     <w:bookmarkEnd w:id="0"/>
     <w:p>
@@ -2861,12 +3601,12 @@
       <w:pPr>
         <w:pStyle w:val="Heading2"/>
       </w:pPr>
-      <w:bookmarkStart w:id="5" w:name="_Toc463254370"/>
-      <w:bookmarkStart w:id="6" w:name="_Toc484379514"/>
+      <w:bookmarkStart w:id="11" w:name="_Toc463254370"/>
+      <w:bookmarkStart w:id="12" w:name="_Toc484718383"/>
       <w:r>
         <w:t>Menu Permissions</w:t>
       </w:r>
-      <w:bookmarkEnd w:id="6"/>
+      <w:bookmarkEnd w:id="12"/>
     </w:p>
     <w:p>
       <w:pPr>
@@ -2917,7 +3657,7 @@
         <w:pStyle w:val="Caption"/>
         <w:keepNext/>
       </w:pPr>
-      <w:bookmarkStart w:id="7" w:name="_Toc484380834"/>
+      <w:bookmarkStart w:id="13" w:name="_Toc484718368"/>
       <w:r>
         <w:t xml:space="preserve">Table </w:t>
       </w:r>
@@ -2933,9 +3673,12 @@
         <w:t xml:space="preserve"> </w:t>
       </w:r>
       <w:r>
+        <w:t xml:space="preserve">Album </w:t>
+      </w:r>
+      <w:r>
         <w:t>Menu Permissions</w:t>
       </w:r>
-      <w:bookmarkEnd w:id="7"/>
+      <w:bookmarkEnd w:id="13"/>
     </w:p>
     <w:tbl>
       <w:tblPr>
@@ -3534,15 +4277,15 @@
       <w:pPr>
         <w:pStyle w:val="Heading2"/>
       </w:pPr>
-      <w:bookmarkStart w:id="8" w:name="_Toc484379515"/>
+      <w:bookmarkStart w:id="14" w:name="_Toc484718384"/>
       <w:r>
         <w:t xml:space="preserve">View </w:t>
       </w:r>
-      <w:bookmarkEnd w:id="5"/>
+      <w:bookmarkEnd w:id="11"/>
       <w:r>
         <w:t>Albums</w:t>
       </w:r>
-      <w:bookmarkEnd w:id="8"/>
+      <w:bookmarkEnd w:id="14"/>
     </w:p>
     <w:p>
       <w:pPr>
@@ -3798,7 +4541,7 @@
         <w:pStyle w:val="Caption"/>
         <w:keepNext/>
       </w:pPr>
-      <w:bookmarkStart w:id="9" w:name="_Toc484380835"/>
+      <w:bookmarkStart w:id="15" w:name="_Toc484718369"/>
       <w:r>
         <w:t xml:space="preserve">Table </w:t>
       </w:r>
@@ -3825,7 +4568,7 @@
       <w:r>
         <w:t>Manage</w:t>
       </w:r>
-      <w:bookmarkEnd w:id="9"/>
+      <w:bookmarkEnd w:id="15"/>
     </w:p>
     <w:tbl>
       <w:tblPr>
@@ -4608,7 +5351,7 @@
                     <pic:cNvPicPr/>
                   </pic:nvPicPr>
                   <pic:blipFill>
-                    <a:blip r:embed="rId8" cstate="print">
+                    <a:blip r:embed="rId9" cstate="print">
                       <a:extLst>
                         <a:ext uri="{28A0092B-C50C-407E-A947-70E740481C1C}">
                           <a14:useLocalDpi xmlns:a14="http://schemas.microsoft.com/office/drawing/2010/main" val="0"/>
@@ -4640,7 +5383,7 @@
         <w:pStyle w:val="Caption"/>
         <w:jc w:val="center"/>
       </w:pPr>
-      <w:bookmarkStart w:id="10" w:name="_Toc484379485"/>
+      <w:bookmarkStart w:id="16" w:name="_Toc484718392"/>
       <w:r>
         <w:t xml:space="preserve">Gambar </w:t>
       </w:r>
@@ -4667,7 +5410,7 @@
       <w:r>
         <w:t>Manage</w:t>
       </w:r>
-      <w:bookmarkEnd w:id="10"/>
+      <w:bookmarkEnd w:id="16"/>
     </w:p>
     <w:p>
       <w:pPr>
@@ -4718,7 +5461,7 @@
         <w:pStyle w:val="Caption"/>
         <w:keepNext/>
       </w:pPr>
-      <w:bookmarkStart w:id="11" w:name="_Toc484380836"/>
+      <w:bookmarkStart w:id="17" w:name="_Toc484718370"/>
       <w:r>
         <w:t xml:space="preserve">Table </w:t>
       </w:r>
@@ -4731,15 +5474,18 @@
         </w:r>
       </w:fldSimple>
       <w:r>
-        <w:t xml:space="preserve"> Input </w:t>
+        <w:t xml:space="preserve"> </w:t>
       </w:r>
       <w:r>
         <w:t xml:space="preserve">Albums </w:t>
       </w:r>
       <w:r>
+        <w:t xml:space="preserve">Input </w:t>
+      </w:r>
+      <w:r>
         <w:t>Form</w:t>
       </w:r>
-      <w:bookmarkEnd w:id="11"/>
+      <w:bookmarkEnd w:id="17"/>
     </w:p>
     <w:tbl>
       <w:tblPr>
@@ -5622,7 +6368,7 @@
                     <pic:cNvPicPr/>
                   </pic:nvPicPr>
                   <pic:blipFill>
-                    <a:blip r:embed="rId9" cstate="print">
+                    <a:blip r:embed="rId10" cstate="print">
                       <a:extLst>
                         <a:ext uri="{28A0092B-C50C-407E-A947-70E740481C1C}">
                           <a14:useLocalDpi xmlns:a14="http://schemas.microsoft.com/office/drawing/2010/main" val="0"/>
@@ -5654,7 +6400,7 @@
         <w:pStyle w:val="Caption"/>
         <w:jc w:val="center"/>
       </w:pPr>
-      <w:bookmarkStart w:id="12" w:name="_Toc484379486"/>
+      <w:bookmarkStart w:id="18" w:name="_Toc484718393"/>
       <w:r>
         <w:t xml:space="preserve">Gambar </w:t>
       </w:r>
@@ -5684,7 +6430,7 @@
       <w:r>
         <w:t>Form</w:t>
       </w:r>
-      <w:bookmarkEnd w:id="12"/>
+      <w:bookmarkEnd w:id="18"/>
     </w:p>
     <w:p>
       <w:pPr>
@@ -5771,7 +6517,7 @@
                     <pic:cNvPicPr/>
                   </pic:nvPicPr>
                   <pic:blipFill>
-                    <a:blip r:embed="rId10" cstate="print">
+                    <a:blip r:embed="rId11" cstate="print">
                       <a:extLst>
                         <a:ext uri="{28A0092B-C50C-407E-A947-70E740481C1C}">
                           <a14:useLocalDpi xmlns:a14="http://schemas.microsoft.com/office/drawing/2010/main" val="0"/>
@@ -5803,7 +6549,7 @@
         <w:pStyle w:val="Caption"/>
         <w:jc w:val="center"/>
       </w:pPr>
-      <w:bookmarkStart w:id="13" w:name="_Toc484379487"/>
+      <w:bookmarkStart w:id="19" w:name="_Toc484718394"/>
       <w:r>
         <w:t xml:space="preserve">Gambar </w:t>
       </w:r>
@@ -5824,27 +6570,25 @@
       <w:r>
         <w:t xml:space="preserve"> Update Form</w:t>
       </w:r>
-      <w:bookmarkEnd w:id="13"/>
+      <w:bookmarkEnd w:id="19"/>
     </w:p>
     <w:p>
       <w:pPr>
         <w:pStyle w:val="Heading2"/>
       </w:pPr>
-      <w:bookmarkStart w:id="14" w:name="_Toc463254371"/>
-      <w:bookmarkStart w:id="15" w:name="_Toc484379516"/>
+      <w:bookmarkStart w:id="20" w:name="_Toc463254371"/>
+      <w:bookmarkStart w:id="21" w:name="_Toc484718385"/>
       <w:r>
         <w:lastRenderedPageBreak/>
         <w:t>Datas</w:t>
       </w:r>
-      <w:bookmarkEnd w:id="15"/>
+      <w:bookmarkEnd w:id="21"/>
     </w:p>
     <w:p>
       <w:pPr>
         <w:pStyle w:val="Heading3"/>
       </w:pPr>
-      <w:bookmarkStart w:id="16" w:name="_Toc484379517"/>
-      <w:bookmarkStart w:id="17" w:name="_GoBack"/>
-      <w:bookmarkEnd w:id="17"/>
+      <w:bookmarkStart w:id="22" w:name="_Toc484718386"/>
       <w:r>
         <w:t>Categories</w:t>
       </w:r>
@@ -5857,7 +6601,7 @@
         </w:rPr>
         <w:footnoteReference w:id="4"/>
       </w:r>
-      <w:bookmarkEnd w:id="16"/>
+      <w:bookmarkEnd w:id="22"/>
     </w:p>
     <w:p>
       <w:pPr>
@@ -5984,7 +6728,7 @@
         <w:pStyle w:val="Caption"/>
         <w:keepNext/>
       </w:pPr>
-      <w:bookmarkStart w:id="18" w:name="_Toc484380837"/>
+      <w:bookmarkStart w:id="23" w:name="_Toc484718371"/>
       <w:r>
         <w:t xml:space="preserve">Table </w:t>
       </w:r>
@@ -6005,7 +6749,7 @@
       <w:r>
         <w:t xml:space="preserve"> Categories</w:t>
       </w:r>
-      <w:bookmarkEnd w:id="18"/>
+      <w:bookmarkEnd w:id="23"/>
     </w:p>
     <w:tbl>
       <w:tblPr>
@@ -6710,7 +7454,7 @@
                     <pic:cNvPicPr/>
                   </pic:nvPicPr>
                   <pic:blipFill>
-                    <a:blip r:embed="rId11">
+                    <a:blip r:embed="rId12">
                       <a:extLst>
                         <a:ext uri="{28A0092B-C50C-407E-A947-70E740481C1C}">
                           <a14:useLocalDpi xmlns:a14="http://schemas.microsoft.com/office/drawing/2010/main" val="0"/>
@@ -6742,7 +7486,7 @@
         <w:pStyle w:val="Caption"/>
         <w:jc w:val="center"/>
       </w:pPr>
-      <w:bookmarkStart w:id="19" w:name="_Toc484379488"/>
+      <w:bookmarkStart w:id="24" w:name="_Toc484718395"/>
       <w:r>
         <w:t xml:space="preserve">Gambar </w:t>
       </w:r>
@@ -6772,7 +7516,7 @@
         </w:rPr>
         <w:t xml:space="preserve"> Categories</w:t>
       </w:r>
-      <w:bookmarkEnd w:id="19"/>
+      <w:bookmarkEnd w:id="24"/>
     </w:p>
     <w:p>
       <w:pPr>
@@ -6865,7 +7609,7 @@
                     <pic:cNvPicPr/>
                   </pic:nvPicPr>
                   <pic:blipFill>
-                    <a:blip r:embed="rId12">
+                    <a:blip r:embed="rId13">
                       <a:extLst>
                         <a:ext uri="{28A0092B-C50C-407E-A947-70E740481C1C}">
                           <a14:useLocalDpi xmlns:a14="http://schemas.microsoft.com/office/drawing/2010/main" val="0"/>
@@ -6897,7 +7641,7 @@
         <w:pStyle w:val="Caption"/>
         <w:jc w:val="center"/>
       </w:pPr>
-      <w:bookmarkStart w:id="20" w:name="_Toc484379489"/>
+      <w:bookmarkStart w:id="25" w:name="_Toc484718396"/>
       <w:r>
         <w:t xml:space="preserve">Gambar </w:t>
       </w:r>
@@ -6927,7 +7671,7 @@
         </w:rPr>
         <w:t xml:space="preserve"> Category Detail</w:t>
       </w:r>
-      <w:bookmarkEnd w:id="20"/>
+      <w:bookmarkEnd w:id="25"/>
     </w:p>
     <w:p>
       <w:pPr>
@@ -7016,7 +7760,7 @@
         <w:pStyle w:val="Caption"/>
         <w:keepNext/>
       </w:pPr>
-      <w:bookmarkStart w:id="21" w:name="_Toc484380838"/>
+      <w:bookmarkStart w:id="26" w:name="_Toc484718372"/>
       <w:r>
         <w:t xml:space="preserve">Table </w:t>
       </w:r>
@@ -7029,15 +7773,21 @@
         </w:r>
       </w:fldSimple>
       <w:r>
-        <w:t xml:space="preserve"> Input </w:t>
+        <w:t xml:space="preserve"> </w:t>
       </w:r>
       <w:r>
         <w:t>Album</w:t>
       </w:r>
       <w:r>
-        <w:t xml:space="preserve"> Category Form</w:t>
-      </w:r>
-      <w:bookmarkEnd w:id="21"/>
+        <w:t xml:space="preserve"> Category </w:t>
+      </w:r>
+      <w:r>
+        <w:t xml:space="preserve">Input </w:t>
+      </w:r>
+      <w:r>
+        <w:t>Form</w:t>
+      </w:r>
+      <w:bookmarkEnd w:id="26"/>
     </w:p>
     <w:tbl>
       <w:tblPr>
@@ -7770,7 +8520,7 @@
                     <pic:cNvPicPr/>
                   </pic:nvPicPr>
                   <pic:blipFill>
-                    <a:blip r:embed="rId13">
+                    <a:blip r:embed="rId14">
                       <a:extLst>
                         <a:ext uri="{28A0092B-C50C-407E-A947-70E740481C1C}">
                           <a14:useLocalDpi xmlns:a14="http://schemas.microsoft.com/office/drawing/2010/main" val="0"/>
@@ -7802,7 +8552,7 @@
         <w:pStyle w:val="Caption"/>
         <w:jc w:val="center"/>
       </w:pPr>
-      <w:bookmarkStart w:id="22" w:name="_Toc484379490"/>
+      <w:bookmarkStart w:id="27" w:name="_Toc484718397"/>
       <w:r>
         <w:t xml:space="preserve">Gambar </w:t>
       </w:r>
@@ -7832,19 +8582,19 @@
         </w:rPr>
         <w:t xml:space="preserve"> Category Form</w:t>
       </w:r>
-      <w:bookmarkEnd w:id="22"/>
+      <w:bookmarkEnd w:id="27"/>
     </w:p>
     <w:p>
       <w:pPr>
         <w:pStyle w:val="Heading3"/>
       </w:pPr>
-      <w:bookmarkStart w:id="23" w:name="_Toc483341657"/>
-      <w:bookmarkStart w:id="24" w:name="_Toc483719034"/>
-      <w:bookmarkStart w:id="25" w:name="_Toc484379518"/>
+      <w:bookmarkStart w:id="28" w:name="_Toc483341657"/>
+      <w:bookmarkStart w:id="29" w:name="_Toc483719034"/>
+      <w:bookmarkStart w:id="30" w:name="_Toc484718387"/>
       <w:r>
         <w:t>Photos</w:t>
       </w:r>
-      <w:bookmarkEnd w:id="25"/>
+      <w:bookmarkEnd w:id="30"/>
     </w:p>
     <w:p>
       <w:pPr>
@@ -7966,7 +8716,7 @@
         <w:pStyle w:val="Caption"/>
         <w:keepNext/>
       </w:pPr>
-      <w:bookmarkStart w:id="26" w:name="_Toc484380839"/>
+      <w:bookmarkStart w:id="31" w:name="_Toc484718373"/>
       <w:r>
         <w:lastRenderedPageBreak/>
         <w:t xml:space="preserve">Table </w:t>
@@ -7988,7 +8738,7 @@
       <w:r>
         <w:t xml:space="preserve"> Photos</w:t>
       </w:r>
-      <w:bookmarkEnd w:id="26"/>
+      <w:bookmarkEnd w:id="31"/>
     </w:p>
     <w:tbl>
       <w:tblPr>
@@ -8697,7 +9447,7 @@
                     <pic:cNvPicPr/>
                   </pic:nvPicPr>
                   <pic:blipFill>
-                    <a:blip r:embed="rId14" cstate="print">
+                    <a:blip r:embed="rId15" cstate="print">
                       <a:extLst>
                         <a:ext uri="{28A0092B-C50C-407E-A947-70E740481C1C}">
                           <a14:useLocalDpi xmlns:a14="http://schemas.microsoft.com/office/drawing/2010/main" val="0"/>
@@ -8729,7 +9479,7 @@
         <w:pStyle w:val="Caption"/>
         <w:jc w:val="center"/>
       </w:pPr>
-      <w:bookmarkStart w:id="27" w:name="_Toc484379491"/>
+      <w:bookmarkStart w:id="32" w:name="_Toc484718398"/>
       <w:r>
         <w:t xml:space="preserve">Gambar </w:t>
       </w:r>
@@ -8745,12 +9495,12 @@
         <w:t xml:space="preserve"> </w:t>
       </w:r>
       <w:r>
-        <w:t>ALbum</w:t>
+        <w:t>Abum</w:t>
       </w:r>
       <w:r>
         <w:t xml:space="preserve"> Photos</w:t>
       </w:r>
-      <w:bookmarkEnd w:id="27"/>
+      <w:bookmarkEnd w:id="32"/>
     </w:p>
     <w:p>
       <w:pPr>
@@ -8833,7 +9583,7 @@
                     <pic:cNvPicPr/>
                   </pic:nvPicPr>
                   <pic:blipFill>
-                    <a:blip r:embed="rId15">
+                    <a:blip r:embed="rId16">
                       <a:extLst>
                         <a:ext uri="{28A0092B-C50C-407E-A947-70E740481C1C}">
                           <a14:useLocalDpi xmlns:a14="http://schemas.microsoft.com/office/drawing/2010/main" val="0"/>
@@ -8865,7 +9615,7 @@
         <w:pStyle w:val="Caption"/>
         <w:jc w:val="center"/>
       </w:pPr>
-      <w:bookmarkStart w:id="28" w:name="_Toc484379492"/>
+      <w:bookmarkStart w:id="33" w:name="_Toc484718399"/>
       <w:r>
         <w:t xml:space="preserve">Gambar </w:t>
       </w:r>
@@ -8886,7 +9636,7 @@
       <w:r>
         <w:t xml:space="preserve"> Photo Detail</w:t>
       </w:r>
-      <w:bookmarkEnd w:id="28"/>
+      <w:bookmarkEnd w:id="33"/>
     </w:p>
     <w:p>
       <w:pPr>
@@ -8917,7 +9667,7 @@
         <w:pStyle w:val="Caption"/>
         <w:keepNext/>
       </w:pPr>
-      <w:bookmarkStart w:id="29" w:name="_Toc484380840"/>
+      <w:bookmarkStart w:id="34" w:name="_Toc484718374"/>
       <w:r>
         <w:t xml:space="preserve">Table </w:t>
       </w:r>
@@ -8930,15 +9680,21 @@
         </w:r>
       </w:fldSimple>
       <w:r>
-        <w:t xml:space="preserve"> Input </w:t>
+        <w:t xml:space="preserve"> </w:t>
       </w:r>
       <w:r>
         <w:t>Album</w:t>
       </w:r>
       <w:r>
-        <w:t xml:space="preserve"> Photo Form</w:t>
-      </w:r>
-      <w:bookmarkEnd w:id="29"/>
+        <w:t xml:space="preserve"> Photo </w:t>
+      </w:r>
+      <w:r>
+        <w:t xml:space="preserve">Input </w:t>
+      </w:r>
+      <w:r>
+        <w:t>Form</w:t>
+      </w:r>
+      <w:bookmarkEnd w:id="34"/>
     </w:p>
     <w:tbl>
       <w:tblPr>
@@ -9417,7 +10173,7 @@
                     <pic:cNvPicPr/>
                   </pic:nvPicPr>
                   <pic:blipFill>
-                    <a:blip r:embed="rId16">
+                    <a:blip r:embed="rId17">
                       <a:extLst>
                         <a:ext uri="{28A0092B-C50C-407E-A947-70E740481C1C}">
                           <a14:useLocalDpi xmlns:a14="http://schemas.microsoft.com/office/drawing/2010/main" val="0"/>
@@ -9449,7 +10205,7 @@
         <w:pStyle w:val="Caption"/>
         <w:jc w:val="center"/>
       </w:pPr>
-      <w:bookmarkStart w:id="30" w:name="_Toc484379493"/>
+      <w:bookmarkStart w:id="35" w:name="_Toc484718400"/>
       <w:r>
         <w:t xml:space="preserve">Gambar </w:t>
       </w:r>
@@ -9470,17 +10226,17 @@
       <w:r>
         <w:t xml:space="preserve"> Photo Form</w:t>
       </w:r>
-      <w:bookmarkEnd w:id="30"/>
+      <w:bookmarkEnd w:id="35"/>
     </w:p>
     <w:p>
       <w:pPr>
         <w:pStyle w:val="Heading3"/>
       </w:pPr>
-      <w:bookmarkStart w:id="31" w:name="_Toc484379519"/>
+      <w:bookmarkStart w:id="36" w:name="_Toc484718388"/>
       <w:r>
         <w:t>Album Tags</w:t>
       </w:r>
-      <w:bookmarkEnd w:id="31"/>
+      <w:bookmarkEnd w:id="36"/>
     </w:p>
     <w:p>
       <w:pPr>
@@ -9531,7 +10287,7 @@
         <w:pStyle w:val="Caption"/>
         <w:keepNext/>
       </w:pPr>
-      <w:bookmarkStart w:id="32" w:name="_Toc484380841"/>
+      <w:bookmarkStart w:id="37" w:name="_Toc484718375"/>
       <w:r>
         <w:lastRenderedPageBreak/>
         <w:t xml:space="preserve">Table </w:t>
@@ -9553,7 +10309,7 @@
       <w:r>
         <w:t xml:space="preserve"> Tags</w:t>
       </w:r>
-      <w:bookmarkEnd w:id="32"/>
+      <w:bookmarkEnd w:id="37"/>
     </w:p>
     <w:tbl>
       <w:tblPr>
@@ -9987,7 +10743,7 @@
                     <pic:cNvPicPr/>
                   </pic:nvPicPr>
                   <pic:blipFill>
-                    <a:blip r:embed="rId17">
+                    <a:blip r:embed="rId18">
                       <a:extLst>
                         <a:ext uri="{28A0092B-C50C-407E-A947-70E740481C1C}">
                           <a14:useLocalDpi xmlns:a14="http://schemas.microsoft.com/office/drawing/2010/main" val="0"/>
@@ -10019,7 +10775,7 @@
         <w:pStyle w:val="Caption"/>
         <w:jc w:val="center"/>
       </w:pPr>
-      <w:bookmarkStart w:id="33" w:name="_Toc484379494"/>
+      <w:bookmarkStart w:id="38" w:name="_Toc484718401"/>
       <w:r>
         <w:t xml:space="preserve">Gambar </w:t>
       </w:r>
@@ -10040,17 +10796,17 @@
       <w:r>
         <w:t xml:space="preserve"> Tags</w:t>
       </w:r>
-      <w:bookmarkEnd w:id="33"/>
+      <w:bookmarkEnd w:id="38"/>
     </w:p>
     <w:p>
       <w:pPr>
         <w:pStyle w:val="Heading3"/>
       </w:pPr>
-      <w:bookmarkStart w:id="34" w:name="_Toc484379520"/>
+      <w:bookmarkStart w:id="39" w:name="_Toc484718389"/>
       <w:r>
         <w:t>Photo Tags</w:t>
       </w:r>
-      <w:bookmarkEnd w:id="34"/>
+      <w:bookmarkEnd w:id="39"/>
     </w:p>
     <w:p>
       <w:pPr>
@@ -10107,7 +10863,7 @@
         <w:pStyle w:val="Caption"/>
         <w:keepNext/>
       </w:pPr>
-      <w:bookmarkStart w:id="35" w:name="_Toc484380842"/>
+      <w:bookmarkStart w:id="40" w:name="_Toc484718376"/>
       <w:r>
         <w:t xml:space="preserve">Table </w:t>
       </w:r>
@@ -10123,17 +10879,12 @@
         <w:t xml:space="preserve"> </w:t>
       </w:r>
       <w:r>
-        <w:t xml:space="preserve">Album </w:t>
-      </w:r>
-      <w:proofErr w:type="gramStart"/>
-      <w:r>
-        <w:t xml:space="preserve">Photo </w:t>
-      </w:r>
-      <w:r>
-        <w:t xml:space="preserve"> Tags</w:t>
-      </w:r>
-      <w:bookmarkEnd w:id="35"/>
-      <w:proofErr w:type="gramEnd"/>
+        <w:t xml:space="preserve">Album Photo </w:t>
+      </w:r>
+      <w:r>
+        <w:t>Tags</w:t>
+      </w:r>
+      <w:bookmarkEnd w:id="40"/>
     </w:p>
     <w:tbl>
       <w:tblPr>
@@ -10631,7 +11382,7 @@
                     <pic:cNvPicPr/>
                   </pic:nvPicPr>
                   <pic:blipFill>
-                    <a:blip r:embed="rId18" cstate="print">
+                    <a:blip r:embed="rId19" cstate="print">
                       <a:extLst>
                         <a:ext uri="{28A0092B-C50C-407E-A947-70E740481C1C}">
                           <a14:useLocalDpi xmlns:a14="http://schemas.microsoft.com/office/drawing/2010/main" val="0"/>
@@ -10663,7 +11414,7 @@
         <w:pStyle w:val="Caption"/>
         <w:jc w:val="center"/>
       </w:pPr>
-      <w:bookmarkStart w:id="36" w:name="_Toc484379495"/>
+      <w:bookmarkStart w:id="41" w:name="_Toc484718402"/>
       <w:r>
         <w:t xml:space="preserve">Gambar </w:t>
       </w:r>
@@ -10684,20 +11435,20 @@
       <w:r>
         <w:t xml:space="preserve"> Tags</w:t>
       </w:r>
-      <w:bookmarkEnd w:id="36"/>
+      <w:bookmarkEnd w:id="41"/>
     </w:p>
     <w:p>
       <w:pPr>
         <w:pStyle w:val="Heading3"/>
       </w:pPr>
-      <w:bookmarkStart w:id="37" w:name="_Toc484379521"/>
+      <w:bookmarkStart w:id="42" w:name="_Toc484718390"/>
       <w:r>
         <w:lastRenderedPageBreak/>
         <w:t>Views</w:t>
       </w:r>
-      <w:bookmarkEnd w:id="23"/>
-      <w:bookmarkEnd w:id="24"/>
-      <w:bookmarkEnd w:id="37"/>
+      <w:bookmarkEnd w:id="28"/>
+      <w:bookmarkEnd w:id="29"/>
+      <w:bookmarkEnd w:id="42"/>
     </w:p>
     <w:p>
       <w:pPr>
@@ -10742,8 +11493,8 @@
         <w:pStyle w:val="Caption"/>
         <w:keepNext/>
       </w:pPr>
-      <w:bookmarkStart w:id="38" w:name="_Toc483719042"/>
-      <w:bookmarkStart w:id="39" w:name="_Toc484380843"/>
+      <w:bookmarkStart w:id="43" w:name="_Toc483719042"/>
+      <w:bookmarkStart w:id="44" w:name="_Toc484718377"/>
       <w:r>
         <w:t xml:space="preserve">Table </w:t>
       </w:r>
@@ -10764,8 +11515,8 @@
       <w:r>
         <w:t xml:space="preserve"> History Views</w:t>
       </w:r>
-      <w:bookmarkEnd w:id="38"/>
-      <w:bookmarkEnd w:id="39"/>
+      <w:bookmarkEnd w:id="43"/>
+      <w:bookmarkEnd w:id="44"/>
     </w:p>
     <w:tbl>
       <w:tblPr>
@@ -11338,7 +12089,7 @@
                     <pic:cNvPicPr/>
                   </pic:nvPicPr>
                   <pic:blipFill>
-                    <a:blip r:embed="rId19" cstate="print">
+                    <a:blip r:embed="rId20" cstate="print">
                       <a:extLst>
                         <a:ext uri="{28A0092B-C50C-407E-A947-70E740481C1C}">
                           <a14:useLocalDpi xmlns:a14="http://schemas.microsoft.com/office/drawing/2010/main" val="0"/>
@@ -11370,8 +12121,8 @@
         <w:pStyle w:val="Caption"/>
         <w:jc w:val="center"/>
       </w:pPr>
-      <w:bookmarkStart w:id="40" w:name="_Toc483719049"/>
-      <w:bookmarkStart w:id="41" w:name="_Toc484379496"/>
+      <w:bookmarkStart w:id="45" w:name="_Toc483719049"/>
+      <w:bookmarkStart w:id="46" w:name="_Toc484718403"/>
       <w:r>
         <w:t xml:space="preserve">Gambar </w:t>
       </w:r>
@@ -11395,14 +12146,14 @@
       <w:r>
         <w:t>History Views</w:t>
       </w:r>
-      <w:bookmarkEnd w:id="40"/>
-      <w:bookmarkEnd w:id="41"/>
+      <w:bookmarkEnd w:id="45"/>
+      <w:bookmarkEnd w:id="46"/>
     </w:p>
     <w:p>
       <w:pPr>
         <w:ind w:firstLine="709"/>
       </w:pPr>
-      <w:bookmarkStart w:id="42" w:name="_Toc483341658"/>
+      <w:bookmarkStart w:id="47" w:name="_Toc483341658"/>
       <w:r>
         <w:t xml:space="preserve">Pada fitur ini Anda dapat </w:t>
       </w:r>
@@ -11564,7 +12315,7 @@
                     <pic:cNvPicPr/>
                   </pic:nvPicPr>
                   <pic:blipFill>
-                    <a:blip r:embed="rId20">
+                    <a:blip r:embed="rId21">
                       <a:extLst>
                         <a:ext uri="{28A0092B-C50C-407E-A947-70E740481C1C}">
                           <a14:useLocalDpi xmlns:a14="http://schemas.microsoft.com/office/drawing/2010/main" val="0"/>
@@ -11599,8 +12350,8 @@
           <w:noProof/>
         </w:rPr>
       </w:pPr>
-      <w:bookmarkStart w:id="43" w:name="_Toc483719050"/>
-      <w:bookmarkStart w:id="44" w:name="_Toc484379497"/>
+      <w:bookmarkStart w:id="48" w:name="_Toc483719050"/>
+      <w:bookmarkStart w:id="49" w:name="_Toc484718404"/>
       <w:r>
         <w:t xml:space="preserve">Gambar </w:t>
       </w:r>
@@ -11622,12 +12373,18 @@
         <w:rPr>
           <w:noProof/>
         </w:rPr>
-        <w:t>ALbum</w:t>
+        <w:t>Al</w:t>
       </w:r>
       <w:r>
         <w:rPr>
           <w:noProof/>
         </w:rPr>
+        <w:t>bum</w:t>
+      </w:r>
+      <w:r>
+        <w:rPr>
+          <w:noProof/>
+        </w:rPr>
         <w:t xml:space="preserve"> </w:t>
       </w:r>
       <w:r>
@@ -11642,8 +12399,8 @@
         </w:rPr>
         <w:t>Data</w:t>
       </w:r>
-      <w:bookmarkEnd w:id="43"/>
-      <w:bookmarkEnd w:id="44"/>
+      <w:bookmarkEnd w:id="48"/>
+      <w:bookmarkEnd w:id="49"/>
     </w:p>
     <w:p>
       <w:pPr>
@@ -11702,7 +12459,7 @@
                     <pic:cNvPicPr/>
                   </pic:nvPicPr>
                   <pic:blipFill>
-                    <a:blip r:embed="rId21">
+                    <a:blip r:embed="rId22">
                       <a:extLst>
                         <a:ext uri="{28A0092B-C50C-407E-A947-70E740481C1C}">
                           <a14:useLocalDpi xmlns:a14="http://schemas.microsoft.com/office/drawing/2010/main" val="0"/>
@@ -11734,8 +12491,8 @@
         <w:pStyle w:val="Caption"/>
         <w:jc w:val="center"/>
       </w:pPr>
-      <w:bookmarkStart w:id="45" w:name="_Toc483719051"/>
-      <w:bookmarkStart w:id="46" w:name="_Toc484379498"/>
+      <w:bookmarkStart w:id="50" w:name="_Toc483719051"/>
+      <w:bookmarkStart w:id="51" w:name="_Toc484718405"/>
       <w:r>
         <w:t xml:space="preserve">Gambar </w:t>
       </w:r>
@@ -11762,19 +12519,19 @@
       <w:r>
         <w:t>Data</w:t>
       </w:r>
-      <w:bookmarkEnd w:id="45"/>
-      <w:bookmarkEnd w:id="46"/>
+      <w:bookmarkEnd w:id="50"/>
+      <w:bookmarkEnd w:id="51"/>
     </w:p>
     <w:p>
       <w:pPr>
         <w:pStyle w:val="Heading2"/>
       </w:pPr>
-      <w:bookmarkStart w:id="47" w:name="_Toc484379522"/>
-      <w:bookmarkEnd w:id="42"/>
+      <w:bookmarkStart w:id="52" w:name="_Toc484718391"/>
+      <w:bookmarkEnd w:id="47"/>
       <w:r>
         <w:t>Settings</w:t>
       </w:r>
-      <w:bookmarkEnd w:id="14"/>
+      <w:bookmarkEnd w:id="20"/>
       <w:r>
         <w:t xml:space="preserve"> </w:t>
       </w:r>
@@ -11784,7 +12541,7 @@
         </w:rPr>
         <w:footnoteReference w:id="7"/>
       </w:r>
-      <w:bookmarkEnd w:id="47"/>
+      <w:bookmarkEnd w:id="52"/>
     </w:p>
     <w:p>
       <w:pPr>
@@ -11882,13 +12639,7 @@
         <w:rPr>
           <w:szCs w:val="20"/>
         </w:rPr>
-        <w:t xml:space="preserve">. Input </w:t>
-      </w:r>
-      <w:r>
-        <w:rPr>
-          <w:szCs w:val="20"/>
-        </w:rPr>
-        <w:t xml:space="preserve">ini </w:t>
+        <w:t xml:space="preserve">. Input ini </w:t>
       </w:r>
       <w:proofErr w:type="gramStart"/>
       <w:r>
@@ -11902,7 +12653,7 @@
         <w:rPr>
           <w:szCs w:val="20"/>
         </w:rPr>
-        <w:t xml:space="preserve"> secara otomatis terisi dengan nomor lisensi module setalah anda melakukan install module/plugin.</w:t>
+        <w:t xml:space="preserve"> secara otomatis terisi dengan nomor lisensi module setalah anda melakukan install module.</w:t>
       </w:r>
     </w:p>
     <w:p>
@@ -11912,23 +12663,48 @@
         </w:tabs>
         <w:ind w:left="284"/>
         <w:rPr>
-          <w:szCs w:val="20"/>
-        </w:rPr>
-      </w:pPr>
-      <w:r>
-        <w:rPr>
+          <w:i/>
+          <w:sz w:val="18"/>
+          <w:szCs w:val="20"/>
+        </w:rPr>
+      </w:pPr>
+      <w:r>
+        <w:rPr>
+          <w:b/>
+          <w:i/>
+          <w:sz w:val="18"/>
+          <w:szCs w:val="20"/>
+        </w:rPr>
+        <w:t>Catatan:</w:t>
+      </w:r>
+      <w:r>
+        <w:rPr>
+          <w:i/>
+          <w:sz w:val="18"/>
+          <w:szCs w:val="20"/>
+        </w:rPr>
+        <w:t xml:space="preserve"> </w:t>
+      </w:r>
+      <w:r>
+        <w:rPr>
+          <w:i/>
+          <w:sz w:val="18"/>
           <w:szCs w:val="20"/>
         </w:rPr>
         <w:t xml:space="preserve">License dibutuhkan untuk dapat mengaktifkan module </w:t>
       </w:r>
       <w:r>
         <w:rPr>
+          <w:i/>
+          <w:sz w:val="18"/>
           <w:szCs w:val="20"/>
         </w:rPr>
         <w:t>foto album</w:t>
       </w:r>
       <w:r>
         <w:rPr>
+          <w:i/>
+          <w:sz w:val="18"/>
           <w:szCs w:val="20"/>
         </w:rPr>
         <w:t xml:space="preserve"> ini.</w:t>
@@ -13833,7 +14609,7 @@
                     <pic:cNvPicPr/>
                   </pic:nvPicPr>
                   <pic:blipFill>
-                    <a:blip r:embed="rId22">
+                    <a:blip r:embed="rId23">
                       <a:extLst>
                         <a:ext uri="{28A0092B-C50C-407E-A947-70E740481C1C}">
                           <a14:useLocalDpi xmlns:a14="http://schemas.microsoft.com/office/drawing/2010/main" val="0"/>
@@ -13865,7 +14641,7 @@
         <w:pStyle w:val="Caption"/>
         <w:jc w:val="center"/>
       </w:pPr>
-      <w:bookmarkStart w:id="48" w:name="_Toc484379499"/>
+      <w:bookmarkStart w:id="53" w:name="_Toc484718406"/>
       <w:r>
         <w:t xml:space="preserve">Gambar </w:t>
       </w:r>
@@ -13892,10 +14668,10 @@
       <w:r>
         <w:t>Form</w:t>
       </w:r>
-      <w:bookmarkEnd w:id="48"/>
+      <w:bookmarkEnd w:id="53"/>
     </w:p>
     <w:sectPr>
-      <w:footerReference w:type="default" r:id="rId23"/>
+      <w:footerReference w:type="default" r:id="rId24"/>
       <w:pgSz w:w="8392" w:h="11907" w:code="11"/>
       <w:pgMar w:top="680" w:right="680" w:bottom="851" w:left="1134" w:header="720" w:footer="397" w:gutter="0"/>
       <w:cols w:space="720"/>
@@ -14476,6 +15252,119 @@
 <file path=word/numbering.xml><?xml version="1.0" encoding="utf-8"?>
 <w:numbering xmlns:wpc="http://schemas.microsoft.com/office/word/2010/wordprocessingCanvas" xmlns:mc="http://schemas.openxmlformats.org/markup-compatibility/2006" xmlns:o="urn:schemas-microsoft-com:office:office" xmlns:r="http://schemas.openxmlformats.org/officeDocument/2006/relationships" xmlns:m="http://schemas.openxmlformats.org/officeDocument/2006/math" xmlns:v="urn:schemas-microsoft-com:vml" xmlns:wp14="http://schemas.microsoft.com/office/word/2010/wordprocessingDrawing" xmlns:wp="http://schemas.openxmlformats.org/drawingml/2006/wordprocessingDrawing" xmlns:w10="urn:schemas-microsoft-com:office:word" xmlns:w="http://schemas.openxmlformats.org/wordprocessingml/2006/main" xmlns:w14="http://schemas.microsoft.com/office/word/2010/wordml" xmlns:w15="http://schemas.microsoft.com/office/word/2012/wordml" xmlns:wpg="http://schemas.microsoft.com/office/word/2010/wordprocessingGroup" xmlns:wpi="http://schemas.microsoft.com/office/word/2010/wordprocessingInk" xmlns:wne="http://schemas.microsoft.com/office/word/2006/wordml" xmlns:wps="http://schemas.microsoft.com/office/word/2010/wordprocessingShape" mc:Ignorable="w14 w15 wp14">
   <w:abstractNum w:abstractNumId="0" w15:restartNumberingAfterBreak="0">
+    <w:nsid w:val="02BE707D"/>
+    <w:multiLevelType w:val="hybridMultilevel"/>
+    <w:tmpl w:val="808E7036"/>
+    <w:lvl w:ilvl="0" w:tplc="04090005">
+      <w:start w:val="1"/>
+      <w:numFmt w:val="bullet"/>
+      <w:lvlText w:val=""/>
+      <w:lvlJc w:val="left"/>
+      <w:pPr>
+        <w:ind w:left="720" w:hanging="360"/>
+      </w:pPr>
+      <w:rPr>
+        <w:rFonts w:ascii="Wingdings" w:hAnsi="Wingdings" w:hint="default"/>
+      </w:rPr>
+    </w:lvl>
+    <w:lvl w:ilvl="1" w:tplc="04090003" w:tentative="1">
+      <w:start w:val="1"/>
+      <w:numFmt w:val="bullet"/>
+      <w:lvlText w:val="o"/>
+      <w:lvlJc w:val="left"/>
+      <w:pPr>
+        <w:ind w:left="1440" w:hanging="360"/>
+      </w:pPr>
+      <w:rPr>
+        <w:rFonts w:ascii="Courier New" w:hAnsi="Courier New" w:cs="Courier New" w:hint="default"/>
+      </w:rPr>
+    </w:lvl>
+    <w:lvl w:ilvl="2" w:tplc="04090005" w:tentative="1">
+      <w:start w:val="1"/>
+      <w:numFmt w:val="bullet"/>
+      <w:lvlText w:val=""/>
+      <w:lvlJc w:val="left"/>
+      <w:pPr>
+        <w:ind w:left="2160" w:hanging="360"/>
+      </w:pPr>
+      <w:rPr>
+        <w:rFonts w:ascii="Wingdings" w:hAnsi="Wingdings" w:hint="default"/>
+      </w:rPr>
+    </w:lvl>
+    <w:lvl w:ilvl="3" w:tplc="04090001" w:tentative="1">
+      <w:start w:val="1"/>
+      <w:numFmt w:val="bullet"/>
+      <w:lvlText w:val=""/>
+      <w:lvlJc w:val="left"/>
+      <w:pPr>
+        <w:ind w:left="2880" w:hanging="360"/>
+      </w:pPr>
+      <w:rPr>
+        <w:rFonts w:ascii="Symbol" w:hAnsi="Symbol" w:hint="default"/>
+      </w:rPr>
+    </w:lvl>
+    <w:lvl w:ilvl="4" w:tplc="04090003" w:tentative="1">
+      <w:start w:val="1"/>
+      <w:numFmt w:val="bullet"/>
+      <w:lvlText w:val="o"/>
+      <w:lvlJc w:val="left"/>
+      <w:pPr>
+        <w:ind w:left="3600" w:hanging="360"/>
+      </w:pPr>
+      <w:rPr>
+        <w:rFonts w:ascii="Courier New" w:hAnsi="Courier New" w:cs="Courier New" w:hint="default"/>
+      </w:rPr>
+    </w:lvl>
+    <w:lvl w:ilvl="5" w:tplc="04090005" w:tentative="1">
+      <w:start w:val="1"/>
+      <w:numFmt w:val="bullet"/>
+      <w:lvlText w:val=""/>
+      <w:lvlJc w:val="left"/>
+      <w:pPr>
+        <w:ind w:left="4320" w:hanging="360"/>
+      </w:pPr>
+      <w:rPr>
+        <w:rFonts w:ascii="Wingdings" w:hAnsi="Wingdings" w:hint="default"/>
+      </w:rPr>
+    </w:lvl>
+    <w:lvl w:ilvl="6" w:tplc="04090001" w:tentative="1">
+      <w:start w:val="1"/>
+      <w:numFmt w:val="bullet"/>
+      <w:lvlText w:val=""/>
+      <w:lvlJc w:val="left"/>
+      <w:pPr>
+        <w:ind w:left="5040" w:hanging="360"/>
+      </w:pPr>
+      <w:rPr>
+        <w:rFonts w:ascii="Symbol" w:hAnsi="Symbol" w:hint="default"/>
+      </w:rPr>
+    </w:lvl>
+    <w:lvl w:ilvl="7" w:tplc="04090003" w:tentative="1">
+      <w:start w:val="1"/>
+      <w:numFmt w:val="bullet"/>
+      <w:lvlText w:val="o"/>
+      <w:lvlJc w:val="left"/>
+      <w:pPr>
+        <w:ind w:left="5760" w:hanging="360"/>
+      </w:pPr>
+      <w:rPr>
+        <w:rFonts w:ascii="Courier New" w:hAnsi="Courier New" w:cs="Courier New" w:hint="default"/>
+      </w:rPr>
+    </w:lvl>
+    <w:lvl w:ilvl="8" w:tplc="04090005" w:tentative="1">
+      <w:start w:val="1"/>
+      <w:numFmt w:val="bullet"/>
+      <w:lvlText w:val=""/>
+      <w:lvlJc w:val="left"/>
+      <w:pPr>
+        <w:ind w:left="6480" w:hanging="360"/>
+      </w:pPr>
+      <w:rPr>
+        <w:rFonts w:ascii="Wingdings" w:hAnsi="Wingdings" w:hint="default"/>
+      </w:rPr>
+    </w:lvl>
+  </w:abstractNum>
+  <w:abstractNum w:abstractNumId="1" w15:restartNumberingAfterBreak="0">
     <w:nsid w:val="07305FAC"/>
     <w:multiLevelType w:val="hybridMultilevel"/>
     <w:tmpl w:val="8BC6CE68"/>
@@ -14588,7 +15477,7 @@
       </w:rPr>
     </w:lvl>
   </w:abstractNum>
-  <w:abstractNum w:abstractNumId="1" w15:restartNumberingAfterBreak="0">
+  <w:abstractNum w:abstractNumId="2" w15:restartNumberingAfterBreak="0">
     <w:nsid w:val="14885C6C"/>
     <w:multiLevelType w:val="hybridMultilevel"/>
     <w:tmpl w:val="C8F26F72"/>
@@ -14701,7 +15590,7 @@
       </w:rPr>
     </w:lvl>
   </w:abstractNum>
-  <w:abstractNum w:abstractNumId="2" w15:restartNumberingAfterBreak="0">
+  <w:abstractNum w:abstractNumId="3" w15:restartNumberingAfterBreak="0">
     <w:nsid w:val="16197E49"/>
     <w:multiLevelType w:val="hybridMultilevel"/>
     <w:tmpl w:val="DEAAA934"/>
@@ -14790,7 +15679,7 @@
       </w:pPr>
     </w:lvl>
   </w:abstractNum>
-  <w:abstractNum w:abstractNumId="3" w15:restartNumberingAfterBreak="0">
+  <w:abstractNum w:abstractNumId="4" w15:restartNumberingAfterBreak="0">
     <w:nsid w:val="261D5642"/>
     <w:multiLevelType w:val="hybridMultilevel"/>
     <w:tmpl w:val="CF544FE2"/>
@@ -14903,7 +15792,7 @@
       </w:rPr>
     </w:lvl>
   </w:abstractNum>
-  <w:abstractNum w:abstractNumId="4" w15:restartNumberingAfterBreak="0">
+  <w:abstractNum w:abstractNumId="5" w15:restartNumberingAfterBreak="0">
     <w:nsid w:val="518479B3"/>
     <w:multiLevelType w:val="hybridMultilevel"/>
     <w:tmpl w:val="2D3E0182"/>
@@ -15016,7 +15905,7 @@
       </w:rPr>
     </w:lvl>
   </w:abstractNum>
-  <w:abstractNum w:abstractNumId="5" w15:restartNumberingAfterBreak="0">
+  <w:abstractNum w:abstractNumId="6" w15:restartNumberingAfterBreak="0">
     <w:nsid w:val="622E3CA9"/>
     <w:multiLevelType w:val="hybridMultilevel"/>
     <w:tmpl w:val="1DDCF648"/>
@@ -15129,7 +16018,7 @@
       </w:rPr>
     </w:lvl>
   </w:abstractNum>
-  <w:abstractNum w:abstractNumId="6" w15:restartNumberingAfterBreak="0">
+  <w:abstractNum w:abstractNumId="7" w15:restartNumberingAfterBreak="0">
     <w:nsid w:val="63AC1961"/>
     <w:multiLevelType w:val="hybridMultilevel"/>
     <w:tmpl w:val="9EE65DF6"/>
@@ -15215,7 +16104,7 @@
       </w:pPr>
     </w:lvl>
   </w:abstractNum>
-  <w:abstractNum w:abstractNumId="7" w15:restartNumberingAfterBreak="0">
+  <w:abstractNum w:abstractNumId="8" w15:restartNumberingAfterBreak="0">
     <w:nsid w:val="76264FF6"/>
     <w:multiLevelType w:val="hybridMultilevel"/>
     <w:tmpl w:val="BA4A2D50"/>
@@ -15328,7 +16217,7 @@
       </w:rPr>
     </w:lvl>
   </w:abstractNum>
-  <w:abstractNum w:abstractNumId="8" w15:restartNumberingAfterBreak="0">
+  <w:abstractNum w:abstractNumId="9" w15:restartNumberingAfterBreak="0">
     <w:nsid w:val="78FF2667"/>
     <w:multiLevelType w:val="hybridMultilevel"/>
     <w:tmpl w:val="F9409FA0"/>
@@ -15441,7 +16330,7 @@
       </w:rPr>
     </w:lvl>
   </w:abstractNum>
-  <w:abstractNum w:abstractNumId="9" w15:restartNumberingAfterBreak="0">
+  <w:abstractNum w:abstractNumId="10" w15:restartNumberingAfterBreak="0">
     <w:nsid w:val="7AB12FE5"/>
     <w:multiLevelType w:val="hybridMultilevel"/>
     <w:tmpl w:val="655A9B42"/>
@@ -15527,7 +16416,7 @@
       </w:pPr>
     </w:lvl>
   </w:abstractNum>
-  <w:abstractNum w:abstractNumId="10" w15:restartNumberingAfterBreak="0">
+  <w:abstractNum w:abstractNumId="11" w15:restartNumberingAfterBreak="0">
     <w:nsid w:val="7D9A620E"/>
     <w:multiLevelType w:val="hybridMultilevel"/>
     <w:tmpl w:val="14CAE65C"/>
@@ -15640,38 +16529,133 @@
       </w:rPr>
     </w:lvl>
   </w:abstractNum>
+  <w:abstractNum w:abstractNumId="12" w15:restartNumberingAfterBreak="0">
+    <w:nsid w:val="7E375F62"/>
+    <w:multiLevelType w:val="hybridMultilevel"/>
+    <w:tmpl w:val="073E2262"/>
+    <w:lvl w:ilvl="0" w:tplc="7D9659A8">
+      <w:start w:val="1"/>
+      <w:numFmt w:val="decimal"/>
+      <w:lvlText w:val="%1."/>
+      <w:lvlJc w:val="left"/>
+      <w:pPr>
+        <w:ind w:left="1080" w:hanging="720"/>
+      </w:pPr>
+      <w:rPr>
+        <w:rFonts w:hint="default"/>
+      </w:rPr>
+    </w:lvl>
+    <w:lvl w:ilvl="1" w:tplc="04090019" w:tentative="1">
+      <w:start w:val="1"/>
+      <w:numFmt w:val="lowerLetter"/>
+      <w:lvlText w:val="%2."/>
+      <w:lvlJc w:val="left"/>
+      <w:pPr>
+        <w:ind w:left="1440" w:hanging="360"/>
+      </w:pPr>
+    </w:lvl>
+    <w:lvl w:ilvl="2" w:tplc="0409001B" w:tentative="1">
+      <w:start w:val="1"/>
+      <w:numFmt w:val="lowerRoman"/>
+      <w:lvlText w:val="%3."/>
+      <w:lvlJc w:val="right"/>
+      <w:pPr>
+        <w:ind w:left="2160" w:hanging="180"/>
+      </w:pPr>
+    </w:lvl>
+    <w:lvl w:ilvl="3" w:tplc="0409000F" w:tentative="1">
+      <w:start w:val="1"/>
+      <w:numFmt w:val="decimal"/>
+      <w:lvlText w:val="%4."/>
+      <w:lvlJc w:val="left"/>
+      <w:pPr>
+        <w:ind w:left="2880" w:hanging="360"/>
+      </w:pPr>
+    </w:lvl>
+    <w:lvl w:ilvl="4" w:tplc="04090019" w:tentative="1">
+      <w:start w:val="1"/>
+      <w:numFmt w:val="lowerLetter"/>
+      <w:lvlText w:val="%5."/>
+      <w:lvlJc w:val="left"/>
+      <w:pPr>
+        <w:ind w:left="3600" w:hanging="360"/>
+      </w:pPr>
+    </w:lvl>
+    <w:lvl w:ilvl="5" w:tplc="0409001B" w:tentative="1">
+      <w:start w:val="1"/>
+      <w:numFmt w:val="lowerRoman"/>
+      <w:lvlText w:val="%6."/>
+      <w:lvlJc w:val="right"/>
+      <w:pPr>
+        <w:ind w:left="4320" w:hanging="180"/>
+      </w:pPr>
+    </w:lvl>
+    <w:lvl w:ilvl="6" w:tplc="0409000F" w:tentative="1">
+      <w:start w:val="1"/>
+      <w:numFmt w:val="decimal"/>
+      <w:lvlText w:val="%7."/>
+      <w:lvlJc w:val="left"/>
+      <w:pPr>
+        <w:ind w:left="5040" w:hanging="360"/>
+      </w:pPr>
+    </w:lvl>
+    <w:lvl w:ilvl="7" w:tplc="04090019" w:tentative="1">
+      <w:start w:val="1"/>
+      <w:numFmt w:val="lowerLetter"/>
+      <w:lvlText w:val="%8."/>
+      <w:lvlJc w:val="left"/>
+      <w:pPr>
+        <w:ind w:left="5760" w:hanging="360"/>
+      </w:pPr>
+    </w:lvl>
+    <w:lvl w:ilvl="8" w:tplc="0409001B" w:tentative="1">
+      <w:start w:val="1"/>
+      <w:numFmt w:val="lowerRoman"/>
+      <w:lvlText w:val="%9."/>
+      <w:lvlJc w:val="right"/>
+      <w:pPr>
+        <w:ind w:left="6480" w:hanging="180"/>
+      </w:pPr>
+    </w:lvl>
+  </w:abstractNum>
   <w:num w:numId="1">
+    <w:abstractNumId w:val="11"/>
+  </w:num>
+  <w:num w:numId="2">
+    <w:abstractNumId w:val="4"/>
+  </w:num>
+  <w:num w:numId="3">
+    <w:abstractNumId w:val="1"/>
+  </w:num>
+  <w:num w:numId="4">
+    <w:abstractNumId w:val="2"/>
+  </w:num>
+  <w:num w:numId="5">
+    <w:abstractNumId w:val="8"/>
+  </w:num>
+  <w:num w:numId="6">
+    <w:abstractNumId w:val="7"/>
+  </w:num>
+  <w:num w:numId="7">
+    <w:abstractNumId w:val="6"/>
+  </w:num>
+  <w:num w:numId="8">
+    <w:abstractNumId w:val="5"/>
+  </w:num>
+  <w:num w:numId="9">
     <w:abstractNumId w:val="10"/>
   </w:num>
-  <w:num w:numId="2">
+  <w:num w:numId="10">
     <w:abstractNumId w:val="3"/>
   </w:num>
-  <w:num w:numId="3">
-    <w:abstractNumId w:val="0"/>
-  </w:num>
-  <w:num w:numId="4">
-    <w:abstractNumId w:val="1"/>
-  </w:num>
-  <w:num w:numId="5">
-    <w:abstractNumId w:val="7"/>
-  </w:num>
-  <w:num w:numId="6">
-    <w:abstractNumId w:val="6"/>
-  </w:num>
-  <w:num w:numId="7">
-    <w:abstractNumId w:val="5"/>
-  </w:num>
-  <w:num w:numId="8">
-    <w:abstractNumId w:val="4"/>
-  </w:num>
-  <w:num w:numId="9">
+  <w:num w:numId="11">
     <w:abstractNumId w:val="9"/>
   </w:num>
-  <w:num w:numId="10">
-    <w:abstractNumId w:val="2"/>
+  <w:num w:numId="12">
+    <w:abstractNumId w:val="12"/>
   </w:num>
-  <w:num w:numId="11">
-    <w:abstractNumId w:val="8"/>
+  <w:num w:numId="13">
+    <w:abstractNumId w:val="0"/>
   </w:num>
   <w:numIdMacAtCleanup w:val="10"/>
 </w:numbering>
@@ -16700,7 +17684,7 @@
 </file>
 
 <file path=customXml/itemProps1.xml><?xml version="1.0" encoding="utf-8"?>
-<ds:datastoreItem xmlns:ds="http://schemas.openxmlformats.org/officeDocument/2006/customXml" ds:itemID="{62D19092-14FB-4215-A1E9-409DBBE3B3AD}">
+<ds:datastoreItem xmlns:ds="http://schemas.openxmlformats.org/officeDocument/2006/customXml" ds:itemID="{2916C644-5D56-4B47-8492-565CD4459E4E}">
   <ds:schemaRefs>
     <ds:schemaRef ds:uri="http://schemas.openxmlformats.org/officeDocument/2006/bibliography"/>
   </ds:schemaRefs>
